--- a/Presentation/Presentation Script.docx
+++ b/Presentation/Presentation Script.docx
@@ -22,6 +22,122 @@
         </w:rPr>
         <w:t>PRESENTATION SCRIPT</w:t>
       </w:r>
+    </w:p>
+    <w:p>
+      <w:pPr>
+        <w:pStyle w:val="Nessunaspaziatura"/>
+        <w:jc w:val="both"/>
+        <w:rPr>
+          <w:sz w:val="24"/>
+          <w:szCs w:val="24"/>
+        </w:rPr>
+      </w:pPr>
+    </w:p>
+    <w:p>
+      <w:pPr>
+        <w:pStyle w:val="Nessunaspaziatura"/>
+        <w:jc w:val="both"/>
+        <w:rPr>
+          <w:sz w:val="24"/>
+          <w:szCs w:val="24"/>
+        </w:rPr>
+      </w:pPr>
+    </w:p>
+    <w:p>
+      <w:pPr>
+        <w:pStyle w:val="Nessunaspaziatura"/>
+        <w:jc w:val="both"/>
+        <w:rPr>
+          <w:sz w:val="24"/>
+          <w:szCs w:val="24"/>
+        </w:rPr>
+      </w:pPr>
+    </w:p>
+    <w:p>
+      <w:pPr>
+        <w:pStyle w:val="Nessunaspaziatura"/>
+        <w:jc w:val="both"/>
+        <w:rPr>
+          <w:sz w:val="24"/>
+          <w:szCs w:val="24"/>
+        </w:rPr>
+      </w:pPr>
+      <w:proofErr w:type="spellStart"/>
+      <w:r>
+        <w:rPr>
+          <w:sz w:val="24"/>
+          <w:szCs w:val="24"/>
+        </w:rPr>
+        <w:t>Goodmorning</w:t>
+      </w:r>
+      <w:proofErr w:type="spellEnd"/>
+      <w:r>
+        <w:rPr>
+          <w:sz w:val="24"/>
+          <w:szCs w:val="24"/>
+        </w:rPr>
+        <w:t xml:space="preserve">, we are Luca </w:t>
+      </w:r>
+      <w:proofErr w:type="spellStart"/>
+      <w:r>
+        <w:rPr>
+          <w:sz w:val="24"/>
+          <w:szCs w:val="24"/>
+        </w:rPr>
+        <w:t>Masiero</w:t>
+      </w:r>
+      <w:proofErr w:type="spellEnd"/>
+      <w:r>
+        <w:rPr>
+          <w:sz w:val="24"/>
+          <w:szCs w:val="24"/>
+        </w:rPr>
+        <w:t xml:space="preserve"> and Stefano Ivancich</w:t>
+      </w:r>
+    </w:p>
+    <w:p>
+      <w:pPr>
+        <w:pStyle w:val="Nessunaspaziatura"/>
+        <w:jc w:val="both"/>
+        <w:rPr>
+          <w:sz w:val="24"/>
+          <w:szCs w:val="24"/>
+        </w:rPr>
+      </w:pPr>
+      <w:r>
+        <w:rPr>
+          <w:sz w:val="24"/>
+          <w:szCs w:val="24"/>
+        </w:rPr>
+        <w:t>We are going to talk about the Key word spotting problem, present a possible solution for it,</w:t>
+      </w:r>
+      <w:r>
+        <w:rPr>
+          <w:sz w:val="24"/>
+          <w:szCs w:val="24"/>
+        </w:rPr>
+        <w:t xml:space="preserve"> and discuss about the 2 architecture….</w:t>
+      </w:r>
+    </w:p>
+    <w:p>
+      <w:pPr>
+        <w:pStyle w:val="Nessunaspaziatura"/>
+        <w:jc w:val="both"/>
+        <w:rPr>
+          <w:sz w:val="24"/>
+          <w:szCs w:val="24"/>
+        </w:rPr>
+      </w:pPr>
+    </w:p>
+    <w:p>
+      <w:pPr>
+        <w:pStyle w:val="Nessunaspaziatura"/>
+        <w:jc w:val="both"/>
+        <w:rPr>
+          <w:sz w:val="24"/>
+          <w:szCs w:val="24"/>
+        </w:rPr>
+      </w:pPr>
     </w:p>
     <w:p>
       <w:pPr>

--- a/Presentation/Presentation Script.docx
+++ b/Presentation/Presentation Script.docx
@@ -62,37 +62,43 @@
           <w:szCs w:val="24"/>
         </w:rPr>
       </w:pPr>
-      <w:proofErr w:type="spellStart"/>
-      <w:r>
-        <w:rPr>
-          <w:sz w:val="24"/>
-          <w:szCs w:val="24"/>
-        </w:rPr>
-        <w:t>Goodmorning</w:t>
-      </w:r>
-      <w:proofErr w:type="spellEnd"/>
-      <w:r>
-        <w:rPr>
-          <w:sz w:val="24"/>
-          <w:szCs w:val="24"/>
-        </w:rPr>
-        <w:t xml:space="preserve">, we are Luca </w:t>
-      </w:r>
-      <w:proofErr w:type="spellStart"/>
-      <w:r>
-        <w:rPr>
-          <w:sz w:val="24"/>
-          <w:szCs w:val="24"/>
-        </w:rPr>
-        <w:t>Masiero</w:t>
-      </w:r>
-      <w:proofErr w:type="spellEnd"/>
-      <w:r>
-        <w:rPr>
-          <w:sz w:val="24"/>
-          <w:szCs w:val="24"/>
-        </w:rPr>
-        <w:t xml:space="preserve"> and Stefano Ivancich</w:t>
+      <w:r>
+        <w:rPr>
+          <w:sz w:val="24"/>
+          <w:szCs w:val="24"/>
+        </w:rPr>
+        <w:t>Goodmorning, we are Luca Masiero and Stefano Ivancich</w:t>
+      </w:r>
+    </w:p>
+    <w:p>
+      <w:pPr>
+        <w:pStyle w:val="Nessunaspaziatura"/>
+        <w:jc w:val="both"/>
+        <w:rPr>
+          <w:sz w:val="24"/>
+          <w:szCs w:val="24"/>
+        </w:rPr>
+      </w:pPr>
+    </w:p>
+    <w:p>
+      <w:pPr>
+        <w:pStyle w:val="Nessunaspaziatura"/>
+        <w:jc w:val="center"/>
+        <w:rPr>
+          <w:b/>
+          <w:bCs/>
+          <w:sz w:val="32"/>
+          <w:szCs w:val="32"/>
+        </w:rPr>
+      </w:pPr>
+      <w:r>
+        <w:rPr>
+          <w:b/>
+          <w:bCs/>
+          <w:sz w:val="32"/>
+          <w:szCs w:val="32"/>
+        </w:rPr>
+        <w:t>Outline</w:t>
       </w:r>
     </w:p>
     <w:p>
@@ -116,155 +122,3020 @@
           <w:sz w:val="24"/>
           <w:szCs w:val="24"/>
         </w:rPr>
-        <w:t xml:space="preserve"> and discuss about the 2 architecture….</w:t>
-      </w:r>
-    </w:p>
-    <w:p>
-      <w:pPr>
-        <w:pStyle w:val="Nessunaspaziatura"/>
-        <w:jc w:val="both"/>
-        <w:rPr>
-          <w:sz w:val="24"/>
-          <w:szCs w:val="24"/>
-        </w:rPr>
-      </w:pPr>
-    </w:p>
-    <w:p>
-      <w:pPr>
-        <w:pStyle w:val="Nessunaspaziatura"/>
-        <w:jc w:val="both"/>
-        <w:rPr>
-          <w:sz w:val="24"/>
-          <w:szCs w:val="24"/>
-        </w:rPr>
-      </w:pPr>
-    </w:p>
-    <w:p>
-      <w:pPr>
-        <w:pStyle w:val="Nessunaspaziatura"/>
-        <w:jc w:val="both"/>
-        <w:rPr>
-          <w:sz w:val="24"/>
-          <w:szCs w:val="24"/>
-        </w:rPr>
-      </w:pPr>
-    </w:p>
-    <w:p>
-      <w:pPr>
-        <w:pStyle w:val="Nessunaspaziatura"/>
-        <w:jc w:val="both"/>
-        <w:rPr>
-          <w:sz w:val="24"/>
-          <w:szCs w:val="24"/>
-        </w:rPr>
-      </w:pPr>
-    </w:p>
-    <w:p>
-      <w:pPr>
-        <w:pStyle w:val="Nessunaspaziatura"/>
-        <w:jc w:val="both"/>
-        <w:rPr>
-          <w:sz w:val="24"/>
-          <w:szCs w:val="24"/>
-        </w:rPr>
-      </w:pPr>
-      <w:r>
-        <w:rPr>
-          <w:sz w:val="24"/>
-          <w:szCs w:val="24"/>
-        </w:rPr>
-        <w:t>……</w:t>
-      </w:r>
-    </w:p>
-    <w:p>
-      <w:pPr>
-        <w:pStyle w:val="Nessunaspaziatura"/>
-        <w:jc w:val="both"/>
-        <w:rPr>
-          <w:sz w:val="24"/>
-          <w:szCs w:val="24"/>
-        </w:rPr>
-      </w:pPr>
-    </w:p>
-    <w:p>
-      <w:pPr>
-        <w:pStyle w:val="Nessunaspaziatura"/>
-        <w:jc w:val="both"/>
-        <w:rPr>
-          <w:sz w:val="24"/>
-          <w:szCs w:val="24"/>
-        </w:rPr>
-      </w:pPr>
-    </w:p>
-    <w:p>
-      <w:pPr>
-        <w:pStyle w:val="Nessunaspaziatura"/>
-        <w:jc w:val="both"/>
-        <w:rPr>
-          <w:sz w:val="24"/>
-          <w:szCs w:val="24"/>
-        </w:rPr>
-      </w:pPr>
-    </w:p>
-    <w:p>
-      <w:pPr>
-        <w:pStyle w:val="Nessunaspaziatura"/>
-        <w:jc w:val="both"/>
-        <w:rPr>
-          <w:sz w:val="24"/>
-          <w:szCs w:val="24"/>
-        </w:rPr>
-      </w:pPr>
-    </w:p>
-    <w:p>
-      <w:pPr>
-        <w:pStyle w:val="Nessunaspaziatura"/>
-        <w:jc w:val="both"/>
-        <w:rPr>
-          <w:sz w:val="24"/>
-          <w:szCs w:val="24"/>
-        </w:rPr>
-      </w:pPr>
-    </w:p>
-    <w:p>
-      <w:pPr>
-        <w:pStyle w:val="Nessunaspaziatura"/>
-        <w:jc w:val="both"/>
-        <w:rPr>
-          <w:sz w:val="24"/>
-          <w:szCs w:val="24"/>
-        </w:rPr>
-      </w:pPr>
-    </w:p>
-    <w:p>
-      <w:pPr>
-        <w:pStyle w:val="Nessunaspaziatura"/>
-        <w:jc w:val="both"/>
-        <w:rPr>
-          <w:sz w:val="24"/>
-          <w:szCs w:val="24"/>
-        </w:rPr>
-      </w:pPr>
-    </w:p>
-    <w:p>
-      <w:pPr>
-        <w:pStyle w:val="Nessunaspaziatura"/>
-        <w:jc w:val="both"/>
-        <w:rPr>
-          <w:sz w:val="24"/>
-          <w:szCs w:val="24"/>
-        </w:rPr>
-      </w:pPr>
-    </w:p>
-    <w:p>
-      <w:pPr>
-        <w:pStyle w:val="Nessunaspaziatura"/>
-        <w:jc w:val="both"/>
-        <w:rPr>
-          <w:sz w:val="24"/>
-          <w:szCs w:val="24"/>
-        </w:rPr>
-      </w:pPr>
+        <w:t xml:space="preserve"> discuss about the </w:t>
+      </w:r>
+      <w:r>
+        <w:rPr>
+          <w:sz w:val="24"/>
+          <w:szCs w:val="24"/>
+        </w:rPr>
+        <w:t>3</w:t>
+      </w:r>
+      <w:r>
+        <w:rPr>
+          <w:sz w:val="24"/>
+          <w:szCs w:val="24"/>
+        </w:rPr>
+        <w:t xml:space="preserve"> architecture</w:t>
+      </w:r>
+      <w:r>
+        <w:rPr>
+          <w:sz w:val="24"/>
+          <w:szCs w:val="24"/>
+        </w:rPr>
+        <w:t xml:space="preserve"> we made and</w:t>
+      </w:r>
+      <w:r>
+        <w:rPr>
+          <w:sz w:val="24"/>
+          <w:szCs w:val="24"/>
+        </w:rPr>
+        <w:t xml:space="preserve"> we will compare them against other papers.</w:t>
+      </w:r>
+    </w:p>
+    <w:p>
+      <w:pPr>
+        <w:pStyle w:val="Nessunaspaziatura"/>
+        <w:jc w:val="both"/>
+        <w:rPr>
+          <w:sz w:val="24"/>
+          <w:szCs w:val="24"/>
+        </w:rPr>
+      </w:pPr>
+    </w:p>
+    <w:p>
+      <w:pPr>
+        <w:pStyle w:val="Nessunaspaziatura"/>
+        <w:jc w:val="center"/>
+        <w:rPr>
+          <w:b/>
+          <w:bCs/>
+          <w:sz w:val="32"/>
+          <w:szCs w:val="32"/>
+        </w:rPr>
+      </w:pPr>
+      <w:r>
+        <w:rPr>
+          <w:b/>
+          <w:bCs/>
+          <w:sz w:val="32"/>
+          <w:szCs w:val="32"/>
+        </w:rPr>
+        <w:t>The problem</w:t>
+      </w:r>
+    </w:p>
+    <w:p>
+      <w:pPr>
+        <w:pStyle w:val="Nessunaspaziatura"/>
+        <w:jc w:val="both"/>
+        <w:rPr>
+          <w:sz w:val="24"/>
+          <w:szCs w:val="24"/>
+        </w:rPr>
+      </w:pPr>
+      <w:r>
+        <w:rPr>
+          <w:sz w:val="24"/>
+          <w:szCs w:val="24"/>
+        </w:rPr>
+        <w:t>The goal of Keyword Spotting is to detect a relatively small</w:t>
+      </w:r>
+      <w:r>
+        <w:rPr>
+          <w:sz w:val="24"/>
+          <w:szCs w:val="24"/>
+        </w:rPr>
+        <w:t xml:space="preserve"> </w:t>
+      </w:r>
+      <w:r>
+        <w:rPr>
+          <w:sz w:val="24"/>
+          <w:szCs w:val="24"/>
+        </w:rPr>
+        <w:t>set of predefined keywords in a stream of user utterances,</w:t>
+      </w:r>
+      <w:r>
+        <w:rPr>
+          <w:sz w:val="24"/>
+          <w:szCs w:val="24"/>
+        </w:rPr>
+        <w:t xml:space="preserve"> </w:t>
+      </w:r>
+      <w:r>
+        <w:rPr>
+          <w:sz w:val="24"/>
+          <w:szCs w:val="24"/>
+        </w:rPr>
+        <w:t>usually in the context of an intelligent agent on a mobile phone</w:t>
+      </w:r>
+      <w:r>
+        <w:rPr>
+          <w:sz w:val="24"/>
+          <w:szCs w:val="24"/>
+        </w:rPr>
+        <w:t xml:space="preserve">, a </w:t>
+      </w:r>
+      <w:r>
+        <w:rPr>
+          <w:sz w:val="24"/>
+          <w:szCs w:val="24"/>
+        </w:rPr>
+        <w:t>consumer “smart home” device</w:t>
+      </w:r>
+      <w:r>
+        <w:rPr>
+          <w:sz w:val="24"/>
+          <w:szCs w:val="24"/>
+        </w:rPr>
+        <w:t xml:space="preserve"> or a robotics application.</w:t>
+      </w:r>
+    </w:p>
+    <w:p>
+      <w:pPr>
+        <w:pStyle w:val="Nessunaspaziatura"/>
+        <w:jc w:val="both"/>
+        <w:rPr>
+          <w:sz w:val="24"/>
+          <w:szCs w:val="24"/>
+        </w:rPr>
+      </w:pPr>
+      <w:r>
+        <w:rPr>
+          <w:sz w:val="24"/>
+          <w:szCs w:val="24"/>
+        </w:rPr>
+        <w:t>It is</w:t>
+      </w:r>
+      <w:r>
+        <w:rPr>
+          <w:sz w:val="24"/>
+          <w:szCs w:val="24"/>
+        </w:rPr>
+        <w:t xml:space="preserve"> </w:t>
+      </w:r>
+      <w:r>
+        <w:rPr>
+          <w:sz w:val="24"/>
+          <w:szCs w:val="24"/>
+        </w:rPr>
+        <w:t>desirable that such models have a small footprint</w:t>
+      </w:r>
+      <w:r>
+        <w:rPr>
+          <w:sz w:val="24"/>
+          <w:szCs w:val="24"/>
+        </w:rPr>
+        <w:t xml:space="preserve"> </w:t>
+      </w:r>
+      <w:r>
+        <w:rPr>
+          <w:sz w:val="24"/>
+          <w:szCs w:val="24"/>
+        </w:rPr>
+        <w:t>(for example, measured by the number of model parameters)</w:t>
+      </w:r>
+      <w:r>
+        <w:rPr>
+          <w:sz w:val="24"/>
+          <w:szCs w:val="24"/>
+        </w:rPr>
+        <w:t xml:space="preserve"> and a fast prediction speed </w:t>
+      </w:r>
+      <w:r>
+        <w:rPr>
+          <w:sz w:val="24"/>
+          <w:szCs w:val="24"/>
+        </w:rPr>
+        <w:t>so they can be deployed on low-power and performance</w:t>
+      </w:r>
+      <w:r>
+        <w:rPr>
+          <w:sz w:val="24"/>
+          <w:szCs w:val="24"/>
+        </w:rPr>
+        <w:t xml:space="preserve"> </w:t>
+      </w:r>
+      <w:r>
+        <w:rPr>
+          <w:sz w:val="24"/>
+          <w:szCs w:val="24"/>
+        </w:rPr>
+        <w:t>limited</w:t>
+      </w:r>
+      <w:r>
+        <w:rPr>
+          <w:sz w:val="24"/>
+          <w:szCs w:val="24"/>
+        </w:rPr>
+        <w:t xml:space="preserve"> </w:t>
+      </w:r>
+      <w:r>
+        <w:rPr>
+          <w:sz w:val="24"/>
+          <w:szCs w:val="24"/>
+        </w:rPr>
+        <w:t>devices.</w:t>
+      </w:r>
+    </w:p>
+    <w:p>
+      <w:pPr>
+        <w:pStyle w:val="Nessunaspaziatura"/>
+        <w:jc w:val="both"/>
+        <w:rPr>
+          <w:sz w:val="24"/>
+          <w:szCs w:val="24"/>
+        </w:rPr>
+      </w:pPr>
+    </w:p>
+    <w:p>
+      <w:pPr>
+        <w:pStyle w:val="Nessunaspaziatura"/>
+        <w:jc w:val="center"/>
+        <w:rPr>
+          <w:b/>
+          <w:bCs/>
+          <w:sz w:val="32"/>
+          <w:szCs w:val="32"/>
+        </w:rPr>
+      </w:pPr>
+      <w:r>
+        <w:rPr>
+          <w:b/>
+          <w:bCs/>
+          <w:sz w:val="32"/>
+          <w:szCs w:val="32"/>
+        </w:rPr>
+        <w:t>The Solution</w:t>
+      </w:r>
+    </w:p>
+    <w:p>
+      <w:pPr>
+        <w:pStyle w:val="Nessunaspaziatura"/>
+        <w:jc w:val="both"/>
+        <w:rPr>
+          <w:sz w:val="24"/>
+          <w:szCs w:val="24"/>
+        </w:rPr>
+      </w:pPr>
+      <w:r>
+        <w:rPr>
+          <w:sz w:val="24"/>
+          <w:szCs w:val="24"/>
+        </w:rPr>
+        <w:t>One of the main challenges of neural networks in audio</w:t>
+      </w:r>
+      <w:r>
+        <w:rPr>
+          <w:sz w:val="24"/>
+          <w:szCs w:val="24"/>
+        </w:rPr>
+        <w:t xml:space="preserve"> </w:t>
+      </w:r>
+      <w:r>
+        <w:rPr>
+          <w:sz w:val="24"/>
+          <w:szCs w:val="24"/>
+        </w:rPr>
+        <w:t>processing is that the length of the input sample should be</w:t>
+      </w:r>
+      <w:r>
+        <w:rPr>
+          <w:sz w:val="24"/>
+          <w:szCs w:val="24"/>
+        </w:rPr>
+        <w:t xml:space="preserve"> </w:t>
+      </w:r>
+      <w:r>
+        <w:rPr>
+          <w:sz w:val="24"/>
+          <w:szCs w:val="24"/>
+        </w:rPr>
+        <w:t>fixed, but the sound captured may have various duration.</w:t>
+      </w:r>
+    </w:p>
+    <w:p>
+      <w:pPr>
+        <w:pStyle w:val="Nessunaspaziatura"/>
+        <w:jc w:val="both"/>
+        <w:rPr>
+          <w:sz w:val="24"/>
+          <w:szCs w:val="24"/>
+        </w:rPr>
+      </w:pPr>
+      <w:r>
+        <w:rPr>
+          <w:sz w:val="24"/>
+          <w:szCs w:val="24"/>
+        </w:rPr>
+        <w:t>The aim of the end-to-end architecture we propose, represented</w:t>
+      </w:r>
+      <w:r>
+        <w:rPr>
+          <w:sz w:val="24"/>
+          <w:szCs w:val="24"/>
+        </w:rPr>
+        <w:t xml:space="preserve"> </w:t>
+      </w:r>
+      <w:r>
+        <w:rPr>
+          <w:sz w:val="24"/>
+          <w:szCs w:val="24"/>
+        </w:rPr>
+        <w:t xml:space="preserve">in </w:t>
+      </w:r>
+      <w:r>
+        <w:rPr>
+          <w:sz w:val="24"/>
+          <w:szCs w:val="24"/>
+        </w:rPr>
+        <w:t>this figure</w:t>
+      </w:r>
+      <w:r>
+        <w:rPr>
+          <w:sz w:val="24"/>
+          <w:szCs w:val="24"/>
+        </w:rPr>
+        <w:t>, is to handle audio signals of variable</w:t>
+      </w:r>
+      <w:r>
+        <w:rPr>
+          <w:sz w:val="24"/>
+          <w:szCs w:val="24"/>
+        </w:rPr>
+        <w:t xml:space="preserve"> </w:t>
+      </w:r>
+      <w:r>
+        <w:rPr>
+          <w:sz w:val="24"/>
+          <w:szCs w:val="24"/>
+        </w:rPr>
+        <w:t>lengths.</w:t>
+      </w:r>
+    </w:p>
+    <w:p>
+      <w:pPr>
+        <w:pStyle w:val="Nessunaspaziatura"/>
+        <w:jc w:val="both"/>
+        <w:rPr>
+          <w:sz w:val="24"/>
+          <w:szCs w:val="24"/>
+        </w:rPr>
+      </w:pPr>
+      <w:r>
+        <w:rPr>
+          <w:sz w:val="24"/>
+          <w:szCs w:val="24"/>
+        </w:rPr>
+        <w:t xml:space="preserve">One way to avoid </w:t>
+      </w:r>
+      <w:r>
+        <w:rPr>
+          <w:sz w:val="24"/>
+          <w:szCs w:val="24"/>
+        </w:rPr>
+        <w:t>the</w:t>
+      </w:r>
+      <w:r>
+        <w:rPr>
+          <w:sz w:val="24"/>
+          <w:szCs w:val="24"/>
+        </w:rPr>
+        <w:t xml:space="preserve"> constraint imposed by the input</w:t>
+      </w:r>
+      <w:r>
+        <w:rPr>
+          <w:sz w:val="24"/>
+          <w:szCs w:val="24"/>
+        </w:rPr>
+        <w:t xml:space="preserve"> </w:t>
+      </w:r>
+      <w:r>
+        <w:rPr>
+          <w:sz w:val="24"/>
+          <w:szCs w:val="24"/>
+        </w:rPr>
+        <w:t>layer of the neural network, is to split the audio signal into</w:t>
+      </w:r>
+      <w:r>
+        <w:rPr>
+          <w:sz w:val="24"/>
+          <w:szCs w:val="24"/>
+        </w:rPr>
+        <w:t xml:space="preserve"> </w:t>
+      </w:r>
+      <w:r>
+        <w:rPr>
+          <w:sz w:val="24"/>
+          <w:szCs w:val="24"/>
+        </w:rPr>
+        <w:t>different frames of fixed length using a sliding window of</w:t>
+      </w:r>
+      <w:r>
+        <w:rPr>
+          <w:sz w:val="24"/>
+          <w:szCs w:val="24"/>
+        </w:rPr>
+        <w:t xml:space="preserve"> </w:t>
+      </w:r>
+      <w:r>
+        <w:rPr>
+          <w:sz w:val="24"/>
+          <w:szCs w:val="24"/>
+        </w:rPr>
+        <w:t>1-second width.</w:t>
+      </w:r>
+    </w:p>
+    <w:p>
+      <w:pPr>
+        <w:pStyle w:val="Nessunaspaziatura"/>
+        <w:jc w:val="both"/>
+        <w:rPr>
+          <w:sz w:val="24"/>
+          <w:szCs w:val="24"/>
+        </w:rPr>
+      </w:pPr>
+      <w:r>
+        <w:rPr>
+          <w:sz w:val="24"/>
+          <w:szCs w:val="24"/>
+        </w:rPr>
+        <w:t xml:space="preserve">However, letting the model </w:t>
+      </w:r>
+      <w:r>
+        <w:rPr>
+          <w:sz w:val="24"/>
+          <w:szCs w:val="24"/>
+        </w:rPr>
+        <w:t xml:space="preserve">continuously </w:t>
+      </w:r>
+      <w:r>
+        <w:rPr>
+          <w:sz w:val="24"/>
+          <w:szCs w:val="24"/>
+        </w:rPr>
+        <w:t xml:space="preserve">process each frame is too </w:t>
+      </w:r>
+      <w:r>
+        <w:rPr>
+          <w:sz w:val="24"/>
+          <w:szCs w:val="24"/>
+        </w:rPr>
+        <w:t xml:space="preserve">computational </w:t>
+      </w:r>
+      <w:r>
+        <w:rPr>
+          <w:sz w:val="24"/>
+          <w:szCs w:val="24"/>
+        </w:rPr>
+        <w:t>expensive</w:t>
+      </w:r>
+      <w:r>
+        <w:rPr>
+          <w:sz w:val="24"/>
+          <w:szCs w:val="24"/>
+        </w:rPr>
+        <w:t xml:space="preserve">. </w:t>
+      </w:r>
+      <w:r>
+        <w:rPr>
+          <w:sz w:val="24"/>
+          <w:szCs w:val="24"/>
+        </w:rPr>
+        <w:t>For this reason,</w:t>
+      </w:r>
+      <w:r>
+        <w:rPr>
+          <w:sz w:val="24"/>
+          <w:szCs w:val="24"/>
+        </w:rPr>
+        <w:t xml:space="preserve"> </w:t>
+      </w:r>
+      <w:r>
+        <w:rPr>
+          <w:sz w:val="24"/>
+          <w:szCs w:val="24"/>
+        </w:rPr>
+        <w:t>we can use a VAD (Voice Activity Detection) or a Silence</w:t>
+      </w:r>
+      <w:r>
+        <w:rPr>
+          <w:sz w:val="24"/>
+          <w:szCs w:val="24"/>
+        </w:rPr>
+        <w:t xml:space="preserve"> </w:t>
+      </w:r>
+      <w:r>
+        <w:rPr>
+          <w:sz w:val="24"/>
+          <w:szCs w:val="24"/>
+        </w:rPr>
+        <w:t>Filter to let the model process just the frames containing voice.</w:t>
+      </w:r>
+    </w:p>
+    <w:p>
+      <w:pPr>
+        <w:pStyle w:val="Nessunaspaziatura"/>
+        <w:jc w:val="both"/>
+        <w:rPr>
+          <w:sz w:val="24"/>
+          <w:szCs w:val="24"/>
+        </w:rPr>
+      </w:pPr>
+      <w:r>
+        <w:rPr>
+          <w:sz w:val="24"/>
+          <w:szCs w:val="24"/>
+        </w:rPr>
+        <w:t>This component must be very compact, low computational expensive and very fast</w:t>
+      </w:r>
+      <w:r>
+        <w:rPr>
+          <w:sz w:val="24"/>
+          <w:szCs w:val="24"/>
+        </w:rPr>
+        <w:t xml:space="preserve">, </w:t>
+      </w:r>
+      <w:r>
+        <w:rPr>
+          <w:sz w:val="24"/>
+          <w:szCs w:val="24"/>
+        </w:rPr>
+        <w:t>it could be part of a software or even a little piece of</w:t>
+      </w:r>
+      <w:r>
+        <w:rPr>
+          <w:sz w:val="24"/>
+          <w:szCs w:val="24"/>
+        </w:rPr>
+        <w:t xml:space="preserve"> </w:t>
+      </w:r>
+      <w:r>
+        <w:rPr>
+          <w:sz w:val="24"/>
+          <w:szCs w:val="24"/>
+        </w:rPr>
+        <w:t>hardware</w:t>
+      </w:r>
+      <w:r>
+        <w:rPr>
+          <w:sz w:val="24"/>
+          <w:szCs w:val="24"/>
+        </w:rPr>
+        <w:t>.</w:t>
+      </w:r>
+    </w:p>
+    <w:p>
+      <w:pPr>
+        <w:pStyle w:val="Nessunaspaziatura"/>
+        <w:jc w:val="both"/>
+        <w:rPr>
+          <w:sz w:val="24"/>
+          <w:szCs w:val="24"/>
+        </w:rPr>
+      </w:pPr>
+      <w:r>
+        <w:rPr>
+          <w:sz w:val="24"/>
+          <w:szCs w:val="24"/>
+        </w:rPr>
+        <w:t>Only</w:t>
+      </w:r>
+      <w:r>
+        <w:rPr>
+          <w:sz w:val="24"/>
+          <w:szCs w:val="24"/>
+        </w:rPr>
+        <w:t xml:space="preserve"> </w:t>
+      </w:r>
+      <w:r>
+        <w:rPr>
+          <w:sz w:val="24"/>
+          <w:szCs w:val="24"/>
+        </w:rPr>
+        <w:t>a batch of subsequent windows will be processed. For each of</w:t>
+      </w:r>
+      <w:r>
+        <w:rPr>
+          <w:sz w:val="24"/>
+          <w:szCs w:val="24"/>
+        </w:rPr>
+        <w:t xml:space="preserve"> </w:t>
+      </w:r>
+      <w:r>
+        <w:rPr>
+          <w:sz w:val="24"/>
+          <w:szCs w:val="24"/>
+        </w:rPr>
+        <w:t>these windows a Feature Extraction module will extract 80</w:t>
+      </w:r>
+      <w:r>
+        <w:rPr>
+          <w:sz w:val="24"/>
+          <w:szCs w:val="24"/>
+        </w:rPr>
+        <w:t xml:space="preserve"> </w:t>
+      </w:r>
+      <w:r>
+        <w:rPr>
+          <w:sz w:val="24"/>
+          <w:szCs w:val="24"/>
+        </w:rPr>
+        <w:t xml:space="preserve">Mels, 40 MFCC, 40MFCC + </w:t>
+      </w:r>
+      <w:r>
+        <w:rPr>
+          <w:sz w:val="24"/>
+          <w:szCs w:val="24"/>
+        </w:rPr>
+        <w:t>s or no extraction at all: this</w:t>
+      </w:r>
+      <w:r>
+        <w:rPr>
+          <w:sz w:val="24"/>
+          <w:szCs w:val="24"/>
+        </w:rPr>
+        <w:t xml:space="preserve"> </w:t>
+      </w:r>
+      <w:r>
+        <w:rPr>
+          <w:sz w:val="24"/>
+          <w:szCs w:val="24"/>
+        </w:rPr>
+        <w:t>will be the input to our model.</w:t>
+      </w:r>
+    </w:p>
+    <w:p>
+      <w:pPr>
+        <w:pStyle w:val="Nessunaspaziatura"/>
+        <w:jc w:val="both"/>
+        <w:rPr>
+          <w:sz w:val="24"/>
+          <w:szCs w:val="24"/>
+        </w:rPr>
+      </w:pPr>
+      <w:r>
+        <w:rPr>
+          <w:sz w:val="24"/>
+          <w:szCs w:val="24"/>
+        </w:rPr>
+        <w:t>During the classification we need to aggregate the</w:t>
+      </w:r>
+      <w:r>
+        <w:rPr>
+          <w:sz w:val="24"/>
+          <w:szCs w:val="24"/>
+        </w:rPr>
+        <w:t xml:space="preserve"> various</w:t>
+      </w:r>
+      <w:r>
+        <w:rPr>
+          <w:sz w:val="24"/>
+          <w:szCs w:val="24"/>
+        </w:rPr>
+        <w:t xml:space="preserve"> predictions</w:t>
+      </w:r>
+      <w:r>
+        <w:rPr>
+          <w:sz w:val="24"/>
+          <w:szCs w:val="24"/>
+        </w:rPr>
+        <w:t xml:space="preserve"> </w:t>
+      </w:r>
+      <w:r>
+        <w:rPr>
+          <w:sz w:val="24"/>
+          <w:szCs w:val="24"/>
+        </w:rPr>
+        <w:t xml:space="preserve">to come up to a </w:t>
+      </w:r>
+      <w:r>
+        <w:rPr>
+          <w:sz w:val="24"/>
+          <w:szCs w:val="24"/>
+        </w:rPr>
+        <w:t xml:space="preserve">single </w:t>
+      </w:r>
+      <w:r>
+        <w:rPr>
+          <w:sz w:val="24"/>
+          <w:szCs w:val="24"/>
+        </w:rPr>
+        <w:t>decision</w:t>
+      </w:r>
+      <w:r>
+        <w:rPr>
+          <w:sz w:val="24"/>
+          <w:szCs w:val="24"/>
+        </w:rPr>
+        <w:t>.</w:t>
+      </w:r>
+      <w:r>
+        <w:rPr>
+          <w:sz w:val="24"/>
+          <w:szCs w:val="24"/>
+        </w:rPr>
+        <w:t xml:space="preserve"> </w:t>
+      </w:r>
+      <w:r>
+        <w:rPr>
+          <w:sz w:val="24"/>
+          <w:szCs w:val="24"/>
+        </w:rPr>
+        <w:t>F</w:t>
+      </w:r>
+      <w:r>
+        <w:rPr>
+          <w:sz w:val="24"/>
+          <w:szCs w:val="24"/>
+        </w:rPr>
+        <w:t>or</w:t>
+      </w:r>
+      <w:r>
+        <w:rPr>
+          <w:sz w:val="24"/>
+          <w:szCs w:val="24"/>
+        </w:rPr>
+        <w:t xml:space="preserve"> </w:t>
+      </w:r>
+      <w:r>
+        <w:rPr>
+          <w:sz w:val="24"/>
+          <w:szCs w:val="24"/>
+        </w:rPr>
+        <w:t>this reason, different fusion rules can be used to reach a final</w:t>
+      </w:r>
+      <w:r>
+        <w:rPr>
+          <w:sz w:val="24"/>
+          <w:szCs w:val="24"/>
+        </w:rPr>
+        <w:t xml:space="preserve"> </w:t>
+      </w:r>
+      <w:r>
+        <w:rPr>
+          <w:sz w:val="24"/>
+          <w:szCs w:val="24"/>
+        </w:rPr>
+        <w:t>decision, such as the majority vote or the sum rule.</w:t>
+      </w:r>
+    </w:p>
+    <w:p>
+      <w:pPr>
+        <w:pStyle w:val="Nessunaspaziatura"/>
+        <w:jc w:val="both"/>
+        <w:rPr>
+          <w:sz w:val="24"/>
+          <w:szCs w:val="24"/>
+        </w:rPr>
+      </w:pPr>
+    </w:p>
+    <w:p>
+      <w:pPr>
+        <w:pStyle w:val="Nessunaspaziatura"/>
+        <w:jc w:val="center"/>
+        <w:rPr>
+          <w:b/>
+          <w:bCs/>
+          <w:sz w:val="32"/>
+          <w:szCs w:val="32"/>
+        </w:rPr>
+      </w:pPr>
+      <w:r>
+        <w:rPr>
+          <w:b/>
+          <w:bCs/>
+          <w:sz w:val="32"/>
+          <w:szCs w:val="32"/>
+        </w:rPr>
+        <w:t>What we tried</w:t>
+      </w:r>
+    </w:p>
+    <w:p>
+      <w:pPr>
+        <w:pStyle w:val="Nessunaspaziatura"/>
+        <w:jc w:val="both"/>
+        <w:rPr>
+          <w:sz w:val="24"/>
+          <w:szCs w:val="24"/>
+        </w:rPr>
+      </w:pPr>
+      <w:r>
+        <w:rPr>
+          <w:sz w:val="24"/>
+          <w:szCs w:val="24"/>
+        </w:rPr>
+        <w:t>W</w:t>
+      </w:r>
+      <w:r>
+        <w:rPr>
+          <w:sz w:val="24"/>
+          <w:szCs w:val="24"/>
+        </w:rPr>
+        <w:t xml:space="preserve">e used the Google Speech </w:t>
+      </w:r>
+      <w:r>
+        <w:rPr>
+          <w:b/>
+          <w:bCs/>
+          <w:sz w:val="24"/>
+          <w:szCs w:val="24"/>
+        </w:rPr>
+        <w:t>Dataset</w:t>
+      </w:r>
+      <w:r>
+        <w:rPr>
+          <w:sz w:val="24"/>
+          <w:szCs w:val="24"/>
+        </w:rPr>
+        <w:t xml:space="preserve"> </w:t>
+      </w:r>
+      <w:r>
+        <w:rPr>
+          <w:sz w:val="24"/>
+          <w:szCs w:val="24"/>
+        </w:rPr>
+        <w:t xml:space="preserve">V2. This dataset contains 105,829 audio files </w:t>
+      </w:r>
+      <w:r>
+        <w:rPr>
+          <w:sz w:val="24"/>
+          <w:szCs w:val="24"/>
+        </w:rPr>
+        <w:t xml:space="preserve">of 1 </w:t>
+      </w:r>
+      <w:r>
+        <w:rPr>
+          <w:sz w:val="24"/>
+          <w:szCs w:val="24"/>
+        </w:rPr>
+        <w:t>second</w:t>
+      </w:r>
+      <w:r>
+        <w:rPr>
+          <w:sz w:val="24"/>
+          <w:szCs w:val="24"/>
+        </w:rPr>
+        <w:t xml:space="preserve"> </w:t>
+      </w:r>
+      <w:r>
+        <w:rPr>
+          <w:sz w:val="24"/>
+          <w:szCs w:val="24"/>
+        </w:rPr>
+        <w:t>divided in thirty classes</w:t>
+      </w:r>
+      <w:r>
+        <w:rPr>
+          <w:sz w:val="24"/>
+          <w:szCs w:val="24"/>
+        </w:rPr>
+        <w:t>.</w:t>
+      </w:r>
+    </w:p>
+    <w:p>
+      <w:pPr>
+        <w:pStyle w:val="Nessunaspaziatura"/>
+        <w:jc w:val="both"/>
+        <w:rPr>
+          <w:sz w:val="24"/>
+          <w:szCs w:val="24"/>
+        </w:rPr>
+      </w:pPr>
+      <w:r>
+        <w:rPr>
+          <w:sz w:val="24"/>
+          <w:szCs w:val="24"/>
+        </w:rPr>
+        <w:t>We decided to create two different datasets:</w:t>
+      </w:r>
+      <w:r>
+        <w:rPr>
+          <w:sz w:val="24"/>
+          <w:szCs w:val="24"/>
+        </w:rPr>
+        <w:t xml:space="preserve"> </w:t>
+      </w:r>
+      <w:r>
+        <w:rPr>
+          <w:sz w:val="24"/>
+          <w:szCs w:val="24"/>
+        </w:rPr>
+        <w:t>the first one is made of ten classes</w:t>
+      </w:r>
+      <w:r>
+        <w:rPr>
+          <w:sz w:val="24"/>
+          <w:szCs w:val="24"/>
+        </w:rPr>
+        <w:t>,</w:t>
+      </w:r>
+      <w:r>
+        <w:rPr>
+          <w:sz w:val="24"/>
+          <w:szCs w:val="24"/>
+        </w:rPr>
+        <w:t xml:space="preserve"> the second is made of </w:t>
+      </w:r>
+      <w:r>
+        <w:rPr>
+          <w:sz w:val="24"/>
+          <w:szCs w:val="24"/>
+        </w:rPr>
+        <w:t>21</w:t>
+      </w:r>
+      <w:r>
+        <w:rPr>
+          <w:sz w:val="24"/>
+          <w:szCs w:val="24"/>
+        </w:rPr>
+        <w:t xml:space="preserve"> classes</w:t>
+      </w:r>
+      <w:r>
+        <w:rPr>
+          <w:sz w:val="24"/>
+          <w:szCs w:val="24"/>
+        </w:rPr>
+        <w:t>.</w:t>
+      </w:r>
+    </w:p>
+    <w:p>
+      <w:pPr>
+        <w:pStyle w:val="Nessunaspaziatura"/>
+        <w:jc w:val="both"/>
+        <w:rPr>
+          <w:sz w:val="24"/>
+          <w:szCs w:val="24"/>
+        </w:rPr>
+      </w:pPr>
+      <w:r>
+        <w:rPr>
+          <w:sz w:val="24"/>
+          <w:szCs w:val="24"/>
+        </w:rPr>
+        <w:t xml:space="preserve">We decided to study four different types of </w:t>
+      </w:r>
+      <w:r>
+        <w:rPr>
+          <w:b/>
+          <w:bCs/>
+          <w:sz w:val="24"/>
+          <w:szCs w:val="24"/>
+        </w:rPr>
+        <w:t>features</w:t>
+      </w:r>
+      <w:r>
+        <w:rPr>
+          <w:sz w:val="24"/>
+          <w:szCs w:val="24"/>
+        </w:rPr>
+        <w:t xml:space="preserve"> in order</w:t>
+      </w:r>
+      <w:r>
+        <w:rPr>
+          <w:sz w:val="24"/>
+          <w:szCs w:val="24"/>
+        </w:rPr>
+        <w:t xml:space="preserve"> </w:t>
+      </w:r>
+      <w:r>
+        <w:rPr>
+          <w:sz w:val="24"/>
+          <w:szCs w:val="24"/>
+        </w:rPr>
+        <w:t>to compare them and tried to see which was the best able to</w:t>
+      </w:r>
+      <w:r>
+        <w:rPr>
+          <w:sz w:val="24"/>
+          <w:szCs w:val="24"/>
+        </w:rPr>
+        <w:t xml:space="preserve"> </w:t>
+      </w:r>
+      <w:r>
+        <w:rPr>
+          <w:sz w:val="24"/>
+          <w:szCs w:val="24"/>
+        </w:rPr>
+        <w:t>solve our problem:</w:t>
+      </w:r>
+    </w:p>
+    <w:p>
+      <w:pPr>
+        <w:pStyle w:val="Nessunaspaziatura"/>
+        <w:numPr>
+          <w:ilvl w:val="0"/>
+          <w:numId w:val="1"/>
+        </w:numPr>
+        <w:jc w:val="both"/>
+        <w:rPr>
+          <w:sz w:val="24"/>
+          <w:szCs w:val="24"/>
+        </w:rPr>
+      </w:pPr>
+      <w:r>
+        <w:rPr>
+          <w:sz w:val="24"/>
+          <w:szCs w:val="24"/>
+        </w:rPr>
+        <w:t>No feature extraction: we trained a specific model</w:t>
+      </w:r>
+      <w:r>
+        <w:rPr>
+          <w:sz w:val="24"/>
+          <w:szCs w:val="24"/>
+        </w:rPr>
+        <w:t xml:space="preserve"> </w:t>
+      </w:r>
+      <w:r>
+        <w:rPr>
+          <w:sz w:val="24"/>
+          <w:szCs w:val="24"/>
+        </w:rPr>
+        <w:t>(1DCNN) directly on the raw signal (a 16,000 elements</w:t>
+      </w:r>
+      <w:r>
+        <w:rPr>
+          <w:sz w:val="24"/>
+          <w:szCs w:val="24"/>
+        </w:rPr>
+        <w:t xml:space="preserve"> </w:t>
+      </w:r>
+      <w:r>
+        <w:rPr>
+          <w:sz w:val="24"/>
+          <w:szCs w:val="24"/>
+        </w:rPr>
+        <w:t>vector)</w:t>
+      </w:r>
+    </w:p>
+    <w:p>
+      <w:pPr>
+        <w:pStyle w:val="Nessunaspaziatura"/>
+        <w:numPr>
+          <w:ilvl w:val="0"/>
+          <w:numId w:val="1"/>
+        </w:numPr>
+        <w:jc w:val="both"/>
+        <w:rPr>
+          <w:sz w:val="24"/>
+          <w:szCs w:val="24"/>
+        </w:rPr>
+      </w:pPr>
+      <w:r>
+        <w:rPr>
+          <w:sz w:val="24"/>
+          <w:szCs w:val="24"/>
+        </w:rPr>
+        <w:lastRenderedPageBreak/>
+        <w:t>80 Mels spectrogram:</w:t>
+      </w:r>
+    </w:p>
+    <w:p>
+      <w:pPr>
+        <w:pStyle w:val="Nessunaspaziatura"/>
+        <w:numPr>
+          <w:ilvl w:val="0"/>
+          <w:numId w:val="1"/>
+        </w:numPr>
+        <w:jc w:val="both"/>
+        <w:rPr>
+          <w:sz w:val="24"/>
+          <w:szCs w:val="24"/>
+        </w:rPr>
+      </w:pPr>
+      <w:r>
+        <w:rPr>
+          <w:sz w:val="24"/>
+          <w:szCs w:val="24"/>
+        </w:rPr>
+        <w:t>40 Mel-frequency cepstral1 coefficients (MFCC):</w:t>
+      </w:r>
+    </w:p>
+    <w:p>
+      <w:pPr>
+        <w:pStyle w:val="Nessunaspaziatura"/>
+        <w:numPr>
+          <w:ilvl w:val="0"/>
+          <w:numId w:val="1"/>
+        </w:numPr>
+        <w:jc w:val="both"/>
+        <w:rPr>
+          <w:sz w:val="24"/>
+          <w:szCs w:val="24"/>
+        </w:rPr>
+      </w:pPr>
+      <w:r>
+        <w:rPr>
+          <w:sz w:val="24"/>
+          <w:szCs w:val="24"/>
+        </w:rPr>
+        <w:t xml:space="preserve">40 MFCC with </w:t>
+      </w:r>
+      <w:r>
+        <w:rPr>
+          <w:sz w:val="24"/>
+          <w:szCs w:val="24"/>
+        </w:rPr>
+        <w:t>their first and second derivatives</w:t>
+      </w:r>
+      <w:r>
+        <w:rPr>
+          <w:sz w:val="24"/>
+          <w:szCs w:val="24"/>
+        </w:rPr>
+        <w:t>.</w:t>
+      </w:r>
+    </w:p>
+    <w:p>
+      <w:pPr>
+        <w:pStyle w:val="Nessunaspaziatura"/>
+        <w:jc w:val="both"/>
+        <w:rPr>
+          <w:sz w:val="24"/>
+          <w:szCs w:val="24"/>
+        </w:rPr>
+      </w:pPr>
+      <w:r>
+        <w:rPr>
+          <w:sz w:val="24"/>
+          <w:szCs w:val="24"/>
+        </w:rPr>
+        <w:t>We tried</w:t>
+      </w:r>
+      <w:r>
+        <w:rPr>
+          <w:sz w:val="24"/>
+          <w:szCs w:val="24"/>
+        </w:rPr>
+        <w:t xml:space="preserve"> different type of </w:t>
+      </w:r>
+      <w:r>
+        <w:rPr>
+          <w:b/>
+          <w:bCs/>
+          <w:sz w:val="24"/>
+          <w:szCs w:val="24"/>
+        </w:rPr>
+        <w:t>neural networks</w:t>
+      </w:r>
+      <w:r>
+        <w:rPr>
+          <w:sz w:val="24"/>
+          <w:szCs w:val="24"/>
+        </w:rPr>
+        <w:t>:</w:t>
+      </w:r>
+      <w:r>
+        <w:rPr>
+          <w:sz w:val="24"/>
+          <w:szCs w:val="24"/>
+        </w:rPr>
+        <w:t xml:space="preserve"> 1D</w:t>
+      </w:r>
+      <w:r>
+        <w:rPr>
+          <w:sz w:val="24"/>
+          <w:szCs w:val="24"/>
+        </w:rPr>
+        <w:t xml:space="preserve"> </w:t>
+      </w:r>
+      <w:r>
+        <w:rPr>
+          <w:sz w:val="24"/>
+          <w:szCs w:val="24"/>
+        </w:rPr>
+        <w:t>C</w:t>
+      </w:r>
+      <w:r>
+        <w:rPr>
+          <w:sz w:val="24"/>
+          <w:szCs w:val="24"/>
+        </w:rPr>
+        <w:t>nn</w:t>
+      </w:r>
+      <w:r>
+        <w:rPr>
+          <w:sz w:val="24"/>
+          <w:szCs w:val="24"/>
+        </w:rPr>
+        <w:t xml:space="preserve"> on raw</w:t>
+      </w:r>
+      <w:r>
+        <w:rPr>
+          <w:sz w:val="24"/>
+          <w:szCs w:val="24"/>
+        </w:rPr>
+        <w:t xml:space="preserve"> </w:t>
+      </w:r>
+      <w:r>
+        <w:rPr>
+          <w:sz w:val="24"/>
+          <w:szCs w:val="24"/>
+        </w:rPr>
+        <w:t>data and DSConv C</w:t>
+      </w:r>
+      <w:r>
+        <w:rPr>
+          <w:sz w:val="24"/>
+          <w:szCs w:val="24"/>
+        </w:rPr>
+        <w:t>nn</w:t>
+      </w:r>
+      <w:r>
+        <w:rPr>
+          <w:sz w:val="24"/>
+          <w:szCs w:val="24"/>
+        </w:rPr>
+        <w:t xml:space="preserve"> on features</w:t>
+      </w:r>
+      <w:r>
+        <w:rPr>
+          <w:sz w:val="24"/>
+          <w:szCs w:val="24"/>
+        </w:rPr>
+        <w:t xml:space="preserve"> and </w:t>
+      </w:r>
+      <w:r>
+        <w:rPr>
+          <w:sz w:val="24"/>
+          <w:szCs w:val="24"/>
+        </w:rPr>
+        <w:t>build an ensemble of the best models</w:t>
+      </w:r>
+      <w:r>
+        <w:rPr>
+          <w:sz w:val="24"/>
+          <w:szCs w:val="24"/>
+        </w:rPr>
+        <w:t>.</w:t>
+      </w:r>
+    </w:p>
+    <w:p>
+      <w:pPr>
+        <w:pStyle w:val="Nessunaspaziatura"/>
+        <w:jc w:val="both"/>
+        <w:rPr>
+          <w:sz w:val="24"/>
+          <w:szCs w:val="24"/>
+        </w:rPr>
+      </w:pPr>
+      <w:r>
+        <w:rPr>
+          <w:sz w:val="24"/>
+          <w:szCs w:val="24"/>
+        </w:rPr>
+        <w:t xml:space="preserve">Furthermore we implemented </w:t>
+      </w:r>
+      <w:r>
+        <w:rPr>
+          <w:sz w:val="24"/>
+          <w:szCs w:val="24"/>
+        </w:rPr>
+        <w:t>different model sizes in order to fit different devices.</w:t>
+      </w:r>
+    </w:p>
+    <w:p>
+      <w:pPr>
+        <w:pStyle w:val="Nessunaspaziatura"/>
+        <w:jc w:val="both"/>
+        <w:rPr>
+          <w:sz w:val="24"/>
+          <w:szCs w:val="24"/>
+        </w:rPr>
+      </w:pPr>
+    </w:p>
+    <w:p>
+      <w:pPr>
+        <w:pStyle w:val="Nessunaspaziatura"/>
+        <w:jc w:val="center"/>
+        <w:rPr>
+          <w:b/>
+          <w:bCs/>
+          <w:sz w:val="32"/>
+          <w:szCs w:val="32"/>
+        </w:rPr>
+      </w:pPr>
+      <w:r>
+        <w:rPr>
+          <w:b/>
+          <w:bCs/>
+          <w:sz w:val="32"/>
+          <w:szCs w:val="32"/>
+        </w:rPr>
+        <w:t>1D CNN on RAW data</w:t>
+      </w:r>
+    </w:p>
+    <w:p>
+      <w:pPr>
+        <w:pStyle w:val="Nessunaspaziatura"/>
+        <w:jc w:val="both"/>
+        <w:rPr>
+          <w:sz w:val="24"/>
+          <w:szCs w:val="24"/>
+        </w:rPr>
+      </w:pPr>
+      <w:r>
+        <w:rPr>
+          <w:sz w:val="24"/>
+          <w:szCs w:val="24"/>
+        </w:rPr>
+        <w:t>The proposed architecture, shown in Figure 2, is made of</w:t>
+      </w:r>
+      <w:r>
+        <w:rPr>
+          <w:sz w:val="24"/>
+          <w:szCs w:val="24"/>
+        </w:rPr>
+        <w:t xml:space="preserve"> </w:t>
+      </w:r>
+      <w:r>
+        <w:rPr>
+          <w:sz w:val="24"/>
+          <w:szCs w:val="24"/>
+        </w:rPr>
+        <w:t>four convolutional layers interlaced with max pooling layers</w:t>
+      </w:r>
+      <w:r>
+        <w:rPr>
+          <w:sz w:val="24"/>
+          <w:szCs w:val="24"/>
+        </w:rPr>
+        <w:t xml:space="preserve"> </w:t>
+      </w:r>
+      <w:r>
+        <w:rPr>
+          <w:sz w:val="24"/>
+          <w:szCs w:val="24"/>
+        </w:rPr>
+        <w:t>and followed by two fully connected layers and an output</w:t>
+      </w:r>
+      <w:r>
+        <w:rPr>
+          <w:sz w:val="24"/>
+          <w:szCs w:val="24"/>
+        </w:rPr>
+        <w:t xml:space="preserve"> </w:t>
+      </w:r>
+      <w:r>
+        <w:rPr>
+          <w:sz w:val="24"/>
+          <w:szCs w:val="24"/>
+        </w:rPr>
+        <w:t>layer.</w:t>
+      </w:r>
+    </w:p>
+    <w:p>
+      <w:pPr>
+        <w:pStyle w:val="Nessunaspaziatura"/>
+        <w:jc w:val="both"/>
+        <w:rPr>
+          <w:sz w:val="24"/>
+          <w:szCs w:val="24"/>
+        </w:rPr>
+      </w:pPr>
+      <w:r>
+        <w:rPr>
+          <w:sz w:val="24"/>
+          <w:szCs w:val="24"/>
+        </w:rPr>
+        <w:t>The input consists of an array of 16,000 dimensions, which</w:t>
+      </w:r>
+      <w:r>
+        <w:rPr>
+          <w:sz w:val="24"/>
+          <w:szCs w:val="24"/>
+        </w:rPr>
+        <w:t xml:space="preserve"> </w:t>
+      </w:r>
+      <w:r>
+        <w:rPr>
+          <w:sz w:val="24"/>
+          <w:szCs w:val="24"/>
+        </w:rPr>
+        <w:t>represents a 1-second audio sample at 16kHz.</w:t>
+      </w:r>
+    </w:p>
+    <w:p>
+      <w:pPr>
+        <w:pStyle w:val="Nessunaspaziatura"/>
+        <w:jc w:val="both"/>
+        <w:rPr>
+          <w:sz w:val="24"/>
+          <w:szCs w:val="24"/>
+        </w:rPr>
+      </w:pPr>
+      <w:r>
+        <w:rPr>
+          <w:sz w:val="24"/>
+          <w:szCs w:val="24"/>
+        </w:rPr>
+        <w:t>The output of</w:t>
+      </w:r>
+      <w:r>
+        <w:rPr>
+          <w:sz w:val="24"/>
+          <w:szCs w:val="24"/>
+        </w:rPr>
+        <w:t xml:space="preserve"> </w:t>
+      </w:r>
+      <w:r>
+        <w:rPr>
+          <w:sz w:val="24"/>
+          <w:szCs w:val="24"/>
+        </w:rPr>
+        <w:t>the last pooling layer, for all feature maps, is flattened and</w:t>
+      </w:r>
+      <w:r>
+        <w:rPr>
+          <w:sz w:val="24"/>
+          <w:szCs w:val="24"/>
+        </w:rPr>
+        <w:t xml:space="preserve"> </w:t>
+      </w:r>
+      <w:r>
+        <w:rPr>
+          <w:sz w:val="24"/>
+          <w:szCs w:val="24"/>
+        </w:rPr>
+        <w:t>represents the input for a fully connected layer. In order to</w:t>
+      </w:r>
+      <w:r>
+        <w:rPr>
+          <w:sz w:val="24"/>
+          <w:szCs w:val="24"/>
+        </w:rPr>
+        <w:t xml:space="preserve"> </w:t>
+      </w:r>
+      <w:r>
+        <w:rPr>
+          <w:sz w:val="24"/>
+          <w:szCs w:val="24"/>
+        </w:rPr>
+        <w:t>reduce overfitting, batch normalization is applied after the</w:t>
+      </w:r>
+      <w:r>
+        <w:rPr>
+          <w:sz w:val="24"/>
+          <w:szCs w:val="24"/>
+        </w:rPr>
+        <w:t xml:space="preserve"> </w:t>
+      </w:r>
+      <w:r>
+        <w:rPr>
+          <w:sz w:val="24"/>
+          <w:szCs w:val="24"/>
+        </w:rPr>
+        <w:t>activation function of each convolution layer. After the last</w:t>
+      </w:r>
+      <w:r>
+        <w:rPr>
+          <w:sz w:val="24"/>
+          <w:szCs w:val="24"/>
+        </w:rPr>
+        <w:t xml:space="preserve"> </w:t>
+      </w:r>
+      <w:r>
+        <w:rPr>
+          <w:sz w:val="24"/>
+          <w:szCs w:val="24"/>
+        </w:rPr>
+        <w:t>pooling layer there are two fully connected layers with 128 and</w:t>
+      </w:r>
+      <w:r>
+        <w:rPr>
+          <w:sz w:val="24"/>
+          <w:szCs w:val="24"/>
+        </w:rPr>
+        <w:t xml:space="preserve"> </w:t>
+      </w:r>
+      <w:r>
+        <w:rPr>
+          <w:sz w:val="24"/>
+          <w:szCs w:val="24"/>
+        </w:rPr>
+        <w:t>64 neurons respectively; dropout is applied with a probability</w:t>
+      </w:r>
+      <w:r>
+        <w:rPr>
+          <w:sz w:val="24"/>
+          <w:szCs w:val="24"/>
+        </w:rPr>
+        <w:t xml:space="preserve"> </w:t>
+      </w:r>
+      <w:r>
+        <w:rPr>
+          <w:sz w:val="24"/>
+          <w:szCs w:val="24"/>
+        </w:rPr>
+        <w:t>of 0.25 for both layers.</w:t>
+      </w:r>
+    </w:p>
+    <w:p>
+      <w:pPr>
+        <w:pStyle w:val="Nessunaspaziatura"/>
+        <w:shd w:val="clear" w:color="auto" w:fill="FF0000"/>
+        <w:jc w:val="both"/>
+        <w:rPr>
+          <w:sz w:val="24"/>
+          <w:szCs w:val="24"/>
+        </w:rPr>
+      </w:pPr>
+      <w:r>
+        <w:rPr>
+          <w:sz w:val="24"/>
+          <w:szCs w:val="24"/>
+        </w:rPr>
+        <w:t>RESULTS DISCUSSIONNNNN………………………….</w:t>
+      </w:r>
+    </w:p>
+    <w:p>
+      <w:pPr>
+        <w:pStyle w:val="Nessunaspaziatura"/>
+        <w:jc w:val="both"/>
+        <w:rPr>
+          <w:sz w:val="24"/>
+          <w:szCs w:val="24"/>
+        </w:rPr>
+      </w:pPr>
+    </w:p>
+    <w:p>
+      <w:pPr>
+        <w:pStyle w:val="Nessunaspaziatura"/>
+        <w:jc w:val="center"/>
+        <w:rPr>
+          <w:b/>
+          <w:bCs/>
+          <w:sz w:val="24"/>
+          <w:szCs w:val="24"/>
+        </w:rPr>
+      </w:pPr>
+      <w:r>
+        <w:rPr>
+          <w:b/>
+          <w:bCs/>
+          <w:sz w:val="32"/>
+          <w:szCs w:val="32"/>
+        </w:rPr>
+        <w:t>Separable CONV</w:t>
+      </w:r>
+    </w:p>
+    <w:p>
+      <w:pPr>
+        <w:pStyle w:val="Nessunaspaziatura"/>
+        <w:jc w:val="both"/>
+        <w:rPr>
+          <w:sz w:val="24"/>
+          <w:szCs w:val="24"/>
+        </w:rPr>
+      </w:pPr>
+      <w:r>
+        <w:rPr>
+          <w:b/>
+          <w:bCs/>
+          <w:sz w:val="24"/>
+          <w:szCs w:val="24"/>
+        </w:rPr>
+        <w:t>Separable convolution:</w:t>
+      </w:r>
+      <w:r>
+        <w:rPr>
+          <w:sz w:val="24"/>
+          <w:szCs w:val="24"/>
+        </w:rPr>
+        <w:t xml:space="preserve"> uses less parameters, less memory and less computations than regular convolutional layers, and perform better.</w:t>
+      </w:r>
+    </w:p>
+    <w:p>
+      <w:pPr>
+        <w:pStyle w:val="Nessunaspaziatura"/>
+        <w:jc w:val="both"/>
+        <w:rPr>
+          <w:sz w:val="24"/>
+          <w:szCs w:val="24"/>
+        </w:rPr>
+      </w:pPr>
+      <w:r>
+        <w:rPr>
+          <w:sz w:val="24"/>
+          <w:szCs w:val="24"/>
+        </w:rPr>
+        <w:t>There are two types of Separable convolution: Spatial and depthwise</w:t>
+      </w:r>
+    </w:p>
+    <w:p>
+      <w:pPr>
+        <w:pStyle w:val="Nessunaspaziatura"/>
+        <w:jc w:val="both"/>
+        <w:rPr>
+          <w:sz w:val="24"/>
+          <w:szCs w:val="24"/>
+        </w:rPr>
+      </w:pPr>
+      <w:r>
+        <w:rPr>
+          <w:b/>
+          <w:bCs/>
+          <w:sz w:val="24"/>
+          <w:szCs w:val="24"/>
+        </w:rPr>
+        <w:t>Spatial separable convolution:</w:t>
+      </w:r>
+      <w:r>
+        <w:rPr>
+          <w:sz w:val="24"/>
+          <w:szCs w:val="24"/>
+        </w:rPr>
+        <w:t xml:space="preserve"> divides a kernel into two, smaller kernels.</w:t>
+      </w:r>
+    </w:p>
+    <w:p>
+      <w:pPr>
+        <w:pStyle w:val="Nessunaspaziatura"/>
+        <w:jc w:val="both"/>
+        <w:rPr>
+          <w:sz w:val="24"/>
+          <w:szCs w:val="24"/>
+        </w:rPr>
+      </w:pPr>
+      <w:r>
+        <w:rPr>
+          <w:b/>
+          <w:bCs/>
+          <w:sz w:val="24"/>
+          <w:szCs w:val="24"/>
+        </w:rPr>
+        <w:t>Problem</w:t>
+      </w:r>
+      <w:r>
+        <w:rPr>
+          <w:sz w:val="24"/>
+          <w:szCs w:val="24"/>
+        </w:rPr>
+        <w:t>: not all kernels can be “separated” (mathematically) into two.</w:t>
+      </w:r>
+    </w:p>
+    <w:p>
+      <w:pPr>
+        <w:pStyle w:val="Nessunaspaziatura"/>
+        <w:jc w:val="both"/>
+        <w:rPr>
+          <w:sz w:val="24"/>
+          <w:szCs w:val="24"/>
+        </w:rPr>
+      </w:pPr>
+      <w:r>
+        <w:rPr>
+          <w:b/>
+          <w:bCs/>
+          <w:sz w:val="24"/>
+          <w:szCs w:val="24"/>
+        </w:rPr>
+        <w:t>Depthwise Separable convolution:</w:t>
+      </w:r>
+      <w:r>
+        <w:rPr>
+          <w:sz w:val="24"/>
+          <w:szCs w:val="24"/>
+        </w:rPr>
+        <w:t xml:space="preserve"> uses kernels that cannot be “factored” into two smaller kernels. It deals not just with the spatial dimensions, but also with the depth dimension (number of channels).</w:t>
+      </w:r>
+    </w:p>
+    <w:p>
+      <w:pPr>
+        <w:pStyle w:val="Nessunaspaziatura"/>
+        <w:jc w:val="both"/>
+        <w:rPr>
+          <w:sz w:val="24"/>
+          <w:szCs w:val="24"/>
+        </w:rPr>
+      </w:pPr>
+      <w:r>
+        <w:rPr>
+          <w:sz w:val="24"/>
+          <w:szCs w:val="24"/>
+        </w:rPr>
+        <w:t>Splits a kernel into 2 separate kernels that do two convolutions:</w:t>
+      </w:r>
+    </w:p>
+    <w:p>
+      <w:pPr>
+        <w:pStyle w:val="Nessunaspaziatura"/>
+        <w:numPr>
+          <w:ilvl w:val="0"/>
+          <w:numId w:val="2"/>
+        </w:numPr>
+        <w:jc w:val="both"/>
+        <w:rPr>
+          <w:sz w:val="24"/>
+          <w:szCs w:val="24"/>
+        </w:rPr>
+      </w:pPr>
+      <w:r>
+        <w:rPr>
+          <w:sz w:val="24"/>
+          <w:szCs w:val="24"/>
+        </w:rPr>
+        <w:t>the depthwise convolution</w:t>
+      </w:r>
+    </w:p>
+    <w:p>
+      <w:pPr>
+        <w:pStyle w:val="Nessunaspaziatura"/>
+        <w:numPr>
+          <w:ilvl w:val="0"/>
+          <w:numId w:val="2"/>
+        </w:numPr>
+        <w:jc w:val="both"/>
+        <w:rPr>
+          <w:sz w:val="24"/>
+          <w:szCs w:val="24"/>
+        </w:rPr>
+      </w:pPr>
+      <w:r>
+        <w:rPr>
+          <w:sz w:val="24"/>
+          <w:szCs w:val="24"/>
+        </w:rPr>
+        <w:t>the pointwise (1x1) convolution.</w:t>
+      </w:r>
+    </w:p>
+    <w:p>
+      <w:pPr>
+        <w:pStyle w:val="Nessunaspaziatura"/>
+        <w:jc w:val="both"/>
+        <w:rPr>
+          <w:sz w:val="24"/>
+          <w:szCs w:val="24"/>
+        </w:rPr>
+      </w:pPr>
+    </w:p>
+    <w:p>
+      <w:pPr>
+        <w:pStyle w:val="Nessunaspaziatura"/>
+        <w:jc w:val="center"/>
+        <w:rPr>
+          <w:b/>
+          <w:bCs/>
+          <w:sz w:val="24"/>
+          <w:szCs w:val="24"/>
+        </w:rPr>
+      </w:pPr>
+      <w:r>
+        <w:rPr>
+          <w:b/>
+          <w:bCs/>
+          <w:sz w:val="32"/>
+          <w:szCs w:val="32"/>
+        </w:rPr>
+        <w:t>Figure</w:t>
+      </w:r>
+      <w:r>
+        <w:rPr>
+          <w:b/>
+          <w:bCs/>
+          <w:sz w:val="40"/>
+          <w:szCs w:val="40"/>
+        </w:rPr>
+        <w:t xml:space="preserve"> </w:t>
+      </w:r>
+      <w:r>
+        <w:rPr>
+          <w:b/>
+          <w:bCs/>
+          <w:sz w:val="32"/>
+          <w:szCs w:val="32"/>
+        </w:rPr>
+        <w:t>Separable CONV</w:t>
+      </w:r>
+    </w:p>
+    <w:p>
+      <w:pPr>
+        <w:pStyle w:val="Nessunaspaziatura"/>
+        <w:jc w:val="both"/>
+        <w:rPr>
+          <w:sz w:val="24"/>
+          <w:szCs w:val="24"/>
+        </w:rPr>
+      </w:pPr>
+    </w:p>
+    <w:p>
+      <w:pPr>
+        <w:pStyle w:val="Nessunaspaziatura"/>
+        <w:shd w:val="clear" w:color="auto" w:fill="FF0000"/>
+        <w:jc w:val="both"/>
+        <w:rPr>
+          <w:sz w:val="24"/>
+          <w:szCs w:val="24"/>
+        </w:rPr>
+      </w:pPr>
+      <w:r>
+        <w:rPr>
+          <w:sz w:val="24"/>
+          <w:szCs w:val="24"/>
+        </w:rPr>
+        <w:t>3D ….</w:t>
+      </w:r>
+    </w:p>
+    <w:p>
+      <w:pPr>
+        <w:pStyle w:val="Nessunaspaziatura"/>
+        <w:jc w:val="both"/>
+        <w:rPr>
+          <w:sz w:val="24"/>
+          <w:szCs w:val="24"/>
+        </w:rPr>
+      </w:pPr>
+      <w:r>
+        <w:rPr>
+          <w:sz w:val="24"/>
+          <w:szCs w:val="24"/>
+        </w:rPr>
+        <w:t>Here we have</w:t>
+      </w:r>
+      <w:r>
+        <w:rPr>
+          <w:sz w:val="24"/>
+          <w:szCs w:val="24"/>
+        </w:rPr>
+        <w:t xml:space="preserve"> the</w:t>
+      </w:r>
+      <w:r>
+        <w:rPr>
+          <w:sz w:val="24"/>
+          <w:szCs w:val="24"/>
+        </w:rPr>
+        <w:t xml:space="preserve"> D</w:t>
+      </w:r>
+      <w:r>
+        <w:rPr>
+          <w:sz w:val="24"/>
+          <w:szCs w:val="24"/>
+        </w:rPr>
+        <w:t xml:space="preserve">epth </w:t>
+      </w:r>
+      <w:r>
+        <w:rPr>
+          <w:sz w:val="24"/>
+          <w:szCs w:val="24"/>
+        </w:rPr>
+        <w:t>S</w:t>
+      </w:r>
+      <w:r>
+        <w:rPr>
+          <w:sz w:val="24"/>
+          <w:szCs w:val="24"/>
+        </w:rPr>
+        <w:t>eparable convolution</w:t>
+      </w:r>
+      <w:r>
+        <w:rPr>
+          <w:sz w:val="24"/>
+          <w:szCs w:val="24"/>
+        </w:rPr>
+        <w:t xml:space="preserve"> layer</w:t>
+      </w:r>
+      <w:r>
+        <w:rPr>
+          <w:sz w:val="24"/>
+          <w:szCs w:val="24"/>
+        </w:rPr>
+        <w:t xml:space="preserve"> that we implemented. It is</w:t>
+      </w:r>
+      <w:r>
+        <w:rPr>
+          <w:sz w:val="24"/>
+          <w:szCs w:val="24"/>
+        </w:rPr>
+        <w:t xml:space="preserve"> composed of DSConv2D and a pointwise 2Dconvolution, with batch normalization and Relu activation.</w:t>
+      </w:r>
+    </w:p>
+    <w:p>
+      <w:pPr>
+        <w:pStyle w:val="Nessunaspaziatura"/>
+        <w:jc w:val="both"/>
+        <w:rPr>
+          <w:sz w:val="24"/>
+          <w:szCs w:val="24"/>
+        </w:rPr>
+      </w:pPr>
+    </w:p>
+    <w:p>
+      <w:pPr>
+        <w:pStyle w:val="Nessunaspaziatura"/>
+        <w:jc w:val="both"/>
+        <w:rPr>
+          <w:sz w:val="24"/>
+          <w:szCs w:val="24"/>
+        </w:rPr>
+      </w:pPr>
+    </w:p>
+    <w:p>
+      <w:pPr>
+        <w:pStyle w:val="Nessunaspaziatura"/>
+        <w:jc w:val="center"/>
+        <w:rPr>
+          <w:b/>
+          <w:bCs/>
+          <w:sz w:val="32"/>
+          <w:szCs w:val="32"/>
+        </w:rPr>
+      </w:pPr>
+      <w:r>
+        <w:rPr>
+          <w:b/>
+          <w:bCs/>
+          <w:sz w:val="32"/>
+          <w:szCs w:val="32"/>
+        </w:rPr>
+        <w:t>DSConv Model - Large</w:t>
+      </w:r>
+    </w:p>
+    <w:p>
+      <w:pPr>
+        <w:pStyle w:val="Nessunaspaziatura"/>
+        <w:jc w:val="both"/>
+        <w:rPr>
+          <w:sz w:val="24"/>
+          <w:szCs w:val="24"/>
+        </w:rPr>
+      </w:pPr>
+      <w:r>
+        <w:rPr>
+          <w:sz w:val="24"/>
+          <w:szCs w:val="24"/>
+        </w:rPr>
+        <w:t>The model take as input the Mel spectrum or MFCC or MFCC+ deltas.</w:t>
+      </w:r>
+    </w:p>
+    <w:p>
+      <w:pPr>
+        <w:pStyle w:val="Nessunaspaziatura"/>
+        <w:jc w:val="both"/>
+        <w:rPr>
+          <w:sz w:val="24"/>
+          <w:szCs w:val="24"/>
+        </w:rPr>
+      </w:pPr>
+      <w:r>
+        <w:rPr>
+          <w:sz w:val="24"/>
+          <w:szCs w:val="24"/>
+        </w:rPr>
+        <w:t>I</w:t>
+      </w:r>
+      <w:r>
+        <w:rPr>
+          <w:sz w:val="24"/>
+          <w:szCs w:val="24"/>
+        </w:rPr>
+        <w:t xml:space="preserve">s made of a </w:t>
+      </w:r>
+      <w:r>
+        <w:rPr>
+          <w:sz w:val="24"/>
+          <w:szCs w:val="24"/>
+        </w:rPr>
+        <w:t xml:space="preserve">normal </w:t>
+      </w:r>
+      <w:r>
+        <w:rPr>
+          <w:sz w:val="24"/>
+          <w:szCs w:val="24"/>
+        </w:rPr>
+        <w:t>2D CNN followed by batch</w:t>
+      </w:r>
+      <w:r>
+        <w:rPr>
+          <w:sz w:val="24"/>
+          <w:szCs w:val="24"/>
+        </w:rPr>
+        <w:t xml:space="preserve"> </w:t>
+      </w:r>
+      <w:r>
+        <w:rPr>
+          <w:sz w:val="24"/>
+          <w:szCs w:val="24"/>
+        </w:rPr>
+        <w:t xml:space="preserve">normalization and </w:t>
+      </w:r>
+      <w:r>
+        <w:rPr>
+          <w:sz w:val="24"/>
+          <w:szCs w:val="24"/>
+        </w:rPr>
+        <w:t>5</w:t>
+      </w:r>
+      <w:r>
+        <w:rPr>
+          <w:sz w:val="24"/>
+          <w:szCs w:val="24"/>
+        </w:rPr>
+        <w:t xml:space="preserve"> DSConv2D layers. An average</w:t>
+      </w:r>
+      <w:r>
+        <w:rPr>
+          <w:sz w:val="24"/>
+          <w:szCs w:val="24"/>
+        </w:rPr>
+        <w:t xml:space="preserve"> </w:t>
+      </w:r>
+      <w:r>
+        <w:rPr>
+          <w:sz w:val="24"/>
+          <w:szCs w:val="24"/>
+        </w:rPr>
+        <w:t>pooling</w:t>
+      </w:r>
+      <w:r>
+        <w:rPr>
+          <w:sz w:val="24"/>
+          <w:szCs w:val="24"/>
+        </w:rPr>
+        <w:t xml:space="preserve"> layer</w:t>
+      </w:r>
+      <w:r>
+        <w:rPr>
+          <w:sz w:val="24"/>
+          <w:szCs w:val="24"/>
+        </w:rPr>
+        <w:t xml:space="preserve"> followed by a</w:t>
+      </w:r>
+      <w:r>
+        <w:rPr>
+          <w:sz w:val="24"/>
+          <w:szCs w:val="24"/>
+        </w:rPr>
+        <w:t xml:space="preserve"> </w:t>
+      </w:r>
+      <w:r>
+        <w:rPr>
+          <w:sz w:val="24"/>
+          <w:szCs w:val="24"/>
+        </w:rPr>
+        <w:t>fully-connected layer, is used in the end to provide global</w:t>
+      </w:r>
+      <w:r>
+        <w:rPr>
+          <w:sz w:val="24"/>
+          <w:szCs w:val="24"/>
+        </w:rPr>
+        <w:t xml:space="preserve"> </w:t>
+      </w:r>
+      <w:r>
+        <w:rPr>
+          <w:sz w:val="24"/>
+          <w:szCs w:val="24"/>
+        </w:rPr>
+        <w:t>interaction and reduce the total number of parameters in the</w:t>
+      </w:r>
+      <w:r>
+        <w:rPr>
+          <w:sz w:val="24"/>
+          <w:szCs w:val="24"/>
+        </w:rPr>
+        <w:t xml:space="preserve"> </w:t>
+      </w:r>
+      <w:r>
+        <w:rPr>
+          <w:sz w:val="24"/>
+          <w:szCs w:val="24"/>
+        </w:rPr>
+        <w:t>final layer.</w:t>
+      </w:r>
+    </w:p>
+    <w:p>
+      <w:pPr>
+        <w:pStyle w:val="Nessunaspaziatura"/>
+        <w:jc w:val="both"/>
+        <w:rPr>
+          <w:sz w:val="24"/>
+          <w:szCs w:val="24"/>
+        </w:rPr>
+      </w:pPr>
+      <w:r>
+        <w:rPr>
+          <w:sz w:val="24"/>
+          <w:szCs w:val="24"/>
+        </w:rPr>
+        <w:t>We implemented three different variants: Large,</w:t>
+      </w:r>
+      <w:r>
+        <w:rPr>
+          <w:sz w:val="24"/>
+          <w:szCs w:val="24"/>
+        </w:rPr>
+        <w:t xml:space="preserve"> </w:t>
+      </w:r>
+      <w:r>
+        <w:rPr>
+          <w:sz w:val="24"/>
+          <w:szCs w:val="24"/>
+        </w:rPr>
+        <w:t>Medium and Small, where we tried to reduce the number of parameters still</w:t>
+      </w:r>
+      <w:r>
+        <w:rPr>
+          <w:sz w:val="24"/>
+          <w:szCs w:val="24"/>
+        </w:rPr>
+        <w:t xml:space="preserve"> </w:t>
+      </w:r>
+      <w:r>
+        <w:rPr>
+          <w:sz w:val="24"/>
+          <w:szCs w:val="24"/>
+        </w:rPr>
+        <w:t>maintaining a good accuracy.</w:t>
+      </w:r>
+    </w:p>
+    <w:p>
+      <w:pPr>
+        <w:pStyle w:val="Nessunaspaziatura"/>
+        <w:shd w:val="clear" w:color="auto" w:fill="FF0000"/>
+        <w:jc w:val="both"/>
+        <w:rPr>
+          <w:sz w:val="24"/>
+          <w:szCs w:val="24"/>
+          <w:lang w:val="it-IT"/>
+        </w:rPr>
+      </w:pPr>
+      <w:r>
+        <w:rPr>
+          <w:sz w:val="24"/>
+          <w:szCs w:val="24"/>
+          <w:lang w:val="it-IT"/>
+        </w:rPr>
+        <w:t>RESULTS DISCUSSIONNNNN………………………….</w:t>
+      </w:r>
+    </w:p>
+    <w:p>
+      <w:pPr>
+        <w:pStyle w:val="Nessunaspaziatura"/>
+        <w:jc w:val="both"/>
+        <w:rPr>
+          <w:sz w:val="24"/>
+          <w:szCs w:val="24"/>
+          <w:lang w:val="it-IT"/>
+        </w:rPr>
+      </w:pPr>
+    </w:p>
+    <w:p>
+      <w:pPr>
+        <w:pStyle w:val="Nessunaspaziatura"/>
+        <w:jc w:val="center"/>
+        <w:rPr>
+          <w:b/>
+          <w:bCs/>
+          <w:sz w:val="32"/>
+          <w:szCs w:val="32"/>
+        </w:rPr>
+      </w:pPr>
+      <w:r>
+        <w:rPr>
+          <w:b/>
+          <w:bCs/>
+          <w:sz w:val="32"/>
+          <w:szCs w:val="32"/>
+        </w:rPr>
+        <w:t xml:space="preserve">DSConv Model - </w:t>
+      </w:r>
+      <w:r>
+        <w:rPr>
+          <w:b/>
+          <w:bCs/>
+          <w:sz w:val="32"/>
+          <w:szCs w:val="32"/>
+        </w:rPr>
+        <w:t>Medium</w:t>
+      </w:r>
+    </w:p>
+    <w:p>
+      <w:pPr>
+        <w:pStyle w:val="Nessunaspaziatura"/>
+        <w:jc w:val="both"/>
+        <w:rPr>
+          <w:sz w:val="24"/>
+          <w:szCs w:val="24"/>
+        </w:rPr>
+      </w:pPr>
+      <w:r>
+        <w:rPr>
+          <w:sz w:val="24"/>
+          <w:szCs w:val="24"/>
+        </w:rPr>
+        <w:t>The n</w:t>
+      </w:r>
+      <w:r>
+        <w:rPr>
+          <w:sz w:val="24"/>
+          <w:szCs w:val="24"/>
+        </w:rPr>
+        <w:t>etwork is the same has before</w:t>
+      </w:r>
+      <w:r>
+        <w:rPr>
+          <w:sz w:val="24"/>
+          <w:szCs w:val="24"/>
+        </w:rPr>
+        <w:t xml:space="preserve"> but with a DSConv layer less and, for each confolution we use less filters. For example in the large we used 276 filters while in the medium 172.</w:t>
+      </w:r>
+    </w:p>
+    <w:p>
+      <w:pPr>
+        <w:pStyle w:val="Nessunaspaziatura"/>
+        <w:shd w:val="clear" w:color="auto" w:fill="FF0000"/>
+        <w:jc w:val="both"/>
+        <w:rPr>
+          <w:sz w:val="24"/>
+          <w:szCs w:val="24"/>
+          <w:lang w:val="it-IT"/>
+        </w:rPr>
+      </w:pPr>
+      <w:r>
+        <w:rPr>
+          <w:sz w:val="24"/>
+          <w:szCs w:val="24"/>
+          <w:lang w:val="it-IT"/>
+        </w:rPr>
+        <w:t>RESULTS DISCUSSIONNNNN………………………….</w:t>
+      </w:r>
+    </w:p>
+    <w:p>
+      <w:pPr>
+        <w:pStyle w:val="Nessunaspaziatura"/>
+        <w:jc w:val="both"/>
+        <w:rPr>
+          <w:sz w:val="24"/>
+          <w:szCs w:val="24"/>
+        </w:rPr>
+      </w:pPr>
+    </w:p>
+    <w:p>
+      <w:pPr>
+        <w:pStyle w:val="Nessunaspaziatura"/>
+        <w:jc w:val="center"/>
+        <w:rPr>
+          <w:b/>
+          <w:bCs/>
+          <w:sz w:val="32"/>
+          <w:szCs w:val="32"/>
+        </w:rPr>
+      </w:pPr>
+      <w:r>
+        <w:rPr>
+          <w:b/>
+          <w:bCs/>
+          <w:sz w:val="32"/>
+          <w:szCs w:val="32"/>
+        </w:rPr>
+        <w:t>DSConv Model - Medium</w:t>
+      </w:r>
+    </w:p>
+    <w:p>
+      <w:pPr>
+        <w:pStyle w:val="Nessunaspaziatura"/>
+        <w:jc w:val="both"/>
+        <w:rPr>
+          <w:sz w:val="24"/>
+          <w:szCs w:val="24"/>
+        </w:rPr>
+      </w:pPr>
+      <w:r>
+        <w:rPr>
+          <w:sz w:val="24"/>
+          <w:szCs w:val="24"/>
+        </w:rPr>
+        <w:t>As before we reduced the number of filters of each convolution to 64.</w:t>
+      </w:r>
+    </w:p>
+    <w:p>
+      <w:pPr>
+        <w:pStyle w:val="Nessunaspaziatura"/>
+        <w:shd w:val="clear" w:color="auto" w:fill="FF0000"/>
+        <w:jc w:val="both"/>
+        <w:rPr>
+          <w:sz w:val="24"/>
+          <w:szCs w:val="24"/>
+          <w:lang w:val="it-IT"/>
+        </w:rPr>
+      </w:pPr>
+      <w:r>
+        <w:rPr>
+          <w:sz w:val="24"/>
+          <w:szCs w:val="24"/>
+          <w:lang w:val="it-IT"/>
+        </w:rPr>
+        <w:t>RESULTS DISCUSSIONNNNN………………………….</w:t>
+      </w:r>
+    </w:p>
+    <w:p>
+      <w:pPr>
+        <w:pStyle w:val="Nessunaspaziatura"/>
+        <w:jc w:val="both"/>
+        <w:rPr>
+          <w:sz w:val="24"/>
+          <w:szCs w:val="24"/>
+        </w:rPr>
+      </w:pPr>
+    </w:p>
+    <w:p>
+      <w:pPr>
+        <w:pStyle w:val="Nessunaspaziatura"/>
+        <w:jc w:val="center"/>
+        <w:rPr>
+          <w:b/>
+          <w:bCs/>
+          <w:sz w:val="32"/>
+          <w:szCs w:val="32"/>
+        </w:rPr>
+      </w:pPr>
+      <w:r>
+        <w:rPr>
+          <w:b/>
+          <w:bCs/>
+          <w:sz w:val="32"/>
+          <w:szCs w:val="32"/>
+        </w:rPr>
+        <w:t>Ensemble 10</w:t>
+      </w:r>
+      <w:r>
+        <w:rPr>
+          <w:b/>
+          <w:bCs/>
+          <w:sz w:val="32"/>
+          <w:szCs w:val="32"/>
+        </w:rPr>
+        <w:t>-</w:t>
+      </w:r>
+      <w:r>
+        <w:rPr>
+          <w:b/>
+          <w:bCs/>
+          <w:sz w:val="32"/>
+          <w:szCs w:val="32"/>
+        </w:rPr>
+        <w:t>cmd</w:t>
+      </w:r>
+      <w:r>
+        <w:rPr>
+          <w:b/>
+          <w:bCs/>
+          <w:sz w:val="32"/>
+          <w:szCs w:val="32"/>
+        </w:rPr>
+        <w:t xml:space="preserve"> e 21-cmd</w:t>
+      </w:r>
+    </w:p>
+    <w:p>
+      <w:pPr>
+        <w:pStyle w:val="Nessunaspaziatura"/>
+        <w:jc w:val="both"/>
+        <w:rPr>
+          <w:sz w:val="24"/>
+          <w:szCs w:val="24"/>
+        </w:rPr>
+      </w:pPr>
+      <w:r>
+        <w:rPr>
+          <w:sz w:val="24"/>
+          <w:szCs w:val="24"/>
+        </w:rPr>
+        <w:t>As stated before, we built three kinds of ensembles: Large,</w:t>
+      </w:r>
+      <w:r>
+        <w:rPr>
+          <w:sz w:val="24"/>
+          <w:szCs w:val="24"/>
+        </w:rPr>
+        <w:t xml:space="preserve"> </w:t>
+      </w:r>
+      <w:r>
+        <w:rPr>
+          <w:sz w:val="24"/>
+          <w:szCs w:val="24"/>
+        </w:rPr>
+        <w:t>Medium and Small, in order to have models that can fit</w:t>
+      </w:r>
+      <w:r>
+        <w:rPr>
+          <w:sz w:val="24"/>
+          <w:szCs w:val="24"/>
+        </w:rPr>
+        <w:t xml:space="preserve"> </w:t>
+      </w:r>
+      <w:r>
+        <w:rPr>
+          <w:sz w:val="24"/>
+          <w:szCs w:val="24"/>
+        </w:rPr>
+        <w:t xml:space="preserve">different hardware sizes. The ensembles simply pick the </w:t>
+      </w:r>
+      <w:r>
+        <w:rPr>
+          <w:sz w:val="24"/>
+          <w:szCs w:val="24"/>
+        </w:rPr>
+        <w:t>3</w:t>
+      </w:r>
+      <w:r>
+        <w:rPr>
+          <w:sz w:val="24"/>
+          <w:szCs w:val="24"/>
+        </w:rPr>
+        <w:t xml:space="preserve"> </w:t>
+      </w:r>
+      <w:r>
+        <w:rPr>
+          <w:sz w:val="24"/>
+          <w:szCs w:val="24"/>
+        </w:rPr>
+        <w:t>best models and compute the average of their final prediction,</w:t>
+      </w:r>
+      <w:r>
+        <w:rPr>
+          <w:sz w:val="24"/>
+          <w:szCs w:val="24"/>
+        </w:rPr>
+        <w:t xml:space="preserve"> </w:t>
+      </w:r>
+      <w:r>
+        <w:rPr>
+          <w:sz w:val="24"/>
+          <w:szCs w:val="24"/>
+        </w:rPr>
+        <w:t>in this way we reached the best accuracy paying a high price:</w:t>
+      </w:r>
+      <w:r>
+        <w:rPr>
+          <w:sz w:val="24"/>
+          <w:szCs w:val="24"/>
+        </w:rPr>
+        <w:t xml:space="preserve"> </w:t>
+      </w:r>
+      <w:r>
+        <w:rPr>
+          <w:sz w:val="24"/>
+          <w:szCs w:val="24"/>
+        </w:rPr>
+        <w:t>larger networks</w:t>
+      </w:r>
+      <w:r>
+        <w:rPr>
+          <w:sz w:val="24"/>
+          <w:szCs w:val="24"/>
+        </w:rPr>
+        <w:t>.</w:t>
+      </w:r>
+    </w:p>
+    <w:p>
+      <w:pPr>
+        <w:pStyle w:val="Nessunaspaziatura"/>
+        <w:shd w:val="clear" w:color="auto" w:fill="FF0000"/>
+        <w:jc w:val="both"/>
+        <w:rPr>
+          <w:sz w:val="24"/>
+          <w:szCs w:val="24"/>
+          <w:lang w:val="it-IT"/>
+        </w:rPr>
+      </w:pPr>
+      <w:r>
+        <w:rPr>
+          <w:sz w:val="24"/>
+          <w:szCs w:val="24"/>
+          <w:lang w:val="it-IT"/>
+        </w:rPr>
+        <w:t>RESULTS DISCUSSIONNNNN………………………….</w:t>
+      </w:r>
+    </w:p>
+    <w:p>
+      <w:pPr>
+        <w:pStyle w:val="Nessunaspaziatura"/>
+        <w:jc w:val="both"/>
+        <w:rPr>
+          <w:sz w:val="24"/>
+          <w:szCs w:val="24"/>
+        </w:rPr>
+      </w:pPr>
+    </w:p>
+    <w:p>
+      <w:pPr>
+        <w:pStyle w:val="Nessunaspaziatura"/>
+        <w:jc w:val="both"/>
+        <w:rPr>
+          <w:sz w:val="24"/>
+          <w:szCs w:val="24"/>
+        </w:rPr>
+      </w:pPr>
+    </w:p>
+    <w:p>
+      <w:pPr>
+        <w:pStyle w:val="Nessunaspaziatura"/>
+        <w:jc w:val="center"/>
+        <w:rPr>
+          <w:b/>
+          <w:bCs/>
+          <w:sz w:val="32"/>
+          <w:szCs w:val="32"/>
+        </w:rPr>
+      </w:pPr>
+      <w:r>
+        <w:rPr>
+          <w:b/>
+          <w:bCs/>
+          <w:sz w:val="32"/>
+          <w:szCs w:val="32"/>
+        </w:rPr>
+        <w:t>Performances 10-cmd</w:t>
+      </w:r>
+    </w:p>
+    <w:p>
+      <w:pPr>
+        <w:pStyle w:val="Nessunaspaziatura"/>
+        <w:shd w:val="clear" w:color="auto" w:fill="FF0000"/>
+        <w:jc w:val="both"/>
+        <w:rPr>
+          <w:sz w:val="24"/>
+          <w:szCs w:val="24"/>
+          <w:lang w:val="it-IT"/>
+        </w:rPr>
+      </w:pPr>
+      <w:r>
+        <w:rPr>
+          <w:sz w:val="24"/>
+          <w:szCs w:val="24"/>
+          <w:lang w:val="it-IT"/>
+        </w:rPr>
+        <w:t>RESULTS DISCUSSIONNNNN………………………….</w:t>
+      </w:r>
+    </w:p>
+    <w:p>
+      <w:pPr>
+        <w:pStyle w:val="Nessunaspaziatura"/>
+        <w:jc w:val="both"/>
+        <w:rPr>
+          <w:sz w:val="24"/>
+          <w:szCs w:val="24"/>
+        </w:rPr>
+      </w:pPr>
+    </w:p>
+    <w:p>
+      <w:pPr>
+        <w:pStyle w:val="Nessunaspaziatura"/>
+        <w:jc w:val="both"/>
+        <w:rPr>
+          <w:sz w:val="24"/>
+          <w:szCs w:val="24"/>
+        </w:rPr>
+      </w:pPr>
+    </w:p>
+    <w:p>
+      <w:pPr>
+        <w:pStyle w:val="Nessunaspaziatura"/>
+        <w:jc w:val="center"/>
+        <w:rPr>
+          <w:b/>
+          <w:bCs/>
+          <w:sz w:val="32"/>
+          <w:szCs w:val="32"/>
+        </w:rPr>
+      </w:pPr>
+      <w:r>
+        <w:rPr>
+          <w:b/>
+          <w:bCs/>
+          <w:sz w:val="32"/>
+          <w:szCs w:val="32"/>
+        </w:rPr>
+        <w:t xml:space="preserve">Performances </w:t>
+      </w:r>
+      <w:r>
+        <w:rPr>
+          <w:b/>
+          <w:bCs/>
+          <w:sz w:val="32"/>
+          <w:szCs w:val="32"/>
+        </w:rPr>
+        <w:t>21</w:t>
+      </w:r>
+      <w:r>
+        <w:rPr>
+          <w:b/>
+          <w:bCs/>
+          <w:sz w:val="32"/>
+          <w:szCs w:val="32"/>
+        </w:rPr>
+        <w:t>-cmd</w:t>
+      </w:r>
+    </w:p>
+    <w:p>
+      <w:pPr>
+        <w:pStyle w:val="Nessunaspaziatura"/>
+        <w:shd w:val="clear" w:color="auto" w:fill="FF0000"/>
+        <w:jc w:val="both"/>
+        <w:rPr>
+          <w:sz w:val="24"/>
+          <w:szCs w:val="24"/>
+          <w:lang w:val="it-IT"/>
+        </w:rPr>
+      </w:pPr>
+      <w:r>
+        <w:rPr>
+          <w:sz w:val="24"/>
+          <w:szCs w:val="24"/>
+          <w:lang w:val="it-IT"/>
+        </w:rPr>
+        <w:t>RESULTS DISCUSSIONNNNN………………………….</w:t>
+      </w:r>
+    </w:p>
+    <w:p>
+      <w:pPr>
+        <w:pStyle w:val="Nessunaspaziatura"/>
+        <w:jc w:val="both"/>
+        <w:rPr>
+          <w:sz w:val="24"/>
+          <w:szCs w:val="24"/>
+        </w:rPr>
+      </w:pPr>
+    </w:p>
+    <w:p>
+      <w:pPr>
+        <w:pStyle w:val="Nessunaspaziatura"/>
+        <w:jc w:val="center"/>
+        <w:rPr>
+          <w:b/>
+          <w:bCs/>
+          <w:sz w:val="24"/>
+          <w:szCs w:val="24"/>
+        </w:rPr>
+      </w:pPr>
+      <w:r>
+        <w:rPr>
+          <w:b/>
+          <w:bCs/>
+          <w:sz w:val="32"/>
+          <w:szCs w:val="32"/>
+        </w:rPr>
+        <w:t>Conclusions</w:t>
+      </w:r>
+    </w:p>
+    <w:p>
+      <w:pPr>
+        <w:pStyle w:val="Nessunaspaziatura"/>
+        <w:jc w:val="both"/>
+        <w:rPr>
+          <w:b/>
+          <w:bCs/>
+          <w:sz w:val="24"/>
+          <w:szCs w:val="24"/>
+        </w:rPr>
+      </w:pPr>
+      <w:r>
+        <w:rPr>
+          <w:b/>
+          <w:bCs/>
+          <w:sz w:val="24"/>
+          <w:szCs w:val="24"/>
+        </w:rPr>
+        <w:t>Conclusions</w:t>
+      </w:r>
+    </w:p>
+    <w:p>
+      <w:pPr>
+        <w:pStyle w:val="Nessunaspaziatura"/>
+        <w:numPr>
+          <w:ilvl w:val="0"/>
+          <w:numId w:val="3"/>
+        </w:numPr>
+        <w:jc w:val="both"/>
+        <w:rPr>
+          <w:sz w:val="24"/>
+          <w:szCs w:val="24"/>
+        </w:rPr>
+      </w:pPr>
+      <w:r>
+        <w:rPr>
+          <w:sz w:val="24"/>
+          <w:szCs w:val="24"/>
+        </w:rPr>
+        <w:t xml:space="preserve">The tests showed that our model was </w:t>
+      </w:r>
+      <w:r>
+        <w:rPr>
+          <w:b/>
+          <w:bCs/>
+          <w:sz w:val="24"/>
+          <w:szCs w:val="24"/>
+        </w:rPr>
+        <w:t>very good at classify keywords</w:t>
+      </w:r>
+      <w:r>
+        <w:rPr>
+          <w:sz w:val="24"/>
+          <w:szCs w:val="24"/>
+        </w:rPr>
+        <w:t>.</w:t>
+      </w:r>
+    </w:p>
+    <w:p>
+      <w:pPr>
+        <w:pStyle w:val="Nessunaspaziatura"/>
+        <w:numPr>
+          <w:ilvl w:val="0"/>
+          <w:numId w:val="3"/>
+        </w:numPr>
+        <w:jc w:val="both"/>
+        <w:rPr>
+          <w:sz w:val="24"/>
+          <w:szCs w:val="24"/>
+        </w:rPr>
+      </w:pPr>
+      <w:r>
+        <w:rPr>
+          <w:sz w:val="24"/>
+          <w:szCs w:val="24"/>
+        </w:rPr>
+        <w:t>Unfortunately we didn’t beat the state-of-the-art models.</w:t>
+      </w:r>
+    </w:p>
+    <w:p>
+      <w:pPr>
+        <w:pStyle w:val="Nessunaspaziatura"/>
+        <w:numPr>
+          <w:ilvl w:val="0"/>
+          <w:numId w:val="3"/>
+        </w:numPr>
+        <w:jc w:val="both"/>
+        <w:rPr>
+          <w:sz w:val="24"/>
+          <w:szCs w:val="24"/>
+        </w:rPr>
+      </w:pPr>
+      <w:r>
+        <w:rPr>
+          <w:sz w:val="24"/>
+          <w:szCs w:val="24"/>
+        </w:rPr>
+        <w:t>We found that the number of convolutional layers played a key role in detecting high-level concepts</w:t>
+      </w:r>
+    </w:p>
+    <w:p>
+      <w:pPr>
+        <w:pStyle w:val="Nessunaspaziatura"/>
+        <w:numPr>
+          <w:ilvl w:val="0"/>
+          <w:numId w:val="3"/>
+        </w:numPr>
+        <w:jc w:val="both"/>
+        <w:rPr>
+          <w:sz w:val="24"/>
+          <w:szCs w:val="24"/>
+        </w:rPr>
+      </w:pPr>
+      <w:r>
+        <w:rPr>
+          <w:sz w:val="24"/>
+          <w:szCs w:val="24"/>
+        </w:rPr>
+        <w:t>There is not so much difference between using 80 Mels or 40 MFCCs.</w:t>
+      </w:r>
+    </w:p>
+    <w:p>
+      <w:pPr>
+        <w:pStyle w:val="Nessunaspaziatura"/>
+        <w:numPr>
+          <w:ilvl w:val="0"/>
+          <w:numId w:val="3"/>
+        </w:numPr>
+        <w:jc w:val="both"/>
+        <w:rPr>
+          <w:sz w:val="24"/>
+          <w:szCs w:val="24"/>
+        </w:rPr>
+      </w:pPr>
+      <w:r>
+        <w:rPr>
+          <w:sz w:val="24"/>
+          <w:szCs w:val="24"/>
+        </w:rPr>
+        <w:t>We presented different model sizes in order to fit different devices.</w:t>
+      </w:r>
+    </w:p>
+    <w:p>
+      <w:pPr>
+        <w:pStyle w:val="Nessunaspaziatura"/>
+        <w:jc w:val="both"/>
+        <w:rPr>
+          <w:sz w:val="24"/>
+          <w:szCs w:val="24"/>
+          <w:lang w:val="it-IT"/>
+        </w:rPr>
+      </w:pPr>
+      <w:r>
+        <w:rPr>
+          <w:b/>
+          <w:bCs/>
+          <w:sz w:val="24"/>
+          <w:szCs w:val="24"/>
+        </w:rPr>
+        <w:t>Future Work:</w:t>
+      </w:r>
+    </w:p>
+    <w:p>
+      <w:pPr>
+        <w:pStyle w:val="Nessunaspaziatura"/>
+        <w:numPr>
+          <w:ilvl w:val="0"/>
+          <w:numId w:val="4"/>
+        </w:numPr>
+        <w:jc w:val="both"/>
+        <w:rPr>
+          <w:sz w:val="24"/>
+          <w:szCs w:val="24"/>
+        </w:rPr>
+      </w:pPr>
+      <w:r>
+        <w:rPr>
+          <w:sz w:val="24"/>
+          <w:szCs w:val="24"/>
+        </w:rPr>
+        <w:t>Try different hyper-parameters during training</w:t>
+      </w:r>
+    </w:p>
+    <w:p>
+      <w:pPr>
+        <w:pStyle w:val="Nessunaspaziatura"/>
+        <w:numPr>
+          <w:ilvl w:val="0"/>
+          <w:numId w:val="4"/>
+        </w:numPr>
+        <w:jc w:val="both"/>
+        <w:rPr>
+          <w:sz w:val="24"/>
+          <w:szCs w:val="24"/>
+        </w:rPr>
+      </w:pPr>
+      <w:r>
+        <w:rPr>
+          <w:sz w:val="24"/>
+          <w:szCs w:val="24"/>
+        </w:rPr>
+        <w:t xml:space="preserve">Change the </w:t>
+      </w:r>
+      <w:r>
+        <w:rPr>
+          <w:b/>
+          <w:bCs/>
+          <w:sz w:val="24"/>
+          <w:szCs w:val="24"/>
+        </w:rPr>
+        <w:t>structure</w:t>
+      </w:r>
+      <w:r>
+        <w:rPr>
+          <w:sz w:val="24"/>
+          <w:szCs w:val="24"/>
+        </w:rPr>
+        <w:t xml:space="preserve"> of the </w:t>
+      </w:r>
+      <w:r>
+        <w:rPr>
+          <w:b/>
+          <w:bCs/>
+          <w:sz w:val="24"/>
+          <w:szCs w:val="24"/>
+        </w:rPr>
+        <w:t>network</w:t>
+      </w:r>
+      <w:r>
+        <w:rPr>
+          <w:sz w:val="24"/>
+          <w:szCs w:val="24"/>
+        </w:rPr>
+        <w:t xml:space="preserve"> using:</w:t>
+      </w:r>
+    </w:p>
+    <w:p>
+      <w:pPr>
+        <w:pStyle w:val="Nessunaspaziatura"/>
+        <w:numPr>
+          <w:ilvl w:val="1"/>
+          <w:numId w:val="4"/>
+        </w:numPr>
+        <w:jc w:val="both"/>
+        <w:rPr>
+          <w:sz w:val="24"/>
+          <w:szCs w:val="24"/>
+          <w:lang w:val="it-IT"/>
+        </w:rPr>
+      </w:pPr>
+      <w:r>
+        <w:rPr>
+          <w:sz w:val="24"/>
+          <w:szCs w:val="24"/>
+        </w:rPr>
+        <w:t>SincConv</w:t>
+      </w:r>
+    </w:p>
+    <w:p>
+      <w:pPr>
+        <w:pStyle w:val="Nessunaspaziatura"/>
+        <w:numPr>
+          <w:ilvl w:val="1"/>
+          <w:numId w:val="4"/>
+        </w:numPr>
+        <w:jc w:val="both"/>
+        <w:rPr>
+          <w:sz w:val="24"/>
+          <w:szCs w:val="24"/>
+          <w:lang w:val="it-IT"/>
+        </w:rPr>
+      </w:pPr>
+      <w:r>
+        <w:rPr>
+          <w:sz w:val="24"/>
+          <w:szCs w:val="24"/>
+        </w:rPr>
+        <w:t>GDSConv</w:t>
+      </w:r>
+    </w:p>
+    <w:p>
+      <w:pPr>
+        <w:pStyle w:val="Nessunaspaziatura"/>
+        <w:numPr>
+          <w:ilvl w:val="0"/>
+          <w:numId w:val="4"/>
+        </w:numPr>
+        <w:jc w:val="both"/>
+        <w:rPr>
+          <w:sz w:val="24"/>
+          <w:szCs w:val="24"/>
+        </w:rPr>
+      </w:pPr>
+      <w:r>
+        <w:rPr>
+          <w:sz w:val="24"/>
+          <w:szCs w:val="24"/>
+        </w:rPr>
+        <w:t>Build a Feature extractor with convolutional autoencoder</w:t>
+      </w:r>
+    </w:p>
+    <w:p>
+      <w:pPr>
+        <w:pStyle w:val="Nessunaspaziatura"/>
+        <w:jc w:val="both"/>
+        <w:rPr>
+          <w:sz w:val="24"/>
+          <w:szCs w:val="24"/>
+        </w:rPr>
+      </w:pPr>
+    </w:p>
+    <w:p>
+      <w:pPr>
+        <w:pStyle w:val="Nessunaspaziatura"/>
+        <w:jc w:val="both"/>
+        <w:rPr>
+          <w:sz w:val="24"/>
+          <w:szCs w:val="24"/>
+        </w:rPr>
+      </w:pPr>
+    </w:p>
+    <w:p>
+      <w:pPr>
+        <w:pStyle w:val="Nessunaspaziatura"/>
+        <w:jc w:val="center"/>
+        <w:rPr>
+          <w:b/>
+          <w:bCs/>
+          <w:sz w:val="32"/>
+          <w:szCs w:val="32"/>
+        </w:rPr>
+      </w:pPr>
+      <w:r>
+        <w:rPr>
+          <w:b/>
+          <w:bCs/>
+          <w:sz w:val="32"/>
+          <w:szCs w:val="32"/>
+        </w:rPr>
+        <w:t>Live DEMO</w:t>
+      </w:r>
+    </w:p>
+    <w:p>
+      <w:pPr>
+        <w:pStyle w:val="Nessunaspaziatura"/>
+        <w:jc w:val="both"/>
+        <w:rPr>
+          <w:sz w:val="24"/>
+          <w:szCs w:val="24"/>
+        </w:rPr>
+      </w:pPr>
+      <w:r>
+        <w:rPr>
+          <w:sz w:val="24"/>
+          <w:szCs w:val="24"/>
+        </w:rPr>
+        <w:t>…………….</w:t>
+      </w:r>
     </w:p>
     <w:p>
       <w:pPr>
@@ -294,6 +3165,528 @@
     </w:sectPr>
   </w:body>
 </w:document>
+</file>
+
+<file path=word/numbering.xml><?xml version="1.0" encoding="utf-8"?>
+<w:numbering xmlns:wpc="http://schemas.microsoft.com/office/word/2010/wordprocessingCanvas" xmlns:cx="http://schemas.microsoft.com/office/drawing/2014/chartex" xmlns:cx1="http://schemas.microsoft.com/office/drawing/2015/9/8/chartex" xmlns:cx2="http://schemas.microsoft.com/office/drawing/2015/10/21/chartex" xmlns:cx3="http://schemas.microsoft.com/office/drawing/2016/5/9/chartex" xmlns:cx4="http://schemas.microsoft.com/office/drawing/2016/5/10/chartex" xmlns:cx5="http://schemas.microsoft.com/office/drawing/2016/5/11/chartex" xmlns:cx6="http://schemas.microsoft.com/office/drawing/2016/5/12/chartex" xmlns:cx7="http://schemas.microsoft.com/office/drawing/2016/5/13/chartex" xmlns:cx8="http://schemas.microsoft.com/office/drawing/2016/5/14/chartex" xmlns:mc="http://schemas.openxmlformats.org/markup-compatibility/2006" xmlns:aink="http://schemas.microsoft.com/office/drawing/2016/ink" xmlns:am3d="http://schemas.microsoft.com/office/drawing/2017/model3d" xmlns:o="urn:schemas-microsoft-com:office:office" xmlns:r="http://schemas.openxmlformats.org/officeDocument/2006/relationships" xmlns:m="http://schemas.openxmlformats.org/officeDocument/2006/math" xmlns:v="urn:schemas-microsoft-com:vml" xmlns:wp14="http://schemas.microsoft.com/office/word/2010/wordprocessingDrawing" xmlns:wp="http://schemas.openxmlformats.org/drawingml/2006/wordprocessingDrawing" xmlns:w10="urn:schemas-microsoft-com:office:word" xmlns:w="http://schemas.openxmlformats.org/wordprocessingml/2006/main" xmlns:w14="http://schemas.microsoft.com/office/word/2010/wordml" xmlns:w15="http://schemas.microsoft.com/office/word/2012/wordml" xmlns:w16cex="http://schemas.microsoft.com/office/word/2018/wordml/cex" xmlns:w16cid="http://schemas.microsoft.com/office/word/2016/wordml/cid" xmlns:w16="http://schemas.microsoft.com/office/word/2018/wordml" xmlns:w16se="http://schemas.microsoft.com/office/word/2015/wordml/symex" xmlns:wpg="http://schemas.microsoft.com/office/word/2010/wordprocessingGroup" xmlns:wpi="http://schemas.microsoft.com/office/word/2010/wordprocessingInk" xmlns:wne="http://schemas.microsoft.com/office/word/2006/wordml" xmlns:wps="http://schemas.microsoft.com/office/word/2010/wordprocessingShape" mc:Ignorable="w14 w15 w16se w16cid w16 w16cex wp14">
+  <w:abstractNum w:abstractNumId="0" w15:restartNumberingAfterBreak="0">
+    <w:nsid w:val="1EF9765C"/>
+    <w:multiLevelType w:val="hybridMultilevel"/>
+    <w:tmpl w:val="85385556"/>
+    <w:lvl w:ilvl="0" w:tplc="04100001">
+      <w:start w:val="1"/>
+      <w:numFmt w:val="bullet"/>
+      <w:lvlText w:val=""/>
+      <w:lvlJc w:val="left"/>
+      <w:pPr>
+        <w:ind w:left="720" w:hanging="360"/>
+      </w:pPr>
+      <w:rPr>
+        <w:rFonts w:ascii="Symbol" w:hAnsi="Symbol" w:hint="default"/>
+      </w:rPr>
+    </w:lvl>
+    <w:lvl w:ilvl="1" w:tplc="04100003" w:tentative="1">
+      <w:start w:val="1"/>
+      <w:numFmt w:val="bullet"/>
+      <w:lvlText w:val="o"/>
+      <w:lvlJc w:val="left"/>
+      <w:pPr>
+        <w:ind w:left="1440" w:hanging="360"/>
+      </w:pPr>
+      <w:rPr>
+        <w:rFonts w:ascii="Courier New" w:hAnsi="Courier New" w:cs="Courier New" w:hint="default"/>
+      </w:rPr>
+    </w:lvl>
+    <w:lvl w:ilvl="2" w:tplc="04100005" w:tentative="1">
+      <w:start w:val="1"/>
+      <w:numFmt w:val="bullet"/>
+      <w:lvlText w:val=""/>
+      <w:lvlJc w:val="left"/>
+      <w:pPr>
+        <w:ind w:left="2160" w:hanging="360"/>
+      </w:pPr>
+      <w:rPr>
+        <w:rFonts w:ascii="Wingdings" w:hAnsi="Wingdings" w:hint="default"/>
+      </w:rPr>
+    </w:lvl>
+    <w:lvl w:ilvl="3" w:tplc="04100001" w:tentative="1">
+      <w:start w:val="1"/>
+      <w:numFmt w:val="bullet"/>
+      <w:lvlText w:val=""/>
+      <w:lvlJc w:val="left"/>
+      <w:pPr>
+        <w:ind w:left="2880" w:hanging="360"/>
+      </w:pPr>
+      <w:rPr>
+        <w:rFonts w:ascii="Symbol" w:hAnsi="Symbol" w:hint="default"/>
+      </w:rPr>
+    </w:lvl>
+    <w:lvl w:ilvl="4" w:tplc="04100003" w:tentative="1">
+      <w:start w:val="1"/>
+      <w:numFmt w:val="bullet"/>
+      <w:lvlText w:val="o"/>
+      <w:lvlJc w:val="left"/>
+      <w:pPr>
+        <w:ind w:left="3600" w:hanging="360"/>
+      </w:pPr>
+      <w:rPr>
+        <w:rFonts w:ascii="Courier New" w:hAnsi="Courier New" w:cs="Courier New" w:hint="default"/>
+      </w:rPr>
+    </w:lvl>
+    <w:lvl w:ilvl="5" w:tplc="04100005" w:tentative="1">
+      <w:start w:val="1"/>
+      <w:numFmt w:val="bullet"/>
+      <w:lvlText w:val=""/>
+      <w:lvlJc w:val="left"/>
+      <w:pPr>
+        <w:ind w:left="4320" w:hanging="360"/>
+      </w:pPr>
+      <w:rPr>
+        <w:rFonts w:ascii="Wingdings" w:hAnsi="Wingdings" w:hint="default"/>
+      </w:rPr>
+    </w:lvl>
+    <w:lvl w:ilvl="6" w:tplc="04100001" w:tentative="1">
+      <w:start w:val="1"/>
+      <w:numFmt w:val="bullet"/>
+      <w:lvlText w:val=""/>
+      <w:lvlJc w:val="left"/>
+      <w:pPr>
+        <w:ind w:left="5040" w:hanging="360"/>
+      </w:pPr>
+      <w:rPr>
+        <w:rFonts w:ascii="Symbol" w:hAnsi="Symbol" w:hint="default"/>
+      </w:rPr>
+    </w:lvl>
+    <w:lvl w:ilvl="7" w:tplc="04100003" w:tentative="1">
+      <w:start w:val="1"/>
+      <w:numFmt w:val="bullet"/>
+      <w:lvlText w:val="o"/>
+      <w:lvlJc w:val="left"/>
+      <w:pPr>
+        <w:ind w:left="5760" w:hanging="360"/>
+      </w:pPr>
+      <w:rPr>
+        <w:rFonts w:ascii="Courier New" w:hAnsi="Courier New" w:cs="Courier New" w:hint="default"/>
+      </w:rPr>
+    </w:lvl>
+    <w:lvl w:ilvl="8" w:tplc="04100005" w:tentative="1">
+      <w:start w:val="1"/>
+      <w:numFmt w:val="bullet"/>
+      <w:lvlText w:val=""/>
+      <w:lvlJc w:val="left"/>
+      <w:pPr>
+        <w:ind w:left="6480" w:hanging="360"/>
+      </w:pPr>
+      <w:rPr>
+        <w:rFonts w:ascii="Wingdings" w:hAnsi="Wingdings" w:hint="default"/>
+      </w:rPr>
+    </w:lvl>
+  </w:abstractNum>
+  <w:abstractNum w:abstractNumId="1" w15:restartNumberingAfterBreak="0">
+    <w:nsid w:val="383E726E"/>
+    <w:multiLevelType w:val="hybridMultilevel"/>
+    <w:tmpl w:val="7E8093B4"/>
+    <w:lvl w:ilvl="0" w:tplc="04100001">
+      <w:start w:val="1"/>
+      <w:numFmt w:val="bullet"/>
+      <w:lvlText w:val=""/>
+      <w:lvlJc w:val="left"/>
+      <w:pPr>
+        <w:ind w:left="720" w:hanging="360"/>
+      </w:pPr>
+      <w:rPr>
+        <w:rFonts w:ascii="Symbol" w:hAnsi="Symbol" w:hint="default"/>
+      </w:rPr>
+    </w:lvl>
+    <w:lvl w:ilvl="1" w:tplc="04100003" w:tentative="1">
+      <w:start w:val="1"/>
+      <w:numFmt w:val="bullet"/>
+      <w:lvlText w:val="o"/>
+      <w:lvlJc w:val="left"/>
+      <w:pPr>
+        <w:ind w:left="1440" w:hanging="360"/>
+      </w:pPr>
+      <w:rPr>
+        <w:rFonts w:ascii="Courier New" w:hAnsi="Courier New" w:cs="Courier New" w:hint="default"/>
+      </w:rPr>
+    </w:lvl>
+    <w:lvl w:ilvl="2" w:tplc="04100005" w:tentative="1">
+      <w:start w:val="1"/>
+      <w:numFmt w:val="bullet"/>
+      <w:lvlText w:val=""/>
+      <w:lvlJc w:val="left"/>
+      <w:pPr>
+        <w:ind w:left="2160" w:hanging="360"/>
+      </w:pPr>
+      <w:rPr>
+        <w:rFonts w:ascii="Wingdings" w:hAnsi="Wingdings" w:hint="default"/>
+      </w:rPr>
+    </w:lvl>
+    <w:lvl w:ilvl="3" w:tplc="04100001" w:tentative="1">
+      <w:start w:val="1"/>
+      <w:numFmt w:val="bullet"/>
+      <w:lvlText w:val=""/>
+      <w:lvlJc w:val="left"/>
+      <w:pPr>
+        <w:ind w:left="2880" w:hanging="360"/>
+      </w:pPr>
+      <w:rPr>
+        <w:rFonts w:ascii="Symbol" w:hAnsi="Symbol" w:hint="default"/>
+      </w:rPr>
+    </w:lvl>
+    <w:lvl w:ilvl="4" w:tplc="04100003" w:tentative="1">
+      <w:start w:val="1"/>
+      <w:numFmt w:val="bullet"/>
+      <w:lvlText w:val="o"/>
+      <w:lvlJc w:val="left"/>
+      <w:pPr>
+        <w:ind w:left="3600" w:hanging="360"/>
+      </w:pPr>
+      <w:rPr>
+        <w:rFonts w:ascii="Courier New" w:hAnsi="Courier New" w:cs="Courier New" w:hint="default"/>
+      </w:rPr>
+    </w:lvl>
+    <w:lvl w:ilvl="5" w:tplc="04100005" w:tentative="1">
+      <w:start w:val="1"/>
+      <w:numFmt w:val="bullet"/>
+      <w:lvlText w:val=""/>
+      <w:lvlJc w:val="left"/>
+      <w:pPr>
+        <w:ind w:left="4320" w:hanging="360"/>
+      </w:pPr>
+      <w:rPr>
+        <w:rFonts w:ascii="Wingdings" w:hAnsi="Wingdings" w:hint="default"/>
+      </w:rPr>
+    </w:lvl>
+    <w:lvl w:ilvl="6" w:tplc="04100001" w:tentative="1">
+      <w:start w:val="1"/>
+      <w:numFmt w:val="bullet"/>
+      <w:lvlText w:val=""/>
+      <w:lvlJc w:val="left"/>
+      <w:pPr>
+        <w:ind w:left="5040" w:hanging="360"/>
+      </w:pPr>
+      <w:rPr>
+        <w:rFonts w:ascii="Symbol" w:hAnsi="Symbol" w:hint="default"/>
+      </w:rPr>
+    </w:lvl>
+    <w:lvl w:ilvl="7" w:tplc="04100003" w:tentative="1">
+      <w:start w:val="1"/>
+      <w:numFmt w:val="bullet"/>
+      <w:lvlText w:val="o"/>
+      <w:lvlJc w:val="left"/>
+      <w:pPr>
+        <w:ind w:left="5760" w:hanging="360"/>
+      </w:pPr>
+      <w:rPr>
+        <w:rFonts w:ascii="Courier New" w:hAnsi="Courier New" w:cs="Courier New" w:hint="default"/>
+      </w:rPr>
+    </w:lvl>
+    <w:lvl w:ilvl="8" w:tplc="04100005" w:tentative="1">
+      <w:start w:val="1"/>
+      <w:numFmt w:val="bullet"/>
+      <w:lvlText w:val=""/>
+      <w:lvlJc w:val="left"/>
+      <w:pPr>
+        <w:ind w:left="6480" w:hanging="360"/>
+      </w:pPr>
+      <w:rPr>
+        <w:rFonts w:ascii="Wingdings" w:hAnsi="Wingdings" w:hint="default"/>
+      </w:rPr>
+    </w:lvl>
+  </w:abstractNum>
+  <w:abstractNum w:abstractNumId="2" w15:restartNumberingAfterBreak="0">
+    <w:nsid w:val="578A12A0"/>
+    <w:multiLevelType w:val="hybridMultilevel"/>
+    <w:tmpl w:val="8FAAE9D8"/>
+    <w:lvl w:ilvl="0" w:tplc="84E243AC">
+      <w:start w:val="1"/>
+      <w:numFmt w:val="bullet"/>
+      <w:lvlText w:val="•"/>
+      <w:lvlJc w:val="left"/>
+      <w:pPr>
+        <w:tabs>
+          <w:tab w:val="num" w:pos="720"/>
+        </w:tabs>
+        <w:ind w:left="720" w:hanging="360"/>
+      </w:pPr>
+      <w:rPr>
+        <w:rFonts w:ascii="Arial" w:hAnsi="Arial" w:hint="default"/>
+      </w:rPr>
+    </w:lvl>
+    <w:lvl w:ilvl="1" w:tplc="7E2CFDD4">
+      <w:numFmt w:val="bullet"/>
+      <w:lvlText w:val="•"/>
+      <w:lvlJc w:val="left"/>
+      <w:pPr>
+        <w:tabs>
+          <w:tab w:val="num" w:pos="1440"/>
+        </w:tabs>
+        <w:ind w:left="1440" w:hanging="360"/>
+      </w:pPr>
+      <w:rPr>
+        <w:rFonts w:ascii="Arial" w:hAnsi="Arial" w:hint="default"/>
+      </w:rPr>
+    </w:lvl>
+    <w:lvl w:ilvl="2" w:tplc="540479D6" w:tentative="1">
+      <w:start w:val="1"/>
+      <w:numFmt w:val="bullet"/>
+      <w:lvlText w:val="•"/>
+      <w:lvlJc w:val="left"/>
+      <w:pPr>
+        <w:tabs>
+          <w:tab w:val="num" w:pos="2160"/>
+        </w:tabs>
+        <w:ind w:left="2160" w:hanging="360"/>
+      </w:pPr>
+      <w:rPr>
+        <w:rFonts w:ascii="Arial" w:hAnsi="Arial" w:hint="default"/>
+      </w:rPr>
+    </w:lvl>
+    <w:lvl w:ilvl="3" w:tplc="72382D7E" w:tentative="1">
+      <w:start w:val="1"/>
+      <w:numFmt w:val="bullet"/>
+      <w:lvlText w:val="•"/>
+      <w:lvlJc w:val="left"/>
+      <w:pPr>
+        <w:tabs>
+          <w:tab w:val="num" w:pos="2880"/>
+        </w:tabs>
+        <w:ind w:left="2880" w:hanging="360"/>
+      </w:pPr>
+      <w:rPr>
+        <w:rFonts w:ascii="Arial" w:hAnsi="Arial" w:hint="default"/>
+      </w:rPr>
+    </w:lvl>
+    <w:lvl w:ilvl="4" w:tplc="AF5A987E" w:tentative="1">
+      <w:start w:val="1"/>
+      <w:numFmt w:val="bullet"/>
+      <w:lvlText w:val="•"/>
+      <w:lvlJc w:val="left"/>
+      <w:pPr>
+        <w:tabs>
+          <w:tab w:val="num" w:pos="3600"/>
+        </w:tabs>
+        <w:ind w:left="3600" w:hanging="360"/>
+      </w:pPr>
+      <w:rPr>
+        <w:rFonts w:ascii="Arial" w:hAnsi="Arial" w:hint="default"/>
+      </w:rPr>
+    </w:lvl>
+    <w:lvl w:ilvl="5" w:tplc="908AA720" w:tentative="1">
+      <w:start w:val="1"/>
+      <w:numFmt w:val="bullet"/>
+      <w:lvlText w:val="•"/>
+      <w:lvlJc w:val="left"/>
+      <w:pPr>
+        <w:tabs>
+          <w:tab w:val="num" w:pos="4320"/>
+        </w:tabs>
+        <w:ind w:left="4320" w:hanging="360"/>
+      </w:pPr>
+      <w:rPr>
+        <w:rFonts w:ascii="Arial" w:hAnsi="Arial" w:hint="default"/>
+      </w:rPr>
+    </w:lvl>
+    <w:lvl w:ilvl="6" w:tplc="26B45450" w:tentative="1">
+      <w:start w:val="1"/>
+      <w:numFmt w:val="bullet"/>
+      <w:lvlText w:val="•"/>
+      <w:lvlJc w:val="left"/>
+      <w:pPr>
+        <w:tabs>
+          <w:tab w:val="num" w:pos="5040"/>
+        </w:tabs>
+        <w:ind w:left="5040" w:hanging="360"/>
+      </w:pPr>
+      <w:rPr>
+        <w:rFonts w:ascii="Arial" w:hAnsi="Arial" w:hint="default"/>
+      </w:rPr>
+    </w:lvl>
+    <w:lvl w:ilvl="7" w:tplc="093EDB24" w:tentative="1">
+      <w:start w:val="1"/>
+      <w:numFmt w:val="bullet"/>
+      <w:lvlText w:val="•"/>
+      <w:lvlJc w:val="left"/>
+      <w:pPr>
+        <w:tabs>
+          <w:tab w:val="num" w:pos="5760"/>
+        </w:tabs>
+        <w:ind w:left="5760" w:hanging="360"/>
+      </w:pPr>
+      <w:rPr>
+        <w:rFonts w:ascii="Arial" w:hAnsi="Arial" w:hint="default"/>
+      </w:rPr>
+    </w:lvl>
+    <w:lvl w:ilvl="8" w:tplc="72D4A55C" w:tentative="1">
+      <w:start w:val="1"/>
+      <w:numFmt w:val="bullet"/>
+      <w:lvlText w:val="•"/>
+      <w:lvlJc w:val="left"/>
+      <w:pPr>
+        <w:tabs>
+          <w:tab w:val="num" w:pos="6480"/>
+        </w:tabs>
+        <w:ind w:left="6480" w:hanging="360"/>
+      </w:pPr>
+      <w:rPr>
+        <w:rFonts w:ascii="Arial" w:hAnsi="Arial" w:hint="default"/>
+      </w:rPr>
+    </w:lvl>
+  </w:abstractNum>
+  <w:abstractNum w:abstractNumId="3" w15:restartNumberingAfterBreak="0">
+    <w:nsid w:val="6963522E"/>
+    <w:multiLevelType w:val="hybridMultilevel"/>
+    <w:tmpl w:val="C754546C"/>
+    <w:lvl w:ilvl="0" w:tplc="0990299A">
+      <w:start w:val="1"/>
+      <w:numFmt w:val="bullet"/>
+      <w:lvlText w:val="•"/>
+      <w:lvlJc w:val="left"/>
+      <w:pPr>
+        <w:tabs>
+          <w:tab w:val="num" w:pos="720"/>
+        </w:tabs>
+        <w:ind w:left="720" w:hanging="360"/>
+      </w:pPr>
+      <w:rPr>
+        <w:rFonts w:ascii="Arial" w:hAnsi="Arial" w:hint="default"/>
+      </w:rPr>
+    </w:lvl>
+    <w:lvl w:ilvl="1" w:tplc="4586B784" w:tentative="1">
+      <w:start w:val="1"/>
+      <w:numFmt w:val="bullet"/>
+      <w:lvlText w:val="•"/>
+      <w:lvlJc w:val="left"/>
+      <w:pPr>
+        <w:tabs>
+          <w:tab w:val="num" w:pos="1440"/>
+        </w:tabs>
+        <w:ind w:left="1440" w:hanging="360"/>
+      </w:pPr>
+      <w:rPr>
+        <w:rFonts w:ascii="Arial" w:hAnsi="Arial" w:hint="default"/>
+      </w:rPr>
+    </w:lvl>
+    <w:lvl w:ilvl="2" w:tplc="F49CB352" w:tentative="1">
+      <w:start w:val="1"/>
+      <w:numFmt w:val="bullet"/>
+      <w:lvlText w:val="•"/>
+      <w:lvlJc w:val="left"/>
+      <w:pPr>
+        <w:tabs>
+          <w:tab w:val="num" w:pos="2160"/>
+        </w:tabs>
+        <w:ind w:left="2160" w:hanging="360"/>
+      </w:pPr>
+      <w:rPr>
+        <w:rFonts w:ascii="Arial" w:hAnsi="Arial" w:hint="default"/>
+      </w:rPr>
+    </w:lvl>
+    <w:lvl w:ilvl="3" w:tplc="C31EEDDE" w:tentative="1">
+      <w:start w:val="1"/>
+      <w:numFmt w:val="bullet"/>
+      <w:lvlText w:val="•"/>
+      <w:lvlJc w:val="left"/>
+      <w:pPr>
+        <w:tabs>
+          <w:tab w:val="num" w:pos="2880"/>
+        </w:tabs>
+        <w:ind w:left="2880" w:hanging="360"/>
+      </w:pPr>
+      <w:rPr>
+        <w:rFonts w:ascii="Arial" w:hAnsi="Arial" w:hint="default"/>
+      </w:rPr>
+    </w:lvl>
+    <w:lvl w:ilvl="4" w:tplc="1730FB20" w:tentative="1">
+      <w:start w:val="1"/>
+      <w:numFmt w:val="bullet"/>
+      <w:lvlText w:val="•"/>
+      <w:lvlJc w:val="left"/>
+      <w:pPr>
+        <w:tabs>
+          <w:tab w:val="num" w:pos="3600"/>
+        </w:tabs>
+        <w:ind w:left="3600" w:hanging="360"/>
+      </w:pPr>
+      <w:rPr>
+        <w:rFonts w:ascii="Arial" w:hAnsi="Arial" w:hint="default"/>
+      </w:rPr>
+    </w:lvl>
+    <w:lvl w:ilvl="5" w:tplc="C5EEC7A8" w:tentative="1">
+      <w:start w:val="1"/>
+      <w:numFmt w:val="bullet"/>
+      <w:lvlText w:val="•"/>
+      <w:lvlJc w:val="left"/>
+      <w:pPr>
+        <w:tabs>
+          <w:tab w:val="num" w:pos="4320"/>
+        </w:tabs>
+        <w:ind w:left="4320" w:hanging="360"/>
+      </w:pPr>
+      <w:rPr>
+        <w:rFonts w:ascii="Arial" w:hAnsi="Arial" w:hint="default"/>
+      </w:rPr>
+    </w:lvl>
+    <w:lvl w:ilvl="6" w:tplc="20A24894" w:tentative="1">
+      <w:start w:val="1"/>
+      <w:numFmt w:val="bullet"/>
+      <w:lvlText w:val="•"/>
+      <w:lvlJc w:val="left"/>
+      <w:pPr>
+        <w:tabs>
+          <w:tab w:val="num" w:pos="5040"/>
+        </w:tabs>
+        <w:ind w:left="5040" w:hanging="360"/>
+      </w:pPr>
+      <w:rPr>
+        <w:rFonts w:ascii="Arial" w:hAnsi="Arial" w:hint="default"/>
+      </w:rPr>
+    </w:lvl>
+    <w:lvl w:ilvl="7" w:tplc="DDE08828" w:tentative="1">
+      <w:start w:val="1"/>
+      <w:numFmt w:val="bullet"/>
+      <w:lvlText w:val="•"/>
+      <w:lvlJc w:val="left"/>
+      <w:pPr>
+        <w:tabs>
+          <w:tab w:val="num" w:pos="5760"/>
+        </w:tabs>
+        <w:ind w:left="5760" w:hanging="360"/>
+      </w:pPr>
+      <w:rPr>
+        <w:rFonts w:ascii="Arial" w:hAnsi="Arial" w:hint="default"/>
+      </w:rPr>
+    </w:lvl>
+    <w:lvl w:ilvl="8" w:tplc="1172C266" w:tentative="1">
+      <w:start w:val="1"/>
+      <w:numFmt w:val="bullet"/>
+      <w:lvlText w:val="•"/>
+      <w:lvlJc w:val="left"/>
+      <w:pPr>
+        <w:tabs>
+          <w:tab w:val="num" w:pos="6480"/>
+        </w:tabs>
+        <w:ind w:left="6480" w:hanging="360"/>
+      </w:pPr>
+      <w:rPr>
+        <w:rFonts w:ascii="Arial" w:hAnsi="Arial" w:hint="default"/>
+      </w:rPr>
+    </w:lvl>
+  </w:abstractNum>
+  <w:num w:numId="1">
+    <w:abstractNumId w:val="0"/>
+  </w:num>
+  <w:num w:numId="2">
+    <w:abstractNumId w:val="1"/>
+  </w:num>
+  <w:num w:numId="3">
+    <w:abstractNumId w:val="3"/>
+  </w:num>
+  <w:num w:numId="4">
+    <w:abstractNumId w:val="2"/>
+  </w:num>
+</w:numbering>
 </file>
 
 <file path=word/styles.xml><?xml version="1.0" encoding="utf-8"?>
@@ -701,7 +4094,6 @@
   <w:style w:type="character" w:default="1" w:styleId="Carpredefinitoparagrafo">
     <w:name w:val="Default Paragraph Font"/>
     <w:uiPriority w:val="1"/>
-    <w:semiHidden/>
     <w:unhideWhenUsed/>
   </w:style>
   <w:style w:type="table" w:default="1" w:styleId="Tabellanormale">

--- a/Presentation/Presentation Script.docx
+++ b/Presentation/Presentation Script.docx
@@ -1,6 +1,6 @@
 
 <file path=word/document.xml><?xml version="1.0" encoding="utf-8"?>
-<w:document xmlns:wpc="http://schemas.microsoft.com/office/word/2010/wordprocessingCanvas" xmlns:cx="http://schemas.microsoft.com/office/drawing/2014/chartex" xmlns:cx1="http://schemas.microsoft.com/office/drawing/2015/9/8/chartex" xmlns:cx2="http://schemas.microsoft.com/office/drawing/2015/10/21/chartex" xmlns:cx3="http://schemas.microsoft.com/office/drawing/2016/5/9/chartex" xmlns:cx4="http://schemas.microsoft.com/office/drawing/2016/5/10/chartex" xmlns:cx5="http://schemas.microsoft.com/office/drawing/2016/5/11/chartex" xmlns:cx6="http://schemas.microsoft.com/office/drawing/2016/5/12/chartex" xmlns:cx7="http://schemas.microsoft.com/office/drawing/2016/5/13/chartex" xmlns:cx8="http://schemas.microsoft.com/office/drawing/2016/5/14/chartex" xmlns:mc="http://schemas.openxmlformats.org/markup-compatibility/2006" xmlns:aink="http://schemas.microsoft.com/office/drawing/2016/ink" xmlns:am3d="http://schemas.microsoft.com/office/drawing/2017/model3d" xmlns:o="urn:schemas-microsoft-com:office:office" xmlns:r="http://schemas.openxmlformats.org/officeDocument/2006/relationships" xmlns:m="http://schemas.openxmlformats.org/officeDocument/2006/math" xmlns:v="urn:schemas-microsoft-com:vml" xmlns:wp14="http://schemas.microsoft.com/office/word/2010/wordprocessingDrawing" xmlns:wp="http://schemas.openxmlformats.org/drawingml/2006/wordprocessingDrawing" xmlns:w10="urn:schemas-microsoft-com:office:word" xmlns:w="http://schemas.openxmlformats.org/wordprocessingml/2006/main" xmlns:w14="http://schemas.microsoft.com/office/word/2010/wordml" xmlns:w15="http://schemas.microsoft.com/office/word/2012/wordml" xmlns:w16cex="http://schemas.microsoft.com/office/word/2018/wordml/cex" xmlns:w16cid="http://schemas.microsoft.com/office/word/2016/wordml/cid" xmlns:w16="http://schemas.microsoft.com/office/word/2018/wordml" xmlns:w16se="http://schemas.microsoft.com/office/word/2015/wordml/symex" xmlns:wpg="http://schemas.microsoft.com/office/word/2010/wordprocessingGroup" xmlns:wpi="http://schemas.microsoft.com/office/word/2010/wordprocessingInk" xmlns:wne="http://schemas.microsoft.com/office/word/2006/wordml" xmlns:wps="http://schemas.microsoft.com/office/word/2010/wordprocessingShape" mc:Ignorable="w14 w15 w16se w16cid w16 w16cex wp14">
+<w:document xmlns:wpc="http://schemas.microsoft.com/office/word/2010/wordprocessingCanvas" xmlns:cx="http://schemas.microsoft.com/office/drawing/2014/chartex" xmlns:cx1="http://schemas.microsoft.com/office/drawing/2015/9/8/chartex" xmlns:cx2="http://schemas.microsoft.com/office/drawing/2015/10/21/chartex" xmlns:cx3="http://schemas.microsoft.com/office/drawing/2016/5/9/chartex" xmlns:cx4="http://schemas.microsoft.com/office/drawing/2016/5/10/chartex" xmlns:cx5="http://schemas.microsoft.com/office/drawing/2016/5/11/chartex" xmlns:cx6="http://schemas.microsoft.com/office/drawing/2016/5/12/chartex" xmlns:cx7="http://schemas.microsoft.com/office/drawing/2016/5/13/chartex" xmlns:cx8="http://schemas.microsoft.com/office/drawing/2016/5/14/chartex" xmlns:mc="http://schemas.openxmlformats.org/markup-compatibility/2006" xmlns:aink="http://schemas.microsoft.com/office/drawing/2016/ink" xmlns:am3d="http://schemas.microsoft.com/office/drawing/2017/model3d" xmlns:o="urn:schemas-microsoft-com:office:office" xmlns:r="http://schemas.openxmlformats.org/officeDocument/2006/relationships" xmlns:m="http://schemas.openxmlformats.org/officeDocument/2006/math" xmlns:v="urn:schemas-microsoft-com:vml" xmlns:wp14="http://schemas.microsoft.com/office/word/2010/wordprocessingDrawing" xmlns:wp="http://schemas.openxmlformats.org/drawingml/2006/wordprocessingDrawing" xmlns:w10="urn:schemas-microsoft-com:office:word" xmlns:w="http://schemas.openxmlformats.org/wordprocessingml/2006/main" xmlns:w14="http://schemas.microsoft.com/office/word/2010/wordml" xmlns:w15="http://schemas.microsoft.com/office/word/2012/wordml" xmlns:w16cid="http://schemas.microsoft.com/office/word/2016/wordml/cid" xmlns:w16se="http://schemas.microsoft.com/office/word/2015/wordml/symex" xmlns:wpg="http://schemas.microsoft.com/office/word/2010/wordprocessingGroup" xmlns:wpi="http://schemas.microsoft.com/office/word/2010/wordprocessingInk" xmlns:wne="http://schemas.microsoft.com/office/word/2006/wordml" xmlns:wps="http://schemas.microsoft.com/office/word/2010/wordprocessingShape" mc:Ignorable="w14 w15 w16se w16cid wp14">
   <w:body>
     <w:p>
       <w:pPr>
@@ -42,32 +42,26 @@
           <w:szCs w:val="24"/>
         </w:rPr>
       </w:pPr>
-    </w:p>
-    <w:p>
-      <w:pPr>
-        <w:pStyle w:val="Nessunaspaziatura"/>
-        <w:jc w:val="both"/>
-        <w:rPr>
-          <w:sz w:val="24"/>
-          <w:szCs w:val="24"/>
-        </w:rPr>
-      </w:pPr>
-    </w:p>
-    <w:p>
-      <w:pPr>
-        <w:pStyle w:val="Nessunaspaziatura"/>
-        <w:jc w:val="both"/>
-        <w:rPr>
-          <w:sz w:val="24"/>
-          <w:szCs w:val="24"/>
-        </w:rPr>
-      </w:pPr>
-      <w:r>
-        <w:rPr>
-          <w:sz w:val="24"/>
-          <w:szCs w:val="24"/>
-        </w:rPr>
-        <w:t>Goodmorning, we are Luca Masiero and Stefano Ivancich</w:t>
+      <w:r>
+        <w:rPr>
+          <w:sz w:val="24"/>
+          <w:szCs w:val="24"/>
+        </w:rPr>
+        <w:t>Good</w:t>
+      </w:r>
+      <w:r>
+        <w:rPr>
+          <w:sz w:val="24"/>
+          <w:szCs w:val="24"/>
+        </w:rPr>
+        <w:t xml:space="preserve"> </w:t>
+      </w:r>
+      <w:r>
+        <w:rPr>
+          <w:sz w:val="24"/>
+          <w:szCs w:val="24"/>
+        </w:rPr>
+        <w:t>morning, we are Luca Masiero and Stefano Ivancich</w:t>
       </w:r>
     </w:p>
     <w:p>
@@ -115,7 +109,30 @@
           <w:sz w:val="24"/>
           <w:szCs w:val="24"/>
         </w:rPr>
-        <w:t>We are going to talk about the Key word spotting problem, present a possible solution for it,</w:t>
+        <w:t>Today, w</w:t>
+      </w:r>
+      <w:r>
+        <w:rPr>
+          <w:sz w:val="24"/>
+          <w:szCs w:val="24"/>
+        </w:rPr>
+        <w:t xml:space="preserve">e are going to talk about the Keyword </w:t>
+      </w:r>
+      <w:r>
+        <w:rPr>
+          <w:sz w:val="24"/>
+          <w:szCs w:val="24"/>
+        </w:rPr>
+        <w:t>S</w:t>
+      </w:r>
+      <w:bookmarkStart w:id="0" w:name="_GoBack"/>
+      <w:bookmarkEnd w:id="0"/>
+      <w:r>
+        <w:rPr>
+          <w:sz w:val="24"/>
+          <w:szCs w:val="24"/>
+        </w:rPr>
+        <w:t>potting problem, present a possible solution for it,</w:t>
       </w:r>
       <w:r>
         <w:rPr>
@@ -740,14 +757,7 @@
           <w:sz w:val="24"/>
           <w:szCs w:val="24"/>
         </w:rPr>
-        <w:t xml:space="preserve">Mels, 40 MFCC, 40MFCC + </w:t>
-      </w:r>
-      <w:r>
-        <w:rPr>
-          <w:sz w:val="24"/>
-          <w:szCs w:val="24"/>
-        </w:rPr>
-        <w:t>s or no extraction at all: this</w:t>
+        <w:t>Mels, 40 MFCC, 40MFCC + s or no extraction at all: this</w:t>
       </w:r>
       <w:r>
         <w:rPr>
@@ -1186,7 +1196,6 @@
           <w:sz w:val="24"/>
           <w:szCs w:val="24"/>
         </w:rPr>
-        <w:lastRenderedPageBreak/>
         <w:t>80 Mels spectrogram:</w:t>
       </w:r>
     </w:p>
@@ -1229,6 +1238,7 @@
           <w:sz w:val="24"/>
           <w:szCs w:val="24"/>
         </w:rPr>
+        <w:lastRenderedPageBreak/>
         <w:t xml:space="preserve">40 MFCC with </w:t>
       </w:r>
       <w:r>
@@ -2297,16 +2307,8 @@
           <w:sz w:val="32"/>
           <w:szCs w:val="32"/>
         </w:rPr>
-        <w:t xml:space="preserve">DSConv Model - </w:t>
-      </w:r>
-      <w:r>
-        <w:rPr>
-          <w:b/>
-          <w:bCs/>
-          <w:sz w:val="32"/>
-          <w:szCs w:val="32"/>
-        </w:rPr>
-        <w:t>Medium</w:t>
+        <w:lastRenderedPageBreak/>
+        <w:t>DSConv Model - Medium</w:t>
       </w:r>
     </w:p>
     <w:p>
@@ -3168,7 +3170,7 @@
 </file>
 
 <file path=word/numbering.xml><?xml version="1.0" encoding="utf-8"?>
-<w:numbering xmlns:wpc="http://schemas.microsoft.com/office/word/2010/wordprocessingCanvas" xmlns:cx="http://schemas.microsoft.com/office/drawing/2014/chartex" xmlns:cx1="http://schemas.microsoft.com/office/drawing/2015/9/8/chartex" xmlns:cx2="http://schemas.microsoft.com/office/drawing/2015/10/21/chartex" xmlns:cx3="http://schemas.microsoft.com/office/drawing/2016/5/9/chartex" xmlns:cx4="http://schemas.microsoft.com/office/drawing/2016/5/10/chartex" xmlns:cx5="http://schemas.microsoft.com/office/drawing/2016/5/11/chartex" xmlns:cx6="http://schemas.microsoft.com/office/drawing/2016/5/12/chartex" xmlns:cx7="http://schemas.microsoft.com/office/drawing/2016/5/13/chartex" xmlns:cx8="http://schemas.microsoft.com/office/drawing/2016/5/14/chartex" xmlns:mc="http://schemas.openxmlformats.org/markup-compatibility/2006" xmlns:aink="http://schemas.microsoft.com/office/drawing/2016/ink" xmlns:am3d="http://schemas.microsoft.com/office/drawing/2017/model3d" xmlns:o="urn:schemas-microsoft-com:office:office" xmlns:r="http://schemas.openxmlformats.org/officeDocument/2006/relationships" xmlns:m="http://schemas.openxmlformats.org/officeDocument/2006/math" xmlns:v="urn:schemas-microsoft-com:vml" xmlns:wp14="http://schemas.microsoft.com/office/word/2010/wordprocessingDrawing" xmlns:wp="http://schemas.openxmlformats.org/drawingml/2006/wordprocessingDrawing" xmlns:w10="urn:schemas-microsoft-com:office:word" xmlns:w="http://schemas.openxmlformats.org/wordprocessingml/2006/main" xmlns:w14="http://schemas.microsoft.com/office/word/2010/wordml" xmlns:w15="http://schemas.microsoft.com/office/word/2012/wordml" xmlns:w16cex="http://schemas.microsoft.com/office/word/2018/wordml/cex" xmlns:w16cid="http://schemas.microsoft.com/office/word/2016/wordml/cid" xmlns:w16="http://schemas.microsoft.com/office/word/2018/wordml" xmlns:w16se="http://schemas.microsoft.com/office/word/2015/wordml/symex" xmlns:wpg="http://schemas.microsoft.com/office/word/2010/wordprocessingGroup" xmlns:wpi="http://schemas.microsoft.com/office/word/2010/wordprocessingInk" xmlns:wne="http://schemas.microsoft.com/office/word/2006/wordml" xmlns:wps="http://schemas.microsoft.com/office/word/2010/wordprocessingShape" mc:Ignorable="w14 w15 w16se w16cid w16 w16cex wp14">
+<w:numbering xmlns:wpc="http://schemas.microsoft.com/office/word/2010/wordprocessingCanvas" xmlns:cx="http://schemas.microsoft.com/office/drawing/2014/chartex" xmlns:cx1="http://schemas.microsoft.com/office/drawing/2015/9/8/chartex" xmlns:cx2="http://schemas.microsoft.com/office/drawing/2015/10/21/chartex" xmlns:cx3="http://schemas.microsoft.com/office/drawing/2016/5/9/chartex" xmlns:cx4="http://schemas.microsoft.com/office/drawing/2016/5/10/chartex" xmlns:cx5="http://schemas.microsoft.com/office/drawing/2016/5/11/chartex" xmlns:cx6="http://schemas.microsoft.com/office/drawing/2016/5/12/chartex" xmlns:cx7="http://schemas.microsoft.com/office/drawing/2016/5/13/chartex" xmlns:cx8="http://schemas.microsoft.com/office/drawing/2016/5/14/chartex" xmlns:mc="http://schemas.openxmlformats.org/markup-compatibility/2006" xmlns:aink="http://schemas.microsoft.com/office/drawing/2016/ink" xmlns:am3d="http://schemas.microsoft.com/office/drawing/2017/model3d" xmlns:o="urn:schemas-microsoft-com:office:office" xmlns:r="http://schemas.openxmlformats.org/officeDocument/2006/relationships" xmlns:m="http://schemas.openxmlformats.org/officeDocument/2006/math" xmlns:v="urn:schemas-microsoft-com:vml" xmlns:wp14="http://schemas.microsoft.com/office/word/2010/wordprocessingDrawing" xmlns:wp="http://schemas.openxmlformats.org/drawingml/2006/wordprocessingDrawing" xmlns:w10="urn:schemas-microsoft-com:office:word" xmlns:w="http://schemas.openxmlformats.org/wordprocessingml/2006/main" xmlns:w14="http://schemas.microsoft.com/office/word/2010/wordml" xmlns:w15="http://schemas.microsoft.com/office/word/2012/wordml" xmlns:w16cid="http://schemas.microsoft.com/office/word/2016/wordml/cid" xmlns:w16se="http://schemas.microsoft.com/office/word/2015/wordml/symex" xmlns:wpg="http://schemas.microsoft.com/office/word/2010/wordprocessingGroup" xmlns:wpi="http://schemas.microsoft.com/office/word/2010/wordprocessingInk" xmlns:wne="http://schemas.microsoft.com/office/word/2006/wordml" xmlns:wps="http://schemas.microsoft.com/office/word/2010/wordprocessingShape" mc:Ignorable="w14 w15 w16se w16cid wp14">
   <w:abstractNum w:abstractNumId="0" w15:restartNumberingAfterBreak="0">
     <w:nsid w:val="1EF9765C"/>
     <w:multiLevelType w:val="hybridMultilevel"/>
@@ -3690,7 +3692,7 @@
 </file>
 
 <file path=word/styles.xml><?xml version="1.0" encoding="utf-8"?>
-<w:styles xmlns:mc="http://schemas.openxmlformats.org/markup-compatibility/2006" xmlns:r="http://schemas.openxmlformats.org/officeDocument/2006/relationships" xmlns:w="http://schemas.openxmlformats.org/wordprocessingml/2006/main" xmlns:w14="http://schemas.microsoft.com/office/word/2010/wordml" xmlns:w15="http://schemas.microsoft.com/office/word/2012/wordml" xmlns:w16cex="http://schemas.microsoft.com/office/word/2018/wordml/cex" xmlns:w16cid="http://schemas.microsoft.com/office/word/2016/wordml/cid" xmlns:w16="http://schemas.microsoft.com/office/word/2018/wordml" xmlns:w16se="http://schemas.microsoft.com/office/word/2015/wordml/symex" mc:Ignorable="w14 w15 w16se w16cid w16 w16cex">
+<w:styles xmlns:mc="http://schemas.openxmlformats.org/markup-compatibility/2006" xmlns:r="http://schemas.openxmlformats.org/officeDocument/2006/relationships" xmlns:w="http://schemas.openxmlformats.org/wordprocessingml/2006/main" xmlns:w14="http://schemas.microsoft.com/office/word/2010/wordml" xmlns:w15="http://schemas.microsoft.com/office/word/2012/wordml" xmlns:w16cid="http://schemas.microsoft.com/office/word/2016/wordml/cid" xmlns:w16se="http://schemas.microsoft.com/office/word/2015/wordml/symex" mc:Ignorable="w14 w15 w16se w16cid">
   <w:docDefaults>
     <w:rPrDefault>
       <w:rPr>
@@ -4094,6 +4096,7 @@
   <w:style w:type="character" w:default="1" w:styleId="Carpredefinitoparagrafo">
     <w:name w:val="Default Paragraph Font"/>
     <w:uiPriority w:val="1"/>
+    <w:semiHidden/>
     <w:unhideWhenUsed/>
   </w:style>
   <w:style w:type="table" w:default="1" w:styleId="Tabellanormale">

--- a/Presentation/Presentation Script.docx
+++ b/Presentation/Presentation Script.docx
@@ -1,6 +1,6 @@
 
 <file path=word/document.xml><?xml version="1.0" encoding="utf-8"?>
-<w:document xmlns:wpc="http://schemas.microsoft.com/office/word/2010/wordprocessingCanvas" xmlns:cx="http://schemas.microsoft.com/office/drawing/2014/chartex" xmlns:cx1="http://schemas.microsoft.com/office/drawing/2015/9/8/chartex" xmlns:cx2="http://schemas.microsoft.com/office/drawing/2015/10/21/chartex" xmlns:cx3="http://schemas.microsoft.com/office/drawing/2016/5/9/chartex" xmlns:cx4="http://schemas.microsoft.com/office/drawing/2016/5/10/chartex" xmlns:cx5="http://schemas.microsoft.com/office/drawing/2016/5/11/chartex" xmlns:cx6="http://schemas.microsoft.com/office/drawing/2016/5/12/chartex" xmlns:cx7="http://schemas.microsoft.com/office/drawing/2016/5/13/chartex" xmlns:cx8="http://schemas.microsoft.com/office/drawing/2016/5/14/chartex" xmlns:mc="http://schemas.openxmlformats.org/markup-compatibility/2006" xmlns:aink="http://schemas.microsoft.com/office/drawing/2016/ink" xmlns:am3d="http://schemas.microsoft.com/office/drawing/2017/model3d" xmlns:o="urn:schemas-microsoft-com:office:office" xmlns:r="http://schemas.openxmlformats.org/officeDocument/2006/relationships" xmlns:m="http://schemas.openxmlformats.org/officeDocument/2006/math" xmlns:v="urn:schemas-microsoft-com:vml" xmlns:wp14="http://schemas.microsoft.com/office/word/2010/wordprocessingDrawing" xmlns:wp="http://schemas.openxmlformats.org/drawingml/2006/wordprocessingDrawing" xmlns:w10="urn:schemas-microsoft-com:office:word" xmlns:w="http://schemas.openxmlformats.org/wordprocessingml/2006/main" xmlns:w14="http://schemas.microsoft.com/office/word/2010/wordml" xmlns:w15="http://schemas.microsoft.com/office/word/2012/wordml" xmlns:w16cid="http://schemas.microsoft.com/office/word/2016/wordml/cid" xmlns:w16se="http://schemas.microsoft.com/office/word/2015/wordml/symex" xmlns:wpg="http://schemas.microsoft.com/office/word/2010/wordprocessingGroup" xmlns:wpi="http://schemas.microsoft.com/office/word/2010/wordprocessingInk" xmlns:wne="http://schemas.microsoft.com/office/word/2006/wordml" xmlns:wps="http://schemas.microsoft.com/office/word/2010/wordprocessingShape" mc:Ignorable="w14 w15 w16se w16cid wp14">
+<w:document xmlns:wpc="http://schemas.microsoft.com/office/word/2010/wordprocessingCanvas" xmlns:cx="http://schemas.microsoft.com/office/drawing/2014/chartex" xmlns:cx1="http://schemas.microsoft.com/office/drawing/2015/9/8/chartex" xmlns:cx2="http://schemas.microsoft.com/office/drawing/2015/10/21/chartex" xmlns:cx3="http://schemas.microsoft.com/office/drawing/2016/5/9/chartex" xmlns:cx4="http://schemas.microsoft.com/office/drawing/2016/5/10/chartex" xmlns:cx5="http://schemas.microsoft.com/office/drawing/2016/5/11/chartex" xmlns:cx6="http://schemas.microsoft.com/office/drawing/2016/5/12/chartex" xmlns:cx7="http://schemas.microsoft.com/office/drawing/2016/5/13/chartex" xmlns:cx8="http://schemas.microsoft.com/office/drawing/2016/5/14/chartex" xmlns:mc="http://schemas.openxmlformats.org/markup-compatibility/2006" xmlns:aink="http://schemas.microsoft.com/office/drawing/2016/ink" xmlns:am3d="http://schemas.microsoft.com/office/drawing/2017/model3d" xmlns:o="urn:schemas-microsoft-com:office:office" xmlns:r="http://schemas.openxmlformats.org/officeDocument/2006/relationships" xmlns:m="http://schemas.openxmlformats.org/officeDocument/2006/math" xmlns:v="urn:schemas-microsoft-com:vml" xmlns:wp14="http://schemas.microsoft.com/office/word/2010/wordprocessingDrawing" xmlns:wp="http://schemas.openxmlformats.org/drawingml/2006/wordprocessingDrawing" xmlns:w10="urn:schemas-microsoft-com:office:word" xmlns:w="http://schemas.openxmlformats.org/wordprocessingml/2006/main" xmlns:w14="http://schemas.microsoft.com/office/word/2010/wordml" xmlns:w15="http://schemas.microsoft.com/office/word/2012/wordml" xmlns:w16cex="http://schemas.microsoft.com/office/word/2018/wordml/cex" xmlns:w16cid="http://schemas.microsoft.com/office/word/2016/wordml/cid" xmlns:w16="http://schemas.microsoft.com/office/word/2018/wordml" xmlns:w16se="http://schemas.microsoft.com/office/word/2015/wordml/symex" xmlns:wpg="http://schemas.microsoft.com/office/word/2010/wordprocessingGroup" xmlns:wpi="http://schemas.microsoft.com/office/word/2010/wordprocessingInk" xmlns:wne="http://schemas.microsoft.com/office/word/2006/wordml" xmlns:wps="http://schemas.microsoft.com/office/word/2010/wordprocessingShape" mc:Ignorable="w14 w15 w16se w16cid w16 w16cex wp14">
   <w:body>
     <w:p>
       <w:pPr>
@@ -42,12 +42,28 @@
           <w:szCs w:val="24"/>
         </w:rPr>
       </w:pPr>
-      <w:r>
-        <w:rPr>
-          <w:sz w:val="24"/>
-          <w:szCs w:val="24"/>
-        </w:rPr>
-        <w:t>Good</w:t>
+      <w:proofErr w:type="spellStart"/>
+      <w:r>
+        <w:rPr>
+          <w:sz w:val="24"/>
+          <w:szCs w:val="24"/>
+        </w:rPr>
+        <w:t>Goodmorning</w:t>
+      </w:r>
+      <w:proofErr w:type="spellEnd"/>
+      <w:r>
+        <w:rPr>
+          <w:sz w:val="24"/>
+          <w:szCs w:val="24"/>
+        </w:rPr>
+        <w:t xml:space="preserve">, we are </w:t>
+      </w:r>
+      <w:r>
+        <w:rPr>
+          <w:sz w:val="24"/>
+          <w:szCs w:val="24"/>
+        </w:rPr>
+        <w:t>Stefano Ivancich</w:t>
       </w:r>
       <w:r>
         <w:rPr>
@@ -61,8 +77,24 @@
           <w:sz w:val="24"/>
           <w:szCs w:val="24"/>
         </w:rPr>
-        <w:t>morning, we are Luca Masiero and Stefano Ivancich</w:t>
-      </w:r>
+        <w:t xml:space="preserve">and </w:t>
+      </w:r>
+      <w:r>
+        <w:rPr>
+          <w:sz w:val="24"/>
+          <w:szCs w:val="24"/>
+        </w:rPr>
+        <w:t xml:space="preserve">Luca </w:t>
+      </w:r>
+      <w:proofErr w:type="spellStart"/>
+      <w:r>
+        <w:rPr>
+          <w:sz w:val="24"/>
+          <w:szCs w:val="24"/>
+        </w:rPr>
+        <w:t>Masiero</w:t>
+      </w:r>
+      <w:proofErr w:type="spellEnd"/>
     </w:p>
     <w:p>
       <w:pPr>
@@ -98,41 +130,68 @@
     <w:p>
       <w:pPr>
         <w:pStyle w:val="Nessunaspaziatura"/>
-        <w:jc w:val="both"/>
-        <w:rPr>
-          <w:sz w:val="24"/>
-          <w:szCs w:val="24"/>
-        </w:rPr>
-      </w:pPr>
-      <w:r>
-        <w:rPr>
-          <w:sz w:val="24"/>
-          <w:szCs w:val="24"/>
-        </w:rPr>
-        <w:t>Today, w</w:t>
-      </w:r>
-      <w:r>
-        <w:rPr>
-          <w:sz w:val="24"/>
-          <w:szCs w:val="24"/>
-        </w:rPr>
-        <w:t xml:space="preserve">e are going to talk about the Keyword </w:t>
-      </w:r>
-      <w:r>
-        <w:rPr>
-          <w:sz w:val="24"/>
-          <w:szCs w:val="24"/>
-        </w:rPr>
-        <w:t>S</w:t>
-      </w:r>
-      <w:bookmarkStart w:id="0" w:name="_GoBack"/>
-      <w:bookmarkEnd w:id="0"/>
-      <w:r>
-        <w:rPr>
-          <w:sz w:val="24"/>
-          <w:szCs w:val="24"/>
-        </w:rPr>
-        <w:t>potting problem, present a possible solution for it,</w:t>
+        <w:jc w:val="center"/>
+        <w:rPr>
+          <w:sz w:val="24"/>
+          <w:szCs w:val="24"/>
+        </w:rPr>
+      </w:pPr>
+      <w:r>
+        <w:rPr>
+          <w:noProof/>
+        </w:rPr>
+        <w:drawing>
+          <wp:inline distT="0" distB="0" distL="0" distR="0" wp14:anchorId="40B29AA6" wp14:editId="0606E721">
+            <wp:extent cx="2181885" cy="1534655"/>
+            <wp:effectExtent l="0" t="0" r="0" b="8890"/>
+            <wp:docPr id="1" name="Immagine 1"/>
+            <wp:cNvGraphicFramePr>
+              <a:graphicFrameLocks xmlns:a="http://schemas.openxmlformats.org/drawingml/2006/main" noChangeAspect="1"/>
+            </wp:cNvGraphicFramePr>
+            <a:graphic xmlns:a="http://schemas.openxmlformats.org/drawingml/2006/main">
+              <a:graphicData uri="http://schemas.openxmlformats.org/drawingml/2006/picture">
+                <pic:pic xmlns:pic="http://schemas.openxmlformats.org/drawingml/2006/picture">
+                  <pic:nvPicPr>
+                    <pic:cNvPr id="1" name=""/>
+                    <pic:cNvPicPr/>
+                  </pic:nvPicPr>
+                  <pic:blipFill>
+                    <a:blip r:embed="rId5"/>
+                    <a:stretch>
+                      <a:fillRect/>
+                    </a:stretch>
+                  </pic:blipFill>
+                  <pic:spPr>
+                    <a:xfrm>
+                      <a:off x="0" y="0"/>
+                      <a:ext cx="2213008" cy="1556546"/>
+                    </a:xfrm>
+                    <a:prstGeom prst="rect">
+                      <a:avLst/>
+                    </a:prstGeom>
+                  </pic:spPr>
+                </pic:pic>
+              </a:graphicData>
+            </a:graphic>
+          </wp:inline>
+        </w:drawing>
+      </w:r>
+    </w:p>
+    <w:p>
+      <w:pPr>
+        <w:pStyle w:val="Nessunaspaziatura"/>
+        <w:jc w:val="both"/>
+        <w:rPr>
+          <w:sz w:val="24"/>
+          <w:szCs w:val="24"/>
+        </w:rPr>
+      </w:pPr>
+      <w:r>
+        <w:rPr>
+          <w:sz w:val="24"/>
+          <w:szCs w:val="24"/>
+        </w:rPr>
+        <w:t>We are going to talk about the Key word spotting problem, present a possible solution for it,</w:t>
       </w:r>
       <w:r>
         <w:rPr>
@@ -160,7 +219,23 @@
           <w:sz w:val="24"/>
           <w:szCs w:val="24"/>
         </w:rPr>
-        <w:t xml:space="preserve"> we made and</w:t>
+        <w:t xml:space="preserve"> we </w:t>
+      </w:r>
+      <w:proofErr w:type="gramStart"/>
+      <w:r>
+        <w:rPr>
+          <w:sz w:val="24"/>
+          <w:szCs w:val="24"/>
+        </w:rPr>
+        <w:t>made</w:t>
+      </w:r>
+      <w:proofErr w:type="gramEnd"/>
+      <w:r>
+        <w:rPr>
+          <w:sz w:val="24"/>
+          <w:szCs w:val="24"/>
+        </w:rPr>
+        <w:t xml:space="preserve"> and</w:t>
       </w:r>
       <w:r>
         <w:rPr>
@@ -204,6 +279,53 @@
     <w:p>
       <w:pPr>
         <w:pStyle w:val="Nessunaspaziatura"/>
+        <w:jc w:val="center"/>
+        <w:rPr>
+          <w:sz w:val="24"/>
+          <w:szCs w:val="24"/>
+        </w:rPr>
+      </w:pPr>
+      <w:r>
+        <w:drawing>
+          <wp:inline distT="0" distB="0" distL="0" distR="0" wp14:anchorId="0B5919A1" wp14:editId="015B175E">
+            <wp:extent cx="2738674" cy="1541250"/>
+            <wp:effectExtent l="0" t="0" r="5080" b="1905"/>
+            <wp:docPr id="2" name="Immagine 2"/>
+            <wp:cNvGraphicFramePr>
+              <a:graphicFrameLocks xmlns:a="http://schemas.openxmlformats.org/drawingml/2006/main" noChangeAspect="1"/>
+            </wp:cNvGraphicFramePr>
+            <a:graphic xmlns:a="http://schemas.openxmlformats.org/drawingml/2006/main">
+              <a:graphicData uri="http://schemas.openxmlformats.org/drawingml/2006/picture">
+                <pic:pic xmlns:pic="http://schemas.openxmlformats.org/drawingml/2006/picture">
+                  <pic:nvPicPr>
+                    <pic:cNvPr id="1" name=""/>
+                    <pic:cNvPicPr/>
+                  </pic:nvPicPr>
+                  <pic:blipFill>
+                    <a:blip r:embed="rId6"/>
+                    <a:stretch>
+                      <a:fillRect/>
+                    </a:stretch>
+                  </pic:blipFill>
+                  <pic:spPr>
+                    <a:xfrm>
+                      <a:off x="0" y="0"/>
+                      <a:ext cx="2760454" cy="1553507"/>
+                    </a:xfrm>
+                    <a:prstGeom prst="rect">
+                      <a:avLst/>
+                    </a:prstGeom>
+                  </pic:spPr>
+                </pic:pic>
+              </a:graphicData>
+            </a:graphic>
+          </wp:inline>
+        </w:drawing>
+      </w:r>
+    </w:p>
+    <w:p>
+      <w:pPr>
+        <w:pStyle w:val="Nessunaspaziatura"/>
         <w:jc w:val="both"/>
         <w:rPr>
           <w:sz w:val="24"/>
@@ -243,7 +365,7 @@
           <w:sz w:val="24"/>
           <w:szCs w:val="24"/>
         </w:rPr>
-        <w:t>usually in the context of an intelligent agent on a mobile phone</w:t>
+        <w:t>usually on a mobile phone</w:t>
       </w:r>
       <w:r>
         <w:rPr>
@@ -281,7 +403,56 @@
           <w:sz w:val="24"/>
           <w:szCs w:val="24"/>
         </w:rPr>
-        <w:t>It is</w:t>
+        <w:t xml:space="preserve">The constrains are </w:t>
+      </w:r>
+      <w:r>
+        <w:rPr>
+          <w:sz w:val="24"/>
+          <w:szCs w:val="24"/>
+        </w:rPr>
+        <w:t xml:space="preserve">that such models </w:t>
+      </w:r>
+      <w:r>
+        <w:rPr>
+          <w:sz w:val="24"/>
+          <w:szCs w:val="24"/>
+        </w:rPr>
+        <w:t>should have</w:t>
+      </w:r>
+      <w:r>
+        <w:rPr>
+          <w:sz w:val="24"/>
+          <w:szCs w:val="24"/>
+        </w:rPr>
+        <w:t xml:space="preserve"> a small footprint</w:t>
+      </w:r>
+      <w:r>
+        <w:rPr>
+          <w:sz w:val="24"/>
+          <w:szCs w:val="24"/>
+        </w:rPr>
+        <w:t xml:space="preserve"> and a fast prediction speed </w:t>
+      </w:r>
+      <w:r>
+        <w:rPr>
+          <w:sz w:val="24"/>
+          <w:szCs w:val="24"/>
+        </w:rPr>
+        <w:t xml:space="preserve">so they can be deployed on low-power and </w:t>
+      </w:r>
+      <w:r>
+        <w:rPr>
+          <w:sz w:val="24"/>
+          <w:szCs w:val="24"/>
+        </w:rPr>
+        <w:t xml:space="preserve">low </w:t>
+      </w:r>
+      <w:r>
+        <w:rPr>
+          <w:sz w:val="24"/>
+          <w:szCs w:val="24"/>
+        </w:rPr>
+        <w:t>performance</w:t>
       </w:r>
       <w:r>
         <w:rPr>
@@ -295,7 +466,7 @@
           <w:sz w:val="24"/>
           <w:szCs w:val="24"/>
         </w:rPr>
-        <w:t>desirable that such models have a small footprint</w:t>
+        <w:t>limited</w:t>
       </w:r>
       <w:r>
         <w:rPr>
@@ -309,60 +480,57 @@
           <w:sz w:val="24"/>
           <w:szCs w:val="24"/>
         </w:rPr>
-        <w:t>(for example, measured by the number of model parameters)</w:t>
-      </w:r>
-      <w:r>
-        <w:rPr>
-          <w:sz w:val="24"/>
-          <w:szCs w:val="24"/>
-        </w:rPr>
-        <w:t xml:space="preserve"> and a fast prediction speed </w:t>
-      </w:r>
-      <w:r>
-        <w:rPr>
-          <w:sz w:val="24"/>
-          <w:szCs w:val="24"/>
-        </w:rPr>
-        <w:t>so they can be deployed on low-power and performance</w:t>
-      </w:r>
-      <w:r>
-        <w:rPr>
-          <w:sz w:val="24"/>
-          <w:szCs w:val="24"/>
-        </w:rPr>
-        <w:t xml:space="preserve"> </w:t>
-      </w:r>
-      <w:r>
-        <w:rPr>
-          <w:sz w:val="24"/>
-          <w:szCs w:val="24"/>
-        </w:rPr>
-        <w:t>limited</w:t>
-      </w:r>
-      <w:r>
-        <w:rPr>
-          <w:sz w:val="24"/>
-          <w:szCs w:val="24"/>
-        </w:rPr>
-        <w:t xml:space="preserve"> </w:t>
-      </w:r>
-      <w:r>
-        <w:rPr>
-          <w:sz w:val="24"/>
-          <w:szCs w:val="24"/>
-        </w:rPr>
-        <w:t>devices.</w:t>
-      </w:r>
-    </w:p>
-    <w:p>
-      <w:pPr>
-        <w:pStyle w:val="Nessunaspaziatura"/>
-        <w:jc w:val="both"/>
-        <w:rPr>
-          <w:sz w:val="24"/>
-          <w:szCs w:val="24"/>
-        </w:rPr>
-      </w:pPr>
+        <w:t>device</w:t>
+      </w:r>
+      <w:r>
+        <w:rPr>
+          <w:sz w:val="24"/>
+          <w:szCs w:val="24"/>
+        </w:rPr>
+        <w:t>s</w:t>
+      </w:r>
+      <w:r>
+        <w:rPr>
+          <w:sz w:val="24"/>
+          <w:szCs w:val="24"/>
+        </w:rPr>
+        <w:t>.</w:t>
+      </w:r>
+    </w:p>
+    <w:p>
+      <w:pPr>
+        <w:pStyle w:val="Nessunaspaziatura"/>
+        <w:jc w:val="both"/>
+        <w:rPr>
+          <w:sz w:val="24"/>
+          <w:szCs w:val="24"/>
+        </w:rPr>
+      </w:pPr>
+    </w:p>
+    <w:p>
+      <w:pPr>
+        <w:pStyle w:val="Nessunaspaziatura"/>
+        <w:jc w:val="both"/>
+        <w:rPr>
+          <w:sz w:val="24"/>
+          <w:szCs w:val="24"/>
+        </w:rPr>
+      </w:pPr>
+    </w:p>
+    <w:p>
+      <w:pPr>
+        <w:rPr>
+          <w:sz w:val="24"/>
+          <w:szCs w:val="24"/>
+        </w:rPr>
+      </w:pPr>
+      <w:r>
+        <w:rPr>
+          <w:sz w:val="24"/>
+          <w:szCs w:val="24"/>
+        </w:rPr>
+        <w:br w:type="page"/>
+      </w:r>
     </w:p>
     <w:p>
       <w:pPr>
@@ -382,12 +550,60 @@
           <w:sz w:val="32"/>
           <w:szCs w:val="32"/>
         </w:rPr>
+        <w:lastRenderedPageBreak/>
         <w:t>The Solution</w:t>
       </w:r>
     </w:p>
     <w:p>
       <w:pPr>
         <w:pStyle w:val="Nessunaspaziatura"/>
+        <w:jc w:val="center"/>
+        <w:rPr>
+          <w:sz w:val="24"/>
+          <w:szCs w:val="24"/>
+        </w:rPr>
+      </w:pPr>
+      <w:r>
+        <w:drawing>
+          <wp:inline distT="0" distB="0" distL="0" distR="0" wp14:anchorId="60009605" wp14:editId="7FDEFB9D">
+            <wp:extent cx="1869541" cy="1393329"/>
+            <wp:effectExtent l="0" t="0" r="0" b="0"/>
+            <wp:docPr id="3" name="Immagine 3"/>
+            <wp:cNvGraphicFramePr>
+              <a:graphicFrameLocks xmlns:a="http://schemas.openxmlformats.org/drawingml/2006/main" noChangeAspect="1"/>
+            </wp:cNvGraphicFramePr>
+            <a:graphic xmlns:a="http://schemas.openxmlformats.org/drawingml/2006/main">
+              <a:graphicData uri="http://schemas.openxmlformats.org/drawingml/2006/picture">
+                <pic:pic xmlns:pic="http://schemas.openxmlformats.org/drawingml/2006/picture">
+                  <pic:nvPicPr>
+                    <pic:cNvPr id="1" name=""/>
+                    <pic:cNvPicPr/>
+                  </pic:nvPicPr>
+                  <pic:blipFill>
+                    <a:blip r:embed="rId7"/>
+                    <a:stretch>
+                      <a:fillRect/>
+                    </a:stretch>
+                  </pic:blipFill>
+                  <pic:spPr>
+                    <a:xfrm>
+                      <a:off x="0" y="0"/>
+                      <a:ext cx="1895814" cy="1412910"/>
+                    </a:xfrm>
+                    <a:prstGeom prst="rect">
+                      <a:avLst/>
+                    </a:prstGeom>
+                  </pic:spPr>
+                </pic:pic>
+              </a:graphicData>
+            </a:graphic>
+          </wp:inline>
+        </w:drawing>
+      </w:r>
+    </w:p>
+    <w:p>
+      <w:pPr>
+        <w:pStyle w:val="Nessunaspaziatura"/>
         <w:jc w:val="both"/>
         <w:rPr>
           <w:sz w:val="24"/>
@@ -677,7 +893,21 @@
           <w:sz w:val="24"/>
           <w:szCs w:val="24"/>
         </w:rPr>
-        <w:t>it could be part of a software or even a little piece of</w:t>
+        <w:t xml:space="preserve">it could be </w:t>
+      </w:r>
+      <w:r>
+        <w:rPr>
+          <w:sz w:val="24"/>
+          <w:szCs w:val="24"/>
+        </w:rPr>
+        <w:t>piece</w:t>
+      </w:r>
+      <w:r>
+        <w:rPr>
+          <w:sz w:val="24"/>
+          <w:szCs w:val="24"/>
+        </w:rPr>
+        <w:t xml:space="preserve"> of software or even a little piece of</w:t>
       </w:r>
       <w:r>
         <w:rPr>
@@ -752,12 +982,35 @@
         </w:rPr>
         <w:t xml:space="preserve"> </w:t>
       </w:r>
-      <w:r>
-        <w:rPr>
-          <w:sz w:val="24"/>
-          <w:szCs w:val="24"/>
-        </w:rPr>
-        <w:t>Mels, 40 MFCC, 40MFCC + s or no extraction at all: this</w:t>
+      <w:proofErr w:type="spellStart"/>
+      <w:r>
+        <w:rPr>
+          <w:sz w:val="24"/>
+          <w:szCs w:val="24"/>
+        </w:rPr>
+        <w:t>Mels</w:t>
+      </w:r>
+      <w:proofErr w:type="spellEnd"/>
+      <w:r>
+        <w:rPr>
+          <w:sz w:val="24"/>
+          <w:szCs w:val="24"/>
+        </w:rPr>
+        <w:t>, 40 MFCC</w:t>
+      </w:r>
+      <w:r>
+        <w:rPr>
+          <w:sz w:val="24"/>
+          <w:szCs w:val="24"/>
+        </w:rPr>
+        <w:t>,</w:t>
+      </w:r>
+      <w:r>
+        <w:rPr>
+          <w:sz w:val="24"/>
+          <w:szCs w:val="24"/>
+        </w:rPr>
+        <w:t xml:space="preserve"> this</w:t>
       </w:r>
       <w:r>
         <w:rPr>
@@ -771,7 +1024,21 @@
           <w:sz w:val="24"/>
           <w:szCs w:val="24"/>
         </w:rPr>
-        <w:t>will be the input to our model.</w:t>
+        <w:t xml:space="preserve">will be the input </w:t>
+      </w:r>
+      <w:r>
+        <w:rPr>
+          <w:sz w:val="24"/>
+          <w:szCs w:val="24"/>
+        </w:rPr>
+        <w:t xml:space="preserve">of the </w:t>
+      </w:r>
+      <w:r>
+        <w:rPr>
+          <w:sz w:val="24"/>
+          <w:szCs w:val="24"/>
+        </w:rPr>
+        <w:t>model.</w:t>
       </w:r>
     </w:p>
     <w:p>
@@ -917,177 +1184,351 @@
           <w:sz w:val="32"/>
           <w:szCs w:val="32"/>
         </w:rPr>
-        <w:t>What we tried</w:t>
-      </w:r>
-    </w:p>
-    <w:p>
-      <w:pPr>
-        <w:pStyle w:val="Nessunaspaziatura"/>
-        <w:jc w:val="both"/>
-        <w:rPr>
-          <w:sz w:val="24"/>
-          <w:szCs w:val="24"/>
-        </w:rPr>
-      </w:pPr>
-      <w:r>
-        <w:rPr>
-          <w:sz w:val="24"/>
-          <w:szCs w:val="24"/>
-        </w:rPr>
-        <w:t>W</w:t>
-      </w:r>
-      <w:r>
-        <w:rPr>
-          <w:sz w:val="24"/>
-          <w:szCs w:val="24"/>
-        </w:rPr>
-        <w:t xml:space="preserve">e used the Google Speech </w:t>
-      </w:r>
-      <w:r>
+        <w:t>Live DEMO</w:t>
+      </w:r>
+    </w:p>
+    <w:p>
+      <w:pPr>
+        <w:pStyle w:val="Nessunaspaziatura"/>
+        <w:shd w:val="clear" w:color="auto" w:fill="FF0000"/>
+        <w:jc w:val="both"/>
+        <w:rPr>
+          <w:sz w:val="24"/>
+          <w:szCs w:val="24"/>
+        </w:rPr>
+      </w:pPr>
+      <w:r>
+        <w:rPr>
+          <w:sz w:val="24"/>
+          <w:szCs w:val="24"/>
+        </w:rPr>
+        <w:t>…………….</w:t>
+      </w:r>
+    </w:p>
+    <w:p>
+      <w:pPr>
+        <w:pStyle w:val="Nessunaspaziatura"/>
+        <w:jc w:val="both"/>
+        <w:rPr>
+          <w:sz w:val="24"/>
+          <w:szCs w:val="24"/>
+        </w:rPr>
+      </w:pPr>
+    </w:p>
+    <w:p>
+      <w:pPr>
+        <w:pStyle w:val="Nessunaspaziatura"/>
+        <w:jc w:val="both"/>
+        <w:rPr>
+          <w:sz w:val="24"/>
+          <w:szCs w:val="24"/>
+        </w:rPr>
+      </w:pPr>
+    </w:p>
+    <w:p>
+      <w:pPr>
+        <w:pStyle w:val="Nessunaspaziatura"/>
+        <w:jc w:val="both"/>
+        <w:rPr>
+          <w:sz w:val="24"/>
+          <w:szCs w:val="24"/>
+        </w:rPr>
+      </w:pPr>
+    </w:p>
+    <w:p>
+      <w:pPr>
+        <w:rPr>
+          <w:sz w:val="24"/>
+          <w:szCs w:val="24"/>
+        </w:rPr>
+      </w:pPr>
+      <w:r>
+        <w:rPr>
+          <w:sz w:val="24"/>
+          <w:szCs w:val="24"/>
+        </w:rPr>
+        <w:br w:type="page"/>
+      </w:r>
+    </w:p>
+    <w:p>
+      <w:pPr>
+        <w:pStyle w:val="Nessunaspaziatura"/>
+        <w:jc w:val="center"/>
         <w:rPr>
           <w:b/>
           <w:bCs/>
-          <w:sz w:val="24"/>
-          <w:szCs w:val="24"/>
-        </w:rPr>
-        <w:t>Dataset</w:t>
-      </w:r>
-      <w:r>
-        <w:rPr>
-          <w:sz w:val="24"/>
-          <w:szCs w:val="24"/>
-        </w:rPr>
-        <w:t xml:space="preserve"> </w:t>
-      </w:r>
-      <w:r>
-        <w:rPr>
-          <w:sz w:val="24"/>
-          <w:szCs w:val="24"/>
-        </w:rPr>
-        <w:t xml:space="preserve">V2. This dataset contains 105,829 audio files </w:t>
-      </w:r>
-      <w:r>
-        <w:rPr>
-          <w:sz w:val="24"/>
-          <w:szCs w:val="24"/>
-        </w:rPr>
-        <w:t xml:space="preserve">of 1 </w:t>
-      </w:r>
-      <w:r>
-        <w:rPr>
-          <w:sz w:val="24"/>
-          <w:szCs w:val="24"/>
-        </w:rPr>
-        <w:t>second</w:t>
-      </w:r>
-      <w:r>
-        <w:rPr>
-          <w:sz w:val="24"/>
-          <w:szCs w:val="24"/>
-        </w:rPr>
-        <w:t xml:space="preserve"> </w:t>
-      </w:r>
-      <w:r>
-        <w:rPr>
-          <w:sz w:val="24"/>
-          <w:szCs w:val="24"/>
-        </w:rPr>
-        <w:t>divided in thirty classes</w:t>
-      </w:r>
-      <w:r>
-        <w:rPr>
-          <w:sz w:val="24"/>
-          <w:szCs w:val="24"/>
-        </w:rPr>
-        <w:t>.</w:t>
-      </w:r>
-    </w:p>
-    <w:p>
-      <w:pPr>
-        <w:pStyle w:val="Nessunaspaziatura"/>
-        <w:jc w:val="both"/>
-        <w:rPr>
-          <w:sz w:val="24"/>
-          <w:szCs w:val="24"/>
-        </w:rPr>
-      </w:pPr>
-      <w:r>
-        <w:rPr>
-          <w:sz w:val="24"/>
-          <w:szCs w:val="24"/>
-        </w:rPr>
-        <w:t>We decided to create two different datasets:</w:t>
-      </w:r>
-      <w:r>
-        <w:rPr>
-          <w:sz w:val="24"/>
-          <w:szCs w:val="24"/>
-        </w:rPr>
-        <w:t xml:space="preserve"> </w:t>
-      </w:r>
-      <w:r>
-        <w:rPr>
-          <w:sz w:val="24"/>
-          <w:szCs w:val="24"/>
-        </w:rPr>
-        <w:t>the first one is made of ten classes</w:t>
-      </w:r>
-      <w:r>
-        <w:rPr>
-          <w:sz w:val="24"/>
-          <w:szCs w:val="24"/>
-        </w:rPr>
-        <w:t>,</w:t>
-      </w:r>
-      <w:r>
-        <w:rPr>
-          <w:sz w:val="24"/>
-          <w:szCs w:val="24"/>
-        </w:rPr>
-        <w:t xml:space="preserve"> the second is made of </w:t>
-      </w:r>
-      <w:r>
-        <w:rPr>
-          <w:sz w:val="24"/>
-          <w:szCs w:val="24"/>
-        </w:rPr>
-        <w:t>21</w:t>
-      </w:r>
-      <w:r>
-        <w:rPr>
-          <w:sz w:val="24"/>
-          <w:szCs w:val="24"/>
-        </w:rPr>
-        <w:t xml:space="preserve"> classes</w:t>
-      </w:r>
-      <w:r>
-        <w:rPr>
-          <w:sz w:val="24"/>
-          <w:szCs w:val="24"/>
-        </w:rPr>
-        <w:t>.</w:t>
-      </w:r>
-    </w:p>
-    <w:p>
-      <w:pPr>
-        <w:pStyle w:val="Nessunaspaziatura"/>
-        <w:jc w:val="both"/>
-        <w:rPr>
-          <w:sz w:val="24"/>
-          <w:szCs w:val="24"/>
-        </w:rPr>
-      </w:pPr>
-      <w:r>
-        <w:rPr>
-          <w:sz w:val="24"/>
-          <w:szCs w:val="24"/>
-        </w:rPr>
-        <w:t xml:space="preserve">We decided to study four different types of </w:t>
-      </w:r>
+          <w:sz w:val="32"/>
+          <w:szCs w:val="32"/>
+        </w:rPr>
+      </w:pPr>
       <w:r>
         <w:rPr>
           <w:b/>
           <w:bCs/>
+          <w:sz w:val="32"/>
+          <w:szCs w:val="32"/>
+        </w:rPr>
+        <w:lastRenderedPageBreak/>
+        <w:t>What we tried</w:t>
+      </w:r>
+    </w:p>
+    <w:p>
+      <w:pPr>
+        <w:pStyle w:val="Nessunaspaziatura"/>
+        <w:jc w:val="center"/>
+        <w:rPr>
+          <w:sz w:val="24"/>
+          <w:szCs w:val="24"/>
+        </w:rPr>
+      </w:pPr>
+      <w:r>
+        <w:drawing>
+          <wp:inline distT="0" distB="0" distL="0" distR="0" wp14:anchorId="5FFB90C1" wp14:editId="393715E7">
+            <wp:extent cx="2077770" cy="1497211"/>
+            <wp:effectExtent l="0" t="0" r="0" b="8255"/>
+            <wp:docPr id="4" name="Immagine 4"/>
+            <wp:cNvGraphicFramePr>
+              <a:graphicFrameLocks xmlns:a="http://schemas.openxmlformats.org/drawingml/2006/main" noChangeAspect="1"/>
+            </wp:cNvGraphicFramePr>
+            <a:graphic xmlns:a="http://schemas.openxmlformats.org/drawingml/2006/main">
+              <a:graphicData uri="http://schemas.openxmlformats.org/drawingml/2006/picture">
+                <pic:pic xmlns:pic="http://schemas.openxmlformats.org/drawingml/2006/picture">
+                  <pic:nvPicPr>
+                    <pic:cNvPr id="1" name=""/>
+                    <pic:cNvPicPr/>
+                  </pic:nvPicPr>
+                  <pic:blipFill>
+                    <a:blip r:embed="rId8"/>
+                    <a:stretch>
+                      <a:fillRect/>
+                    </a:stretch>
+                  </pic:blipFill>
+                  <pic:spPr>
+                    <a:xfrm>
+                      <a:off x="0" y="0"/>
+                      <a:ext cx="2105543" cy="1517224"/>
+                    </a:xfrm>
+                    <a:prstGeom prst="rect">
+                      <a:avLst/>
+                    </a:prstGeom>
+                  </pic:spPr>
+                </pic:pic>
+              </a:graphicData>
+            </a:graphic>
+          </wp:inline>
+        </w:drawing>
+      </w:r>
+    </w:p>
+    <w:p>
+      <w:pPr>
+        <w:pStyle w:val="Nessunaspaziatura"/>
+        <w:jc w:val="both"/>
+        <w:rPr>
+          <w:sz w:val="24"/>
+          <w:szCs w:val="24"/>
+        </w:rPr>
+      </w:pPr>
+      <w:r>
+        <w:rPr>
+          <w:sz w:val="24"/>
+          <w:szCs w:val="24"/>
+        </w:rPr>
+        <w:t>W</w:t>
+      </w:r>
+      <w:r>
+        <w:rPr>
+          <w:sz w:val="24"/>
+          <w:szCs w:val="24"/>
+        </w:rPr>
+        <w:t xml:space="preserve">e used the Google Speech </w:t>
+      </w:r>
+      <w:r>
+        <w:rPr>
+          <w:b/>
+          <w:bCs/>
+          <w:sz w:val="24"/>
+          <w:szCs w:val="24"/>
+        </w:rPr>
+        <w:t>Dataset</w:t>
+      </w:r>
+      <w:r>
+        <w:rPr>
+          <w:sz w:val="24"/>
+          <w:szCs w:val="24"/>
+        </w:rPr>
+        <w:t xml:space="preserve"> </w:t>
+      </w:r>
+      <w:r>
+        <w:rPr>
+          <w:sz w:val="24"/>
+          <w:szCs w:val="24"/>
+        </w:rPr>
+        <w:t xml:space="preserve">V2. This dataset contains </w:t>
+      </w:r>
+      <w:r>
+        <w:rPr>
+          <w:sz w:val="24"/>
+          <w:szCs w:val="24"/>
+        </w:rPr>
+        <w:t>100K</w:t>
+      </w:r>
+      <w:r>
+        <w:rPr>
+          <w:sz w:val="24"/>
+          <w:szCs w:val="24"/>
+        </w:rPr>
+        <w:t xml:space="preserve"> audio files </w:t>
+      </w:r>
+      <w:r>
+        <w:rPr>
+          <w:sz w:val="24"/>
+          <w:szCs w:val="24"/>
+        </w:rPr>
+        <w:t xml:space="preserve">of 1 </w:t>
+      </w:r>
+      <w:r>
+        <w:rPr>
+          <w:sz w:val="24"/>
+          <w:szCs w:val="24"/>
+        </w:rPr>
+        <w:t>second</w:t>
+      </w:r>
+      <w:r>
+        <w:rPr>
+          <w:sz w:val="24"/>
+          <w:szCs w:val="24"/>
+        </w:rPr>
+        <w:t xml:space="preserve"> </w:t>
+      </w:r>
+      <w:r>
+        <w:rPr>
+          <w:sz w:val="24"/>
+          <w:szCs w:val="24"/>
+        </w:rPr>
+        <w:t>divided in thirty classes</w:t>
+      </w:r>
+      <w:r>
+        <w:rPr>
+          <w:sz w:val="24"/>
+          <w:szCs w:val="24"/>
+        </w:rPr>
+        <w:t>.</w:t>
+      </w:r>
+    </w:p>
+    <w:p>
+      <w:pPr>
+        <w:pStyle w:val="Nessunaspaziatura"/>
+        <w:jc w:val="both"/>
+        <w:rPr>
+          <w:sz w:val="24"/>
+          <w:szCs w:val="24"/>
+        </w:rPr>
+      </w:pPr>
+      <w:r>
+        <w:rPr>
+          <w:sz w:val="24"/>
+          <w:szCs w:val="24"/>
+        </w:rPr>
+        <w:t>We decided to create two different datasets:</w:t>
+      </w:r>
+      <w:r>
+        <w:rPr>
+          <w:sz w:val="24"/>
+          <w:szCs w:val="24"/>
+        </w:rPr>
+        <w:t xml:space="preserve"> </w:t>
+      </w:r>
+      <w:r>
+        <w:rPr>
+          <w:sz w:val="24"/>
+          <w:szCs w:val="24"/>
+        </w:rPr>
+        <w:t xml:space="preserve">the first one is made of </w:t>
+      </w:r>
+      <w:r>
+        <w:rPr>
+          <w:sz w:val="24"/>
+          <w:szCs w:val="24"/>
+        </w:rPr>
+        <w:t>10</w:t>
+      </w:r>
+      <w:r>
+        <w:rPr>
+          <w:sz w:val="24"/>
+          <w:szCs w:val="24"/>
+        </w:rPr>
+        <w:t xml:space="preserve"> classes</w:t>
+      </w:r>
+      <w:r>
+        <w:rPr>
+          <w:sz w:val="24"/>
+          <w:szCs w:val="24"/>
+        </w:rPr>
+        <w:t>,</w:t>
+      </w:r>
+      <w:r>
+        <w:rPr>
+          <w:sz w:val="24"/>
+          <w:szCs w:val="24"/>
+        </w:rPr>
+        <w:t xml:space="preserve"> the second </w:t>
+      </w:r>
+      <w:r>
+        <w:rPr>
+          <w:sz w:val="24"/>
+          <w:szCs w:val="24"/>
+        </w:rPr>
+        <w:t>of</w:t>
+      </w:r>
+      <w:r>
+        <w:rPr>
+          <w:sz w:val="24"/>
+          <w:szCs w:val="24"/>
+        </w:rPr>
+        <w:t xml:space="preserve"> </w:t>
+      </w:r>
+      <w:r>
+        <w:rPr>
+          <w:sz w:val="24"/>
+          <w:szCs w:val="24"/>
+        </w:rPr>
+        <w:t>21</w:t>
+      </w:r>
+      <w:r>
+        <w:rPr>
+          <w:sz w:val="24"/>
+          <w:szCs w:val="24"/>
+        </w:rPr>
+        <w:t xml:space="preserve"> classes</w:t>
+      </w:r>
+      <w:r>
+        <w:rPr>
+          <w:sz w:val="24"/>
+          <w:szCs w:val="24"/>
+        </w:rPr>
+        <w:t>.</w:t>
+      </w:r>
+    </w:p>
+    <w:p>
+      <w:pPr>
+        <w:pStyle w:val="Nessunaspaziatura"/>
+        <w:jc w:val="both"/>
+        <w:rPr>
+          <w:sz w:val="24"/>
+          <w:szCs w:val="24"/>
+        </w:rPr>
+      </w:pPr>
+      <w:r>
+        <w:rPr>
+          <w:sz w:val="24"/>
+          <w:szCs w:val="24"/>
+        </w:rPr>
+        <w:t xml:space="preserve">We decided to study four different types of </w:t>
+      </w:r>
+      <w:r>
+        <w:rPr>
+          <w:b/>
+          <w:bCs/>
           <w:sz w:val="24"/>
           <w:szCs w:val="24"/>
         </w:rPr>
@@ -1098,21 +1539,51 @@
           <w:sz w:val="24"/>
           <w:szCs w:val="24"/>
         </w:rPr>
-        <w:t xml:space="preserve"> in order</w:t>
-      </w:r>
-      <w:r>
-        <w:rPr>
-          <w:sz w:val="24"/>
-          <w:szCs w:val="24"/>
-        </w:rPr>
         <w:t xml:space="preserve"> </w:t>
       </w:r>
-      <w:r>
-        <w:rPr>
-          <w:sz w:val="24"/>
-          <w:szCs w:val="24"/>
-        </w:rPr>
-        <w:t>to compare them and tried to see which was the best able to</w:t>
+      <w:proofErr w:type="gramStart"/>
+      <w:r>
+        <w:rPr>
+          <w:sz w:val="24"/>
+          <w:szCs w:val="24"/>
+        </w:rPr>
+        <w:t>in order</w:t>
+      </w:r>
+      <w:r>
+        <w:rPr>
+          <w:sz w:val="24"/>
+          <w:szCs w:val="24"/>
+        </w:rPr>
+        <w:t xml:space="preserve"> </w:t>
+      </w:r>
+      <w:r>
+        <w:rPr>
+          <w:sz w:val="24"/>
+          <w:szCs w:val="24"/>
+        </w:rPr>
+        <w:t>to</w:t>
+      </w:r>
+      <w:proofErr w:type="gramEnd"/>
+      <w:r>
+        <w:rPr>
+          <w:sz w:val="24"/>
+          <w:szCs w:val="24"/>
+        </w:rPr>
+        <w:t xml:space="preserve"> compare them and tr</w:t>
+      </w:r>
+      <w:r>
+        <w:rPr>
+          <w:sz w:val="24"/>
+          <w:szCs w:val="24"/>
+        </w:rPr>
+        <w:t>y</w:t>
+      </w:r>
+      <w:r>
+        <w:rPr>
+          <w:sz w:val="24"/>
+          <w:szCs w:val="24"/>
+        </w:rPr>
+        <w:t xml:space="preserve"> to see which was the best able to</w:t>
       </w:r>
       <w:r>
         <w:rPr>
@@ -1161,21 +1632,14 @@
           <w:sz w:val="24"/>
           <w:szCs w:val="24"/>
         </w:rPr>
-        <w:t>(1DCNN) directly on the raw signal (a 16,000 elements</w:t>
-      </w:r>
-      <w:r>
-        <w:rPr>
-          <w:sz w:val="24"/>
-          <w:szCs w:val="24"/>
-        </w:rPr>
-        <w:t xml:space="preserve"> </w:t>
-      </w:r>
-      <w:r>
-        <w:rPr>
-          <w:sz w:val="24"/>
-          <w:szCs w:val="24"/>
-        </w:rPr>
-        <w:t>vector)</w:t>
+        <w:t>(1DCNN) directly on the raw signal</w:t>
+      </w:r>
+      <w:r>
+        <w:rPr>
+          <w:sz w:val="24"/>
+          <w:szCs w:val="24"/>
+        </w:rPr>
+        <w:t>.</w:t>
       </w:r>
     </w:p>
     <w:p>
@@ -1196,7 +1660,23 @@
           <w:sz w:val="24"/>
           <w:szCs w:val="24"/>
         </w:rPr>
-        <w:t>80 Mels spectrogram:</w:t>
+        <w:t xml:space="preserve">80 </w:t>
+      </w:r>
+      <w:proofErr w:type="spellStart"/>
+      <w:r>
+        <w:rPr>
+          <w:sz w:val="24"/>
+          <w:szCs w:val="24"/>
+        </w:rPr>
+        <w:t>Mels</w:t>
+      </w:r>
+      <w:proofErr w:type="spellEnd"/>
+      <w:r>
+        <w:rPr>
+          <w:sz w:val="24"/>
+          <w:szCs w:val="24"/>
+        </w:rPr>
+        <w:t xml:space="preserve"> spectrogram:</w:t>
       </w:r>
     </w:p>
     <w:p>
@@ -1217,7 +1697,7 @@
           <w:sz w:val="24"/>
           <w:szCs w:val="24"/>
         </w:rPr>
-        <w:t>40 Mel-frequency cepstral1 coefficients (MFCC):</w:t>
+        <w:t>40 Mel-frequency cepstral coefficients (MFCC):</w:t>
       </w:r>
     </w:p>
     <w:p>
@@ -1238,7 +1718,6 @@
           <w:sz w:val="24"/>
           <w:szCs w:val="24"/>
         </w:rPr>
-        <w:lastRenderedPageBreak/>
         <w:t xml:space="preserve">40 MFCC with </w:t>
       </w:r>
       <w:r>
@@ -1309,6 +1788,7 @@
         </w:rPr>
         <w:t xml:space="preserve"> </w:t>
       </w:r>
+      <w:proofErr w:type="spellStart"/>
       <w:r>
         <w:rPr>
           <w:sz w:val="24"/>
@@ -1323,6 +1803,7 @@
         </w:rPr>
         <w:t>nn</w:t>
       </w:r>
+      <w:proofErr w:type="spellEnd"/>
       <w:r>
         <w:rPr>
           <w:sz w:val="24"/>
@@ -1342,7 +1823,31 @@
           <w:sz w:val="24"/>
           <w:szCs w:val="24"/>
         </w:rPr>
-        <w:t>data and DSConv C</w:t>
+        <w:t xml:space="preserve">data and </w:t>
+      </w:r>
+      <w:proofErr w:type="spellStart"/>
+      <w:r>
+        <w:rPr>
+          <w:sz w:val="24"/>
+          <w:szCs w:val="24"/>
+        </w:rPr>
+        <w:t>DSConv</w:t>
+      </w:r>
+      <w:proofErr w:type="spellEnd"/>
+      <w:r>
+        <w:rPr>
+          <w:sz w:val="24"/>
+          <w:szCs w:val="24"/>
+        </w:rPr>
+        <w:t xml:space="preserve"> </w:t>
+      </w:r>
+      <w:proofErr w:type="spellStart"/>
+      <w:r>
+        <w:rPr>
+          <w:sz w:val="24"/>
+          <w:szCs w:val="24"/>
+        </w:rPr>
+        <w:t>C</w:t>
       </w:r>
       <w:r>
         <w:rPr>
@@ -1351,6 +1856,7 @@
         </w:rPr>
         <w:t>nn</w:t>
       </w:r>
+      <w:proofErr w:type="spellEnd"/>
       <w:r>
         <w:rPr>
           <w:sz w:val="24"/>
@@ -1370,7 +1876,28 @@
           <w:sz w:val="24"/>
           <w:szCs w:val="24"/>
         </w:rPr>
-        <w:t>build an ensemble of the best models</w:t>
+        <w:t xml:space="preserve">we </w:t>
+      </w:r>
+      <w:r>
+        <w:rPr>
+          <w:sz w:val="24"/>
+          <w:szCs w:val="24"/>
+        </w:rPr>
+        <w:t>buil</w:t>
+      </w:r>
+      <w:r>
+        <w:rPr>
+          <w:sz w:val="24"/>
+          <w:szCs w:val="24"/>
+        </w:rPr>
+        <w:t>t</w:t>
+      </w:r>
+      <w:r>
+        <w:rPr>
+          <w:sz w:val="24"/>
+          <w:szCs w:val="24"/>
+        </w:rPr>
+        <w:t xml:space="preserve"> an ensemble of the best models</w:t>
       </w:r>
       <w:r>
         <w:rPr>
@@ -1389,12 +1916,21 @@
           <w:szCs w:val="24"/>
         </w:rPr>
       </w:pPr>
-      <w:r>
-        <w:rPr>
-          <w:sz w:val="24"/>
-          <w:szCs w:val="24"/>
-        </w:rPr>
-        <w:t xml:space="preserve">Furthermore we implemented </w:t>
+      <w:proofErr w:type="gramStart"/>
+      <w:r>
+        <w:rPr>
+          <w:sz w:val="24"/>
+          <w:szCs w:val="24"/>
+        </w:rPr>
+        <w:t>Furthermore</w:t>
+      </w:r>
+      <w:proofErr w:type="gramEnd"/>
+      <w:r>
+        <w:rPr>
+          <w:sz w:val="24"/>
+          <w:szCs w:val="24"/>
+        </w:rPr>
+        <w:t xml:space="preserve"> we implemented </w:t>
       </w:r>
       <w:r>
         <w:rPr>
@@ -1403,16 +1939,6 @@
         </w:rPr>
         <w:t>different model sizes in order to fit different devices.</w:t>
       </w:r>
-    </w:p>
-    <w:p>
-      <w:pPr>
-        <w:pStyle w:val="Nessunaspaziatura"/>
-        <w:jc w:val="both"/>
-        <w:rPr>
-          <w:sz w:val="24"/>
-          <w:szCs w:val="24"/>
-        </w:rPr>
-      </w:pPr>
     </w:p>
     <w:p>
       <w:pPr>
@@ -1438,18 +1964,79 @@
     <w:p>
       <w:pPr>
         <w:pStyle w:val="Nessunaspaziatura"/>
-        <w:jc w:val="both"/>
-        <w:rPr>
-          <w:sz w:val="24"/>
-          <w:szCs w:val="24"/>
-        </w:rPr>
-      </w:pPr>
-      <w:r>
-        <w:rPr>
-          <w:sz w:val="24"/>
-          <w:szCs w:val="24"/>
-        </w:rPr>
-        <w:t>The proposed architecture, shown in Figure 2, is made of</w:t>
+        <w:jc w:val="center"/>
+        <w:rPr>
+          <w:sz w:val="24"/>
+          <w:szCs w:val="24"/>
+        </w:rPr>
+      </w:pPr>
+      <w:r>
+        <w:drawing>
+          <wp:inline distT="0" distB="0" distL="0" distR="0" wp14:anchorId="2922C251" wp14:editId="3E22922F">
+            <wp:extent cx="3424562" cy="2245259"/>
+            <wp:effectExtent l="0" t="0" r="4445" b="3175"/>
+            <wp:docPr id="5" name="Immagine 5"/>
+            <wp:cNvGraphicFramePr>
+              <a:graphicFrameLocks xmlns:a="http://schemas.openxmlformats.org/drawingml/2006/main" noChangeAspect="1"/>
+            </wp:cNvGraphicFramePr>
+            <a:graphic xmlns:a="http://schemas.openxmlformats.org/drawingml/2006/main">
+              <a:graphicData uri="http://schemas.openxmlformats.org/drawingml/2006/picture">
+                <pic:pic xmlns:pic="http://schemas.openxmlformats.org/drawingml/2006/picture">
+                  <pic:nvPicPr>
+                    <pic:cNvPr id="1" name=""/>
+                    <pic:cNvPicPr/>
+                  </pic:nvPicPr>
+                  <pic:blipFill>
+                    <a:blip r:embed="rId9"/>
+                    <a:stretch>
+                      <a:fillRect/>
+                    </a:stretch>
+                  </pic:blipFill>
+                  <pic:spPr>
+                    <a:xfrm>
+                      <a:off x="0" y="0"/>
+                      <a:ext cx="3438573" cy="2254445"/>
+                    </a:xfrm>
+                    <a:prstGeom prst="rect">
+                      <a:avLst/>
+                    </a:prstGeom>
+                  </pic:spPr>
+                </pic:pic>
+              </a:graphicData>
+            </a:graphic>
+          </wp:inline>
+        </w:drawing>
+      </w:r>
+    </w:p>
+    <w:p>
+      <w:pPr>
+        <w:pStyle w:val="Nessunaspaziatura"/>
+        <w:jc w:val="both"/>
+        <w:rPr>
+          <w:sz w:val="24"/>
+          <w:szCs w:val="24"/>
+        </w:rPr>
+      </w:pPr>
+      <w:r>
+        <w:rPr>
+          <w:sz w:val="24"/>
+          <w:szCs w:val="24"/>
+        </w:rPr>
+        <w:t xml:space="preserve">The </w:t>
+      </w:r>
+      <w:r>
+        <w:rPr>
+          <w:sz w:val="24"/>
+          <w:szCs w:val="24"/>
+        </w:rPr>
+        <w:t xml:space="preserve">1D CNN architecture </w:t>
+      </w:r>
+      <w:r>
+        <w:rPr>
+          <w:sz w:val="24"/>
+          <w:szCs w:val="24"/>
+        </w:rPr>
+        <w:t>is made of</w:t>
       </w:r>
       <w:r>
         <w:rPr>
@@ -1522,24 +2109,14 @@
           <w:sz w:val="24"/>
           <w:szCs w:val="24"/>
         </w:rPr>
-        <w:t>represents a 1-second audio sample at 16kHz.</w:t>
-      </w:r>
-    </w:p>
-    <w:p>
-      <w:pPr>
-        <w:pStyle w:val="Nessunaspaziatura"/>
-        <w:jc w:val="both"/>
-        <w:rPr>
-          <w:sz w:val="24"/>
-          <w:szCs w:val="24"/>
-        </w:rPr>
-      </w:pPr>
-      <w:r>
-        <w:rPr>
-          <w:sz w:val="24"/>
-          <w:szCs w:val="24"/>
-        </w:rPr>
-        <w:t>The output of</w:t>
+        <w:t xml:space="preserve">represents a 1-second audio </w:t>
+      </w:r>
+      <w:r>
+        <w:rPr>
+          <w:sz w:val="24"/>
+          <w:szCs w:val="24"/>
+        </w:rPr>
+        <w:t>window</w:t>
       </w:r>
       <w:r>
         <w:rPr>
@@ -1553,8 +2130,34 @@
           <w:sz w:val="24"/>
           <w:szCs w:val="24"/>
         </w:rPr>
-        <w:t>the last pooling layer, for all feature maps, is flattened and</w:t>
-      </w:r>
+        <w:t xml:space="preserve">sampled </w:t>
+      </w:r>
+      <w:r>
+        <w:rPr>
+          <w:sz w:val="24"/>
+          <w:szCs w:val="24"/>
+        </w:rPr>
+        <w:t>at 16kHz.</w:t>
+      </w:r>
+    </w:p>
+    <w:p>
+      <w:pPr>
+        <w:pStyle w:val="Nessunaspaziatura"/>
+        <w:jc w:val="both"/>
+        <w:rPr>
+          <w:sz w:val="24"/>
+          <w:szCs w:val="24"/>
+        </w:rPr>
+      </w:pPr>
+      <w:proofErr w:type="gramStart"/>
+      <w:r>
+        <w:rPr>
+          <w:sz w:val="24"/>
+          <w:szCs w:val="24"/>
+        </w:rPr>
+        <w:t>In order to</w:t>
+      </w:r>
+      <w:proofErr w:type="gramEnd"/>
       <w:r>
         <w:rPr>
           <w:sz w:val="24"/>
@@ -1567,7 +2170,7 @@
           <w:sz w:val="24"/>
           <w:szCs w:val="24"/>
         </w:rPr>
-        <w:t>represents the input for a fully connected layer. In order to</w:t>
+        <w:t>reduce overfitting, batch normalization is applied after the</w:t>
       </w:r>
       <w:r>
         <w:rPr>
@@ -1581,7 +2184,21 @@
           <w:sz w:val="24"/>
           <w:szCs w:val="24"/>
         </w:rPr>
-        <w:t>reduce overfitting, batch normalization is applied after the</w:t>
+        <w:t>activation function of each convolution layer</w:t>
+      </w:r>
+      <w:r>
+        <w:rPr>
+          <w:sz w:val="24"/>
+          <w:szCs w:val="24"/>
+        </w:rPr>
+        <w:t xml:space="preserve"> and </w:t>
+      </w:r>
+      <w:r>
+        <w:rPr>
+          <w:sz w:val="24"/>
+          <w:szCs w:val="24"/>
+        </w:rPr>
+        <w:t>dropout is applied with a probability</w:t>
       </w:r>
       <w:r>
         <w:rPr>
@@ -1595,7 +2212,14 @@
           <w:sz w:val="24"/>
           <w:szCs w:val="24"/>
         </w:rPr>
-        <w:t>activation function of each convolution layer. After the last</w:t>
+        <w:t xml:space="preserve">of 0.25 </w:t>
+      </w:r>
+      <w:r>
+        <w:rPr>
+          <w:sz w:val="24"/>
+          <w:szCs w:val="24"/>
+        </w:rPr>
+        <w:t>on</w:t>
       </w:r>
       <w:r>
         <w:rPr>
@@ -1609,64 +2233,99 @@
           <w:sz w:val="24"/>
           <w:szCs w:val="24"/>
         </w:rPr>
-        <w:t>pooling layer there are two fully connected layers with 128 and</w:t>
-      </w:r>
-      <w:r>
-        <w:rPr>
-          <w:sz w:val="24"/>
-          <w:szCs w:val="24"/>
-        </w:rPr>
-        <w:t xml:space="preserve"> </w:t>
-      </w:r>
-      <w:r>
-        <w:rPr>
-          <w:sz w:val="24"/>
-          <w:szCs w:val="24"/>
-        </w:rPr>
-        <w:t>64 neurons respectively; dropout is applied with a probability</w:t>
-      </w:r>
-      <w:r>
-        <w:rPr>
-          <w:sz w:val="24"/>
-          <w:szCs w:val="24"/>
-        </w:rPr>
-        <w:t xml:space="preserve"> </w:t>
-      </w:r>
-      <w:r>
-        <w:rPr>
-          <w:sz w:val="24"/>
-          <w:szCs w:val="24"/>
-        </w:rPr>
-        <w:t>of 0.25 for both layers.</w:t>
-      </w:r>
-    </w:p>
-    <w:p>
-      <w:pPr>
-        <w:pStyle w:val="Nessunaspaziatura"/>
-        <w:shd w:val="clear" w:color="auto" w:fill="FF0000"/>
-        <w:jc w:val="both"/>
-        <w:rPr>
-          <w:sz w:val="24"/>
-          <w:szCs w:val="24"/>
-        </w:rPr>
-      </w:pPr>
-      <w:r>
-        <w:rPr>
-          <w:sz w:val="24"/>
-          <w:szCs w:val="24"/>
-        </w:rPr>
-        <w:t>RESULTS DISCUSSIONNNNN………………………….</w:t>
-      </w:r>
-    </w:p>
-    <w:p>
-      <w:pPr>
-        <w:pStyle w:val="Nessunaspaziatura"/>
-        <w:jc w:val="both"/>
-        <w:rPr>
-          <w:sz w:val="24"/>
-          <w:szCs w:val="24"/>
-        </w:rPr>
-      </w:pPr>
+        <w:t>the fully connected layers.</w:t>
+      </w:r>
+    </w:p>
+    <w:p>
+      <w:pPr>
+        <w:pStyle w:val="Nessunaspaziatura"/>
+        <w:jc w:val="both"/>
+        <w:rPr>
+          <w:sz w:val="24"/>
+          <w:szCs w:val="24"/>
+        </w:rPr>
+      </w:pPr>
+      <w:r>
+        <w:rPr>
+          <w:sz w:val="24"/>
+          <w:szCs w:val="24"/>
+        </w:rPr>
+        <w:t xml:space="preserve">The performances of this model are the worst of all models, for the 10 </w:t>
+      </w:r>
+      <w:proofErr w:type="spellStart"/>
+      <w:r>
+        <w:rPr>
+          <w:sz w:val="24"/>
+          <w:szCs w:val="24"/>
+        </w:rPr>
+        <w:t>cmd</w:t>
+      </w:r>
+      <w:proofErr w:type="spellEnd"/>
+      <w:r>
+        <w:rPr>
+          <w:sz w:val="24"/>
+          <w:szCs w:val="24"/>
+        </w:rPr>
+        <w:t xml:space="preserve"> task it reaches a 93% of accuracy and 89.1 for the 21 command, with 250K parameters, and a prediction speed of 28ms, that is the fastest compared to all the models.</w:t>
+      </w:r>
+    </w:p>
+    <w:p>
+      <w:pPr>
+        <w:pStyle w:val="Nessunaspaziatura"/>
+        <w:jc w:val="both"/>
+        <w:rPr>
+          <w:sz w:val="24"/>
+          <w:szCs w:val="24"/>
+        </w:rPr>
+      </w:pPr>
+    </w:p>
+    <w:p>
+      <w:pPr>
+        <w:pStyle w:val="Nessunaspaziatura"/>
+        <w:jc w:val="both"/>
+        <w:rPr>
+          <w:sz w:val="24"/>
+          <w:szCs w:val="24"/>
+        </w:rPr>
+      </w:pPr>
+    </w:p>
+    <w:p>
+      <w:pPr>
+        <w:rPr>
+          <w:sz w:val="24"/>
+          <w:szCs w:val="24"/>
+        </w:rPr>
+      </w:pPr>
+      <w:r>
+        <w:rPr>
+          <w:sz w:val="24"/>
+          <w:szCs w:val="24"/>
+        </w:rPr>
+        <w:br w:type="page"/>
+      </w:r>
+    </w:p>
+    <w:p>
+      <w:pPr>
+        <w:pStyle w:val="Nessunaspaziatura"/>
+        <w:shd w:val="clear" w:color="auto" w:fill="92D050"/>
+        <w:jc w:val="center"/>
+        <w:rPr>
+          <w:b/>
+          <w:bCs/>
+          <w:sz w:val="56"/>
+          <w:szCs w:val="56"/>
+        </w:rPr>
+      </w:pPr>
+      <w:r>
+        <w:rPr>
+          <w:b/>
+          <w:bCs/>
+          <w:sz w:val="56"/>
+          <w:szCs w:val="56"/>
+        </w:rPr>
+        <w:lastRenderedPageBreak/>
+        <w:t>LUCA</w:t>
+      </w:r>
     </w:p>
     <w:p>
       <w:pPr>
@@ -1712,25 +2371,50 @@
           <w:sz w:val="24"/>
           <w:szCs w:val="24"/>
         </w:rPr>
-        <w:t xml:space="preserve"> uses less parameters, less memory and less computations than regular convolutional layers, and perform better.</w:t>
-      </w:r>
-    </w:p>
-    <w:p>
-      <w:pPr>
-        <w:pStyle w:val="Nessunaspaziatura"/>
-        <w:jc w:val="both"/>
-        <w:rPr>
-          <w:sz w:val="24"/>
-          <w:szCs w:val="24"/>
-        </w:rPr>
-      </w:pPr>
-      <w:r>
-        <w:rPr>
-          <w:sz w:val="24"/>
-          <w:szCs w:val="24"/>
-        </w:rPr>
-        <w:t>There are two types of Separable convolution: Spatial and depthwise</w:t>
-      </w:r>
+        <w:t xml:space="preserve"> uses less parameters, less </w:t>
+      </w:r>
+      <w:proofErr w:type="gramStart"/>
+      <w:r>
+        <w:rPr>
+          <w:sz w:val="24"/>
+          <w:szCs w:val="24"/>
+        </w:rPr>
+        <w:t>memory</w:t>
+      </w:r>
+      <w:proofErr w:type="gramEnd"/>
+      <w:r>
+        <w:rPr>
+          <w:sz w:val="24"/>
+          <w:szCs w:val="24"/>
+        </w:rPr>
+        <w:t xml:space="preserve"> and less computations than regular convolutional layers, and perform better.</w:t>
+      </w:r>
+    </w:p>
+    <w:p>
+      <w:pPr>
+        <w:pStyle w:val="Nessunaspaziatura"/>
+        <w:jc w:val="both"/>
+        <w:rPr>
+          <w:sz w:val="24"/>
+          <w:szCs w:val="24"/>
+        </w:rPr>
+      </w:pPr>
+      <w:r>
+        <w:rPr>
+          <w:sz w:val="24"/>
+          <w:szCs w:val="24"/>
+        </w:rPr>
+        <w:t xml:space="preserve">There are two types of Separable convolution: Spatial and </w:t>
+      </w:r>
+      <w:proofErr w:type="spellStart"/>
+      <w:r>
+        <w:rPr>
+          <w:sz w:val="24"/>
+          <w:szCs w:val="24"/>
+        </w:rPr>
+        <w:t>depthwise</w:t>
+      </w:r>
+      <w:proofErr w:type="spellEnd"/>
     </w:p>
     <w:p>
       <w:pPr>
@@ -1748,25 +2432,9 @@
           <w:sz w:val="24"/>
           <w:szCs w:val="24"/>
         </w:rPr>
-        <w:t>Spatial separable convolution:</w:t>
-      </w:r>
-      <w:r>
-        <w:rPr>
-          <w:sz w:val="24"/>
-          <w:szCs w:val="24"/>
-        </w:rPr>
-        <w:t xml:space="preserve"> divides a kernel into two, smaller kernels.</w:t>
-      </w:r>
-    </w:p>
-    <w:p>
-      <w:pPr>
-        <w:pStyle w:val="Nessunaspaziatura"/>
-        <w:jc w:val="both"/>
-        <w:rPr>
-          <w:sz w:val="24"/>
-          <w:szCs w:val="24"/>
-        </w:rPr>
-      </w:pPr>
+        <w:t xml:space="preserve">Spatial separable </w:t>
+      </w:r>
+      <w:proofErr w:type="gramStart"/>
       <w:r>
         <w:rPr>
           <w:b/>
@@ -1774,14 +2442,15 @@
           <w:sz w:val="24"/>
           <w:szCs w:val="24"/>
         </w:rPr>
-        <w:t>Problem</w:t>
-      </w:r>
-      <w:r>
-        <w:rPr>
-          <w:sz w:val="24"/>
-          <w:szCs w:val="24"/>
-        </w:rPr>
-        <w:t>: not all kernels can be “separated” (mathematically) into two.</w:t>
+        <w:t>convolution:</w:t>
+      </w:r>
+      <w:proofErr w:type="gramEnd"/>
+      <w:r>
+        <w:rPr>
+          <w:sz w:val="24"/>
+          <w:szCs w:val="24"/>
+        </w:rPr>
+        <w:t xml:space="preserve"> divides a kernel into two, smaller kernels.</w:t>
       </w:r>
     </w:p>
     <w:p>
@@ -1800,7 +2469,44 @@
           <w:sz w:val="24"/>
           <w:szCs w:val="24"/>
         </w:rPr>
-        <w:t>Depthwise Separable convolution:</w:t>
+        <w:t>Problem</w:t>
+      </w:r>
+      <w:r>
+        <w:rPr>
+          <w:sz w:val="24"/>
+          <w:szCs w:val="24"/>
+        </w:rPr>
+        <w:t>: not all kernels can be “separated” (mathematically) into two.</w:t>
+      </w:r>
+    </w:p>
+    <w:p>
+      <w:pPr>
+        <w:pStyle w:val="Nessunaspaziatura"/>
+        <w:jc w:val="both"/>
+        <w:rPr>
+          <w:sz w:val="24"/>
+          <w:szCs w:val="24"/>
+        </w:rPr>
+      </w:pPr>
+      <w:proofErr w:type="spellStart"/>
+      <w:r>
+        <w:rPr>
+          <w:b/>
+          <w:bCs/>
+          <w:sz w:val="24"/>
+          <w:szCs w:val="24"/>
+        </w:rPr>
+        <w:t>Depthwise</w:t>
+      </w:r>
+      <w:proofErr w:type="spellEnd"/>
+      <w:r>
+        <w:rPr>
+          <w:b/>
+          <w:bCs/>
+          <w:sz w:val="24"/>
+          <w:szCs w:val="24"/>
+        </w:rPr>
+        <w:t xml:space="preserve"> Separable convolution:</w:t>
       </w:r>
       <w:r>
         <w:rPr>
@@ -1845,7 +2551,23 @@
           <w:sz w:val="24"/>
           <w:szCs w:val="24"/>
         </w:rPr>
-        <w:t>the depthwise convolution</w:t>
+        <w:t xml:space="preserve">the </w:t>
+      </w:r>
+      <w:proofErr w:type="spellStart"/>
+      <w:r>
+        <w:rPr>
+          <w:sz w:val="24"/>
+          <w:szCs w:val="24"/>
+        </w:rPr>
+        <w:t>depthwise</w:t>
+      </w:r>
+      <w:proofErr w:type="spellEnd"/>
+      <w:r>
+        <w:rPr>
+          <w:sz w:val="24"/>
+          <w:szCs w:val="24"/>
+        </w:rPr>
+        <w:t xml:space="preserve"> convolution</w:t>
       </w:r>
     </w:p>
     <w:p>
@@ -1903,6 +2625,15 @@
         <w:rPr>
           <w:b/>
           <w:bCs/>
+          <w:sz w:val="32"/>
+          <w:szCs w:val="32"/>
+        </w:rPr>
+        <w:t xml:space="preserve"> -</w:t>
+      </w:r>
+      <w:r>
+        <w:rPr>
+          <w:b/>
+          <w:bCs/>
           <w:sz w:val="40"/>
           <w:szCs w:val="40"/>
         </w:rPr>
@@ -1927,40 +2658,60 @@
           <w:szCs w:val="24"/>
         </w:rPr>
       </w:pPr>
-    </w:p>
-    <w:p>
-      <w:pPr>
-        <w:pStyle w:val="Nessunaspaziatura"/>
-        <w:shd w:val="clear" w:color="auto" w:fill="FF0000"/>
-        <w:jc w:val="both"/>
-        <w:rPr>
-          <w:sz w:val="24"/>
-          <w:szCs w:val="24"/>
-        </w:rPr>
-      </w:pPr>
-      <w:r>
-        <w:rPr>
-          <w:sz w:val="24"/>
-          <w:szCs w:val="24"/>
-        </w:rPr>
-        <w:t>3D ….</w:t>
-      </w:r>
-    </w:p>
-    <w:p>
-      <w:pPr>
-        <w:pStyle w:val="Nessunaspaziatura"/>
-        <w:jc w:val="both"/>
-        <w:rPr>
-          <w:sz w:val="24"/>
-          <w:szCs w:val="24"/>
-        </w:rPr>
-      </w:pPr>
-      <w:r>
-        <w:rPr>
-          <w:sz w:val="24"/>
-          <w:szCs w:val="24"/>
-        </w:rPr>
-        <w:t>Here we have</w:t>
+      <w:r>
+        <w:rPr>
+          <w:sz w:val="24"/>
+          <w:szCs w:val="24"/>
+        </w:rPr>
+        <w:t>In the first picture we have a normal convolution with 1 filter</w:t>
+      </w:r>
+      <w:r>
+        <w:rPr>
+          <w:sz w:val="24"/>
+          <w:szCs w:val="24"/>
+        </w:rPr>
+        <w:t>.</w:t>
+      </w:r>
+    </w:p>
+    <w:p>
+      <w:pPr>
+        <w:pStyle w:val="Nessunaspaziatura"/>
+        <w:jc w:val="both"/>
+        <w:rPr>
+          <w:sz w:val="24"/>
+          <w:szCs w:val="24"/>
+        </w:rPr>
+      </w:pPr>
+      <w:r>
+        <w:rPr>
+          <w:sz w:val="24"/>
+          <w:szCs w:val="24"/>
+        </w:rPr>
+        <w:t>The depth wise convolution corresponds to applying 1 filter for each channel.</w:t>
+      </w:r>
+    </w:p>
+    <w:p>
+      <w:pPr>
+        <w:pStyle w:val="Nessunaspaziatura"/>
+        <w:jc w:val="both"/>
+        <w:rPr>
+          <w:sz w:val="24"/>
+          <w:szCs w:val="24"/>
+        </w:rPr>
+      </w:pPr>
+      <w:r>
+        <w:rPr>
+          <w:sz w:val="24"/>
+          <w:szCs w:val="24"/>
+        </w:rPr>
+        <w:t>Then, h</w:t>
+      </w:r>
+      <w:r>
+        <w:rPr>
+          <w:sz w:val="24"/>
+          <w:szCs w:val="24"/>
+        </w:rPr>
+        <w:t>ere we have</w:t>
       </w:r>
       <w:r>
         <w:rPr>
@@ -2016,7 +2767,23 @@
           <w:sz w:val="24"/>
           <w:szCs w:val="24"/>
         </w:rPr>
-        <w:t xml:space="preserve"> composed of DSConv2D and a pointwise 2Dconvolution, with batch normalization and Relu activation.</w:t>
+        <w:t xml:space="preserve"> composed of DSConv2D and a pointwise 2Dconvolution, with batch normalization and </w:t>
+      </w:r>
+      <w:proofErr w:type="spellStart"/>
+      <w:r>
+        <w:rPr>
+          <w:sz w:val="24"/>
+          <w:szCs w:val="24"/>
+        </w:rPr>
+        <w:t>Relu</w:t>
+      </w:r>
+      <w:proofErr w:type="spellEnd"/>
+      <w:r>
+        <w:rPr>
+          <w:sz w:val="24"/>
+          <w:szCs w:val="24"/>
+        </w:rPr>
+        <w:t xml:space="preserve"> activation.</w:t>
       </w:r>
     </w:p>
     <w:p>
@@ -2050,6 +2817,7 @@
           <w:szCs w:val="32"/>
         </w:rPr>
       </w:pPr>
+      <w:proofErr w:type="spellStart"/>
       <w:r>
         <w:rPr>
           <w:b/>
@@ -2057,332 +2825,520 @@
           <w:sz w:val="32"/>
           <w:szCs w:val="32"/>
         </w:rPr>
-        <w:t>DSConv Model - Large</w:t>
-      </w:r>
-    </w:p>
-    <w:p>
-      <w:pPr>
-        <w:pStyle w:val="Nessunaspaziatura"/>
-        <w:jc w:val="both"/>
-        <w:rPr>
-          <w:sz w:val="24"/>
-          <w:szCs w:val="24"/>
-        </w:rPr>
-      </w:pPr>
-      <w:r>
-        <w:rPr>
-          <w:sz w:val="24"/>
-          <w:szCs w:val="24"/>
-        </w:rPr>
-        <w:t>The model take as input the Mel spectrum or MFCC or MFCC+ deltas.</w:t>
-      </w:r>
-    </w:p>
-    <w:p>
-      <w:pPr>
-        <w:pStyle w:val="Nessunaspaziatura"/>
-        <w:jc w:val="both"/>
-        <w:rPr>
-          <w:sz w:val="24"/>
-          <w:szCs w:val="24"/>
-        </w:rPr>
-      </w:pPr>
-      <w:r>
-        <w:rPr>
-          <w:sz w:val="24"/>
-          <w:szCs w:val="24"/>
-        </w:rPr>
-        <w:t>I</w:t>
-      </w:r>
-      <w:r>
-        <w:rPr>
-          <w:sz w:val="24"/>
-          <w:szCs w:val="24"/>
-        </w:rPr>
-        <w:t xml:space="preserve">s made of a </w:t>
-      </w:r>
-      <w:r>
-        <w:rPr>
-          <w:sz w:val="24"/>
-          <w:szCs w:val="24"/>
-        </w:rPr>
-        <w:t xml:space="preserve">normal </w:t>
-      </w:r>
-      <w:r>
-        <w:rPr>
-          <w:sz w:val="24"/>
-          <w:szCs w:val="24"/>
-        </w:rPr>
-        <w:t>2D CNN followed by batch</w:t>
-      </w:r>
-      <w:r>
-        <w:rPr>
-          <w:sz w:val="24"/>
-          <w:szCs w:val="24"/>
-        </w:rPr>
-        <w:t xml:space="preserve"> </w:t>
-      </w:r>
-      <w:r>
-        <w:rPr>
-          <w:sz w:val="24"/>
-          <w:szCs w:val="24"/>
-        </w:rPr>
-        <w:t xml:space="preserve">normalization and </w:t>
-      </w:r>
-      <w:r>
-        <w:rPr>
-          <w:sz w:val="24"/>
-          <w:szCs w:val="24"/>
-        </w:rPr>
-        <w:t>5</w:t>
-      </w:r>
-      <w:r>
-        <w:rPr>
-          <w:sz w:val="24"/>
-          <w:szCs w:val="24"/>
-        </w:rPr>
-        <w:t xml:space="preserve"> DSConv2D layers. An average</w:t>
-      </w:r>
-      <w:r>
-        <w:rPr>
-          <w:sz w:val="24"/>
-          <w:szCs w:val="24"/>
-        </w:rPr>
-        <w:t xml:space="preserve"> </w:t>
-      </w:r>
-      <w:r>
-        <w:rPr>
-          <w:sz w:val="24"/>
-          <w:szCs w:val="24"/>
-        </w:rPr>
-        <w:t>pooling</w:t>
-      </w:r>
-      <w:r>
-        <w:rPr>
-          <w:sz w:val="24"/>
-          <w:szCs w:val="24"/>
-        </w:rPr>
-        <w:t xml:space="preserve"> layer</w:t>
-      </w:r>
-      <w:r>
-        <w:rPr>
-          <w:sz w:val="24"/>
-          <w:szCs w:val="24"/>
-        </w:rPr>
-        <w:t xml:space="preserve"> followed by a</w:t>
-      </w:r>
-      <w:r>
-        <w:rPr>
-          <w:sz w:val="24"/>
-          <w:szCs w:val="24"/>
-        </w:rPr>
-        <w:t xml:space="preserve"> </w:t>
-      </w:r>
-      <w:r>
-        <w:rPr>
-          <w:sz w:val="24"/>
-          <w:szCs w:val="24"/>
-        </w:rPr>
-        <w:t>fully-connected layer, is used in the end to provide global</w:t>
-      </w:r>
-      <w:r>
-        <w:rPr>
-          <w:sz w:val="24"/>
-          <w:szCs w:val="24"/>
-        </w:rPr>
-        <w:t xml:space="preserve"> </w:t>
-      </w:r>
-      <w:r>
-        <w:rPr>
-          <w:sz w:val="24"/>
-          <w:szCs w:val="24"/>
-        </w:rPr>
-        <w:t>interaction and reduce the total number of parameters in the</w:t>
-      </w:r>
-      <w:r>
-        <w:rPr>
-          <w:sz w:val="24"/>
-          <w:szCs w:val="24"/>
-        </w:rPr>
-        <w:t xml:space="preserve"> </w:t>
-      </w:r>
-      <w:r>
-        <w:rPr>
-          <w:sz w:val="24"/>
-          <w:szCs w:val="24"/>
-        </w:rPr>
-        <w:t>final layer.</w:t>
-      </w:r>
-    </w:p>
-    <w:p>
-      <w:pPr>
-        <w:pStyle w:val="Nessunaspaziatura"/>
-        <w:jc w:val="both"/>
-        <w:rPr>
-          <w:sz w:val="24"/>
-          <w:szCs w:val="24"/>
-        </w:rPr>
-      </w:pPr>
-      <w:r>
-        <w:rPr>
-          <w:sz w:val="24"/>
-          <w:szCs w:val="24"/>
-        </w:rPr>
-        <w:t>We implemented three different variants: Large,</w:t>
-      </w:r>
-      <w:r>
-        <w:rPr>
-          <w:sz w:val="24"/>
-          <w:szCs w:val="24"/>
-        </w:rPr>
-        <w:t xml:space="preserve"> </w:t>
-      </w:r>
-      <w:r>
-        <w:rPr>
-          <w:sz w:val="24"/>
-          <w:szCs w:val="24"/>
-        </w:rPr>
-        <w:t>Medium and Small, where we tried to reduce the number of parameters still</w:t>
-      </w:r>
-      <w:r>
-        <w:rPr>
-          <w:sz w:val="24"/>
-          <w:szCs w:val="24"/>
-        </w:rPr>
-        <w:t xml:space="preserve"> </w:t>
-      </w:r>
-      <w:r>
-        <w:rPr>
-          <w:sz w:val="24"/>
-          <w:szCs w:val="24"/>
-        </w:rPr>
-        <w:t>maintaining a good accuracy.</w:t>
-      </w:r>
-    </w:p>
-    <w:p>
-      <w:pPr>
-        <w:pStyle w:val="Nessunaspaziatura"/>
-        <w:shd w:val="clear" w:color="auto" w:fill="FF0000"/>
-        <w:jc w:val="both"/>
-        <w:rPr>
-          <w:sz w:val="24"/>
-          <w:szCs w:val="24"/>
-          <w:lang w:val="it-IT"/>
-        </w:rPr>
-      </w:pPr>
-      <w:r>
-        <w:rPr>
-          <w:sz w:val="24"/>
-          <w:szCs w:val="24"/>
-          <w:lang w:val="it-IT"/>
-        </w:rPr>
-        <w:t>RESULTS DISCUSSIONNNNN………………………….</w:t>
-      </w:r>
-    </w:p>
-    <w:p>
-      <w:pPr>
-        <w:pStyle w:val="Nessunaspaziatura"/>
-        <w:jc w:val="both"/>
-        <w:rPr>
-          <w:sz w:val="24"/>
-          <w:szCs w:val="24"/>
-          <w:lang w:val="it-IT"/>
-        </w:rPr>
-      </w:pPr>
-    </w:p>
-    <w:p>
-      <w:pPr>
-        <w:pStyle w:val="Nessunaspaziatura"/>
-        <w:jc w:val="center"/>
+        <w:t>DSConv</w:t>
+      </w:r>
+      <w:proofErr w:type="spellEnd"/>
+      <w:r>
         <w:rPr>
           <w:b/>
           <w:bCs/>
           <w:sz w:val="32"/>
           <w:szCs w:val="32"/>
         </w:rPr>
-      </w:pPr>
-      <w:r>
+        <w:t xml:space="preserve"> Model - Large</w:t>
+      </w:r>
+    </w:p>
+    <w:p>
+      <w:pPr>
+        <w:pStyle w:val="Nessunaspaziatura"/>
+        <w:jc w:val="both"/>
+        <w:rPr>
+          <w:sz w:val="24"/>
+          <w:szCs w:val="24"/>
+        </w:rPr>
+      </w:pPr>
+      <w:r>
+        <w:rPr>
+          <w:sz w:val="24"/>
+          <w:szCs w:val="24"/>
+        </w:rPr>
+        <w:t>The</w:t>
+      </w:r>
+      <w:r>
+        <w:rPr>
+          <w:sz w:val="24"/>
+          <w:szCs w:val="24"/>
+        </w:rPr>
+        <w:t xml:space="preserve"> Depth separable</w:t>
+      </w:r>
+      <w:r>
+        <w:rPr>
+          <w:sz w:val="24"/>
+          <w:szCs w:val="24"/>
+        </w:rPr>
+        <w:t xml:space="preserve"> model </w:t>
+      </w:r>
+      <w:r>
+        <w:rPr>
+          <w:sz w:val="24"/>
+          <w:szCs w:val="24"/>
+        </w:rPr>
+        <w:t>takes</w:t>
+      </w:r>
+      <w:r>
+        <w:rPr>
+          <w:sz w:val="24"/>
+          <w:szCs w:val="24"/>
+        </w:rPr>
+        <w:t xml:space="preserve"> as input the Mel spectrum or MFCC or </w:t>
+      </w:r>
+      <w:proofErr w:type="spellStart"/>
+      <w:r>
+        <w:rPr>
+          <w:sz w:val="24"/>
+          <w:szCs w:val="24"/>
+        </w:rPr>
+        <w:t>MFCC+deltas</w:t>
+      </w:r>
+      <w:proofErr w:type="spellEnd"/>
+      <w:r>
+        <w:rPr>
+          <w:sz w:val="24"/>
+          <w:szCs w:val="24"/>
+        </w:rPr>
+        <w:t>.</w:t>
+      </w:r>
+    </w:p>
+    <w:p>
+      <w:pPr>
+        <w:pStyle w:val="Nessunaspaziatura"/>
+        <w:jc w:val="both"/>
+        <w:rPr>
+          <w:sz w:val="24"/>
+          <w:szCs w:val="24"/>
+        </w:rPr>
+      </w:pPr>
+      <w:r>
+        <w:rPr>
+          <w:sz w:val="24"/>
+          <w:szCs w:val="24"/>
+        </w:rPr>
+        <w:t>I</w:t>
+      </w:r>
+      <w:r>
+        <w:rPr>
+          <w:sz w:val="24"/>
+          <w:szCs w:val="24"/>
+        </w:rPr>
+        <w:t xml:space="preserve">s made of a </w:t>
+      </w:r>
+      <w:r>
+        <w:rPr>
+          <w:sz w:val="24"/>
+          <w:szCs w:val="24"/>
+        </w:rPr>
+        <w:t xml:space="preserve">normal </w:t>
+      </w:r>
+      <w:r>
+        <w:rPr>
+          <w:sz w:val="24"/>
+          <w:szCs w:val="24"/>
+        </w:rPr>
+        <w:t>2D CNN followed by batch</w:t>
+      </w:r>
+      <w:r>
+        <w:rPr>
+          <w:sz w:val="24"/>
+          <w:szCs w:val="24"/>
+        </w:rPr>
+        <w:t xml:space="preserve"> </w:t>
+      </w:r>
+      <w:r>
+        <w:rPr>
+          <w:sz w:val="24"/>
+          <w:szCs w:val="24"/>
+        </w:rPr>
+        <w:t xml:space="preserve">normalization and </w:t>
+      </w:r>
+      <w:r>
+        <w:rPr>
+          <w:sz w:val="24"/>
+          <w:szCs w:val="24"/>
+        </w:rPr>
+        <w:t>5</w:t>
+      </w:r>
+      <w:r>
+        <w:rPr>
+          <w:sz w:val="24"/>
+          <w:szCs w:val="24"/>
+        </w:rPr>
+        <w:t xml:space="preserve"> DSConv2D layers. An average</w:t>
+      </w:r>
+      <w:r>
+        <w:rPr>
+          <w:sz w:val="24"/>
+          <w:szCs w:val="24"/>
+        </w:rPr>
+        <w:t xml:space="preserve"> </w:t>
+      </w:r>
+      <w:r>
+        <w:rPr>
+          <w:sz w:val="24"/>
+          <w:szCs w:val="24"/>
+        </w:rPr>
+        <w:t>pooling</w:t>
+      </w:r>
+      <w:r>
+        <w:rPr>
+          <w:sz w:val="24"/>
+          <w:szCs w:val="24"/>
+        </w:rPr>
+        <w:t xml:space="preserve"> layer</w:t>
+      </w:r>
+      <w:r>
+        <w:rPr>
+          <w:sz w:val="24"/>
+          <w:szCs w:val="24"/>
+        </w:rPr>
+        <w:t xml:space="preserve"> followed by a</w:t>
+      </w:r>
+      <w:r>
+        <w:rPr>
+          <w:sz w:val="24"/>
+          <w:szCs w:val="24"/>
+        </w:rPr>
+        <w:t xml:space="preserve"> </w:t>
+      </w:r>
+      <w:proofErr w:type="gramStart"/>
+      <w:r>
+        <w:rPr>
+          <w:sz w:val="24"/>
+          <w:szCs w:val="24"/>
+        </w:rPr>
+        <w:t>fully-connected</w:t>
+      </w:r>
+      <w:proofErr w:type="gramEnd"/>
+      <w:r>
+        <w:rPr>
+          <w:sz w:val="24"/>
+          <w:szCs w:val="24"/>
+        </w:rPr>
+        <w:t xml:space="preserve"> layer, is used in the end to provide global</w:t>
+      </w:r>
+      <w:r>
+        <w:rPr>
+          <w:sz w:val="24"/>
+          <w:szCs w:val="24"/>
+        </w:rPr>
+        <w:t xml:space="preserve"> </w:t>
+      </w:r>
+      <w:r>
+        <w:rPr>
+          <w:sz w:val="24"/>
+          <w:szCs w:val="24"/>
+        </w:rPr>
+        <w:t>interaction and reduce the total number of parameters in the</w:t>
+      </w:r>
+      <w:r>
+        <w:rPr>
+          <w:sz w:val="24"/>
+          <w:szCs w:val="24"/>
+        </w:rPr>
+        <w:t xml:space="preserve"> </w:t>
+      </w:r>
+      <w:r>
+        <w:rPr>
+          <w:sz w:val="24"/>
+          <w:szCs w:val="24"/>
+        </w:rPr>
+        <w:t>final layer.</w:t>
+      </w:r>
+    </w:p>
+    <w:p>
+      <w:pPr>
+        <w:pStyle w:val="Nessunaspaziatura"/>
+        <w:jc w:val="both"/>
+        <w:rPr>
+          <w:sz w:val="24"/>
+          <w:szCs w:val="24"/>
+        </w:rPr>
+      </w:pPr>
+      <w:r>
+        <w:rPr>
+          <w:sz w:val="24"/>
+          <w:szCs w:val="24"/>
+        </w:rPr>
+        <w:t>We implemented three different variants: Large,</w:t>
+      </w:r>
+      <w:r>
+        <w:rPr>
+          <w:sz w:val="24"/>
+          <w:szCs w:val="24"/>
+        </w:rPr>
+        <w:t xml:space="preserve"> </w:t>
+      </w:r>
+      <w:proofErr w:type="gramStart"/>
+      <w:r>
+        <w:rPr>
+          <w:sz w:val="24"/>
+          <w:szCs w:val="24"/>
+        </w:rPr>
+        <w:t>Medium</w:t>
+      </w:r>
+      <w:proofErr w:type="gramEnd"/>
+      <w:r>
+        <w:rPr>
+          <w:sz w:val="24"/>
+          <w:szCs w:val="24"/>
+        </w:rPr>
+        <w:t xml:space="preserve"> and Small, where we tried to reduce the number of parameters still</w:t>
+      </w:r>
+      <w:r>
+        <w:rPr>
+          <w:sz w:val="24"/>
+          <w:szCs w:val="24"/>
+        </w:rPr>
+        <w:t xml:space="preserve"> </w:t>
+      </w:r>
+      <w:r>
+        <w:rPr>
+          <w:sz w:val="24"/>
+          <w:szCs w:val="24"/>
+        </w:rPr>
+        <w:t>maintaining a good accuracy.</w:t>
+      </w:r>
+    </w:p>
+    <w:p>
+      <w:pPr>
+        <w:pStyle w:val="Nessunaspaziatura"/>
+        <w:jc w:val="both"/>
+        <w:rPr>
+          <w:sz w:val="24"/>
+          <w:szCs w:val="24"/>
+        </w:rPr>
+      </w:pPr>
+      <w:r>
+        <w:rPr>
+          <w:sz w:val="24"/>
+          <w:szCs w:val="24"/>
+        </w:rPr>
+        <w:t>For the 10cmd task</w:t>
+      </w:r>
+      <w:r>
+        <w:rPr>
+          <w:sz w:val="24"/>
+          <w:szCs w:val="24"/>
+        </w:rPr>
+        <w:t>:</w:t>
+      </w:r>
+    </w:p>
+    <w:p>
+      <w:pPr>
+        <w:pStyle w:val="Nessunaspaziatura"/>
+        <w:numPr>
+          <w:ilvl w:val="0"/>
+          <w:numId w:val="5"/>
+        </w:numPr>
+        <w:jc w:val="both"/>
+        <w:rPr>
+          <w:sz w:val="24"/>
+          <w:szCs w:val="24"/>
+        </w:rPr>
+      </w:pPr>
+      <w:r>
+        <w:rPr>
+          <w:sz w:val="24"/>
+          <w:szCs w:val="24"/>
+        </w:rPr>
+        <w:t>the best accuracy of 96% is reached using 80mel</w:t>
+      </w:r>
+      <w:r>
+        <w:rPr>
+          <w:sz w:val="24"/>
+          <w:szCs w:val="24"/>
+        </w:rPr>
+        <w:t>.</w:t>
+      </w:r>
+    </w:p>
+    <w:p>
+      <w:pPr>
+        <w:pStyle w:val="Nessunaspaziatura"/>
+        <w:numPr>
+          <w:ilvl w:val="0"/>
+          <w:numId w:val="5"/>
+        </w:numPr>
+        <w:jc w:val="both"/>
+        <w:rPr>
+          <w:sz w:val="24"/>
+          <w:szCs w:val="24"/>
+        </w:rPr>
+      </w:pPr>
+      <w:r>
+        <w:rPr>
+          <w:sz w:val="24"/>
+          <w:szCs w:val="24"/>
+        </w:rPr>
+        <w:t>The smalle</w:t>
+      </w:r>
+      <w:r>
+        <w:rPr>
+          <w:sz w:val="24"/>
+          <w:szCs w:val="24"/>
+        </w:rPr>
+        <w:t>st</w:t>
+      </w:r>
+      <w:r>
+        <w:rPr>
+          <w:sz w:val="24"/>
+          <w:szCs w:val="24"/>
+        </w:rPr>
+        <w:t xml:space="preserve"> model is the 40mfcc</w:t>
+      </w:r>
+      <w:r>
+        <w:rPr>
+          <w:sz w:val="24"/>
+          <w:szCs w:val="24"/>
+        </w:rPr>
+        <w:t xml:space="preserve"> with 570K parameters</w:t>
+      </w:r>
+    </w:p>
+    <w:p>
+      <w:pPr>
+        <w:pStyle w:val="Nessunaspaziatura"/>
+        <w:numPr>
+          <w:ilvl w:val="0"/>
+          <w:numId w:val="5"/>
+        </w:numPr>
+        <w:jc w:val="both"/>
+        <w:rPr>
+          <w:sz w:val="24"/>
+          <w:szCs w:val="24"/>
+        </w:rPr>
+      </w:pPr>
+      <w:r>
+        <w:rPr>
+          <w:sz w:val="24"/>
+          <w:szCs w:val="24"/>
+        </w:rPr>
+        <w:t>The fastest 80mel</w:t>
+      </w:r>
+      <w:r>
+        <w:rPr>
+          <w:sz w:val="24"/>
+          <w:szCs w:val="24"/>
+        </w:rPr>
+        <w:t xml:space="preserve"> with 41ms</w:t>
+      </w:r>
+    </w:p>
+    <w:p>
+      <w:pPr>
+        <w:pStyle w:val="Nessunaspaziatura"/>
+        <w:jc w:val="both"/>
+        <w:rPr>
+          <w:sz w:val="24"/>
+          <w:szCs w:val="24"/>
+        </w:rPr>
+      </w:pPr>
+      <w:r>
+        <w:rPr>
+          <w:sz w:val="24"/>
+          <w:szCs w:val="24"/>
+        </w:rPr>
+        <w:t xml:space="preserve">For the </w:t>
+      </w:r>
+      <w:r>
+        <w:rPr>
+          <w:sz w:val="24"/>
+          <w:szCs w:val="24"/>
+        </w:rPr>
+        <w:t>21</w:t>
+      </w:r>
+      <w:r>
+        <w:rPr>
+          <w:sz w:val="24"/>
+          <w:szCs w:val="24"/>
+        </w:rPr>
+        <w:t>cmd task:</w:t>
+      </w:r>
+      <w:r>
+        <w:rPr>
+          <w:sz w:val="24"/>
+          <w:szCs w:val="24"/>
+        </w:rPr>
+        <w:t xml:space="preserve"> </w:t>
+      </w:r>
+      <w:r>
+        <w:rPr>
+          <w:sz w:val="24"/>
+          <w:szCs w:val="24"/>
+        </w:rPr>
+        <w:t>the best accuracy</w:t>
+      </w:r>
+      <w:r>
+        <w:rPr>
+          <w:sz w:val="24"/>
+          <w:szCs w:val="24"/>
+        </w:rPr>
+        <w:t xml:space="preserve"> 93.7%</w:t>
+      </w:r>
+      <w:r>
+        <w:rPr>
+          <w:sz w:val="24"/>
+          <w:szCs w:val="24"/>
+        </w:rPr>
+        <w:t>, the smallest</w:t>
+      </w:r>
+      <w:r>
+        <w:rPr>
+          <w:sz w:val="24"/>
+          <w:szCs w:val="24"/>
+        </w:rPr>
+        <w:t xml:space="preserve"> </w:t>
+      </w:r>
+      <w:r>
+        <w:rPr>
+          <w:sz w:val="24"/>
+          <w:szCs w:val="24"/>
+        </w:rPr>
+        <w:t xml:space="preserve">and fastest model </w:t>
+      </w:r>
+      <w:r>
+        <w:rPr>
+          <w:sz w:val="24"/>
+          <w:szCs w:val="24"/>
+        </w:rPr>
+        <w:t xml:space="preserve">using </w:t>
+      </w:r>
+      <w:r>
+        <w:rPr>
+          <w:sz w:val="24"/>
+          <w:szCs w:val="24"/>
+        </w:rPr>
+        <w:t>40MFCC</w:t>
+      </w:r>
+    </w:p>
+    <w:p>
+      <w:pPr>
+        <w:pStyle w:val="Nessunaspaziatura"/>
+        <w:jc w:val="both"/>
+        <w:rPr>
+          <w:sz w:val="24"/>
+          <w:szCs w:val="24"/>
+        </w:rPr>
+      </w:pPr>
+    </w:p>
+    <w:p>
+      <w:pPr>
+        <w:pStyle w:val="Nessunaspaziatura"/>
+        <w:jc w:val="center"/>
         <w:rPr>
           <w:b/>
           <w:bCs/>
           <w:sz w:val="32"/>
           <w:szCs w:val="32"/>
         </w:rPr>
-        <w:lastRenderedPageBreak/>
-        <w:t>DSConv Model - Medium</w:t>
-      </w:r>
-    </w:p>
-    <w:p>
-      <w:pPr>
-        <w:pStyle w:val="Nessunaspaziatura"/>
-        <w:jc w:val="both"/>
-        <w:rPr>
-          <w:sz w:val="24"/>
-          <w:szCs w:val="24"/>
-        </w:rPr>
-      </w:pPr>
-      <w:r>
-        <w:rPr>
-          <w:sz w:val="24"/>
-          <w:szCs w:val="24"/>
-        </w:rPr>
-        <w:t>The n</w:t>
-      </w:r>
-      <w:r>
-        <w:rPr>
-          <w:sz w:val="24"/>
-          <w:szCs w:val="24"/>
-        </w:rPr>
-        <w:t>etwork is the same has before</w:t>
-      </w:r>
-      <w:r>
-        <w:rPr>
-          <w:sz w:val="24"/>
-          <w:szCs w:val="24"/>
-        </w:rPr>
-        <w:t xml:space="preserve"> but with a DSConv layer less and, for each confolution we use less filters. For example in the large we used 276 filters while in the medium 172.</w:t>
-      </w:r>
-    </w:p>
-    <w:p>
-      <w:pPr>
-        <w:pStyle w:val="Nessunaspaziatura"/>
-        <w:shd w:val="clear" w:color="auto" w:fill="FF0000"/>
-        <w:jc w:val="both"/>
-        <w:rPr>
-          <w:sz w:val="24"/>
-          <w:szCs w:val="24"/>
-          <w:lang w:val="it-IT"/>
-        </w:rPr>
-      </w:pPr>
-      <w:r>
-        <w:rPr>
-          <w:sz w:val="24"/>
-          <w:szCs w:val="24"/>
-          <w:lang w:val="it-IT"/>
-        </w:rPr>
-        <w:t>RESULTS DISCUSSIONNNNN………………………….</w:t>
-      </w:r>
-    </w:p>
-    <w:p>
-      <w:pPr>
-        <w:pStyle w:val="Nessunaspaziatura"/>
-        <w:jc w:val="both"/>
-        <w:rPr>
-          <w:sz w:val="24"/>
-          <w:szCs w:val="24"/>
-        </w:rPr>
-      </w:pPr>
-    </w:p>
-    <w:p>
-      <w:pPr>
-        <w:pStyle w:val="Nessunaspaziatura"/>
-        <w:jc w:val="center"/>
+      </w:pPr>
+      <w:proofErr w:type="spellStart"/>
+      <w:r>
         <w:rPr>
           <w:b/>
           <w:bCs/>
           <w:sz w:val="32"/>
           <w:szCs w:val="32"/>
         </w:rPr>
-      </w:pPr>
+        <w:t>DSConv</w:t>
+      </w:r>
+      <w:proofErr w:type="spellEnd"/>
       <w:r>
         <w:rPr>
           <w:b/>
@@ -2390,44 +3346,265 @@
           <w:sz w:val="32"/>
           <w:szCs w:val="32"/>
         </w:rPr>
-        <w:t>DSConv Model - Medium</w:t>
-      </w:r>
-    </w:p>
-    <w:p>
-      <w:pPr>
-        <w:pStyle w:val="Nessunaspaziatura"/>
-        <w:jc w:val="both"/>
-        <w:rPr>
-          <w:sz w:val="24"/>
-          <w:szCs w:val="24"/>
-        </w:rPr>
-      </w:pPr>
-      <w:r>
-        <w:rPr>
-          <w:sz w:val="24"/>
-          <w:szCs w:val="24"/>
-        </w:rPr>
-        <w:t>As before we reduced the number of filters of each convolution to 64.</w:t>
-      </w:r>
-    </w:p>
-    <w:p>
-      <w:pPr>
-        <w:pStyle w:val="Nessunaspaziatura"/>
-        <w:shd w:val="clear" w:color="auto" w:fill="FF0000"/>
-        <w:jc w:val="both"/>
-        <w:rPr>
-          <w:sz w:val="24"/>
-          <w:szCs w:val="24"/>
-          <w:lang w:val="it-IT"/>
-        </w:rPr>
-      </w:pPr>
-      <w:r>
-        <w:rPr>
-          <w:sz w:val="24"/>
-          <w:szCs w:val="24"/>
-          <w:lang w:val="it-IT"/>
-        </w:rPr>
-        <w:t>RESULTS DISCUSSIONNNNN………………………….</w:t>
+        <w:t xml:space="preserve"> Model - Medium</w:t>
+      </w:r>
+    </w:p>
+    <w:p>
+      <w:pPr>
+        <w:pStyle w:val="Nessunaspaziatura"/>
+        <w:jc w:val="both"/>
+        <w:rPr>
+          <w:sz w:val="24"/>
+          <w:szCs w:val="24"/>
+        </w:rPr>
+      </w:pPr>
+      <w:r>
+        <w:rPr>
+          <w:sz w:val="24"/>
+          <w:szCs w:val="24"/>
+        </w:rPr>
+        <w:t>The n</w:t>
+      </w:r>
+      <w:r>
+        <w:rPr>
+          <w:sz w:val="24"/>
+          <w:szCs w:val="24"/>
+        </w:rPr>
+        <w:t>etwork is the same has before</w:t>
+      </w:r>
+      <w:r>
+        <w:rPr>
+          <w:sz w:val="24"/>
+          <w:szCs w:val="24"/>
+        </w:rPr>
+        <w:t xml:space="preserve"> but with a </w:t>
+      </w:r>
+      <w:proofErr w:type="spellStart"/>
+      <w:r>
+        <w:rPr>
+          <w:sz w:val="24"/>
+          <w:szCs w:val="24"/>
+        </w:rPr>
+        <w:t>DSConv</w:t>
+      </w:r>
+      <w:proofErr w:type="spellEnd"/>
+      <w:r>
+        <w:rPr>
+          <w:sz w:val="24"/>
+          <w:szCs w:val="24"/>
+        </w:rPr>
+        <w:t xml:space="preserve"> layer less and, for each </w:t>
+      </w:r>
+      <w:r>
+        <w:rPr>
+          <w:sz w:val="24"/>
+          <w:szCs w:val="24"/>
+        </w:rPr>
+        <w:t>convolution</w:t>
+      </w:r>
+      <w:r>
+        <w:rPr>
+          <w:sz w:val="24"/>
+          <w:szCs w:val="24"/>
+        </w:rPr>
+        <w:t xml:space="preserve"> we use less filters. For </w:t>
+      </w:r>
+      <w:proofErr w:type="gramStart"/>
+      <w:r>
+        <w:rPr>
+          <w:sz w:val="24"/>
+          <w:szCs w:val="24"/>
+        </w:rPr>
+        <w:t>example</w:t>
+      </w:r>
+      <w:proofErr w:type="gramEnd"/>
+      <w:r>
+        <w:rPr>
+          <w:sz w:val="24"/>
+          <w:szCs w:val="24"/>
+        </w:rPr>
+        <w:t xml:space="preserve"> in the large we used 276 filters while in the medium 172.</w:t>
+      </w:r>
+    </w:p>
+    <w:p>
+      <w:pPr>
+        <w:pStyle w:val="Nessunaspaziatura"/>
+        <w:jc w:val="both"/>
+        <w:rPr>
+          <w:sz w:val="24"/>
+          <w:szCs w:val="24"/>
+        </w:rPr>
+      </w:pPr>
+      <w:r>
+        <w:rPr>
+          <w:sz w:val="24"/>
+          <w:szCs w:val="24"/>
+        </w:rPr>
+        <w:t>For the 10cmd task:</w:t>
+      </w:r>
+      <w:r>
+        <w:rPr>
+          <w:sz w:val="24"/>
+          <w:szCs w:val="24"/>
+        </w:rPr>
+        <w:t xml:space="preserve"> </w:t>
+      </w:r>
+      <w:r>
+        <w:rPr>
+          <w:sz w:val="24"/>
+          <w:szCs w:val="24"/>
+        </w:rPr>
+        <w:t>t</w:t>
+      </w:r>
+      <w:r>
+        <w:rPr>
+          <w:sz w:val="24"/>
+          <w:szCs w:val="24"/>
+        </w:rPr>
+        <w:t>he best accuracy</w:t>
+      </w:r>
+      <w:r>
+        <w:rPr>
+          <w:sz w:val="24"/>
+          <w:szCs w:val="24"/>
+        </w:rPr>
+        <w:t xml:space="preserve"> of 95%</w:t>
+      </w:r>
+      <w:r>
+        <w:rPr>
+          <w:sz w:val="24"/>
+          <w:szCs w:val="24"/>
+        </w:rPr>
+        <w:t>, the smallest and fastest model using 40MFCC</w:t>
+      </w:r>
+    </w:p>
+    <w:p>
+      <w:pPr>
+        <w:pStyle w:val="Nessunaspaziatura"/>
+        <w:jc w:val="both"/>
+        <w:rPr>
+          <w:sz w:val="24"/>
+          <w:szCs w:val="24"/>
+        </w:rPr>
+      </w:pPr>
+      <w:r>
+        <w:rPr>
+          <w:sz w:val="24"/>
+          <w:szCs w:val="24"/>
+        </w:rPr>
+        <w:t>For the 21cmd task</w:t>
+      </w:r>
+      <w:r>
+        <w:rPr>
+          <w:sz w:val="24"/>
+          <w:szCs w:val="24"/>
+        </w:rPr>
+        <w:t>:</w:t>
+      </w:r>
+    </w:p>
+    <w:p>
+      <w:pPr>
+        <w:pStyle w:val="Nessunaspaziatura"/>
+        <w:numPr>
+          <w:ilvl w:val="0"/>
+          <w:numId w:val="5"/>
+        </w:numPr>
+        <w:jc w:val="both"/>
+        <w:rPr>
+          <w:sz w:val="24"/>
+          <w:szCs w:val="24"/>
+        </w:rPr>
+      </w:pPr>
+      <w:r>
+        <w:rPr>
+          <w:sz w:val="24"/>
+          <w:szCs w:val="24"/>
+        </w:rPr>
+        <w:t>the best accuracy of 9</w:t>
+      </w:r>
+      <w:r>
+        <w:rPr>
+          <w:sz w:val="24"/>
+          <w:szCs w:val="24"/>
+        </w:rPr>
+        <w:t>2.7</w:t>
+      </w:r>
+      <w:r>
+        <w:rPr>
+          <w:sz w:val="24"/>
+          <w:szCs w:val="24"/>
+        </w:rPr>
+        <w:t>% is reached using 80mel.</w:t>
+      </w:r>
+    </w:p>
+    <w:p>
+      <w:pPr>
+        <w:pStyle w:val="Nessunaspaziatura"/>
+        <w:numPr>
+          <w:ilvl w:val="0"/>
+          <w:numId w:val="5"/>
+        </w:numPr>
+        <w:jc w:val="both"/>
+        <w:rPr>
+          <w:sz w:val="24"/>
+          <w:szCs w:val="24"/>
+        </w:rPr>
+      </w:pPr>
+      <w:r>
+        <w:rPr>
+          <w:sz w:val="24"/>
+          <w:szCs w:val="24"/>
+        </w:rPr>
+        <w:t xml:space="preserve">The smallest model is the 40mfcc with </w:t>
+      </w:r>
+      <w:r>
+        <w:rPr>
+          <w:sz w:val="24"/>
+          <w:szCs w:val="24"/>
+        </w:rPr>
+        <w:t>400</w:t>
+      </w:r>
+      <w:r>
+        <w:rPr>
+          <w:sz w:val="24"/>
+          <w:szCs w:val="24"/>
+        </w:rPr>
+        <w:t>K parameters</w:t>
+      </w:r>
+    </w:p>
+    <w:p>
+      <w:pPr>
+        <w:pStyle w:val="Nessunaspaziatura"/>
+        <w:numPr>
+          <w:ilvl w:val="0"/>
+          <w:numId w:val="5"/>
+        </w:numPr>
+        <w:jc w:val="both"/>
+        <w:rPr>
+          <w:sz w:val="24"/>
+          <w:szCs w:val="24"/>
+        </w:rPr>
+      </w:pPr>
+      <w:r>
+        <w:rPr>
+          <w:sz w:val="24"/>
+          <w:szCs w:val="24"/>
+        </w:rPr>
+        <w:t xml:space="preserve">The fastest 80mel with </w:t>
+      </w:r>
+      <w:r>
+        <w:rPr>
+          <w:sz w:val="24"/>
+          <w:szCs w:val="24"/>
+        </w:rPr>
+        <w:t>39</w:t>
+      </w:r>
+      <w:r>
+        <w:rPr>
+          <w:sz w:val="24"/>
+          <w:szCs w:val="24"/>
+        </w:rPr>
+        <w:t>ms</w:t>
       </w:r>
     </w:p>
     <w:p>
@@ -2451,6 +3628,7 @@
           <w:szCs w:val="32"/>
         </w:rPr>
       </w:pPr>
+      <w:proofErr w:type="spellStart"/>
       <w:r>
         <w:rPr>
           <w:b/>
@@ -2458,8 +3636,9 @@
           <w:sz w:val="32"/>
           <w:szCs w:val="32"/>
         </w:rPr>
-        <w:t>Ensemble 10</w:t>
-      </w:r>
+        <w:t>DSConv</w:t>
+      </w:r>
+      <w:proofErr w:type="spellEnd"/>
       <w:r>
         <w:rPr>
           <w:b/>
@@ -2467,7 +3646,7 @@
           <w:sz w:val="32"/>
           <w:szCs w:val="32"/>
         </w:rPr>
-        <w:t>-</w:t>
+        <w:t xml:space="preserve"> Model - </w:t>
       </w:r>
       <w:r>
         <w:rPr>
@@ -2476,170 +3655,220 @@
           <w:sz w:val="32"/>
           <w:szCs w:val="32"/>
         </w:rPr>
-        <w:t>cmd</w:t>
-      </w:r>
-      <w:r>
+        <w:t>Small</w:t>
+      </w:r>
+    </w:p>
+    <w:p>
+      <w:pPr>
+        <w:pStyle w:val="Nessunaspaziatura"/>
+        <w:jc w:val="both"/>
+        <w:rPr>
+          <w:sz w:val="24"/>
+          <w:szCs w:val="24"/>
+        </w:rPr>
+      </w:pPr>
+      <w:r>
+        <w:rPr>
+          <w:sz w:val="24"/>
+          <w:szCs w:val="24"/>
+        </w:rPr>
+        <w:t>As before we reduced the number of filters of each convolution to 64.</w:t>
+      </w:r>
+    </w:p>
+    <w:p>
+      <w:pPr>
+        <w:pStyle w:val="Nessunaspaziatura"/>
+        <w:jc w:val="both"/>
+        <w:rPr>
+          <w:sz w:val="24"/>
+          <w:szCs w:val="24"/>
+        </w:rPr>
+      </w:pPr>
+      <w:r>
+        <w:rPr>
+          <w:sz w:val="24"/>
+          <w:szCs w:val="24"/>
+        </w:rPr>
+        <w:lastRenderedPageBreak/>
+        <w:t>For the 10cmd task:</w:t>
+      </w:r>
+      <w:r>
+        <w:rPr>
+          <w:sz w:val="24"/>
+          <w:szCs w:val="24"/>
+        </w:rPr>
+        <w:t xml:space="preserve"> </w:t>
+      </w:r>
+      <w:r>
+        <w:rPr>
+          <w:sz w:val="24"/>
+          <w:szCs w:val="24"/>
+        </w:rPr>
+        <w:t xml:space="preserve">the best accuracy of </w:t>
+      </w:r>
+      <w:r>
+        <w:rPr>
+          <w:sz w:val="24"/>
+          <w:szCs w:val="24"/>
+        </w:rPr>
+        <w:t>92.9</w:t>
+      </w:r>
+      <w:r>
+        <w:rPr>
+          <w:sz w:val="24"/>
+          <w:szCs w:val="24"/>
+        </w:rPr>
+        <w:t>%, the smallest and fastest model using 40MFCC</w:t>
+      </w:r>
+    </w:p>
+    <w:p>
+      <w:pPr>
+        <w:pStyle w:val="Nessunaspaziatura"/>
+        <w:jc w:val="both"/>
+        <w:rPr>
+          <w:sz w:val="24"/>
+          <w:szCs w:val="24"/>
+        </w:rPr>
+      </w:pPr>
+      <w:r>
+        <w:rPr>
+          <w:sz w:val="24"/>
+          <w:szCs w:val="24"/>
+        </w:rPr>
+        <w:t>For the 21cmd task:</w:t>
+      </w:r>
+    </w:p>
+    <w:p>
+      <w:pPr>
+        <w:pStyle w:val="Nessunaspaziatura"/>
+        <w:numPr>
+          <w:ilvl w:val="0"/>
+          <w:numId w:val="5"/>
+        </w:numPr>
+        <w:jc w:val="both"/>
+        <w:rPr>
+          <w:sz w:val="24"/>
+          <w:szCs w:val="24"/>
+        </w:rPr>
+      </w:pPr>
+      <w:r>
+        <w:rPr>
+          <w:sz w:val="24"/>
+          <w:szCs w:val="24"/>
+        </w:rPr>
+        <w:t>the best accuracy of 92.7% is reached using 80mel.</w:t>
+      </w:r>
+    </w:p>
+    <w:p>
+      <w:pPr>
+        <w:pStyle w:val="Nessunaspaziatura"/>
+        <w:numPr>
+          <w:ilvl w:val="0"/>
+          <w:numId w:val="5"/>
+        </w:numPr>
+        <w:jc w:val="both"/>
+        <w:rPr>
+          <w:sz w:val="24"/>
+          <w:szCs w:val="24"/>
+        </w:rPr>
+      </w:pPr>
+      <w:r>
+        <w:rPr>
+          <w:sz w:val="24"/>
+          <w:szCs w:val="24"/>
+        </w:rPr>
+        <w:t xml:space="preserve">The smallest model is the 40mfcc with </w:t>
+      </w:r>
+      <w:r>
+        <w:rPr>
+          <w:sz w:val="24"/>
+          <w:szCs w:val="24"/>
+        </w:rPr>
+        <w:t>241</w:t>
+      </w:r>
+      <w:r>
+        <w:rPr>
+          <w:sz w:val="24"/>
+          <w:szCs w:val="24"/>
+        </w:rPr>
+        <w:t>K parameters</w:t>
+      </w:r>
+    </w:p>
+    <w:p>
+      <w:pPr>
+        <w:pStyle w:val="Nessunaspaziatura"/>
+        <w:numPr>
+          <w:ilvl w:val="0"/>
+          <w:numId w:val="5"/>
+        </w:numPr>
+        <w:jc w:val="both"/>
+        <w:rPr>
+          <w:sz w:val="24"/>
+          <w:szCs w:val="24"/>
+        </w:rPr>
+      </w:pPr>
+      <w:r>
+        <w:rPr>
+          <w:sz w:val="24"/>
+          <w:szCs w:val="24"/>
+        </w:rPr>
+        <w:t>The fastest 80mel with 3</w:t>
+      </w:r>
+      <w:r>
+        <w:rPr>
+          <w:sz w:val="24"/>
+          <w:szCs w:val="24"/>
+        </w:rPr>
+        <w:t>7</w:t>
+      </w:r>
+      <w:r>
+        <w:rPr>
+          <w:sz w:val="24"/>
+          <w:szCs w:val="24"/>
+        </w:rPr>
+        <w:t>ms</w:t>
+      </w:r>
+    </w:p>
+    <w:p>
+      <w:pPr>
+        <w:pStyle w:val="Nessunaspaziatura"/>
+        <w:jc w:val="both"/>
+        <w:rPr>
+          <w:sz w:val="24"/>
+          <w:szCs w:val="24"/>
+        </w:rPr>
+      </w:pPr>
+    </w:p>
+    <w:p>
+      <w:pPr>
+        <w:pStyle w:val="Nessunaspaziatura"/>
+        <w:jc w:val="both"/>
+        <w:rPr>
+          <w:sz w:val="24"/>
+          <w:szCs w:val="24"/>
+        </w:rPr>
+      </w:pPr>
+    </w:p>
+    <w:p>
+      <w:pPr>
+        <w:pStyle w:val="Nessunaspaziatura"/>
+        <w:jc w:val="center"/>
         <w:rPr>
           <w:b/>
           <w:bCs/>
           <w:sz w:val="32"/>
           <w:szCs w:val="32"/>
         </w:rPr>
-        <w:t xml:space="preserve"> e 21-cmd</w:t>
-      </w:r>
-    </w:p>
-    <w:p>
-      <w:pPr>
-        <w:pStyle w:val="Nessunaspaziatura"/>
-        <w:jc w:val="both"/>
-        <w:rPr>
-          <w:sz w:val="24"/>
-          <w:szCs w:val="24"/>
-        </w:rPr>
-      </w:pPr>
-      <w:r>
-        <w:rPr>
-          <w:sz w:val="24"/>
-          <w:szCs w:val="24"/>
-        </w:rPr>
-        <w:t>As stated before, we built three kinds of ensembles: Large,</w:t>
-      </w:r>
-      <w:r>
-        <w:rPr>
-          <w:sz w:val="24"/>
-          <w:szCs w:val="24"/>
-        </w:rPr>
-        <w:t xml:space="preserve"> </w:t>
-      </w:r>
-      <w:r>
-        <w:rPr>
-          <w:sz w:val="24"/>
-          <w:szCs w:val="24"/>
-        </w:rPr>
-        <w:t>Medium and Small, in order to have models that can fit</w:t>
-      </w:r>
-      <w:r>
-        <w:rPr>
-          <w:sz w:val="24"/>
-          <w:szCs w:val="24"/>
-        </w:rPr>
-        <w:t xml:space="preserve"> </w:t>
-      </w:r>
-      <w:r>
-        <w:rPr>
-          <w:sz w:val="24"/>
-          <w:szCs w:val="24"/>
-        </w:rPr>
-        <w:t xml:space="preserve">different hardware sizes. The ensembles simply pick the </w:t>
-      </w:r>
-      <w:r>
-        <w:rPr>
-          <w:sz w:val="24"/>
-          <w:szCs w:val="24"/>
-        </w:rPr>
-        <w:t>3</w:t>
-      </w:r>
-      <w:r>
-        <w:rPr>
-          <w:sz w:val="24"/>
-          <w:szCs w:val="24"/>
-        </w:rPr>
-        <w:t xml:space="preserve"> </w:t>
-      </w:r>
-      <w:r>
-        <w:rPr>
-          <w:sz w:val="24"/>
-          <w:szCs w:val="24"/>
-        </w:rPr>
-        <w:t>best models and compute the average of their final prediction,</w:t>
-      </w:r>
-      <w:r>
-        <w:rPr>
-          <w:sz w:val="24"/>
-          <w:szCs w:val="24"/>
-        </w:rPr>
-        <w:t xml:space="preserve"> </w:t>
-      </w:r>
-      <w:r>
-        <w:rPr>
-          <w:sz w:val="24"/>
-          <w:szCs w:val="24"/>
-        </w:rPr>
-        <w:t>in this way we reached the best accuracy paying a high price:</w:t>
-      </w:r>
-      <w:r>
-        <w:rPr>
-          <w:sz w:val="24"/>
-          <w:szCs w:val="24"/>
-        </w:rPr>
-        <w:t xml:space="preserve"> </w:t>
-      </w:r>
-      <w:r>
-        <w:rPr>
-          <w:sz w:val="24"/>
-          <w:szCs w:val="24"/>
-        </w:rPr>
-        <w:t>larger networks</w:t>
-      </w:r>
-      <w:r>
-        <w:rPr>
-          <w:sz w:val="24"/>
-          <w:szCs w:val="24"/>
-        </w:rPr>
-        <w:t>.</w:t>
-      </w:r>
-    </w:p>
-    <w:p>
-      <w:pPr>
-        <w:pStyle w:val="Nessunaspaziatura"/>
-        <w:shd w:val="clear" w:color="auto" w:fill="FF0000"/>
-        <w:jc w:val="both"/>
-        <w:rPr>
-          <w:sz w:val="24"/>
-          <w:szCs w:val="24"/>
-          <w:lang w:val="it-IT"/>
-        </w:rPr>
-      </w:pPr>
-      <w:r>
-        <w:rPr>
-          <w:sz w:val="24"/>
-          <w:szCs w:val="24"/>
-          <w:lang w:val="it-IT"/>
-        </w:rPr>
-        <w:t>RESULTS DISCUSSIONNNNN………………………….</w:t>
-      </w:r>
-    </w:p>
-    <w:p>
-      <w:pPr>
-        <w:pStyle w:val="Nessunaspaziatura"/>
-        <w:jc w:val="both"/>
-        <w:rPr>
-          <w:sz w:val="24"/>
-          <w:szCs w:val="24"/>
-        </w:rPr>
-      </w:pPr>
-    </w:p>
-    <w:p>
-      <w:pPr>
-        <w:pStyle w:val="Nessunaspaziatura"/>
-        <w:jc w:val="both"/>
-        <w:rPr>
-          <w:sz w:val="24"/>
-          <w:szCs w:val="24"/>
-        </w:rPr>
-      </w:pPr>
-    </w:p>
-    <w:p>
-      <w:pPr>
-        <w:pStyle w:val="Nessunaspaziatura"/>
-        <w:jc w:val="center"/>
+      </w:pPr>
+      <w:r>
         <w:rPr>
           <w:b/>
           <w:bCs/>
           <w:sz w:val="32"/>
           <w:szCs w:val="32"/>
         </w:rPr>
-      </w:pPr>
+        <w:t>Ensemble 10</w:t>
+      </w:r>
       <w:r>
         <w:rPr>
           <w:b/>
@@ -2647,60 +3876,17 @@
           <w:sz w:val="32"/>
           <w:szCs w:val="32"/>
         </w:rPr>
-        <w:t>Performances 10-cmd</w:t>
-      </w:r>
-    </w:p>
-    <w:p>
-      <w:pPr>
-        <w:pStyle w:val="Nessunaspaziatura"/>
-        <w:shd w:val="clear" w:color="auto" w:fill="FF0000"/>
-        <w:jc w:val="both"/>
-        <w:rPr>
-          <w:sz w:val="24"/>
-          <w:szCs w:val="24"/>
-          <w:lang w:val="it-IT"/>
-        </w:rPr>
-      </w:pPr>
-      <w:r>
-        <w:rPr>
-          <w:sz w:val="24"/>
-          <w:szCs w:val="24"/>
-          <w:lang w:val="it-IT"/>
-        </w:rPr>
-        <w:t>RESULTS DISCUSSIONNNNN………………………….</w:t>
-      </w:r>
-    </w:p>
-    <w:p>
-      <w:pPr>
-        <w:pStyle w:val="Nessunaspaziatura"/>
-        <w:jc w:val="both"/>
-        <w:rPr>
-          <w:sz w:val="24"/>
-          <w:szCs w:val="24"/>
-        </w:rPr>
-      </w:pPr>
-    </w:p>
-    <w:p>
-      <w:pPr>
-        <w:pStyle w:val="Nessunaspaziatura"/>
-        <w:jc w:val="both"/>
-        <w:rPr>
-          <w:sz w:val="24"/>
-          <w:szCs w:val="24"/>
-        </w:rPr>
-      </w:pPr>
-    </w:p>
-    <w:p>
-      <w:pPr>
-        <w:pStyle w:val="Nessunaspaziatura"/>
-        <w:jc w:val="center"/>
+        <w:t>-</w:t>
+      </w:r>
+      <w:r>
         <w:rPr>
           <w:b/>
           <w:bCs/>
           <w:sz w:val="32"/>
           <w:szCs w:val="32"/>
         </w:rPr>
-      </w:pPr>
+        <w:t>cmd</w:t>
+      </w:r>
       <w:r>
         <w:rPr>
           <w:b/>
@@ -2708,17 +3894,178 @@
           <w:sz w:val="32"/>
           <w:szCs w:val="32"/>
         </w:rPr>
-        <w:t xml:space="preserve">Performances </w:t>
-      </w:r>
-      <w:r>
+        <w:t xml:space="preserve"> e 21-cmd</w:t>
+      </w:r>
+    </w:p>
+    <w:p>
+      <w:pPr>
+        <w:pStyle w:val="Nessunaspaziatura"/>
+        <w:jc w:val="both"/>
+        <w:rPr>
+          <w:sz w:val="24"/>
+          <w:szCs w:val="24"/>
+        </w:rPr>
+      </w:pPr>
+      <w:r>
+        <w:rPr>
+          <w:sz w:val="24"/>
+          <w:szCs w:val="24"/>
+        </w:rPr>
+        <w:t>As stated before, we built three kinds of ensembles: Large,</w:t>
+      </w:r>
+      <w:r>
+        <w:rPr>
+          <w:sz w:val="24"/>
+          <w:szCs w:val="24"/>
+        </w:rPr>
+        <w:t xml:space="preserve"> </w:t>
+      </w:r>
+      <w:proofErr w:type="gramStart"/>
+      <w:r>
+        <w:rPr>
+          <w:sz w:val="24"/>
+          <w:szCs w:val="24"/>
+        </w:rPr>
+        <w:t>Medium</w:t>
+      </w:r>
+      <w:proofErr w:type="gramEnd"/>
+      <w:r>
+        <w:rPr>
+          <w:sz w:val="24"/>
+          <w:szCs w:val="24"/>
+        </w:rPr>
+        <w:t xml:space="preserve"> and Small, in order to have models that can fit</w:t>
+      </w:r>
+      <w:r>
+        <w:rPr>
+          <w:sz w:val="24"/>
+          <w:szCs w:val="24"/>
+        </w:rPr>
+        <w:t xml:space="preserve"> </w:t>
+      </w:r>
+      <w:r>
+        <w:rPr>
+          <w:sz w:val="24"/>
+          <w:szCs w:val="24"/>
+        </w:rPr>
+        <w:t xml:space="preserve">different hardware sizes. The ensembles simply pick the </w:t>
+      </w:r>
+      <w:r>
+        <w:rPr>
+          <w:sz w:val="24"/>
+          <w:szCs w:val="24"/>
+        </w:rPr>
+        <w:t>3</w:t>
+      </w:r>
+      <w:r>
+        <w:rPr>
+          <w:sz w:val="24"/>
+          <w:szCs w:val="24"/>
+        </w:rPr>
+        <w:t xml:space="preserve"> </w:t>
+      </w:r>
+      <w:r>
+        <w:rPr>
+          <w:sz w:val="24"/>
+          <w:szCs w:val="24"/>
+        </w:rPr>
+        <w:t>best models and compute the average of their final prediction,</w:t>
+      </w:r>
+      <w:r>
+        <w:rPr>
+          <w:sz w:val="24"/>
+          <w:szCs w:val="24"/>
+        </w:rPr>
+        <w:t xml:space="preserve"> </w:t>
+      </w:r>
+      <w:r>
+        <w:rPr>
+          <w:sz w:val="24"/>
+          <w:szCs w:val="24"/>
+        </w:rPr>
+        <w:t>in this way we reached the best accuracy paying a high price:</w:t>
+      </w:r>
+      <w:r>
+        <w:rPr>
+          <w:sz w:val="24"/>
+          <w:szCs w:val="24"/>
+        </w:rPr>
+        <w:t xml:space="preserve"> </w:t>
+      </w:r>
+      <w:r>
+        <w:rPr>
+          <w:sz w:val="24"/>
+          <w:szCs w:val="24"/>
+        </w:rPr>
+        <w:t>larger networks</w:t>
+      </w:r>
+      <w:r>
+        <w:rPr>
+          <w:sz w:val="24"/>
+          <w:szCs w:val="24"/>
+        </w:rPr>
+        <w:t>.</w:t>
+      </w:r>
+    </w:p>
+    <w:p>
+      <w:pPr>
+        <w:pStyle w:val="Nessunaspaziatura"/>
+        <w:jc w:val="both"/>
+        <w:rPr>
+          <w:sz w:val="24"/>
+          <w:szCs w:val="24"/>
+        </w:rPr>
+      </w:pPr>
+    </w:p>
+    <w:p>
+      <w:pPr>
+        <w:pStyle w:val="Nessunaspaziatura"/>
+        <w:shd w:val="clear" w:color="auto" w:fill="FF0000"/>
+        <w:jc w:val="both"/>
+        <w:rPr>
+          <w:sz w:val="24"/>
+          <w:szCs w:val="24"/>
+        </w:rPr>
+      </w:pPr>
+      <w:r>
+        <w:rPr>
+          <w:sz w:val="24"/>
+          <w:szCs w:val="24"/>
+        </w:rPr>
+        <w:t>RESULTS DISCUSSIONNNNN………………………….</w:t>
+      </w:r>
+    </w:p>
+    <w:p>
+      <w:pPr>
+        <w:pStyle w:val="Nessunaspaziatura"/>
+        <w:jc w:val="both"/>
+        <w:rPr>
+          <w:sz w:val="24"/>
+          <w:szCs w:val="24"/>
+        </w:rPr>
+      </w:pPr>
+    </w:p>
+    <w:p>
+      <w:pPr>
+        <w:pStyle w:val="Nessunaspaziatura"/>
+        <w:jc w:val="both"/>
+        <w:rPr>
+          <w:sz w:val="24"/>
+          <w:szCs w:val="24"/>
+        </w:rPr>
+      </w:pPr>
+    </w:p>
+    <w:p>
+      <w:pPr>
+        <w:pStyle w:val="Nessunaspaziatura"/>
+        <w:jc w:val="center"/>
         <w:rPr>
           <w:b/>
           <w:bCs/>
           <w:sz w:val="32"/>
           <w:szCs w:val="32"/>
         </w:rPr>
-        <w:t>21</w:t>
-      </w:r>
+      </w:pPr>
       <w:r>
         <w:rPr>
           <w:b/>
@@ -2726,27 +4073,217 @@
           <w:sz w:val="32"/>
           <w:szCs w:val="32"/>
         </w:rPr>
-        <w:t>-cmd</w:t>
-      </w:r>
-    </w:p>
-    <w:p>
-      <w:pPr>
-        <w:pStyle w:val="Nessunaspaziatura"/>
-        <w:shd w:val="clear" w:color="auto" w:fill="FF0000"/>
-        <w:jc w:val="both"/>
-        <w:rPr>
-          <w:sz w:val="24"/>
-          <w:szCs w:val="24"/>
-          <w:lang w:val="it-IT"/>
-        </w:rPr>
-      </w:pPr>
-      <w:r>
-        <w:rPr>
-          <w:sz w:val="24"/>
-          <w:szCs w:val="24"/>
-          <w:lang w:val="it-IT"/>
-        </w:rPr>
-        <w:t>RESULTS DISCUSSIONNNNN………………………….</w:t>
+        <w:t>Performances 10-cmd</w:t>
+      </w:r>
+    </w:p>
+    <w:p>
+      <w:pPr>
+        <w:pStyle w:val="Nessunaspaziatura"/>
+        <w:jc w:val="both"/>
+        <w:rPr>
+          <w:sz w:val="24"/>
+          <w:szCs w:val="24"/>
+        </w:rPr>
+      </w:pPr>
+      <w:r>
+        <w:rPr>
+          <w:sz w:val="24"/>
+          <w:szCs w:val="24"/>
+        </w:rPr>
+        <w:t xml:space="preserve">The state of the art of 97.4% of accuracy with 127K parameters is reached by the paper </w:t>
+      </w:r>
+      <w:proofErr w:type="spellStart"/>
+      <w:r>
+        <w:rPr>
+          <w:sz w:val="24"/>
+          <w:szCs w:val="24"/>
+        </w:rPr>
+        <w:t>SincConv</w:t>
+      </w:r>
+      <w:proofErr w:type="spellEnd"/>
+      <w:r>
+        <w:rPr>
+          <w:sz w:val="24"/>
+          <w:szCs w:val="24"/>
+        </w:rPr>
+        <w:t>.</w:t>
+      </w:r>
+    </w:p>
+    <w:p>
+      <w:pPr>
+        <w:pStyle w:val="Nessunaspaziatura"/>
+        <w:jc w:val="both"/>
+        <w:rPr>
+          <w:sz w:val="24"/>
+          <w:szCs w:val="24"/>
+        </w:rPr>
+      </w:pPr>
+      <w:r>
+        <w:rPr>
+          <w:sz w:val="24"/>
+          <w:szCs w:val="24"/>
+        </w:rPr>
+        <w:t>For the 10cmd task:</w:t>
+      </w:r>
+    </w:p>
+    <w:p>
+      <w:pPr>
+        <w:pStyle w:val="Nessunaspaziatura"/>
+        <w:numPr>
+          <w:ilvl w:val="0"/>
+          <w:numId w:val="5"/>
+        </w:numPr>
+        <w:jc w:val="both"/>
+        <w:rPr>
+          <w:sz w:val="24"/>
+          <w:szCs w:val="24"/>
+        </w:rPr>
+      </w:pPr>
+      <w:r>
+        <w:rPr>
+          <w:sz w:val="24"/>
+          <w:szCs w:val="24"/>
+        </w:rPr>
+        <w:t>the best accuracy of 96</w:t>
+      </w:r>
+      <w:r>
+        <w:rPr>
+          <w:sz w:val="24"/>
+          <w:szCs w:val="24"/>
+        </w:rPr>
+        <w:t>.8</w:t>
+      </w:r>
+      <w:r>
+        <w:rPr>
+          <w:sz w:val="24"/>
+          <w:szCs w:val="24"/>
+        </w:rPr>
+        <w:t xml:space="preserve">% is reached </w:t>
+      </w:r>
+      <w:r>
+        <w:rPr>
+          <w:sz w:val="24"/>
+          <w:szCs w:val="24"/>
+        </w:rPr>
+        <w:t xml:space="preserve">by the Ensemble large model </w:t>
+      </w:r>
+      <w:r>
+        <w:rPr>
+          <w:sz w:val="24"/>
+          <w:szCs w:val="24"/>
+        </w:rPr>
+        <w:t>but with 2.6M parameters</w:t>
+      </w:r>
+    </w:p>
+    <w:p>
+      <w:pPr>
+        <w:pStyle w:val="Nessunaspaziatura"/>
+        <w:ind w:left="720"/>
+        <w:jc w:val="both"/>
+        <w:rPr>
+          <w:sz w:val="24"/>
+          <w:szCs w:val="24"/>
+        </w:rPr>
+      </w:pPr>
+      <w:r>
+        <w:rPr>
+          <w:sz w:val="24"/>
+          <w:szCs w:val="24"/>
+        </w:rPr>
+        <w:t>A good alternative could be the Ensemble Medium that reach 96.4% of accuracy with 1.3M parameters.</w:t>
+      </w:r>
+    </w:p>
+    <w:p>
+      <w:pPr>
+        <w:pStyle w:val="Nessunaspaziatura"/>
+        <w:numPr>
+          <w:ilvl w:val="0"/>
+          <w:numId w:val="5"/>
+        </w:numPr>
+        <w:jc w:val="both"/>
+        <w:rPr>
+          <w:sz w:val="24"/>
+          <w:szCs w:val="24"/>
+        </w:rPr>
+      </w:pPr>
+      <w:r>
+        <w:rPr>
+          <w:sz w:val="24"/>
+          <w:szCs w:val="24"/>
+        </w:rPr>
+        <w:t>The smallest model is the</w:t>
+      </w:r>
+      <w:r>
+        <w:rPr>
+          <w:sz w:val="24"/>
+          <w:szCs w:val="24"/>
+        </w:rPr>
+        <w:t xml:space="preserve"> </w:t>
+      </w:r>
+      <w:proofErr w:type="spellStart"/>
+      <w:r>
+        <w:rPr>
+          <w:sz w:val="24"/>
+          <w:szCs w:val="24"/>
+        </w:rPr>
+        <w:t>DSConvSmall</w:t>
+      </w:r>
+      <w:proofErr w:type="spellEnd"/>
+      <w:r>
+        <w:rPr>
+          <w:sz w:val="24"/>
+          <w:szCs w:val="24"/>
+        </w:rPr>
+        <w:t xml:space="preserve"> + 40MFCC</w:t>
+      </w:r>
+      <w:r>
+        <w:rPr>
+          <w:sz w:val="24"/>
+          <w:szCs w:val="24"/>
+        </w:rPr>
+        <w:t xml:space="preserve"> that reach 92.9% of accuracy with 127K parameters</w:t>
+      </w:r>
+    </w:p>
+    <w:p>
+      <w:pPr>
+        <w:pStyle w:val="Nessunaspaziatura"/>
+        <w:numPr>
+          <w:ilvl w:val="0"/>
+          <w:numId w:val="5"/>
+        </w:numPr>
+        <w:jc w:val="both"/>
+        <w:rPr>
+          <w:sz w:val="24"/>
+          <w:szCs w:val="24"/>
+        </w:rPr>
+      </w:pPr>
+      <w:r>
+        <w:rPr>
+          <w:sz w:val="24"/>
+          <w:szCs w:val="24"/>
+        </w:rPr>
+        <w:t xml:space="preserve">The fastest </w:t>
+      </w:r>
+      <w:r>
+        <w:rPr>
+          <w:sz w:val="24"/>
+          <w:szCs w:val="24"/>
+        </w:rPr>
+        <w:t>model is</w:t>
+      </w:r>
+      <w:r>
+        <w:rPr>
+          <w:sz w:val="24"/>
+          <w:szCs w:val="24"/>
+        </w:rPr>
+        <w:t xml:space="preserve"> 1D CNN on raw data</w:t>
+      </w:r>
+      <w:r>
+        <w:rPr>
+          <w:sz w:val="24"/>
+          <w:szCs w:val="24"/>
+        </w:rPr>
+        <w:t xml:space="preserve"> that reach 93% of accuracy with 250K parameters and 28ms of speed prediction.</w:t>
       </w:r>
     </w:p>
     <w:p>
@@ -2763,20 +4300,254 @@
       <w:pPr>
         <w:pStyle w:val="Nessunaspaziatura"/>
         <w:jc w:val="center"/>
-        <w:rPr>
-          <w:b/>
-          <w:bCs/>
-          <w:sz w:val="24"/>
-          <w:szCs w:val="24"/>
-        </w:rPr>
-      </w:pPr>
-      <w:r>
         <w:rPr>
           <w:b/>
           <w:bCs/>
           <w:sz w:val="32"/>
           <w:szCs w:val="32"/>
         </w:rPr>
+      </w:pPr>
+      <w:r>
+        <w:rPr>
+          <w:b/>
+          <w:bCs/>
+          <w:sz w:val="32"/>
+          <w:szCs w:val="32"/>
+        </w:rPr>
+        <w:t xml:space="preserve">Performances </w:t>
+      </w:r>
+      <w:r>
+        <w:rPr>
+          <w:b/>
+          <w:bCs/>
+          <w:sz w:val="32"/>
+          <w:szCs w:val="32"/>
+        </w:rPr>
+        <w:t>21</w:t>
+      </w:r>
+      <w:r>
+        <w:rPr>
+          <w:b/>
+          <w:bCs/>
+          <w:sz w:val="32"/>
+          <w:szCs w:val="32"/>
+        </w:rPr>
+        <w:t>-cmd</w:t>
+      </w:r>
+    </w:p>
+    <w:p>
+      <w:pPr>
+        <w:pStyle w:val="Nessunaspaziatura"/>
+        <w:jc w:val="both"/>
+        <w:rPr>
+          <w:sz w:val="24"/>
+          <w:szCs w:val="24"/>
+        </w:rPr>
+      </w:pPr>
+      <w:r>
+        <w:rPr>
+          <w:sz w:val="24"/>
+          <w:szCs w:val="24"/>
+        </w:rPr>
+        <w:t xml:space="preserve">For the </w:t>
+      </w:r>
+      <w:r>
+        <w:rPr>
+          <w:sz w:val="24"/>
+          <w:szCs w:val="24"/>
+        </w:rPr>
+        <w:t>21</w:t>
+      </w:r>
+      <w:r>
+        <w:rPr>
+          <w:sz w:val="24"/>
+          <w:szCs w:val="24"/>
+        </w:rPr>
+        <w:t>cmd task:</w:t>
+      </w:r>
+    </w:p>
+    <w:p>
+      <w:pPr>
+        <w:pStyle w:val="Nessunaspaziatura"/>
+        <w:numPr>
+          <w:ilvl w:val="0"/>
+          <w:numId w:val="5"/>
+        </w:numPr>
+        <w:jc w:val="both"/>
+        <w:rPr>
+          <w:sz w:val="24"/>
+          <w:szCs w:val="24"/>
+        </w:rPr>
+      </w:pPr>
+      <w:r>
+        <w:rPr>
+          <w:sz w:val="24"/>
+          <w:szCs w:val="24"/>
+        </w:rPr>
+        <w:t xml:space="preserve">the best accuracy of </w:t>
+      </w:r>
+      <w:r>
+        <w:rPr>
+          <w:sz w:val="24"/>
+          <w:szCs w:val="24"/>
+        </w:rPr>
+        <w:t>95.2</w:t>
+      </w:r>
+      <w:r>
+        <w:rPr>
+          <w:sz w:val="24"/>
+          <w:szCs w:val="24"/>
+        </w:rPr>
+        <w:t>% is reached by the Ensemble large model but with 2.</w:t>
+      </w:r>
+      <w:r>
+        <w:rPr>
+          <w:sz w:val="24"/>
+          <w:szCs w:val="24"/>
+        </w:rPr>
+        <w:t>5</w:t>
+      </w:r>
+      <w:r>
+        <w:rPr>
+          <w:sz w:val="24"/>
+          <w:szCs w:val="24"/>
+        </w:rPr>
+        <w:t>M parameters</w:t>
+      </w:r>
+    </w:p>
+    <w:p>
+      <w:pPr>
+        <w:pStyle w:val="Nessunaspaziatura"/>
+        <w:ind w:left="720"/>
+        <w:jc w:val="both"/>
+        <w:rPr>
+          <w:sz w:val="24"/>
+          <w:szCs w:val="24"/>
+        </w:rPr>
+      </w:pPr>
+      <w:r>
+        <w:rPr>
+          <w:sz w:val="24"/>
+          <w:szCs w:val="24"/>
+        </w:rPr>
+        <w:t xml:space="preserve">A good alternative could be the Ensemble </w:t>
+      </w:r>
+      <w:r>
+        <w:rPr>
+          <w:sz w:val="24"/>
+          <w:szCs w:val="24"/>
+        </w:rPr>
+        <w:t>Small</w:t>
+      </w:r>
+      <w:r>
+        <w:rPr>
+          <w:sz w:val="24"/>
+          <w:szCs w:val="24"/>
+        </w:rPr>
+        <w:t xml:space="preserve"> that reach </w:t>
+      </w:r>
+      <w:r>
+        <w:rPr>
+          <w:sz w:val="24"/>
+          <w:szCs w:val="24"/>
+        </w:rPr>
+        <w:t>94.2</w:t>
+      </w:r>
+      <w:r>
+        <w:rPr>
+          <w:sz w:val="24"/>
+          <w:szCs w:val="24"/>
+        </w:rPr>
+        <w:t>% of accuracy with 1.3M parameters.</w:t>
+      </w:r>
+    </w:p>
+    <w:p>
+      <w:pPr>
+        <w:pStyle w:val="Nessunaspaziatura"/>
+        <w:numPr>
+          <w:ilvl w:val="0"/>
+          <w:numId w:val="5"/>
+        </w:numPr>
+        <w:jc w:val="both"/>
+        <w:rPr>
+          <w:sz w:val="24"/>
+          <w:szCs w:val="24"/>
+        </w:rPr>
+      </w:pPr>
+      <w:r>
+        <w:rPr>
+          <w:sz w:val="24"/>
+          <w:szCs w:val="24"/>
+        </w:rPr>
+        <w:t>The smallest</w:t>
+      </w:r>
+      <w:r>
+        <w:rPr>
+          <w:sz w:val="24"/>
+          <w:szCs w:val="24"/>
+        </w:rPr>
+        <w:t xml:space="preserve"> and fastest</w:t>
+      </w:r>
+      <w:r>
+        <w:rPr>
+          <w:sz w:val="24"/>
+          <w:szCs w:val="24"/>
+        </w:rPr>
+        <w:t xml:space="preserve"> model is the 1D CNN on raw data that reach </w:t>
+      </w:r>
+      <w:r>
+        <w:rPr>
+          <w:sz w:val="24"/>
+          <w:szCs w:val="24"/>
+        </w:rPr>
+        <w:t>89.1</w:t>
+      </w:r>
+      <w:r>
+        <w:rPr>
+          <w:sz w:val="24"/>
+          <w:szCs w:val="24"/>
+        </w:rPr>
+        <w:t>% of accuracy with 250K parameters and 28ms of speed prediction.</w:t>
+      </w:r>
+    </w:p>
+    <w:p>
+      <w:pPr>
+        <w:pStyle w:val="Nessunaspaziatura"/>
+        <w:jc w:val="both"/>
+        <w:rPr>
+          <w:sz w:val="24"/>
+          <w:szCs w:val="24"/>
+        </w:rPr>
+      </w:pPr>
+    </w:p>
+    <w:p>
+      <w:pPr>
+        <w:pStyle w:val="Nessunaspaziatura"/>
+        <w:jc w:val="both"/>
+        <w:rPr>
+          <w:sz w:val="24"/>
+          <w:szCs w:val="24"/>
+        </w:rPr>
+      </w:pPr>
+    </w:p>
+    <w:p>
+      <w:pPr>
+        <w:pStyle w:val="Nessunaspaziatura"/>
+        <w:jc w:val="center"/>
+        <w:rPr>
+          <w:b/>
+          <w:bCs/>
+          <w:sz w:val="24"/>
+          <w:szCs w:val="24"/>
+        </w:rPr>
+      </w:pPr>
+      <w:r>
+        <w:rPr>
+          <w:b/>
+          <w:bCs/>
+          <w:sz w:val="32"/>
+          <w:szCs w:val="32"/>
+        </w:rPr>
         <w:t>Conclusions</w:t>
       </w:r>
     </w:p>
@@ -2851,12 +4622,21 @@
           <w:szCs w:val="24"/>
         </w:rPr>
       </w:pPr>
-      <w:r>
-        <w:rPr>
-          <w:sz w:val="24"/>
-          <w:szCs w:val="24"/>
-        </w:rPr>
-        <w:t>Unfortunately we didn’t beat the state-of-the-art models.</w:t>
+      <w:proofErr w:type="gramStart"/>
+      <w:r>
+        <w:rPr>
+          <w:sz w:val="24"/>
+          <w:szCs w:val="24"/>
+        </w:rPr>
+        <w:t>Unfortunately</w:t>
+      </w:r>
+      <w:proofErr w:type="gramEnd"/>
+      <w:r>
+        <w:rPr>
+          <w:sz w:val="24"/>
+          <w:szCs w:val="24"/>
+        </w:rPr>
+        <w:t xml:space="preserve"> we didn’t beat the state-of-the-art models.</w:t>
       </w:r>
     </w:p>
     <w:p>
@@ -2898,7 +4678,23 @@
           <w:sz w:val="24"/>
           <w:szCs w:val="24"/>
         </w:rPr>
-        <w:t>There is not so much difference between using 80 Mels or 40 MFCCs.</w:t>
+        <w:t xml:space="preserve">There is not so much difference between using 80 </w:t>
+      </w:r>
+      <w:proofErr w:type="spellStart"/>
+      <w:r>
+        <w:rPr>
+          <w:sz w:val="24"/>
+          <w:szCs w:val="24"/>
+        </w:rPr>
+        <w:t>Mels</w:t>
+      </w:r>
+      <w:proofErr w:type="spellEnd"/>
+      <w:r>
+        <w:rPr>
+          <w:sz w:val="24"/>
+          <w:szCs w:val="24"/>
+        </w:rPr>
+        <w:t xml:space="preserve"> or 40 MFCCs.</w:t>
       </w:r>
     </w:p>
     <w:p>
@@ -2919,7 +4715,60 @@
           <w:sz w:val="24"/>
           <w:szCs w:val="24"/>
         </w:rPr>
-        <w:t>We presented different model sizes in order to fit different devices.</w:t>
+        <w:t xml:space="preserve">40MFCC +deltas </w:t>
+      </w:r>
+      <w:proofErr w:type="gramStart"/>
+      <w:r>
+        <w:rPr>
+          <w:sz w:val="24"/>
+          <w:szCs w:val="24"/>
+        </w:rPr>
+        <w:t>actually perform</w:t>
+      </w:r>
+      <w:proofErr w:type="gramEnd"/>
+      <w:r>
+        <w:rPr>
+          <w:sz w:val="24"/>
+          <w:szCs w:val="24"/>
+        </w:rPr>
+        <w:t xml:space="preserve"> worse than just 40MFCC</w:t>
+      </w:r>
+    </w:p>
+    <w:p>
+      <w:pPr>
+        <w:pStyle w:val="Nessunaspaziatura"/>
+        <w:numPr>
+          <w:ilvl w:val="0"/>
+          <w:numId w:val="3"/>
+        </w:numPr>
+        <w:jc w:val="both"/>
+        <w:rPr>
+          <w:sz w:val="24"/>
+          <w:szCs w:val="24"/>
+        </w:rPr>
+      </w:pPr>
+      <w:r>
+        <w:rPr>
+          <w:sz w:val="24"/>
+          <w:szCs w:val="24"/>
+        </w:rPr>
+        <w:t xml:space="preserve">We presented different model sizes </w:t>
+      </w:r>
+      <w:proofErr w:type="gramStart"/>
+      <w:r>
+        <w:rPr>
+          <w:sz w:val="24"/>
+          <w:szCs w:val="24"/>
+        </w:rPr>
+        <w:t>in order to</w:t>
+      </w:r>
+      <w:proofErr w:type="gramEnd"/>
+      <w:r>
+        <w:rPr>
+          <w:sz w:val="24"/>
+          <w:szCs w:val="24"/>
+        </w:rPr>
+        <w:t xml:space="preserve"> fit different devices.</w:t>
       </w:r>
     </w:p>
     <w:p>
@@ -2939,6 +4788,7 @@
           <w:sz w:val="24"/>
           <w:szCs w:val="24"/>
         </w:rPr>
+        <w:lastRenderedPageBreak/>
         <w:t>Future Work:</w:t>
       </w:r>
     </w:p>
@@ -3030,6 +4880,7 @@
           <w:lang w:val="it-IT"/>
         </w:rPr>
       </w:pPr>
+      <w:proofErr w:type="spellStart"/>
       <w:r>
         <w:rPr>
           <w:sz w:val="24"/>
@@ -3037,6 +4888,7 @@
         </w:rPr>
         <w:t>SincConv</w:t>
       </w:r>
+      <w:proofErr w:type="spellEnd"/>
     </w:p>
     <w:p>
       <w:pPr>
@@ -3052,12 +4904,45 @@
           <w:lang w:val="it-IT"/>
         </w:rPr>
       </w:pPr>
+      <w:proofErr w:type="spellStart"/>
       <w:r>
         <w:rPr>
           <w:sz w:val="24"/>
           <w:szCs w:val="24"/>
         </w:rPr>
         <w:t>GDSConv</w:t>
+      </w:r>
+      <w:proofErr w:type="spellEnd"/>
+    </w:p>
+    <w:p>
+      <w:pPr>
+        <w:pStyle w:val="Nessunaspaziatura"/>
+        <w:numPr>
+          <w:ilvl w:val="1"/>
+          <w:numId w:val="4"/>
+        </w:numPr>
+        <w:jc w:val="both"/>
+        <w:rPr>
+          <w:sz w:val="24"/>
+          <w:szCs w:val="24"/>
+          <w:lang w:val="it-IT"/>
+        </w:rPr>
+      </w:pPr>
+      <w:proofErr w:type="spellStart"/>
+      <w:r>
+        <w:rPr>
+          <w:sz w:val="24"/>
+          <w:szCs w:val="24"/>
+        </w:rPr>
+        <w:t>Tenporal</w:t>
+      </w:r>
+      <w:proofErr w:type="spellEnd"/>
+      <w:r>
+        <w:rPr>
+          <w:sz w:val="24"/>
+          <w:szCs w:val="24"/>
+        </w:rPr>
+        <w:t xml:space="preserve"> convolutions</w:t>
       </w:r>
     </w:p>
     <w:p>
@@ -3100,44 +4985,6 @@
           <w:szCs w:val="24"/>
         </w:rPr>
       </w:pPr>
-    </w:p>
-    <w:p>
-      <w:pPr>
-        <w:pStyle w:val="Nessunaspaziatura"/>
-        <w:jc w:val="center"/>
-        <w:rPr>
-          <w:b/>
-          <w:bCs/>
-          <w:sz w:val="32"/>
-          <w:szCs w:val="32"/>
-        </w:rPr>
-      </w:pPr>
-      <w:r>
-        <w:rPr>
-          <w:b/>
-          <w:bCs/>
-          <w:sz w:val="32"/>
-          <w:szCs w:val="32"/>
-        </w:rPr>
-        <w:t>Live DEMO</w:t>
-      </w:r>
-    </w:p>
-    <w:p>
-      <w:pPr>
-        <w:pStyle w:val="Nessunaspaziatura"/>
-        <w:jc w:val="both"/>
-        <w:rPr>
-          <w:sz w:val="24"/>
-          <w:szCs w:val="24"/>
-        </w:rPr>
-      </w:pPr>
-      <w:r>
-        <w:rPr>
-          <w:sz w:val="24"/>
-          <w:szCs w:val="24"/>
-        </w:rPr>
-        <w:t>…………….</w:t>
-      </w:r>
     </w:p>
     <w:p>
       <w:pPr>
@@ -3170,7 +5017,7 @@
 </file>
 
 <file path=word/numbering.xml><?xml version="1.0" encoding="utf-8"?>
-<w:numbering xmlns:wpc="http://schemas.microsoft.com/office/word/2010/wordprocessingCanvas" xmlns:cx="http://schemas.microsoft.com/office/drawing/2014/chartex" xmlns:cx1="http://schemas.microsoft.com/office/drawing/2015/9/8/chartex" xmlns:cx2="http://schemas.microsoft.com/office/drawing/2015/10/21/chartex" xmlns:cx3="http://schemas.microsoft.com/office/drawing/2016/5/9/chartex" xmlns:cx4="http://schemas.microsoft.com/office/drawing/2016/5/10/chartex" xmlns:cx5="http://schemas.microsoft.com/office/drawing/2016/5/11/chartex" xmlns:cx6="http://schemas.microsoft.com/office/drawing/2016/5/12/chartex" xmlns:cx7="http://schemas.microsoft.com/office/drawing/2016/5/13/chartex" xmlns:cx8="http://schemas.microsoft.com/office/drawing/2016/5/14/chartex" xmlns:mc="http://schemas.openxmlformats.org/markup-compatibility/2006" xmlns:aink="http://schemas.microsoft.com/office/drawing/2016/ink" xmlns:am3d="http://schemas.microsoft.com/office/drawing/2017/model3d" xmlns:o="urn:schemas-microsoft-com:office:office" xmlns:r="http://schemas.openxmlformats.org/officeDocument/2006/relationships" xmlns:m="http://schemas.openxmlformats.org/officeDocument/2006/math" xmlns:v="urn:schemas-microsoft-com:vml" xmlns:wp14="http://schemas.microsoft.com/office/word/2010/wordprocessingDrawing" xmlns:wp="http://schemas.openxmlformats.org/drawingml/2006/wordprocessingDrawing" xmlns:w10="urn:schemas-microsoft-com:office:word" xmlns:w="http://schemas.openxmlformats.org/wordprocessingml/2006/main" xmlns:w14="http://schemas.microsoft.com/office/word/2010/wordml" xmlns:w15="http://schemas.microsoft.com/office/word/2012/wordml" xmlns:w16cid="http://schemas.microsoft.com/office/word/2016/wordml/cid" xmlns:w16se="http://schemas.microsoft.com/office/word/2015/wordml/symex" xmlns:wpg="http://schemas.microsoft.com/office/word/2010/wordprocessingGroup" xmlns:wpi="http://schemas.microsoft.com/office/word/2010/wordprocessingInk" xmlns:wne="http://schemas.microsoft.com/office/word/2006/wordml" xmlns:wps="http://schemas.microsoft.com/office/word/2010/wordprocessingShape" mc:Ignorable="w14 w15 w16se w16cid wp14">
+<w:numbering xmlns:wpc="http://schemas.microsoft.com/office/word/2010/wordprocessingCanvas" xmlns:cx="http://schemas.microsoft.com/office/drawing/2014/chartex" xmlns:cx1="http://schemas.microsoft.com/office/drawing/2015/9/8/chartex" xmlns:cx2="http://schemas.microsoft.com/office/drawing/2015/10/21/chartex" xmlns:cx3="http://schemas.microsoft.com/office/drawing/2016/5/9/chartex" xmlns:cx4="http://schemas.microsoft.com/office/drawing/2016/5/10/chartex" xmlns:cx5="http://schemas.microsoft.com/office/drawing/2016/5/11/chartex" xmlns:cx6="http://schemas.microsoft.com/office/drawing/2016/5/12/chartex" xmlns:cx7="http://schemas.microsoft.com/office/drawing/2016/5/13/chartex" xmlns:cx8="http://schemas.microsoft.com/office/drawing/2016/5/14/chartex" xmlns:mc="http://schemas.openxmlformats.org/markup-compatibility/2006" xmlns:aink="http://schemas.microsoft.com/office/drawing/2016/ink" xmlns:am3d="http://schemas.microsoft.com/office/drawing/2017/model3d" xmlns:o="urn:schemas-microsoft-com:office:office" xmlns:r="http://schemas.openxmlformats.org/officeDocument/2006/relationships" xmlns:m="http://schemas.openxmlformats.org/officeDocument/2006/math" xmlns:v="urn:schemas-microsoft-com:vml" xmlns:wp14="http://schemas.microsoft.com/office/word/2010/wordprocessingDrawing" xmlns:wp="http://schemas.openxmlformats.org/drawingml/2006/wordprocessingDrawing" xmlns:w10="urn:schemas-microsoft-com:office:word" xmlns:w="http://schemas.openxmlformats.org/wordprocessingml/2006/main" xmlns:w14="http://schemas.microsoft.com/office/word/2010/wordml" xmlns:w15="http://schemas.microsoft.com/office/word/2012/wordml" xmlns:w16cex="http://schemas.microsoft.com/office/word/2018/wordml/cex" xmlns:w16cid="http://schemas.microsoft.com/office/word/2016/wordml/cid" xmlns:w16="http://schemas.microsoft.com/office/word/2018/wordml" xmlns:w16se="http://schemas.microsoft.com/office/word/2015/wordml/symex" xmlns:wpg="http://schemas.microsoft.com/office/word/2010/wordprocessingGroup" xmlns:wpi="http://schemas.microsoft.com/office/word/2010/wordprocessingInk" xmlns:wne="http://schemas.microsoft.com/office/word/2006/wordml" xmlns:wps="http://schemas.microsoft.com/office/word/2010/wordprocessingShape" mc:Ignorable="w14 w15 w16se w16cid w16 w16cex wp14">
   <w:abstractNum w:abstractNumId="0" w15:restartNumberingAfterBreak="0">
     <w:nsid w:val="1EF9765C"/>
     <w:multiLevelType w:val="hybridMultilevel"/>
@@ -3673,6 +5520,119 @@
       </w:pPr>
       <w:rPr>
         <w:rFonts w:ascii="Arial" w:hAnsi="Arial" w:hint="default"/>
+      </w:rPr>
+    </w:lvl>
+  </w:abstractNum>
+  <w:abstractNum w:abstractNumId="4" w15:restartNumberingAfterBreak="0">
+    <w:nsid w:val="7B8D1C2D"/>
+    <w:multiLevelType w:val="hybridMultilevel"/>
+    <w:tmpl w:val="EF263A1E"/>
+    <w:lvl w:ilvl="0" w:tplc="04100001">
+      <w:start w:val="1"/>
+      <w:numFmt w:val="bullet"/>
+      <w:lvlText w:val=""/>
+      <w:lvlJc w:val="left"/>
+      <w:pPr>
+        <w:ind w:left="720" w:hanging="360"/>
+      </w:pPr>
+      <w:rPr>
+        <w:rFonts w:ascii="Symbol" w:hAnsi="Symbol" w:hint="default"/>
+      </w:rPr>
+    </w:lvl>
+    <w:lvl w:ilvl="1" w:tplc="04100003" w:tentative="1">
+      <w:start w:val="1"/>
+      <w:numFmt w:val="bullet"/>
+      <w:lvlText w:val="o"/>
+      <w:lvlJc w:val="left"/>
+      <w:pPr>
+        <w:ind w:left="1440" w:hanging="360"/>
+      </w:pPr>
+      <w:rPr>
+        <w:rFonts w:ascii="Courier New" w:hAnsi="Courier New" w:cs="Courier New" w:hint="default"/>
+      </w:rPr>
+    </w:lvl>
+    <w:lvl w:ilvl="2" w:tplc="04100005" w:tentative="1">
+      <w:start w:val="1"/>
+      <w:numFmt w:val="bullet"/>
+      <w:lvlText w:val=""/>
+      <w:lvlJc w:val="left"/>
+      <w:pPr>
+        <w:ind w:left="2160" w:hanging="360"/>
+      </w:pPr>
+      <w:rPr>
+        <w:rFonts w:ascii="Wingdings" w:hAnsi="Wingdings" w:hint="default"/>
+      </w:rPr>
+    </w:lvl>
+    <w:lvl w:ilvl="3" w:tplc="04100001" w:tentative="1">
+      <w:start w:val="1"/>
+      <w:numFmt w:val="bullet"/>
+      <w:lvlText w:val=""/>
+      <w:lvlJc w:val="left"/>
+      <w:pPr>
+        <w:ind w:left="2880" w:hanging="360"/>
+      </w:pPr>
+      <w:rPr>
+        <w:rFonts w:ascii="Symbol" w:hAnsi="Symbol" w:hint="default"/>
+      </w:rPr>
+    </w:lvl>
+    <w:lvl w:ilvl="4" w:tplc="04100003" w:tentative="1">
+      <w:start w:val="1"/>
+      <w:numFmt w:val="bullet"/>
+      <w:lvlText w:val="o"/>
+      <w:lvlJc w:val="left"/>
+      <w:pPr>
+        <w:ind w:left="3600" w:hanging="360"/>
+      </w:pPr>
+      <w:rPr>
+        <w:rFonts w:ascii="Courier New" w:hAnsi="Courier New" w:cs="Courier New" w:hint="default"/>
+      </w:rPr>
+    </w:lvl>
+    <w:lvl w:ilvl="5" w:tplc="04100005" w:tentative="1">
+      <w:start w:val="1"/>
+      <w:numFmt w:val="bullet"/>
+      <w:lvlText w:val=""/>
+      <w:lvlJc w:val="left"/>
+      <w:pPr>
+        <w:ind w:left="4320" w:hanging="360"/>
+      </w:pPr>
+      <w:rPr>
+        <w:rFonts w:ascii="Wingdings" w:hAnsi="Wingdings" w:hint="default"/>
+      </w:rPr>
+    </w:lvl>
+    <w:lvl w:ilvl="6" w:tplc="04100001" w:tentative="1">
+      <w:start w:val="1"/>
+      <w:numFmt w:val="bullet"/>
+      <w:lvlText w:val=""/>
+      <w:lvlJc w:val="left"/>
+      <w:pPr>
+        <w:ind w:left="5040" w:hanging="360"/>
+      </w:pPr>
+      <w:rPr>
+        <w:rFonts w:ascii="Symbol" w:hAnsi="Symbol" w:hint="default"/>
+      </w:rPr>
+    </w:lvl>
+    <w:lvl w:ilvl="7" w:tplc="04100003" w:tentative="1">
+      <w:start w:val="1"/>
+      <w:numFmt w:val="bullet"/>
+      <w:lvlText w:val="o"/>
+      <w:lvlJc w:val="left"/>
+      <w:pPr>
+        <w:ind w:left="5760" w:hanging="360"/>
+      </w:pPr>
+      <w:rPr>
+        <w:rFonts w:ascii="Courier New" w:hAnsi="Courier New" w:cs="Courier New" w:hint="default"/>
+      </w:rPr>
+    </w:lvl>
+    <w:lvl w:ilvl="8" w:tplc="04100005" w:tentative="1">
+      <w:start w:val="1"/>
+      <w:numFmt w:val="bullet"/>
+      <w:lvlText w:val=""/>
+      <w:lvlJc w:val="left"/>
+      <w:pPr>
+        <w:ind w:left="6480" w:hanging="360"/>
+      </w:pPr>
+      <w:rPr>
+        <w:rFonts w:ascii="Wingdings" w:hAnsi="Wingdings" w:hint="default"/>
       </w:rPr>
     </w:lvl>
   </w:abstractNum>
@@ -3688,11 +5648,14 @@
   <w:num w:numId="4">
     <w:abstractNumId w:val="2"/>
   </w:num>
+  <w:num w:numId="5">
+    <w:abstractNumId w:val="4"/>
+  </w:num>
 </w:numbering>
 </file>
 
 <file path=word/styles.xml><?xml version="1.0" encoding="utf-8"?>
-<w:styles xmlns:mc="http://schemas.openxmlformats.org/markup-compatibility/2006" xmlns:r="http://schemas.openxmlformats.org/officeDocument/2006/relationships" xmlns:w="http://schemas.openxmlformats.org/wordprocessingml/2006/main" xmlns:w14="http://schemas.microsoft.com/office/word/2010/wordml" xmlns:w15="http://schemas.microsoft.com/office/word/2012/wordml" xmlns:w16cid="http://schemas.microsoft.com/office/word/2016/wordml/cid" xmlns:w16se="http://schemas.microsoft.com/office/word/2015/wordml/symex" mc:Ignorable="w14 w15 w16se w16cid">
+<w:styles xmlns:mc="http://schemas.openxmlformats.org/markup-compatibility/2006" xmlns:r="http://schemas.openxmlformats.org/officeDocument/2006/relationships" xmlns:w="http://schemas.openxmlformats.org/wordprocessingml/2006/main" xmlns:w14="http://schemas.microsoft.com/office/word/2010/wordml" xmlns:w15="http://schemas.microsoft.com/office/word/2012/wordml" xmlns:w16cex="http://schemas.microsoft.com/office/word/2018/wordml/cex" xmlns:w16cid="http://schemas.microsoft.com/office/word/2016/wordml/cid" xmlns:w16="http://schemas.microsoft.com/office/word/2018/wordml" xmlns:w16se="http://schemas.microsoft.com/office/word/2015/wordml/symex" mc:Ignorable="w14 w15 w16se w16cid w16 w16cex">
   <w:docDefaults>
     <w:rPrDefault>
       <w:rPr>

--- a/Presentation/Presentation Script.docx
+++ b/Presentation/Presentation Script.docx
@@ -1,6 +1,6 @@
 
 <file path=word/document.xml><?xml version="1.0" encoding="utf-8"?>
-<w:document xmlns:wpc="http://schemas.microsoft.com/office/word/2010/wordprocessingCanvas" xmlns:cx="http://schemas.microsoft.com/office/drawing/2014/chartex" xmlns:cx1="http://schemas.microsoft.com/office/drawing/2015/9/8/chartex" xmlns:cx2="http://schemas.microsoft.com/office/drawing/2015/10/21/chartex" xmlns:cx3="http://schemas.microsoft.com/office/drawing/2016/5/9/chartex" xmlns:cx4="http://schemas.microsoft.com/office/drawing/2016/5/10/chartex" xmlns:cx5="http://schemas.microsoft.com/office/drawing/2016/5/11/chartex" xmlns:cx6="http://schemas.microsoft.com/office/drawing/2016/5/12/chartex" xmlns:cx7="http://schemas.microsoft.com/office/drawing/2016/5/13/chartex" xmlns:cx8="http://schemas.microsoft.com/office/drawing/2016/5/14/chartex" xmlns:mc="http://schemas.openxmlformats.org/markup-compatibility/2006" xmlns:aink="http://schemas.microsoft.com/office/drawing/2016/ink" xmlns:am3d="http://schemas.microsoft.com/office/drawing/2017/model3d" xmlns:o="urn:schemas-microsoft-com:office:office" xmlns:r="http://schemas.openxmlformats.org/officeDocument/2006/relationships" xmlns:m="http://schemas.openxmlformats.org/officeDocument/2006/math" xmlns:v="urn:schemas-microsoft-com:vml" xmlns:wp14="http://schemas.microsoft.com/office/word/2010/wordprocessingDrawing" xmlns:wp="http://schemas.openxmlformats.org/drawingml/2006/wordprocessingDrawing" xmlns:w10="urn:schemas-microsoft-com:office:word" xmlns:w="http://schemas.openxmlformats.org/wordprocessingml/2006/main" xmlns:w14="http://schemas.microsoft.com/office/word/2010/wordml" xmlns:w15="http://schemas.microsoft.com/office/word/2012/wordml" xmlns:w16cex="http://schemas.microsoft.com/office/word/2018/wordml/cex" xmlns:w16cid="http://schemas.microsoft.com/office/word/2016/wordml/cid" xmlns:w16="http://schemas.microsoft.com/office/word/2018/wordml" xmlns:w16se="http://schemas.microsoft.com/office/word/2015/wordml/symex" xmlns:wpg="http://schemas.microsoft.com/office/word/2010/wordprocessingGroup" xmlns:wpi="http://schemas.microsoft.com/office/word/2010/wordprocessingInk" xmlns:wne="http://schemas.microsoft.com/office/word/2006/wordml" xmlns:wps="http://schemas.microsoft.com/office/word/2010/wordprocessingShape" mc:Ignorable="w14 w15 w16se w16cid w16 w16cex wp14">
+<w:document xmlns:wpc="http://schemas.microsoft.com/office/word/2010/wordprocessingCanvas" xmlns:cx="http://schemas.microsoft.com/office/drawing/2014/chartex" xmlns:cx1="http://schemas.microsoft.com/office/drawing/2015/9/8/chartex" xmlns:cx2="http://schemas.microsoft.com/office/drawing/2015/10/21/chartex" xmlns:cx3="http://schemas.microsoft.com/office/drawing/2016/5/9/chartex" xmlns:cx4="http://schemas.microsoft.com/office/drawing/2016/5/10/chartex" xmlns:cx5="http://schemas.microsoft.com/office/drawing/2016/5/11/chartex" xmlns:cx6="http://schemas.microsoft.com/office/drawing/2016/5/12/chartex" xmlns:cx7="http://schemas.microsoft.com/office/drawing/2016/5/13/chartex" xmlns:cx8="http://schemas.microsoft.com/office/drawing/2016/5/14/chartex" xmlns:mc="http://schemas.openxmlformats.org/markup-compatibility/2006" xmlns:aink="http://schemas.microsoft.com/office/drawing/2016/ink" xmlns:am3d="http://schemas.microsoft.com/office/drawing/2017/model3d" xmlns:o="urn:schemas-microsoft-com:office:office" xmlns:r="http://schemas.openxmlformats.org/officeDocument/2006/relationships" xmlns:m="http://schemas.openxmlformats.org/officeDocument/2006/math" xmlns:v="urn:schemas-microsoft-com:vml" xmlns:wp14="http://schemas.microsoft.com/office/word/2010/wordprocessingDrawing" xmlns:wp="http://schemas.openxmlformats.org/drawingml/2006/wordprocessingDrawing" xmlns:w10="urn:schemas-microsoft-com:office:word" xmlns:w="http://schemas.openxmlformats.org/wordprocessingml/2006/main" xmlns:w14="http://schemas.microsoft.com/office/word/2010/wordml" xmlns:w15="http://schemas.microsoft.com/office/word/2012/wordml" xmlns:w16cid="http://schemas.microsoft.com/office/word/2016/wordml/cid" xmlns:w16se="http://schemas.microsoft.com/office/word/2015/wordml/symex" xmlns:wpg="http://schemas.microsoft.com/office/word/2010/wordprocessingGroup" xmlns:wpi="http://schemas.microsoft.com/office/word/2010/wordprocessingInk" xmlns:wne="http://schemas.microsoft.com/office/word/2006/wordml" xmlns:wps="http://schemas.microsoft.com/office/word/2010/wordprocessingShape" mc:Ignorable="w14 w15 w16se w16cid wp14">
   <w:body>
     <w:p>
       <w:pPr>
@@ -42,13 +42,41 @@
           <w:szCs w:val="24"/>
         </w:rPr>
       </w:pPr>
+      <w:r>
+        <w:rPr>
+          <w:sz w:val="24"/>
+          <w:szCs w:val="24"/>
+        </w:rPr>
+        <w:t>Good</w:t>
+      </w:r>
+      <w:r>
+        <w:rPr>
+          <w:sz w:val="24"/>
+          <w:szCs w:val="24"/>
+        </w:rPr>
+        <w:t xml:space="preserve"> </w:t>
+      </w:r>
+      <w:r>
+        <w:rPr>
+          <w:sz w:val="24"/>
+          <w:szCs w:val="24"/>
+        </w:rPr>
+        <w:t xml:space="preserve">morning, we are </w:t>
+      </w:r>
+      <w:r>
+        <w:rPr>
+          <w:sz w:val="24"/>
+          <w:szCs w:val="24"/>
+        </w:rPr>
+        <w:t xml:space="preserve">Stefano </w:t>
+      </w:r>
       <w:proofErr w:type="spellStart"/>
       <w:r>
         <w:rPr>
           <w:sz w:val="24"/>
           <w:szCs w:val="24"/>
         </w:rPr>
-        <w:t>Goodmorning</w:t>
+        <w:t>Ivancich</w:t>
       </w:r>
       <w:proofErr w:type="spellEnd"/>
       <w:r>
@@ -56,20 +84,6 @@
           <w:sz w:val="24"/>
           <w:szCs w:val="24"/>
         </w:rPr>
-        <w:t xml:space="preserve">, we are </w:t>
-      </w:r>
-      <w:r>
-        <w:rPr>
-          <w:sz w:val="24"/>
-          <w:szCs w:val="24"/>
-        </w:rPr>
-        <w:t>Stefano Ivancich</w:t>
-      </w:r>
-      <w:r>
-        <w:rPr>
-          <w:sz w:val="24"/>
-          <w:szCs w:val="24"/>
-        </w:rPr>
         <w:t xml:space="preserve"> </w:t>
       </w:r>
       <w:r>
@@ -84,17 +98,15 @@
           <w:sz w:val="24"/>
           <w:szCs w:val="24"/>
         </w:rPr>
-        <w:t xml:space="preserve">Luca </w:t>
-      </w:r>
-      <w:proofErr w:type="spellStart"/>
-      <w:r>
-        <w:rPr>
-          <w:sz w:val="24"/>
-          <w:szCs w:val="24"/>
-        </w:rPr>
-        <w:t>Masiero</w:t>
-      </w:r>
-      <w:proofErr w:type="spellEnd"/>
+        <w:t>Luca Masiero</w:t>
+      </w:r>
+      <w:r>
+        <w:rPr>
+          <w:sz w:val="24"/>
+          <w:szCs w:val="24"/>
+        </w:rPr>
+        <w:t>.</w:t>
+      </w:r>
     </w:p>
     <w:p>
       <w:pPr>
@@ -191,21 +203,70 @@
           <w:sz w:val="24"/>
           <w:szCs w:val="24"/>
         </w:rPr>
-        <w:t>We are going to talk about the Key word spotting problem, present a possible solution for it,</w:t>
-      </w:r>
-      <w:r>
-        <w:rPr>
-          <w:sz w:val="24"/>
-          <w:szCs w:val="24"/>
-        </w:rPr>
-        <w:t xml:space="preserve"> discuss about the </w:t>
-      </w:r>
-      <w:r>
-        <w:rPr>
-          <w:sz w:val="24"/>
-          <w:szCs w:val="24"/>
-        </w:rPr>
-        <w:t>3</w:t>
+        <w:t>Today, we</w:t>
+      </w:r>
+      <w:r>
+        <w:rPr>
+          <w:sz w:val="24"/>
+          <w:szCs w:val="24"/>
+        </w:rPr>
+        <w:t xml:space="preserve"> are going to talk about the Keyword </w:t>
+      </w:r>
+      <w:r>
+        <w:rPr>
+          <w:sz w:val="24"/>
+          <w:szCs w:val="24"/>
+        </w:rPr>
+        <w:t>S</w:t>
+      </w:r>
+      <w:r>
+        <w:rPr>
+          <w:sz w:val="24"/>
+          <w:szCs w:val="24"/>
+        </w:rPr>
+        <w:t xml:space="preserve">potting </w:t>
+      </w:r>
+      <w:r>
+        <w:rPr>
+          <w:sz w:val="24"/>
+          <w:szCs w:val="24"/>
+        </w:rPr>
+        <w:t>P</w:t>
+      </w:r>
+      <w:r>
+        <w:rPr>
+          <w:sz w:val="24"/>
+          <w:szCs w:val="24"/>
+        </w:rPr>
+        <w:t>roblem,</w:t>
+      </w:r>
+      <w:r>
+        <w:rPr>
+          <w:sz w:val="24"/>
+          <w:szCs w:val="24"/>
+        </w:rPr>
+        <w:t xml:space="preserve"> we will</w:t>
+      </w:r>
+      <w:r>
+        <w:rPr>
+          <w:sz w:val="24"/>
+          <w:szCs w:val="24"/>
+        </w:rPr>
+        <w:t xml:space="preserve"> present a possible solution for it,</w:t>
+      </w:r>
+      <w:r>
+        <w:rPr>
+          <w:sz w:val="24"/>
+          <w:szCs w:val="24"/>
+        </w:rPr>
+        <w:t xml:space="preserve"> discuss the </w:t>
+      </w:r>
+      <w:r>
+        <w:rPr>
+          <w:sz w:val="24"/>
+          <w:szCs w:val="24"/>
+        </w:rPr>
+        <w:t>three</w:t>
       </w:r>
       <w:r>
         <w:rPr>
@@ -219,6 +280,13 @@
           <w:sz w:val="24"/>
           <w:szCs w:val="24"/>
         </w:rPr>
+        <w:t>s</w:t>
+      </w:r>
+      <w:r>
+        <w:rPr>
+          <w:sz w:val="24"/>
+          <w:szCs w:val="24"/>
+        </w:rPr>
         <w:t xml:space="preserve"> we </w:t>
       </w:r>
       <w:proofErr w:type="gramStart"/>
@@ -242,7 +310,21 @@
           <w:sz w:val="24"/>
           <w:szCs w:val="24"/>
         </w:rPr>
-        <w:t xml:space="preserve"> we will compare them against other papers.</w:t>
+        <w:t xml:space="preserve"> we will compare them </w:t>
+      </w:r>
+      <w:r>
+        <w:rPr>
+          <w:sz w:val="24"/>
+          <w:szCs w:val="24"/>
+        </w:rPr>
+        <w:t>with</w:t>
+      </w:r>
+      <w:r>
+        <w:rPr>
+          <w:sz w:val="24"/>
+          <w:szCs w:val="24"/>
+        </w:rPr>
+        <w:t xml:space="preserve"> other papers.</w:t>
       </w:r>
     </w:p>
     <w:p>
@@ -286,6 +368,9 @@
         </w:rPr>
       </w:pPr>
       <w:r>
+        <w:rPr>
+          <w:noProof/>
+        </w:rPr>
         <w:drawing>
           <wp:inline distT="0" distB="0" distL="0" distR="0" wp14:anchorId="0B5919A1" wp14:editId="015B175E">
             <wp:extent cx="2738674" cy="1541250"/>
@@ -445,7 +530,14 @@
           <w:sz w:val="24"/>
           <w:szCs w:val="24"/>
         </w:rPr>
-        <w:t xml:space="preserve">low </w:t>
+        <w:t>low</w:t>
+      </w:r>
+      <w:r>
+        <w:rPr>
+          <w:sz w:val="24"/>
+          <w:szCs w:val="24"/>
+        </w:rPr>
+        <w:t>-</w:t>
       </w:r>
       <w:r>
         <w:rPr>
@@ -459,7 +551,7 @@
           <w:sz w:val="24"/>
           <w:szCs w:val="24"/>
         </w:rPr>
-        <w:t xml:space="preserve"> </w:t>
+        <w:t>-</w:t>
       </w:r>
       <w:r>
         <w:rPr>
@@ -564,6 +656,9 @@
         </w:rPr>
       </w:pPr>
       <w:r>
+        <w:rPr>
+          <w:noProof/>
+        </w:rPr>
         <w:drawing>
           <wp:inline distT="0" distB="0" distL="0" distR="0" wp14:anchorId="60009605" wp14:editId="7FDEFB9D">
             <wp:extent cx="1869541" cy="1393329"/>
@@ -615,7 +710,21 @@
           <w:sz w:val="24"/>
           <w:szCs w:val="24"/>
         </w:rPr>
-        <w:t>One of the main challenges of neural networks in audio</w:t>
+        <w:t xml:space="preserve">One of the main challenges of neural networks in </w:t>
+      </w:r>
+      <w:r>
+        <w:rPr>
+          <w:sz w:val="24"/>
+          <w:szCs w:val="24"/>
+        </w:rPr>
+        <w:t>A</w:t>
+      </w:r>
+      <w:r>
+        <w:rPr>
+          <w:sz w:val="24"/>
+          <w:szCs w:val="24"/>
+        </w:rPr>
+        <w:t>udio</w:t>
       </w:r>
       <w:r>
         <w:rPr>
@@ -629,7 +738,14 @@
           <w:sz w:val="24"/>
           <w:szCs w:val="24"/>
         </w:rPr>
-        <w:t>processing is that the length of the input sample should be</w:t>
+        <w:t>P</w:t>
+      </w:r>
+      <w:r>
+        <w:rPr>
+          <w:sz w:val="24"/>
+          <w:szCs w:val="24"/>
+        </w:rPr>
+        <w:t>rocessing is that the length of the input sample should be</w:t>
       </w:r>
       <w:r>
         <w:rPr>
@@ -813,7 +929,21 @@
           <w:sz w:val="24"/>
           <w:szCs w:val="24"/>
         </w:rPr>
-        <w:t xml:space="preserve">computational </w:t>
+        <w:t>computational</w:t>
+      </w:r>
+      <w:r>
+        <w:rPr>
+          <w:sz w:val="24"/>
+          <w:szCs w:val="24"/>
+        </w:rPr>
+        <w:t>ly</w:t>
+      </w:r>
+      <w:r>
+        <w:rPr>
+          <w:sz w:val="24"/>
+          <w:szCs w:val="24"/>
+        </w:rPr>
+        <w:t xml:space="preserve"> </w:t>
       </w:r>
       <w:r>
         <w:rPr>
@@ -848,7 +978,35 @@
           <w:sz w:val="24"/>
           <w:szCs w:val="24"/>
         </w:rPr>
-        <w:t>we can use a VAD (Voice Activity Detection) or a Silence</w:t>
+        <w:t>we can use a VAD (</w:t>
+      </w:r>
+      <w:r>
+        <w:rPr>
+          <w:sz w:val="24"/>
+          <w:szCs w:val="24"/>
+        </w:rPr>
+        <w:t xml:space="preserve">a </w:t>
+      </w:r>
+      <w:r>
+        <w:rPr>
+          <w:sz w:val="24"/>
+          <w:szCs w:val="24"/>
+        </w:rPr>
+        <w:t xml:space="preserve">Voice Activity Detection) </w:t>
+      </w:r>
+      <w:r>
+        <w:rPr>
+          <w:sz w:val="24"/>
+          <w:szCs w:val="24"/>
+        </w:rPr>
+        <w:t xml:space="preserve">module </w:t>
+      </w:r>
+      <w:r>
+        <w:rPr>
+          <w:sz w:val="24"/>
+          <w:szCs w:val="24"/>
+        </w:rPr>
+        <w:t>or a Silence</w:t>
       </w:r>
       <w:r>
         <w:rPr>
@@ -862,24 +1020,66 @@
           <w:sz w:val="24"/>
           <w:szCs w:val="24"/>
         </w:rPr>
-        <w:t>Filter to let the model process just the frames containing voice.</w:t>
-      </w:r>
-    </w:p>
-    <w:p>
-      <w:pPr>
-        <w:pStyle w:val="Nessunaspaziatura"/>
-        <w:jc w:val="both"/>
-        <w:rPr>
-          <w:sz w:val="24"/>
-          <w:szCs w:val="24"/>
-        </w:rPr>
-      </w:pPr>
-      <w:r>
-        <w:rPr>
-          <w:sz w:val="24"/>
-          <w:szCs w:val="24"/>
-        </w:rPr>
-        <w:t>This component must be very compact, low computational expensive and very fast</w:t>
+        <w:t xml:space="preserve">Filter to let the model process </w:t>
+      </w:r>
+      <w:r>
+        <w:rPr>
+          <w:sz w:val="24"/>
+          <w:szCs w:val="24"/>
+        </w:rPr>
+        <w:t>only</w:t>
+      </w:r>
+      <w:r>
+        <w:rPr>
+          <w:sz w:val="24"/>
+          <w:szCs w:val="24"/>
+        </w:rPr>
+        <w:t xml:space="preserve"> the frames </w:t>
+      </w:r>
+      <w:r>
+        <w:rPr>
+          <w:sz w:val="24"/>
+          <w:szCs w:val="24"/>
+        </w:rPr>
+        <w:t>that contain</w:t>
+      </w:r>
+      <w:r>
+        <w:rPr>
+          <w:sz w:val="24"/>
+          <w:szCs w:val="24"/>
+        </w:rPr>
+        <w:t xml:space="preserve"> voice.</w:t>
+      </w:r>
+    </w:p>
+    <w:p>
+      <w:pPr>
+        <w:pStyle w:val="Nessunaspaziatura"/>
+        <w:jc w:val="both"/>
+        <w:rPr>
+          <w:sz w:val="24"/>
+          <w:szCs w:val="24"/>
+        </w:rPr>
+      </w:pPr>
+      <w:r>
+        <w:rPr>
+          <w:sz w:val="24"/>
+          <w:szCs w:val="24"/>
+        </w:rPr>
+        <w:t xml:space="preserve">This component must be very compact, </w:t>
+      </w:r>
+      <w:r>
+        <w:rPr>
+          <w:sz w:val="24"/>
+          <w:szCs w:val="24"/>
+        </w:rPr>
+        <w:t>cheap</w:t>
+      </w:r>
+      <w:r>
+        <w:rPr>
+          <w:sz w:val="24"/>
+          <w:szCs w:val="24"/>
+        </w:rPr>
+        <w:t xml:space="preserve"> and very fast</w:t>
       </w:r>
       <w:r>
         <w:rPr>
@@ -996,7 +1196,7 @@
           <w:sz w:val="24"/>
           <w:szCs w:val="24"/>
         </w:rPr>
-        <w:t>, 40 MFCC</w:t>
+        <w:t>, 40MFCC</w:t>
       </w:r>
       <w:r>
         <w:rPr>
@@ -1004,6 +1204,13 @@
           <w:szCs w:val="24"/>
         </w:rPr>
         <w:t>,</w:t>
+      </w:r>
+      <w:r>
+        <w:rPr>
+          <w:sz w:val="24"/>
+          <w:szCs w:val="24"/>
+        </w:rPr>
+        <w:t xml:space="preserve"> and</w:t>
       </w:r>
       <w:r>
         <w:rPr>
@@ -1282,6 +1489,9 @@
         </w:rPr>
       </w:pPr>
       <w:r>
+        <w:rPr>
+          <w:noProof/>
+        </w:rPr>
         <w:drawing>
           <wp:inline distT="0" distB="0" distL="0" distR="0" wp14:anchorId="5FFB90C1" wp14:editId="393715E7">
             <wp:extent cx="2077770" cy="1497211"/>
@@ -1340,7 +1550,7 @@
           <w:sz w:val="24"/>
           <w:szCs w:val="24"/>
         </w:rPr>
-        <w:t xml:space="preserve">e used the Google Speech </w:t>
+        <w:t xml:space="preserve">e used the </w:t>
       </w:r>
       <w:r>
         <w:rPr>
@@ -1349,21 +1559,14 @@
           <w:sz w:val="24"/>
           <w:szCs w:val="24"/>
         </w:rPr>
-        <w:t>Dataset</w:t>
-      </w:r>
-      <w:r>
-        <w:rPr>
-          <w:sz w:val="24"/>
-          <w:szCs w:val="24"/>
-        </w:rPr>
-        <w:t xml:space="preserve"> </w:t>
-      </w:r>
-      <w:r>
-        <w:rPr>
-          <w:sz w:val="24"/>
-          <w:szCs w:val="24"/>
-        </w:rPr>
-        <w:t xml:space="preserve">V2. This dataset contains </w:t>
+        <w:t>Google Speech Dataset V2</w:t>
+      </w:r>
+      <w:r>
+        <w:rPr>
+          <w:sz w:val="24"/>
+          <w:szCs w:val="24"/>
+        </w:rPr>
+        <w:t xml:space="preserve">. This dataset contains </w:t>
       </w:r>
       <w:r>
         <w:rPr>
@@ -1539,37 +1742,21 @@
           <w:sz w:val="24"/>
           <w:szCs w:val="24"/>
         </w:rPr>
+        <w:t xml:space="preserve"> in order</w:t>
+      </w:r>
+      <w:r>
+        <w:rPr>
+          <w:sz w:val="24"/>
+          <w:szCs w:val="24"/>
+        </w:rPr>
         <w:t xml:space="preserve"> </w:t>
       </w:r>
-      <w:proofErr w:type="gramStart"/>
-      <w:r>
-        <w:rPr>
-          <w:sz w:val="24"/>
-          <w:szCs w:val="24"/>
-        </w:rPr>
-        <w:t>in order</w:t>
-      </w:r>
-      <w:r>
-        <w:rPr>
-          <w:sz w:val="24"/>
-          <w:szCs w:val="24"/>
-        </w:rPr>
-        <w:t xml:space="preserve"> </w:t>
-      </w:r>
-      <w:r>
-        <w:rPr>
-          <w:sz w:val="24"/>
-          <w:szCs w:val="24"/>
-        </w:rPr>
-        <w:t>to</w:t>
-      </w:r>
-      <w:proofErr w:type="gramEnd"/>
-      <w:r>
-        <w:rPr>
-          <w:sz w:val="24"/>
-          <w:szCs w:val="24"/>
-        </w:rPr>
-        <w:t xml:space="preserve"> compare them and tr</w:t>
+      <w:r>
+        <w:rPr>
+          <w:sz w:val="24"/>
+          <w:szCs w:val="24"/>
+        </w:rPr>
+        <w:t>to compare them and tr</w:t>
       </w:r>
       <w:r>
         <w:rPr>
@@ -1583,7 +1770,21 @@
           <w:sz w:val="24"/>
           <w:szCs w:val="24"/>
         </w:rPr>
-        <w:t xml:space="preserve"> to see which was the best able to</w:t>
+        <w:t xml:space="preserve"> to see which was the best </w:t>
+      </w:r>
+      <w:r>
+        <w:rPr>
+          <w:sz w:val="24"/>
+          <w:szCs w:val="24"/>
+        </w:rPr>
+        <w:t xml:space="preserve">one </w:t>
+      </w:r>
+      <w:r>
+        <w:rPr>
+          <w:sz w:val="24"/>
+          <w:szCs w:val="24"/>
+        </w:rPr>
+        <w:t>able to</w:t>
       </w:r>
       <w:r>
         <w:rPr>
@@ -1639,7 +1840,7 @@
           <w:sz w:val="24"/>
           <w:szCs w:val="24"/>
         </w:rPr>
-        <w:t>.</w:t>
+        <w:t>;</w:t>
       </w:r>
     </w:p>
     <w:p>
@@ -1676,7 +1877,14 @@
           <w:sz w:val="24"/>
           <w:szCs w:val="24"/>
         </w:rPr>
-        <w:t xml:space="preserve"> spectrogram:</w:t>
+        <w:t xml:space="preserve"> spectrogram</w:t>
+      </w:r>
+      <w:r>
+        <w:rPr>
+          <w:sz w:val="24"/>
+          <w:szCs w:val="24"/>
+        </w:rPr>
+        <w:t>;</w:t>
       </w:r>
     </w:p>
     <w:p>
@@ -1697,7 +1905,14 @@
           <w:sz w:val="24"/>
           <w:szCs w:val="24"/>
         </w:rPr>
-        <w:t>40 Mel-frequency cepstral coefficients (MFCC):</w:t>
+        <w:t>40 Mel-frequency cepstral coefficients (MFCC)</w:t>
+      </w:r>
+      <w:r>
+        <w:rPr>
+          <w:sz w:val="24"/>
+          <w:szCs w:val="24"/>
+        </w:rPr>
+        <w:t>;</w:t>
       </w:r>
     </w:p>
     <w:p>
@@ -1756,12 +1971,24 @@
           <w:sz w:val="24"/>
           <w:szCs w:val="24"/>
         </w:rPr>
-        <w:t xml:space="preserve"> different type of </w:t>
-      </w:r>
-      <w:r>
-        <w:rPr>
-          <w:b/>
-          <w:bCs/>
+        <w:t xml:space="preserve"> different type</w:t>
+      </w:r>
+      <w:r>
+        <w:rPr>
+          <w:sz w:val="24"/>
+          <w:szCs w:val="24"/>
+        </w:rPr>
+        <w:t>s</w:t>
+      </w:r>
+      <w:r>
+        <w:rPr>
+          <w:sz w:val="24"/>
+          <w:szCs w:val="24"/>
+        </w:rPr>
+        <w:t xml:space="preserve"> of </w:t>
+      </w:r>
+      <w:r>
+        <w:rPr>
           <w:sz w:val="24"/>
           <w:szCs w:val="24"/>
         </w:rPr>
@@ -1786,22 +2013,36 @@
           <w:sz w:val="24"/>
           <w:szCs w:val="24"/>
         </w:rPr>
+        <w:t xml:space="preserve">CNN </w:t>
+      </w:r>
+      <w:r>
+        <w:rPr>
+          <w:sz w:val="24"/>
+          <w:szCs w:val="24"/>
+        </w:rPr>
+        <w:t>on raw</w:t>
+      </w:r>
+      <w:r>
+        <w:rPr>
+          <w:sz w:val="24"/>
+          <w:szCs w:val="24"/>
+        </w:rPr>
         <w:t xml:space="preserve"> </w:t>
       </w:r>
+      <w:r>
+        <w:rPr>
+          <w:sz w:val="24"/>
+          <w:szCs w:val="24"/>
+        </w:rPr>
+        <w:t xml:space="preserve">data and </w:t>
+      </w:r>
       <w:proofErr w:type="spellStart"/>
       <w:r>
         <w:rPr>
           <w:sz w:val="24"/>
           <w:szCs w:val="24"/>
         </w:rPr>
-        <w:t>C</w:t>
-      </w:r>
-      <w:r>
-        <w:rPr>
-          <w:sz w:val="24"/>
-          <w:szCs w:val="24"/>
-        </w:rPr>
-        <w:t>nn</w:t>
+        <w:t>DSConv</w:t>
       </w:r>
       <w:proofErr w:type="spellEnd"/>
       <w:r>
@@ -1809,13 +2050,6 @@
           <w:sz w:val="24"/>
           <w:szCs w:val="24"/>
         </w:rPr>
-        <w:t xml:space="preserve"> on raw</w:t>
-      </w:r>
-      <w:r>
-        <w:rPr>
-          <w:sz w:val="24"/>
-          <w:szCs w:val="24"/>
-        </w:rPr>
         <w:t xml:space="preserve"> </w:t>
       </w:r>
       <w:r>
@@ -1823,40 +2057,8 @@
           <w:sz w:val="24"/>
           <w:szCs w:val="24"/>
         </w:rPr>
-        <w:t xml:space="preserve">data and </w:t>
-      </w:r>
-      <w:proofErr w:type="spellStart"/>
-      <w:r>
-        <w:rPr>
-          <w:sz w:val="24"/>
-          <w:szCs w:val="24"/>
-        </w:rPr>
-        <w:t>DSConv</w:t>
-      </w:r>
-      <w:proofErr w:type="spellEnd"/>
-      <w:r>
-        <w:rPr>
-          <w:sz w:val="24"/>
-          <w:szCs w:val="24"/>
-        </w:rPr>
-        <w:t xml:space="preserve"> </w:t>
-      </w:r>
-      <w:proofErr w:type="spellStart"/>
-      <w:r>
-        <w:rPr>
-          <w:sz w:val="24"/>
-          <w:szCs w:val="24"/>
-        </w:rPr>
-        <w:t>C</w:t>
-      </w:r>
-      <w:r>
-        <w:rPr>
-          <w:sz w:val="24"/>
-          <w:szCs w:val="24"/>
-        </w:rPr>
-        <w:t>nn</w:t>
-      </w:r>
-      <w:proofErr w:type="spellEnd"/>
+        <w:t>CNN</w:t>
+      </w:r>
       <w:r>
         <w:rPr>
           <w:sz w:val="24"/>
@@ -1971,6 +2173,9 @@
         </w:rPr>
       </w:pPr>
       <w:r>
+        <w:rPr>
+          <w:noProof/>
+        </w:rPr>
         <w:drawing>
           <wp:inline distT="0" distB="0" distL="0" distR="0" wp14:anchorId="2922C251" wp14:editId="3E22922F">
             <wp:extent cx="3424562" cy="2245259"/>
@@ -2029,7 +2234,7 @@
           <w:sz w:val="24"/>
           <w:szCs w:val="24"/>
         </w:rPr>
-        <w:t xml:space="preserve">1D CNN architecture </w:t>
+        <w:t xml:space="preserve">1DCNN architecture </w:t>
       </w:r>
       <w:r>
         <w:rPr>
@@ -2149,7 +2354,6 @@
           <w:szCs w:val="24"/>
         </w:rPr>
       </w:pPr>
-      <w:proofErr w:type="gramStart"/>
       <w:r>
         <w:rPr>
           <w:sz w:val="24"/>
@@ -2157,7 +2361,6 @@
         </w:rPr>
         <w:t>In order to</w:t>
       </w:r>
-      <w:proofErr w:type="gramEnd"/>
       <w:r>
         <w:rPr>
           <w:sz w:val="24"/>
@@ -2250,7 +2453,70 @@
           <w:sz w:val="24"/>
           <w:szCs w:val="24"/>
         </w:rPr>
-        <w:t xml:space="preserve">The performances of this model are the worst of all models, for the 10 </w:t>
+        <w:t>The performances of this model are the worst of all models</w:t>
+      </w:r>
+      <w:r>
+        <w:rPr>
+          <w:sz w:val="24"/>
+          <w:szCs w:val="24"/>
+        </w:rPr>
+        <w:t>:</w:t>
+      </w:r>
+      <w:r>
+        <w:rPr>
+          <w:sz w:val="24"/>
+          <w:szCs w:val="24"/>
+        </w:rPr>
+        <w:t xml:space="preserve"> for the 10</w:t>
+      </w:r>
+      <w:r>
+        <w:rPr>
+          <w:sz w:val="24"/>
+          <w:szCs w:val="24"/>
+        </w:rPr>
+        <w:t xml:space="preserve">-commands </w:t>
+      </w:r>
+      <w:r>
+        <w:rPr>
+          <w:sz w:val="24"/>
+          <w:szCs w:val="24"/>
+        </w:rPr>
+        <w:t>task it reaches a 93% of accuracy and 89.1 for the 21</w:t>
+      </w:r>
+      <w:r>
+        <w:rPr>
+          <w:sz w:val="24"/>
+          <w:szCs w:val="24"/>
+        </w:rPr>
+        <w:t>-</w:t>
+      </w:r>
+      <w:r>
+        <w:rPr>
+          <w:sz w:val="24"/>
+          <w:szCs w:val="24"/>
+        </w:rPr>
+        <w:t>command</w:t>
+      </w:r>
+      <w:r>
+        <w:rPr>
+          <w:sz w:val="24"/>
+          <w:szCs w:val="24"/>
+        </w:rPr>
+        <w:t xml:space="preserve"> one</w:t>
+      </w:r>
+      <w:r>
+        <w:rPr>
+          <w:sz w:val="24"/>
+          <w:szCs w:val="24"/>
+        </w:rPr>
+        <w:t>, with 250K parameters, and a prediction speed of 28</w:t>
+      </w:r>
+      <w:r>
+        <w:rPr>
+          <w:sz w:val="24"/>
+          <w:szCs w:val="24"/>
+        </w:rPr>
+        <w:t xml:space="preserve"> </w:t>
       </w:r>
       <w:proofErr w:type="spellStart"/>
       <w:r>
@@ -2258,7 +2524,7 @@
           <w:sz w:val="24"/>
           <w:szCs w:val="24"/>
         </w:rPr>
-        <w:t>cmd</w:t>
+        <w:t>ms</w:t>
       </w:r>
       <w:proofErr w:type="spellEnd"/>
       <w:r>
@@ -2266,7 +2532,35 @@
           <w:sz w:val="24"/>
           <w:szCs w:val="24"/>
         </w:rPr>
-        <w:t xml:space="preserve"> task it reaches a 93% of accuracy and 89.1 for the 21 command, with 250K parameters, and a prediction speed of 28ms, that is the fastest compared to all the models.</w:t>
+        <w:t xml:space="preserve">, </w:t>
+      </w:r>
+      <w:r>
+        <w:rPr>
+          <w:sz w:val="24"/>
+          <w:szCs w:val="24"/>
+        </w:rPr>
+        <w:t>it</w:t>
+      </w:r>
+      <w:r>
+        <w:rPr>
+          <w:sz w:val="24"/>
+          <w:szCs w:val="24"/>
+        </w:rPr>
+        <w:t xml:space="preserve"> is the fastest compared to all the</w:t>
+      </w:r>
+      <w:r>
+        <w:rPr>
+          <w:sz w:val="24"/>
+          <w:szCs w:val="24"/>
+        </w:rPr>
+        <w:t xml:space="preserve"> other</w:t>
+      </w:r>
+      <w:r>
+        <w:rPr>
+          <w:sz w:val="24"/>
+          <w:szCs w:val="24"/>
+        </w:rPr>
+        <w:t xml:space="preserve"> models.</w:t>
       </w:r>
     </w:p>
     <w:p>
@@ -2364,30 +2658,42 @@
           <w:sz w:val="24"/>
           <w:szCs w:val="24"/>
         </w:rPr>
-        <w:t>Separable convolution:</w:t>
-      </w:r>
-      <w:r>
-        <w:rPr>
-          <w:sz w:val="24"/>
-          <w:szCs w:val="24"/>
-        </w:rPr>
-        <w:t xml:space="preserve"> uses less parameters, less </w:t>
-      </w:r>
-      <w:proofErr w:type="gramStart"/>
-      <w:r>
-        <w:rPr>
-          <w:sz w:val="24"/>
-          <w:szCs w:val="24"/>
-        </w:rPr>
-        <w:t>memory</w:t>
-      </w:r>
-      <w:proofErr w:type="gramEnd"/>
-      <w:r>
-        <w:rPr>
-          <w:sz w:val="24"/>
-          <w:szCs w:val="24"/>
-        </w:rPr>
-        <w:t xml:space="preserve"> and less computations than regular convolutional layers, and perform better.</w:t>
+        <w:t>Separable convolution</w:t>
+      </w:r>
+      <w:r>
+        <w:rPr>
+          <w:sz w:val="24"/>
+          <w:szCs w:val="24"/>
+        </w:rPr>
+        <w:t xml:space="preserve"> uses less parameters, less memory and less computations than regular convolutional layers, and </w:t>
+      </w:r>
+      <w:r>
+        <w:rPr>
+          <w:sz w:val="24"/>
+          <w:szCs w:val="24"/>
+        </w:rPr>
+        <w:t xml:space="preserve">it even </w:t>
+      </w:r>
+      <w:r>
+        <w:rPr>
+          <w:sz w:val="24"/>
+          <w:szCs w:val="24"/>
+        </w:rPr>
+        <w:t>perform</w:t>
+      </w:r>
+      <w:r>
+        <w:rPr>
+          <w:sz w:val="24"/>
+          <w:szCs w:val="24"/>
+        </w:rPr>
+        <w:t>s</w:t>
+      </w:r>
+      <w:r>
+        <w:rPr>
+          <w:sz w:val="24"/>
+          <w:szCs w:val="24"/>
+        </w:rPr>
+        <w:t xml:space="preserve"> better.</w:t>
       </w:r>
     </w:p>
     <w:p>
@@ -2415,6 +2721,13 @@
         <w:t>depthwise</w:t>
       </w:r>
       <w:proofErr w:type="spellEnd"/>
+      <w:r>
+        <w:rPr>
+          <w:sz w:val="24"/>
+          <w:szCs w:val="24"/>
+        </w:rPr>
+        <w:t>.</w:t>
+      </w:r>
     </w:p>
     <w:p>
       <w:pPr>
@@ -2432,9 +2745,22 @@
           <w:sz w:val="24"/>
           <w:szCs w:val="24"/>
         </w:rPr>
-        <w:t xml:space="preserve">Spatial separable </w:t>
-      </w:r>
-      <w:proofErr w:type="gramStart"/>
+        <w:t>Spatial separable convolution</w:t>
+      </w:r>
+      <w:r>
+        <w:rPr>
+          <w:sz w:val="24"/>
+          <w:szCs w:val="24"/>
+        </w:rPr>
+        <w:t xml:space="preserve"> divides a kernel into two, smaller kernels.</w:t>
+      </w:r>
+      <w:r>
+        <w:rPr>
+          <w:sz w:val="24"/>
+          <w:szCs w:val="24"/>
+        </w:rPr>
+        <w:t xml:space="preserve"> The </w:t>
+      </w:r>
       <w:r>
         <w:rPr>
           <w:b/>
@@ -2442,26 +2768,8 @@
           <w:sz w:val="24"/>
           <w:szCs w:val="24"/>
         </w:rPr>
-        <w:t>convolution:</w:t>
-      </w:r>
-      <w:proofErr w:type="gramEnd"/>
-      <w:r>
-        <w:rPr>
-          <w:sz w:val="24"/>
-          <w:szCs w:val="24"/>
-        </w:rPr>
-        <w:t xml:space="preserve"> divides a kernel into two, smaller kernels.</w:t>
-      </w:r>
-    </w:p>
-    <w:p>
-      <w:pPr>
-        <w:pStyle w:val="Nessunaspaziatura"/>
-        <w:jc w:val="both"/>
-        <w:rPr>
-          <w:sz w:val="24"/>
-          <w:szCs w:val="24"/>
-        </w:rPr>
-      </w:pPr>
+        <w:t>p</w:t>
+      </w:r>
       <w:r>
         <w:rPr>
           <w:b/>
@@ -2469,14 +2777,42 @@
           <w:sz w:val="24"/>
           <w:szCs w:val="24"/>
         </w:rPr>
-        <w:t>Problem</w:t>
-      </w:r>
-      <w:r>
-        <w:rPr>
-          <w:sz w:val="24"/>
-          <w:szCs w:val="24"/>
-        </w:rPr>
-        <w:t>: not all kernels can be “separated” (mathematically) into two.</w:t>
+        <w:t>roblem</w:t>
+      </w:r>
+      <w:r>
+        <w:rPr>
+          <w:sz w:val="24"/>
+          <w:szCs w:val="24"/>
+        </w:rPr>
+        <w:t xml:space="preserve"> is that </w:t>
+      </w:r>
+      <w:r>
+        <w:rPr>
+          <w:sz w:val="24"/>
+          <w:szCs w:val="24"/>
+        </w:rPr>
+        <w:t xml:space="preserve">not all kernels can be </w:t>
+      </w:r>
+      <w:r>
+        <w:rPr>
+          <w:sz w:val="24"/>
+          <w:szCs w:val="24"/>
+        </w:rPr>
+        <w:t>mathematically</w:t>
+      </w:r>
+      <w:r>
+        <w:rPr>
+          <w:sz w:val="24"/>
+          <w:szCs w:val="24"/>
+        </w:rPr>
+        <w:t xml:space="preserve"> </w:t>
+      </w:r>
+      <w:r>
+        <w:rPr>
+          <w:sz w:val="24"/>
+          <w:szCs w:val="24"/>
+        </w:rPr>
+        <w:t>“separated”.</w:t>
       </w:r>
     </w:p>
     <w:p>
@@ -2506,46 +2842,29 @@
           <w:sz w:val="24"/>
           <w:szCs w:val="24"/>
         </w:rPr>
-        <w:t xml:space="preserve"> Separable convolution:</w:t>
-      </w:r>
-      <w:r>
-        <w:rPr>
-          <w:sz w:val="24"/>
-          <w:szCs w:val="24"/>
-        </w:rPr>
-        <w:t xml:space="preserve"> uses kernels that cannot be “factored” into two smaller kernels. It deals not just with the spatial dimensions, but also with the depth dimension (number of channels).</w:t>
-      </w:r>
-    </w:p>
-    <w:p>
-      <w:pPr>
-        <w:pStyle w:val="Nessunaspaziatura"/>
-        <w:jc w:val="both"/>
-        <w:rPr>
-          <w:sz w:val="24"/>
-          <w:szCs w:val="24"/>
-        </w:rPr>
-      </w:pPr>
-      <w:r>
-        <w:rPr>
-          <w:sz w:val="24"/>
-          <w:szCs w:val="24"/>
-        </w:rPr>
-        <w:t>Splits a kernel into 2 separate kernels that do two convolutions:</w:t>
-      </w:r>
-    </w:p>
-    <w:p>
-      <w:pPr>
-        <w:pStyle w:val="Nessunaspaziatura"/>
-        <w:numPr>
-          <w:ilvl w:val="0"/>
-          <w:numId w:val="2"/>
-        </w:numPr>
-        <w:jc w:val="both"/>
-        <w:rPr>
-          <w:sz w:val="24"/>
-          <w:szCs w:val="24"/>
-        </w:rPr>
-      </w:pPr>
+        <w:t xml:space="preserve"> Separable convolution</w:t>
+      </w:r>
+      <w:r>
+        <w:rPr>
+          <w:sz w:val="24"/>
+          <w:szCs w:val="24"/>
+        </w:rPr>
+        <w:t xml:space="preserve"> uses kernels that cannot be “factored” into two smaller kernels. It deals not just with the spatial dimensions, but also with the depth dimension</w:t>
+      </w:r>
+      <w:r>
+        <w:rPr>
+          <w:sz w:val="24"/>
+          <w:szCs w:val="24"/>
+        </w:rPr>
+        <w:t xml:space="preserve"> </w:t>
+      </w:r>
+      <w:r>
+        <w:rPr>
+          <w:sz w:val="24"/>
+          <w:szCs w:val="24"/>
+        </w:rPr>
+        <w:t>(</w:t>
+      </w:r>
       <w:r>
         <w:rPr>
           <w:sz w:val="24"/>
@@ -2553,6 +2872,96 @@
         </w:rPr>
         <w:t xml:space="preserve">the </w:t>
       </w:r>
+      <w:r>
+        <w:rPr>
+          <w:sz w:val="24"/>
+          <w:szCs w:val="24"/>
+        </w:rPr>
+        <w:t>number of channels).</w:t>
+      </w:r>
+    </w:p>
+    <w:p>
+      <w:pPr>
+        <w:pStyle w:val="Nessunaspaziatura"/>
+        <w:jc w:val="both"/>
+        <w:rPr>
+          <w:sz w:val="24"/>
+          <w:szCs w:val="24"/>
+        </w:rPr>
+      </w:pPr>
+      <w:r>
+        <w:rPr>
+          <w:sz w:val="24"/>
+          <w:szCs w:val="24"/>
+        </w:rPr>
+        <w:t>This type of convolution splits</w:t>
+      </w:r>
+      <w:r>
+        <w:rPr>
+          <w:sz w:val="24"/>
+          <w:szCs w:val="24"/>
+        </w:rPr>
+        <w:t xml:space="preserve"> a kernel into </w:t>
+      </w:r>
+      <w:r>
+        <w:rPr>
+          <w:sz w:val="24"/>
+          <w:szCs w:val="24"/>
+        </w:rPr>
+        <w:t>two</w:t>
+      </w:r>
+      <w:r>
+        <w:rPr>
+          <w:sz w:val="24"/>
+          <w:szCs w:val="24"/>
+        </w:rPr>
+        <w:t xml:space="preserve"> separate kernels that </w:t>
+      </w:r>
+      <w:r>
+        <w:rPr>
+          <w:sz w:val="24"/>
+          <w:szCs w:val="24"/>
+        </w:rPr>
+        <w:t>apply</w:t>
+      </w:r>
+      <w:r>
+        <w:rPr>
+          <w:sz w:val="24"/>
+          <w:szCs w:val="24"/>
+        </w:rPr>
+        <w:t xml:space="preserve"> two </w:t>
+      </w:r>
+      <w:r>
+        <w:rPr>
+          <w:sz w:val="24"/>
+          <w:szCs w:val="24"/>
+        </w:rPr>
+        <w:t xml:space="preserve">more </w:t>
+      </w:r>
+      <w:r>
+        <w:rPr>
+          <w:sz w:val="24"/>
+          <w:szCs w:val="24"/>
+        </w:rPr>
+        <w:t>convolutions:</w:t>
+      </w:r>
+    </w:p>
+    <w:p>
+      <w:pPr>
+        <w:pStyle w:val="Nessunaspaziatura"/>
+        <w:jc w:val="both"/>
+        <w:rPr>
+          <w:sz w:val="24"/>
+          <w:szCs w:val="24"/>
+        </w:rPr>
+      </w:pPr>
+      <w:r>
+        <w:rPr>
+          <w:sz w:val="24"/>
+          <w:szCs w:val="24"/>
+        </w:rPr>
+        <w:t xml:space="preserve">the </w:t>
+      </w:r>
       <w:proofErr w:type="spellStart"/>
       <w:r>
         <w:rPr>
@@ -2567,28 +2976,35 @@
           <w:sz w:val="24"/>
           <w:szCs w:val="24"/>
         </w:rPr>
-        <w:t xml:space="preserve"> convolution</w:t>
-      </w:r>
-    </w:p>
-    <w:p>
-      <w:pPr>
-        <w:pStyle w:val="Nessunaspaziatura"/>
-        <w:numPr>
-          <w:ilvl w:val="0"/>
-          <w:numId w:val="2"/>
-        </w:numPr>
-        <w:jc w:val="both"/>
-        <w:rPr>
-          <w:sz w:val="24"/>
-          <w:szCs w:val="24"/>
-        </w:rPr>
-      </w:pPr>
-      <w:r>
-        <w:rPr>
-          <w:sz w:val="24"/>
-          <w:szCs w:val="24"/>
-        </w:rPr>
-        <w:t>the pointwise (1x1) convolution.</w:t>
+        <w:t xml:space="preserve"> </w:t>
+      </w:r>
+      <w:r>
+        <w:rPr>
+          <w:sz w:val="24"/>
+          <w:szCs w:val="24"/>
+        </w:rPr>
+        <w:t xml:space="preserve">and </w:t>
+      </w:r>
+      <w:r>
+        <w:rPr>
+          <w:sz w:val="24"/>
+          <w:szCs w:val="24"/>
+        </w:rPr>
+        <w:t xml:space="preserve">the pointwise </w:t>
+      </w:r>
+      <w:r>
+        <w:rPr>
+          <w:sz w:val="24"/>
+          <w:szCs w:val="24"/>
+        </w:rPr>
+        <w:t>one</w:t>
+      </w:r>
+      <w:r>
+        <w:rPr>
+          <w:sz w:val="24"/>
+          <w:szCs w:val="24"/>
+        </w:rPr>
+        <w:t>.</w:t>
       </w:r>
     </w:p>
     <w:p>
@@ -2687,7 +3103,37 @@
           <w:sz w:val="24"/>
           <w:szCs w:val="24"/>
         </w:rPr>
-        <w:t>The depth wise convolution corresponds to applying 1 filter for each channel.</w:t>
+        <w:t xml:space="preserve">The </w:t>
+      </w:r>
+      <w:proofErr w:type="spellStart"/>
+      <w:r>
+        <w:rPr>
+          <w:sz w:val="24"/>
+          <w:szCs w:val="24"/>
+        </w:rPr>
+        <w:t>depthwise</w:t>
+      </w:r>
+      <w:proofErr w:type="spellEnd"/>
+      <w:r>
+        <w:rPr>
+          <w:sz w:val="24"/>
+          <w:szCs w:val="24"/>
+        </w:rPr>
+        <w:t xml:space="preserve"> convolution corresponds to </w:t>
+      </w:r>
+      <w:r>
+        <w:rPr>
+          <w:sz w:val="24"/>
+          <w:szCs w:val="24"/>
+        </w:rPr>
+        <w:t>the application of</w:t>
+      </w:r>
+      <w:r>
+        <w:rPr>
+          <w:sz w:val="24"/>
+          <w:szCs w:val="24"/>
+        </w:rPr>
+        <w:t xml:space="preserve"> 1 filter for each channel.</w:t>
       </w:r>
     </w:p>
     <w:p>
@@ -2767,7 +3213,28 @@
           <w:sz w:val="24"/>
           <w:szCs w:val="24"/>
         </w:rPr>
-        <w:t xml:space="preserve"> composed of DSConv2D and a pointwise 2Dconvolution, with batch normalization and </w:t>
+        <w:t xml:space="preserve"> </w:t>
+      </w:r>
+      <w:r>
+        <w:rPr>
+          <w:sz w:val="24"/>
+          <w:szCs w:val="24"/>
+        </w:rPr>
+        <w:t>made</w:t>
+      </w:r>
+      <w:r>
+        <w:rPr>
+          <w:sz w:val="24"/>
+          <w:szCs w:val="24"/>
+        </w:rPr>
+        <w:t xml:space="preserve"> of DSConv2D and a pointwise 2Dconvolution, with batch normalization and </w:t>
+      </w:r>
+      <w:r>
+        <w:rPr>
+          <w:sz w:val="24"/>
+          <w:szCs w:val="24"/>
+        </w:rPr>
+        <w:t xml:space="preserve">a </w:t>
       </w:r>
       <w:proofErr w:type="spellStart"/>
       <w:r>
@@ -2783,7 +3250,30 @@
           <w:sz w:val="24"/>
           <w:szCs w:val="24"/>
         </w:rPr>
-        <w:t xml:space="preserve"> activation.</w:t>
+        <w:t xml:space="preserve"> activation</w:t>
+      </w:r>
+      <w:r>
+        <w:rPr>
+          <w:sz w:val="24"/>
+          <w:szCs w:val="24"/>
+        </w:rPr>
+        <w:t xml:space="preserve"> </w:t>
+      </w:r>
+      <w:proofErr w:type="spellStart"/>
+      <w:r>
+        <w:rPr>
+          <w:sz w:val="24"/>
+          <w:szCs w:val="24"/>
+        </w:rPr>
+        <w:t>fuction</w:t>
+      </w:r>
+      <w:proofErr w:type="spellEnd"/>
+      <w:r>
+        <w:rPr>
+          <w:sz w:val="24"/>
+          <w:szCs w:val="24"/>
+        </w:rPr>
+        <w:t>.</w:t>
       </w:r>
     </w:p>
     <w:p>
@@ -2880,17 +3370,23 @@
           <w:sz w:val="24"/>
           <w:szCs w:val="24"/>
         </w:rPr>
-        <w:t xml:space="preserve"> as input the Mel spectrum or MFCC or </w:t>
-      </w:r>
-      <w:proofErr w:type="spellStart"/>
-      <w:r>
-        <w:rPr>
-          <w:sz w:val="24"/>
-          <w:szCs w:val="24"/>
-        </w:rPr>
-        <w:t>MFCC+deltas</w:t>
-      </w:r>
-      <w:proofErr w:type="spellEnd"/>
+        <w:t xml:space="preserve"> as input the Mel spectrum or MFCC or MFCC+</w:t>
+      </w:r>
+      <w:r>
+        <w:rPr>
+          <w:rFonts w:cstheme="minorHAnsi"/>
+          <w:sz w:val="24"/>
+          <w:szCs w:val="24"/>
+        </w:rPr>
+        <w:t>Δ</w:t>
+      </w:r>
+      <w:r>
+        <w:rPr>
+          <w:sz w:val="24"/>
+          <w:szCs w:val="24"/>
+        </w:rPr>
+        <w:t>s</w:t>
+      </w:r>
       <w:r>
         <w:rPr>
           <w:sz w:val="24"/>
@@ -2913,7 +3409,7 @@
           <w:sz w:val="24"/>
           <w:szCs w:val="24"/>
         </w:rPr>
-        <w:t>I</w:t>
+        <w:t>It i</w:t>
       </w:r>
       <w:r>
         <w:rPr>
@@ -3058,7 +3554,23 @@
           <w:sz w:val="24"/>
           <w:szCs w:val="24"/>
         </w:rPr>
-        <w:t>We implemented three different variants: Large,</w:t>
+        <w:t xml:space="preserve">We implemented three different variants: </w:t>
+      </w:r>
+      <w:r>
+        <w:rPr>
+          <w:i/>
+          <w:iCs/>
+          <w:sz w:val="24"/>
+          <w:szCs w:val="24"/>
+        </w:rPr>
+        <w:t>Large</w:t>
+      </w:r>
+      <w:r>
+        <w:rPr>
+          <w:sz w:val="24"/>
+          <w:szCs w:val="24"/>
+        </w:rPr>
+        <w:t>,</w:t>
       </w:r>
       <w:r>
         <w:rPr>
@@ -3067,21 +3579,37 @@
         </w:rPr>
         <w:t xml:space="preserve"> </w:t>
       </w:r>
-      <w:proofErr w:type="gramStart"/>
-      <w:r>
-        <w:rPr>
+      <w:r>
+        <w:rPr>
+          <w:i/>
+          <w:iCs/>
           <w:sz w:val="24"/>
           <w:szCs w:val="24"/>
         </w:rPr>
         <w:t>Medium</w:t>
       </w:r>
-      <w:proofErr w:type="gramEnd"/>
-      <w:r>
-        <w:rPr>
-          <w:sz w:val="24"/>
-          <w:szCs w:val="24"/>
-        </w:rPr>
-        <w:t xml:space="preserve"> and Small, where we tried to reduce the number of parameters still</w:t>
+      <w:r>
+        <w:rPr>
+          <w:sz w:val="24"/>
+          <w:szCs w:val="24"/>
+        </w:rPr>
+        <w:t xml:space="preserve"> and </w:t>
+      </w:r>
+      <w:r>
+        <w:rPr>
+          <w:i/>
+          <w:iCs/>
+          <w:sz w:val="24"/>
+          <w:szCs w:val="24"/>
+        </w:rPr>
+        <w:t>Small</w:t>
+      </w:r>
+      <w:r>
+        <w:rPr>
+          <w:sz w:val="24"/>
+          <w:szCs w:val="24"/>
+        </w:rPr>
+        <w:t>, where we tried to reduce the number of parameters still</w:t>
       </w:r>
       <w:r>
         <w:rPr>
@@ -3147,7 +3675,7 @@
           <w:sz w:val="24"/>
           <w:szCs w:val="24"/>
         </w:rPr>
-        <w:t>.</w:t>
+        <w:t>;</w:t>
       </w:r>
     </w:p>
     <w:p>
@@ -3182,7 +3710,14 @@
           <w:sz w:val="24"/>
           <w:szCs w:val="24"/>
         </w:rPr>
-        <w:t xml:space="preserve"> model is the 40mfcc</w:t>
+        <w:t xml:space="preserve"> model is the </w:t>
+      </w:r>
+      <w:r>
+        <w:rPr>
+          <w:sz w:val="24"/>
+          <w:szCs w:val="24"/>
+        </w:rPr>
+        <w:t>40MFCC</w:t>
       </w:r>
       <w:r>
         <w:rPr>
@@ -3190,6 +3725,13 @@
           <w:szCs w:val="24"/>
         </w:rPr>
         <w:t xml:space="preserve"> with 570K parameters</w:t>
+      </w:r>
+      <w:r>
+        <w:rPr>
+          <w:sz w:val="24"/>
+          <w:szCs w:val="24"/>
+        </w:rPr>
+        <w:t>;</w:t>
       </w:r>
     </w:p>
     <w:p>
@@ -3219,50 +3761,36 @@
         </w:rPr>
         <w:t xml:space="preserve"> with 41ms</w:t>
       </w:r>
-    </w:p>
-    <w:p>
-      <w:pPr>
-        <w:pStyle w:val="Nessunaspaziatura"/>
-        <w:jc w:val="both"/>
-        <w:rPr>
-          <w:sz w:val="24"/>
-          <w:szCs w:val="24"/>
-        </w:rPr>
-      </w:pPr>
-      <w:r>
-        <w:rPr>
-          <w:sz w:val="24"/>
-          <w:szCs w:val="24"/>
-        </w:rPr>
-        <w:t xml:space="preserve">For the </w:t>
-      </w:r>
-      <w:r>
-        <w:rPr>
-          <w:sz w:val="24"/>
-          <w:szCs w:val="24"/>
-        </w:rPr>
-        <w:t>21</w:t>
-      </w:r>
-      <w:r>
-        <w:rPr>
-          <w:sz w:val="24"/>
-          <w:szCs w:val="24"/>
-        </w:rPr>
-        <w:t>cmd task:</w:t>
-      </w:r>
-      <w:r>
-        <w:rPr>
-          <w:sz w:val="24"/>
-          <w:szCs w:val="24"/>
-        </w:rPr>
-        <w:t xml:space="preserve"> </w:t>
-      </w:r>
-      <w:r>
-        <w:rPr>
-          <w:sz w:val="24"/>
-          <w:szCs w:val="24"/>
-        </w:rPr>
-        <w:t>the best accuracy</w:t>
+      <w:r>
+        <w:rPr>
+          <w:sz w:val="24"/>
+          <w:szCs w:val="24"/>
+        </w:rPr>
+        <w:t>;</w:t>
+      </w:r>
+    </w:p>
+    <w:p>
+      <w:pPr>
+        <w:pStyle w:val="Nessunaspaziatura"/>
+        <w:jc w:val="both"/>
+        <w:rPr>
+          <w:sz w:val="24"/>
+          <w:szCs w:val="24"/>
+        </w:rPr>
+      </w:pPr>
+      <w:r>
+        <w:rPr>
+          <w:sz w:val="24"/>
+          <w:szCs w:val="24"/>
+        </w:rPr>
+        <w:t>For the 21cmd task:</w:t>
+      </w:r>
+      <w:r>
+        <w:rPr>
+          <w:sz w:val="24"/>
+          <w:szCs w:val="24"/>
+        </w:rPr>
+        <w:t xml:space="preserve"> the best accuracy</w:t>
       </w:r>
       <w:r>
         <w:rPr>
@@ -3276,35 +3804,7 @@
           <w:sz w:val="24"/>
           <w:szCs w:val="24"/>
         </w:rPr>
-        <w:t>, the smallest</w:t>
-      </w:r>
-      <w:r>
-        <w:rPr>
-          <w:sz w:val="24"/>
-          <w:szCs w:val="24"/>
-        </w:rPr>
-        <w:t xml:space="preserve"> </w:t>
-      </w:r>
-      <w:r>
-        <w:rPr>
-          <w:sz w:val="24"/>
-          <w:szCs w:val="24"/>
-        </w:rPr>
-        <w:t xml:space="preserve">and fastest model </w:t>
-      </w:r>
-      <w:r>
-        <w:rPr>
-          <w:sz w:val="24"/>
-          <w:szCs w:val="24"/>
-        </w:rPr>
-        <w:t xml:space="preserve">using </w:t>
-      </w:r>
-      <w:r>
-        <w:rPr>
-          <w:sz w:val="24"/>
-          <w:szCs w:val="24"/>
-        </w:rPr>
-        <w:t>40MFCC</w:t>
+        <w:t>, the smallest and fastest model using 40MFCC</w:t>
       </w:r>
     </w:p>
     <w:p>
@@ -3370,7 +3870,21 @@
           <w:sz w:val="24"/>
           <w:szCs w:val="24"/>
         </w:rPr>
-        <w:t>etwork is the same has before</w:t>
+        <w:t xml:space="preserve">etwork is the same </w:t>
+      </w:r>
+      <w:r>
+        <w:rPr>
+          <w:sz w:val="24"/>
+          <w:szCs w:val="24"/>
+        </w:rPr>
+        <w:t>as</w:t>
+      </w:r>
+      <w:r>
+        <w:rPr>
+          <w:sz w:val="24"/>
+          <w:szCs w:val="24"/>
+        </w:rPr>
+        <w:t xml:space="preserve"> before</w:t>
       </w:r>
       <w:r>
         <w:rPr>
@@ -3423,7 +3937,21 @@
           <w:sz w:val="24"/>
           <w:szCs w:val="24"/>
         </w:rPr>
-        <w:t xml:space="preserve"> in the large we used 276 filters while in the medium 172.</w:t>
+        <w:t xml:space="preserve"> in the large</w:t>
+      </w:r>
+      <w:r>
+        <w:rPr>
+          <w:sz w:val="24"/>
+          <w:szCs w:val="24"/>
+        </w:rPr>
+        <w:t xml:space="preserve"> one</w:t>
+      </w:r>
+      <w:r>
+        <w:rPr>
+          <w:sz w:val="24"/>
+          <w:szCs w:val="24"/>
+        </w:rPr>
+        <w:t xml:space="preserve"> we used 276 filters while in the medium 172.</w:t>
       </w:r>
     </w:p>
     <w:p>
@@ -3461,21 +3989,7 @@
           <w:sz w:val="24"/>
           <w:szCs w:val="24"/>
         </w:rPr>
-        <w:t>he best accuracy</w:t>
-      </w:r>
-      <w:r>
-        <w:rPr>
-          <w:sz w:val="24"/>
-          <w:szCs w:val="24"/>
-        </w:rPr>
-        <w:t xml:space="preserve"> of 95%</w:t>
-      </w:r>
-      <w:r>
-        <w:rPr>
-          <w:sz w:val="24"/>
-          <w:szCs w:val="24"/>
-        </w:rPr>
-        <w:t>, the smallest and fastest model using 40MFCC</w:t>
+        <w:t>he best accuracy of 95%, the smallest and fastest model using 40MFCC</w:t>
       </w:r>
     </w:p>
     <w:p>
@@ -3520,21 +4034,7 @@
           <w:sz w:val="24"/>
           <w:szCs w:val="24"/>
         </w:rPr>
-        <w:t>the best accuracy of 9</w:t>
-      </w:r>
-      <w:r>
-        <w:rPr>
-          <w:sz w:val="24"/>
-          <w:szCs w:val="24"/>
-        </w:rPr>
-        <w:t>2.7</w:t>
-      </w:r>
-      <w:r>
-        <w:rPr>
-          <w:sz w:val="24"/>
-          <w:szCs w:val="24"/>
-        </w:rPr>
-        <w:t>% is reached using 80mel.</w:t>
+        <w:t>the best accuracy of 92.7% is reached using 80mel.</w:t>
       </w:r>
     </w:p>
     <w:p>
@@ -3555,21 +4055,7 @@
           <w:sz w:val="24"/>
           <w:szCs w:val="24"/>
         </w:rPr>
-        <w:t xml:space="preserve">The smallest model is the 40mfcc with </w:t>
-      </w:r>
-      <w:r>
-        <w:rPr>
-          <w:sz w:val="24"/>
-          <w:szCs w:val="24"/>
-        </w:rPr>
-        <w:t>400</w:t>
-      </w:r>
-      <w:r>
-        <w:rPr>
-          <w:sz w:val="24"/>
-          <w:szCs w:val="24"/>
-        </w:rPr>
-        <w:t>K parameters</w:t>
+        <w:t>The smallest model is the 40mfcc with 400K parameters</w:t>
       </w:r>
     </w:p>
     <w:p>
@@ -3590,21 +4076,7 @@
           <w:sz w:val="24"/>
           <w:szCs w:val="24"/>
         </w:rPr>
-        <w:t xml:space="preserve">The fastest 80mel with </w:t>
-      </w:r>
-      <w:r>
-        <w:rPr>
-          <w:sz w:val="24"/>
-          <w:szCs w:val="24"/>
-        </w:rPr>
-        <w:t>39</w:t>
-      </w:r>
-      <w:r>
-        <w:rPr>
-          <w:sz w:val="24"/>
-          <w:szCs w:val="24"/>
-        </w:rPr>
-        <w:t>ms</w:t>
+        <w:t>The fastest 80mel with 39ms</w:t>
       </w:r>
     </w:p>
     <w:p>
@@ -3689,52 +4161,38 @@
           <w:sz w:val="24"/>
           <w:szCs w:val="24"/>
         </w:rPr>
+        <w:t>For the 10cmd task:</w:t>
+      </w:r>
+      <w:r>
+        <w:rPr>
+          <w:sz w:val="24"/>
+          <w:szCs w:val="24"/>
+        </w:rPr>
+        <w:t xml:space="preserve"> </w:t>
+      </w:r>
+      <w:r>
+        <w:rPr>
+          <w:sz w:val="24"/>
+          <w:szCs w:val="24"/>
+        </w:rPr>
+        <w:t>the best accuracy of 92.9%, the smallest and fastest model using 40MFCC</w:t>
+      </w:r>
+    </w:p>
+    <w:p>
+      <w:pPr>
+        <w:pStyle w:val="Nessunaspaziatura"/>
+        <w:jc w:val="both"/>
+        <w:rPr>
+          <w:sz w:val="24"/>
+          <w:szCs w:val="24"/>
+        </w:rPr>
+      </w:pPr>
+      <w:r>
+        <w:rPr>
+          <w:sz w:val="24"/>
+          <w:szCs w:val="24"/>
+        </w:rPr>
         <w:lastRenderedPageBreak/>
-        <w:t>For the 10cmd task:</w:t>
-      </w:r>
-      <w:r>
-        <w:rPr>
-          <w:sz w:val="24"/>
-          <w:szCs w:val="24"/>
-        </w:rPr>
-        <w:t xml:space="preserve"> </w:t>
-      </w:r>
-      <w:r>
-        <w:rPr>
-          <w:sz w:val="24"/>
-          <w:szCs w:val="24"/>
-        </w:rPr>
-        <w:t xml:space="preserve">the best accuracy of </w:t>
-      </w:r>
-      <w:r>
-        <w:rPr>
-          <w:sz w:val="24"/>
-          <w:szCs w:val="24"/>
-        </w:rPr>
-        <w:t>92.9</w:t>
-      </w:r>
-      <w:r>
-        <w:rPr>
-          <w:sz w:val="24"/>
-          <w:szCs w:val="24"/>
-        </w:rPr>
-        <w:t>%, the smallest and fastest model using 40MFCC</w:t>
-      </w:r>
-    </w:p>
-    <w:p>
-      <w:pPr>
-        <w:pStyle w:val="Nessunaspaziatura"/>
-        <w:jc w:val="both"/>
-        <w:rPr>
-          <w:sz w:val="24"/>
-          <w:szCs w:val="24"/>
-        </w:rPr>
-      </w:pPr>
-      <w:r>
-        <w:rPr>
-          <w:sz w:val="24"/>
-          <w:szCs w:val="24"/>
-        </w:rPr>
         <w:t>For the 21cmd task:</w:t>
       </w:r>
     </w:p>
@@ -3777,21 +4235,7 @@
           <w:sz w:val="24"/>
           <w:szCs w:val="24"/>
         </w:rPr>
-        <w:t xml:space="preserve">The smallest model is the 40mfcc with </w:t>
-      </w:r>
-      <w:r>
-        <w:rPr>
-          <w:sz w:val="24"/>
-          <w:szCs w:val="24"/>
-        </w:rPr>
-        <w:t>241</w:t>
-      </w:r>
-      <w:r>
-        <w:rPr>
-          <w:sz w:val="24"/>
-          <w:szCs w:val="24"/>
-        </w:rPr>
-        <w:t>K parameters</w:t>
+        <w:t>The smallest model is the 40mfcc with 241K parameters</w:t>
       </w:r>
     </w:p>
     <w:p>
@@ -3812,21 +4256,7 @@
           <w:sz w:val="24"/>
           <w:szCs w:val="24"/>
         </w:rPr>
-        <w:t>The fastest 80mel with 3</w:t>
-      </w:r>
-      <w:r>
-        <w:rPr>
-          <w:sz w:val="24"/>
-          <w:szCs w:val="24"/>
-        </w:rPr>
-        <w:t>7</w:t>
-      </w:r>
-      <w:r>
-        <w:rPr>
-          <w:sz w:val="24"/>
-          <w:szCs w:val="24"/>
-        </w:rPr>
-        <w:t>ms</w:t>
+        <w:t>The fastest 80mel with 37ms</w:t>
       </w:r>
     </w:p>
     <w:p>
@@ -3911,7 +4341,23 @@
           <w:sz w:val="24"/>
           <w:szCs w:val="24"/>
         </w:rPr>
-        <w:t>As stated before, we built three kinds of ensembles: Large,</w:t>
+        <w:t xml:space="preserve">As stated before, we built three kinds of ensembles: </w:t>
+      </w:r>
+      <w:r>
+        <w:rPr>
+          <w:i/>
+          <w:iCs/>
+          <w:sz w:val="24"/>
+          <w:szCs w:val="24"/>
+        </w:rPr>
+        <w:t>Large</w:t>
+      </w:r>
+      <w:r>
+        <w:rPr>
+          <w:sz w:val="24"/>
+          <w:szCs w:val="24"/>
+        </w:rPr>
+        <w:t>,</w:t>
       </w:r>
       <w:r>
         <w:rPr>
@@ -3920,21 +4366,46 @@
         </w:rPr>
         <w:t xml:space="preserve"> </w:t>
       </w:r>
-      <w:proofErr w:type="gramStart"/>
-      <w:r>
-        <w:rPr>
+      <w:r>
+        <w:rPr>
+          <w:i/>
+          <w:iCs/>
           <w:sz w:val="24"/>
           <w:szCs w:val="24"/>
         </w:rPr>
         <w:t>Medium</w:t>
       </w:r>
-      <w:proofErr w:type="gramEnd"/>
-      <w:r>
-        <w:rPr>
-          <w:sz w:val="24"/>
-          <w:szCs w:val="24"/>
-        </w:rPr>
-        <w:t xml:space="preserve"> and Small, in order to have models that can fit</w:t>
+      <w:r>
+        <w:rPr>
+          <w:sz w:val="24"/>
+          <w:szCs w:val="24"/>
+        </w:rPr>
+        <w:t xml:space="preserve"> and </w:t>
+      </w:r>
+      <w:r>
+        <w:rPr>
+          <w:i/>
+          <w:iCs/>
+          <w:sz w:val="24"/>
+          <w:szCs w:val="24"/>
+        </w:rPr>
+        <w:t>Small</w:t>
+      </w:r>
+      <w:r>
+        <w:rPr>
+          <w:sz w:val="24"/>
+          <w:szCs w:val="24"/>
+        </w:rPr>
+        <w:t>, in order to have mo</w:t>
+      </w:r>
+      <w:bookmarkStart w:id="0" w:name="_GoBack"/>
+      <w:bookmarkEnd w:id="0"/>
+      <w:r>
+        <w:rPr>
+          <w:sz w:val="24"/>
+          <w:szCs w:val="24"/>
+        </w:rPr>
+        <w:t>dels that can fit</w:t>
       </w:r>
       <w:r>
         <w:rPr>
@@ -4144,28 +4615,7 @@
           <w:sz w:val="24"/>
           <w:szCs w:val="24"/>
         </w:rPr>
-        <w:t>the best accuracy of 96</w:t>
-      </w:r>
-      <w:r>
-        <w:rPr>
-          <w:sz w:val="24"/>
-          <w:szCs w:val="24"/>
-        </w:rPr>
-        <w:t>.8</w:t>
-      </w:r>
-      <w:r>
-        <w:rPr>
-          <w:sz w:val="24"/>
-          <w:szCs w:val="24"/>
-        </w:rPr>
-        <w:t xml:space="preserve">% is reached </w:t>
-      </w:r>
-      <w:r>
-        <w:rPr>
-          <w:sz w:val="24"/>
-          <w:szCs w:val="24"/>
-        </w:rPr>
-        <w:t xml:space="preserve">by the Ensemble large model </w:t>
+        <w:t xml:space="preserve">the best accuracy of 96.8% is reached by the Ensemble large model </w:t>
       </w:r>
       <w:r>
         <w:rPr>
@@ -4349,21 +4799,7 @@
           <w:sz w:val="24"/>
           <w:szCs w:val="24"/>
         </w:rPr>
-        <w:t xml:space="preserve">For the </w:t>
-      </w:r>
-      <w:r>
-        <w:rPr>
-          <w:sz w:val="24"/>
-          <w:szCs w:val="24"/>
-        </w:rPr>
-        <w:t>21</w:t>
-      </w:r>
-      <w:r>
-        <w:rPr>
-          <w:sz w:val="24"/>
-          <w:szCs w:val="24"/>
-        </w:rPr>
-        <w:t>cmd task:</w:t>
+        <w:t>For the 21cmd task:</w:t>
       </w:r>
     </w:p>
     <w:p>
@@ -4752,23 +5188,7 @@
           <w:sz w:val="24"/>
           <w:szCs w:val="24"/>
         </w:rPr>
-        <w:t xml:space="preserve">We presented different model sizes </w:t>
-      </w:r>
-      <w:proofErr w:type="gramStart"/>
-      <w:r>
-        <w:rPr>
-          <w:sz w:val="24"/>
-          <w:szCs w:val="24"/>
-        </w:rPr>
-        <w:t>in order to</w:t>
-      </w:r>
-      <w:proofErr w:type="gramEnd"/>
-      <w:r>
-        <w:rPr>
-          <w:sz w:val="24"/>
-          <w:szCs w:val="24"/>
-        </w:rPr>
-        <w:t xml:space="preserve"> fit different devices.</w:t>
+        <w:t>We presented different model sizes in order to fit different devices.</w:t>
       </w:r>
     </w:p>
     <w:p>
@@ -4788,7 +5208,6 @@
           <w:sz w:val="24"/>
           <w:szCs w:val="24"/>
         </w:rPr>
-        <w:lastRenderedPageBreak/>
         <w:t>Future Work:</w:t>
       </w:r>
     </w:p>
@@ -4810,6 +5229,7 @@
           <w:sz w:val="24"/>
           <w:szCs w:val="24"/>
         </w:rPr>
+        <w:lastRenderedPageBreak/>
         <w:t>Try different hyper-parameters during training</w:t>
       </w:r>
     </w:p>
@@ -5017,7 +5437,7 @@
 </file>
 
 <file path=word/numbering.xml><?xml version="1.0" encoding="utf-8"?>
-<w:numbering xmlns:wpc="http://schemas.microsoft.com/office/word/2010/wordprocessingCanvas" xmlns:cx="http://schemas.microsoft.com/office/drawing/2014/chartex" xmlns:cx1="http://schemas.microsoft.com/office/drawing/2015/9/8/chartex" xmlns:cx2="http://schemas.microsoft.com/office/drawing/2015/10/21/chartex" xmlns:cx3="http://schemas.microsoft.com/office/drawing/2016/5/9/chartex" xmlns:cx4="http://schemas.microsoft.com/office/drawing/2016/5/10/chartex" xmlns:cx5="http://schemas.microsoft.com/office/drawing/2016/5/11/chartex" xmlns:cx6="http://schemas.microsoft.com/office/drawing/2016/5/12/chartex" xmlns:cx7="http://schemas.microsoft.com/office/drawing/2016/5/13/chartex" xmlns:cx8="http://schemas.microsoft.com/office/drawing/2016/5/14/chartex" xmlns:mc="http://schemas.openxmlformats.org/markup-compatibility/2006" xmlns:aink="http://schemas.microsoft.com/office/drawing/2016/ink" xmlns:am3d="http://schemas.microsoft.com/office/drawing/2017/model3d" xmlns:o="urn:schemas-microsoft-com:office:office" xmlns:r="http://schemas.openxmlformats.org/officeDocument/2006/relationships" xmlns:m="http://schemas.openxmlformats.org/officeDocument/2006/math" xmlns:v="urn:schemas-microsoft-com:vml" xmlns:wp14="http://schemas.microsoft.com/office/word/2010/wordprocessingDrawing" xmlns:wp="http://schemas.openxmlformats.org/drawingml/2006/wordprocessingDrawing" xmlns:w10="urn:schemas-microsoft-com:office:word" xmlns:w="http://schemas.openxmlformats.org/wordprocessingml/2006/main" xmlns:w14="http://schemas.microsoft.com/office/word/2010/wordml" xmlns:w15="http://schemas.microsoft.com/office/word/2012/wordml" xmlns:w16cex="http://schemas.microsoft.com/office/word/2018/wordml/cex" xmlns:w16cid="http://schemas.microsoft.com/office/word/2016/wordml/cid" xmlns:w16="http://schemas.microsoft.com/office/word/2018/wordml" xmlns:w16se="http://schemas.microsoft.com/office/word/2015/wordml/symex" xmlns:wpg="http://schemas.microsoft.com/office/word/2010/wordprocessingGroup" xmlns:wpi="http://schemas.microsoft.com/office/word/2010/wordprocessingInk" xmlns:wne="http://schemas.microsoft.com/office/word/2006/wordml" xmlns:wps="http://schemas.microsoft.com/office/word/2010/wordprocessingShape" mc:Ignorable="w14 w15 w16se w16cid w16 w16cex wp14">
+<w:numbering xmlns:wpc="http://schemas.microsoft.com/office/word/2010/wordprocessingCanvas" xmlns:cx="http://schemas.microsoft.com/office/drawing/2014/chartex" xmlns:cx1="http://schemas.microsoft.com/office/drawing/2015/9/8/chartex" xmlns:cx2="http://schemas.microsoft.com/office/drawing/2015/10/21/chartex" xmlns:cx3="http://schemas.microsoft.com/office/drawing/2016/5/9/chartex" xmlns:cx4="http://schemas.microsoft.com/office/drawing/2016/5/10/chartex" xmlns:cx5="http://schemas.microsoft.com/office/drawing/2016/5/11/chartex" xmlns:cx6="http://schemas.microsoft.com/office/drawing/2016/5/12/chartex" xmlns:cx7="http://schemas.microsoft.com/office/drawing/2016/5/13/chartex" xmlns:cx8="http://schemas.microsoft.com/office/drawing/2016/5/14/chartex" xmlns:mc="http://schemas.openxmlformats.org/markup-compatibility/2006" xmlns:aink="http://schemas.microsoft.com/office/drawing/2016/ink" xmlns:am3d="http://schemas.microsoft.com/office/drawing/2017/model3d" xmlns:o="urn:schemas-microsoft-com:office:office" xmlns:r="http://schemas.openxmlformats.org/officeDocument/2006/relationships" xmlns:m="http://schemas.openxmlformats.org/officeDocument/2006/math" xmlns:v="urn:schemas-microsoft-com:vml" xmlns:wp14="http://schemas.microsoft.com/office/word/2010/wordprocessingDrawing" xmlns:wp="http://schemas.openxmlformats.org/drawingml/2006/wordprocessingDrawing" xmlns:w10="urn:schemas-microsoft-com:office:word" xmlns:w="http://schemas.openxmlformats.org/wordprocessingml/2006/main" xmlns:w14="http://schemas.microsoft.com/office/word/2010/wordml" xmlns:w15="http://schemas.microsoft.com/office/word/2012/wordml" xmlns:w16cid="http://schemas.microsoft.com/office/word/2016/wordml/cid" xmlns:w16se="http://schemas.microsoft.com/office/word/2015/wordml/symex" xmlns:wpg="http://schemas.microsoft.com/office/word/2010/wordprocessingGroup" xmlns:wpi="http://schemas.microsoft.com/office/word/2010/wordprocessingInk" xmlns:wne="http://schemas.microsoft.com/office/word/2006/wordml" xmlns:wps="http://schemas.microsoft.com/office/word/2010/wordprocessingShape" mc:Ignorable="w14 w15 w16se w16cid wp14">
   <w:abstractNum w:abstractNumId="0" w15:restartNumberingAfterBreak="0">
     <w:nsid w:val="1EF9765C"/>
     <w:multiLevelType w:val="hybridMultilevel"/>
@@ -5655,7 +6075,7 @@
 </file>
 
 <file path=word/styles.xml><?xml version="1.0" encoding="utf-8"?>
-<w:styles xmlns:mc="http://schemas.openxmlformats.org/markup-compatibility/2006" xmlns:r="http://schemas.openxmlformats.org/officeDocument/2006/relationships" xmlns:w="http://schemas.openxmlformats.org/wordprocessingml/2006/main" xmlns:w14="http://schemas.microsoft.com/office/word/2010/wordml" xmlns:w15="http://schemas.microsoft.com/office/word/2012/wordml" xmlns:w16cex="http://schemas.microsoft.com/office/word/2018/wordml/cex" xmlns:w16cid="http://schemas.microsoft.com/office/word/2016/wordml/cid" xmlns:w16="http://schemas.microsoft.com/office/word/2018/wordml" xmlns:w16se="http://schemas.microsoft.com/office/word/2015/wordml/symex" mc:Ignorable="w14 w15 w16se w16cid w16 w16cex">
+<w:styles xmlns:mc="http://schemas.openxmlformats.org/markup-compatibility/2006" xmlns:r="http://schemas.openxmlformats.org/officeDocument/2006/relationships" xmlns:w="http://schemas.openxmlformats.org/wordprocessingml/2006/main" xmlns:w14="http://schemas.microsoft.com/office/word/2010/wordml" xmlns:w15="http://schemas.microsoft.com/office/word/2012/wordml" xmlns:w16cid="http://schemas.microsoft.com/office/word/2016/wordml/cid" xmlns:w16se="http://schemas.microsoft.com/office/word/2015/wordml/symex" mc:Ignorable="w14 w15 w16se w16cid">
   <w:docDefaults>
     <w:rPrDefault>
       <w:rPr>

--- a/Presentation/Presentation Script.docx
+++ b/Presentation/Presentation Script.docx
@@ -287,23 +287,7 @@
           <w:sz w:val="24"/>
           <w:szCs w:val="24"/>
         </w:rPr>
-        <w:t xml:space="preserve"> we </w:t>
-      </w:r>
-      <w:proofErr w:type="gramStart"/>
-      <w:r>
-        <w:rPr>
-          <w:sz w:val="24"/>
-          <w:szCs w:val="24"/>
-        </w:rPr>
-        <w:t>made</w:t>
-      </w:r>
-      <w:proofErr w:type="gramEnd"/>
-      <w:r>
-        <w:rPr>
-          <w:sz w:val="24"/>
-          <w:szCs w:val="24"/>
-        </w:rPr>
-        <w:t xml:space="preserve"> and</w:t>
+        <w:t xml:space="preserve"> we made and</w:t>
       </w:r>
       <w:r>
         <w:rPr>
@@ -2118,21 +2102,12 @@
           <w:szCs w:val="24"/>
         </w:rPr>
       </w:pPr>
-      <w:proofErr w:type="gramStart"/>
-      <w:r>
-        <w:rPr>
-          <w:sz w:val="24"/>
-          <w:szCs w:val="24"/>
-        </w:rPr>
-        <w:t>Furthermore</w:t>
-      </w:r>
-      <w:proofErr w:type="gramEnd"/>
-      <w:r>
-        <w:rPr>
-          <w:sz w:val="24"/>
-          <w:szCs w:val="24"/>
-        </w:rPr>
-        <w:t xml:space="preserve"> we implemented </w:t>
+      <w:r>
+        <w:rPr>
+          <w:sz w:val="24"/>
+          <w:szCs w:val="24"/>
+        </w:rPr>
+        <w:t xml:space="preserve">Furthermore we implemented </w:t>
       </w:r>
       <w:r>
         <w:rPr>
@@ -2628,405 +2603,9 @@
         <w:rPr>
           <w:b/>
           <w:bCs/>
-          <w:sz w:val="24"/>
-          <w:szCs w:val="24"/>
-        </w:rPr>
-      </w:pPr>
-      <w:r>
-        <w:rPr>
-          <w:b/>
-          <w:bCs/>
           <w:sz w:val="32"/>
           <w:szCs w:val="32"/>
         </w:rPr>
-        <w:t>Separable CONV</w:t>
-      </w:r>
-    </w:p>
-    <w:p>
-      <w:pPr>
-        <w:pStyle w:val="Nessunaspaziatura"/>
-        <w:jc w:val="both"/>
-        <w:rPr>
-          <w:sz w:val="24"/>
-          <w:szCs w:val="24"/>
-        </w:rPr>
-      </w:pPr>
-      <w:r>
-        <w:rPr>
-          <w:b/>
-          <w:bCs/>
-          <w:sz w:val="24"/>
-          <w:szCs w:val="24"/>
-        </w:rPr>
-        <w:t>Separable convolution</w:t>
-      </w:r>
-      <w:r>
-        <w:rPr>
-          <w:sz w:val="24"/>
-          <w:szCs w:val="24"/>
-        </w:rPr>
-        <w:t xml:space="preserve"> uses less parameters, less memory and less computations than regular convolutional layers, and </w:t>
-      </w:r>
-      <w:r>
-        <w:rPr>
-          <w:sz w:val="24"/>
-          <w:szCs w:val="24"/>
-        </w:rPr>
-        <w:t xml:space="preserve">it even </w:t>
-      </w:r>
-      <w:r>
-        <w:rPr>
-          <w:sz w:val="24"/>
-          <w:szCs w:val="24"/>
-        </w:rPr>
-        <w:t>perform</w:t>
-      </w:r>
-      <w:r>
-        <w:rPr>
-          <w:sz w:val="24"/>
-          <w:szCs w:val="24"/>
-        </w:rPr>
-        <w:t>s</w:t>
-      </w:r>
-      <w:r>
-        <w:rPr>
-          <w:sz w:val="24"/>
-          <w:szCs w:val="24"/>
-        </w:rPr>
-        <w:t xml:space="preserve"> better.</w:t>
-      </w:r>
-    </w:p>
-    <w:p>
-      <w:pPr>
-        <w:pStyle w:val="Nessunaspaziatura"/>
-        <w:jc w:val="both"/>
-        <w:rPr>
-          <w:sz w:val="24"/>
-          <w:szCs w:val="24"/>
-        </w:rPr>
-      </w:pPr>
-      <w:r>
-        <w:rPr>
-          <w:sz w:val="24"/>
-          <w:szCs w:val="24"/>
-        </w:rPr>
-        <w:t xml:space="preserve">There are two types of Separable convolution: Spatial and </w:t>
-      </w:r>
-      <w:proofErr w:type="spellStart"/>
-      <w:r>
-        <w:rPr>
-          <w:sz w:val="24"/>
-          <w:szCs w:val="24"/>
-        </w:rPr>
-        <w:t>depthwise</w:t>
-      </w:r>
-      <w:proofErr w:type="spellEnd"/>
-      <w:r>
-        <w:rPr>
-          <w:sz w:val="24"/>
-          <w:szCs w:val="24"/>
-        </w:rPr>
-        <w:t>.</w:t>
-      </w:r>
-    </w:p>
-    <w:p>
-      <w:pPr>
-        <w:pStyle w:val="Nessunaspaziatura"/>
-        <w:jc w:val="both"/>
-        <w:rPr>
-          <w:sz w:val="24"/>
-          <w:szCs w:val="24"/>
-        </w:rPr>
-      </w:pPr>
-      <w:r>
-        <w:rPr>
-          <w:b/>
-          <w:bCs/>
-          <w:sz w:val="24"/>
-          <w:szCs w:val="24"/>
-        </w:rPr>
-        <w:t>Spatial separable convolution</w:t>
-      </w:r>
-      <w:r>
-        <w:rPr>
-          <w:sz w:val="24"/>
-          <w:szCs w:val="24"/>
-        </w:rPr>
-        <w:t xml:space="preserve"> divides a kernel into two, smaller kernels.</w:t>
-      </w:r>
-      <w:r>
-        <w:rPr>
-          <w:sz w:val="24"/>
-          <w:szCs w:val="24"/>
-        </w:rPr>
-        <w:t xml:space="preserve"> The </w:t>
-      </w:r>
-      <w:r>
-        <w:rPr>
-          <w:b/>
-          <w:bCs/>
-          <w:sz w:val="24"/>
-          <w:szCs w:val="24"/>
-        </w:rPr>
-        <w:t>p</w:t>
-      </w:r>
-      <w:r>
-        <w:rPr>
-          <w:b/>
-          <w:bCs/>
-          <w:sz w:val="24"/>
-          <w:szCs w:val="24"/>
-        </w:rPr>
-        <w:t>roblem</w:t>
-      </w:r>
-      <w:r>
-        <w:rPr>
-          <w:sz w:val="24"/>
-          <w:szCs w:val="24"/>
-        </w:rPr>
-        <w:t xml:space="preserve"> is that </w:t>
-      </w:r>
-      <w:r>
-        <w:rPr>
-          <w:sz w:val="24"/>
-          <w:szCs w:val="24"/>
-        </w:rPr>
-        <w:t xml:space="preserve">not all kernels can be </w:t>
-      </w:r>
-      <w:r>
-        <w:rPr>
-          <w:sz w:val="24"/>
-          <w:szCs w:val="24"/>
-        </w:rPr>
-        <w:t>mathematically</w:t>
-      </w:r>
-      <w:r>
-        <w:rPr>
-          <w:sz w:val="24"/>
-          <w:szCs w:val="24"/>
-        </w:rPr>
-        <w:t xml:space="preserve"> </w:t>
-      </w:r>
-      <w:r>
-        <w:rPr>
-          <w:sz w:val="24"/>
-          <w:szCs w:val="24"/>
-        </w:rPr>
-        <w:t>“separated”.</w:t>
-      </w:r>
-    </w:p>
-    <w:p>
-      <w:pPr>
-        <w:pStyle w:val="Nessunaspaziatura"/>
-        <w:jc w:val="both"/>
-        <w:rPr>
-          <w:sz w:val="24"/>
-          <w:szCs w:val="24"/>
-        </w:rPr>
-      </w:pPr>
-      <w:proofErr w:type="spellStart"/>
-      <w:r>
-        <w:rPr>
-          <w:b/>
-          <w:bCs/>
-          <w:sz w:val="24"/>
-          <w:szCs w:val="24"/>
-        </w:rPr>
-        <w:t>Depthwise</w:t>
-      </w:r>
-      <w:proofErr w:type="spellEnd"/>
-      <w:r>
-        <w:rPr>
-          <w:b/>
-          <w:bCs/>
-          <w:sz w:val="24"/>
-          <w:szCs w:val="24"/>
-        </w:rPr>
-        <w:t xml:space="preserve"> Separable convolution</w:t>
-      </w:r>
-      <w:r>
-        <w:rPr>
-          <w:sz w:val="24"/>
-          <w:szCs w:val="24"/>
-        </w:rPr>
-        <w:t xml:space="preserve"> uses kernels that cannot be “factored” into two smaller kernels. It deals not just with the spatial dimensions, but also with the depth dimension</w:t>
-      </w:r>
-      <w:r>
-        <w:rPr>
-          <w:sz w:val="24"/>
-          <w:szCs w:val="24"/>
-        </w:rPr>
-        <w:t xml:space="preserve"> </w:t>
-      </w:r>
-      <w:r>
-        <w:rPr>
-          <w:sz w:val="24"/>
-          <w:szCs w:val="24"/>
-        </w:rPr>
-        <w:t>(</w:t>
-      </w:r>
-      <w:r>
-        <w:rPr>
-          <w:sz w:val="24"/>
-          <w:szCs w:val="24"/>
-        </w:rPr>
-        <w:t xml:space="preserve">the </w:t>
-      </w:r>
-      <w:r>
-        <w:rPr>
-          <w:sz w:val="24"/>
-          <w:szCs w:val="24"/>
-        </w:rPr>
-        <w:t>number of channels).</w:t>
-      </w:r>
-    </w:p>
-    <w:p>
-      <w:pPr>
-        <w:pStyle w:val="Nessunaspaziatura"/>
-        <w:jc w:val="both"/>
-        <w:rPr>
-          <w:sz w:val="24"/>
-          <w:szCs w:val="24"/>
-        </w:rPr>
-      </w:pPr>
-      <w:r>
-        <w:rPr>
-          <w:sz w:val="24"/>
-          <w:szCs w:val="24"/>
-        </w:rPr>
-        <w:t>This type of convolution splits</w:t>
-      </w:r>
-      <w:r>
-        <w:rPr>
-          <w:sz w:val="24"/>
-          <w:szCs w:val="24"/>
-        </w:rPr>
-        <w:t xml:space="preserve"> a kernel into </w:t>
-      </w:r>
-      <w:r>
-        <w:rPr>
-          <w:sz w:val="24"/>
-          <w:szCs w:val="24"/>
-        </w:rPr>
-        <w:t>two</w:t>
-      </w:r>
-      <w:r>
-        <w:rPr>
-          <w:sz w:val="24"/>
-          <w:szCs w:val="24"/>
-        </w:rPr>
-        <w:t xml:space="preserve"> separate kernels that </w:t>
-      </w:r>
-      <w:r>
-        <w:rPr>
-          <w:sz w:val="24"/>
-          <w:szCs w:val="24"/>
-        </w:rPr>
-        <w:t>apply</w:t>
-      </w:r>
-      <w:r>
-        <w:rPr>
-          <w:sz w:val="24"/>
-          <w:szCs w:val="24"/>
-        </w:rPr>
-        <w:t xml:space="preserve"> two </w:t>
-      </w:r>
-      <w:r>
-        <w:rPr>
-          <w:sz w:val="24"/>
-          <w:szCs w:val="24"/>
-        </w:rPr>
-        <w:t xml:space="preserve">more </w:t>
-      </w:r>
-      <w:r>
-        <w:rPr>
-          <w:sz w:val="24"/>
-          <w:szCs w:val="24"/>
-        </w:rPr>
-        <w:t>convolutions:</w:t>
-      </w:r>
-    </w:p>
-    <w:p>
-      <w:pPr>
-        <w:pStyle w:val="Nessunaspaziatura"/>
-        <w:jc w:val="both"/>
-        <w:rPr>
-          <w:sz w:val="24"/>
-          <w:szCs w:val="24"/>
-        </w:rPr>
-      </w:pPr>
-      <w:r>
-        <w:rPr>
-          <w:sz w:val="24"/>
-          <w:szCs w:val="24"/>
-        </w:rPr>
-        <w:t xml:space="preserve">the </w:t>
-      </w:r>
-      <w:proofErr w:type="spellStart"/>
-      <w:r>
-        <w:rPr>
-          <w:sz w:val="24"/>
-          <w:szCs w:val="24"/>
-        </w:rPr>
-        <w:t>depthwise</w:t>
-      </w:r>
-      <w:proofErr w:type="spellEnd"/>
-      <w:r>
-        <w:rPr>
-          <w:sz w:val="24"/>
-          <w:szCs w:val="24"/>
-        </w:rPr>
-        <w:t xml:space="preserve"> </w:t>
-      </w:r>
-      <w:r>
-        <w:rPr>
-          <w:sz w:val="24"/>
-          <w:szCs w:val="24"/>
-        </w:rPr>
-        <w:t xml:space="preserve">and </w:t>
-      </w:r>
-      <w:r>
-        <w:rPr>
-          <w:sz w:val="24"/>
-          <w:szCs w:val="24"/>
-        </w:rPr>
-        <w:t xml:space="preserve">the pointwise </w:t>
-      </w:r>
-      <w:r>
-        <w:rPr>
-          <w:sz w:val="24"/>
-          <w:szCs w:val="24"/>
-        </w:rPr>
-        <w:t>one</w:t>
-      </w:r>
-      <w:r>
-        <w:rPr>
-          <w:sz w:val="24"/>
-          <w:szCs w:val="24"/>
-        </w:rPr>
-        <w:t>.</w:t>
-      </w:r>
-    </w:p>
-    <w:p>
-      <w:pPr>
-        <w:pStyle w:val="Nessunaspaziatura"/>
-        <w:jc w:val="both"/>
-        <w:rPr>
-          <w:sz w:val="24"/>
-          <w:szCs w:val="24"/>
-        </w:rPr>
-      </w:pPr>
-    </w:p>
-    <w:p>
-      <w:pPr>
-        <w:pStyle w:val="Nessunaspaziatura"/>
-        <w:jc w:val="center"/>
-        <w:rPr>
-          <w:b/>
-          <w:bCs/>
-          <w:sz w:val="24"/>
-          <w:szCs w:val="24"/>
-        </w:rPr>
       </w:pPr>
       <w:r>
         <w:rPr>
@@ -3035,15 +2614,456 @@
           <w:sz w:val="32"/>
           <w:szCs w:val="32"/>
         </w:rPr>
-        <w:t>Figure</w:t>
-      </w:r>
-      <w:r>
+        <w:t>Separable CONV</w:t>
+      </w:r>
+    </w:p>
+    <w:p>
+      <w:pPr>
+        <w:pStyle w:val="Nessunaspaziatura"/>
+        <w:jc w:val="center"/>
+        <w:rPr>
+          <w:b/>
+          <w:bCs/>
+          <w:sz w:val="24"/>
+          <w:szCs w:val="24"/>
+        </w:rPr>
+      </w:pPr>
+      <w:r>
+        <w:rPr>
+          <w:noProof/>
+        </w:rPr>
+        <w:drawing>
+          <wp:inline distT="0" distB="0" distL="0" distR="0" wp14:anchorId="06ED9A7E" wp14:editId="7FBE61B9">
+            <wp:extent cx="2278071" cy="1718835"/>
+            <wp:effectExtent l="0" t="0" r="8255" b="0"/>
+            <wp:docPr id="6" name="Immagine 6"/>
+            <wp:cNvGraphicFramePr>
+              <a:graphicFrameLocks xmlns:a="http://schemas.openxmlformats.org/drawingml/2006/main" noChangeAspect="1"/>
+            </wp:cNvGraphicFramePr>
+            <a:graphic xmlns:a="http://schemas.openxmlformats.org/drawingml/2006/main">
+              <a:graphicData uri="http://schemas.openxmlformats.org/drawingml/2006/picture">
+                <pic:pic xmlns:pic="http://schemas.openxmlformats.org/drawingml/2006/picture">
+                  <pic:nvPicPr>
+                    <pic:cNvPr id="1" name=""/>
+                    <pic:cNvPicPr/>
+                  </pic:nvPicPr>
+                  <pic:blipFill>
+                    <a:blip r:embed="rId10"/>
+                    <a:stretch>
+                      <a:fillRect/>
+                    </a:stretch>
+                  </pic:blipFill>
+                  <pic:spPr>
+                    <a:xfrm>
+                      <a:off x="0" y="0"/>
+                      <a:ext cx="2302232" cy="1737065"/>
+                    </a:xfrm>
+                    <a:prstGeom prst="rect">
+                      <a:avLst/>
+                    </a:prstGeom>
+                  </pic:spPr>
+                </pic:pic>
+              </a:graphicData>
+            </a:graphic>
+          </wp:inline>
+        </w:drawing>
+      </w:r>
+    </w:p>
+    <w:p>
+      <w:pPr>
+        <w:pStyle w:val="Nessunaspaziatura"/>
+        <w:jc w:val="both"/>
+        <w:rPr>
+          <w:sz w:val="24"/>
+          <w:szCs w:val="24"/>
+        </w:rPr>
+      </w:pPr>
+      <w:r>
+        <w:rPr>
+          <w:b/>
+          <w:bCs/>
+          <w:sz w:val="24"/>
+          <w:szCs w:val="24"/>
+        </w:rPr>
+        <w:t>Separable convolution</w:t>
+      </w:r>
+      <w:r>
+        <w:rPr>
+          <w:sz w:val="24"/>
+          <w:szCs w:val="24"/>
+        </w:rPr>
+        <w:t xml:space="preserve"> uses less parameters, less memory and less computations than regular convolutional layers, and </w:t>
+      </w:r>
+      <w:r>
+        <w:rPr>
+          <w:sz w:val="24"/>
+          <w:szCs w:val="24"/>
+        </w:rPr>
+        <w:t xml:space="preserve">it even </w:t>
+      </w:r>
+      <w:r>
+        <w:rPr>
+          <w:sz w:val="24"/>
+          <w:szCs w:val="24"/>
+        </w:rPr>
+        <w:t>perform</w:t>
+      </w:r>
+      <w:r>
+        <w:rPr>
+          <w:sz w:val="24"/>
+          <w:szCs w:val="24"/>
+        </w:rPr>
+        <w:t>s</w:t>
+      </w:r>
+      <w:r>
+        <w:rPr>
+          <w:sz w:val="24"/>
+          <w:szCs w:val="24"/>
+        </w:rPr>
+        <w:t xml:space="preserve"> better.</w:t>
+      </w:r>
+    </w:p>
+    <w:p>
+      <w:pPr>
+        <w:pStyle w:val="Nessunaspaziatura"/>
+        <w:jc w:val="both"/>
+        <w:rPr>
+          <w:sz w:val="24"/>
+          <w:szCs w:val="24"/>
+        </w:rPr>
+      </w:pPr>
+      <w:r>
+        <w:rPr>
+          <w:sz w:val="24"/>
+          <w:szCs w:val="24"/>
+        </w:rPr>
+        <w:t xml:space="preserve">There are two types of Separable convolution: Spatial and </w:t>
+      </w:r>
+      <w:proofErr w:type="spellStart"/>
+      <w:r>
+        <w:rPr>
+          <w:sz w:val="24"/>
+          <w:szCs w:val="24"/>
+        </w:rPr>
+        <w:t>depthwise</w:t>
+      </w:r>
+      <w:proofErr w:type="spellEnd"/>
+      <w:r>
+        <w:rPr>
+          <w:sz w:val="24"/>
+          <w:szCs w:val="24"/>
+        </w:rPr>
+        <w:t>.</w:t>
+      </w:r>
+    </w:p>
+    <w:p>
+      <w:pPr>
+        <w:pStyle w:val="Nessunaspaziatura"/>
+        <w:jc w:val="both"/>
+        <w:rPr>
+          <w:sz w:val="24"/>
+          <w:szCs w:val="24"/>
+        </w:rPr>
+      </w:pPr>
+      <w:r>
+        <w:rPr>
+          <w:b/>
+          <w:bCs/>
+          <w:sz w:val="24"/>
+          <w:szCs w:val="24"/>
+        </w:rPr>
+        <w:t>Spatial separable convolution</w:t>
+      </w:r>
+      <w:r>
+        <w:rPr>
+          <w:sz w:val="24"/>
+          <w:szCs w:val="24"/>
+        </w:rPr>
+        <w:t xml:space="preserve"> divides a kernel into two, smaller kernels.</w:t>
+      </w:r>
+      <w:r>
+        <w:rPr>
+          <w:sz w:val="24"/>
+          <w:szCs w:val="24"/>
+        </w:rPr>
+        <w:t xml:space="preserve"> The </w:t>
+      </w:r>
+      <w:r>
+        <w:rPr>
+          <w:b/>
+          <w:bCs/>
+          <w:sz w:val="24"/>
+          <w:szCs w:val="24"/>
+        </w:rPr>
+        <w:t>p</w:t>
+      </w:r>
+      <w:r>
+        <w:rPr>
+          <w:b/>
+          <w:bCs/>
+          <w:sz w:val="24"/>
+          <w:szCs w:val="24"/>
+        </w:rPr>
+        <w:t>roblem</w:t>
+      </w:r>
+      <w:r>
+        <w:rPr>
+          <w:sz w:val="24"/>
+          <w:szCs w:val="24"/>
+        </w:rPr>
+        <w:t xml:space="preserve"> is that </w:t>
+      </w:r>
+      <w:r>
+        <w:rPr>
+          <w:sz w:val="24"/>
+          <w:szCs w:val="24"/>
+        </w:rPr>
+        <w:t xml:space="preserve">not all kernels can be </w:t>
+      </w:r>
+      <w:r>
+        <w:rPr>
+          <w:sz w:val="24"/>
+          <w:szCs w:val="24"/>
+        </w:rPr>
+        <w:t xml:space="preserve">mathematically </w:t>
+      </w:r>
+      <w:r>
+        <w:rPr>
+          <w:sz w:val="24"/>
+          <w:szCs w:val="24"/>
+        </w:rPr>
+        <w:t>“separated”.</w:t>
+      </w:r>
+    </w:p>
+    <w:p>
+      <w:pPr>
+        <w:pStyle w:val="Nessunaspaziatura"/>
+        <w:jc w:val="both"/>
+        <w:rPr>
+          <w:sz w:val="24"/>
+          <w:szCs w:val="24"/>
+        </w:rPr>
+      </w:pPr>
+      <w:proofErr w:type="spellStart"/>
+      <w:r>
+        <w:rPr>
+          <w:b/>
+          <w:bCs/>
+          <w:sz w:val="24"/>
+          <w:szCs w:val="24"/>
+        </w:rPr>
+        <w:t>Depthwise</w:t>
+      </w:r>
+      <w:proofErr w:type="spellEnd"/>
+      <w:r>
+        <w:rPr>
+          <w:b/>
+          <w:bCs/>
+          <w:sz w:val="24"/>
+          <w:szCs w:val="24"/>
+        </w:rPr>
+        <w:t xml:space="preserve"> Separable convolution</w:t>
+      </w:r>
+      <w:r>
+        <w:rPr>
+          <w:sz w:val="24"/>
+          <w:szCs w:val="24"/>
+        </w:rPr>
+        <w:t xml:space="preserve"> uses kernels that cannot be “factored” into two smaller kernels. It deals not just with the spatial dimensions, but also with the depth dimension</w:t>
+      </w:r>
+      <w:r>
+        <w:rPr>
+          <w:sz w:val="24"/>
+          <w:szCs w:val="24"/>
+        </w:rPr>
+        <w:t xml:space="preserve"> </w:t>
+      </w:r>
+      <w:r>
+        <w:rPr>
+          <w:sz w:val="24"/>
+          <w:szCs w:val="24"/>
+        </w:rPr>
+        <w:t>(</w:t>
+      </w:r>
+      <w:r>
+        <w:rPr>
+          <w:sz w:val="24"/>
+          <w:szCs w:val="24"/>
+        </w:rPr>
+        <w:t xml:space="preserve">the </w:t>
+      </w:r>
+      <w:r>
+        <w:rPr>
+          <w:sz w:val="24"/>
+          <w:szCs w:val="24"/>
+        </w:rPr>
+        <w:t>number of channels).</w:t>
+      </w:r>
+    </w:p>
+    <w:p>
+      <w:pPr>
+        <w:pStyle w:val="Nessunaspaziatura"/>
+        <w:jc w:val="both"/>
+        <w:rPr>
+          <w:sz w:val="24"/>
+          <w:szCs w:val="24"/>
+        </w:rPr>
+      </w:pPr>
+      <w:r>
+        <w:rPr>
+          <w:sz w:val="24"/>
+          <w:szCs w:val="24"/>
+        </w:rPr>
+        <w:t>This type of convolution splits</w:t>
+      </w:r>
+      <w:r>
+        <w:rPr>
+          <w:sz w:val="24"/>
+          <w:szCs w:val="24"/>
+        </w:rPr>
+        <w:t xml:space="preserve"> a kernel into </w:t>
+      </w:r>
+      <w:r>
+        <w:rPr>
+          <w:sz w:val="24"/>
+          <w:szCs w:val="24"/>
+        </w:rPr>
+        <w:t>two</w:t>
+      </w:r>
+      <w:r>
+        <w:rPr>
+          <w:sz w:val="24"/>
+          <w:szCs w:val="24"/>
+        </w:rPr>
+        <w:t xml:space="preserve"> separate kernels that </w:t>
+      </w:r>
+      <w:r>
+        <w:rPr>
+          <w:sz w:val="24"/>
+          <w:szCs w:val="24"/>
+        </w:rPr>
+        <w:t>apply</w:t>
+      </w:r>
+      <w:r>
+        <w:rPr>
+          <w:sz w:val="24"/>
+          <w:szCs w:val="24"/>
+        </w:rPr>
+        <w:t xml:space="preserve"> two </w:t>
+      </w:r>
+      <w:r>
+        <w:rPr>
+          <w:sz w:val="24"/>
+          <w:szCs w:val="24"/>
+        </w:rPr>
+        <w:t xml:space="preserve">more </w:t>
+      </w:r>
+      <w:r>
+        <w:rPr>
+          <w:sz w:val="24"/>
+          <w:szCs w:val="24"/>
+        </w:rPr>
+        <w:t>convolutions:</w:t>
+      </w:r>
+    </w:p>
+    <w:p>
+      <w:pPr>
+        <w:pStyle w:val="Nessunaspaziatura"/>
+        <w:jc w:val="both"/>
+        <w:rPr>
+          <w:sz w:val="24"/>
+          <w:szCs w:val="24"/>
+        </w:rPr>
+      </w:pPr>
+      <w:r>
+        <w:rPr>
+          <w:sz w:val="24"/>
+          <w:szCs w:val="24"/>
+        </w:rPr>
+        <w:t xml:space="preserve">the </w:t>
+      </w:r>
+      <w:proofErr w:type="spellStart"/>
+      <w:r>
+        <w:rPr>
+          <w:sz w:val="24"/>
+          <w:szCs w:val="24"/>
+        </w:rPr>
+        <w:t>depthwise</w:t>
+      </w:r>
+      <w:proofErr w:type="spellEnd"/>
+      <w:r>
+        <w:rPr>
+          <w:sz w:val="24"/>
+          <w:szCs w:val="24"/>
+        </w:rPr>
+        <w:t xml:space="preserve"> </w:t>
+      </w:r>
+      <w:r>
+        <w:rPr>
+          <w:sz w:val="24"/>
+          <w:szCs w:val="24"/>
+        </w:rPr>
+        <w:t xml:space="preserve">and </w:t>
+      </w:r>
+      <w:r>
+        <w:rPr>
+          <w:sz w:val="24"/>
+          <w:szCs w:val="24"/>
+        </w:rPr>
+        <w:t xml:space="preserve">the pointwise </w:t>
+      </w:r>
+      <w:r>
+        <w:rPr>
+          <w:sz w:val="24"/>
+          <w:szCs w:val="24"/>
+        </w:rPr>
+        <w:t>one</w:t>
+      </w:r>
+      <w:r>
+        <w:rPr>
+          <w:sz w:val="24"/>
+          <w:szCs w:val="24"/>
+        </w:rPr>
+        <w:t>.</w:t>
+      </w:r>
+    </w:p>
+    <w:p>
+      <w:pPr>
+        <w:pStyle w:val="Nessunaspaziatura"/>
+        <w:jc w:val="both"/>
+        <w:rPr>
+          <w:sz w:val="24"/>
+          <w:szCs w:val="24"/>
+        </w:rPr>
+      </w:pPr>
+    </w:p>
+    <w:p>
+      <w:pPr>
+        <w:pStyle w:val="Nessunaspaziatura"/>
+        <w:jc w:val="center"/>
         <w:rPr>
           <w:b/>
           <w:bCs/>
           <w:sz w:val="32"/>
           <w:szCs w:val="32"/>
         </w:rPr>
+      </w:pPr>
+      <w:r>
+        <w:rPr>
+          <w:b/>
+          <w:bCs/>
+          <w:sz w:val="32"/>
+          <w:szCs w:val="32"/>
+        </w:rPr>
+        <w:t>Figure</w:t>
+      </w:r>
+      <w:r>
+        <w:rPr>
+          <w:b/>
+          <w:bCs/>
+          <w:sz w:val="32"/>
+          <w:szCs w:val="32"/>
+        </w:rPr>
         <w:t xml:space="preserve"> -</w:t>
       </w:r>
       <w:r>
@@ -3068,6 +3088,58 @@
     <w:p>
       <w:pPr>
         <w:pStyle w:val="Nessunaspaziatura"/>
+        <w:jc w:val="center"/>
+        <w:rPr>
+          <w:b/>
+          <w:bCs/>
+          <w:sz w:val="24"/>
+          <w:szCs w:val="24"/>
+        </w:rPr>
+      </w:pPr>
+      <w:r>
+        <w:rPr>
+          <w:noProof/>
+        </w:rPr>
+        <w:drawing>
+          <wp:inline distT="0" distB="0" distL="0" distR="0" wp14:anchorId="43D1C1C3" wp14:editId="39D3CEC9">
+            <wp:extent cx="2114685" cy="1590950"/>
+            <wp:effectExtent l="0" t="0" r="0" b="9525"/>
+            <wp:docPr id="7" name="Immagine 7"/>
+            <wp:cNvGraphicFramePr>
+              <a:graphicFrameLocks xmlns:a="http://schemas.openxmlformats.org/drawingml/2006/main" noChangeAspect="1"/>
+            </wp:cNvGraphicFramePr>
+            <a:graphic xmlns:a="http://schemas.openxmlformats.org/drawingml/2006/main">
+              <a:graphicData uri="http://schemas.openxmlformats.org/drawingml/2006/picture">
+                <pic:pic xmlns:pic="http://schemas.openxmlformats.org/drawingml/2006/picture">
+                  <pic:nvPicPr>
+                    <pic:cNvPr id="1" name=""/>
+                    <pic:cNvPicPr/>
+                  </pic:nvPicPr>
+                  <pic:blipFill>
+                    <a:blip r:embed="rId11"/>
+                    <a:stretch>
+                      <a:fillRect/>
+                    </a:stretch>
+                  </pic:blipFill>
+                  <pic:spPr>
+                    <a:xfrm>
+                      <a:off x="0" y="0"/>
+                      <a:ext cx="2133512" cy="1605114"/>
+                    </a:xfrm>
+                    <a:prstGeom prst="rect">
+                      <a:avLst/>
+                    </a:prstGeom>
+                  </pic:spPr>
+                </pic:pic>
+              </a:graphicData>
+            </a:graphic>
+          </wp:inline>
+        </w:drawing>
+      </w:r>
+    </w:p>
+    <w:p>
+      <w:pPr>
+        <w:pStyle w:val="Nessunaspaziatura"/>
         <w:jc w:val="both"/>
         <w:rPr>
           <w:sz w:val="24"/>
@@ -3307,25 +3379,168 @@
           <w:szCs w:val="32"/>
         </w:rPr>
       </w:pPr>
-      <w:proofErr w:type="spellStart"/>
-      <w:r>
+    </w:p>
+    <w:p>
+      <w:pPr>
+        <w:pStyle w:val="Nessunaspaziatura"/>
+        <w:jc w:val="center"/>
         <w:rPr>
           <w:b/>
           <w:bCs/>
           <w:sz w:val="32"/>
           <w:szCs w:val="32"/>
         </w:rPr>
-        <w:t>DSConv</w:t>
-      </w:r>
-      <w:proofErr w:type="spellEnd"/>
-      <w:r>
+      </w:pPr>
+    </w:p>
+    <w:p>
+      <w:pPr>
+        <w:pStyle w:val="Nessunaspaziatura"/>
+        <w:jc w:val="center"/>
         <w:rPr>
           <w:b/>
           <w:bCs/>
           <w:sz w:val="32"/>
           <w:szCs w:val="32"/>
         </w:rPr>
-        <w:t xml:space="preserve"> Model - Large</w:t>
+      </w:pPr>
+    </w:p>
+    <w:p>
+      <w:pPr>
+        <w:pStyle w:val="Nessunaspaziatura"/>
+        <w:jc w:val="center"/>
+        <w:rPr>
+          <w:b/>
+          <w:bCs/>
+          <w:sz w:val="32"/>
+          <w:szCs w:val="32"/>
+        </w:rPr>
+      </w:pPr>
+    </w:p>
+    <w:p>
+      <w:pPr>
+        <w:pStyle w:val="Nessunaspaziatura"/>
+        <w:jc w:val="center"/>
+        <w:rPr>
+          <w:b/>
+          <w:bCs/>
+          <w:sz w:val="32"/>
+          <w:szCs w:val="32"/>
+        </w:rPr>
+      </w:pPr>
+    </w:p>
+    <w:p>
+      <w:pPr>
+        <w:pStyle w:val="Nessunaspaziatura"/>
+        <w:jc w:val="center"/>
+        <w:rPr>
+          <w:b/>
+          <w:bCs/>
+          <w:sz w:val="32"/>
+          <w:szCs w:val="32"/>
+        </w:rPr>
+      </w:pPr>
+    </w:p>
+    <w:p>
+      <w:pPr>
+        <w:pStyle w:val="Nessunaspaziatura"/>
+        <w:jc w:val="center"/>
+        <w:rPr>
+          <w:b/>
+          <w:bCs/>
+          <w:sz w:val="32"/>
+          <w:szCs w:val="32"/>
+        </w:rPr>
+      </w:pPr>
+      <w:proofErr w:type="spellStart"/>
+      <w:r>
+        <w:rPr>
+          <w:b/>
+          <w:bCs/>
+          <w:sz w:val="32"/>
+          <w:szCs w:val="32"/>
+        </w:rPr>
+        <w:lastRenderedPageBreak/>
+        <w:t>DSConv</w:t>
+      </w:r>
+      <w:proofErr w:type="spellEnd"/>
+      <w:r>
+        <w:rPr>
+          <w:b/>
+          <w:bCs/>
+          <w:sz w:val="32"/>
+          <w:szCs w:val="32"/>
+        </w:rPr>
+        <w:t xml:space="preserve"> Model </w:t>
+      </w:r>
+      <w:r>
+        <w:rPr>
+          <w:b/>
+          <w:bCs/>
+          <w:sz w:val="32"/>
+          <w:szCs w:val="32"/>
+        </w:rPr>
+        <w:t>–</w:t>
+      </w:r>
+      <w:r>
+        <w:rPr>
+          <w:b/>
+          <w:bCs/>
+          <w:sz w:val="32"/>
+          <w:szCs w:val="32"/>
+        </w:rPr>
+        <w:t xml:space="preserve"> Large</w:t>
+      </w:r>
+    </w:p>
+    <w:p>
+      <w:pPr>
+        <w:pStyle w:val="Nessunaspaziatura"/>
+        <w:jc w:val="center"/>
+        <w:rPr>
+          <w:b/>
+          <w:bCs/>
+          <w:sz w:val="32"/>
+          <w:szCs w:val="32"/>
+        </w:rPr>
+      </w:pPr>
+      <w:r>
+        <w:rPr>
+          <w:noProof/>
+        </w:rPr>
+        <w:drawing>
+          <wp:inline distT="0" distB="0" distL="0" distR="0" wp14:anchorId="08A509E2" wp14:editId="747B558B">
+            <wp:extent cx="2304499" cy="1727776"/>
+            <wp:effectExtent l="0" t="0" r="635" b="6350"/>
+            <wp:docPr id="8" name="Immagine 8"/>
+            <wp:cNvGraphicFramePr>
+              <a:graphicFrameLocks xmlns:a="http://schemas.openxmlformats.org/drawingml/2006/main" noChangeAspect="1"/>
+            </wp:cNvGraphicFramePr>
+            <a:graphic xmlns:a="http://schemas.openxmlformats.org/drawingml/2006/main">
+              <a:graphicData uri="http://schemas.openxmlformats.org/drawingml/2006/picture">
+                <pic:pic xmlns:pic="http://schemas.openxmlformats.org/drawingml/2006/picture">
+                  <pic:nvPicPr>
+                    <pic:cNvPr id="1" name=""/>
+                    <pic:cNvPicPr/>
+                  </pic:nvPicPr>
+                  <pic:blipFill>
+                    <a:blip r:embed="rId12"/>
+                    <a:stretch>
+                      <a:fillRect/>
+                    </a:stretch>
+                  </pic:blipFill>
+                  <pic:spPr>
+                    <a:xfrm>
+                      <a:off x="0" y="0"/>
+                      <a:ext cx="2320602" cy="1739849"/>
+                    </a:xfrm>
+                    <a:prstGeom prst="rect">
+                      <a:avLst/>
+                    </a:prstGeom>
+                  </pic:spPr>
+                </pic:pic>
+              </a:graphicData>
+            </a:graphic>
+          </wp:inline>
+        </w:drawing>
       </w:r>
     </w:p>
     <w:p>
@@ -3495,21 +3710,12 @@
         </w:rPr>
         <w:t xml:space="preserve"> </w:t>
       </w:r>
-      <w:proofErr w:type="gramStart"/>
-      <w:r>
-        <w:rPr>
-          <w:sz w:val="24"/>
-          <w:szCs w:val="24"/>
-        </w:rPr>
-        <w:t>fully-connected</w:t>
-      </w:r>
-      <w:proofErr w:type="gramEnd"/>
-      <w:r>
-        <w:rPr>
-          <w:sz w:val="24"/>
-          <w:szCs w:val="24"/>
-        </w:rPr>
-        <w:t xml:space="preserve"> layer, is used in the end to provide global</w:t>
+      <w:r>
+        <w:rPr>
+          <w:sz w:val="24"/>
+          <w:szCs w:val="24"/>
+        </w:rPr>
+        <w:t>fully-connected layer, is used in the end to provide global</w:t>
       </w:r>
       <w:r>
         <w:rPr>
@@ -3846,7 +4052,77 @@
           <w:sz w:val="32"/>
           <w:szCs w:val="32"/>
         </w:rPr>
-        <w:t xml:space="preserve"> Model - Medium</w:t>
+        <w:t xml:space="preserve"> Model </w:t>
+      </w:r>
+      <w:r>
+        <w:rPr>
+          <w:b/>
+          <w:bCs/>
+          <w:sz w:val="32"/>
+          <w:szCs w:val="32"/>
+        </w:rPr>
+        <w:t>–</w:t>
+      </w:r>
+      <w:r>
+        <w:rPr>
+          <w:b/>
+          <w:bCs/>
+          <w:sz w:val="32"/>
+          <w:szCs w:val="32"/>
+        </w:rPr>
+        <w:t xml:space="preserve"> Medium</w:t>
+      </w:r>
+    </w:p>
+    <w:p>
+      <w:pPr>
+        <w:pStyle w:val="Nessunaspaziatura"/>
+        <w:jc w:val="center"/>
+        <w:rPr>
+          <w:b/>
+          <w:bCs/>
+          <w:sz w:val="32"/>
+          <w:szCs w:val="32"/>
+        </w:rPr>
+      </w:pPr>
+      <w:r>
+        <w:rPr>
+          <w:noProof/>
+        </w:rPr>
+        <w:drawing>
+          <wp:inline distT="0" distB="0" distL="0" distR="0" wp14:anchorId="65C3F6B2" wp14:editId="6354E590">
+            <wp:extent cx="2130076" cy="1593688"/>
+            <wp:effectExtent l="0" t="0" r="3810" b="6985"/>
+            <wp:docPr id="9" name="Immagine 9"/>
+            <wp:cNvGraphicFramePr>
+              <a:graphicFrameLocks xmlns:a="http://schemas.openxmlformats.org/drawingml/2006/main" noChangeAspect="1"/>
+            </wp:cNvGraphicFramePr>
+            <a:graphic xmlns:a="http://schemas.openxmlformats.org/drawingml/2006/main">
+              <a:graphicData uri="http://schemas.openxmlformats.org/drawingml/2006/picture">
+                <pic:pic xmlns:pic="http://schemas.openxmlformats.org/drawingml/2006/picture">
+                  <pic:nvPicPr>
+                    <pic:cNvPr id="1" name=""/>
+                    <pic:cNvPicPr/>
+                  </pic:nvPicPr>
+                  <pic:blipFill>
+                    <a:blip r:embed="rId13"/>
+                    <a:stretch>
+                      <a:fillRect/>
+                    </a:stretch>
+                  </pic:blipFill>
+                  <pic:spPr>
+                    <a:xfrm>
+                      <a:off x="0" y="0"/>
+                      <a:ext cx="2147223" cy="1606517"/>
+                    </a:xfrm>
+                    <a:prstGeom prst="rect">
+                      <a:avLst/>
+                    </a:prstGeom>
+                  </pic:spPr>
+                </pic:pic>
+              </a:graphicData>
+            </a:graphic>
+          </wp:inline>
+        </w:drawing>
       </w:r>
     </w:p>
     <w:p>
@@ -3921,23 +4197,7 @@
           <w:sz w:val="24"/>
           <w:szCs w:val="24"/>
         </w:rPr>
-        <w:t xml:space="preserve"> we use less filters. For </w:t>
-      </w:r>
-      <w:proofErr w:type="gramStart"/>
-      <w:r>
-        <w:rPr>
-          <w:sz w:val="24"/>
-          <w:szCs w:val="24"/>
-        </w:rPr>
-        <w:t>example</w:t>
-      </w:r>
-      <w:proofErr w:type="gramEnd"/>
-      <w:r>
-        <w:rPr>
-          <w:sz w:val="24"/>
-          <w:szCs w:val="24"/>
-        </w:rPr>
-        <w:t xml:space="preserve"> in the large</w:t>
+        <w:t xml:space="preserve"> we use less filters. For example in the large</w:t>
       </w:r>
       <w:r>
         <w:rPr>
@@ -4100,39 +4360,170 @@
           <w:szCs w:val="32"/>
         </w:rPr>
       </w:pPr>
-      <w:proofErr w:type="spellStart"/>
-      <w:r>
+    </w:p>
+    <w:p>
+      <w:pPr>
+        <w:pStyle w:val="Nessunaspaziatura"/>
+        <w:jc w:val="center"/>
         <w:rPr>
           <w:b/>
           <w:bCs/>
           <w:sz w:val="32"/>
           <w:szCs w:val="32"/>
         </w:rPr>
-        <w:t>DSConv</w:t>
-      </w:r>
-      <w:proofErr w:type="spellEnd"/>
-      <w:r>
+      </w:pPr>
+    </w:p>
+    <w:p>
+      <w:pPr>
+        <w:pStyle w:val="Nessunaspaziatura"/>
+        <w:jc w:val="center"/>
         <w:rPr>
           <w:b/>
           <w:bCs/>
           <w:sz w:val="32"/>
           <w:szCs w:val="32"/>
         </w:rPr>
-        <w:t xml:space="preserve"> Model - </w:t>
-      </w:r>
-      <w:r>
+      </w:pPr>
+    </w:p>
+    <w:p>
+      <w:pPr>
+        <w:pStyle w:val="Nessunaspaziatura"/>
+        <w:jc w:val="center"/>
         <w:rPr>
           <w:b/>
           <w:bCs/>
           <w:sz w:val="32"/>
           <w:szCs w:val="32"/>
         </w:rPr>
+      </w:pPr>
+    </w:p>
+    <w:p>
+      <w:pPr>
+        <w:pStyle w:val="Nessunaspaziatura"/>
+        <w:jc w:val="center"/>
+        <w:rPr>
+          <w:b/>
+          <w:bCs/>
+          <w:sz w:val="32"/>
+          <w:szCs w:val="32"/>
+        </w:rPr>
+      </w:pPr>
+    </w:p>
+    <w:p>
+      <w:pPr>
+        <w:pStyle w:val="Nessunaspaziatura"/>
+        <w:jc w:val="center"/>
+        <w:rPr>
+          <w:b/>
+          <w:bCs/>
+          <w:sz w:val="32"/>
+          <w:szCs w:val="32"/>
+        </w:rPr>
+      </w:pPr>
+      <w:proofErr w:type="spellStart"/>
+      <w:r>
+        <w:rPr>
+          <w:b/>
+          <w:bCs/>
+          <w:sz w:val="32"/>
+          <w:szCs w:val="32"/>
+        </w:rPr>
+        <w:lastRenderedPageBreak/>
+        <w:t>DSConv</w:t>
+      </w:r>
+      <w:proofErr w:type="spellEnd"/>
+      <w:r>
+        <w:rPr>
+          <w:b/>
+          <w:bCs/>
+          <w:sz w:val="32"/>
+          <w:szCs w:val="32"/>
+        </w:rPr>
+        <w:t xml:space="preserve"> Model </w:t>
+      </w:r>
+      <w:r>
+        <w:rPr>
+          <w:b/>
+          <w:bCs/>
+          <w:sz w:val="32"/>
+          <w:szCs w:val="32"/>
+        </w:rPr>
+        <w:t>–</w:t>
+      </w:r>
+      <w:r>
+        <w:rPr>
+          <w:b/>
+          <w:bCs/>
+          <w:sz w:val="32"/>
+          <w:szCs w:val="32"/>
+        </w:rPr>
+        <w:t xml:space="preserve"> </w:t>
+      </w:r>
+      <w:r>
+        <w:rPr>
+          <w:b/>
+          <w:bCs/>
+          <w:sz w:val="32"/>
+          <w:szCs w:val="32"/>
+        </w:rPr>
         <w:t>Small</w:t>
       </w:r>
     </w:p>
     <w:p>
       <w:pPr>
         <w:pStyle w:val="Nessunaspaziatura"/>
+        <w:jc w:val="center"/>
+        <w:rPr>
+          <w:b/>
+          <w:bCs/>
+          <w:sz w:val="32"/>
+          <w:szCs w:val="32"/>
+        </w:rPr>
+      </w:pPr>
+      <w:r>
+        <w:rPr>
+          <w:noProof/>
+        </w:rPr>
+        <w:drawing>
+          <wp:inline distT="0" distB="0" distL="0" distR="0" wp14:anchorId="4D1725A1" wp14:editId="115703E7">
+            <wp:extent cx="2167076" cy="1614852"/>
+            <wp:effectExtent l="0" t="0" r="5080" b="4445"/>
+            <wp:docPr id="10" name="Immagine 10"/>
+            <wp:cNvGraphicFramePr>
+              <a:graphicFrameLocks xmlns:a="http://schemas.openxmlformats.org/drawingml/2006/main" noChangeAspect="1"/>
+            </wp:cNvGraphicFramePr>
+            <a:graphic xmlns:a="http://schemas.openxmlformats.org/drawingml/2006/main">
+              <a:graphicData uri="http://schemas.openxmlformats.org/drawingml/2006/picture">
+                <pic:pic xmlns:pic="http://schemas.openxmlformats.org/drawingml/2006/picture">
+                  <pic:nvPicPr>
+                    <pic:cNvPr id="1" name=""/>
+                    <pic:cNvPicPr/>
+                  </pic:nvPicPr>
+                  <pic:blipFill>
+                    <a:blip r:embed="rId14"/>
+                    <a:stretch>
+                      <a:fillRect/>
+                    </a:stretch>
+                  </pic:blipFill>
+                  <pic:spPr>
+                    <a:xfrm>
+                      <a:off x="0" y="0"/>
+                      <a:ext cx="2177268" cy="1622447"/>
+                    </a:xfrm>
+                    <a:prstGeom prst="rect">
+                      <a:avLst/>
+                    </a:prstGeom>
+                  </pic:spPr>
+                </pic:pic>
+              </a:graphicData>
+            </a:graphic>
+          </wp:inline>
+        </w:drawing>
+      </w:r>
+    </w:p>
+    <w:p>
+      <w:pPr>
+        <w:pStyle w:val="Nessunaspaziatura"/>
         <w:jc w:val="both"/>
         <w:rPr>
           <w:sz w:val="24"/>
@@ -4192,7 +4583,6 @@
           <w:sz w:val="24"/>
           <w:szCs w:val="24"/>
         </w:rPr>
-        <w:lastRenderedPageBreak/>
         <w:t>For the 21cmd task:</w:t>
       </w:r>
     </w:p>
@@ -4330,6 +4720,58 @@
     <w:p>
       <w:pPr>
         <w:pStyle w:val="Nessunaspaziatura"/>
+        <w:jc w:val="center"/>
+        <w:rPr>
+          <w:b/>
+          <w:bCs/>
+          <w:sz w:val="32"/>
+          <w:szCs w:val="32"/>
+        </w:rPr>
+      </w:pPr>
+      <w:r>
+        <w:rPr>
+          <w:noProof/>
+        </w:rPr>
+        <w:drawing>
+          <wp:inline distT="0" distB="0" distL="0" distR="0" wp14:anchorId="78321BBD" wp14:editId="3D5C7582">
+            <wp:extent cx="2072714" cy="3240041"/>
+            <wp:effectExtent l="0" t="0" r="3810" b="0"/>
+            <wp:docPr id="11" name="Immagine 11"/>
+            <wp:cNvGraphicFramePr>
+              <a:graphicFrameLocks xmlns:a="http://schemas.openxmlformats.org/drawingml/2006/main" noChangeAspect="1"/>
+            </wp:cNvGraphicFramePr>
+            <a:graphic xmlns:a="http://schemas.openxmlformats.org/drawingml/2006/main">
+              <a:graphicData uri="http://schemas.openxmlformats.org/drawingml/2006/picture">
+                <pic:pic xmlns:pic="http://schemas.openxmlformats.org/drawingml/2006/picture">
+                  <pic:nvPicPr>
+                    <pic:cNvPr id="1" name=""/>
+                    <pic:cNvPicPr/>
+                  </pic:nvPicPr>
+                  <pic:blipFill>
+                    <a:blip r:embed="rId15"/>
+                    <a:stretch>
+                      <a:fillRect/>
+                    </a:stretch>
+                  </pic:blipFill>
+                  <pic:spPr>
+                    <a:xfrm>
+                      <a:off x="0" y="0"/>
+                      <a:ext cx="2094998" cy="3274875"/>
+                    </a:xfrm>
+                    <a:prstGeom prst="rect">
+                      <a:avLst/>
+                    </a:prstGeom>
+                  </pic:spPr>
+                </pic:pic>
+              </a:graphicData>
+            </a:graphic>
+          </wp:inline>
+        </w:drawing>
+      </w:r>
+    </w:p>
+    <w:p>
+      <w:pPr>
+        <w:pStyle w:val="Nessunaspaziatura"/>
         <w:jc w:val="both"/>
         <w:rPr>
           <w:sz w:val="24"/>
@@ -4396,16 +4838,7 @@
           <w:sz w:val="24"/>
           <w:szCs w:val="24"/>
         </w:rPr>
-        <w:t>, in order to have mo</w:t>
-      </w:r>
-      <w:bookmarkStart w:id="0" w:name="_GoBack"/>
-      <w:bookmarkEnd w:id="0"/>
-      <w:r>
-        <w:rPr>
-          <w:sz w:val="24"/>
-          <w:szCs w:val="24"/>
-        </w:rPr>
-        <w:t>dels that can fit</w:t>
+        <w:t>, in order to have models that can fit</w:t>
       </w:r>
       <w:r>
         <w:rPr>
@@ -4505,6 +4938,36 @@
         </w:rPr>
         <w:t>RESULTS DISCUSSIONNNNN………………………….</w:t>
       </w:r>
+    </w:p>
+    <w:p>
+      <w:pPr>
+        <w:pStyle w:val="Nessunaspaziatura"/>
+        <w:jc w:val="both"/>
+        <w:rPr>
+          <w:sz w:val="24"/>
+          <w:szCs w:val="24"/>
+        </w:rPr>
+      </w:pPr>
+    </w:p>
+    <w:p>
+      <w:pPr>
+        <w:pStyle w:val="Nessunaspaziatura"/>
+        <w:jc w:val="both"/>
+        <w:rPr>
+          <w:sz w:val="24"/>
+          <w:szCs w:val="24"/>
+        </w:rPr>
+      </w:pPr>
+    </w:p>
+    <w:p>
+      <w:pPr>
+        <w:pStyle w:val="Nessunaspaziatura"/>
+        <w:jc w:val="both"/>
+        <w:rPr>
+          <w:sz w:val="24"/>
+          <w:szCs w:val="24"/>
+        </w:rPr>
+      </w:pPr>
     </w:p>
     <w:p>
       <w:pPr>
@@ -4544,7 +5007,60 @@
           <w:sz w:val="32"/>
           <w:szCs w:val="32"/>
         </w:rPr>
+        <w:lastRenderedPageBreak/>
         <w:t>Performances 10-cmd</w:t>
+      </w:r>
+    </w:p>
+    <w:p>
+      <w:pPr>
+        <w:pStyle w:val="Nessunaspaziatura"/>
+        <w:jc w:val="center"/>
+        <w:rPr>
+          <w:b/>
+          <w:bCs/>
+          <w:sz w:val="32"/>
+          <w:szCs w:val="32"/>
+        </w:rPr>
+      </w:pPr>
+      <w:r>
+        <w:rPr>
+          <w:noProof/>
+        </w:rPr>
+        <w:drawing>
+          <wp:inline distT="0" distB="0" distL="0" distR="0" wp14:anchorId="5A39E4DE" wp14:editId="6ABB6A1E">
+            <wp:extent cx="1997938" cy="1498972"/>
+            <wp:effectExtent l="0" t="0" r="2540" b="6350"/>
+            <wp:docPr id="12" name="Immagine 12"/>
+            <wp:cNvGraphicFramePr>
+              <a:graphicFrameLocks xmlns:a="http://schemas.openxmlformats.org/drawingml/2006/main" noChangeAspect="1"/>
+            </wp:cNvGraphicFramePr>
+            <a:graphic xmlns:a="http://schemas.openxmlformats.org/drawingml/2006/main">
+              <a:graphicData uri="http://schemas.openxmlformats.org/drawingml/2006/picture">
+                <pic:pic xmlns:pic="http://schemas.openxmlformats.org/drawingml/2006/picture">
+                  <pic:nvPicPr>
+                    <pic:cNvPr id="1" name=""/>
+                    <pic:cNvPicPr/>
+                  </pic:nvPicPr>
+                  <pic:blipFill>
+                    <a:blip r:embed="rId16"/>
+                    <a:stretch>
+                      <a:fillRect/>
+                    </a:stretch>
+                  </pic:blipFill>
+                  <pic:spPr>
+                    <a:xfrm>
+                      <a:off x="0" y="0"/>
+                      <a:ext cx="2006824" cy="1505639"/>
+                    </a:xfrm>
+                    <a:prstGeom prst="rect">
+                      <a:avLst/>
+                    </a:prstGeom>
+                  </pic:spPr>
+                </pic:pic>
+              </a:graphicData>
+            </a:graphic>
+          </wp:inline>
+        </w:drawing>
       </w:r>
     </w:p>
     <w:p>
@@ -4788,6 +5304,58 @@
     <w:p>
       <w:pPr>
         <w:pStyle w:val="Nessunaspaziatura"/>
+        <w:jc w:val="center"/>
+        <w:rPr>
+          <w:b/>
+          <w:bCs/>
+          <w:sz w:val="32"/>
+          <w:szCs w:val="32"/>
+        </w:rPr>
+      </w:pPr>
+      <w:r>
+        <w:rPr>
+          <w:noProof/>
+        </w:rPr>
+        <w:drawing>
+          <wp:inline distT="0" distB="0" distL="0" distR="0" wp14:anchorId="0F01310D" wp14:editId="428795B9">
+            <wp:extent cx="2077221" cy="1563627"/>
+            <wp:effectExtent l="0" t="0" r="0" b="0"/>
+            <wp:docPr id="13" name="Immagine 13"/>
+            <wp:cNvGraphicFramePr>
+              <a:graphicFrameLocks xmlns:a="http://schemas.openxmlformats.org/drawingml/2006/main" noChangeAspect="1"/>
+            </wp:cNvGraphicFramePr>
+            <a:graphic xmlns:a="http://schemas.openxmlformats.org/drawingml/2006/main">
+              <a:graphicData uri="http://schemas.openxmlformats.org/drawingml/2006/picture">
+                <pic:pic xmlns:pic="http://schemas.openxmlformats.org/drawingml/2006/picture">
+                  <pic:nvPicPr>
+                    <pic:cNvPr id="1" name=""/>
+                    <pic:cNvPicPr/>
+                  </pic:nvPicPr>
+                  <pic:blipFill>
+                    <a:blip r:embed="rId17"/>
+                    <a:stretch>
+                      <a:fillRect/>
+                    </a:stretch>
+                  </pic:blipFill>
+                  <pic:spPr>
+                    <a:xfrm>
+                      <a:off x="0" y="0"/>
+                      <a:ext cx="2087077" cy="1571046"/>
+                    </a:xfrm>
+                    <a:prstGeom prst="rect">
+                      <a:avLst/>
+                    </a:prstGeom>
+                  </pic:spPr>
+                </pic:pic>
+              </a:graphicData>
+            </a:graphic>
+          </wp:inline>
+        </w:drawing>
+      </w:r>
+    </w:p>
+    <w:p>
+      <w:pPr>
+        <w:pStyle w:val="Nessunaspaziatura"/>
         <w:jc w:val="both"/>
         <w:rPr>
           <w:sz w:val="24"/>
@@ -4973,18 +5541,155 @@
         <w:rPr>
           <w:b/>
           <w:bCs/>
-          <w:sz w:val="24"/>
-          <w:szCs w:val="24"/>
-        </w:rPr>
-      </w:pPr>
-      <w:r>
-        <w:rPr>
-          <w:b/>
-          <w:bCs/>
           <w:sz w:val="32"/>
           <w:szCs w:val="32"/>
         </w:rPr>
+      </w:pPr>
+    </w:p>
+    <w:p>
+      <w:pPr>
+        <w:pStyle w:val="Nessunaspaziatura"/>
+        <w:jc w:val="center"/>
+        <w:rPr>
+          <w:b/>
+          <w:bCs/>
+          <w:sz w:val="32"/>
+          <w:szCs w:val="32"/>
+        </w:rPr>
+      </w:pPr>
+    </w:p>
+    <w:p>
+      <w:pPr>
+        <w:pStyle w:val="Nessunaspaziatura"/>
+        <w:jc w:val="center"/>
+        <w:rPr>
+          <w:b/>
+          <w:bCs/>
+          <w:sz w:val="32"/>
+          <w:szCs w:val="32"/>
+        </w:rPr>
+      </w:pPr>
+    </w:p>
+    <w:p>
+      <w:pPr>
+        <w:pStyle w:val="Nessunaspaziatura"/>
+        <w:jc w:val="center"/>
+        <w:rPr>
+          <w:b/>
+          <w:bCs/>
+          <w:sz w:val="32"/>
+          <w:szCs w:val="32"/>
+        </w:rPr>
+      </w:pPr>
+    </w:p>
+    <w:p>
+      <w:pPr>
+        <w:pStyle w:val="Nessunaspaziatura"/>
+        <w:jc w:val="center"/>
+        <w:rPr>
+          <w:b/>
+          <w:bCs/>
+          <w:sz w:val="32"/>
+          <w:szCs w:val="32"/>
+        </w:rPr>
+      </w:pPr>
+    </w:p>
+    <w:p>
+      <w:pPr>
+        <w:pStyle w:val="Nessunaspaziatura"/>
+        <w:jc w:val="center"/>
+        <w:rPr>
+          <w:b/>
+          <w:bCs/>
+          <w:sz w:val="32"/>
+          <w:szCs w:val="32"/>
+        </w:rPr>
+      </w:pPr>
+    </w:p>
+    <w:p>
+      <w:pPr>
+        <w:pStyle w:val="Nessunaspaziatura"/>
+        <w:jc w:val="center"/>
+        <w:rPr>
+          <w:b/>
+          <w:bCs/>
+          <w:sz w:val="32"/>
+          <w:szCs w:val="32"/>
+        </w:rPr>
+      </w:pPr>
+    </w:p>
+    <w:p>
+      <w:pPr>
+        <w:pStyle w:val="Nessunaspaziatura"/>
+        <w:jc w:val="center"/>
+        <w:rPr>
+          <w:b/>
+          <w:bCs/>
+          <w:sz w:val="32"/>
+          <w:szCs w:val="32"/>
+        </w:rPr>
+      </w:pPr>
+      <w:r>
+        <w:rPr>
+          <w:b/>
+          <w:bCs/>
+          <w:sz w:val="32"/>
+          <w:szCs w:val="32"/>
+        </w:rPr>
+        <w:lastRenderedPageBreak/>
         <w:t>Conclusions</w:t>
+      </w:r>
+    </w:p>
+    <w:p>
+      <w:pPr>
+        <w:pStyle w:val="Nessunaspaziatura"/>
+        <w:jc w:val="center"/>
+        <w:rPr>
+          <w:b/>
+          <w:bCs/>
+          <w:sz w:val="24"/>
+          <w:szCs w:val="24"/>
+        </w:rPr>
+      </w:pPr>
+      <w:r>
+        <w:rPr>
+          <w:noProof/>
+        </w:rPr>
+        <w:drawing>
+          <wp:inline distT="0" distB="0" distL="0" distR="0" wp14:anchorId="2579C246" wp14:editId="095A2BC4">
+            <wp:extent cx="2299214" cy="1735026"/>
+            <wp:effectExtent l="0" t="0" r="6350" b="0"/>
+            <wp:docPr id="14" name="Immagine 14"/>
+            <wp:cNvGraphicFramePr>
+              <a:graphicFrameLocks xmlns:a="http://schemas.openxmlformats.org/drawingml/2006/main" noChangeAspect="1"/>
+            </wp:cNvGraphicFramePr>
+            <a:graphic xmlns:a="http://schemas.openxmlformats.org/drawingml/2006/main">
+              <a:graphicData uri="http://schemas.openxmlformats.org/drawingml/2006/picture">
+                <pic:pic xmlns:pic="http://schemas.openxmlformats.org/drawingml/2006/picture">
+                  <pic:nvPicPr>
+                    <pic:cNvPr id="1" name=""/>
+                    <pic:cNvPicPr/>
+                  </pic:nvPicPr>
+                  <pic:blipFill>
+                    <a:blip r:embed="rId18"/>
+                    <a:stretch>
+                      <a:fillRect/>
+                    </a:stretch>
+                  </pic:blipFill>
+                  <pic:spPr>
+                    <a:xfrm>
+                      <a:off x="0" y="0"/>
+                      <a:ext cx="2309230" cy="1742584"/>
+                    </a:xfrm>
+                    <a:prstGeom prst="rect">
+                      <a:avLst/>
+                    </a:prstGeom>
+                  </pic:spPr>
+                </pic:pic>
+              </a:graphicData>
+            </a:graphic>
+          </wp:inline>
+        </w:drawing>
       </w:r>
     </w:p>
     <w:p>
@@ -5058,21 +5763,12 @@
           <w:szCs w:val="24"/>
         </w:rPr>
       </w:pPr>
-      <w:proofErr w:type="gramStart"/>
-      <w:r>
-        <w:rPr>
-          <w:sz w:val="24"/>
-          <w:szCs w:val="24"/>
-        </w:rPr>
-        <w:t>Unfortunately</w:t>
-      </w:r>
-      <w:proofErr w:type="gramEnd"/>
-      <w:r>
-        <w:rPr>
-          <w:sz w:val="24"/>
-          <w:szCs w:val="24"/>
-        </w:rPr>
-        <w:t xml:space="preserve"> we didn’t beat the state-of-the-art models.</w:t>
+      <w:r>
+        <w:rPr>
+          <w:sz w:val="24"/>
+          <w:szCs w:val="24"/>
+        </w:rPr>
+        <w:t>Unfortunately we didn’t beat the state-of-the-art models.</w:t>
       </w:r>
     </w:p>
     <w:p>
@@ -5151,23 +5847,7 @@
           <w:sz w:val="24"/>
           <w:szCs w:val="24"/>
         </w:rPr>
-        <w:t xml:space="preserve">40MFCC +deltas </w:t>
-      </w:r>
-      <w:proofErr w:type="gramStart"/>
-      <w:r>
-        <w:rPr>
-          <w:sz w:val="24"/>
-          <w:szCs w:val="24"/>
-        </w:rPr>
-        <w:t>actually perform</w:t>
-      </w:r>
-      <w:proofErr w:type="gramEnd"/>
-      <w:r>
-        <w:rPr>
-          <w:sz w:val="24"/>
-          <w:szCs w:val="24"/>
-        </w:rPr>
-        <w:t xml:space="preserve"> worse than just 40MFCC</w:t>
+        <w:t>40MFCC +deltas actually perform worse than just 40MFCC</w:t>
       </w:r>
     </w:p>
     <w:p>
@@ -5229,7 +5909,6 @@
           <w:sz w:val="24"/>
           <w:szCs w:val="24"/>
         </w:rPr>
-        <w:lastRenderedPageBreak/>
         <w:t>Try different hyper-parameters during training</w:t>
       </w:r>
     </w:p>
@@ -5348,21 +6027,28 @@
           <w:lang w:val="it-IT"/>
         </w:rPr>
       </w:pPr>
-      <w:proofErr w:type="spellStart"/>
-      <w:r>
-        <w:rPr>
-          <w:sz w:val="24"/>
-          <w:szCs w:val="24"/>
-        </w:rPr>
-        <w:t>Tenporal</w:t>
-      </w:r>
-      <w:proofErr w:type="spellEnd"/>
-      <w:r>
-        <w:rPr>
-          <w:sz w:val="24"/>
-          <w:szCs w:val="24"/>
-        </w:rPr>
-        <w:t xml:space="preserve"> convolutions</w:t>
+      <w:r>
+        <w:rPr>
+          <w:sz w:val="24"/>
+          <w:szCs w:val="24"/>
+        </w:rPr>
+        <w:t>Te</w:t>
+      </w:r>
+      <w:r>
+        <w:rPr>
+          <w:sz w:val="24"/>
+          <w:szCs w:val="24"/>
+        </w:rPr>
+        <w:t>m</w:t>
+      </w:r>
+      <w:bookmarkStart w:id="0" w:name="_GoBack"/>
+      <w:bookmarkEnd w:id="0"/>
+      <w:r>
+        <w:rPr>
+          <w:sz w:val="24"/>
+          <w:szCs w:val="24"/>
+        </w:rPr>
+        <w:t>poral convolutions</w:t>
       </w:r>
     </w:p>
     <w:p>

--- a/Presentation/Presentation Script.docx
+++ b/Presentation/Presentation Script.docx
@@ -68,23 +68,7 @@
           <w:sz w:val="24"/>
           <w:szCs w:val="24"/>
         </w:rPr>
-        <w:t xml:space="preserve">Stefano </w:t>
-      </w:r>
-      <w:proofErr w:type="spellStart"/>
-      <w:r>
-        <w:rPr>
-          <w:sz w:val="24"/>
-          <w:szCs w:val="24"/>
-        </w:rPr>
-        <w:t>Ivancich</w:t>
-      </w:r>
-      <w:proofErr w:type="spellEnd"/>
-      <w:r>
-        <w:rPr>
-          <w:sz w:val="24"/>
-          <w:szCs w:val="24"/>
-        </w:rPr>
-        <w:t xml:space="preserve"> </w:t>
+        <w:t xml:space="preserve">Stefano Ivancich </w:t>
       </w:r>
       <w:r>
         <w:rPr>
@@ -1166,21 +1150,12 @@
         </w:rPr>
         <w:t xml:space="preserve"> </w:t>
       </w:r>
-      <w:proofErr w:type="spellStart"/>
-      <w:r>
-        <w:rPr>
-          <w:sz w:val="24"/>
-          <w:szCs w:val="24"/>
-        </w:rPr>
-        <w:t>Mels</w:t>
-      </w:r>
-      <w:proofErr w:type="spellEnd"/>
-      <w:r>
-        <w:rPr>
-          <w:sz w:val="24"/>
-          <w:szCs w:val="24"/>
-        </w:rPr>
-        <w:t>, 40MFCC</w:t>
+      <w:r>
+        <w:rPr>
+          <w:sz w:val="24"/>
+          <w:szCs w:val="24"/>
+        </w:rPr>
+        <w:t>Mels, 40MFCC</w:t>
       </w:r>
       <w:r>
         <w:rPr>
@@ -1845,23 +1820,7 @@
           <w:sz w:val="24"/>
           <w:szCs w:val="24"/>
         </w:rPr>
-        <w:t xml:space="preserve">80 </w:t>
-      </w:r>
-      <w:proofErr w:type="spellStart"/>
-      <w:r>
-        <w:rPr>
-          <w:sz w:val="24"/>
-          <w:szCs w:val="24"/>
-        </w:rPr>
-        <w:t>Mels</w:t>
-      </w:r>
-      <w:proofErr w:type="spellEnd"/>
-      <w:r>
-        <w:rPr>
-          <w:sz w:val="24"/>
-          <w:szCs w:val="24"/>
-        </w:rPr>
-        <w:t xml:space="preserve"> spectrogram</w:t>
+        <w:t>80 Mels spectrogram</w:t>
       </w:r>
       <w:r>
         <w:rPr>
@@ -2018,23 +1977,7 @@
           <w:sz w:val="24"/>
           <w:szCs w:val="24"/>
         </w:rPr>
-        <w:t xml:space="preserve">data and </w:t>
-      </w:r>
-      <w:proofErr w:type="spellStart"/>
-      <w:r>
-        <w:rPr>
-          <w:sz w:val="24"/>
-          <w:szCs w:val="24"/>
-        </w:rPr>
-        <w:t>DSConv</w:t>
-      </w:r>
-      <w:proofErr w:type="spellEnd"/>
-      <w:r>
-        <w:rPr>
-          <w:sz w:val="24"/>
-          <w:szCs w:val="24"/>
-        </w:rPr>
-        <w:t xml:space="preserve"> </w:t>
+        <w:t xml:space="preserve">data and DSConv </w:t>
       </w:r>
       <w:r>
         <w:rPr>
@@ -2493,21 +2436,12 @@
         </w:rPr>
         <w:t xml:space="preserve"> </w:t>
       </w:r>
-      <w:proofErr w:type="spellStart"/>
-      <w:r>
-        <w:rPr>
-          <w:sz w:val="24"/>
-          <w:szCs w:val="24"/>
-        </w:rPr>
-        <w:t>ms</w:t>
-      </w:r>
-      <w:proofErr w:type="spellEnd"/>
-      <w:r>
-        <w:rPr>
-          <w:sz w:val="24"/>
-          <w:szCs w:val="24"/>
-        </w:rPr>
-        <w:t xml:space="preserve">, </w:t>
+      <w:r>
+        <w:rPr>
+          <w:sz w:val="24"/>
+          <w:szCs w:val="24"/>
+        </w:rPr>
+        <w:t xml:space="preserve">ms, </w:t>
       </w:r>
       <w:r>
         <w:rPr>
@@ -2603,39 +2537,20 @@
         <w:rPr>
           <w:b/>
           <w:bCs/>
-          <w:sz w:val="32"/>
-          <w:szCs w:val="32"/>
-        </w:rPr>
-      </w:pPr>
-      <w:r>
-        <w:rPr>
-          <w:b/>
-          <w:bCs/>
-          <w:sz w:val="32"/>
-          <w:szCs w:val="32"/>
-        </w:rPr>
-        <w:t>Separable CONV</w:t>
-      </w:r>
-    </w:p>
-    <w:p>
-      <w:pPr>
-        <w:pStyle w:val="Nessunaspaziatura"/>
-        <w:jc w:val="center"/>
-        <w:rPr>
-          <w:b/>
-          <w:bCs/>
-          <w:sz w:val="24"/>
-          <w:szCs w:val="24"/>
-        </w:rPr>
-      </w:pPr>
+          <w:sz w:val="24"/>
+          <w:szCs w:val="24"/>
+        </w:rPr>
+      </w:pPr>
+      <w:bookmarkStart w:id="0" w:name="_GoBack"/>
+      <w:bookmarkEnd w:id="0"/>
       <w:r>
         <w:rPr>
           <w:noProof/>
         </w:rPr>
         <w:drawing>
-          <wp:inline distT="0" distB="0" distL="0" distR="0" wp14:anchorId="06ED9A7E" wp14:editId="7FBE61B9">
-            <wp:extent cx="2278071" cy="1718835"/>
-            <wp:effectExtent l="0" t="0" r="8255" b="0"/>
+          <wp:inline distT="0" distB="0" distL="0" distR="0" wp14:anchorId="06ED9A7E" wp14:editId="66D19C37">
+            <wp:extent cx="5744299" cy="4334150"/>
+            <wp:effectExtent l="0" t="0" r="8890" b="9525"/>
             <wp:docPr id="6" name="Immagine 6"/>
             <wp:cNvGraphicFramePr>
               <a:graphicFrameLocks xmlns:a="http://schemas.openxmlformats.org/drawingml/2006/main" noChangeAspect="1"/>
@@ -2656,7 +2571,7 @@
                   <pic:spPr>
                     <a:xfrm>
                       <a:off x="0" y="0"/>
-                      <a:ext cx="2302232" cy="1737065"/>
+                      <a:ext cx="5872013" cy="4430512"/>
                     </a:xfrm>
                     <a:prstGeom prst="rect">
                       <a:avLst/>
@@ -2692,7 +2607,63 @@
           <w:sz w:val="24"/>
           <w:szCs w:val="24"/>
         </w:rPr>
-        <w:t xml:space="preserve"> uses less parameters, less memory and less computations than regular convolutional layers, and </w:t>
+        <w:t xml:space="preserve"> uses </w:t>
+      </w:r>
+      <w:r>
+        <w:rPr>
+          <w:sz w:val="24"/>
+          <w:szCs w:val="24"/>
+        </w:rPr>
+        <w:t>a smaller number of</w:t>
+      </w:r>
+      <w:r>
+        <w:rPr>
+          <w:sz w:val="24"/>
+          <w:szCs w:val="24"/>
+        </w:rPr>
+        <w:t xml:space="preserve"> parameters, </w:t>
+      </w:r>
+      <w:r>
+        <w:rPr>
+          <w:sz w:val="24"/>
+          <w:szCs w:val="24"/>
+        </w:rPr>
+        <w:t>a lesser quantity of</w:t>
+      </w:r>
+      <w:r>
+        <w:rPr>
+          <w:sz w:val="24"/>
+          <w:szCs w:val="24"/>
+        </w:rPr>
+        <w:t xml:space="preserve"> memory and </w:t>
+      </w:r>
+      <w:r>
+        <w:rPr>
+          <w:sz w:val="24"/>
+          <w:szCs w:val="24"/>
+        </w:rPr>
+        <w:t>a smaller number of</w:t>
+      </w:r>
+      <w:r>
+        <w:rPr>
+          <w:sz w:val="24"/>
+          <w:szCs w:val="24"/>
+        </w:rPr>
+        <w:t xml:space="preserve"> computations than convolutional layers</w:t>
+      </w:r>
+      <w:r>
+        <w:rPr>
+          <w:sz w:val="24"/>
+          <w:szCs w:val="24"/>
+        </w:rPr>
+        <w:t xml:space="preserve"> that we are used to know</w:t>
+      </w:r>
+      <w:r>
+        <w:rPr>
+          <w:sz w:val="24"/>
+          <w:szCs w:val="24"/>
+        </w:rPr>
+        <w:t xml:space="preserve">, and </w:t>
       </w:r>
       <w:r>
         <w:rPr>
@@ -2722,32 +2693,54 @@
         </w:rPr>
         <w:t xml:space="preserve"> better.</w:t>
       </w:r>
-    </w:p>
-    <w:p>
-      <w:pPr>
-        <w:pStyle w:val="Nessunaspaziatura"/>
-        <w:jc w:val="both"/>
-        <w:rPr>
-          <w:sz w:val="24"/>
-          <w:szCs w:val="24"/>
-        </w:rPr>
-      </w:pPr>
-      <w:r>
-        <w:rPr>
-          <w:sz w:val="24"/>
-          <w:szCs w:val="24"/>
-        </w:rPr>
-        <w:t xml:space="preserve">There are two types of Separable convolution: Spatial and </w:t>
-      </w:r>
-      <w:proofErr w:type="spellStart"/>
-      <w:r>
-        <w:rPr>
-          <w:sz w:val="24"/>
-          <w:szCs w:val="24"/>
-        </w:rPr>
-        <w:t>depthwise</w:t>
-      </w:r>
-      <w:proofErr w:type="spellEnd"/>
+      <w:r>
+        <w:rPr>
+          <w:sz w:val="24"/>
+          <w:szCs w:val="24"/>
+        </w:rPr>
+        <w:t xml:space="preserve"> </w:t>
+      </w:r>
+      <w:r>
+        <w:rPr>
+          <w:sz w:val="24"/>
+          <w:szCs w:val="24"/>
+        </w:rPr>
+        <w:t xml:space="preserve">There are two types of Separable convolution: </w:t>
+      </w:r>
+      <w:r>
+        <w:rPr>
+          <w:i/>
+          <w:iCs/>
+          <w:sz w:val="24"/>
+          <w:szCs w:val="24"/>
+        </w:rPr>
+        <w:t>Spatial</w:t>
+      </w:r>
+      <w:r>
+        <w:rPr>
+          <w:sz w:val="24"/>
+          <w:szCs w:val="24"/>
+        </w:rPr>
+        <w:t xml:space="preserve"> and </w:t>
+      </w:r>
+      <w:r>
+        <w:rPr>
+          <w:i/>
+          <w:iCs/>
+          <w:sz w:val="24"/>
+          <w:szCs w:val="24"/>
+        </w:rPr>
+        <w:t>D</w:t>
+      </w:r>
+      <w:r>
+        <w:rPr>
+          <w:i/>
+          <w:iCs/>
+          <w:sz w:val="24"/>
+          <w:szCs w:val="24"/>
+        </w:rPr>
+        <w:t>epthwise</w:t>
+      </w:r>
       <w:r>
         <w:rPr>
           <w:sz w:val="24"/>
@@ -2779,19 +2772,26 @@
           <w:sz w:val="24"/>
           <w:szCs w:val="24"/>
         </w:rPr>
-        <w:t xml:space="preserve"> divides a kernel into two, smaller kernels.</w:t>
-      </w:r>
-      <w:r>
-        <w:rPr>
-          <w:sz w:val="24"/>
-          <w:szCs w:val="24"/>
-        </w:rPr>
-        <w:t xml:space="preserve"> The </w:t>
-      </w:r>
-      <w:r>
-        <w:rPr>
-          <w:b/>
-          <w:bCs/>
+        <w:t xml:space="preserve"> divides a kernel into two, smaller kernels</w:t>
+      </w:r>
+      <w:r>
+        <w:rPr>
+          <w:sz w:val="24"/>
+          <w:szCs w:val="24"/>
+        </w:rPr>
+        <w:t xml:space="preserve"> and t</w:t>
+      </w:r>
+      <w:r>
+        <w:rPr>
+          <w:sz w:val="24"/>
+          <w:szCs w:val="24"/>
+        </w:rPr>
+        <w:t xml:space="preserve">he </w:t>
+      </w:r>
+      <w:r>
+        <w:rPr>
+          <w:i/>
+          <w:iCs/>
           <w:sz w:val="24"/>
           <w:szCs w:val="24"/>
         </w:rPr>
@@ -2799,8 +2799,8 @@
       </w:r>
       <w:r>
         <w:rPr>
-          <w:b/>
-          <w:bCs/>
+          <w:i/>
+          <w:iCs/>
           <w:sz w:val="24"/>
           <w:szCs w:val="24"/>
         </w:rPr>
@@ -2832,44 +2832,47 @@
           <w:sz w:val="24"/>
           <w:szCs w:val="24"/>
         </w:rPr>
-        <w:t>“separated”.</w:t>
-      </w:r>
-    </w:p>
-    <w:p>
-      <w:pPr>
-        <w:pStyle w:val="Nessunaspaziatura"/>
-        <w:jc w:val="both"/>
-        <w:rPr>
-          <w:sz w:val="24"/>
-          <w:szCs w:val="24"/>
-        </w:rPr>
-      </w:pPr>
-      <w:proofErr w:type="spellStart"/>
-      <w:r>
-        <w:rPr>
-          <w:b/>
-          <w:bCs/>
-          <w:sz w:val="24"/>
-          <w:szCs w:val="24"/>
-        </w:rPr>
-        <w:t>Depthwise</w:t>
-      </w:r>
-      <w:proofErr w:type="spellEnd"/>
-      <w:r>
-        <w:rPr>
-          <w:b/>
-          <w:bCs/>
-          <w:sz w:val="24"/>
-          <w:szCs w:val="24"/>
-        </w:rPr>
-        <w:t xml:space="preserve"> Separable convolution</w:t>
-      </w:r>
-      <w:r>
-        <w:rPr>
-          <w:sz w:val="24"/>
-          <w:szCs w:val="24"/>
-        </w:rPr>
-        <w:t xml:space="preserve"> uses kernels that cannot be “factored” into two smaller kernels. It deals not just with the spatial dimensions, but also with the depth dimension</w:t>
+        <w:t>split.</w:t>
+      </w:r>
+    </w:p>
+    <w:p>
+      <w:pPr>
+        <w:pStyle w:val="Nessunaspaziatura"/>
+        <w:jc w:val="both"/>
+        <w:rPr>
+          <w:sz w:val="24"/>
+          <w:szCs w:val="24"/>
+        </w:rPr>
+      </w:pPr>
+      <w:r>
+        <w:rPr>
+          <w:b/>
+          <w:bCs/>
+          <w:sz w:val="24"/>
+          <w:szCs w:val="24"/>
+        </w:rPr>
+        <w:t>Depthwise Separable convolution</w:t>
+      </w:r>
+      <w:r>
+        <w:rPr>
+          <w:sz w:val="24"/>
+          <w:szCs w:val="24"/>
+        </w:rPr>
+        <w:t xml:space="preserve"> uses</w:t>
+      </w:r>
+      <w:r>
+        <w:rPr>
+          <w:sz w:val="24"/>
+          <w:szCs w:val="24"/>
+        </w:rPr>
+        <w:t>, instead,</w:t>
+      </w:r>
+      <w:r>
+        <w:rPr>
+          <w:sz w:val="24"/>
+          <w:szCs w:val="24"/>
+        </w:rPr>
+        <w:t xml:space="preserve"> kernels that cannot be “factored” into two smaller kernels. It deals not just with the spatial dimensions, but also with the depth dimension</w:t>
       </w:r>
       <w:r>
         <w:rPr>
@@ -2890,6 +2893,13 @@
           <w:sz w:val="24"/>
           <w:szCs w:val="24"/>
         </w:rPr>
+        <w:t xml:space="preserve">so </w:t>
+      </w:r>
+      <w:r>
+        <w:rPr>
+          <w:sz w:val="24"/>
+          <w:szCs w:val="24"/>
+        </w:rPr>
         <w:t xml:space="preserve">the </w:t>
       </w:r>
       <w:r>
@@ -2899,16 +2909,13 @@
         </w:rPr>
         <w:t>number of channels).</w:t>
       </w:r>
-    </w:p>
-    <w:p>
-      <w:pPr>
-        <w:pStyle w:val="Nessunaspaziatura"/>
-        <w:jc w:val="both"/>
-        <w:rPr>
-          <w:sz w:val="24"/>
-          <w:szCs w:val="24"/>
-        </w:rPr>
-      </w:pPr>
+      <w:r>
+        <w:rPr>
+          <w:sz w:val="24"/>
+          <w:szCs w:val="24"/>
+        </w:rPr>
+        <w:t xml:space="preserve"> </w:t>
+      </w:r>
       <w:r>
         <w:rPr>
           <w:sz w:val="24"/>
@@ -2965,16 +2972,13 @@
         </w:rPr>
         <w:t>convolutions:</w:t>
       </w:r>
-    </w:p>
-    <w:p>
-      <w:pPr>
-        <w:pStyle w:val="Nessunaspaziatura"/>
-        <w:jc w:val="both"/>
-        <w:rPr>
-          <w:sz w:val="24"/>
-          <w:szCs w:val="24"/>
-        </w:rPr>
-      </w:pPr>
+      <w:r>
+        <w:rPr>
+          <w:sz w:val="24"/>
+          <w:szCs w:val="24"/>
+        </w:rPr>
+        <w:t xml:space="preserve"> </w:t>
+      </w:r>
       <w:r>
         <w:rPr>
           <w:sz w:val="24"/>
@@ -2982,21 +2986,14 @@
         </w:rPr>
         <w:t xml:space="preserve">the </w:t>
       </w:r>
-      <w:proofErr w:type="spellStart"/>
-      <w:r>
-        <w:rPr>
-          <w:sz w:val="24"/>
-          <w:szCs w:val="24"/>
-        </w:rPr>
-        <w:t>depthwise</w:t>
-      </w:r>
-      <w:proofErr w:type="spellEnd"/>
-      <w:r>
-        <w:rPr>
-          <w:sz w:val="24"/>
-          <w:szCs w:val="24"/>
-        </w:rPr>
-        <w:t xml:space="preserve"> </w:t>
+      <w:r>
+        <w:rPr>
+          <w:i/>
+          <w:iCs/>
+          <w:sz w:val="24"/>
+          <w:szCs w:val="24"/>
+        </w:rPr>
+        <w:t xml:space="preserve">depthwise </w:t>
       </w:r>
       <w:r>
         <w:rPr>
@@ -3010,7 +3007,16 @@
           <w:sz w:val="24"/>
           <w:szCs w:val="24"/>
         </w:rPr>
-        <w:t xml:space="preserve">the pointwise </w:t>
+        <w:t xml:space="preserve">the </w:t>
+      </w:r>
+      <w:r>
+        <w:rPr>
+          <w:i/>
+          <w:iCs/>
+          <w:sz w:val="24"/>
+          <w:szCs w:val="24"/>
+        </w:rPr>
+        <w:t xml:space="preserve">pointwise </w:t>
       </w:r>
       <w:r>
         <w:rPr>
@@ -3048,42 +3054,90 @@
           <w:szCs w:val="32"/>
         </w:rPr>
       </w:pPr>
-      <w:r>
-        <w:rPr>
-          <w:b/>
-          <w:bCs/>
-          <w:sz w:val="32"/>
-          <w:szCs w:val="32"/>
-        </w:rPr>
-        <w:t>Figure</w:t>
-      </w:r>
-      <w:r>
-        <w:rPr>
-          <w:b/>
-          <w:bCs/>
-          <w:sz w:val="32"/>
-          <w:szCs w:val="32"/>
-        </w:rPr>
-        <w:t xml:space="preserve"> -</w:t>
-      </w:r>
-      <w:r>
-        <w:rPr>
-          <w:b/>
-          <w:bCs/>
-          <w:sz w:val="40"/>
-          <w:szCs w:val="40"/>
-        </w:rPr>
-        <w:t xml:space="preserve"> </w:t>
-      </w:r>
-      <w:r>
-        <w:rPr>
-          <w:b/>
-          <w:bCs/>
-          <w:sz w:val="32"/>
-          <w:szCs w:val="32"/>
-        </w:rPr>
-        <w:t>Separable CONV</w:t>
-      </w:r>
+    </w:p>
+    <w:p>
+      <w:pPr>
+        <w:pStyle w:val="Nessunaspaziatura"/>
+        <w:jc w:val="center"/>
+        <w:rPr>
+          <w:b/>
+          <w:bCs/>
+          <w:sz w:val="32"/>
+          <w:szCs w:val="32"/>
+        </w:rPr>
+      </w:pPr>
+    </w:p>
+    <w:p>
+      <w:pPr>
+        <w:pStyle w:val="Nessunaspaziatura"/>
+        <w:jc w:val="center"/>
+        <w:rPr>
+          <w:b/>
+          <w:bCs/>
+          <w:sz w:val="32"/>
+          <w:szCs w:val="32"/>
+        </w:rPr>
+      </w:pPr>
+    </w:p>
+    <w:p>
+      <w:pPr>
+        <w:pStyle w:val="Nessunaspaziatura"/>
+        <w:jc w:val="center"/>
+        <w:rPr>
+          <w:b/>
+          <w:bCs/>
+          <w:sz w:val="32"/>
+          <w:szCs w:val="32"/>
+        </w:rPr>
+      </w:pPr>
+    </w:p>
+    <w:p>
+      <w:pPr>
+        <w:pStyle w:val="Nessunaspaziatura"/>
+        <w:jc w:val="center"/>
+        <w:rPr>
+          <w:b/>
+          <w:bCs/>
+          <w:sz w:val="32"/>
+          <w:szCs w:val="32"/>
+        </w:rPr>
+      </w:pPr>
+    </w:p>
+    <w:p>
+      <w:pPr>
+        <w:pStyle w:val="Nessunaspaziatura"/>
+        <w:jc w:val="center"/>
+        <w:rPr>
+          <w:b/>
+          <w:bCs/>
+          <w:sz w:val="32"/>
+          <w:szCs w:val="32"/>
+        </w:rPr>
+      </w:pPr>
+    </w:p>
+    <w:p>
+      <w:pPr>
+        <w:pStyle w:val="Nessunaspaziatura"/>
+        <w:jc w:val="center"/>
+        <w:rPr>
+          <w:b/>
+          <w:bCs/>
+          <w:sz w:val="32"/>
+          <w:szCs w:val="32"/>
+        </w:rPr>
+      </w:pPr>
+    </w:p>
+    <w:p>
+      <w:pPr>
+        <w:pStyle w:val="Nessunaspaziatura"/>
+        <w:jc w:val="center"/>
+        <w:rPr>
+          <w:b/>
+          <w:bCs/>
+          <w:sz w:val="32"/>
+          <w:szCs w:val="32"/>
+        </w:rPr>
+      </w:pPr>
     </w:p>
     <w:p>
       <w:pPr>
@@ -3100,10 +3154,11 @@
         <w:rPr>
           <w:noProof/>
         </w:rPr>
+        <w:lastRenderedPageBreak/>
         <w:drawing>
-          <wp:inline distT="0" distB="0" distL="0" distR="0" wp14:anchorId="43D1C1C3" wp14:editId="39D3CEC9">
-            <wp:extent cx="2114685" cy="1590950"/>
-            <wp:effectExtent l="0" t="0" r="0" b="9525"/>
+          <wp:inline distT="0" distB="0" distL="0" distR="0" wp14:anchorId="43D1C1C3" wp14:editId="07ABCE1B">
+            <wp:extent cx="5613403" cy="4223154"/>
+            <wp:effectExtent l="0" t="0" r="6350" b="6350"/>
             <wp:docPr id="7" name="Immagine 7"/>
             <wp:cNvGraphicFramePr>
               <a:graphicFrameLocks xmlns:a="http://schemas.openxmlformats.org/drawingml/2006/main" noChangeAspect="1"/>
@@ -3124,7 +3179,7 @@
                   <pic:spPr>
                     <a:xfrm>
                       <a:off x="0" y="0"/>
-                      <a:ext cx="2133512" cy="1605114"/>
+                      <a:ext cx="5716197" cy="4300489"/>
                     </a:xfrm>
                     <a:prstGeom prst="rect">
                       <a:avLst/>
@@ -3175,23 +3230,7 @@
           <w:sz w:val="24"/>
           <w:szCs w:val="24"/>
         </w:rPr>
-        <w:t xml:space="preserve">The </w:t>
-      </w:r>
-      <w:proofErr w:type="spellStart"/>
-      <w:r>
-        <w:rPr>
-          <w:sz w:val="24"/>
-          <w:szCs w:val="24"/>
-        </w:rPr>
-        <w:t>depthwise</w:t>
-      </w:r>
-      <w:proofErr w:type="spellEnd"/>
-      <w:r>
-        <w:rPr>
-          <w:sz w:val="24"/>
-          <w:szCs w:val="24"/>
-        </w:rPr>
-        <w:t xml:space="preserve"> convolution corresponds to </w:t>
+        <w:t xml:space="preserve">The depthwise convolution corresponds to </w:t>
       </w:r>
       <w:r>
         <w:rPr>
@@ -3205,7 +3244,23 @@
           <w:sz w:val="24"/>
           <w:szCs w:val="24"/>
         </w:rPr>
-        <w:t xml:space="preserve"> 1 filter for each channel.</w:t>
+        <w:t xml:space="preserve"> 1 filter for </w:t>
+      </w:r>
+      <w:r>
+        <w:rPr>
+          <w:i/>
+          <w:iCs/>
+          <w:sz w:val="24"/>
+          <w:szCs w:val="24"/>
+        </w:rPr>
+        <w:t>each</w:t>
+      </w:r>
+      <w:r>
+        <w:rPr>
+          <w:sz w:val="24"/>
+          <w:szCs w:val="24"/>
+        </w:rPr>
+        <w:t xml:space="preserve"> channel.</w:t>
       </w:r>
     </w:p>
     <w:p>
@@ -3308,38 +3363,20 @@
         </w:rPr>
         <w:t xml:space="preserve">a </w:t>
       </w:r>
-      <w:proofErr w:type="spellStart"/>
-      <w:r>
-        <w:rPr>
-          <w:sz w:val="24"/>
-          <w:szCs w:val="24"/>
-        </w:rPr>
-        <w:t>Relu</w:t>
-      </w:r>
-      <w:proofErr w:type="spellEnd"/>
-      <w:r>
-        <w:rPr>
-          <w:sz w:val="24"/>
-          <w:szCs w:val="24"/>
-        </w:rPr>
-        <w:t xml:space="preserve"> activation</w:t>
-      </w:r>
-      <w:r>
-        <w:rPr>
-          <w:sz w:val="24"/>
-          <w:szCs w:val="24"/>
-        </w:rPr>
-        <w:t xml:space="preserve"> </w:t>
-      </w:r>
-      <w:proofErr w:type="spellStart"/>
-      <w:r>
-        <w:rPr>
-          <w:sz w:val="24"/>
-          <w:szCs w:val="24"/>
-        </w:rPr>
-        <w:t>fuction</w:t>
-      </w:r>
-      <w:proofErr w:type="spellEnd"/>
+      <w:r>
+        <w:rPr>
+          <w:sz w:val="24"/>
+          <w:szCs w:val="24"/>
+        </w:rPr>
+        <w:t>Relu activation</w:t>
+      </w:r>
+      <w:r>
+        <w:rPr>
+          <w:sz w:val="24"/>
+          <w:szCs w:val="24"/>
+        </w:rPr>
+        <w:t xml:space="preserve"> fuction</w:t>
+      </w:r>
       <w:r>
         <w:rPr>
           <w:sz w:val="24"/>
@@ -3451,65 +3488,111 @@
           <w:szCs w:val="32"/>
         </w:rPr>
       </w:pPr>
-      <w:proofErr w:type="spellStart"/>
-      <w:r>
-        <w:rPr>
-          <w:b/>
-          <w:bCs/>
-          <w:sz w:val="32"/>
-          <w:szCs w:val="32"/>
+    </w:p>
+    <w:p>
+      <w:pPr>
+        <w:pStyle w:val="Nessunaspaziatura"/>
+        <w:jc w:val="center"/>
+        <w:rPr>
+          <w:b/>
+          <w:bCs/>
+          <w:sz w:val="32"/>
+          <w:szCs w:val="32"/>
+        </w:rPr>
+      </w:pPr>
+    </w:p>
+    <w:p>
+      <w:pPr>
+        <w:pStyle w:val="Nessunaspaziatura"/>
+        <w:jc w:val="center"/>
+        <w:rPr>
+          <w:b/>
+          <w:bCs/>
+          <w:sz w:val="32"/>
+          <w:szCs w:val="32"/>
+        </w:rPr>
+      </w:pPr>
+    </w:p>
+    <w:p>
+      <w:pPr>
+        <w:pStyle w:val="Nessunaspaziatura"/>
+        <w:jc w:val="center"/>
+        <w:rPr>
+          <w:b/>
+          <w:bCs/>
+          <w:sz w:val="32"/>
+          <w:szCs w:val="32"/>
+        </w:rPr>
+      </w:pPr>
+    </w:p>
+    <w:p>
+      <w:pPr>
+        <w:pStyle w:val="Nessunaspaziatura"/>
+        <w:jc w:val="center"/>
+        <w:rPr>
+          <w:b/>
+          <w:bCs/>
+          <w:sz w:val="32"/>
+          <w:szCs w:val="32"/>
+        </w:rPr>
+      </w:pPr>
+    </w:p>
+    <w:p>
+      <w:pPr>
+        <w:pStyle w:val="Nessunaspaziatura"/>
+        <w:jc w:val="center"/>
+        <w:rPr>
+          <w:b/>
+          <w:bCs/>
+          <w:sz w:val="32"/>
+          <w:szCs w:val="32"/>
+        </w:rPr>
+      </w:pPr>
+    </w:p>
+    <w:p>
+      <w:pPr>
+        <w:pStyle w:val="Nessunaspaziatura"/>
+        <w:jc w:val="center"/>
+        <w:rPr>
+          <w:b/>
+          <w:bCs/>
+          <w:sz w:val="32"/>
+          <w:szCs w:val="32"/>
+        </w:rPr>
+      </w:pPr>
+    </w:p>
+    <w:p>
+      <w:pPr>
+        <w:pStyle w:val="Nessunaspaziatura"/>
+        <w:jc w:val="center"/>
+        <w:rPr>
+          <w:b/>
+          <w:bCs/>
+          <w:sz w:val="32"/>
+          <w:szCs w:val="32"/>
+        </w:rPr>
+      </w:pPr>
+    </w:p>
+    <w:p>
+      <w:pPr>
+        <w:pStyle w:val="Nessunaspaziatura"/>
+        <w:jc w:val="center"/>
+        <w:rPr>
+          <w:b/>
+          <w:bCs/>
+          <w:sz w:val="32"/>
+          <w:szCs w:val="32"/>
+        </w:rPr>
+      </w:pPr>
+      <w:r>
+        <w:rPr>
+          <w:noProof/>
         </w:rPr>
         <w:lastRenderedPageBreak/>
-        <w:t>DSConv</w:t>
-      </w:r>
-      <w:proofErr w:type="spellEnd"/>
-      <w:r>
-        <w:rPr>
-          <w:b/>
-          <w:bCs/>
-          <w:sz w:val="32"/>
-          <w:szCs w:val="32"/>
-        </w:rPr>
-        <w:t xml:space="preserve"> Model </w:t>
-      </w:r>
-      <w:r>
-        <w:rPr>
-          <w:b/>
-          <w:bCs/>
-          <w:sz w:val="32"/>
-          <w:szCs w:val="32"/>
-        </w:rPr>
-        <w:t>–</w:t>
-      </w:r>
-      <w:r>
-        <w:rPr>
-          <w:b/>
-          <w:bCs/>
-          <w:sz w:val="32"/>
-          <w:szCs w:val="32"/>
-        </w:rPr>
-        <w:t xml:space="preserve"> Large</w:t>
-      </w:r>
-    </w:p>
-    <w:p>
-      <w:pPr>
-        <w:pStyle w:val="Nessunaspaziatura"/>
-        <w:jc w:val="center"/>
-        <w:rPr>
-          <w:b/>
-          <w:bCs/>
-          <w:sz w:val="32"/>
-          <w:szCs w:val="32"/>
-        </w:rPr>
-      </w:pPr>
-      <w:r>
-        <w:rPr>
-          <w:noProof/>
-        </w:rPr>
         <w:drawing>
-          <wp:inline distT="0" distB="0" distL="0" distR="0" wp14:anchorId="08A509E2" wp14:editId="747B558B">
-            <wp:extent cx="2304499" cy="1727776"/>
-            <wp:effectExtent l="0" t="0" r="635" b="6350"/>
+          <wp:inline distT="0" distB="0" distL="0" distR="0" wp14:anchorId="08A509E2" wp14:editId="2E34EEFE">
+            <wp:extent cx="5682171" cy="4260153"/>
+            <wp:effectExtent l="0" t="0" r="0" b="7620"/>
             <wp:docPr id="8" name="Immagine 8"/>
             <wp:cNvGraphicFramePr>
               <a:graphicFrameLocks xmlns:a="http://schemas.openxmlformats.org/drawingml/2006/main" noChangeAspect="1"/>
@@ -3530,7 +3613,7 @@
                   <pic:spPr>
                     <a:xfrm>
                       <a:off x="0" y="0"/>
-                      <a:ext cx="2320602" cy="1739849"/>
+                      <a:ext cx="5783152" cy="4335862"/>
                     </a:xfrm>
                     <a:prstGeom prst="rect">
                       <a:avLst/>
@@ -3564,14 +3647,28 @@
           <w:sz w:val="24"/>
           <w:szCs w:val="24"/>
         </w:rPr>
-        <w:t xml:space="preserve"> Depth separable</w:t>
-      </w:r>
-      <w:r>
-        <w:rPr>
-          <w:sz w:val="24"/>
-          <w:szCs w:val="24"/>
-        </w:rPr>
-        <w:t xml:space="preserve"> model </w:t>
+        <w:t xml:space="preserve"> </w:t>
+      </w:r>
+      <w:r>
+        <w:rPr>
+          <w:sz w:val="24"/>
+          <w:szCs w:val="24"/>
+        </w:rPr>
+        <w:t>model</w:t>
+      </w:r>
+      <w:r>
+        <w:rPr>
+          <w:sz w:val="24"/>
+          <w:szCs w:val="24"/>
+        </w:rPr>
+        <w:t xml:space="preserve"> we implemented</w:t>
+      </w:r>
+      <w:r>
+        <w:rPr>
+          <w:sz w:val="24"/>
+          <w:szCs w:val="24"/>
+        </w:rPr>
+        <w:t xml:space="preserve"> </w:t>
       </w:r>
       <w:r>
         <w:rPr>
@@ -3585,22 +3682,14 @@
           <w:sz w:val="24"/>
           <w:szCs w:val="24"/>
         </w:rPr>
-        <w:t xml:space="preserve"> as input the Mel spectrum or MFCC or MFCC+</w:t>
-      </w:r>
-      <w:r>
-        <w:rPr>
-          <w:rFonts w:cstheme="minorHAnsi"/>
-          <w:sz w:val="24"/>
-          <w:szCs w:val="24"/>
-        </w:rPr>
-        <w:t>Δ</w:t>
-      </w:r>
-      <w:r>
-        <w:rPr>
-          <w:sz w:val="24"/>
-          <w:szCs w:val="24"/>
-        </w:rPr>
-        <w:t>s</w:t>
+        <w:t xml:space="preserve"> as input the Mel spectrum or MFCC </w:t>
+      </w:r>
+      <w:r>
+        <w:rPr>
+          <w:sz w:val="24"/>
+          <w:szCs w:val="24"/>
+        </w:rPr>
+        <w:t>with or without first and second derivatives</w:t>
       </w:r>
       <w:r>
         <w:rPr>
@@ -3673,7 +3762,21 @@
           <w:sz w:val="24"/>
           <w:szCs w:val="24"/>
         </w:rPr>
-        <w:t xml:space="preserve"> DSConv2D layers. An average</w:t>
+        <w:t xml:space="preserve"> DSConv2D layers</w:t>
+      </w:r>
+      <w:r>
+        <w:rPr>
+          <w:sz w:val="24"/>
+          <w:szCs w:val="24"/>
+        </w:rPr>
+        <w:t xml:space="preserve"> and then we have an</w:t>
+      </w:r>
+      <w:r>
+        <w:rPr>
+          <w:sz w:val="24"/>
+          <w:szCs w:val="24"/>
+        </w:rPr>
+        <w:t xml:space="preserve"> average</w:t>
       </w:r>
       <w:r>
         <w:rPr>
@@ -3715,7 +3818,7 @@
           <w:sz w:val="24"/>
           <w:szCs w:val="24"/>
         </w:rPr>
-        <w:t>fully-connected layer, is used in the end to provide global</w:t>
+        <w:t>fully</w:t>
       </w:r>
       <w:r>
         <w:rPr>
@@ -3729,21 +3832,14 @@
           <w:sz w:val="24"/>
           <w:szCs w:val="24"/>
         </w:rPr>
-        <w:t>interaction and reduce the total number of parameters in the</w:t>
-      </w:r>
-      <w:r>
-        <w:rPr>
-          <w:sz w:val="24"/>
-          <w:szCs w:val="24"/>
-        </w:rPr>
-        <w:t xml:space="preserve"> </w:t>
-      </w:r>
-      <w:r>
-        <w:rPr>
-          <w:sz w:val="24"/>
-          <w:szCs w:val="24"/>
-        </w:rPr>
-        <w:t>final layer.</w:t>
+        <w:t>connected layer</w:t>
+      </w:r>
+      <w:r>
+        <w:rPr>
+          <w:sz w:val="24"/>
+          <w:szCs w:val="24"/>
+        </w:rPr>
+        <w:t>.</w:t>
       </w:r>
     </w:p>
     <w:p>
@@ -3815,7 +3911,21 @@
           <w:sz w:val="24"/>
           <w:szCs w:val="24"/>
         </w:rPr>
-        <w:t>, where we tried to reduce the number of parameters still</w:t>
+        <w:t xml:space="preserve">, where we tried to reduce the </w:t>
+      </w:r>
+      <w:r>
+        <w:rPr>
+          <w:sz w:val="24"/>
+          <w:szCs w:val="24"/>
+        </w:rPr>
+        <w:t xml:space="preserve">parameters </w:t>
+      </w:r>
+      <w:r>
+        <w:rPr>
+          <w:sz w:val="24"/>
+          <w:szCs w:val="24"/>
+        </w:rPr>
+        <w:t>number still</w:t>
       </w:r>
       <w:r>
         <w:rPr>
@@ -3846,7 +3956,35 @@
           <w:sz w:val="24"/>
           <w:szCs w:val="24"/>
         </w:rPr>
-        <w:t>For the 10cmd task</w:t>
+        <w:t>For the 10</w:t>
+      </w:r>
+      <w:r>
+        <w:rPr>
+          <w:sz w:val="24"/>
+          <w:szCs w:val="24"/>
+        </w:rPr>
+        <w:t>-</w:t>
+      </w:r>
+      <w:r>
+        <w:rPr>
+          <w:sz w:val="24"/>
+          <w:szCs w:val="24"/>
+        </w:rPr>
+        <w:t>c</w:t>
+      </w:r>
+      <w:r>
+        <w:rPr>
+          <w:sz w:val="24"/>
+          <w:szCs w:val="24"/>
+        </w:rPr>
+        <w:t>ommands</w:t>
+      </w:r>
+      <w:r>
+        <w:rPr>
+          <w:sz w:val="24"/>
+          <w:szCs w:val="24"/>
+        </w:rPr>
+        <w:t xml:space="preserve"> task</w:t>
       </w:r>
       <w:r>
         <w:rPr>
@@ -3874,7 +4012,70 @@
           <w:sz w:val="24"/>
           <w:szCs w:val="24"/>
         </w:rPr>
-        <w:t>the best accuracy of 96% is reached using 80mel</w:t>
+        <w:t>the best accuracy</w:t>
+      </w:r>
+      <w:r>
+        <w:rPr>
+          <w:sz w:val="24"/>
+          <w:szCs w:val="24"/>
+        </w:rPr>
+        <w:t>,</w:t>
+      </w:r>
+      <w:r>
+        <w:rPr>
+          <w:sz w:val="24"/>
+          <w:szCs w:val="24"/>
+        </w:rPr>
+        <w:t xml:space="preserve"> of 96%</w:t>
+      </w:r>
+      <w:r>
+        <w:rPr>
+          <w:sz w:val="24"/>
+          <w:szCs w:val="24"/>
+        </w:rPr>
+        <w:t>, and speed</w:t>
+      </w:r>
+      <w:r>
+        <w:rPr>
+          <w:sz w:val="24"/>
+          <w:szCs w:val="24"/>
+        </w:rPr>
+        <w:t xml:space="preserve"> </w:t>
+      </w:r>
+      <w:r>
+        <w:rPr>
+          <w:sz w:val="24"/>
+          <w:szCs w:val="24"/>
+        </w:rPr>
+        <w:t>are</w:t>
+      </w:r>
+      <w:r>
+        <w:rPr>
+          <w:sz w:val="24"/>
+          <w:szCs w:val="24"/>
+        </w:rPr>
+        <w:t xml:space="preserve"> reached </w:t>
+      </w:r>
+      <w:r>
+        <w:rPr>
+          <w:sz w:val="24"/>
+          <w:szCs w:val="24"/>
+        </w:rPr>
+        <w:t xml:space="preserve">here, </w:t>
+      </w:r>
+      <w:r>
+        <w:rPr>
+          <w:sz w:val="24"/>
+          <w:szCs w:val="24"/>
+        </w:rPr>
+        <w:t xml:space="preserve">using </w:t>
+      </w:r>
+      <w:r>
+        <w:rPr>
+          <w:sz w:val="24"/>
+          <w:szCs w:val="24"/>
+        </w:rPr>
+        <w:t>80 Mels</w:t>
       </w:r>
       <w:r>
         <w:rPr>
@@ -3937,141 +4138,192 @@
           <w:sz w:val="24"/>
           <w:szCs w:val="24"/>
         </w:rPr>
-        <w:t>;</w:t>
-      </w:r>
-    </w:p>
-    <w:p>
-      <w:pPr>
-        <w:pStyle w:val="Nessunaspaziatura"/>
-        <w:numPr>
-          <w:ilvl w:val="0"/>
-          <w:numId w:val="5"/>
-        </w:numPr>
-        <w:jc w:val="both"/>
-        <w:rPr>
-          <w:sz w:val="24"/>
-          <w:szCs w:val="24"/>
-        </w:rPr>
-      </w:pPr>
-      <w:r>
-        <w:rPr>
-          <w:sz w:val="24"/>
-          <w:szCs w:val="24"/>
-        </w:rPr>
-        <w:t>The fastest 80mel</w:t>
-      </w:r>
-      <w:r>
-        <w:rPr>
-          <w:sz w:val="24"/>
-          <w:szCs w:val="24"/>
-        </w:rPr>
-        <w:t xml:space="preserve"> with 41ms</w:t>
-      </w:r>
-      <w:r>
-        <w:rPr>
-          <w:sz w:val="24"/>
-          <w:szCs w:val="24"/>
-        </w:rPr>
-        <w:t>;</w:t>
-      </w:r>
-    </w:p>
-    <w:p>
-      <w:pPr>
-        <w:pStyle w:val="Nessunaspaziatura"/>
-        <w:jc w:val="both"/>
-        <w:rPr>
-          <w:sz w:val="24"/>
-          <w:szCs w:val="24"/>
-        </w:rPr>
-      </w:pPr>
-      <w:r>
-        <w:rPr>
-          <w:sz w:val="24"/>
-          <w:szCs w:val="24"/>
-        </w:rPr>
-        <w:t>For the 21cmd task:</w:t>
-      </w:r>
-      <w:r>
-        <w:rPr>
-          <w:sz w:val="24"/>
-          <w:szCs w:val="24"/>
-        </w:rPr>
-        <w:t xml:space="preserve"> the best accuracy</w:t>
-      </w:r>
-      <w:r>
-        <w:rPr>
-          <w:sz w:val="24"/>
-          <w:szCs w:val="24"/>
-        </w:rPr>
-        <w:t xml:space="preserve"> 93.7%</w:t>
-      </w:r>
-      <w:r>
-        <w:rPr>
-          <w:sz w:val="24"/>
-          <w:szCs w:val="24"/>
-        </w:rPr>
-        <w:t>, the smallest and fastest model using 40MFCC</w:t>
-      </w:r>
-    </w:p>
-    <w:p>
-      <w:pPr>
-        <w:pStyle w:val="Nessunaspaziatura"/>
-        <w:jc w:val="both"/>
-        <w:rPr>
-          <w:sz w:val="24"/>
-          <w:szCs w:val="24"/>
-        </w:rPr>
-      </w:pPr>
-    </w:p>
-    <w:p>
-      <w:pPr>
-        <w:pStyle w:val="Nessunaspaziatura"/>
-        <w:jc w:val="center"/>
-        <w:rPr>
-          <w:b/>
-          <w:bCs/>
-          <w:sz w:val="32"/>
-          <w:szCs w:val="32"/>
-        </w:rPr>
-      </w:pPr>
-      <w:proofErr w:type="spellStart"/>
-      <w:r>
-        <w:rPr>
-          <w:b/>
-          <w:bCs/>
-          <w:sz w:val="32"/>
-          <w:szCs w:val="32"/>
-        </w:rPr>
-        <w:t>DSConv</w:t>
-      </w:r>
-      <w:proofErr w:type="spellEnd"/>
-      <w:r>
-        <w:rPr>
-          <w:b/>
-          <w:bCs/>
-          <w:sz w:val="32"/>
-          <w:szCs w:val="32"/>
-        </w:rPr>
-        <w:t xml:space="preserve"> Model </w:t>
-      </w:r>
-      <w:r>
-        <w:rPr>
-          <w:b/>
-          <w:bCs/>
-          <w:sz w:val="32"/>
-          <w:szCs w:val="32"/>
-        </w:rPr>
-        <w:t>–</w:t>
-      </w:r>
-      <w:r>
-        <w:rPr>
-          <w:b/>
-          <w:bCs/>
-          <w:sz w:val="32"/>
-          <w:szCs w:val="32"/>
-        </w:rPr>
-        <w:t xml:space="preserve"> Medium</w:t>
-      </w:r>
+        <w:t>.</w:t>
+      </w:r>
+    </w:p>
+    <w:p>
+      <w:pPr>
+        <w:pStyle w:val="Nessunaspaziatura"/>
+        <w:jc w:val="both"/>
+        <w:rPr>
+          <w:sz w:val="24"/>
+          <w:szCs w:val="24"/>
+        </w:rPr>
+      </w:pPr>
+      <w:r>
+        <w:rPr>
+          <w:sz w:val="24"/>
+          <w:szCs w:val="24"/>
+        </w:rPr>
+        <w:t>For the 21</w:t>
+      </w:r>
+      <w:r>
+        <w:rPr>
+          <w:sz w:val="24"/>
+          <w:szCs w:val="24"/>
+        </w:rPr>
+        <w:t>-commands</w:t>
+      </w:r>
+      <w:r>
+        <w:rPr>
+          <w:sz w:val="24"/>
+          <w:szCs w:val="24"/>
+        </w:rPr>
+        <w:t xml:space="preserve"> task:</w:t>
+      </w:r>
+      <w:r>
+        <w:rPr>
+          <w:sz w:val="24"/>
+          <w:szCs w:val="24"/>
+        </w:rPr>
+        <w:t xml:space="preserve"> the best model </w:t>
+      </w:r>
+      <w:r>
+        <w:rPr>
+          <w:sz w:val="24"/>
+          <w:szCs w:val="24"/>
+        </w:rPr>
+        <w:t>is the</w:t>
+      </w:r>
+      <w:r>
+        <w:rPr>
+          <w:sz w:val="24"/>
+          <w:szCs w:val="24"/>
+        </w:rPr>
+        <w:t xml:space="preserve"> 40MFCC</w:t>
+      </w:r>
+      <w:r>
+        <w:rPr>
+          <w:sz w:val="24"/>
+          <w:szCs w:val="24"/>
+        </w:rPr>
+        <w:t xml:space="preserve"> one</w:t>
+      </w:r>
+      <w:r>
+        <w:rPr>
+          <w:sz w:val="24"/>
+          <w:szCs w:val="24"/>
+        </w:rPr>
+        <w:t xml:space="preserve"> considering all the three different points of view.</w:t>
+      </w:r>
+    </w:p>
+    <w:p>
+      <w:pPr>
+        <w:pStyle w:val="Nessunaspaziatura"/>
+        <w:jc w:val="both"/>
+        <w:rPr>
+          <w:sz w:val="24"/>
+          <w:szCs w:val="24"/>
+        </w:rPr>
+      </w:pPr>
+    </w:p>
+    <w:p>
+      <w:pPr>
+        <w:pStyle w:val="Nessunaspaziatura"/>
+        <w:jc w:val="center"/>
+        <w:rPr>
+          <w:b/>
+          <w:bCs/>
+          <w:sz w:val="32"/>
+          <w:szCs w:val="32"/>
+        </w:rPr>
+      </w:pPr>
+    </w:p>
+    <w:p>
+      <w:pPr>
+        <w:pStyle w:val="Nessunaspaziatura"/>
+        <w:jc w:val="center"/>
+        <w:rPr>
+          <w:b/>
+          <w:bCs/>
+          <w:sz w:val="32"/>
+          <w:szCs w:val="32"/>
+        </w:rPr>
+      </w:pPr>
+    </w:p>
+    <w:p>
+      <w:pPr>
+        <w:pStyle w:val="Nessunaspaziatura"/>
+        <w:jc w:val="center"/>
+        <w:rPr>
+          <w:b/>
+          <w:bCs/>
+          <w:sz w:val="32"/>
+          <w:szCs w:val="32"/>
+        </w:rPr>
+      </w:pPr>
+    </w:p>
+    <w:p>
+      <w:pPr>
+        <w:pStyle w:val="Nessunaspaziatura"/>
+        <w:jc w:val="center"/>
+        <w:rPr>
+          <w:b/>
+          <w:bCs/>
+          <w:sz w:val="32"/>
+          <w:szCs w:val="32"/>
+        </w:rPr>
+      </w:pPr>
+    </w:p>
+    <w:p>
+      <w:pPr>
+        <w:pStyle w:val="Nessunaspaziatura"/>
+        <w:jc w:val="center"/>
+        <w:rPr>
+          <w:b/>
+          <w:bCs/>
+          <w:sz w:val="32"/>
+          <w:szCs w:val="32"/>
+        </w:rPr>
+      </w:pPr>
+    </w:p>
+    <w:p>
+      <w:pPr>
+        <w:pStyle w:val="Nessunaspaziatura"/>
+        <w:jc w:val="center"/>
+        <w:rPr>
+          <w:b/>
+          <w:bCs/>
+          <w:sz w:val="32"/>
+          <w:szCs w:val="32"/>
+        </w:rPr>
+      </w:pPr>
+    </w:p>
+    <w:p>
+      <w:pPr>
+        <w:pStyle w:val="Nessunaspaziatura"/>
+        <w:jc w:val="center"/>
+        <w:rPr>
+          <w:b/>
+          <w:bCs/>
+          <w:sz w:val="32"/>
+          <w:szCs w:val="32"/>
+        </w:rPr>
+      </w:pPr>
+    </w:p>
+    <w:p>
+      <w:pPr>
+        <w:pStyle w:val="Nessunaspaziatura"/>
+        <w:jc w:val="center"/>
+        <w:rPr>
+          <w:b/>
+          <w:bCs/>
+          <w:sz w:val="32"/>
+          <w:szCs w:val="32"/>
+        </w:rPr>
+      </w:pPr>
+    </w:p>
+    <w:p>
+      <w:pPr>
+        <w:pStyle w:val="Nessunaspaziatura"/>
+        <w:jc w:val="center"/>
+        <w:rPr>
+          <w:b/>
+          <w:bCs/>
+          <w:sz w:val="32"/>
+          <w:szCs w:val="32"/>
+        </w:rPr>
+      </w:pPr>
     </w:p>
     <w:p>
       <w:pPr>
@@ -4088,10 +4340,11 @@
         <w:rPr>
           <w:noProof/>
         </w:rPr>
+        <w:lastRenderedPageBreak/>
         <w:drawing>
-          <wp:inline distT="0" distB="0" distL="0" distR="0" wp14:anchorId="65C3F6B2" wp14:editId="6354E590">
-            <wp:extent cx="2130076" cy="1593688"/>
-            <wp:effectExtent l="0" t="0" r="3810" b="6985"/>
+          <wp:inline distT="0" distB="0" distL="0" distR="0" wp14:anchorId="65C3F6B2" wp14:editId="08B20A5C">
+            <wp:extent cx="5580963" cy="4175584"/>
+            <wp:effectExtent l="0" t="0" r="1270" b="0"/>
             <wp:docPr id="9" name="Immagine 9"/>
             <wp:cNvGraphicFramePr>
               <a:graphicFrameLocks xmlns:a="http://schemas.openxmlformats.org/drawingml/2006/main" noChangeAspect="1"/>
@@ -4112,7 +4365,7 @@
                   <pic:spPr>
                     <a:xfrm>
                       <a:off x="0" y="0"/>
-                      <a:ext cx="2147223" cy="1606517"/>
+                      <a:ext cx="5668485" cy="4241066"/>
                     </a:xfrm>
                     <a:prstGeom prst="rect">
                       <a:avLst/>
@@ -4139,14 +4392,30 @@
           <w:sz w:val="24"/>
           <w:szCs w:val="24"/>
         </w:rPr>
-        <w:t>The n</w:t>
-      </w:r>
-      <w:r>
-        <w:rPr>
-          <w:sz w:val="24"/>
-          <w:szCs w:val="24"/>
-        </w:rPr>
-        <w:t xml:space="preserve">etwork is the same </w:t>
+        <w:t xml:space="preserve">The </w:t>
+      </w:r>
+      <w:r>
+        <w:rPr>
+          <w:i/>
+          <w:iCs/>
+          <w:sz w:val="24"/>
+          <w:szCs w:val="24"/>
+        </w:rPr>
+        <w:t>Medium</w:t>
+      </w:r>
+      <w:r>
+        <w:rPr>
+          <w:sz w:val="24"/>
+          <w:szCs w:val="24"/>
+        </w:rPr>
+        <w:t xml:space="preserve"> variant</w:t>
+      </w:r>
+      <w:r>
+        <w:rPr>
+          <w:sz w:val="24"/>
+          <w:szCs w:val="24"/>
+        </w:rPr>
+        <w:t xml:space="preserve"> is the same </w:t>
       </w:r>
       <w:r>
         <w:rPr>
@@ -4167,23 +4436,21 @@
           <w:sz w:val="24"/>
           <w:szCs w:val="24"/>
         </w:rPr>
-        <w:t xml:space="preserve"> but with a </w:t>
-      </w:r>
-      <w:proofErr w:type="spellStart"/>
-      <w:r>
-        <w:rPr>
-          <w:sz w:val="24"/>
-          <w:szCs w:val="24"/>
-        </w:rPr>
-        <w:t>DSConv</w:t>
-      </w:r>
-      <w:proofErr w:type="spellEnd"/>
-      <w:r>
-        <w:rPr>
-          <w:sz w:val="24"/>
-          <w:szCs w:val="24"/>
-        </w:rPr>
-        <w:t xml:space="preserve"> layer less and, for each </w:t>
+        <w:t xml:space="preserve"> but with </w:t>
+      </w:r>
+      <w:r>
+        <w:rPr>
+          <w:sz w:val="24"/>
+          <w:szCs w:val="24"/>
+        </w:rPr>
+        <w:t>4 DSConv layers instead of 5 and</w:t>
+      </w:r>
+      <w:r>
+        <w:rPr>
+          <w:sz w:val="24"/>
+          <w:szCs w:val="24"/>
+        </w:rPr>
+        <w:t xml:space="preserve"> for each </w:t>
       </w:r>
       <w:r>
         <w:rPr>
@@ -4197,38 +4464,53 @@
           <w:sz w:val="24"/>
           <w:szCs w:val="24"/>
         </w:rPr>
-        <w:t xml:space="preserve"> we use less filters. For example in the large</w:t>
-      </w:r>
-      <w:r>
-        <w:rPr>
-          <w:sz w:val="24"/>
-          <w:szCs w:val="24"/>
-        </w:rPr>
-        <w:t xml:space="preserve"> one</w:t>
-      </w:r>
-      <w:r>
-        <w:rPr>
-          <w:sz w:val="24"/>
-          <w:szCs w:val="24"/>
-        </w:rPr>
-        <w:t xml:space="preserve"> we used 276 filters while in the medium 172.</w:t>
-      </w:r>
-    </w:p>
-    <w:p>
-      <w:pPr>
-        <w:pStyle w:val="Nessunaspaziatura"/>
-        <w:jc w:val="both"/>
-        <w:rPr>
-          <w:sz w:val="24"/>
-          <w:szCs w:val="24"/>
-        </w:rPr>
-      </w:pPr>
-      <w:r>
-        <w:rPr>
-          <w:sz w:val="24"/>
-          <w:szCs w:val="24"/>
-        </w:rPr>
-        <w:t>For the 10cmd task:</w:t>
+        <w:t xml:space="preserve"> we use</w:t>
+      </w:r>
+      <w:r>
+        <w:rPr>
+          <w:sz w:val="24"/>
+          <w:szCs w:val="24"/>
+        </w:rPr>
+        <w:t xml:space="preserve">d a smaller number of </w:t>
+      </w:r>
+      <w:r>
+        <w:rPr>
+          <w:sz w:val="24"/>
+          <w:szCs w:val="24"/>
+        </w:rPr>
+        <w:t>filters</w:t>
+      </w:r>
+      <w:r>
+        <w:rPr>
+          <w:sz w:val="24"/>
+          <w:szCs w:val="24"/>
+        </w:rPr>
+        <w:t>: i</w:t>
+      </w:r>
+      <w:r>
+        <w:rPr>
+          <w:sz w:val="24"/>
+          <w:szCs w:val="24"/>
+        </w:rPr>
+        <w:t xml:space="preserve">n the </w:t>
+      </w:r>
+      <w:r>
+        <w:rPr>
+          <w:i/>
+          <w:iCs/>
+          <w:sz w:val="24"/>
+          <w:szCs w:val="24"/>
+        </w:rPr>
+        <w:t>L</w:t>
+      </w:r>
+      <w:r>
+        <w:rPr>
+          <w:i/>
+          <w:iCs/>
+          <w:sz w:val="24"/>
+          <w:szCs w:val="24"/>
+        </w:rPr>
+        <w:t>arge</w:t>
       </w:r>
       <w:r>
         <w:rPr>
@@ -4242,6 +4524,72 @@
           <w:sz w:val="24"/>
           <w:szCs w:val="24"/>
         </w:rPr>
+        <w:t>model</w:t>
+      </w:r>
+      <w:r>
+        <w:rPr>
+          <w:sz w:val="24"/>
+          <w:szCs w:val="24"/>
+        </w:rPr>
+        <w:t xml:space="preserve"> we used 276 filters while </w:t>
+      </w:r>
+      <w:r>
+        <w:rPr>
+          <w:sz w:val="24"/>
+          <w:szCs w:val="24"/>
+        </w:rPr>
+        <w:t>here</w:t>
+      </w:r>
+      <w:r>
+        <w:rPr>
+          <w:sz w:val="24"/>
+          <w:szCs w:val="24"/>
+        </w:rPr>
+        <w:t xml:space="preserve"> 172.</w:t>
+      </w:r>
+    </w:p>
+    <w:p>
+      <w:pPr>
+        <w:pStyle w:val="Nessunaspaziatura"/>
+        <w:jc w:val="both"/>
+        <w:rPr>
+          <w:sz w:val="24"/>
+          <w:szCs w:val="24"/>
+        </w:rPr>
+      </w:pPr>
+      <w:r>
+        <w:rPr>
+          <w:sz w:val="24"/>
+          <w:szCs w:val="24"/>
+        </w:rPr>
+        <w:t>For the 10</w:t>
+      </w:r>
+      <w:r>
+        <w:rPr>
+          <w:sz w:val="24"/>
+          <w:szCs w:val="24"/>
+        </w:rPr>
+        <w:t>-commands</w:t>
+      </w:r>
+      <w:r>
+        <w:rPr>
+          <w:sz w:val="24"/>
+          <w:szCs w:val="24"/>
+        </w:rPr>
+        <w:t xml:space="preserve"> task</w:t>
+      </w:r>
+      <w:r>
+        <w:rPr>
+          <w:sz w:val="24"/>
+          <w:szCs w:val="24"/>
+        </w:rPr>
+        <w:t xml:space="preserve"> </w:t>
+      </w:r>
+      <w:r>
+        <w:rPr>
+          <w:sz w:val="24"/>
+          <w:szCs w:val="24"/>
+        </w:rPr>
         <w:t>t</w:t>
       </w:r>
       <w:r>
@@ -4249,24 +4597,59 @@
           <w:sz w:val="24"/>
           <w:szCs w:val="24"/>
         </w:rPr>
-        <w:t>he best accuracy of 95%, the smallest and fastest model using 40MFCC</w:t>
-      </w:r>
-    </w:p>
-    <w:p>
-      <w:pPr>
-        <w:pStyle w:val="Nessunaspaziatura"/>
-        <w:jc w:val="both"/>
-        <w:rPr>
-          <w:sz w:val="24"/>
-          <w:szCs w:val="24"/>
-        </w:rPr>
-      </w:pPr>
-      <w:r>
-        <w:rPr>
-          <w:sz w:val="24"/>
-          <w:szCs w:val="24"/>
-        </w:rPr>
-        <w:t>For the 21cmd task</w:t>
+        <w:t xml:space="preserve">he best model </w:t>
+      </w:r>
+      <w:r>
+        <w:rPr>
+          <w:sz w:val="24"/>
+          <w:szCs w:val="24"/>
+        </w:rPr>
+        <w:t>is this one:</w:t>
+      </w:r>
+      <w:r>
+        <w:rPr>
+          <w:sz w:val="24"/>
+          <w:szCs w:val="24"/>
+        </w:rPr>
+        <w:t xml:space="preserve"> 40MFCC</w:t>
+      </w:r>
+      <w:r>
+        <w:rPr>
+          <w:sz w:val="24"/>
+          <w:szCs w:val="24"/>
+        </w:rPr>
+        <w:t>.</w:t>
+      </w:r>
+    </w:p>
+    <w:p>
+      <w:pPr>
+        <w:pStyle w:val="Nessunaspaziatura"/>
+        <w:jc w:val="both"/>
+        <w:rPr>
+          <w:sz w:val="24"/>
+          <w:szCs w:val="24"/>
+        </w:rPr>
+      </w:pPr>
+      <w:r>
+        <w:rPr>
+          <w:sz w:val="24"/>
+          <w:szCs w:val="24"/>
+        </w:rPr>
+        <w:t>For the 21</w:t>
+      </w:r>
+      <w:r>
+        <w:rPr>
+          <w:sz w:val="24"/>
+          <w:szCs w:val="24"/>
+        </w:rPr>
+        <w:t>-commands</w:t>
+      </w:r>
+      <w:r>
+        <w:rPr>
+          <w:sz w:val="24"/>
+          <w:szCs w:val="24"/>
+        </w:rPr>
+        <w:t xml:space="preserve"> task</w:t>
       </w:r>
       <w:r>
         <w:rPr>
@@ -4294,7 +4677,42 @@
           <w:sz w:val="24"/>
           <w:szCs w:val="24"/>
         </w:rPr>
-        <w:t>the best accuracy of 92.7% is reached using 80mel.</w:t>
+        <w:t>the best accuracy of 92.7%</w:t>
+      </w:r>
+      <w:r>
+        <w:rPr>
+          <w:sz w:val="24"/>
+          <w:szCs w:val="24"/>
+        </w:rPr>
+        <w:t xml:space="preserve"> and speed</w:t>
+      </w:r>
+      <w:r>
+        <w:rPr>
+          <w:sz w:val="24"/>
+          <w:szCs w:val="24"/>
+        </w:rPr>
+        <w:t xml:space="preserve"> </w:t>
+      </w:r>
+      <w:r>
+        <w:rPr>
+          <w:sz w:val="24"/>
+          <w:szCs w:val="24"/>
+        </w:rPr>
+        <w:t>are</w:t>
+      </w:r>
+      <w:r>
+        <w:rPr>
+          <w:sz w:val="24"/>
+          <w:szCs w:val="24"/>
+        </w:rPr>
+        <w:t xml:space="preserve"> reached using 80</w:t>
+      </w:r>
+      <w:r>
+        <w:rPr>
+          <w:sz w:val="24"/>
+          <w:szCs w:val="24"/>
+        </w:rPr>
+        <w:t xml:space="preserve"> Mels;</w:t>
       </w:r>
     </w:p>
     <w:p>
@@ -4315,179 +4733,204 @@
           <w:sz w:val="24"/>
           <w:szCs w:val="24"/>
         </w:rPr>
-        <w:t>The smallest model is the 40mfcc with 400K parameters</w:t>
-      </w:r>
-    </w:p>
-    <w:p>
-      <w:pPr>
-        <w:pStyle w:val="Nessunaspaziatura"/>
-        <w:numPr>
-          <w:ilvl w:val="0"/>
-          <w:numId w:val="5"/>
-        </w:numPr>
-        <w:jc w:val="both"/>
-        <w:rPr>
-          <w:sz w:val="24"/>
-          <w:szCs w:val="24"/>
-        </w:rPr>
-      </w:pPr>
-      <w:r>
-        <w:rPr>
-          <w:sz w:val="24"/>
-          <w:szCs w:val="24"/>
-        </w:rPr>
-        <w:t>The fastest 80mel with 39ms</w:t>
-      </w:r>
-    </w:p>
-    <w:p>
-      <w:pPr>
-        <w:pStyle w:val="Nessunaspaziatura"/>
-        <w:jc w:val="both"/>
-        <w:rPr>
-          <w:sz w:val="24"/>
-          <w:szCs w:val="24"/>
-        </w:rPr>
-      </w:pPr>
-    </w:p>
-    <w:p>
-      <w:pPr>
-        <w:pStyle w:val="Nessunaspaziatura"/>
-        <w:jc w:val="center"/>
-        <w:rPr>
-          <w:b/>
-          <w:bCs/>
-          <w:sz w:val="32"/>
-          <w:szCs w:val="32"/>
-        </w:rPr>
-      </w:pPr>
-    </w:p>
-    <w:p>
-      <w:pPr>
-        <w:pStyle w:val="Nessunaspaziatura"/>
-        <w:jc w:val="center"/>
-        <w:rPr>
-          <w:b/>
-          <w:bCs/>
-          <w:sz w:val="32"/>
-          <w:szCs w:val="32"/>
-        </w:rPr>
-      </w:pPr>
-    </w:p>
-    <w:p>
-      <w:pPr>
-        <w:pStyle w:val="Nessunaspaziatura"/>
-        <w:jc w:val="center"/>
-        <w:rPr>
-          <w:b/>
-          <w:bCs/>
-          <w:sz w:val="32"/>
-          <w:szCs w:val="32"/>
-        </w:rPr>
-      </w:pPr>
-    </w:p>
-    <w:p>
-      <w:pPr>
-        <w:pStyle w:val="Nessunaspaziatura"/>
-        <w:jc w:val="center"/>
-        <w:rPr>
-          <w:b/>
-          <w:bCs/>
-          <w:sz w:val="32"/>
-          <w:szCs w:val="32"/>
-        </w:rPr>
-      </w:pPr>
-    </w:p>
-    <w:p>
-      <w:pPr>
-        <w:pStyle w:val="Nessunaspaziatura"/>
-        <w:jc w:val="center"/>
-        <w:rPr>
-          <w:b/>
-          <w:bCs/>
-          <w:sz w:val="32"/>
-          <w:szCs w:val="32"/>
-        </w:rPr>
-      </w:pPr>
-    </w:p>
-    <w:p>
-      <w:pPr>
-        <w:pStyle w:val="Nessunaspaziatura"/>
-        <w:jc w:val="center"/>
-        <w:rPr>
-          <w:b/>
-          <w:bCs/>
-          <w:sz w:val="32"/>
-          <w:szCs w:val="32"/>
-        </w:rPr>
-      </w:pPr>
-      <w:proofErr w:type="spellStart"/>
-      <w:r>
-        <w:rPr>
-          <w:b/>
-          <w:bCs/>
-          <w:sz w:val="32"/>
-          <w:szCs w:val="32"/>
+        <w:t>The smallest model is the 40</w:t>
+      </w:r>
+      <w:r>
+        <w:rPr>
+          <w:sz w:val="24"/>
+          <w:szCs w:val="24"/>
+        </w:rPr>
+        <w:t xml:space="preserve"> MFCC</w:t>
+      </w:r>
+      <w:r>
+        <w:rPr>
+          <w:sz w:val="24"/>
+          <w:szCs w:val="24"/>
+        </w:rPr>
+        <w:t xml:space="preserve"> with 400K parameters</w:t>
+      </w:r>
+      <w:r>
+        <w:rPr>
+          <w:sz w:val="24"/>
+          <w:szCs w:val="24"/>
+        </w:rPr>
+        <w:t>.</w:t>
+      </w:r>
+    </w:p>
+    <w:p>
+      <w:pPr>
+        <w:pStyle w:val="Nessunaspaziatura"/>
+        <w:jc w:val="both"/>
+        <w:rPr>
+          <w:sz w:val="24"/>
+          <w:szCs w:val="24"/>
+        </w:rPr>
+      </w:pPr>
+    </w:p>
+    <w:p>
+      <w:pPr>
+        <w:pStyle w:val="Nessunaspaziatura"/>
+        <w:jc w:val="center"/>
+        <w:rPr>
+          <w:b/>
+          <w:bCs/>
+          <w:sz w:val="32"/>
+          <w:szCs w:val="32"/>
+        </w:rPr>
+      </w:pPr>
+    </w:p>
+    <w:p>
+      <w:pPr>
+        <w:pStyle w:val="Nessunaspaziatura"/>
+        <w:jc w:val="center"/>
+        <w:rPr>
+          <w:b/>
+          <w:bCs/>
+          <w:sz w:val="32"/>
+          <w:szCs w:val="32"/>
+        </w:rPr>
+      </w:pPr>
+    </w:p>
+    <w:p>
+      <w:pPr>
+        <w:pStyle w:val="Nessunaspaziatura"/>
+        <w:jc w:val="center"/>
+        <w:rPr>
+          <w:b/>
+          <w:bCs/>
+          <w:sz w:val="32"/>
+          <w:szCs w:val="32"/>
+        </w:rPr>
+      </w:pPr>
+    </w:p>
+    <w:p>
+      <w:pPr>
+        <w:pStyle w:val="Nessunaspaziatura"/>
+        <w:jc w:val="center"/>
+        <w:rPr>
+          <w:b/>
+          <w:bCs/>
+          <w:sz w:val="32"/>
+          <w:szCs w:val="32"/>
+        </w:rPr>
+      </w:pPr>
+    </w:p>
+    <w:p>
+      <w:pPr>
+        <w:pStyle w:val="Nessunaspaziatura"/>
+        <w:jc w:val="center"/>
+        <w:rPr>
+          <w:b/>
+          <w:bCs/>
+          <w:sz w:val="32"/>
+          <w:szCs w:val="32"/>
+        </w:rPr>
+      </w:pPr>
+    </w:p>
+    <w:p>
+      <w:pPr>
+        <w:pStyle w:val="Nessunaspaziatura"/>
+        <w:jc w:val="center"/>
+        <w:rPr>
+          <w:b/>
+          <w:bCs/>
+          <w:sz w:val="32"/>
+          <w:szCs w:val="32"/>
+        </w:rPr>
+      </w:pPr>
+    </w:p>
+    <w:p>
+      <w:pPr>
+        <w:pStyle w:val="Nessunaspaziatura"/>
+        <w:jc w:val="center"/>
+        <w:rPr>
+          <w:b/>
+          <w:bCs/>
+          <w:sz w:val="32"/>
+          <w:szCs w:val="32"/>
+        </w:rPr>
+      </w:pPr>
+    </w:p>
+    <w:p>
+      <w:pPr>
+        <w:pStyle w:val="Nessunaspaziatura"/>
+        <w:jc w:val="center"/>
+        <w:rPr>
+          <w:b/>
+          <w:bCs/>
+          <w:sz w:val="32"/>
+          <w:szCs w:val="32"/>
+        </w:rPr>
+      </w:pPr>
+    </w:p>
+    <w:p>
+      <w:pPr>
+        <w:pStyle w:val="Nessunaspaziatura"/>
+        <w:jc w:val="center"/>
+        <w:rPr>
+          <w:b/>
+          <w:bCs/>
+          <w:sz w:val="32"/>
+          <w:szCs w:val="32"/>
+        </w:rPr>
+      </w:pPr>
+    </w:p>
+    <w:p>
+      <w:pPr>
+        <w:pStyle w:val="Nessunaspaziatura"/>
+        <w:jc w:val="center"/>
+        <w:rPr>
+          <w:b/>
+          <w:bCs/>
+          <w:sz w:val="32"/>
+          <w:szCs w:val="32"/>
+        </w:rPr>
+      </w:pPr>
+    </w:p>
+    <w:p>
+      <w:pPr>
+        <w:pStyle w:val="Nessunaspaziatura"/>
+        <w:jc w:val="center"/>
+        <w:rPr>
+          <w:b/>
+          <w:bCs/>
+          <w:sz w:val="32"/>
+          <w:szCs w:val="32"/>
+        </w:rPr>
+      </w:pPr>
+    </w:p>
+    <w:p>
+      <w:pPr>
+        <w:pStyle w:val="Nessunaspaziatura"/>
+        <w:jc w:val="center"/>
+        <w:rPr>
+          <w:b/>
+          <w:bCs/>
+          <w:sz w:val="32"/>
+          <w:szCs w:val="32"/>
+        </w:rPr>
+      </w:pPr>
+    </w:p>
+    <w:p>
+      <w:pPr>
+        <w:pStyle w:val="Nessunaspaziatura"/>
+        <w:jc w:val="center"/>
+        <w:rPr>
+          <w:b/>
+          <w:bCs/>
+          <w:sz w:val="32"/>
+          <w:szCs w:val="32"/>
+        </w:rPr>
+      </w:pPr>
+      <w:r>
+        <w:rPr>
+          <w:noProof/>
         </w:rPr>
         <w:lastRenderedPageBreak/>
-        <w:t>DSConv</w:t>
-      </w:r>
-      <w:proofErr w:type="spellEnd"/>
-      <w:r>
-        <w:rPr>
-          <w:b/>
-          <w:bCs/>
-          <w:sz w:val="32"/>
-          <w:szCs w:val="32"/>
-        </w:rPr>
-        <w:t xml:space="preserve"> Model </w:t>
-      </w:r>
-      <w:r>
-        <w:rPr>
-          <w:b/>
-          <w:bCs/>
-          <w:sz w:val="32"/>
-          <w:szCs w:val="32"/>
-        </w:rPr>
-        <w:t>–</w:t>
-      </w:r>
-      <w:r>
-        <w:rPr>
-          <w:b/>
-          <w:bCs/>
-          <w:sz w:val="32"/>
-          <w:szCs w:val="32"/>
-        </w:rPr>
-        <w:t xml:space="preserve"> </w:t>
-      </w:r>
-      <w:r>
-        <w:rPr>
-          <w:b/>
-          <w:bCs/>
-          <w:sz w:val="32"/>
-          <w:szCs w:val="32"/>
-        </w:rPr>
-        <w:t>Small</w:t>
-      </w:r>
-    </w:p>
-    <w:p>
-      <w:pPr>
-        <w:pStyle w:val="Nessunaspaziatura"/>
-        <w:jc w:val="center"/>
-        <w:rPr>
-          <w:b/>
-          <w:bCs/>
-          <w:sz w:val="32"/>
-          <w:szCs w:val="32"/>
-        </w:rPr>
-      </w:pPr>
-      <w:r>
-        <w:rPr>
-          <w:noProof/>
-        </w:rPr>
         <w:drawing>
-          <wp:inline distT="0" distB="0" distL="0" distR="0" wp14:anchorId="4D1725A1" wp14:editId="115703E7">
-            <wp:extent cx="2167076" cy="1614852"/>
-            <wp:effectExtent l="0" t="0" r="5080" b="4445"/>
+          <wp:inline distT="0" distB="0" distL="0" distR="0" wp14:anchorId="4D1725A1" wp14:editId="0EBD3F19">
+            <wp:extent cx="5043142" cy="3758026"/>
+            <wp:effectExtent l="0" t="0" r="5715" b="0"/>
             <wp:docPr id="10" name="Immagine 10"/>
             <wp:cNvGraphicFramePr>
               <a:graphicFrameLocks xmlns:a="http://schemas.openxmlformats.org/drawingml/2006/main" noChangeAspect="1"/>
@@ -4508,7 +4951,7 @@
                   <pic:spPr>
                     <a:xfrm>
                       <a:off x="0" y="0"/>
-                      <a:ext cx="2177268" cy="1622447"/>
+                      <a:ext cx="5092688" cy="3794946"/>
                     </a:xfrm>
                     <a:prstGeom prst="rect">
                       <a:avLst/>
@@ -4535,24 +4978,61 @@
           <w:sz w:val="24"/>
           <w:szCs w:val="24"/>
         </w:rPr>
-        <w:t>As before we reduced the number of filters of each convolution to 64.</w:t>
-      </w:r>
-    </w:p>
-    <w:p>
-      <w:pPr>
-        <w:pStyle w:val="Nessunaspaziatura"/>
-        <w:jc w:val="both"/>
-        <w:rPr>
-          <w:sz w:val="24"/>
-          <w:szCs w:val="24"/>
-        </w:rPr>
-      </w:pPr>
-      <w:r>
-        <w:rPr>
-          <w:sz w:val="24"/>
-          <w:szCs w:val="24"/>
-        </w:rPr>
-        <w:t>For the 10cmd task:</w:t>
+        <w:t xml:space="preserve">In the </w:t>
+      </w:r>
+      <w:r>
+        <w:rPr>
+          <w:i/>
+          <w:iCs/>
+          <w:sz w:val="24"/>
+          <w:szCs w:val="24"/>
+        </w:rPr>
+        <w:t>Small</w:t>
+      </w:r>
+      <w:r>
+        <w:rPr>
+          <w:sz w:val="24"/>
+          <w:szCs w:val="24"/>
+        </w:rPr>
+        <w:t xml:space="preserve"> variant, again,</w:t>
+      </w:r>
+      <w:r>
+        <w:rPr>
+          <w:sz w:val="24"/>
+          <w:szCs w:val="24"/>
+        </w:rPr>
+        <w:t xml:space="preserve"> we reduced the number of filters of each convolution to 64.</w:t>
+      </w:r>
+    </w:p>
+    <w:p>
+      <w:pPr>
+        <w:pStyle w:val="Nessunaspaziatura"/>
+        <w:jc w:val="both"/>
+        <w:rPr>
+          <w:sz w:val="24"/>
+          <w:szCs w:val="24"/>
+        </w:rPr>
+      </w:pPr>
+      <w:r>
+        <w:rPr>
+          <w:sz w:val="24"/>
+          <w:szCs w:val="24"/>
+        </w:rPr>
+        <w:t>For the 10</w:t>
+      </w:r>
+      <w:r>
+        <w:rPr>
+          <w:sz w:val="24"/>
+          <w:szCs w:val="24"/>
+        </w:rPr>
+        <w:t>-commands</w:t>
+      </w:r>
+      <w:r>
+        <w:rPr>
+          <w:sz w:val="24"/>
+          <w:szCs w:val="24"/>
+        </w:rPr>
+        <w:t xml:space="preserve"> task</w:t>
       </w:r>
       <w:r>
         <w:rPr>
@@ -4566,156 +5046,69 @@
           <w:sz w:val="24"/>
           <w:szCs w:val="24"/>
         </w:rPr>
-        <w:t>the best accuracy of 92.9%, the smallest and fastest model using 40MFCC</w:t>
-      </w:r>
-    </w:p>
-    <w:p>
-      <w:pPr>
-        <w:pStyle w:val="Nessunaspaziatura"/>
-        <w:jc w:val="both"/>
-        <w:rPr>
-          <w:sz w:val="24"/>
-          <w:szCs w:val="24"/>
-        </w:rPr>
-      </w:pPr>
-      <w:r>
-        <w:rPr>
-          <w:sz w:val="24"/>
-          <w:szCs w:val="24"/>
-        </w:rPr>
-        <w:t>For the 21cmd task:</w:t>
-      </w:r>
-    </w:p>
-    <w:p>
-      <w:pPr>
-        <w:pStyle w:val="Nessunaspaziatura"/>
-        <w:numPr>
-          <w:ilvl w:val="0"/>
-          <w:numId w:val="5"/>
-        </w:numPr>
-        <w:jc w:val="both"/>
-        <w:rPr>
-          <w:sz w:val="24"/>
-          <w:szCs w:val="24"/>
-        </w:rPr>
-      </w:pPr>
-      <w:r>
-        <w:rPr>
-          <w:sz w:val="24"/>
-          <w:szCs w:val="24"/>
-        </w:rPr>
-        <w:t>the best accuracy of 92.7% is reached using 80mel.</w:t>
-      </w:r>
-    </w:p>
-    <w:p>
-      <w:pPr>
-        <w:pStyle w:val="Nessunaspaziatura"/>
-        <w:numPr>
-          <w:ilvl w:val="0"/>
-          <w:numId w:val="5"/>
-        </w:numPr>
-        <w:jc w:val="both"/>
-        <w:rPr>
-          <w:sz w:val="24"/>
-          <w:szCs w:val="24"/>
-        </w:rPr>
-      </w:pPr>
-      <w:r>
-        <w:rPr>
-          <w:sz w:val="24"/>
-          <w:szCs w:val="24"/>
-        </w:rPr>
-        <w:t>The smallest model is the 40mfcc with 241K parameters</w:t>
-      </w:r>
-    </w:p>
-    <w:p>
-      <w:pPr>
-        <w:pStyle w:val="Nessunaspaziatura"/>
-        <w:numPr>
-          <w:ilvl w:val="0"/>
-          <w:numId w:val="5"/>
-        </w:numPr>
-        <w:jc w:val="both"/>
-        <w:rPr>
-          <w:sz w:val="24"/>
-          <w:szCs w:val="24"/>
-        </w:rPr>
-      </w:pPr>
-      <w:r>
-        <w:rPr>
-          <w:sz w:val="24"/>
-          <w:szCs w:val="24"/>
-        </w:rPr>
-        <w:t>The fastest 80mel with 37ms</w:t>
-      </w:r>
-    </w:p>
-    <w:p>
-      <w:pPr>
-        <w:pStyle w:val="Nessunaspaziatura"/>
-        <w:jc w:val="both"/>
-        <w:rPr>
-          <w:sz w:val="24"/>
-          <w:szCs w:val="24"/>
-        </w:rPr>
-      </w:pPr>
-    </w:p>
-    <w:p>
-      <w:pPr>
-        <w:pStyle w:val="Nessunaspaziatura"/>
-        <w:jc w:val="both"/>
-        <w:rPr>
-          <w:sz w:val="24"/>
-          <w:szCs w:val="24"/>
-        </w:rPr>
-      </w:pPr>
-    </w:p>
-    <w:p>
-      <w:pPr>
-        <w:pStyle w:val="Nessunaspaziatura"/>
-        <w:jc w:val="center"/>
-        <w:rPr>
-          <w:b/>
-          <w:bCs/>
-          <w:sz w:val="32"/>
-          <w:szCs w:val="32"/>
-        </w:rPr>
-      </w:pPr>
-      <w:r>
-        <w:rPr>
-          <w:b/>
-          <w:bCs/>
-          <w:sz w:val="32"/>
-          <w:szCs w:val="32"/>
-        </w:rPr>
-        <w:t>Ensemble 10</w:t>
-      </w:r>
-      <w:r>
-        <w:rPr>
-          <w:b/>
-          <w:bCs/>
-          <w:sz w:val="32"/>
-          <w:szCs w:val="32"/>
-        </w:rPr>
-        <w:t>-</w:t>
-      </w:r>
-      <w:r>
-        <w:rPr>
-          <w:b/>
-          <w:bCs/>
-          <w:sz w:val="32"/>
-          <w:szCs w:val="32"/>
-        </w:rPr>
-        <w:t>cmd</w:t>
-      </w:r>
-      <w:r>
-        <w:rPr>
-          <w:b/>
-          <w:bCs/>
-          <w:sz w:val="32"/>
-          <w:szCs w:val="32"/>
-        </w:rPr>
-        <w:t xml:space="preserve"> e 21-cmd</w:t>
-      </w:r>
+        <w:t xml:space="preserve">the best </w:t>
+      </w:r>
+      <w:r>
+        <w:rPr>
+          <w:sz w:val="24"/>
+          <w:szCs w:val="24"/>
+        </w:rPr>
+        <w:t xml:space="preserve">is </w:t>
+      </w:r>
+      <w:r>
+        <w:rPr>
+          <w:color w:val="FF0000"/>
+          <w:sz w:val="24"/>
+          <w:szCs w:val="24"/>
+        </w:rPr>
+        <w:t>this one</w:t>
+      </w:r>
+      <w:r>
+        <w:rPr>
+          <w:sz w:val="24"/>
+          <w:szCs w:val="24"/>
+        </w:rPr>
+        <w:t>: 40 MFCC; while for</w:t>
+      </w:r>
+      <w:r>
+        <w:rPr>
+          <w:sz w:val="24"/>
+          <w:szCs w:val="24"/>
+        </w:rPr>
+        <w:t xml:space="preserve"> the 21</w:t>
+      </w:r>
+      <w:r>
+        <w:rPr>
+          <w:sz w:val="24"/>
+          <w:szCs w:val="24"/>
+        </w:rPr>
+        <w:t>-commands</w:t>
+      </w:r>
+      <w:r>
+        <w:rPr>
+          <w:sz w:val="24"/>
+          <w:szCs w:val="24"/>
+        </w:rPr>
+        <w:t xml:space="preserve"> task</w:t>
+      </w:r>
+      <w:r>
+        <w:rPr>
+          <w:sz w:val="24"/>
+          <w:szCs w:val="24"/>
+        </w:rPr>
+        <w:t xml:space="preserve"> 80 Mels would have been the best model if it wasn’t for the number of parameters.</w:t>
+      </w:r>
+    </w:p>
+    <w:p>
+      <w:pPr>
+        <w:pStyle w:val="Nessunaspaziatura"/>
+        <w:rPr>
+          <w:b/>
+          <w:bCs/>
+          <w:sz w:val="32"/>
+          <w:szCs w:val="32"/>
+        </w:rPr>
+      </w:pPr>
     </w:p>
     <w:p>
       <w:pPr>
@@ -4733,9 +5126,9 @@
           <w:noProof/>
         </w:rPr>
         <w:drawing>
-          <wp:inline distT="0" distB="0" distL="0" distR="0" wp14:anchorId="78321BBD" wp14:editId="3D5C7582">
-            <wp:extent cx="2072714" cy="3240041"/>
-            <wp:effectExtent l="0" t="0" r="3810" b="0"/>
+          <wp:inline distT="0" distB="0" distL="0" distR="0" wp14:anchorId="78321BBD" wp14:editId="7129210E">
+            <wp:extent cx="2255304" cy="3525461"/>
+            <wp:effectExtent l="0" t="0" r="0" b="0"/>
             <wp:docPr id="11" name="Immagine 11"/>
             <wp:cNvGraphicFramePr>
               <a:graphicFrameLocks xmlns:a="http://schemas.openxmlformats.org/drawingml/2006/main" noChangeAspect="1"/>
@@ -4756,7 +5149,7 @@
                   <pic:spPr>
                     <a:xfrm>
                       <a:off x="0" y="0"/>
-                      <a:ext cx="2094998" cy="3274875"/>
+                      <a:ext cx="2365277" cy="3697370"/>
                     </a:xfrm>
                     <a:prstGeom prst="rect">
                       <a:avLst/>
@@ -4783,7 +5176,14 @@
           <w:sz w:val="24"/>
           <w:szCs w:val="24"/>
         </w:rPr>
-        <w:t xml:space="preserve">As stated before, we built three kinds of ensembles: </w:t>
+        <w:t>Like I said before</w:t>
+      </w:r>
+      <w:r>
+        <w:rPr>
+          <w:sz w:val="24"/>
+          <w:szCs w:val="24"/>
+        </w:rPr>
+        <w:t xml:space="preserve">, we built three kinds of ensembles: </w:t>
       </w:r>
       <w:r>
         <w:rPr>
@@ -4838,7 +5238,21 @@
           <w:sz w:val="24"/>
           <w:szCs w:val="24"/>
         </w:rPr>
-        <w:t>, in order to have models that can fit</w:t>
+        <w:t xml:space="preserve">, in order to have models that </w:t>
+      </w:r>
+      <w:r>
+        <w:rPr>
+          <w:sz w:val="24"/>
+          <w:szCs w:val="24"/>
+        </w:rPr>
+        <w:t>could</w:t>
+      </w:r>
+      <w:r>
+        <w:rPr>
+          <w:sz w:val="24"/>
+          <w:szCs w:val="24"/>
+        </w:rPr>
+        <w:t xml:space="preserve"> fit</w:t>
       </w:r>
       <w:r>
         <w:rPr>
@@ -4901,135 +5315,36 @@
           <w:sz w:val="24"/>
           <w:szCs w:val="24"/>
         </w:rPr>
-        <w:t>larger networks</w:t>
-      </w:r>
-      <w:r>
-        <w:rPr>
-          <w:sz w:val="24"/>
-          <w:szCs w:val="24"/>
-        </w:rPr>
-        <w:t>.</w:t>
-      </w:r>
-    </w:p>
-    <w:p>
-      <w:pPr>
-        <w:pStyle w:val="Nessunaspaziatura"/>
-        <w:jc w:val="both"/>
-        <w:rPr>
-          <w:sz w:val="24"/>
-          <w:szCs w:val="24"/>
-        </w:rPr>
-      </w:pPr>
-    </w:p>
-    <w:p>
-      <w:pPr>
-        <w:pStyle w:val="Nessunaspaziatura"/>
-        <w:shd w:val="clear" w:color="auto" w:fill="FF0000"/>
-        <w:jc w:val="both"/>
-        <w:rPr>
-          <w:sz w:val="24"/>
-          <w:szCs w:val="24"/>
-        </w:rPr>
-      </w:pPr>
-      <w:r>
-        <w:rPr>
-          <w:sz w:val="24"/>
-          <w:szCs w:val="24"/>
-        </w:rPr>
-        <w:t>RESULTS DISCUSSIONNNNN………………………….</w:t>
-      </w:r>
-    </w:p>
-    <w:p>
-      <w:pPr>
-        <w:pStyle w:val="Nessunaspaziatura"/>
-        <w:jc w:val="both"/>
-        <w:rPr>
-          <w:sz w:val="24"/>
-          <w:szCs w:val="24"/>
-        </w:rPr>
-      </w:pPr>
-    </w:p>
-    <w:p>
-      <w:pPr>
-        <w:pStyle w:val="Nessunaspaziatura"/>
-        <w:jc w:val="both"/>
-        <w:rPr>
-          <w:sz w:val="24"/>
-          <w:szCs w:val="24"/>
-        </w:rPr>
-      </w:pPr>
-    </w:p>
-    <w:p>
-      <w:pPr>
-        <w:pStyle w:val="Nessunaspaziatura"/>
-        <w:jc w:val="both"/>
-        <w:rPr>
-          <w:sz w:val="24"/>
-          <w:szCs w:val="24"/>
-        </w:rPr>
-      </w:pPr>
-    </w:p>
-    <w:p>
-      <w:pPr>
-        <w:pStyle w:val="Nessunaspaziatura"/>
-        <w:jc w:val="both"/>
-        <w:rPr>
-          <w:sz w:val="24"/>
-          <w:szCs w:val="24"/>
-        </w:rPr>
-      </w:pPr>
-    </w:p>
-    <w:p>
-      <w:pPr>
-        <w:pStyle w:val="Nessunaspaziatura"/>
-        <w:jc w:val="both"/>
-        <w:rPr>
-          <w:sz w:val="24"/>
-          <w:szCs w:val="24"/>
-        </w:rPr>
-      </w:pPr>
-    </w:p>
-    <w:p>
-      <w:pPr>
-        <w:pStyle w:val="Nessunaspaziatura"/>
-        <w:jc w:val="center"/>
-        <w:rPr>
-          <w:b/>
-          <w:bCs/>
-          <w:sz w:val="32"/>
-          <w:szCs w:val="32"/>
-        </w:rPr>
-      </w:pPr>
-      <w:r>
-        <w:rPr>
-          <w:b/>
-          <w:bCs/>
-          <w:sz w:val="32"/>
-          <w:szCs w:val="32"/>
+        <w:t>larger network</w:t>
+      </w:r>
+      <w:r>
+        <w:rPr>
+          <w:sz w:val="24"/>
+          <w:szCs w:val="24"/>
+        </w:rPr>
+        <w:t>s; and these are the results for the 10-commands dataset – and the 21-commands one.</w:t>
+      </w:r>
+    </w:p>
+    <w:p>
+      <w:pPr>
+        <w:pStyle w:val="Nessunaspaziatura"/>
+        <w:jc w:val="center"/>
+        <w:rPr>
+          <w:b/>
+          <w:bCs/>
+          <w:sz w:val="32"/>
+          <w:szCs w:val="32"/>
+        </w:rPr>
+      </w:pPr>
+      <w:r>
+        <w:rPr>
+          <w:noProof/>
         </w:rPr>
         <w:lastRenderedPageBreak/>
-        <w:t>Performances 10-cmd</w:t>
-      </w:r>
-    </w:p>
-    <w:p>
-      <w:pPr>
-        <w:pStyle w:val="Nessunaspaziatura"/>
-        <w:jc w:val="center"/>
-        <w:rPr>
-          <w:b/>
-          <w:bCs/>
-          <w:sz w:val="32"/>
-          <w:szCs w:val="32"/>
-        </w:rPr>
-      </w:pPr>
-      <w:r>
-        <w:rPr>
-          <w:noProof/>
-        </w:rPr>
         <w:drawing>
-          <wp:inline distT="0" distB="0" distL="0" distR="0" wp14:anchorId="5A39E4DE" wp14:editId="6ABB6A1E">
-            <wp:extent cx="1997938" cy="1498972"/>
-            <wp:effectExtent l="0" t="0" r="2540" b="6350"/>
+          <wp:inline distT="0" distB="0" distL="0" distR="0" wp14:anchorId="5A39E4DE" wp14:editId="4FBDA19B">
+            <wp:extent cx="5452799" cy="4091015"/>
+            <wp:effectExtent l="0" t="0" r="0" b="5080"/>
             <wp:docPr id="12" name="Immagine 12"/>
             <wp:cNvGraphicFramePr>
               <a:graphicFrameLocks xmlns:a="http://schemas.openxmlformats.org/drawingml/2006/main" noChangeAspect="1"/>
@@ -5050,7 +5365,7 @@
                   <pic:spPr>
                     <a:xfrm>
                       <a:off x="0" y="0"/>
-                      <a:ext cx="2006824" cy="1505639"/>
+                      <a:ext cx="5563995" cy="4174441"/>
                     </a:xfrm>
                     <a:prstGeom prst="rect">
                       <a:avLst/>
@@ -5077,40 +5392,87 @@
           <w:sz w:val="24"/>
           <w:szCs w:val="24"/>
         </w:rPr>
-        <w:t xml:space="preserve">The state of the art of 97.4% of accuracy with 127K parameters is reached by the paper </w:t>
-      </w:r>
-      <w:proofErr w:type="spellStart"/>
-      <w:r>
-        <w:rPr>
-          <w:sz w:val="24"/>
-          <w:szCs w:val="24"/>
-        </w:rPr>
-        <w:t>SincConv</w:t>
-      </w:r>
-      <w:proofErr w:type="spellEnd"/>
-      <w:r>
-        <w:rPr>
-          <w:sz w:val="24"/>
-          <w:szCs w:val="24"/>
-        </w:rPr>
-        <w:t>.</w:t>
-      </w:r>
-    </w:p>
-    <w:p>
-      <w:pPr>
-        <w:pStyle w:val="Nessunaspaziatura"/>
-        <w:jc w:val="both"/>
-        <w:rPr>
-          <w:sz w:val="24"/>
-          <w:szCs w:val="24"/>
-        </w:rPr>
-      </w:pPr>
-      <w:r>
-        <w:rPr>
-          <w:sz w:val="24"/>
-          <w:szCs w:val="24"/>
-        </w:rPr>
-        <w:t>For the 10cmd task:</w:t>
+        <w:t>We couldn’t reach t</w:t>
+      </w:r>
+      <w:r>
+        <w:rPr>
+          <w:sz w:val="24"/>
+          <w:szCs w:val="24"/>
+        </w:rPr>
+        <w:t xml:space="preserve">he state of the art </w:t>
+      </w:r>
+      <w:r>
+        <w:rPr>
+          <w:sz w:val="24"/>
+          <w:szCs w:val="24"/>
+        </w:rPr>
+        <w:t xml:space="preserve">accuracy </w:t>
+      </w:r>
+      <w:r>
+        <w:rPr>
+          <w:sz w:val="24"/>
+          <w:szCs w:val="24"/>
+        </w:rPr>
+        <w:t xml:space="preserve">of 97.4% </w:t>
+      </w:r>
+      <w:r>
+        <w:rPr>
+          <w:sz w:val="24"/>
+          <w:szCs w:val="24"/>
+        </w:rPr>
+        <w:t>using only</w:t>
+      </w:r>
+      <w:r>
+        <w:rPr>
+          <w:sz w:val="24"/>
+          <w:szCs w:val="24"/>
+        </w:rPr>
+        <w:t xml:space="preserve"> 127K parameters </w:t>
+      </w:r>
+      <w:r>
+        <w:rPr>
+          <w:sz w:val="24"/>
+          <w:szCs w:val="24"/>
+        </w:rPr>
+        <w:t>like Mittermaier’s</w:t>
+      </w:r>
+      <w:r>
+        <w:rPr>
+          <w:sz w:val="24"/>
+          <w:szCs w:val="24"/>
+        </w:rPr>
+        <w:t xml:space="preserve"> SincConv.</w:t>
+      </w:r>
+    </w:p>
+    <w:p>
+      <w:pPr>
+        <w:pStyle w:val="Nessunaspaziatura"/>
+        <w:jc w:val="both"/>
+        <w:rPr>
+          <w:sz w:val="24"/>
+          <w:szCs w:val="24"/>
+        </w:rPr>
+      </w:pPr>
+      <w:r>
+        <w:rPr>
+          <w:sz w:val="24"/>
+          <w:szCs w:val="24"/>
+        </w:rPr>
+        <w:t>For the 10</w:t>
+      </w:r>
+      <w:r>
+        <w:rPr>
+          <w:sz w:val="24"/>
+          <w:szCs w:val="24"/>
+        </w:rPr>
+        <w:t>-commands</w:t>
+      </w:r>
+      <w:r>
+        <w:rPr>
+          <w:sz w:val="24"/>
+          <w:szCs w:val="24"/>
+        </w:rPr>
+        <w:t xml:space="preserve"> task:</w:t>
       </w:r>
     </w:p>
     <w:p>
@@ -5131,32 +5493,135 @@
           <w:sz w:val="24"/>
           <w:szCs w:val="24"/>
         </w:rPr>
-        <w:t xml:space="preserve">the best accuracy of 96.8% is reached by the Ensemble large model </w:t>
-      </w:r>
-      <w:r>
-        <w:rPr>
-          <w:sz w:val="24"/>
-          <w:szCs w:val="24"/>
-        </w:rPr>
-        <w:t>but with 2.6M parameters</w:t>
-      </w:r>
-    </w:p>
-    <w:p>
-      <w:pPr>
-        <w:pStyle w:val="Nessunaspaziatura"/>
-        <w:ind w:left="720"/>
-        <w:jc w:val="both"/>
-        <w:rPr>
-          <w:sz w:val="24"/>
-          <w:szCs w:val="24"/>
-        </w:rPr>
-      </w:pPr>
-      <w:r>
-        <w:rPr>
-          <w:sz w:val="24"/>
-          <w:szCs w:val="24"/>
-        </w:rPr>
-        <w:t>A good alternative could be the Ensemble Medium that reach 96.4% of accuracy with 1.3M parameters.</w:t>
+        <w:t xml:space="preserve">the best accuracy of 96.8% is reached by the </w:t>
+      </w:r>
+      <w:r>
+        <w:rPr>
+          <w:i/>
+          <w:iCs/>
+          <w:sz w:val="24"/>
+          <w:szCs w:val="24"/>
+        </w:rPr>
+        <w:t>L</w:t>
+      </w:r>
+      <w:r>
+        <w:rPr>
+          <w:i/>
+          <w:iCs/>
+          <w:sz w:val="24"/>
+          <w:szCs w:val="24"/>
+        </w:rPr>
+        <w:t>arge</w:t>
+      </w:r>
+      <w:r>
+        <w:rPr>
+          <w:sz w:val="24"/>
+          <w:szCs w:val="24"/>
+        </w:rPr>
+        <w:t xml:space="preserve"> </w:t>
+      </w:r>
+      <w:r>
+        <w:rPr>
+          <w:sz w:val="24"/>
+          <w:szCs w:val="24"/>
+        </w:rPr>
+        <w:t>Ensemble model</w:t>
+      </w:r>
+      <w:r>
+        <w:rPr>
+          <w:sz w:val="24"/>
+          <w:szCs w:val="24"/>
+        </w:rPr>
+        <w:t xml:space="preserve"> paying, however, a high price in terms of number of parameters; a</w:t>
+      </w:r>
+      <w:r>
+        <w:rPr>
+          <w:sz w:val="24"/>
+          <w:szCs w:val="24"/>
+        </w:rPr>
+        <w:t xml:space="preserve"> good alternative could be the </w:t>
+      </w:r>
+      <w:r>
+        <w:rPr>
+          <w:i/>
+          <w:iCs/>
+          <w:sz w:val="24"/>
+          <w:szCs w:val="24"/>
+        </w:rPr>
+        <w:t xml:space="preserve">Medium </w:t>
+      </w:r>
+      <w:r>
+        <w:rPr>
+          <w:sz w:val="24"/>
+          <w:szCs w:val="24"/>
+        </w:rPr>
+        <w:t>Ensemble that reach</w:t>
+      </w:r>
+      <w:r>
+        <w:rPr>
+          <w:sz w:val="24"/>
+          <w:szCs w:val="24"/>
+        </w:rPr>
+        <w:t>es</w:t>
+      </w:r>
+      <w:r>
+        <w:rPr>
+          <w:sz w:val="24"/>
+          <w:szCs w:val="24"/>
+        </w:rPr>
+        <w:t xml:space="preserve"> 96.4% of accuracy with </w:t>
+      </w:r>
+      <w:r>
+        <w:rPr>
+          <w:sz w:val="24"/>
+          <w:szCs w:val="24"/>
+        </w:rPr>
+        <w:t xml:space="preserve">a smaller number </w:t>
+      </w:r>
+      <w:r>
+        <w:rPr>
+          <w:color w:val="FF0000"/>
+          <w:sz w:val="24"/>
+          <w:szCs w:val="24"/>
+        </w:rPr>
+        <w:t>here</w:t>
+      </w:r>
+      <w:r>
+        <w:rPr>
+          <w:sz w:val="24"/>
+          <w:szCs w:val="24"/>
+        </w:rPr>
+        <w:t xml:space="preserve"> </w:t>
+      </w:r>
+      <w:r>
+        <w:rPr>
+          <w:sz w:val="24"/>
+          <w:szCs w:val="24"/>
+        </w:rPr>
+        <w:t xml:space="preserve">with respect to the </w:t>
+      </w:r>
+      <w:r>
+        <w:rPr>
+          <w:i/>
+          <w:iCs/>
+          <w:sz w:val="24"/>
+          <w:szCs w:val="24"/>
+        </w:rPr>
+        <w:t>Large</w:t>
+      </w:r>
+      <w:r>
+        <w:rPr>
+          <w:sz w:val="24"/>
+          <w:szCs w:val="24"/>
+        </w:rPr>
+        <w:t xml:space="preserve"> ensemble</w:t>
+      </w:r>
+      <w:r>
+        <w:rPr>
+          <w:sz w:val="24"/>
+          <w:szCs w:val="24"/>
+        </w:rPr>
+        <w:t>.</w:t>
       </w:r>
     </w:p>
     <w:p>
@@ -5184,30 +5649,35 @@
           <w:sz w:val="24"/>
           <w:szCs w:val="24"/>
         </w:rPr>
-        <w:t xml:space="preserve"> </w:t>
-      </w:r>
-      <w:proofErr w:type="spellStart"/>
-      <w:r>
-        <w:rPr>
-          <w:sz w:val="24"/>
-          <w:szCs w:val="24"/>
-        </w:rPr>
-        <w:t>DSConvSmall</w:t>
-      </w:r>
-      <w:proofErr w:type="spellEnd"/>
-      <w:r>
-        <w:rPr>
-          <w:sz w:val="24"/>
-          <w:szCs w:val="24"/>
-        </w:rPr>
-        <w:t xml:space="preserve"> + 40MFCC</w:t>
-      </w:r>
-      <w:r>
-        <w:rPr>
-          <w:sz w:val="24"/>
-          <w:szCs w:val="24"/>
-        </w:rPr>
-        <w:t xml:space="preserve"> that reach 92.9% of accuracy with 127K parameters</w:t>
+        <w:t xml:space="preserve"> DSConvSmall + 40MFCC</w:t>
+      </w:r>
+      <w:r>
+        <w:rPr>
+          <w:sz w:val="24"/>
+          <w:szCs w:val="24"/>
+        </w:rPr>
+        <w:t xml:space="preserve"> that reach</w:t>
+      </w:r>
+      <w:r>
+        <w:rPr>
+          <w:sz w:val="24"/>
+          <w:szCs w:val="24"/>
+        </w:rPr>
+        <w:t>es</w:t>
+      </w:r>
+      <w:r>
+        <w:rPr>
+          <w:sz w:val="24"/>
+          <w:szCs w:val="24"/>
+        </w:rPr>
+        <w:t xml:space="preserve"> 92.9% of accuracy with 127K parameters</w:t>
+      </w:r>
+      <w:r>
+        <w:rPr>
+          <w:sz w:val="24"/>
+          <w:szCs w:val="24"/>
+        </w:rPr>
+        <w:t>, like the state of the art model SincConv;</w:t>
       </w:r>
     </w:p>
     <w:p>
@@ -5228,7 +5698,14 @@
           <w:sz w:val="24"/>
           <w:szCs w:val="24"/>
         </w:rPr>
-        <w:t xml:space="preserve">The fastest </w:t>
+        <w:t>In terms of speed prediction t</w:t>
+      </w:r>
+      <w:r>
+        <w:rPr>
+          <w:sz w:val="24"/>
+          <w:szCs w:val="24"/>
+        </w:rPr>
+        <w:t xml:space="preserve">he fastest </w:t>
       </w:r>
       <w:r>
         <w:rPr>
@@ -5242,64 +5719,166 @@
           <w:sz w:val="24"/>
           <w:szCs w:val="24"/>
         </w:rPr>
-        <w:t xml:space="preserve"> 1D CNN on raw data</w:t>
-      </w:r>
-      <w:r>
-        <w:rPr>
-          <w:sz w:val="24"/>
-          <w:szCs w:val="24"/>
-        </w:rPr>
-        <w:t xml:space="preserve"> that reach 93% of accuracy with 250K parameters and 28ms of speed prediction.</w:t>
-      </w:r>
-    </w:p>
-    <w:p>
-      <w:pPr>
-        <w:pStyle w:val="Nessunaspaziatura"/>
-        <w:jc w:val="both"/>
-        <w:rPr>
-          <w:sz w:val="24"/>
-          <w:szCs w:val="24"/>
-        </w:rPr>
-      </w:pPr>
-    </w:p>
-    <w:p>
-      <w:pPr>
-        <w:pStyle w:val="Nessunaspaziatura"/>
-        <w:jc w:val="center"/>
-        <w:rPr>
-          <w:b/>
-          <w:bCs/>
-          <w:sz w:val="32"/>
-          <w:szCs w:val="32"/>
-        </w:rPr>
-      </w:pPr>
-      <w:r>
-        <w:rPr>
-          <w:b/>
-          <w:bCs/>
-          <w:sz w:val="32"/>
-          <w:szCs w:val="32"/>
-        </w:rPr>
-        <w:t xml:space="preserve">Performances </w:t>
-      </w:r>
-      <w:r>
-        <w:rPr>
-          <w:b/>
-          <w:bCs/>
-          <w:sz w:val="32"/>
-          <w:szCs w:val="32"/>
-        </w:rPr>
-        <w:t>21</w:t>
-      </w:r>
-      <w:r>
-        <w:rPr>
-          <w:b/>
-          <w:bCs/>
-          <w:sz w:val="32"/>
-          <w:szCs w:val="32"/>
-        </w:rPr>
-        <w:t>-cmd</w:t>
-      </w:r>
+        <w:t xml:space="preserve"> 1DCNN on raw data</w:t>
+      </w:r>
+      <w:r>
+        <w:rPr>
+          <w:sz w:val="24"/>
+          <w:szCs w:val="24"/>
+        </w:rPr>
+        <w:t xml:space="preserve"> that reach</w:t>
+      </w:r>
+      <w:r>
+        <w:rPr>
+          <w:sz w:val="24"/>
+          <w:szCs w:val="24"/>
+        </w:rPr>
+        <w:t>es</w:t>
+      </w:r>
+      <w:r>
+        <w:rPr>
+          <w:sz w:val="24"/>
+          <w:szCs w:val="24"/>
+        </w:rPr>
+        <w:t xml:space="preserve"> 93%</w:t>
+      </w:r>
+      <w:r>
+        <w:rPr>
+          <w:sz w:val="24"/>
+          <w:szCs w:val="24"/>
+        </w:rPr>
+        <w:t>.</w:t>
+      </w:r>
+    </w:p>
+    <w:p>
+      <w:pPr>
+        <w:pStyle w:val="Nessunaspaziatura"/>
+        <w:jc w:val="both"/>
+        <w:rPr>
+          <w:sz w:val="24"/>
+          <w:szCs w:val="24"/>
+        </w:rPr>
+      </w:pPr>
+    </w:p>
+    <w:p>
+      <w:pPr>
+        <w:pStyle w:val="Nessunaspaziatura"/>
+        <w:jc w:val="center"/>
+        <w:rPr>
+          <w:b/>
+          <w:bCs/>
+          <w:sz w:val="32"/>
+          <w:szCs w:val="32"/>
+        </w:rPr>
+      </w:pPr>
+    </w:p>
+    <w:p>
+      <w:pPr>
+        <w:pStyle w:val="Nessunaspaziatura"/>
+        <w:jc w:val="center"/>
+        <w:rPr>
+          <w:b/>
+          <w:bCs/>
+          <w:sz w:val="32"/>
+          <w:szCs w:val="32"/>
+        </w:rPr>
+      </w:pPr>
+    </w:p>
+    <w:p>
+      <w:pPr>
+        <w:pStyle w:val="Nessunaspaziatura"/>
+        <w:jc w:val="center"/>
+        <w:rPr>
+          <w:b/>
+          <w:bCs/>
+          <w:sz w:val="32"/>
+          <w:szCs w:val="32"/>
+        </w:rPr>
+      </w:pPr>
+    </w:p>
+    <w:p>
+      <w:pPr>
+        <w:pStyle w:val="Nessunaspaziatura"/>
+        <w:jc w:val="center"/>
+        <w:rPr>
+          <w:b/>
+          <w:bCs/>
+          <w:sz w:val="32"/>
+          <w:szCs w:val="32"/>
+        </w:rPr>
+      </w:pPr>
+    </w:p>
+    <w:p>
+      <w:pPr>
+        <w:pStyle w:val="Nessunaspaziatura"/>
+        <w:jc w:val="center"/>
+        <w:rPr>
+          <w:b/>
+          <w:bCs/>
+          <w:sz w:val="32"/>
+          <w:szCs w:val="32"/>
+        </w:rPr>
+      </w:pPr>
+    </w:p>
+    <w:p>
+      <w:pPr>
+        <w:pStyle w:val="Nessunaspaziatura"/>
+        <w:jc w:val="center"/>
+        <w:rPr>
+          <w:b/>
+          <w:bCs/>
+          <w:sz w:val="32"/>
+          <w:szCs w:val="32"/>
+        </w:rPr>
+      </w:pPr>
+    </w:p>
+    <w:p>
+      <w:pPr>
+        <w:pStyle w:val="Nessunaspaziatura"/>
+        <w:jc w:val="center"/>
+        <w:rPr>
+          <w:b/>
+          <w:bCs/>
+          <w:sz w:val="32"/>
+          <w:szCs w:val="32"/>
+        </w:rPr>
+      </w:pPr>
+    </w:p>
+    <w:p>
+      <w:pPr>
+        <w:pStyle w:val="Nessunaspaziatura"/>
+        <w:jc w:val="center"/>
+        <w:rPr>
+          <w:b/>
+          <w:bCs/>
+          <w:sz w:val="32"/>
+          <w:szCs w:val="32"/>
+        </w:rPr>
+      </w:pPr>
+    </w:p>
+    <w:p>
+      <w:pPr>
+        <w:pStyle w:val="Nessunaspaziatura"/>
+        <w:jc w:val="center"/>
+        <w:rPr>
+          <w:b/>
+          <w:bCs/>
+          <w:sz w:val="32"/>
+          <w:szCs w:val="32"/>
+        </w:rPr>
+      </w:pPr>
+    </w:p>
+    <w:p>
+      <w:pPr>
+        <w:pStyle w:val="Nessunaspaziatura"/>
+        <w:jc w:val="center"/>
+        <w:rPr>
+          <w:b/>
+          <w:bCs/>
+          <w:sz w:val="32"/>
+          <w:szCs w:val="32"/>
+        </w:rPr>
+      </w:pPr>
     </w:p>
     <w:p>
       <w:pPr>
@@ -5316,10 +5895,11 @@
         <w:rPr>
           <w:noProof/>
         </w:rPr>
+        <w:lastRenderedPageBreak/>
         <w:drawing>
-          <wp:inline distT="0" distB="0" distL="0" distR="0" wp14:anchorId="0F01310D" wp14:editId="428795B9">
-            <wp:extent cx="2077221" cy="1563627"/>
-            <wp:effectExtent l="0" t="0" r="0" b="0"/>
+          <wp:inline distT="0" distB="0" distL="0" distR="0" wp14:anchorId="0F01310D" wp14:editId="6E76EE35">
+            <wp:extent cx="5673501" cy="4270724"/>
+            <wp:effectExtent l="0" t="0" r="3810" b="0"/>
             <wp:docPr id="13" name="Immagine 13"/>
             <wp:cNvGraphicFramePr>
               <a:graphicFrameLocks xmlns:a="http://schemas.openxmlformats.org/drawingml/2006/main" noChangeAspect="1"/>
@@ -5340,7 +5920,7 @@
                   <pic:spPr>
                     <a:xfrm>
                       <a:off x="0" y="0"/>
-                      <a:ext cx="2087077" cy="1571046"/>
+                      <a:ext cx="5762433" cy="4337667"/>
                     </a:xfrm>
                     <a:prstGeom prst="rect">
                       <a:avLst/>
@@ -5367,7 +5947,21 @@
           <w:sz w:val="24"/>
           <w:szCs w:val="24"/>
         </w:rPr>
-        <w:t>For the 21cmd task:</w:t>
+        <w:t>For the 21</w:t>
+      </w:r>
+      <w:r>
+        <w:rPr>
+          <w:sz w:val="24"/>
+          <w:szCs w:val="24"/>
+        </w:rPr>
+        <w:t>-commands</w:t>
+      </w:r>
+      <w:r>
+        <w:rPr>
+          <w:sz w:val="24"/>
+          <w:szCs w:val="24"/>
+        </w:rPr>
+        <w:t xml:space="preserve"> task:</w:t>
       </w:r>
     </w:p>
     <w:p>
@@ -5402,7 +5996,39 @@
           <w:sz w:val="24"/>
           <w:szCs w:val="24"/>
         </w:rPr>
-        <w:t>% is reached by the Ensemble large model but with 2.</w:t>
+        <w:t xml:space="preserve">% is reached by the </w:t>
+      </w:r>
+      <w:r>
+        <w:rPr>
+          <w:i/>
+          <w:iCs/>
+          <w:sz w:val="24"/>
+          <w:szCs w:val="24"/>
+        </w:rPr>
+        <w:t>L</w:t>
+      </w:r>
+      <w:r>
+        <w:rPr>
+          <w:i/>
+          <w:iCs/>
+          <w:sz w:val="24"/>
+          <w:szCs w:val="24"/>
+        </w:rPr>
+        <w:t>arge</w:t>
+      </w:r>
+      <w:r>
+        <w:rPr>
+          <w:sz w:val="24"/>
+          <w:szCs w:val="24"/>
+        </w:rPr>
+        <w:t xml:space="preserve"> </w:t>
+      </w:r>
+      <w:r>
+        <w:rPr>
+          <w:sz w:val="24"/>
+          <w:szCs w:val="24"/>
+        </w:rPr>
+        <w:t>Ensemble but with 2.</w:t>
       </w:r>
       <w:r>
         <w:rPr>
@@ -5418,6 +6044,13 @@
         </w:rPr>
         <w:t>M parameters</w:t>
       </w:r>
+      <w:r>
+        <w:rPr>
+          <w:sz w:val="24"/>
+          <w:szCs w:val="24"/>
+        </w:rPr>
+        <w:t>;</w:t>
+      </w:r>
     </w:p>
     <w:p>
       <w:pPr>
@@ -5434,35 +6067,37 @@
           <w:sz w:val="24"/>
           <w:szCs w:val="24"/>
         </w:rPr>
-        <w:t xml:space="preserve">A good alternative could be the Ensemble </w:t>
-      </w:r>
-      <w:r>
-        <w:rPr>
-          <w:sz w:val="24"/>
-          <w:szCs w:val="24"/>
-        </w:rPr>
-        <w:t>Small</w:t>
-      </w:r>
-      <w:r>
-        <w:rPr>
-          <w:sz w:val="24"/>
-          <w:szCs w:val="24"/>
-        </w:rPr>
-        <w:t xml:space="preserve"> that reach </w:t>
-      </w:r>
-      <w:r>
-        <w:rPr>
-          <w:sz w:val="24"/>
-          <w:szCs w:val="24"/>
-        </w:rPr>
-        <w:t>94.2</w:t>
-      </w:r>
-      <w:r>
-        <w:rPr>
-          <w:sz w:val="24"/>
-          <w:szCs w:val="24"/>
-        </w:rPr>
-        <w:t>% of accuracy with 1.3M parameters.</w:t>
+        <w:t>a</w:t>
+      </w:r>
+      <w:r>
+        <w:rPr>
+          <w:sz w:val="24"/>
+          <w:szCs w:val="24"/>
+        </w:rPr>
+        <w:t xml:space="preserve"> good alternative could be the </w:t>
+      </w:r>
+      <w:r>
+        <w:rPr>
+          <w:i/>
+          <w:iCs/>
+          <w:sz w:val="24"/>
+          <w:szCs w:val="24"/>
+        </w:rPr>
+        <w:t xml:space="preserve">Small </w:t>
+      </w:r>
+      <w:r>
+        <w:rPr>
+          <w:sz w:val="24"/>
+          <w:szCs w:val="24"/>
+        </w:rPr>
+        <w:t>Ensemble</w:t>
+      </w:r>
+      <w:r>
+        <w:rPr>
+          <w:sz w:val="24"/>
+          <w:szCs w:val="24"/>
+        </w:rPr>
+        <w:t>.</w:t>
       </w:r>
     </w:p>
     <w:p>
@@ -5497,7 +6132,21 @@
           <w:sz w:val="24"/>
           <w:szCs w:val="24"/>
         </w:rPr>
-        <w:t xml:space="preserve"> model is the 1D CNN on raw data that reach </w:t>
+        <w:t xml:space="preserve"> model is the 1DCNN on raw data that reach</w:t>
+      </w:r>
+      <w:r>
+        <w:rPr>
+          <w:sz w:val="24"/>
+          <w:szCs w:val="24"/>
+        </w:rPr>
+        <w:t>es</w:t>
+      </w:r>
+      <w:r>
+        <w:rPr>
+          <w:sz w:val="24"/>
+          <w:szCs w:val="24"/>
+        </w:rPr>
+        <w:t xml:space="preserve"> </w:t>
       </w:r>
       <w:r>
         <w:rPr>
@@ -5511,154 +6160,219 @@
           <w:sz w:val="24"/>
           <w:szCs w:val="24"/>
         </w:rPr>
-        <w:t>% of accuracy with 250K parameters and 28ms of speed prediction.</w:t>
-      </w:r>
-    </w:p>
-    <w:p>
-      <w:pPr>
-        <w:pStyle w:val="Nessunaspaziatura"/>
-        <w:jc w:val="both"/>
-        <w:rPr>
-          <w:sz w:val="24"/>
-          <w:szCs w:val="24"/>
-        </w:rPr>
-      </w:pPr>
-    </w:p>
-    <w:p>
-      <w:pPr>
-        <w:pStyle w:val="Nessunaspaziatura"/>
-        <w:jc w:val="both"/>
-        <w:rPr>
-          <w:sz w:val="24"/>
-          <w:szCs w:val="24"/>
-        </w:rPr>
-      </w:pPr>
-    </w:p>
-    <w:p>
-      <w:pPr>
-        <w:pStyle w:val="Nessunaspaziatura"/>
-        <w:jc w:val="center"/>
-        <w:rPr>
-          <w:b/>
-          <w:bCs/>
-          <w:sz w:val="32"/>
-          <w:szCs w:val="32"/>
-        </w:rPr>
-      </w:pPr>
-    </w:p>
-    <w:p>
-      <w:pPr>
-        <w:pStyle w:val="Nessunaspaziatura"/>
-        <w:jc w:val="center"/>
-        <w:rPr>
-          <w:b/>
-          <w:bCs/>
-          <w:sz w:val="32"/>
-          <w:szCs w:val="32"/>
-        </w:rPr>
-      </w:pPr>
-    </w:p>
-    <w:p>
-      <w:pPr>
-        <w:pStyle w:val="Nessunaspaziatura"/>
-        <w:jc w:val="center"/>
-        <w:rPr>
-          <w:b/>
-          <w:bCs/>
-          <w:sz w:val="32"/>
-          <w:szCs w:val="32"/>
-        </w:rPr>
-      </w:pPr>
-    </w:p>
-    <w:p>
-      <w:pPr>
-        <w:pStyle w:val="Nessunaspaziatura"/>
-        <w:jc w:val="center"/>
-        <w:rPr>
-          <w:b/>
-          <w:bCs/>
-          <w:sz w:val="32"/>
-          <w:szCs w:val="32"/>
-        </w:rPr>
-      </w:pPr>
-    </w:p>
-    <w:p>
-      <w:pPr>
-        <w:pStyle w:val="Nessunaspaziatura"/>
-        <w:jc w:val="center"/>
-        <w:rPr>
-          <w:b/>
-          <w:bCs/>
-          <w:sz w:val="32"/>
-          <w:szCs w:val="32"/>
-        </w:rPr>
-      </w:pPr>
-    </w:p>
-    <w:p>
-      <w:pPr>
-        <w:pStyle w:val="Nessunaspaziatura"/>
-        <w:jc w:val="center"/>
-        <w:rPr>
-          <w:b/>
-          <w:bCs/>
-          <w:sz w:val="32"/>
-          <w:szCs w:val="32"/>
-        </w:rPr>
-      </w:pPr>
-    </w:p>
-    <w:p>
-      <w:pPr>
-        <w:pStyle w:val="Nessunaspaziatura"/>
-        <w:jc w:val="center"/>
-        <w:rPr>
-          <w:b/>
-          <w:bCs/>
-          <w:sz w:val="32"/>
-          <w:szCs w:val="32"/>
-        </w:rPr>
-      </w:pPr>
-    </w:p>
-    <w:p>
-      <w:pPr>
-        <w:pStyle w:val="Nessunaspaziatura"/>
-        <w:jc w:val="center"/>
-        <w:rPr>
-          <w:b/>
-          <w:bCs/>
-          <w:sz w:val="32"/>
-          <w:szCs w:val="32"/>
-        </w:rPr>
-      </w:pPr>
-      <w:r>
-        <w:rPr>
-          <w:b/>
-          <w:bCs/>
-          <w:sz w:val="32"/>
-          <w:szCs w:val="32"/>
+        <w:t xml:space="preserve">% of accuracy with </w:t>
+      </w:r>
+      <w:r>
+        <w:rPr>
+          <w:sz w:val="24"/>
+          <w:szCs w:val="24"/>
+        </w:rPr>
+        <w:t>a lower number of</w:t>
+      </w:r>
+      <w:r>
+        <w:rPr>
+          <w:sz w:val="24"/>
+          <w:szCs w:val="24"/>
+        </w:rPr>
+        <w:t xml:space="preserve"> parameters and 28ms of speed prediction.</w:t>
+      </w:r>
+    </w:p>
+    <w:p>
+      <w:pPr>
+        <w:pStyle w:val="Nessunaspaziatura"/>
+        <w:jc w:val="both"/>
+        <w:rPr>
+          <w:sz w:val="24"/>
+          <w:szCs w:val="24"/>
+        </w:rPr>
+      </w:pPr>
+    </w:p>
+    <w:p>
+      <w:pPr>
+        <w:pStyle w:val="Nessunaspaziatura"/>
+        <w:jc w:val="both"/>
+        <w:rPr>
+          <w:sz w:val="24"/>
+          <w:szCs w:val="24"/>
+        </w:rPr>
+      </w:pPr>
+    </w:p>
+    <w:p>
+      <w:pPr>
+        <w:pStyle w:val="Nessunaspaziatura"/>
+        <w:jc w:val="center"/>
+        <w:rPr>
+          <w:b/>
+          <w:bCs/>
+          <w:sz w:val="32"/>
+          <w:szCs w:val="32"/>
+        </w:rPr>
+      </w:pPr>
+    </w:p>
+    <w:p>
+      <w:pPr>
+        <w:pStyle w:val="Nessunaspaziatura"/>
+        <w:jc w:val="center"/>
+        <w:rPr>
+          <w:b/>
+          <w:bCs/>
+          <w:sz w:val="32"/>
+          <w:szCs w:val="32"/>
+        </w:rPr>
+      </w:pPr>
+    </w:p>
+    <w:p>
+      <w:pPr>
+        <w:pStyle w:val="Nessunaspaziatura"/>
+        <w:jc w:val="center"/>
+        <w:rPr>
+          <w:b/>
+          <w:bCs/>
+          <w:sz w:val="32"/>
+          <w:szCs w:val="32"/>
+        </w:rPr>
+      </w:pPr>
+    </w:p>
+    <w:p>
+      <w:pPr>
+        <w:pStyle w:val="Nessunaspaziatura"/>
+        <w:jc w:val="center"/>
+        <w:rPr>
+          <w:b/>
+          <w:bCs/>
+          <w:sz w:val="32"/>
+          <w:szCs w:val="32"/>
+        </w:rPr>
+      </w:pPr>
+    </w:p>
+    <w:p>
+      <w:pPr>
+        <w:pStyle w:val="Nessunaspaziatura"/>
+        <w:jc w:val="center"/>
+        <w:rPr>
+          <w:b/>
+          <w:bCs/>
+          <w:sz w:val="32"/>
+          <w:szCs w:val="32"/>
+        </w:rPr>
+      </w:pPr>
+    </w:p>
+    <w:p>
+      <w:pPr>
+        <w:pStyle w:val="Nessunaspaziatura"/>
+        <w:jc w:val="center"/>
+        <w:rPr>
+          <w:b/>
+          <w:bCs/>
+          <w:sz w:val="32"/>
+          <w:szCs w:val="32"/>
+        </w:rPr>
+      </w:pPr>
+    </w:p>
+    <w:p>
+      <w:pPr>
+        <w:pStyle w:val="Nessunaspaziatura"/>
+        <w:jc w:val="center"/>
+        <w:rPr>
+          <w:b/>
+          <w:bCs/>
+          <w:sz w:val="32"/>
+          <w:szCs w:val="32"/>
+        </w:rPr>
+      </w:pPr>
+    </w:p>
+    <w:p>
+      <w:pPr>
+        <w:pStyle w:val="Nessunaspaziatura"/>
+        <w:jc w:val="center"/>
+        <w:rPr>
+          <w:b/>
+          <w:bCs/>
+          <w:sz w:val="32"/>
+          <w:szCs w:val="32"/>
+        </w:rPr>
+      </w:pPr>
+    </w:p>
+    <w:p>
+      <w:pPr>
+        <w:pStyle w:val="Nessunaspaziatura"/>
+        <w:jc w:val="center"/>
+        <w:rPr>
+          <w:b/>
+          <w:bCs/>
+          <w:sz w:val="32"/>
+          <w:szCs w:val="32"/>
+        </w:rPr>
+      </w:pPr>
+    </w:p>
+    <w:p>
+      <w:pPr>
+        <w:pStyle w:val="Nessunaspaziatura"/>
+        <w:jc w:val="center"/>
+        <w:rPr>
+          <w:b/>
+          <w:bCs/>
+          <w:sz w:val="32"/>
+          <w:szCs w:val="32"/>
+        </w:rPr>
+      </w:pPr>
+    </w:p>
+    <w:p>
+      <w:pPr>
+        <w:pStyle w:val="Nessunaspaziatura"/>
+        <w:jc w:val="center"/>
+        <w:rPr>
+          <w:b/>
+          <w:bCs/>
+          <w:sz w:val="32"/>
+          <w:szCs w:val="32"/>
+        </w:rPr>
+      </w:pPr>
+    </w:p>
+    <w:p>
+      <w:pPr>
+        <w:pStyle w:val="Nessunaspaziatura"/>
+        <w:jc w:val="center"/>
+        <w:rPr>
+          <w:b/>
+          <w:bCs/>
+          <w:sz w:val="32"/>
+          <w:szCs w:val="32"/>
+        </w:rPr>
+      </w:pPr>
+    </w:p>
+    <w:p>
+      <w:pPr>
+        <w:pStyle w:val="Nessunaspaziatura"/>
+        <w:jc w:val="center"/>
+        <w:rPr>
+          <w:b/>
+          <w:bCs/>
+          <w:sz w:val="32"/>
+          <w:szCs w:val="32"/>
+        </w:rPr>
+      </w:pPr>
+    </w:p>
+    <w:p>
+      <w:pPr>
+        <w:pStyle w:val="Nessunaspaziatura"/>
+        <w:jc w:val="center"/>
+        <w:rPr>
+          <w:b/>
+          <w:bCs/>
+          <w:sz w:val="24"/>
+          <w:szCs w:val="24"/>
+        </w:rPr>
+      </w:pPr>
+      <w:r>
+        <w:rPr>
+          <w:noProof/>
         </w:rPr>
         <w:lastRenderedPageBreak/>
-        <w:t>Conclusions</w:t>
-      </w:r>
-    </w:p>
-    <w:p>
-      <w:pPr>
-        <w:pStyle w:val="Nessunaspaziatura"/>
-        <w:jc w:val="center"/>
-        <w:rPr>
-          <w:b/>
-          <w:bCs/>
-          <w:sz w:val="24"/>
-          <w:szCs w:val="24"/>
-        </w:rPr>
-      </w:pPr>
-      <w:r>
-        <w:rPr>
-          <w:noProof/>
-        </w:rPr>
         <w:drawing>
-          <wp:inline distT="0" distB="0" distL="0" distR="0" wp14:anchorId="2579C246" wp14:editId="095A2BC4">
-            <wp:extent cx="2299214" cy="1735026"/>
-            <wp:effectExtent l="0" t="0" r="6350" b="0"/>
+          <wp:inline distT="0" distB="0" distL="0" distR="0" wp14:anchorId="2579C246" wp14:editId="5AC257BD">
+            <wp:extent cx="5603424" cy="4228439"/>
+            <wp:effectExtent l="0" t="0" r="0" b="1270"/>
             <wp:docPr id="14" name="Immagine 14"/>
             <wp:cNvGraphicFramePr>
               <a:graphicFrameLocks xmlns:a="http://schemas.openxmlformats.org/drawingml/2006/main" noChangeAspect="1"/>
@@ -5679,7 +6393,7 @@
                   <pic:spPr>
                     <a:xfrm>
                       <a:off x="0" y="0"/>
-                      <a:ext cx="2309230" cy="1742584"/>
+                      <a:ext cx="5678058" cy="4284759"/>
                     </a:xfrm>
                     <a:prstGeom prst="rect">
                       <a:avLst/>
@@ -5697,20 +6411,16 @@
         <w:pStyle w:val="Nessunaspaziatura"/>
         <w:jc w:val="both"/>
         <w:rPr>
-          <w:b/>
-          <w:bCs/>
-          <w:sz w:val="24"/>
-          <w:szCs w:val="24"/>
-        </w:rPr>
-      </w:pPr>
-      <w:r>
-        <w:rPr>
-          <w:b/>
-          <w:bCs/>
-          <w:sz w:val="24"/>
-          <w:szCs w:val="24"/>
-        </w:rPr>
-        <w:t>Conclusions</w:t>
+          <w:sz w:val="24"/>
+          <w:szCs w:val="24"/>
+        </w:rPr>
+      </w:pPr>
+      <w:r>
+        <w:rPr>
+          <w:sz w:val="24"/>
+          <w:szCs w:val="24"/>
+        </w:rPr>
+        <w:t>Before showing you a demonstration of our work, we would like to underline that:</w:t>
       </w:r>
     </w:p>
     <w:p>
@@ -5731,23 +6441,113 @@
           <w:sz w:val="24"/>
           <w:szCs w:val="24"/>
         </w:rPr>
-        <w:t xml:space="preserve">The tests showed that our model was </w:t>
-      </w:r>
-      <w:r>
-        <w:rPr>
-          <w:b/>
-          <w:bCs/>
-          <w:sz w:val="24"/>
-          <w:szCs w:val="24"/>
-        </w:rPr>
-        <w:t>very good at classify keywords</w:t>
-      </w:r>
-      <w:r>
-        <w:rPr>
-          <w:sz w:val="24"/>
-          <w:szCs w:val="24"/>
-        </w:rPr>
-        <w:t>.</w:t>
+        <w:t>We presented different model sizes in order to fit different devices</w:t>
+      </w:r>
+      <w:r>
+        <w:rPr>
+          <w:sz w:val="24"/>
+          <w:szCs w:val="24"/>
+        </w:rPr>
+        <w:t>, that’s why t</w:t>
+      </w:r>
+      <w:r>
+        <w:rPr>
+          <w:sz w:val="24"/>
+          <w:szCs w:val="24"/>
+        </w:rPr>
+        <w:t>he</w:t>
+      </w:r>
+      <w:r>
+        <w:rPr>
+          <w:sz w:val="24"/>
+          <w:szCs w:val="24"/>
+        </w:rPr>
+        <w:t xml:space="preserve"> number of convolutional layers played a key role in detecting high-level concepts</w:t>
+      </w:r>
+      <w:r>
+        <w:rPr>
+          <w:sz w:val="24"/>
+          <w:szCs w:val="24"/>
+        </w:rPr>
+        <w:t>. The results have shown that t</w:t>
+      </w:r>
+      <w:r>
+        <w:rPr>
+          <w:sz w:val="24"/>
+          <w:szCs w:val="24"/>
+        </w:rPr>
+        <w:t>here is not so much difference between 80 Mels or 40MFCC.</w:t>
+      </w:r>
+      <w:r>
+        <w:rPr>
+          <w:sz w:val="24"/>
+          <w:szCs w:val="24"/>
+        </w:rPr>
+        <w:t xml:space="preserve"> </w:t>
+      </w:r>
+      <w:r>
+        <w:rPr>
+          <w:sz w:val="24"/>
+          <w:szCs w:val="24"/>
+        </w:rPr>
+        <w:t>40MFCC +</w:t>
+      </w:r>
+      <w:r>
+        <w:rPr>
+          <w:rFonts w:cstheme="minorHAnsi"/>
+          <w:sz w:val="24"/>
+          <w:szCs w:val="24"/>
+        </w:rPr>
+        <w:t>Δ</w:t>
+      </w:r>
+      <w:r>
+        <w:rPr>
+          <w:sz w:val="24"/>
+          <w:szCs w:val="24"/>
+        </w:rPr>
+        <w:t xml:space="preserve">s </w:t>
+      </w:r>
+      <w:r>
+        <w:rPr>
+          <w:sz w:val="24"/>
+          <w:szCs w:val="24"/>
+        </w:rPr>
+        <w:t>actually</w:t>
+      </w:r>
+      <w:r>
+        <w:rPr>
+          <w:sz w:val="24"/>
+          <w:szCs w:val="24"/>
+        </w:rPr>
+        <w:t xml:space="preserve"> always</w:t>
+      </w:r>
+      <w:r>
+        <w:rPr>
+          <w:sz w:val="24"/>
+          <w:szCs w:val="24"/>
+        </w:rPr>
+        <w:t xml:space="preserve"> perform</w:t>
+      </w:r>
+      <w:r>
+        <w:rPr>
+          <w:sz w:val="24"/>
+          <w:szCs w:val="24"/>
+        </w:rPr>
+        <w:t>ed</w:t>
+      </w:r>
+      <w:r>
+        <w:rPr>
+          <w:sz w:val="24"/>
+          <w:szCs w:val="24"/>
+        </w:rPr>
+        <w:t xml:space="preserve"> </w:t>
+      </w:r>
+      <w:r>
+        <w:rPr>
+          <w:sz w:val="24"/>
+          <w:szCs w:val="24"/>
+        </w:rPr>
+        <w:t>the worst way.</w:t>
       </w:r>
     </w:p>
     <w:p>
@@ -5768,127 +6568,38 @@
           <w:sz w:val="24"/>
           <w:szCs w:val="24"/>
         </w:rPr>
-        <w:t>Unfortunately we didn’t beat the state-of-the-art models.</w:t>
-      </w:r>
-    </w:p>
-    <w:p>
-      <w:pPr>
-        <w:pStyle w:val="Nessunaspaziatura"/>
-        <w:numPr>
-          <w:ilvl w:val="0"/>
-          <w:numId w:val="3"/>
-        </w:numPr>
-        <w:jc w:val="both"/>
-        <w:rPr>
-          <w:sz w:val="24"/>
-          <w:szCs w:val="24"/>
-        </w:rPr>
-      </w:pPr>
-      <w:r>
-        <w:rPr>
-          <w:sz w:val="24"/>
-          <w:szCs w:val="24"/>
-        </w:rPr>
-        <w:t>We found that the number of convolutional layers played a key role in detecting high-level concepts</w:t>
-      </w:r>
-    </w:p>
-    <w:p>
-      <w:pPr>
-        <w:pStyle w:val="Nessunaspaziatura"/>
-        <w:numPr>
-          <w:ilvl w:val="0"/>
-          <w:numId w:val="3"/>
-        </w:numPr>
-        <w:jc w:val="both"/>
-        <w:rPr>
-          <w:sz w:val="24"/>
-          <w:szCs w:val="24"/>
-        </w:rPr>
-      </w:pPr>
-      <w:r>
-        <w:rPr>
-          <w:sz w:val="24"/>
-          <w:szCs w:val="24"/>
-        </w:rPr>
-        <w:t xml:space="preserve">There is not so much difference between using 80 </w:t>
-      </w:r>
-      <w:proofErr w:type="spellStart"/>
-      <w:r>
-        <w:rPr>
-          <w:sz w:val="24"/>
-          <w:szCs w:val="24"/>
-        </w:rPr>
-        <w:t>Mels</w:t>
-      </w:r>
-      <w:proofErr w:type="spellEnd"/>
-      <w:r>
-        <w:rPr>
-          <w:sz w:val="24"/>
-          <w:szCs w:val="24"/>
-        </w:rPr>
-        <w:t xml:space="preserve"> or 40 MFCCs.</w:t>
-      </w:r>
-    </w:p>
-    <w:p>
-      <w:pPr>
-        <w:pStyle w:val="Nessunaspaziatura"/>
-        <w:numPr>
-          <w:ilvl w:val="0"/>
-          <w:numId w:val="3"/>
-        </w:numPr>
-        <w:jc w:val="both"/>
-        <w:rPr>
-          <w:sz w:val="24"/>
-          <w:szCs w:val="24"/>
-        </w:rPr>
-      </w:pPr>
-      <w:r>
-        <w:rPr>
-          <w:sz w:val="24"/>
-          <w:szCs w:val="24"/>
-        </w:rPr>
-        <w:t>40MFCC +deltas actually perform worse than just 40MFCC</w:t>
-      </w:r>
-    </w:p>
-    <w:p>
-      <w:pPr>
-        <w:pStyle w:val="Nessunaspaziatura"/>
-        <w:numPr>
-          <w:ilvl w:val="0"/>
-          <w:numId w:val="3"/>
-        </w:numPr>
-        <w:jc w:val="both"/>
-        <w:rPr>
-          <w:sz w:val="24"/>
-          <w:szCs w:val="24"/>
-        </w:rPr>
-      </w:pPr>
-      <w:r>
-        <w:rPr>
-          <w:sz w:val="24"/>
-          <w:szCs w:val="24"/>
-        </w:rPr>
-        <w:t>We presented different model sizes in order to fit different devices.</w:t>
-      </w:r>
-    </w:p>
-    <w:p>
-      <w:pPr>
-        <w:pStyle w:val="Nessunaspaziatura"/>
-        <w:jc w:val="both"/>
-        <w:rPr>
-          <w:sz w:val="24"/>
-          <w:szCs w:val="24"/>
-          <w:lang w:val="it-IT"/>
-        </w:rPr>
-      </w:pPr>
-      <w:r>
-        <w:rPr>
-          <w:b/>
-          <w:bCs/>
-          <w:sz w:val="24"/>
-          <w:szCs w:val="24"/>
-        </w:rPr>
-        <w:t>Future Work:</w:t>
+        <w:t xml:space="preserve">Our test have shown that the model we implemented were very good at classifying keywords but unfortunately we didn’t beat </w:t>
+      </w:r>
+      <w:r>
+        <w:rPr>
+          <w:sz w:val="24"/>
+          <w:szCs w:val="24"/>
+        </w:rPr>
+        <w:t>the state-of-the-art model</w:t>
+      </w:r>
+      <w:r>
+        <w:rPr>
+          <w:sz w:val="24"/>
+          <w:szCs w:val="24"/>
+        </w:rPr>
+        <w:t>.</w:t>
+      </w:r>
+    </w:p>
+    <w:p>
+      <w:pPr>
+        <w:pStyle w:val="Nessunaspaziatura"/>
+        <w:jc w:val="both"/>
+        <w:rPr>
+          <w:sz w:val="24"/>
+          <w:szCs w:val="24"/>
+        </w:rPr>
+      </w:pPr>
+      <w:r>
+        <w:rPr>
+          <w:sz w:val="24"/>
+          <w:szCs w:val="24"/>
+        </w:rPr>
+        <w:t>Briefly talking about future improvements of our work:</w:t>
       </w:r>
     </w:p>
     <w:p>
@@ -5909,7 +6620,35 @@
           <w:sz w:val="24"/>
           <w:szCs w:val="24"/>
         </w:rPr>
-        <w:t>Try different hyper-parameters during training</w:t>
+        <w:t>We could t</w:t>
+      </w:r>
+      <w:r>
+        <w:rPr>
+          <w:sz w:val="24"/>
+          <w:szCs w:val="24"/>
+        </w:rPr>
+        <w:t xml:space="preserve">ry different hyperparameters during </w:t>
+      </w:r>
+      <w:r>
+        <w:rPr>
+          <w:sz w:val="24"/>
+          <w:szCs w:val="24"/>
+        </w:rPr>
+        <w:t xml:space="preserve">the </w:t>
+      </w:r>
+      <w:r>
+        <w:rPr>
+          <w:sz w:val="24"/>
+          <w:szCs w:val="24"/>
+        </w:rPr>
+        <w:t>training</w:t>
+      </w:r>
+      <w:r>
+        <w:rPr>
+          <w:sz w:val="24"/>
+          <w:szCs w:val="24"/>
+        </w:rPr>
+        <w:t>;</w:t>
       </w:r>
     </w:p>
     <w:p>
@@ -5930,12 +6669,24 @@
           <w:sz w:val="24"/>
           <w:szCs w:val="24"/>
         </w:rPr>
-        <w:t xml:space="preserve">Change the </w:t>
-      </w:r>
-      <w:r>
-        <w:rPr>
-          <w:b/>
-          <w:bCs/>
+        <w:t xml:space="preserve">We could </w:t>
+      </w:r>
+      <w:r>
+        <w:rPr>
+          <w:sz w:val="24"/>
+          <w:szCs w:val="24"/>
+        </w:rPr>
+        <w:t>c</w:t>
+      </w:r>
+      <w:r>
+        <w:rPr>
+          <w:sz w:val="24"/>
+          <w:szCs w:val="24"/>
+        </w:rPr>
+        <w:t xml:space="preserve">hange the </w:t>
+      </w:r>
+      <w:r>
+        <w:rPr>
           <w:sz w:val="24"/>
           <w:szCs w:val="24"/>
         </w:rPr>
@@ -5950,8 +6701,6 @@
       </w:r>
       <w:r>
         <w:rPr>
-          <w:b/>
-          <w:bCs/>
           <w:sz w:val="24"/>
           <w:szCs w:val="24"/>
         </w:rPr>
@@ -5962,24 +6711,15 @@
           <w:sz w:val="24"/>
           <w:szCs w:val="24"/>
         </w:rPr>
-        <w:t xml:space="preserve"> using:</w:t>
-      </w:r>
-    </w:p>
-    <w:p>
-      <w:pPr>
-        <w:pStyle w:val="Nessunaspaziatura"/>
-        <w:numPr>
-          <w:ilvl w:val="1"/>
-          <w:numId w:val="4"/>
-        </w:numPr>
-        <w:jc w:val="both"/>
-        <w:rPr>
-          <w:sz w:val="24"/>
-          <w:szCs w:val="24"/>
-          <w:lang w:val="it-IT"/>
-        </w:rPr>
-      </w:pPr>
-      <w:proofErr w:type="spellStart"/>
+        <w:t xml:space="preserve"> using</w:t>
+      </w:r>
+      <w:r>
+        <w:rPr>
+          <w:sz w:val="24"/>
+          <w:szCs w:val="24"/>
+        </w:rPr>
+        <w:t xml:space="preserve"> </w:t>
+      </w:r>
       <w:r>
         <w:rPr>
           <w:sz w:val="24"/>
@@ -5987,23 +6727,13 @@
         </w:rPr>
         <w:t>SincConv</w:t>
       </w:r>
-      <w:proofErr w:type="spellEnd"/>
-    </w:p>
-    <w:p>
-      <w:pPr>
-        <w:pStyle w:val="Nessunaspaziatura"/>
-        <w:numPr>
-          <w:ilvl w:val="1"/>
-          <w:numId w:val="4"/>
-        </w:numPr>
-        <w:jc w:val="both"/>
-        <w:rPr>
-          <w:sz w:val="24"/>
-          <w:szCs w:val="24"/>
-          <w:lang w:val="it-IT"/>
-        </w:rPr>
-      </w:pPr>
-      <w:proofErr w:type="spellStart"/>
+      <w:r>
+        <w:rPr>
+          <w:sz w:val="24"/>
+          <w:szCs w:val="24"/>
+        </w:rPr>
+        <w:t xml:space="preserve"> or </w:t>
+      </w:r>
       <w:r>
         <w:rPr>
           <w:sz w:val="24"/>
@@ -6011,65 +6741,29 @@
         </w:rPr>
         <w:t>GDSConv</w:t>
       </w:r>
-      <w:proofErr w:type="spellEnd"/>
-    </w:p>
-    <w:p>
-      <w:pPr>
-        <w:pStyle w:val="Nessunaspaziatura"/>
-        <w:numPr>
-          <w:ilvl w:val="1"/>
-          <w:numId w:val="4"/>
-        </w:numPr>
-        <w:jc w:val="both"/>
-        <w:rPr>
-          <w:sz w:val="24"/>
-          <w:szCs w:val="24"/>
-          <w:lang w:val="it-IT"/>
-        </w:rPr>
-      </w:pPr>
-      <w:r>
-        <w:rPr>
-          <w:sz w:val="24"/>
-          <w:szCs w:val="24"/>
-        </w:rPr>
-        <w:t>Te</w:t>
-      </w:r>
-      <w:r>
-        <w:rPr>
-          <w:sz w:val="24"/>
-          <w:szCs w:val="24"/>
-        </w:rPr>
-        <w:t>m</w:t>
-      </w:r>
-      <w:bookmarkStart w:id="0" w:name="_GoBack"/>
-      <w:bookmarkEnd w:id="0"/>
-      <w:r>
-        <w:rPr>
-          <w:sz w:val="24"/>
-          <w:szCs w:val="24"/>
-        </w:rPr>
-        <w:t>poral convolutions</w:t>
-      </w:r>
-    </w:p>
-    <w:p>
-      <w:pPr>
-        <w:pStyle w:val="Nessunaspaziatura"/>
-        <w:numPr>
-          <w:ilvl w:val="0"/>
-          <w:numId w:val="4"/>
-        </w:numPr>
-        <w:jc w:val="both"/>
-        <w:rPr>
-          <w:sz w:val="24"/>
-          <w:szCs w:val="24"/>
-        </w:rPr>
-      </w:pPr>
-      <w:r>
-        <w:rPr>
-          <w:sz w:val="24"/>
-          <w:szCs w:val="24"/>
-        </w:rPr>
-        <w:t>Build a Feature extractor with convolutional autoencoder</w:t>
+      <w:r>
+        <w:rPr>
+          <w:sz w:val="24"/>
+          <w:szCs w:val="24"/>
+        </w:rPr>
+        <w:t xml:space="preserve"> (very similar to SincConv).</w:t>
+      </w:r>
+    </w:p>
+    <w:p>
+      <w:pPr>
+        <w:pStyle w:val="Nessunaspaziatura"/>
+        <w:jc w:val="both"/>
+        <w:rPr>
+          <w:sz w:val="24"/>
+          <w:szCs w:val="24"/>
+        </w:rPr>
+      </w:pPr>
+      <w:r>
+        <w:rPr>
+          <w:sz w:val="24"/>
+          <w:szCs w:val="24"/>
+        </w:rPr>
+        <w:t>Before thanking you for your attention, I return the word to Stefano who will show you a demonstration of what we have done.</w:t>
       </w:r>
     </w:p>
     <w:p>

--- a/Presentation/Presentation Script.docx
+++ b/Presentation/Presentation Script.docx
@@ -2541,8 +2541,6 @@
           <w:szCs w:val="24"/>
         </w:rPr>
       </w:pPr>
-      <w:bookmarkStart w:id="0" w:name="_GoBack"/>
-      <w:bookmarkEnd w:id="0"/>
       <w:r>
         <w:rPr>
           <w:noProof/>
@@ -4058,10 +4056,18 @@
       </w:r>
       <w:r>
         <w:rPr>
-          <w:sz w:val="24"/>
-          <w:szCs w:val="24"/>
-        </w:rPr>
-        <w:t xml:space="preserve">here, </w:t>
+          <w:color w:val="FF0000"/>
+          <w:sz w:val="24"/>
+          <w:szCs w:val="24"/>
+        </w:rPr>
+        <w:t>here</w:t>
+      </w:r>
+      <w:r>
+        <w:rPr>
+          <w:sz w:val="24"/>
+          <w:szCs w:val="24"/>
+        </w:rPr>
+        <w:t xml:space="preserve">, </w:t>
       </w:r>
       <w:r>
         <w:rPr>
@@ -4131,7 +4137,21 @@
           <w:sz w:val="24"/>
           <w:szCs w:val="24"/>
         </w:rPr>
-        <w:t xml:space="preserve"> with 570K parameters</w:t>
+        <w:t xml:space="preserve"> with </w:t>
+      </w:r>
+      <w:r>
+        <w:rPr>
+          <w:sz w:val="24"/>
+          <w:szCs w:val="24"/>
+        </w:rPr>
+        <w:t>more than half a million of</w:t>
+      </w:r>
+      <w:r>
+        <w:rPr>
+          <w:sz w:val="24"/>
+          <w:szCs w:val="24"/>
+        </w:rPr>
+        <w:t xml:space="preserve"> parameters</w:t>
       </w:r>
       <w:r>
         <w:rPr>
@@ -4183,17 +4203,19 @@
           <w:sz w:val="24"/>
           <w:szCs w:val="24"/>
         </w:rPr>
-        <w:t>is the</w:t>
-      </w:r>
-      <w:r>
-        <w:rPr>
-          <w:sz w:val="24"/>
-          <w:szCs w:val="24"/>
-        </w:rPr>
-        <w:t xml:space="preserve"> 40MFCC</w:t>
-      </w:r>
-      <w:r>
-        <w:rPr>
+        <w:t xml:space="preserve">is </w:t>
+      </w:r>
+      <w:r>
+        <w:rPr>
+          <w:color w:val="FF0000"/>
+          <w:sz w:val="24"/>
+          <w:szCs w:val="24"/>
+        </w:rPr>
+        <w:t>this</w:t>
+      </w:r>
+      <w:r>
+        <w:rPr>
+          <w:color w:val="FF0000"/>
           <w:sz w:val="24"/>
           <w:szCs w:val="24"/>
         </w:rPr>
@@ -4201,10 +4223,18 @@
       </w:r>
       <w:r>
         <w:rPr>
-          <w:sz w:val="24"/>
-          <w:szCs w:val="24"/>
-        </w:rPr>
-        <w:t xml:space="preserve"> considering all the three different points of view.</w:t>
+          <w:color w:val="FF0000"/>
+          <w:sz w:val="24"/>
+          <w:szCs w:val="24"/>
+        </w:rPr>
+        <w:t xml:space="preserve"> </w:t>
+      </w:r>
+      <w:r>
+        <w:rPr>
+          <w:sz w:val="24"/>
+          <w:szCs w:val="24"/>
+        </w:rPr>
+        <w:t>considering all the three different points of view.</w:t>
       </w:r>
     </w:p>
     <w:p>
@@ -4597,45 +4627,21 @@
           <w:sz w:val="24"/>
           <w:szCs w:val="24"/>
         </w:rPr>
-        <w:t xml:space="preserve">he best model </w:t>
-      </w:r>
-      <w:r>
-        <w:rPr>
-          <w:sz w:val="24"/>
-          <w:szCs w:val="24"/>
-        </w:rPr>
-        <w:t>is this one:</w:t>
-      </w:r>
-      <w:r>
-        <w:rPr>
-          <w:sz w:val="24"/>
-          <w:szCs w:val="24"/>
-        </w:rPr>
-        <w:t xml:space="preserve"> 40MFCC</w:t>
-      </w:r>
-      <w:r>
-        <w:rPr>
-          <w:sz w:val="24"/>
-          <w:szCs w:val="24"/>
-        </w:rPr>
-        <w:t>.</w:t>
-      </w:r>
-    </w:p>
-    <w:p>
-      <w:pPr>
-        <w:pStyle w:val="Nessunaspaziatura"/>
-        <w:jc w:val="both"/>
-        <w:rPr>
-          <w:sz w:val="24"/>
-          <w:szCs w:val="24"/>
-        </w:rPr>
-      </w:pPr>
-      <w:r>
-        <w:rPr>
-          <w:sz w:val="24"/>
-          <w:szCs w:val="24"/>
-        </w:rPr>
-        <w:t>For the 21</w:t>
+        <w:t>he best model 40MFCC</w:t>
+      </w:r>
+      <w:r>
+        <w:rPr>
+          <w:sz w:val="24"/>
+          <w:szCs w:val="24"/>
+        </w:rPr>
+        <w:t xml:space="preserve"> while f</w:t>
+      </w:r>
+      <w:r>
+        <w:rPr>
+          <w:sz w:val="24"/>
+          <w:szCs w:val="24"/>
+        </w:rPr>
+        <w:t>or the 21</w:t>
       </w:r>
       <w:r>
         <w:rPr>
@@ -4747,7 +4753,21 @@
           <w:sz w:val="24"/>
           <w:szCs w:val="24"/>
         </w:rPr>
-        <w:t xml:space="preserve"> with 400K parameters</w:t>
+        <w:t xml:space="preserve"> with </w:t>
+      </w:r>
+      <w:r>
+        <w:rPr>
+          <w:sz w:val="24"/>
+          <w:szCs w:val="24"/>
+        </w:rPr>
+        <w:t>four hundred thousand of</w:t>
+      </w:r>
+      <w:r>
+        <w:rPr>
+          <w:sz w:val="24"/>
+          <w:szCs w:val="24"/>
+        </w:rPr>
+        <w:t xml:space="preserve"> parameters</w:t>
       </w:r>
       <w:r>
         <w:rPr>
@@ -5273,8 +5293,10 @@
           <w:sz w:val="24"/>
           <w:szCs w:val="24"/>
         </w:rPr>
-        <w:t>3</w:t>
-      </w:r>
+        <w:t>three</w:t>
+      </w:r>
+      <w:bookmarkStart w:id="0" w:name="_GoBack"/>
+      <w:bookmarkEnd w:id="0"/>
       <w:r>
         <w:rPr>
           <w:sz w:val="24"/>
@@ -5502,16 +5524,7 @@
           <w:sz w:val="24"/>
           <w:szCs w:val="24"/>
         </w:rPr>
-        <w:t>L</w:t>
-      </w:r>
-      <w:r>
-        <w:rPr>
-          <w:i/>
-          <w:iCs/>
-          <w:sz w:val="24"/>
-          <w:szCs w:val="24"/>
-        </w:rPr>
-        <w:t>arge</w:t>
+        <w:t>Large</w:t>
       </w:r>
       <w:r>
         <w:rPr>
@@ -6005,16 +6018,7 @@
           <w:sz w:val="24"/>
           <w:szCs w:val="24"/>
         </w:rPr>
-        <w:t>L</w:t>
-      </w:r>
-      <w:r>
-        <w:rPr>
-          <w:i/>
-          <w:iCs/>
-          <w:sz w:val="24"/>
-          <w:szCs w:val="24"/>
-        </w:rPr>
-        <w:t>arge</w:t>
+        <w:t>Large</w:t>
       </w:r>
       <w:r>
         <w:rPr>
@@ -6669,14 +6673,7 @@
           <w:sz w:val="24"/>
           <w:szCs w:val="24"/>
         </w:rPr>
-        <w:t xml:space="preserve">We could </w:t>
-      </w:r>
-      <w:r>
-        <w:rPr>
-          <w:sz w:val="24"/>
-          <w:szCs w:val="24"/>
-        </w:rPr>
-        <w:t>c</w:t>
+        <w:t>We could c</w:t>
       </w:r>
       <w:r>
         <w:rPr>

--- a/Presentation/Presentation Script.docx
+++ b/Presentation/Presentation Script.docx
@@ -1,6 +1,6 @@
 
 <file path=word/document.xml><?xml version="1.0" encoding="utf-8"?>
-<w:document xmlns:wpc="http://schemas.microsoft.com/office/word/2010/wordprocessingCanvas" xmlns:cx="http://schemas.microsoft.com/office/drawing/2014/chartex" xmlns:cx1="http://schemas.microsoft.com/office/drawing/2015/9/8/chartex" xmlns:cx2="http://schemas.microsoft.com/office/drawing/2015/10/21/chartex" xmlns:cx3="http://schemas.microsoft.com/office/drawing/2016/5/9/chartex" xmlns:cx4="http://schemas.microsoft.com/office/drawing/2016/5/10/chartex" xmlns:cx5="http://schemas.microsoft.com/office/drawing/2016/5/11/chartex" xmlns:cx6="http://schemas.microsoft.com/office/drawing/2016/5/12/chartex" xmlns:cx7="http://schemas.microsoft.com/office/drawing/2016/5/13/chartex" xmlns:cx8="http://schemas.microsoft.com/office/drawing/2016/5/14/chartex" xmlns:mc="http://schemas.openxmlformats.org/markup-compatibility/2006" xmlns:aink="http://schemas.microsoft.com/office/drawing/2016/ink" xmlns:am3d="http://schemas.microsoft.com/office/drawing/2017/model3d" xmlns:o="urn:schemas-microsoft-com:office:office" xmlns:r="http://schemas.openxmlformats.org/officeDocument/2006/relationships" xmlns:m="http://schemas.openxmlformats.org/officeDocument/2006/math" xmlns:v="urn:schemas-microsoft-com:vml" xmlns:wp14="http://schemas.microsoft.com/office/word/2010/wordprocessingDrawing" xmlns:wp="http://schemas.openxmlformats.org/drawingml/2006/wordprocessingDrawing" xmlns:w10="urn:schemas-microsoft-com:office:word" xmlns:w="http://schemas.openxmlformats.org/wordprocessingml/2006/main" xmlns:w14="http://schemas.microsoft.com/office/word/2010/wordml" xmlns:w15="http://schemas.microsoft.com/office/word/2012/wordml" xmlns:w16cid="http://schemas.microsoft.com/office/word/2016/wordml/cid" xmlns:w16se="http://schemas.microsoft.com/office/word/2015/wordml/symex" xmlns:wpg="http://schemas.microsoft.com/office/word/2010/wordprocessingGroup" xmlns:wpi="http://schemas.microsoft.com/office/word/2010/wordprocessingInk" xmlns:wne="http://schemas.microsoft.com/office/word/2006/wordml" xmlns:wps="http://schemas.microsoft.com/office/word/2010/wordprocessingShape" mc:Ignorable="w14 w15 w16se w16cid wp14">
+<w:document xmlns:wpc="http://schemas.microsoft.com/office/word/2010/wordprocessingCanvas" xmlns:cx="http://schemas.microsoft.com/office/drawing/2014/chartex" xmlns:cx1="http://schemas.microsoft.com/office/drawing/2015/9/8/chartex" xmlns:cx2="http://schemas.microsoft.com/office/drawing/2015/10/21/chartex" xmlns:cx3="http://schemas.microsoft.com/office/drawing/2016/5/9/chartex" xmlns:cx4="http://schemas.microsoft.com/office/drawing/2016/5/10/chartex" xmlns:cx5="http://schemas.microsoft.com/office/drawing/2016/5/11/chartex" xmlns:cx6="http://schemas.microsoft.com/office/drawing/2016/5/12/chartex" xmlns:cx7="http://schemas.microsoft.com/office/drawing/2016/5/13/chartex" xmlns:cx8="http://schemas.microsoft.com/office/drawing/2016/5/14/chartex" xmlns:mc="http://schemas.openxmlformats.org/markup-compatibility/2006" xmlns:aink="http://schemas.microsoft.com/office/drawing/2016/ink" xmlns:am3d="http://schemas.microsoft.com/office/drawing/2017/model3d" xmlns:o="urn:schemas-microsoft-com:office:office" xmlns:r="http://schemas.openxmlformats.org/officeDocument/2006/relationships" xmlns:m="http://schemas.openxmlformats.org/officeDocument/2006/math" xmlns:v="urn:schemas-microsoft-com:vml" xmlns:wp14="http://schemas.microsoft.com/office/word/2010/wordprocessingDrawing" xmlns:wp="http://schemas.openxmlformats.org/drawingml/2006/wordprocessingDrawing" xmlns:w10="urn:schemas-microsoft-com:office:word" xmlns:w="http://schemas.openxmlformats.org/wordprocessingml/2006/main" xmlns:w14="http://schemas.microsoft.com/office/word/2010/wordml" xmlns:w15="http://schemas.microsoft.com/office/word/2012/wordml" xmlns:w16cex="http://schemas.microsoft.com/office/word/2018/wordml/cex" xmlns:w16cid="http://schemas.microsoft.com/office/word/2016/wordml/cid" xmlns:w16="http://schemas.microsoft.com/office/word/2018/wordml" xmlns:w16se="http://schemas.microsoft.com/office/word/2015/wordml/symex" xmlns:wpg="http://schemas.microsoft.com/office/word/2010/wordprocessingGroup" xmlns:wpi="http://schemas.microsoft.com/office/word/2010/wordprocessingInk" xmlns:wne="http://schemas.microsoft.com/office/word/2006/wordml" xmlns:wps="http://schemas.microsoft.com/office/word/2010/wordprocessingShape" mc:Ignorable="w14 w15 w16se w16cid w16 w16cex wp14">
   <w:body>
     <w:p>
       <w:pPr>
@@ -137,9 +137,9 @@
           <w:noProof/>
         </w:rPr>
         <w:drawing>
-          <wp:inline distT="0" distB="0" distL="0" distR="0" wp14:anchorId="40B29AA6" wp14:editId="0606E721">
-            <wp:extent cx="2181885" cy="1534655"/>
-            <wp:effectExtent l="0" t="0" r="0" b="8890"/>
+          <wp:inline distT="0" distB="0" distL="0" distR="0" wp14:anchorId="40B29AA6" wp14:editId="16890657">
+            <wp:extent cx="2857311" cy="2009724"/>
+            <wp:effectExtent l="0" t="0" r="635" b="0"/>
             <wp:docPr id="1" name="Immagine 1"/>
             <wp:cNvGraphicFramePr>
               <a:graphicFrameLocks xmlns:a="http://schemas.openxmlformats.org/drawingml/2006/main" noChangeAspect="1"/>
@@ -160,7 +160,7 @@
                   <pic:spPr>
                     <a:xfrm>
                       <a:off x="0" y="0"/>
-                      <a:ext cx="2213008" cy="1556546"/>
+                      <a:ext cx="2913847" cy="2049490"/>
                     </a:xfrm>
                     <a:prstGeom prst="rect">
                       <a:avLst/>
@@ -271,7 +271,23 @@
           <w:sz w:val="24"/>
           <w:szCs w:val="24"/>
         </w:rPr>
-        <w:t xml:space="preserve"> we made and</w:t>
+        <w:t xml:space="preserve"> we </w:t>
+      </w:r>
+      <w:proofErr w:type="gramStart"/>
+      <w:r>
+        <w:rPr>
+          <w:sz w:val="24"/>
+          <w:szCs w:val="24"/>
+        </w:rPr>
+        <w:t>made</w:t>
+      </w:r>
+      <w:proofErr w:type="gramEnd"/>
+      <w:r>
+        <w:rPr>
+          <w:sz w:val="24"/>
+          <w:szCs w:val="24"/>
+        </w:rPr>
+        <w:t xml:space="preserve"> and</w:t>
       </w:r>
       <w:r>
         <w:rPr>
@@ -340,9 +356,9 @@
           <w:noProof/>
         </w:rPr>
         <w:drawing>
-          <wp:inline distT="0" distB="0" distL="0" distR="0" wp14:anchorId="0B5919A1" wp14:editId="015B175E">
-            <wp:extent cx="2738674" cy="1541250"/>
-            <wp:effectExtent l="0" t="0" r="5080" b="1905"/>
+          <wp:inline distT="0" distB="0" distL="0" distR="0" wp14:anchorId="0B5919A1" wp14:editId="10F331C5">
+            <wp:extent cx="4804931" cy="2704082"/>
+            <wp:effectExtent l="0" t="0" r="0" b="1270"/>
             <wp:docPr id="2" name="Immagine 2"/>
             <wp:cNvGraphicFramePr>
               <a:graphicFrameLocks xmlns:a="http://schemas.openxmlformats.org/drawingml/2006/main" noChangeAspect="1"/>
@@ -363,7 +379,7 @@
                   <pic:spPr>
                     <a:xfrm>
                       <a:off x="0" y="0"/>
-                      <a:ext cx="2760454" cy="1553507"/>
+                      <a:ext cx="4876963" cy="2744620"/>
                     </a:xfrm>
                     <a:prstGeom prst="rect">
                       <a:avLst/>
@@ -566,6 +582,39 @@
           <w:szCs w:val="24"/>
         </w:rPr>
       </w:pPr>
+      <w:r>
+        <w:rPr>
+          <w:sz w:val="24"/>
+          <w:szCs w:val="24"/>
+        </w:rPr>
+        <w:t xml:space="preserve">So, the metric we chose for the project are the accuracy of the model, it’s number of parameters and </w:t>
+      </w:r>
+      <w:proofErr w:type="gramStart"/>
+      <w:r>
+        <w:rPr>
+          <w:sz w:val="24"/>
+          <w:szCs w:val="24"/>
+        </w:rPr>
+        <w:t>it’s</w:t>
+      </w:r>
+      <w:proofErr w:type="gramEnd"/>
+      <w:r>
+        <w:rPr>
+          <w:sz w:val="24"/>
+          <w:szCs w:val="24"/>
+        </w:rPr>
+        <w:t xml:space="preserve"> prediction speed.</w:t>
+      </w:r>
+    </w:p>
+    <w:p>
+      <w:pPr>
+        <w:pStyle w:val="Nessunaspaziatura"/>
+        <w:jc w:val="both"/>
+        <w:rPr>
+          <w:sz w:val="24"/>
+          <w:szCs w:val="24"/>
+        </w:rPr>
+      </w:pPr>
     </w:p>
     <w:p>
       <w:pPr>
@@ -628,9 +677,9 @@
           <w:noProof/>
         </w:rPr>
         <w:drawing>
-          <wp:inline distT="0" distB="0" distL="0" distR="0" wp14:anchorId="60009605" wp14:editId="7FDEFB9D">
-            <wp:extent cx="1869541" cy="1393329"/>
-            <wp:effectExtent l="0" t="0" r="0" b="0"/>
+          <wp:inline distT="0" distB="0" distL="0" distR="0" wp14:anchorId="60009605" wp14:editId="30440CC2">
+            <wp:extent cx="3707015" cy="2762760"/>
+            <wp:effectExtent l="0" t="0" r="8255" b="0"/>
             <wp:docPr id="3" name="Immagine 3"/>
             <wp:cNvGraphicFramePr>
               <a:graphicFrameLocks xmlns:a="http://schemas.openxmlformats.org/drawingml/2006/main" noChangeAspect="1"/>
@@ -651,7 +700,7 @@
                   <pic:spPr>
                     <a:xfrm>
                       <a:off x="0" y="0"/>
-                      <a:ext cx="1895814" cy="1412910"/>
+                      <a:ext cx="3789424" cy="2824177"/>
                     </a:xfrm>
                     <a:prstGeom prst="rect">
                       <a:avLst/>
@@ -1035,6 +1084,7 @@
         </w:rPr>
         <w:t xml:space="preserve">This component must be very compact, </w:t>
       </w:r>
+      <w:proofErr w:type="gramStart"/>
       <w:r>
         <w:rPr>
           <w:sz w:val="24"/>
@@ -1042,6 +1092,7 @@
         </w:rPr>
         <w:t>cheap</w:t>
       </w:r>
+      <w:proofErr w:type="gramEnd"/>
       <w:r>
         <w:rPr>
           <w:sz w:val="24"/>
@@ -1452,9 +1503,9 @@
           <w:noProof/>
         </w:rPr>
         <w:drawing>
-          <wp:inline distT="0" distB="0" distL="0" distR="0" wp14:anchorId="5FFB90C1" wp14:editId="393715E7">
-            <wp:extent cx="2077770" cy="1497211"/>
-            <wp:effectExtent l="0" t="0" r="0" b="8255"/>
+          <wp:inline distT="0" distB="0" distL="0" distR="0" wp14:anchorId="5FFB90C1" wp14:editId="283F9DD6">
+            <wp:extent cx="4105484" cy="2958353"/>
+            <wp:effectExtent l="0" t="0" r="0" b="0"/>
             <wp:docPr id="4" name="Immagine 4"/>
             <wp:cNvGraphicFramePr>
               <a:graphicFrameLocks xmlns:a="http://schemas.openxmlformats.org/drawingml/2006/main" noChangeAspect="1"/>
@@ -1475,7 +1526,7 @@
                   <pic:spPr>
                     <a:xfrm>
                       <a:off x="0" y="0"/>
-                      <a:ext cx="2105543" cy="1517224"/>
+                      <a:ext cx="4190826" cy="3019849"/>
                     </a:xfrm>
                     <a:prstGeom prst="rect">
                       <a:avLst/>
@@ -1591,7 +1642,23 @@
           <w:sz w:val="24"/>
           <w:szCs w:val="24"/>
         </w:rPr>
-        <w:t>We decided to create two different datasets:</w:t>
+        <w:t xml:space="preserve">We decided to create </w:t>
+      </w:r>
+      <w:r>
+        <w:rPr>
+          <w:b/>
+          <w:bCs/>
+          <w:sz w:val="24"/>
+          <w:szCs w:val="24"/>
+        </w:rPr>
+        <w:t>two different datasets</w:t>
+      </w:r>
+      <w:r>
+        <w:rPr>
+          <w:sz w:val="24"/>
+          <w:szCs w:val="24"/>
+        </w:rPr>
+        <w:t>:</w:t>
       </w:r>
       <w:r>
         <w:rPr>
@@ -1701,21 +1768,37 @@
           <w:sz w:val="24"/>
           <w:szCs w:val="24"/>
         </w:rPr>
-        <w:t xml:space="preserve"> in order</w:t>
-      </w:r>
-      <w:r>
-        <w:rPr>
-          <w:sz w:val="24"/>
-          <w:szCs w:val="24"/>
-        </w:rPr>
         <w:t xml:space="preserve"> </w:t>
       </w:r>
-      <w:r>
-        <w:rPr>
-          <w:sz w:val="24"/>
-          <w:szCs w:val="24"/>
-        </w:rPr>
-        <w:t>to compare them and tr</w:t>
+      <w:proofErr w:type="gramStart"/>
+      <w:r>
+        <w:rPr>
+          <w:sz w:val="24"/>
+          <w:szCs w:val="24"/>
+        </w:rPr>
+        <w:t>in order</w:t>
+      </w:r>
+      <w:r>
+        <w:rPr>
+          <w:sz w:val="24"/>
+          <w:szCs w:val="24"/>
+        </w:rPr>
+        <w:t xml:space="preserve"> </w:t>
+      </w:r>
+      <w:r>
+        <w:rPr>
+          <w:sz w:val="24"/>
+          <w:szCs w:val="24"/>
+        </w:rPr>
+        <w:t>to</w:t>
+      </w:r>
+      <w:proofErr w:type="gramEnd"/>
+      <w:r>
+        <w:rPr>
+          <w:sz w:val="24"/>
+          <w:szCs w:val="24"/>
+        </w:rPr>
+        <w:t xml:space="preserve"> compare them and tr</w:t>
       </w:r>
       <w:r>
         <w:rPr>
@@ -1757,7 +1840,21 @@
           <w:sz w:val="24"/>
           <w:szCs w:val="24"/>
         </w:rPr>
-        <w:t>solve our problem:</w:t>
+        <w:t xml:space="preserve">solve </w:t>
+      </w:r>
+      <w:r>
+        <w:rPr>
+          <w:sz w:val="24"/>
+          <w:szCs w:val="24"/>
+        </w:rPr>
+        <w:t>the</w:t>
+      </w:r>
+      <w:r>
+        <w:rPr>
+          <w:sz w:val="24"/>
+          <w:szCs w:val="24"/>
+        </w:rPr>
+        <w:t xml:space="preserve"> problem:</w:t>
       </w:r>
     </w:p>
     <w:p>
@@ -1792,7 +1889,15 @@
           <w:sz w:val="24"/>
           <w:szCs w:val="24"/>
         </w:rPr>
-        <w:t>(1DCNN) directly on the raw signal</w:t>
+        <w:t xml:space="preserve">(1DCNN) directly on the raw </w:t>
+      </w:r>
+      <w:proofErr w:type="gramStart"/>
+      <w:r>
+        <w:rPr>
+          <w:sz w:val="24"/>
+          <w:szCs w:val="24"/>
+        </w:rPr>
+        <w:t>signal</w:t>
       </w:r>
       <w:r>
         <w:rPr>
@@ -1801,6 +1906,7 @@
         </w:rPr>
         <w:t>;</w:t>
       </w:r>
+      <w:proofErr w:type="gramEnd"/>
     </w:p>
     <w:p>
       <w:pPr>
@@ -1820,14 +1926,14 @@
           <w:sz w:val="24"/>
           <w:szCs w:val="24"/>
         </w:rPr>
-        <w:t>80 Mels spectrogram</w:t>
-      </w:r>
-      <w:r>
-        <w:rPr>
-          <w:sz w:val="24"/>
-          <w:szCs w:val="24"/>
-        </w:rPr>
-        <w:t>;</w:t>
+        <w:t>Mel spectrogram</w:t>
+      </w:r>
+      <w:r>
+        <w:rPr>
+          <w:sz w:val="24"/>
+          <w:szCs w:val="24"/>
+        </w:rPr>
+        <w:t xml:space="preserve"> with 80 components</w:t>
       </w:r>
     </w:p>
     <w:p>
@@ -1848,7 +1954,15 @@
           <w:sz w:val="24"/>
           <w:szCs w:val="24"/>
         </w:rPr>
-        <w:t>40 Mel-frequency cepstral coefficients (MFCC)</w:t>
+        <w:t>40 Mel-frequency cepstral coefficients (MFCC</w:t>
+      </w:r>
+      <w:proofErr w:type="gramStart"/>
+      <w:r>
+        <w:rPr>
+          <w:sz w:val="24"/>
+          <w:szCs w:val="24"/>
+        </w:rPr>
+        <w:t>)</w:t>
       </w:r>
       <w:r>
         <w:rPr>
@@ -1857,6 +1971,7 @@
         </w:rPr>
         <w:t>;</w:t>
       </w:r>
+      <w:proofErr w:type="gramEnd"/>
     </w:p>
     <w:p>
       <w:pPr>
@@ -2045,12 +2160,21 @@
           <w:szCs w:val="24"/>
         </w:rPr>
       </w:pPr>
-      <w:r>
-        <w:rPr>
-          <w:sz w:val="24"/>
-          <w:szCs w:val="24"/>
-        </w:rPr>
-        <w:t xml:space="preserve">Furthermore we implemented </w:t>
+      <w:proofErr w:type="gramStart"/>
+      <w:r>
+        <w:rPr>
+          <w:sz w:val="24"/>
+          <w:szCs w:val="24"/>
+        </w:rPr>
+        <w:t>Furthermore</w:t>
+      </w:r>
+      <w:proofErr w:type="gramEnd"/>
+      <w:r>
+        <w:rPr>
+          <w:sz w:val="24"/>
+          <w:szCs w:val="24"/>
+        </w:rPr>
+        <w:t xml:space="preserve"> we implemented </w:t>
       </w:r>
       <w:r>
         <w:rPr>
@@ -2058,6 +2182,21 @@
           <w:szCs w:val="24"/>
         </w:rPr>
         <w:t>different model sizes in order to fit different devices.</w:t>
+      </w:r>
+    </w:p>
+    <w:p>
+      <w:pPr>
+        <w:rPr>
+          <w:sz w:val="24"/>
+          <w:szCs w:val="24"/>
+        </w:rPr>
+      </w:pPr>
+      <w:r>
+        <w:rPr>
+          <w:sz w:val="24"/>
+          <w:szCs w:val="24"/>
+        </w:rPr>
+        <w:br w:type="page"/>
       </w:r>
     </w:p>
     <w:p>
@@ -2078,6 +2217,7 @@
           <w:sz w:val="32"/>
           <w:szCs w:val="32"/>
         </w:rPr>
+        <w:lastRenderedPageBreak/>
         <w:t>1D CNN on RAW data</w:t>
       </w:r>
     </w:p>
@@ -2095,9 +2235,9 @@
           <w:noProof/>
         </w:rPr>
         <w:drawing>
-          <wp:inline distT="0" distB="0" distL="0" distR="0" wp14:anchorId="2922C251" wp14:editId="3E22922F">
-            <wp:extent cx="3424562" cy="2245259"/>
-            <wp:effectExtent l="0" t="0" r="4445" b="3175"/>
+          <wp:inline distT="0" distB="0" distL="0" distR="0" wp14:anchorId="2922C251" wp14:editId="54F2F03C">
+            <wp:extent cx="5362437" cy="3515795"/>
+            <wp:effectExtent l="0" t="0" r="0" b="8890"/>
             <wp:docPr id="5" name="Immagine 5"/>
             <wp:cNvGraphicFramePr>
               <a:graphicFrameLocks xmlns:a="http://schemas.openxmlformats.org/drawingml/2006/main" noChangeAspect="1"/>
@@ -2118,7 +2258,7 @@
                   <pic:spPr>
                     <a:xfrm>
                       <a:off x="0" y="0"/>
-                      <a:ext cx="3438573" cy="2254445"/>
+                      <a:ext cx="5398939" cy="3539727"/>
                     </a:xfrm>
                     <a:prstGeom prst="rect">
                       <a:avLst/>
@@ -2173,7 +2313,14 @@
           <w:sz w:val="24"/>
           <w:szCs w:val="24"/>
         </w:rPr>
-        <w:t>four convolutional layers interlaced with max pooling layers</w:t>
+        <w:t>4</w:t>
+      </w:r>
+      <w:r>
+        <w:rPr>
+          <w:sz w:val="24"/>
+          <w:szCs w:val="24"/>
+        </w:rPr>
+        <w:t xml:space="preserve"> convolutional layers interlaced with max pooling layers</w:t>
       </w:r>
       <w:r>
         <w:rPr>
@@ -2272,6 +2419,7 @@
           <w:szCs w:val="24"/>
         </w:rPr>
       </w:pPr>
+      <w:proofErr w:type="gramStart"/>
       <w:r>
         <w:rPr>
           <w:sz w:val="24"/>
@@ -2279,6 +2427,7 @@
         </w:rPr>
         <w:t>In order to</w:t>
       </w:r>
+      <w:proofErr w:type="gramEnd"/>
       <w:r>
         <w:rPr>
           <w:sz w:val="24"/>
@@ -2380,12 +2529,26 @@
         </w:rPr>
         <w:t>:</w:t>
       </w:r>
-      <w:r>
-        <w:rPr>
-          <w:sz w:val="24"/>
-          <w:szCs w:val="24"/>
-        </w:rPr>
-        <w:t xml:space="preserve"> for the 10</w:t>
+    </w:p>
+    <w:p>
+      <w:pPr>
+        <w:pStyle w:val="Nessunaspaziatura"/>
+        <w:numPr>
+          <w:ilvl w:val="0"/>
+          <w:numId w:val="6"/>
+        </w:numPr>
+        <w:jc w:val="both"/>
+        <w:rPr>
+          <w:sz w:val="24"/>
+          <w:szCs w:val="24"/>
+        </w:rPr>
+      </w:pPr>
+      <w:r>
+        <w:rPr>
+          <w:sz w:val="24"/>
+          <w:szCs w:val="24"/>
+        </w:rPr>
+        <w:t>for the 10</w:t>
       </w:r>
       <w:r>
         <w:rPr>
@@ -2427,7 +2590,79 @@
           <w:sz w:val="24"/>
           <w:szCs w:val="24"/>
         </w:rPr>
-        <w:t>, with 250K parameters, and a prediction speed of 28</w:t>
+        <w:t xml:space="preserve">, </w:t>
+      </w:r>
+    </w:p>
+    <w:p>
+      <w:pPr>
+        <w:pStyle w:val="Nessunaspaziatura"/>
+        <w:numPr>
+          <w:ilvl w:val="0"/>
+          <w:numId w:val="6"/>
+        </w:numPr>
+        <w:jc w:val="both"/>
+        <w:rPr>
+          <w:sz w:val="24"/>
+          <w:szCs w:val="24"/>
+        </w:rPr>
+      </w:pPr>
+      <w:r>
+        <w:rPr>
+          <w:sz w:val="24"/>
+          <w:szCs w:val="24"/>
+        </w:rPr>
+        <w:t xml:space="preserve">it </w:t>
+      </w:r>
+      <w:proofErr w:type="gramStart"/>
+      <w:r>
+        <w:rPr>
+          <w:sz w:val="24"/>
+          <w:szCs w:val="24"/>
+        </w:rPr>
+        <w:t>use</w:t>
+      </w:r>
+      <w:proofErr w:type="gramEnd"/>
+      <w:r>
+        <w:rPr>
+          <w:sz w:val="24"/>
+          <w:szCs w:val="24"/>
+        </w:rPr>
+        <w:t xml:space="preserve"> 250K parameters</w:t>
+      </w:r>
+    </w:p>
+    <w:p>
+      <w:pPr>
+        <w:pStyle w:val="Nessunaspaziatura"/>
+        <w:numPr>
+          <w:ilvl w:val="0"/>
+          <w:numId w:val="6"/>
+        </w:numPr>
+        <w:jc w:val="both"/>
+        <w:rPr>
+          <w:sz w:val="24"/>
+          <w:szCs w:val="24"/>
+        </w:rPr>
+      </w:pPr>
+      <w:r>
+        <w:rPr>
+          <w:sz w:val="24"/>
+          <w:szCs w:val="24"/>
+        </w:rPr>
+        <w:t xml:space="preserve">and </w:t>
+      </w:r>
+      <w:r>
+        <w:rPr>
+          <w:sz w:val="24"/>
+          <w:szCs w:val="24"/>
+        </w:rPr>
+        <w:t xml:space="preserve">has </w:t>
+      </w:r>
+      <w:r>
+        <w:rPr>
+          <w:sz w:val="24"/>
+          <w:szCs w:val="24"/>
+        </w:rPr>
+        <w:t>a prediction speed of 28</w:t>
       </w:r>
       <w:r>
         <w:rPr>
@@ -2448,7 +2683,7 @@
           <w:sz w:val="24"/>
           <w:szCs w:val="24"/>
         </w:rPr>
-        <w:t>it</w:t>
+        <w:t>that</w:t>
       </w:r>
       <w:r>
         <w:rPr>
@@ -3879,6 +4114,7 @@
         </w:rPr>
         <w:t xml:space="preserve"> </w:t>
       </w:r>
+      <w:proofErr w:type="gramStart"/>
       <w:r>
         <w:rPr>
           <w:i/>
@@ -3888,6 +4124,7 @@
         </w:rPr>
         <w:t>Medium</w:t>
       </w:r>
+      <w:proofErr w:type="gramEnd"/>
       <w:r>
         <w:rPr>
           <w:sz w:val="24"/>
@@ -4081,7 +4318,15 @@
           <w:sz w:val="24"/>
           <w:szCs w:val="24"/>
         </w:rPr>
-        <w:t>80 Mels</w:t>
+        <w:t xml:space="preserve">80 </w:t>
+      </w:r>
+      <w:proofErr w:type="gramStart"/>
+      <w:r>
+        <w:rPr>
+          <w:sz w:val="24"/>
+          <w:szCs w:val="24"/>
+        </w:rPr>
+        <w:t>Mels</w:t>
       </w:r>
       <w:r>
         <w:rPr>
@@ -4090,6 +4335,7 @@
         </w:rPr>
         <w:t>;</w:t>
       </w:r>
+      <w:proofErr w:type="gramEnd"/>
     </w:p>
     <w:p>
       <w:pPr>
@@ -4718,8 +4964,17 @@
           <w:sz w:val="24"/>
           <w:szCs w:val="24"/>
         </w:rPr>
-        <w:t xml:space="preserve"> Mels;</w:t>
-      </w:r>
+        <w:t xml:space="preserve"> </w:t>
+      </w:r>
+      <w:proofErr w:type="gramStart"/>
+      <w:r>
+        <w:rPr>
+          <w:sz w:val="24"/>
+          <w:szCs w:val="24"/>
+        </w:rPr>
+        <w:t>Mels;</w:t>
+      </w:r>
+      <w:proofErr w:type="gramEnd"/>
     </w:p>
     <w:p>
       <w:pPr>
@@ -5116,7 +5371,23 @@
           <w:sz w:val="24"/>
           <w:szCs w:val="24"/>
         </w:rPr>
-        <w:t xml:space="preserve"> 80 Mels would have been the best model if it wasn’t for the number of parameters.</w:t>
+        <w:t xml:space="preserve"> 80 Mels would have been the best model if it </w:t>
+      </w:r>
+      <w:proofErr w:type="gramStart"/>
+      <w:r>
+        <w:rPr>
+          <w:sz w:val="24"/>
+          <w:szCs w:val="24"/>
+        </w:rPr>
+        <w:t>wasn’t</w:t>
+      </w:r>
+      <w:proofErr w:type="gramEnd"/>
+      <w:r>
+        <w:rPr>
+          <w:sz w:val="24"/>
+          <w:szCs w:val="24"/>
+        </w:rPr>
+        <w:t xml:space="preserve"> for the number of parameters.</w:t>
       </w:r>
     </w:p>
     <w:p>
@@ -5228,6 +5499,7 @@
         </w:rPr>
         <w:t xml:space="preserve"> </w:t>
       </w:r>
+      <w:proofErr w:type="gramStart"/>
       <w:r>
         <w:rPr>
           <w:i/>
@@ -5237,6 +5509,7 @@
         </w:rPr>
         <w:t>Medium</w:t>
       </w:r>
+      <w:proofErr w:type="gramEnd"/>
       <w:r>
         <w:rPr>
           <w:sz w:val="24"/>
@@ -5295,8 +5568,6 @@
         </w:rPr>
         <w:t>three</w:t>
       </w:r>
-      <w:bookmarkStart w:id="0" w:name="_GoBack"/>
-      <w:bookmarkEnd w:id="0"/>
       <w:r>
         <w:rPr>
           <w:sz w:val="24"/>
@@ -5421,7 +5692,23 @@
           <w:sz w:val="24"/>
           <w:szCs w:val="24"/>
         </w:rPr>
-        <w:t xml:space="preserve">he state of the art </w:t>
+        <w:t xml:space="preserve">he </w:t>
+      </w:r>
+      <w:proofErr w:type="gramStart"/>
+      <w:r>
+        <w:rPr>
+          <w:sz w:val="24"/>
+          <w:szCs w:val="24"/>
+        </w:rPr>
+        <w:t>state of the art</w:t>
+      </w:r>
+      <w:proofErr w:type="gramEnd"/>
+      <w:r>
+        <w:rPr>
+          <w:sz w:val="24"/>
+          <w:szCs w:val="24"/>
+        </w:rPr>
+        <w:t xml:space="preserve"> </w:t>
       </w:r>
       <w:r>
         <w:rPr>
@@ -5690,7 +5977,23 @@
           <w:sz w:val="24"/>
           <w:szCs w:val="24"/>
         </w:rPr>
-        <w:t>, like the state of the art model SincConv;</w:t>
+        <w:t xml:space="preserve">, like the </w:t>
+      </w:r>
+      <w:proofErr w:type="gramStart"/>
+      <w:r>
+        <w:rPr>
+          <w:sz w:val="24"/>
+          <w:szCs w:val="24"/>
+        </w:rPr>
+        <w:t>state of the art</w:t>
+      </w:r>
+      <w:proofErr w:type="gramEnd"/>
+      <w:r>
+        <w:rPr>
+          <w:sz w:val="24"/>
+          <w:szCs w:val="24"/>
+        </w:rPr>
+        <w:t xml:space="preserve"> model SincConv;</w:t>
       </w:r>
     </w:p>
     <w:p>
@@ -5711,7 +6014,23 @@
           <w:sz w:val="24"/>
           <w:szCs w:val="24"/>
         </w:rPr>
-        <w:t>In terms of speed prediction t</w:t>
+        <w:t xml:space="preserve">In terms of speed </w:t>
+      </w:r>
+      <w:proofErr w:type="gramStart"/>
+      <w:r>
+        <w:rPr>
+          <w:sz w:val="24"/>
+          <w:szCs w:val="24"/>
+        </w:rPr>
+        <w:t>prediction</w:t>
+      </w:r>
+      <w:proofErr w:type="gramEnd"/>
+      <w:r>
+        <w:rPr>
+          <w:sz w:val="24"/>
+          <w:szCs w:val="24"/>
+        </w:rPr>
+        <w:t xml:space="preserve"> t</w:t>
       </w:r>
       <w:r>
         <w:rPr>
@@ -6046,7 +6365,15 @@
           <w:sz w:val="24"/>
           <w:szCs w:val="24"/>
         </w:rPr>
-        <w:t>M parameters</w:t>
+        <w:t xml:space="preserve">M </w:t>
+      </w:r>
+      <w:proofErr w:type="gramStart"/>
+      <w:r>
+        <w:rPr>
+          <w:sz w:val="24"/>
+          <w:szCs w:val="24"/>
+        </w:rPr>
+        <w:t>parameters</w:t>
       </w:r>
       <w:r>
         <w:rPr>
@@ -6055,6 +6382,7 @@
         </w:rPr>
         <w:t>;</w:t>
       </w:r>
+      <w:proofErr w:type="gramEnd"/>
     </w:p>
     <w:p>
       <w:pPr>
@@ -6445,7 +6773,23 @@
           <w:sz w:val="24"/>
           <w:szCs w:val="24"/>
         </w:rPr>
-        <w:t>We presented different model sizes in order to fit different devices</w:t>
+        <w:t xml:space="preserve">We presented different model sizes </w:t>
+      </w:r>
+      <w:proofErr w:type="gramStart"/>
+      <w:r>
+        <w:rPr>
+          <w:sz w:val="24"/>
+          <w:szCs w:val="24"/>
+        </w:rPr>
+        <w:t>in order to</w:t>
+      </w:r>
+      <w:proofErr w:type="gramEnd"/>
+      <w:r>
+        <w:rPr>
+          <w:sz w:val="24"/>
+          <w:szCs w:val="24"/>
+        </w:rPr>
+        <w:t xml:space="preserve"> fit different devices</w:t>
       </w:r>
       <w:r>
         <w:rPr>
@@ -6511,6 +6855,7 @@
         </w:rPr>
         <w:t xml:space="preserve">s </w:t>
       </w:r>
+      <w:proofErr w:type="gramStart"/>
       <w:r>
         <w:rPr>
           <w:sz w:val="24"/>
@@ -6525,6 +6870,7 @@
         </w:rPr>
         <w:t xml:space="preserve"> always</w:t>
       </w:r>
+      <w:proofErr w:type="gramEnd"/>
       <w:r>
         <w:rPr>
           <w:sz w:val="24"/>
@@ -6572,7 +6918,23 @@
           <w:sz w:val="24"/>
           <w:szCs w:val="24"/>
         </w:rPr>
-        <w:t xml:space="preserve">Our test have shown that the model we implemented were very good at classifying keywords but unfortunately we didn’t beat </w:t>
+        <w:t xml:space="preserve">Our test </w:t>
+      </w:r>
+      <w:proofErr w:type="gramStart"/>
+      <w:r>
+        <w:rPr>
+          <w:sz w:val="24"/>
+          <w:szCs w:val="24"/>
+        </w:rPr>
+        <w:t>have</w:t>
+      </w:r>
+      <w:proofErr w:type="gramEnd"/>
+      <w:r>
+        <w:rPr>
+          <w:sz w:val="24"/>
+          <w:szCs w:val="24"/>
+        </w:rPr>
+        <w:t xml:space="preserve"> shown that the model we implemented were very good at classifying keywords but unfortunately we didn’t beat </w:t>
       </w:r>
       <w:r>
         <w:rPr>
@@ -6640,6 +7002,7 @@
         </w:rPr>
         <w:t xml:space="preserve">the </w:t>
       </w:r>
+      <w:proofErr w:type="gramStart"/>
       <w:r>
         <w:rPr>
           <w:sz w:val="24"/>
@@ -6654,6 +7017,7 @@
         </w:rPr>
         <w:t>;</w:t>
       </w:r>
+      <w:proofErr w:type="gramEnd"/>
     </w:p>
     <w:p>
       <w:pPr>
@@ -6814,7 +7178,7 @@
 </file>
 
 <file path=word/numbering.xml><?xml version="1.0" encoding="utf-8"?>
-<w:numbering xmlns:wpc="http://schemas.microsoft.com/office/word/2010/wordprocessingCanvas" xmlns:cx="http://schemas.microsoft.com/office/drawing/2014/chartex" xmlns:cx1="http://schemas.microsoft.com/office/drawing/2015/9/8/chartex" xmlns:cx2="http://schemas.microsoft.com/office/drawing/2015/10/21/chartex" xmlns:cx3="http://schemas.microsoft.com/office/drawing/2016/5/9/chartex" xmlns:cx4="http://schemas.microsoft.com/office/drawing/2016/5/10/chartex" xmlns:cx5="http://schemas.microsoft.com/office/drawing/2016/5/11/chartex" xmlns:cx6="http://schemas.microsoft.com/office/drawing/2016/5/12/chartex" xmlns:cx7="http://schemas.microsoft.com/office/drawing/2016/5/13/chartex" xmlns:cx8="http://schemas.microsoft.com/office/drawing/2016/5/14/chartex" xmlns:mc="http://schemas.openxmlformats.org/markup-compatibility/2006" xmlns:aink="http://schemas.microsoft.com/office/drawing/2016/ink" xmlns:am3d="http://schemas.microsoft.com/office/drawing/2017/model3d" xmlns:o="urn:schemas-microsoft-com:office:office" xmlns:r="http://schemas.openxmlformats.org/officeDocument/2006/relationships" xmlns:m="http://schemas.openxmlformats.org/officeDocument/2006/math" xmlns:v="urn:schemas-microsoft-com:vml" xmlns:wp14="http://schemas.microsoft.com/office/word/2010/wordprocessingDrawing" xmlns:wp="http://schemas.openxmlformats.org/drawingml/2006/wordprocessingDrawing" xmlns:w10="urn:schemas-microsoft-com:office:word" xmlns:w="http://schemas.openxmlformats.org/wordprocessingml/2006/main" xmlns:w14="http://schemas.microsoft.com/office/word/2010/wordml" xmlns:w15="http://schemas.microsoft.com/office/word/2012/wordml" xmlns:w16cid="http://schemas.microsoft.com/office/word/2016/wordml/cid" xmlns:w16se="http://schemas.microsoft.com/office/word/2015/wordml/symex" xmlns:wpg="http://schemas.microsoft.com/office/word/2010/wordprocessingGroup" xmlns:wpi="http://schemas.microsoft.com/office/word/2010/wordprocessingInk" xmlns:wne="http://schemas.microsoft.com/office/word/2006/wordml" xmlns:wps="http://schemas.microsoft.com/office/word/2010/wordprocessingShape" mc:Ignorable="w14 w15 w16se w16cid wp14">
+<w:numbering xmlns:wpc="http://schemas.microsoft.com/office/word/2010/wordprocessingCanvas" xmlns:cx="http://schemas.microsoft.com/office/drawing/2014/chartex" xmlns:cx1="http://schemas.microsoft.com/office/drawing/2015/9/8/chartex" xmlns:cx2="http://schemas.microsoft.com/office/drawing/2015/10/21/chartex" xmlns:cx3="http://schemas.microsoft.com/office/drawing/2016/5/9/chartex" xmlns:cx4="http://schemas.microsoft.com/office/drawing/2016/5/10/chartex" xmlns:cx5="http://schemas.microsoft.com/office/drawing/2016/5/11/chartex" xmlns:cx6="http://schemas.microsoft.com/office/drawing/2016/5/12/chartex" xmlns:cx7="http://schemas.microsoft.com/office/drawing/2016/5/13/chartex" xmlns:cx8="http://schemas.microsoft.com/office/drawing/2016/5/14/chartex" xmlns:mc="http://schemas.openxmlformats.org/markup-compatibility/2006" xmlns:aink="http://schemas.microsoft.com/office/drawing/2016/ink" xmlns:am3d="http://schemas.microsoft.com/office/drawing/2017/model3d" xmlns:o="urn:schemas-microsoft-com:office:office" xmlns:r="http://schemas.openxmlformats.org/officeDocument/2006/relationships" xmlns:m="http://schemas.openxmlformats.org/officeDocument/2006/math" xmlns:v="urn:schemas-microsoft-com:vml" xmlns:wp14="http://schemas.microsoft.com/office/word/2010/wordprocessingDrawing" xmlns:wp="http://schemas.openxmlformats.org/drawingml/2006/wordprocessingDrawing" xmlns:w10="urn:schemas-microsoft-com:office:word" xmlns:w="http://schemas.openxmlformats.org/wordprocessingml/2006/main" xmlns:w14="http://schemas.microsoft.com/office/word/2010/wordml" xmlns:w15="http://schemas.microsoft.com/office/word/2012/wordml" xmlns:w16cex="http://schemas.microsoft.com/office/word/2018/wordml/cex" xmlns:w16cid="http://schemas.microsoft.com/office/word/2016/wordml/cid" xmlns:w16="http://schemas.microsoft.com/office/word/2018/wordml" xmlns:w16se="http://schemas.microsoft.com/office/word/2015/wordml/symex" xmlns:wpg="http://schemas.microsoft.com/office/word/2010/wordprocessingGroup" xmlns:wpi="http://schemas.microsoft.com/office/word/2010/wordprocessingInk" xmlns:wne="http://schemas.microsoft.com/office/word/2006/wordml" xmlns:wps="http://schemas.microsoft.com/office/word/2010/wordprocessingShape" mc:Ignorable="w14 w15 w16se w16cid w16 w16cex wp14">
   <w:abstractNum w:abstractNumId="0" w15:restartNumberingAfterBreak="0">
     <w:nsid w:val="1EF9765C"/>
     <w:multiLevelType w:val="hybridMultilevel"/>
@@ -7042,6 +7406,119 @@
     </w:lvl>
   </w:abstractNum>
   <w:abstractNum w:abstractNumId="2" w15:restartNumberingAfterBreak="0">
+    <w:nsid w:val="569A1595"/>
+    <w:multiLevelType w:val="hybridMultilevel"/>
+    <w:tmpl w:val="67B89700"/>
+    <w:lvl w:ilvl="0" w:tplc="04100001">
+      <w:start w:val="1"/>
+      <w:numFmt w:val="bullet"/>
+      <w:lvlText w:val=""/>
+      <w:lvlJc w:val="left"/>
+      <w:pPr>
+        <w:ind w:left="720" w:hanging="360"/>
+      </w:pPr>
+      <w:rPr>
+        <w:rFonts w:ascii="Symbol" w:hAnsi="Symbol" w:hint="default"/>
+      </w:rPr>
+    </w:lvl>
+    <w:lvl w:ilvl="1" w:tplc="04100003" w:tentative="1">
+      <w:start w:val="1"/>
+      <w:numFmt w:val="bullet"/>
+      <w:lvlText w:val="o"/>
+      <w:lvlJc w:val="left"/>
+      <w:pPr>
+        <w:ind w:left="1440" w:hanging="360"/>
+      </w:pPr>
+      <w:rPr>
+        <w:rFonts w:ascii="Courier New" w:hAnsi="Courier New" w:cs="Courier New" w:hint="default"/>
+      </w:rPr>
+    </w:lvl>
+    <w:lvl w:ilvl="2" w:tplc="04100005" w:tentative="1">
+      <w:start w:val="1"/>
+      <w:numFmt w:val="bullet"/>
+      <w:lvlText w:val=""/>
+      <w:lvlJc w:val="left"/>
+      <w:pPr>
+        <w:ind w:left="2160" w:hanging="360"/>
+      </w:pPr>
+      <w:rPr>
+        <w:rFonts w:ascii="Wingdings" w:hAnsi="Wingdings" w:hint="default"/>
+      </w:rPr>
+    </w:lvl>
+    <w:lvl w:ilvl="3" w:tplc="04100001" w:tentative="1">
+      <w:start w:val="1"/>
+      <w:numFmt w:val="bullet"/>
+      <w:lvlText w:val=""/>
+      <w:lvlJc w:val="left"/>
+      <w:pPr>
+        <w:ind w:left="2880" w:hanging="360"/>
+      </w:pPr>
+      <w:rPr>
+        <w:rFonts w:ascii="Symbol" w:hAnsi="Symbol" w:hint="default"/>
+      </w:rPr>
+    </w:lvl>
+    <w:lvl w:ilvl="4" w:tplc="04100003" w:tentative="1">
+      <w:start w:val="1"/>
+      <w:numFmt w:val="bullet"/>
+      <w:lvlText w:val="o"/>
+      <w:lvlJc w:val="left"/>
+      <w:pPr>
+        <w:ind w:left="3600" w:hanging="360"/>
+      </w:pPr>
+      <w:rPr>
+        <w:rFonts w:ascii="Courier New" w:hAnsi="Courier New" w:cs="Courier New" w:hint="default"/>
+      </w:rPr>
+    </w:lvl>
+    <w:lvl w:ilvl="5" w:tplc="04100005" w:tentative="1">
+      <w:start w:val="1"/>
+      <w:numFmt w:val="bullet"/>
+      <w:lvlText w:val=""/>
+      <w:lvlJc w:val="left"/>
+      <w:pPr>
+        <w:ind w:left="4320" w:hanging="360"/>
+      </w:pPr>
+      <w:rPr>
+        <w:rFonts w:ascii="Wingdings" w:hAnsi="Wingdings" w:hint="default"/>
+      </w:rPr>
+    </w:lvl>
+    <w:lvl w:ilvl="6" w:tplc="04100001" w:tentative="1">
+      <w:start w:val="1"/>
+      <w:numFmt w:val="bullet"/>
+      <w:lvlText w:val=""/>
+      <w:lvlJc w:val="left"/>
+      <w:pPr>
+        <w:ind w:left="5040" w:hanging="360"/>
+      </w:pPr>
+      <w:rPr>
+        <w:rFonts w:ascii="Symbol" w:hAnsi="Symbol" w:hint="default"/>
+      </w:rPr>
+    </w:lvl>
+    <w:lvl w:ilvl="7" w:tplc="04100003" w:tentative="1">
+      <w:start w:val="1"/>
+      <w:numFmt w:val="bullet"/>
+      <w:lvlText w:val="o"/>
+      <w:lvlJc w:val="left"/>
+      <w:pPr>
+        <w:ind w:left="5760" w:hanging="360"/>
+      </w:pPr>
+      <w:rPr>
+        <w:rFonts w:ascii="Courier New" w:hAnsi="Courier New" w:cs="Courier New" w:hint="default"/>
+      </w:rPr>
+    </w:lvl>
+    <w:lvl w:ilvl="8" w:tplc="04100005" w:tentative="1">
+      <w:start w:val="1"/>
+      <w:numFmt w:val="bullet"/>
+      <w:lvlText w:val=""/>
+      <w:lvlJc w:val="left"/>
+      <w:pPr>
+        <w:ind w:left="6480" w:hanging="360"/>
+      </w:pPr>
+      <w:rPr>
+        <w:rFonts w:ascii="Wingdings" w:hAnsi="Wingdings" w:hint="default"/>
+      </w:rPr>
+    </w:lvl>
+  </w:abstractNum>
+  <w:abstractNum w:abstractNumId="3" w15:restartNumberingAfterBreak="0">
     <w:nsid w:val="578A12A0"/>
     <w:multiLevelType w:val="hybridMultilevel"/>
     <w:tmpl w:val="8FAAE9D8"/>
@@ -7180,7 +7657,7 @@
       </w:rPr>
     </w:lvl>
   </w:abstractNum>
-  <w:abstractNum w:abstractNumId="3" w15:restartNumberingAfterBreak="0">
+  <w:abstractNum w:abstractNumId="4" w15:restartNumberingAfterBreak="0">
     <w:nsid w:val="6963522E"/>
     <w:multiLevelType w:val="hybridMultilevel"/>
     <w:tmpl w:val="C754546C"/>
@@ -7320,7 +7797,7 @@
       </w:rPr>
     </w:lvl>
   </w:abstractNum>
-  <w:abstractNum w:abstractNumId="4" w15:restartNumberingAfterBreak="0">
+  <w:abstractNum w:abstractNumId="5" w15:restartNumberingAfterBreak="0">
     <w:nsid w:val="7B8D1C2D"/>
     <w:multiLevelType w:val="hybridMultilevel"/>
     <w:tmpl w:val="EF263A1E"/>
@@ -7440,19 +7917,22 @@
     <w:abstractNumId w:val="1"/>
   </w:num>
   <w:num w:numId="3">
+    <w:abstractNumId w:val="4"/>
+  </w:num>
+  <w:num w:numId="4">
     <w:abstractNumId w:val="3"/>
   </w:num>
-  <w:num w:numId="4">
+  <w:num w:numId="5">
+    <w:abstractNumId w:val="5"/>
+  </w:num>
+  <w:num w:numId="6">
     <w:abstractNumId w:val="2"/>
-  </w:num>
-  <w:num w:numId="5">
-    <w:abstractNumId w:val="4"/>
   </w:num>
 </w:numbering>
 </file>
 
 <file path=word/styles.xml><?xml version="1.0" encoding="utf-8"?>
-<w:styles xmlns:mc="http://schemas.openxmlformats.org/markup-compatibility/2006" xmlns:r="http://schemas.openxmlformats.org/officeDocument/2006/relationships" xmlns:w="http://schemas.openxmlformats.org/wordprocessingml/2006/main" xmlns:w14="http://schemas.microsoft.com/office/word/2010/wordml" xmlns:w15="http://schemas.microsoft.com/office/word/2012/wordml" xmlns:w16cid="http://schemas.microsoft.com/office/word/2016/wordml/cid" xmlns:w16se="http://schemas.microsoft.com/office/word/2015/wordml/symex" mc:Ignorable="w14 w15 w16se w16cid">
+<w:styles xmlns:mc="http://schemas.openxmlformats.org/markup-compatibility/2006" xmlns:r="http://schemas.openxmlformats.org/officeDocument/2006/relationships" xmlns:w="http://schemas.openxmlformats.org/wordprocessingml/2006/main" xmlns:w14="http://schemas.microsoft.com/office/word/2010/wordml" xmlns:w15="http://schemas.microsoft.com/office/word/2012/wordml" xmlns:w16cex="http://schemas.microsoft.com/office/word/2018/wordml/cex" xmlns:w16cid="http://schemas.microsoft.com/office/word/2016/wordml/cid" xmlns:w16="http://schemas.microsoft.com/office/word/2018/wordml" xmlns:w16se="http://schemas.microsoft.com/office/word/2015/wordml/symex" mc:Ignorable="w14 w15 w16se w16cid w16 w16cex">
   <w:docDefaults>
     <w:rPrDefault>
       <w:rPr>

--- a/Presentation/Presentation Script.docx
+++ b/Presentation/Presentation Script.docx
@@ -82,8 +82,17 @@
           <w:sz w:val="24"/>
           <w:szCs w:val="24"/>
         </w:rPr>
-        <w:t>Luca Masiero</w:t>
-      </w:r>
+        <w:t xml:space="preserve">Luca </w:t>
+      </w:r>
+      <w:proofErr w:type="spellStart"/>
+      <w:r>
+        <w:rPr>
+          <w:sz w:val="24"/>
+          <w:szCs w:val="24"/>
+        </w:rPr>
+        <w:t>Masiero</w:t>
+      </w:r>
+      <w:proofErr w:type="spellEnd"/>
       <w:r>
         <w:rPr>
           <w:sz w:val="24"/>
@@ -271,23 +280,7 @@
           <w:sz w:val="24"/>
           <w:szCs w:val="24"/>
         </w:rPr>
-        <w:t xml:space="preserve"> we </w:t>
-      </w:r>
-      <w:proofErr w:type="gramStart"/>
-      <w:r>
-        <w:rPr>
-          <w:sz w:val="24"/>
-          <w:szCs w:val="24"/>
-        </w:rPr>
-        <w:t>made</w:t>
-      </w:r>
-      <w:proofErr w:type="gramEnd"/>
-      <w:r>
-        <w:rPr>
-          <w:sz w:val="24"/>
-          <w:szCs w:val="24"/>
-        </w:rPr>
-        <w:t xml:space="preserve"> and</w:t>
+        <w:t xml:space="preserve"> we made and</w:t>
       </w:r>
       <w:r>
         <w:rPr>
@@ -587,23 +580,7 @@
           <w:sz w:val="24"/>
           <w:szCs w:val="24"/>
         </w:rPr>
-        <w:t xml:space="preserve">So, the metric we chose for the project are the accuracy of the model, it’s number of parameters and </w:t>
-      </w:r>
-      <w:proofErr w:type="gramStart"/>
-      <w:r>
-        <w:rPr>
-          <w:sz w:val="24"/>
-          <w:szCs w:val="24"/>
-        </w:rPr>
-        <w:t>it’s</w:t>
-      </w:r>
-      <w:proofErr w:type="gramEnd"/>
-      <w:r>
-        <w:rPr>
-          <w:sz w:val="24"/>
-          <w:szCs w:val="24"/>
-        </w:rPr>
-        <w:t xml:space="preserve"> prediction speed.</w:t>
+        <w:t>So, the metric we chose for the project are the accuracy of the model, it’s number of parameters and it’s prediction speed.</w:t>
       </w:r>
     </w:p>
     <w:p>
@@ -1084,7 +1061,6 @@
         </w:rPr>
         <w:t xml:space="preserve">This component must be very compact, </w:t>
       </w:r>
-      <w:proofErr w:type="gramStart"/>
       <w:r>
         <w:rPr>
           <w:sz w:val="24"/>
@@ -1092,7 +1068,6 @@
         </w:rPr>
         <w:t>cheap</w:t>
       </w:r>
-      <w:proofErr w:type="gramEnd"/>
       <w:r>
         <w:rPr>
           <w:sz w:val="24"/>
@@ -1201,12 +1176,21 @@
         </w:rPr>
         <w:t xml:space="preserve"> </w:t>
       </w:r>
-      <w:r>
-        <w:rPr>
-          <w:sz w:val="24"/>
-          <w:szCs w:val="24"/>
-        </w:rPr>
-        <w:t>Mels, 40MFCC</w:t>
+      <w:proofErr w:type="spellStart"/>
+      <w:r>
+        <w:rPr>
+          <w:sz w:val="24"/>
+          <w:szCs w:val="24"/>
+        </w:rPr>
+        <w:t>Mels</w:t>
+      </w:r>
+      <w:proofErr w:type="spellEnd"/>
+      <w:r>
+        <w:rPr>
+          <w:sz w:val="24"/>
+          <w:szCs w:val="24"/>
+        </w:rPr>
+        <w:t>, 40MFCC</w:t>
       </w:r>
       <w:r>
         <w:rPr>
@@ -1382,6 +1366,21 @@
           <w:szCs w:val="24"/>
         </w:rPr>
       </w:pPr>
+    </w:p>
+    <w:p>
+      <w:pPr>
+        <w:rPr>
+          <w:sz w:val="24"/>
+          <w:szCs w:val="24"/>
+        </w:rPr>
+      </w:pPr>
+      <w:r>
+        <w:rPr>
+          <w:sz w:val="24"/>
+          <w:szCs w:val="24"/>
+        </w:rPr>
+        <w:br w:type="page"/>
+      </w:r>
     </w:p>
     <w:p>
       <w:pPr>
@@ -1401,36 +1400,448 @@
           <w:sz w:val="32"/>
           <w:szCs w:val="32"/>
         </w:rPr>
+        <w:lastRenderedPageBreak/>
         <w:t>Live DEMO</w:t>
       </w:r>
     </w:p>
     <w:p>
       <w:pPr>
         <w:pStyle w:val="Nessunaspaziatura"/>
-        <w:shd w:val="clear" w:color="auto" w:fill="FF0000"/>
-        <w:jc w:val="both"/>
-        <w:rPr>
-          <w:sz w:val="24"/>
-          <w:szCs w:val="24"/>
-        </w:rPr>
-      </w:pPr>
-      <w:r>
-        <w:rPr>
-          <w:sz w:val="24"/>
-          <w:szCs w:val="24"/>
-        </w:rPr>
-        <w:t>…………….</w:t>
-      </w:r>
-    </w:p>
-    <w:p>
-      <w:pPr>
-        <w:pStyle w:val="Nessunaspaziatura"/>
-        <w:jc w:val="both"/>
-        <w:rPr>
-          <w:sz w:val="24"/>
-          <w:szCs w:val="24"/>
-        </w:rPr>
-      </w:pPr>
+        <w:jc w:val="both"/>
+        <w:rPr>
+          <w:sz w:val="24"/>
+          <w:szCs w:val="24"/>
+        </w:rPr>
+      </w:pPr>
+      <w:r>
+        <w:rPr>
+          <w:sz w:val="24"/>
+          <w:szCs w:val="24"/>
+        </w:rPr>
+        <w:t>We can have different audio input:</w:t>
+      </w:r>
+    </w:p>
+    <w:p>
+      <w:pPr>
+        <w:pStyle w:val="Nessunaspaziatura"/>
+        <w:jc w:val="both"/>
+        <w:rPr>
+          <w:sz w:val="24"/>
+          <w:szCs w:val="24"/>
+        </w:rPr>
+      </w:pPr>
+      <w:r>
+        <w:rPr>
+          <w:sz w:val="24"/>
+          <w:szCs w:val="24"/>
+        </w:rPr>
+        <w:t>We can record a clip from the microphone</w:t>
+      </w:r>
+    </w:p>
+    <w:p>
+      <w:pPr>
+        <w:pStyle w:val="Nessunaspaziatura"/>
+        <w:jc w:val="both"/>
+        <w:rPr>
+          <w:sz w:val="24"/>
+          <w:szCs w:val="24"/>
+        </w:rPr>
+      </w:pPr>
+      <w:r>
+        <w:rPr>
+          <w:sz w:val="24"/>
+          <w:szCs w:val="24"/>
+        </w:rPr>
+        <w:t xml:space="preserve">or reding it from a </w:t>
+      </w:r>
+      <w:proofErr w:type="spellStart"/>
+      <w:r>
+        <w:rPr>
+          <w:sz w:val="24"/>
+          <w:szCs w:val="24"/>
+        </w:rPr>
+        <w:t>numpy</w:t>
+      </w:r>
+      <w:proofErr w:type="spellEnd"/>
+      <w:r>
+        <w:rPr>
+          <w:sz w:val="24"/>
+          <w:szCs w:val="24"/>
+        </w:rPr>
+        <w:t xml:space="preserve"> array or a wav file</w:t>
+      </w:r>
+    </w:p>
+    <w:p>
+      <w:pPr>
+        <w:pStyle w:val="Nessunaspaziatura"/>
+        <w:jc w:val="both"/>
+        <w:rPr>
+          <w:sz w:val="24"/>
+          <w:szCs w:val="24"/>
+        </w:rPr>
+      </w:pPr>
+      <w:r>
+        <w:rPr>
+          <w:sz w:val="24"/>
+          <w:szCs w:val="24"/>
+        </w:rPr>
+        <w:t>Now I will record a 10 seconds audio.</w:t>
+      </w:r>
+    </w:p>
+    <w:p>
+      <w:pPr>
+        <w:pStyle w:val="Nessunaspaziatura"/>
+        <w:jc w:val="both"/>
+        <w:rPr>
+          <w:sz w:val="24"/>
+          <w:szCs w:val="24"/>
+        </w:rPr>
+      </w:pPr>
+      <w:r>
+        <w:rPr>
+          <w:sz w:val="24"/>
+          <w:szCs w:val="24"/>
+        </w:rPr>
+        <w:t>Then we can s</w:t>
+      </w:r>
+      <w:r>
+        <w:rPr>
+          <w:sz w:val="24"/>
+          <w:szCs w:val="24"/>
+        </w:rPr>
+        <w:t>e</w:t>
+      </w:r>
+      <w:r>
+        <w:rPr>
+          <w:sz w:val="24"/>
+          <w:szCs w:val="24"/>
+        </w:rPr>
+        <w:t>e the waveform of the clip.</w:t>
+      </w:r>
+    </w:p>
+    <w:p>
+      <w:pPr>
+        <w:pStyle w:val="Nessunaspaziatura"/>
+        <w:jc w:val="both"/>
+        <w:rPr>
+          <w:sz w:val="24"/>
+          <w:szCs w:val="24"/>
+        </w:rPr>
+      </w:pPr>
+      <w:r>
+        <w:rPr>
+          <w:sz w:val="24"/>
+          <w:szCs w:val="24"/>
+        </w:rPr>
+        <w:t>We load the model.</w:t>
+      </w:r>
+    </w:p>
+    <w:p>
+      <w:pPr>
+        <w:pStyle w:val="Nessunaspaziatura"/>
+        <w:jc w:val="both"/>
+        <w:rPr>
+          <w:sz w:val="24"/>
+          <w:szCs w:val="24"/>
+        </w:rPr>
+      </w:pPr>
+      <w:r>
+        <w:rPr>
+          <w:sz w:val="24"/>
+          <w:szCs w:val="24"/>
+        </w:rPr>
+        <w:t xml:space="preserve">With the sliding window </w:t>
+      </w:r>
+      <w:r>
+        <w:rPr>
+          <w:sz w:val="24"/>
+          <w:szCs w:val="24"/>
+        </w:rPr>
+        <w:t>technique,</w:t>
+      </w:r>
+      <w:r>
+        <w:rPr>
+          <w:sz w:val="24"/>
+          <w:szCs w:val="24"/>
+        </w:rPr>
+        <w:t xml:space="preserve"> we process the clip.</w:t>
+      </w:r>
+    </w:p>
+    <w:p>
+      <w:pPr>
+        <w:pStyle w:val="Nessunaspaziatura"/>
+        <w:jc w:val="both"/>
+        <w:rPr>
+          <w:sz w:val="24"/>
+          <w:szCs w:val="24"/>
+        </w:rPr>
+      </w:pPr>
+      <w:r>
+        <w:rPr>
+          <w:sz w:val="24"/>
+          <w:szCs w:val="24"/>
+        </w:rPr>
+        <w:t xml:space="preserve">We found that it isn't actually needed a huge amount of windows per </w:t>
+      </w:r>
+      <w:r>
+        <w:rPr>
+          <w:sz w:val="24"/>
+          <w:szCs w:val="24"/>
+        </w:rPr>
+        <w:t>second</w:t>
+      </w:r>
+      <w:r>
+        <w:rPr>
+          <w:sz w:val="24"/>
+          <w:szCs w:val="24"/>
+        </w:rPr>
+        <w:t>, just with 2 we can have good result.</w:t>
+      </w:r>
+    </w:p>
+    <w:p>
+      <w:pPr>
+        <w:pStyle w:val="Nessunaspaziatura"/>
+        <w:jc w:val="both"/>
+        <w:rPr>
+          <w:sz w:val="24"/>
+          <w:szCs w:val="24"/>
+        </w:rPr>
+      </w:pPr>
+      <w:r>
+        <w:rPr>
+          <w:sz w:val="24"/>
+          <w:szCs w:val="24"/>
+        </w:rPr>
+        <w:t>Now we will use 5 windows per second.</w:t>
+      </w:r>
+    </w:p>
+    <w:p>
+      <w:pPr>
+        <w:pStyle w:val="Nessunaspaziatura"/>
+        <w:jc w:val="both"/>
+        <w:rPr>
+          <w:sz w:val="24"/>
+          <w:szCs w:val="24"/>
+        </w:rPr>
+      </w:pPr>
+    </w:p>
+    <w:p>
+      <w:pPr>
+        <w:pStyle w:val="Nessunaspaziatura"/>
+        <w:jc w:val="both"/>
+        <w:rPr>
+          <w:sz w:val="24"/>
+          <w:szCs w:val="24"/>
+        </w:rPr>
+      </w:pPr>
+      <w:r>
+        <w:rPr>
+          <w:sz w:val="24"/>
+          <w:szCs w:val="24"/>
+        </w:rPr>
+        <w:t>We have a total of 46 windows.</w:t>
+      </w:r>
+    </w:p>
+    <w:p>
+      <w:pPr>
+        <w:pStyle w:val="Nessunaspaziatura"/>
+        <w:jc w:val="both"/>
+        <w:rPr>
+          <w:sz w:val="24"/>
+          <w:szCs w:val="24"/>
+        </w:rPr>
+      </w:pPr>
+      <w:r>
+        <w:rPr>
+          <w:sz w:val="24"/>
+          <w:szCs w:val="24"/>
+        </w:rPr>
+        <w:t xml:space="preserve">We can have some </w:t>
+      </w:r>
+      <w:r>
+        <w:rPr>
+          <w:sz w:val="24"/>
+          <w:szCs w:val="24"/>
+        </w:rPr>
+        <w:t>mistakes,</w:t>
+      </w:r>
+      <w:r>
+        <w:rPr>
+          <w:sz w:val="24"/>
+          <w:szCs w:val="24"/>
+        </w:rPr>
+        <w:t xml:space="preserve"> but they will be fixed with the fusion rule.</w:t>
+      </w:r>
+    </w:p>
+    <w:p>
+      <w:pPr>
+        <w:pStyle w:val="Nessunaspaziatura"/>
+        <w:jc w:val="both"/>
+        <w:rPr>
+          <w:sz w:val="24"/>
+          <w:szCs w:val="24"/>
+        </w:rPr>
+      </w:pPr>
+    </w:p>
+    <w:p>
+      <w:pPr>
+        <w:pStyle w:val="Nessunaspaziatura"/>
+        <w:jc w:val="both"/>
+        <w:rPr>
+          <w:sz w:val="24"/>
+          <w:szCs w:val="24"/>
+        </w:rPr>
+      </w:pPr>
+      <w:r>
+        <w:rPr>
+          <w:sz w:val="24"/>
+          <w:szCs w:val="24"/>
+        </w:rPr>
+        <w:t>The average prediction speed per window is ...</w:t>
+      </w:r>
+    </w:p>
+    <w:p>
+      <w:pPr>
+        <w:pStyle w:val="Nessunaspaziatura"/>
+        <w:jc w:val="both"/>
+        <w:rPr>
+          <w:sz w:val="24"/>
+          <w:szCs w:val="24"/>
+        </w:rPr>
+      </w:pPr>
+      <w:r>
+        <w:rPr>
+          <w:sz w:val="24"/>
+          <w:szCs w:val="24"/>
+        </w:rPr>
+        <w:t>But we noticed that predicting 1 single window or a batch of 10 requires the same amount of time.</w:t>
+      </w:r>
+    </w:p>
+    <w:p>
+      <w:pPr>
+        <w:pStyle w:val="Nessunaspaziatura"/>
+        <w:jc w:val="both"/>
+        <w:rPr>
+          <w:sz w:val="24"/>
+          <w:szCs w:val="24"/>
+        </w:rPr>
+      </w:pPr>
+      <w:r>
+        <w:rPr>
+          <w:sz w:val="24"/>
+          <w:szCs w:val="24"/>
+        </w:rPr>
+        <w:t xml:space="preserve">This because </w:t>
+      </w:r>
+      <w:r>
+        <w:rPr>
+          <w:sz w:val="24"/>
+          <w:szCs w:val="24"/>
+        </w:rPr>
+        <w:t>TensorFlow</w:t>
+      </w:r>
+      <w:r>
+        <w:rPr>
+          <w:sz w:val="24"/>
+          <w:szCs w:val="24"/>
+        </w:rPr>
+        <w:t xml:space="preserve"> works with </w:t>
+      </w:r>
+      <w:r>
+        <w:rPr>
+          <w:sz w:val="24"/>
+          <w:szCs w:val="24"/>
+        </w:rPr>
+        <w:t>tensors</w:t>
+      </w:r>
+      <w:r>
+        <w:rPr>
+          <w:sz w:val="24"/>
+          <w:szCs w:val="24"/>
+        </w:rPr>
+        <w:t>.</w:t>
+      </w:r>
+    </w:p>
+    <w:p>
+      <w:pPr>
+        <w:pStyle w:val="Nessunaspaziatura"/>
+        <w:jc w:val="both"/>
+        <w:rPr>
+          <w:sz w:val="24"/>
+          <w:szCs w:val="24"/>
+        </w:rPr>
+      </w:pPr>
+    </w:p>
+    <w:p>
+      <w:pPr>
+        <w:pStyle w:val="Nessunaspaziatura"/>
+        <w:jc w:val="both"/>
+        <w:rPr>
+          <w:sz w:val="24"/>
+          <w:szCs w:val="24"/>
+        </w:rPr>
+      </w:pPr>
+      <w:r>
+        <w:rPr>
+          <w:sz w:val="24"/>
+          <w:szCs w:val="24"/>
+        </w:rPr>
+        <w:t>Than with the Fusion Rule, we can see that all the errors are now fixed.</w:t>
+      </w:r>
+    </w:p>
+    <w:p>
+      <w:pPr>
+        <w:pStyle w:val="Nessunaspaziatura"/>
+        <w:jc w:val="both"/>
+        <w:rPr>
+          <w:sz w:val="24"/>
+          <w:szCs w:val="24"/>
+        </w:rPr>
+      </w:pPr>
+    </w:p>
+    <w:p>
+      <w:pPr>
+        <w:pStyle w:val="Nessunaspaziatura"/>
+        <w:jc w:val="both"/>
+        <w:rPr>
+          <w:sz w:val="24"/>
+          <w:szCs w:val="24"/>
+        </w:rPr>
+      </w:pPr>
+      <w:r>
+        <w:rPr>
+          <w:sz w:val="24"/>
+          <w:szCs w:val="24"/>
+        </w:rPr>
+        <w:t>And finally we can plot the waveform again.</w:t>
+      </w:r>
+    </w:p>
+    <w:p>
+      <w:pPr>
+        <w:pStyle w:val="Nessunaspaziatura"/>
+        <w:jc w:val="both"/>
+        <w:rPr>
+          <w:sz w:val="24"/>
+          <w:szCs w:val="24"/>
+        </w:rPr>
+      </w:pPr>
+    </w:p>
+    <w:p>
+      <w:pPr>
+        <w:pStyle w:val="Nessunaspaziatura"/>
+        <w:jc w:val="both"/>
+        <w:rPr>
+          <w:sz w:val="24"/>
+          <w:szCs w:val="24"/>
+        </w:rPr>
+      </w:pPr>
+      <w:r>
+        <w:rPr>
+          <w:sz w:val="24"/>
+          <w:szCs w:val="24"/>
+        </w:rPr>
+        <w:t>To see that all keywords are correctly predicted.</w:t>
+      </w:r>
     </w:p>
     <w:p>
       <w:pPr>
@@ -1768,37 +2179,21 @@
           <w:sz w:val="24"/>
           <w:szCs w:val="24"/>
         </w:rPr>
+        <w:t xml:space="preserve"> in order</w:t>
+      </w:r>
+      <w:r>
+        <w:rPr>
+          <w:sz w:val="24"/>
+          <w:szCs w:val="24"/>
+        </w:rPr>
         <w:t xml:space="preserve"> </w:t>
       </w:r>
-      <w:proofErr w:type="gramStart"/>
-      <w:r>
-        <w:rPr>
-          <w:sz w:val="24"/>
-          <w:szCs w:val="24"/>
-        </w:rPr>
-        <w:t>in order</w:t>
-      </w:r>
-      <w:r>
-        <w:rPr>
-          <w:sz w:val="24"/>
-          <w:szCs w:val="24"/>
-        </w:rPr>
-        <w:t xml:space="preserve"> </w:t>
-      </w:r>
-      <w:r>
-        <w:rPr>
-          <w:sz w:val="24"/>
-          <w:szCs w:val="24"/>
-        </w:rPr>
-        <w:t>to</w:t>
-      </w:r>
-      <w:proofErr w:type="gramEnd"/>
-      <w:r>
-        <w:rPr>
-          <w:sz w:val="24"/>
-          <w:szCs w:val="24"/>
-        </w:rPr>
-        <w:t xml:space="preserve"> compare them and tr</w:t>
+      <w:r>
+        <w:rPr>
+          <w:sz w:val="24"/>
+          <w:szCs w:val="24"/>
+        </w:rPr>
+        <w:t>to compare them and tr</w:t>
       </w:r>
       <w:r>
         <w:rPr>
@@ -1889,15 +2284,7 @@
           <w:sz w:val="24"/>
           <w:szCs w:val="24"/>
         </w:rPr>
-        <w:t xml:space="preserve">(1DCNN) directly on the raw </w:t>
-      </w:r>
-      <w:proofErr w:type="gramStart"/>
-      <w:r>
-        <w:rPr>
-          <w:sz w:val="24"/>
-          <w:szCs w:val="24"/>
-        </w:rPr>
-        <w:t>signal</w:t>
+        <w:t>(1DCNN) directly on the raw signal</w:t>
       </w:r>
       <w:r>
         <w:rPr>
@@ -1906,7 +2293,6 @@
         </w:rPr>
         <w:t>;</w:t>
       </w:r>
-      <w:proofErr w:type="gramEnd"/>
     </w:p>
     <w:p>
       <w:pPr>
@@ -1954,15 +2340,7 @@
           <w:sz w:val="24"/>
           <w:szCs w:val="24"/>
         </w:rPr>
-        <w:t>40 Mel-frequency cepstral coefficients (MFCC</w:t>
-      </w:r>
-      <w:proofErr w:type="gramStart"/>
-      <w:r>
-        <w:rPr>
-          <w:sz w:val="24"/>
-          <w:szCs w:val="24"/>
-        </w:rPr>
-        <w:t>)</w:t>
+        <w:t>40 Mel-frequency cepstral coefficients (MFCC)</w:t>
       </w:r>
       <w:r>
         <w:rPr>
@@ -1971,7 +2349,6 @@
         </w:rPr>
         <w:t>;</w:t>
       </w:r>
-      <w:proofErr w:type="gramEnd"/>
     </w:p>
     <w:p>
       <w:pPr>
@@ -2092,7 +2469,23 @@
           <w:sz w:val="24"/>
           <w:szCs w:val="24"/>
         </w:rPr>
-        <w:t xml:space="preserve">data and DSConv </w:t>
+        <w:t xml:space="preserve">data and </w:t>
+      </w:r>
+      <w:proofErr w:type="spellStart"/>
+      <w:r>
+        <w:rPr>
+          <w:sz w:val="24"/>
+          <w:szCs w:val="24"/>
+        </w:rPr>
+        <w:t>DSConv</w:t>
+      </w:r>
+      <w:proofErr w:type="spellEnd"/>
+      <w:r>
+        <w:rPr>
+          <w:sz w:val="24"/>
+          <w:szCs w:val="24"/>
+        </w:rPr>
+        <w:t xml:space="preserve"> </w:t>
       </w:r>
       <w:r>
         <w:rPr>
@@ -2160,21 +2553,12 @@
           <w:szCs w:val="24"/>
         </w:rPr>
       </w:pPr>
-      <w:proofErr w:type="gramStart"/>
-      <w:r>
-        <w:rPr>
-          <w:sz w:val="24"/>
-          <w:szCs w:val="24"/>
-        </w:rPr>
-        <w:t>Furthermore</w:t>
-      </w:r>
-      <w:proofErr w:type="gramEnd"/>
-      <w:r>
-        <w:rPr>
-          <w:sz w:val="24"/>
-          <w:szCs w:val="24"/>
-        </w:rPr>
-        <w:t xml:space="preserve"> we implemented </w:t>
+      <w:r>
+        <w:rPr>
+          <w:sz w:val="24"/>
+          <w:szCs w:val="24"/>
+        </w:rPr>
+        <w:t xml:space="preserve">Furthermore we implemented </w:t>
       </w:r>
       <w:r>
         <w:rPr>
@@ -2419,7 +2803,6 @@
           <w:szCs w:val="24"/>
         </w:rPr>
       </w:pPr>
-      <w:proofErr w:type="gramStart"/>
       <w:r>
         <w:rPr>
           <w:sz w:val="24"/>
@@ -2427,7 +2810,6 @@
         </w:rPr>
         <w:t>In order to</w:t>
       </w:r>
-      <w:proofErr w:type="gramEnd"/>
       <w:r>
         <w:rPr>
           <w:sz w:val="24"/>
@@ -2611,17 +2993,8 @@
           <w:sz w:val="24"/>
           <w:szCs w:val="24"/>
         </w:rPr>
-        <w:t xml:space="preserve">it </w:t>
-      </w:r>
-      <w:proofErr w:type="gramStart"/>
-      <w:r>
-        <w:rPr>
-          <w:sz w:val="24"/>
-          <w:szCs w:val="24"/>
-        </w:rPr>
-        <w:t>use</w:t>
-      </w:r>
-      <w:proofErr w:type="gramEnd"/>
+        <w:t>it use</w:t>
+      </w:r>
       <w:r>
         <w:rPr>
           <w:sz w:val="24"/>
@@ -2671,12 +3044,21 @@
         </w:rPr>
         <w:t xml:space="preserve"> </w:t>
       </w:r>
-      <w:r>
-        <w:rPr>
-          <w:sz w:val="24"/>
-          <w:szCs w:val="24"/>
-        </w:rPr>
-        <w:t xml:space="preserve">ms, </w:t>
+      <w:proofErr w:type="spellStart"/>
+      <w:r>
+        <w:rPr>
+          <w:sz w:val="24"/>
+          <w:szCs w:val="24"/>
+        </w:rPr>
+        <w:t>ms</w:t>
+      </w:r>
+      <w:proofErr w:type="spellEnd"/>
+      <w:r>
+        <w:rPr>
+          <w:sz w:val="24"/>
+          <w:szCs w:val="24"/>
+        </w:rPr>
+        <w:t xml:space="preserve">, </w:t>
       </w:r>
       <w:r>
         <w:rPr>
@@ -2956,6 +3338,7 @@
         </w:rPr>
         <w:t xml:space="preserve"> and </w:t>
       </w:r>
+      <w:proofErr w:type="spellStart"/>
       <w:r>
         <w:rPr>
           <w:i/>
@@ -2974,6 +3357,7 @@
         </w:rPr>
         <w:t>epthwise</w:t>
       </w:r>
+      <w:proofErr w:type="spellEnd"/>
       <w:r>
         <w:rPr>
           <w:sz w:val="24"/>
@@ -3077,14 +3461,25 @@
           <w:szCs w:val="24"/>
         </w:rPr>
       </w:pPr>
-      <w:r>
-        <w:rPr>
-          <w:b/>
-          <w:bCs/>
-          <w:sz w:val="24"/>
-          <w:szCs w:val="24"/>
-        </w:rPr>
-        <w:t>Depthwise Separable convolution</w:t>
+      <w:proofErr w:type="spellStart"/>
+      <w:r>
+        <w:rPr>
+          <w:b/>
+          <w:bCs/>
+          <w:sz w:val="24"/>
+          <w:szCs w:val="24"/>
+        </w:rPr>
+        <w:t>Depthwise</w:t>
+      </w:r>
+      <w:proofErr w:type="spellEnd"/>
+      <w:r>
+        <w:rPr>
+          <w:b/>
+          <w:bCs/>
+          <w:sz w:val="24"/>
+          <w:szCs w:val="24"/>
+        </w:rPr>
+        <w:t xml:space="preserve"> Separable convolution</w:t>
       </w:r>
       <w:r>
         <w:rPr>
@@ -3219,6 +3614,7 @@
         </w:rPr>
         <w:t xml:space="preserve">the </w:t>
       </w:r>
+      <w:proofErr w:type="spellStart"/>
       <w:r>
         <w:rPr>
           <w:i/>
@@ -3226,7 +3622,17 @@
           <w:sz w:val="24"/>
           <w:szCs w:val="24"/>
         </w:rPr>
-        <w:t xml:space="preserve">depthwise </w:t>
+        <w:t>depthwise</w:t>
+      </w:r>
+      <w:proofErr w:type="spellEnd"/>
+      <w:r>
+        <w:rPr>
+          <w:i/>
+          <w:iCs/>
+          <w:sz w:val="24"/>
+          <w:szCs w:val="24"/>
+        </w:rPr>
+        <w:t xml:space="preserve"> </w:t>
       </w:r>
       <w:r>
         <w:rPr>
@@ -3463,7 +3869,23 @@
           <w:sz w:val="24"/>
           <w:szCs w:val="24"/>
         </w:rPr>
-        <w:t xml:space="preserve">The depthwise convolution corresponds to </w:t>
+        <w:t xml:space="preserve">The </w:t>
+      </w:r>
+      <w:proofErr w:type="spellStart"/>
+      <w:r>
+        <w:rPr>
+          <w:sz w:val="24"/>
+          <w:szCs w:val="24"/>
+        </w:rPr>
+        <w:t>depthwise</w:t>
+      </w:r>
+      <w:proofErr w:type="spellEnd"/>
+      <w:r>
+        <w:rPr>
+          <w:sz w:val="24"/>
+          <w:szCs w:val="24"/>
+        </w:rPr>
+        <w:t xml:space="preserve"> convolution corresponds to </w:t>
       </w:r>
       <w:r>
         <w:rPr>
@@ -3596,20 +4018,38 @@
         </w:rPr>
         <w:t xml:space="preserve">a </w:t>
       </w:r>
-      <w:r>
-        <w:rPr>
-          <w:sz w:val="24"/>
-          <w:szCs w:val="24"/>
-        </w:rPr>
-        <w:t>Relu activation</w:t>
-      </w:r>
-      <w:r>
-        <w:rPr>
-          <w:sz w:val="24"/>
-          <w:szCs w:val="24"/>
-        </w:rPr>
-        <w:t xml:space="preserve"> fuction</w:t>
-      </w:r>
+      <w:proofErr w:type="spellStart"/>
+      <w:r>
+        <w:rPr>
+          <w:sz w:val="24"/>
+          <w:szCs w:val="24"/>
+        </w:rPr>
+        <w:t>Relu</w:t>
+      </w:r>
+      <w:proofErr w:type="spellEnd"/>
+      <w:r>
+        <w:rPr>
+          <w:sz w:val="24"/>
+          <w:szCs w:val="24"/>
+        </w:rPr>
+        <w:t xml:space="preserve"> activation</w:t>
+      </w:r>
+      <w:r>
+        <w:rPr>
+          <w:sz w:val="24"/>
+          <w:szCs w:val="24"/>
+        </w:rPr>
+        <w:t xml:space="preserve"> </w:t>
+      </w:r>
+      <w:proofErr w:type="spellStart"/>
+      <w:r>
+        <w:rPr>
+          <w:sz w:val="24"/>
+          <w:szCs w:val="24"/>
+        </w:rPr>
+        <w:t>fuction</w:t>
+      </w:r>
+      <w:proofErr w:type="spellEnd"/>
       <w:r>
         <w:rPr>
           <w:sz w:val="24"/>
@@ -4114,7 +4554,6 @@
         </w:rPr>
         <w:t xml:space="preserve"> </w:t>
       </w:r>
-      <w:proofErr w:type="gramStart"/>
       <w:r>
         <w:rPr>
           <w:i/>
@@ -4124,7 +4563,6 @@
         </w:rPr>
         <w:t>Medium</w:t>
       </w:r>
-      <w:proofErr w:type="gramEnd"/>
       <w:r>
         <w:rPr>
           <w:sz w:val="24"/>
@@ -4320,7 +4758,7 @@
         </w:rPr>
         <w:t xml:space="preserve">80 </w:t>
       </w:r>
-      <w:proofErr w:type="gramStart"/>
+      <w:proofErr w:type="spellStart"/>
       <w:r>
         <w:rPr>
           <w:sz w:val="24"/>
@@ -4328,6 +4766,7 @@
         </w:rPr>
         <w:t>Mels</w:t>
       </w:r>
+      <w:proofErr w:type="spellEnd"/>
       <w:r>
         <w:rPr>
           <w:sz w:val="24"/>
@@ -4335,7 +4774,6 @@
         </w:rPr>
         <w:t>;</w:t>
       </w:r>
-      <w:proofErr w:type="gramEnd"/>
     </w:p>
     <w:p>
       <w:pPr>
@@ -4719,7 +5157,23 @@
           <w:sz w:val="24"/>
           <w:szCs w:val="24"/>
         </w:rPr>
-        <w:t>4 DSConv layers instead of 5 and</w:t>
+        <w:t xml:space="preserve">4 </w:t>
+      </w:r>
+      <w:proofErr w:type="spellStart"/>
+      <w:r>
+        <w:rPr>
+          <w:sz w:val="24"/>
+          <w:szCs w:val="24"/>
+        </w:rPr>
+        <w:t>DSConv</w:t>
+      </w:r>
+      <w:proofErr w:type="spellEnd"/>
+      <w:r>
+        <w:rPr>
+          <w:sz w:val="24"/>
+          <w:szCs w:val="24"/>
+        </w:rPr>
+        <w:t xml:space="preserve"> layers instead of 5 and</w:t>
       </w:r>
       <w:r>
         <w:rPr>
@@ -4966,15 +5420,22 @@
         </w:rPr>
         <w:t xml:space="preserve"> </w:t>
       </w:r>
-      <w:proofErr w:type="gramStart"/>
-      <w:r>
-        <w:rPr>
-          <w:sz w:val="24"/>
-          <w:szCs w:val="24"/>
-        </w:rPr>
-        <w:t>Mels;</w:t>
-      </w:r>
-      <w:proofErr w:type="gramEnd"/>
+      <w:proofErr w:type="spellStart"/>
+      <w:r>
+        <w:rPr>
+          <w:sz w:val="24"/>
+          <w:szCs w:val="24"/>
+        </w:rPr>
+        <w:t>Mels</w:t>
+      </w:r>
+      <w:proofErr w:type="spellEnd"/>
+      <w:r>
+        <w:rPr>
+          <w:sz w:val="24"/>
+          <w:szCs w:val="24"/>
+        </w:rPr>
+        <w:t>;</w:t>
+      </w:r>
     </w:p>
     <w:p>
       <w:pPr>
@@ -5371,23 +5832,23 @@
           <w:sz w:val="24"/>
           <w:szCs w:val="24"/>
         </w:rPr>
-        <w:t xml:space="preserve"> 80 Mels would have been the best model if it </w:t>
-      </w:r>
-      <w:proofErr w:type="gramStart"/>
-      <w:r>
-        <w:rPr>
-          <w:sz w:val="24"/>
-          <w:szCs w:val="24"/>
-        </w:rPr>
-        <w:t>wasn’t</w:t>
-      </w:r>
-      <w:proofErr w:type="gramEnd"/>
-      <w:r>
-        <w:rPr>
-          <w:sz w:val="24"/>
-          <w:szCs w:val="24"/>
-        </w:rPr>
-        <w:t xml:space="preserve"> for the number of parameters.</w:t>
+        <w:t xml:space="preserve"> 80 </w:t>
+      </w:r>
+      <w:proofErr w:type="spellStart"/>
+      <w:r>
+        <w:rPr>
+          <w:sz w:val="24"/>
+          <w:szCs w:val="24"/>
+        </w:rPr>
+        <w:t>Mels</w:t>
+      </w:r>
+      <w:proofErr w:type="spellEnd"/>
+      <w:r>
+        <w:rPr>
+          <w:sz w:val="24"/>
+          <w:szCs w:val="24"/>
+        </w:rPr>
+        <w:t xml:space="preserve"> would have been the best model if it wasn’t for the number of parameters.</w:t>
       </w:r>
     </w:p>
     <w:p>
@@ -5499,7 +5960,6 @@
         </w:rPr>
         <w:t xml:space="preserve"> </w:t>
       </w:r>
-      <w:proofErr w:type="gramStart"/>
       <w:r>
         <w:rPr>
           <w:i/>
@@ -5509,7 +5969,6 @@
         </w:rPr>
         <w:t>Medium</w:t>
       </w:r>
-      <w:proofErr w:type="gramEnd"/>
       <w:r>
         <w:rPr>
           <w:sz w:val="24"/>
@@ -5692,17 +6151,43 @@
           <w:sz w:val="24"/>
           <w:szCs w:val="24"/>
         </w:rPr>
-        <w:t xml:space="preserve">he </w:t>
-      </w:r>
-      <w:proofErr w:type="gramStart"/>
-      <w:r>
-        <w:rPr>
-          <w:sz w:val="24"/>
-          <w:szCs w:val="24"/>
-        </w:rPr>
-        <w:t>state of the art</w:t>
-      </w:r>
-      <w:proofErr w:type="gramEnd"/>
+        <w:t xml:space="preserve">he state of the art </w:t>
+      </w:r>
+      <w:r>
+        <w:rPr>
+          <w:sz w:val="24"/>
+          <w:szCs w:val="24"/>
+        </w:rPr>
+        <w:t xml:space="preserve">accuracy </w:t>
+      </w:r>
+      <w:r>
+        <w:rPr>
+          <w:sz w:val="24"/>
+          <w:szCs w:val="24"/>
+        </w:rPr>
+        <w:t xml:space="preserve">of 97.4% </w:t>
+      </w:r>
+      <w:r>
+        <w:rPr>
+          <w:sz w:val="24"/>
+          <w:szCs w:val="24"/>
+        </w:rPr>
+        <w:t>using only</w:t>
+      </w:r>
+      <w:r>
+        <w:rPr>
+          <w:sz w:val="24"/>
+          <w:szCs w:val="24"/>
+        </w:rPr>
+        <w:t xml:space="preserve"> 127K parameters </w:t>
+      </w:r>
+      <w:r>
+        <w:rPr>
+          <w:sz w:val="24"/>
+          <w:szCs w:val="24"/>
+        </w:rPr>
+        <w:t>like Mittermaier’s</w:t>
+      </w:r>
       <w:r>
         <w:rPr>
           <w:sz w:val="24"/>
@@ -5710,47 +6195,21 @@
         </w:rPr>
         <w:t xml:space="preserve"> </w:t>
       </w:r>
-      <w:r>
-        <w:rPr>
-          <w:sz w:val="24"/>
-          <w:szCs w:val="24"/>
-        </w:rPr>
-        <w:t xml:space="preserve">accuracy </w:t>
-      </w:r>
-      <w:r>
-        <w:rPr>
-          <w:sz w:val="24"/>
-          <w:szCs w:val="24"/>
-        </w:rPr>
-        <w:t xml:space="preserve">of 97.4% </w:t>
-      </w:r>
-      <w:r>
-        <w:rPr>
-          <w:sz w:val="24"/>
-          <w:szCs w:val="24"/>
-        </w:rPr>
-        <w:t>using only</w:t>
-      </w:r>
-      <w:r>
-        <w:rPr>
-          <w:sz w:val="24"/>
-          <w:szCs w:val="24"/>
-        </w:rPr>
-        <w:t xml:space="preserve"> 127K parameters </w:t>
-      </w:r>
-      <w:r>
-        <w:rPr>
-          <w:sz w:val="24"/>
-          <w:szCs w:val="24"/>
-        </w:rPr>
-        <w:t>like Mittermaier’s</w:t>
-      </w:r>
-      <w:r>
-        <w:rPr>
-          <w:sz w:val="24"/>
-          <w:szCs w:val="24"/>
-        </w:rPr>
-        <w:t xml:space="preserve"> SincConv.</w:t>
+      <w:proofErr w:type="spellStart"/>
+      <w:r>
+        <w:rPr>
+          <w:sz w:val="24"/>
+          <w:szCs w:val="24"/>
+        </w:rPr>
+        <w:t>SincConv</w:t>
+      </w:r>
+      <w:proofErr w:type="spellEnd"/>
+      <w:r>
+        <w:rPr>
+          <w:sz w:val="24"/>
+          <w:szCs w:val="24"/>
+        </w:rPr>
+        <w:t>.</w:t>
       </w:r>
     </w:p>
     <w:p>
@@ -5949,7 +6408,23 @@
           <w:sz w:val="24"/>
           <w:szCs w:val="24"/>
         </w:rPr>
-        <w:t xml:space="preserve"> DSConvSmall + 40MFCC</w:t>
+        <w:t xml:space="preserve"> </w:t>
+      </w:r>
+      <w:proofErr w:type="spellStart"/>
+      <w:r>
+        <w:rPr>
+          <w:sz w:val="24"/>
+          <w:szCs w:val="24"/>
+        </w:rPr>
+        <w:t>DSConvSmall</w:t>
+      </w:r>
+      <w:proofErr w:type="spellEnd"/>
+      <w:r>
+        <w:rPr>
+          <w:sz w:val="24"/>
+          <w:szCs w:val="24"/>
+        </w:rPr>
+        <w:t xml:space="preserve"> + 40MFCC</w:t>
       </w:r>
       <w:r>
         <w:rPr>
@@ -5977,23 +6452,23 @@
           <w:sz w:val="24"/>
           <w:szCs w:val="24"/>
         </w:rPr>
-        <w:t xml:space="preserve">, like the </w:t>
-      </w:r>
-      <w:proofErr w:type="gramStart"/>
-      <w:r>
-        <w:rPr>
-          <w:sz w:val="24"/>
-          <w:szCs w:val="24"/>
-        </w:rPr>
-        <w:t>state of the art</w:t>
-      </w:r>
-      <w:proofErr w:type="gramEnd"/>
-      <w:r>
-        <w:rPr>
-          <w:sz w:val="24"/>
-          <w:szCs w:val="24"/>
-        </w:rPr>
-        <w:t xml:space="preserve"> model SincConv;</w:t>
+        <w:t xml:space="preserve">, like the state of the art model </w:t>
+      </w:r>
+      <w:proofErr w:type="spellStart"/>
+      <w:r>
+        <w:rPr>
+          <w:sz w:val="24"/>
+          <w:szCs w:val="24"/>
+        </w:rPr>
+        <w:t>SincConv</w:t>
+      </w:r>
+      <w:proofErr w:type="spellEnd"/>
+      <w:r>
+        <w:rPr>
+          <w:sz w:val="24"/>
+          <w:szCs w:val="24"/>
+        </w:rPr>
+        <w:t>;</w:t>
       </w:r>
     </w:p>
     <w:p>
@@ -6014,23 +6489,7 @@
           <w:sz w:val="24"/>
           <w:szCs w:val="24"/>
         </w:rPr>
-        <w:t xml:space="preserve">In terms of speed </w:t>
-      </w:r>
-      <w:proofErr w:type="gramStart"/>
-      <w:r>
-        <w:rPr>
-          <w:sz w:val="24"/>
-          <w:szCs w:val="24"/>
-        </w:rPr>
-        <w:t>prediction</w:t>
-      </w:r>
-      <w:proofErr w:type="gramEnd"/>
-      <w:r>
-        <w:rPr>
-          <w:sz w:val="24"/>
-          <w:szCs w:val="24"/>
-        </w:rPr>
-        <w:t xml:space="preserve"> t</w:t>
+        <w:t>In terms of speed prediction t</w:t>
       </w:r>
       <w:r>
         <w:rPr>
@@ -6365,15 +6824,7 @@
           <w:sz w:val="24"/>
           <w:szCs w:val="24"/>
         </w:rPr>
-        <w:t xml:space="preserve">M </w:t>
-      </w:r>
-      <w:proofErr w:type="gramStart"/>
-      <w:r>
-        <w:rPr>
-          <w:sz w:val="24"/>
-          <w:szCs w:val="24"/>
-        </w:rPr>
-        <w:t>parameters</w:t>
+        <w:t>M parameters</w:t>
       </w:r>
       <w:r>
         <w:rPr>
@@ -6382,7 +6833,6 @@
         </w:rPr>
         <w:t>;</w:t>
       </w:r>
-      <w:proofErr w:type="gramEnd"/>
     </w:p>
     <w:p>
       <w:pPr>
@@ -6773,23 +7223,7 @@
           <w:sz w:val="24"/>
           <w:szCs w:val="24"/>
         </w:rPr>
-        <w:t xml:space="preserve">We presented different model sizes </w:t>
-      </w:r>
-      <w:proofErr w:type="gramStart"/>
-      <w:r>
-        <w:rPr>
-          <w:sz w:val="24"/>
-          <w:szCs w:val="24"/>
-        </w:rPr>
-        <w:t>in order to</w:t>
-      </w:r>
-      <w:proofErr w:type="gramEnd"/>
-      <w:r>
-        <w:rPr>
-          <w:sz w:val="24"/>
-          <w:szCs w:val="24"/>
-        </w:rPr>
-        <w:t xml:space="preserve"> fit different devices</w:t>
+        <w:t>We presented different model sizes in order to fit different devices</w:t>
       </w:r>
       <w:r>
         <w:rPr>
@@ -6824,7 +7258,23 @@
           <w:sz w:val="24"/>
           <w:szCs w:val="24"/>
         </w:rPr>
-        <w:t>here is not so much difference between 80 Mels or 40MFCC.</w:t>
+        <w:t xml:space="preserve">here is not so much difference between 80 </w:t>
+      </w:r>
+      <w:proofErr w:type="spellStart"/>
+      <w:r>
+        <w:rPr>
+          <w:sz w:val="24"/>
+          <w:szCs w:val="24"/>
+        </w:rPr>
+        <w:t>Mels</w:t>
+      </w:r>
+      <w:proofErr w:type="spellEnd"/>
+      <w:r>
+        <w:rPr>
+          <w:sz w:val="24"/>
+          <w:szCs w:val="24"/>
+        </w:rPr>
+        <w:t xml:space="preserve"> or 40MFCC.</w:t>
       </w:r>
       <w:r>
         <w:rPr>
@@ -6840,6 +7290,7 @@
         </w:rPr>
         <w:t>40MFCC +</w:t>
       </w:r>
+      <w:proofErr w:type="spellStart"/>
       <w:r>
         <w:rPr>
           <w:rFonts w:cstheme="minorHAnsi"/>
@@ -6853,9 +7304,16 @@
           <w:sz w:val="24"/>
           <w:szCs w:val="24"/>
         </w:rPr>
-        <w:t xml:space="preserve">s </w:t>
-      </w:r>
-      <w:proofErr w:type="gramStart"/>
+        <w:t>s</w:t>
+      </w:r>
+      <w:proofErr w:type="spellEnd"/>
+      <w:r>
+        <w:rPr>
+          <w:sz w:val="24"/>
+          <w:szCs w:val="24"/>
+        </w:rPr>
+        <w:t xml:space="preserve"> </w:t>
+      </w:r>
       <w:r>
         <w:rPr>
           <w:sz w:val="24"/>
@@ -6870,7 +7328,6 @@
         </w:rPr>
         <w:t xml:space="preserve"> always</w:t>
       </w:r>
-      <w:proofErr w:type="gramEnd"/>
       <w:r>
         <w:rPr>
           <w:sz w:val="24"/>
@@ -6918,23 +7375,7 @@
           <w:sz w:val="24"/>
           <w:szCs w:val="24"/>
         </w:rPr>
-        <w:t xml:space="preserve">Our test </w:t>
-      </w:r>
-      <w:proofErr w:type="gramStart"/>
-      <w:r>
-        <w:rPr>
-          <w:sz w:val="24"/>
-          <w:szCs w:val="24"/>
-        </w:rPr>
-        <w:t>have</w:t>
-      </w:r>
-      <w:proofErr w:type="gramEnd"/>
-      <w:r>
-        <w:rPr>
-          <w:sz w:val="24"/>
-          <w:szCs w:val="24"/>
-        </w:rPr>
-        <w:t xml:space="preserve"> shown that the model we implemented were very good at classifying keywords but unfortunately we didn’t beat </w:t>
+        <w:t xml:space="preserve">Our test have shown that the model we implemented were very good at classifying keywords but unfortunately we didn’t beat </w:t>
       </w:r>
       <w:r>
         <w:rPr>
@@ -7002,7 +7443,6 @@
         </w:rPr>
         <w:t xml:space="preserve">the </w:t>
       </w:r>
-      <w:proofErr w:type="gramStart"/>
       <w:r>
         <w:rPr>
           <w:sz w:val="24"/>
@@ -7017,7 +7457,6 @@
         </w:rPr>
         <w:t>;</w:t>
       </w:r>
-      <w:proofErr w:type="gramEnd"/>
     </w:p>
     <w:p>
       <w:pPr>
@@ -7081,6 +7520,7 @@
         </w:rPr>
         <w:t xml:space="preserve"> </w:t>
       </w:r>
+      <w:proofErr w:type="spellStart"/>
       <w:r>
         <w:rPr>
           <w:sz w:val="24"/>
@@ -7088,6 +7528,7 @@
         </w:rPr>
         <w:t>SincConv</w:t>
       </w:r>
+      <w:proofErr w:type="spellEnd"/>
       <w:r>
         <w:rPr>
           <w:sz w:val="24"/>
@@ -7095,6 +7536,7 @@
         </w:rPr>
         <w:t xml:space="preserve"> or </w:t>
       </w:r>
+      <w:proofErr w:type="spellStart"/>
       <w:r>
         <w:rPr>
           <w:sz w:val="24"/>
@@ -7102,12 +7544,29 @@
         </w:rPr>
         <w:t>GDSConv</w:t>
       </w:r>
-      <w:r>
-        <w:rPr>
-          <w:sz w:val="24"/>
-          <w:szCs w:val="24"/>
-        </w:rPr>
-        <w:t xml:space="preserve"> (very similar to SincConv).</w:t>
+      <w:proofErr w:type="spellEnd"/>
+      <w:r>
+        <w:rPr>
+          <w:sz w:val="24"/>
+          <w:szCs w:val="24"/>
+        </w:rPr>
+        <w:t xml:space="preserve"> (very similar to </w:t>
+      </w:r>
+      <w:proofErr w:type="spellStart"/>
+      <w:r>
+        <w:rPr>
+          <w:sz w:val="24"/>
+          <w:szCs w:val="24"/>
+        </w:rPr>
+        <w:t>SincConv</w:t>
+      </w:r>
+      <w:proofErr w:type="spellEnd"/>
+      <w:r>
+        <w:rPr>
+          <w:sz w:val="24"/>
+          <w:szCs w:val="24"/>
+        </w:rPr>
+        <w:t>).</w:t>
       </w:r>
     </w:p>
     <w:p>

--- a/Presentation/Presentation Script.docx
+++ b/Presentation/Presentation Script.docx
@@ -82,17 +82,8 @@
           <w:sz w:val="24"/>
           <w:szCs w:val="24"/>
         </w:rPr>
-        <w:t xml:space="preserve">Luca </w:t>
-      </w:r>
-      <w:proofErr w:type="spellStart"/>
-      <w:r>
-        <w:rPr>
-          <w:sz w:val="24"/>
-          <w:szCs w:val="24"/>
-        </w:rPr>
-        <w:t>Masiero</w:t>
-      </w:r>
-      <w:proofErr w:type="spellEnd"/>
+        <w:t>Luca Masiero</w:t>
+      </w:r>
       <w:r>
         <w:rPr>
           <w:sz w:val="24"/>
@@ -1176,21 +1167,12 @@
         </w:rPr>
         <w:t xml:space="preserve"> </w:t>
       </w:r>
-      <w:proofErr w:type="spellStart"/>
-      <w:r>
-        <w:rPr>
-          <w:sz w:val="24"/>
-          <w:szCs w:val="24"/>
-        </w:rPr>
-        <w:t>Mels</w:t>
-      </w:r>
-      <w:proofErr w:type="spellEnd"/>
-      <w:r>
-        <w:rPr>
-          <w:sz w:val="24"/>
-          <w:szCs w:val="24"/>
-        </w:rPr>
-        <w:t>, 40MFCC</w:t>
+      <w:r>
+        <w:rPr>
+          <w:sz w:val="24"/>
+          <w:szCs w:val="24"/>
+        </w:rPr>
+        <w:t>Mels, 40MFCC</w:t>
       </w:r>
       <w:r>
         <w:rPr>
@@ -1452,23 +1434,7 @@
           <w:sz w:val="24"/>
           <w:szCs w:val="24"/>
         </w:rPr>
-        <w:t xml:space="preserve">or reding it from a </w:t>
-      </w:r>
-      <w:proofErr w:type="spellStart"/>
-      <w:r>
-        <w:rPr>
-          <w:sz w:val="24"/>
-          <w:szCs w:val="24"/>
-        </w:rPr>
-        <w:t>numpy</w:t>
-      </w:r>
-      <w:proofErr w:type="spellEnd"/>
-      <w:r>
-        <w:rPr>
-          <w:sz w:val="24"/>
-          <w:szCs w:val="24"/>
-        </w:rPr>
-        <w:t xml:space="preserve"> array or a wav file</w:t>
+        <w:t>or reding it from a numpy array or a wav file</w:t>
       </w:r>
     </w:p>
     <w:p>
@@ -1528,6 +1494,16 @@
           <w:szCs w:val="24"/>
         </w:rPr>
       </w:pPr>
+    </w:p>
+    <w:p>
+      <w:pPr>
+        <w:pStyle w:val="Nessunaspaziatura"/>
+        <w:jc w:val="both"/>
+        <w:rPr>
+          <w:sz w:val="24"/>
+          <w:szCs w:val="24"/>
+        </w:rPr>
+      </w:pPr>
       <w:r>
         <w:rPr>
           <w:sz w:val="24"/>
@@ -1550,52 +1526,24 @@
           <w:sz w:val="24"/>
           <w:szCs w:val="24"/>
         </w:rPr>
-        <w:t xml:space="preserve">With the sliding window </w:t>
-      </w:r>
-      <w:r>
-        <w:rPr>
-          <w:sz w:val="24"/>
-          <w:szCs w:val="24"/>
-        </w:rPr>
-        <w:t>technique,</w:t>
-      </w:r>
-      <w:r>
-        <w:rPr>
-          <w:sz w:val="24"/>
-          <w:szCs w:val="24"/>
-        </w:rPr>
-        <w:t xml:space="preserve"> we process the clip.</w:t>
-      </w:r>
-    </w:p>
-    <w:p>
-      <w:pPr>
-        <w:pStyle w:val="Nessunaspaziatura"/>
-        <w:jc w:val="both"/>
-        <w:rPr>
-          <w:sz w:val="24"/>
-          <w:szCs w:val="24"/>
-        </w:rPr>
-      </w:pPr>
-      <w:r>
-        <w:rPr>
-          <w:sz w:val="24"/>
-          <w:szCs w:val="24"/>
-        </w:rPr>
-        <w:t xml:space="preserve">We found that it isn't actually needed a huge amount of windows per </w:t>
-      </w:r>
-      <w:r>
-        <w:rPr>
-          <w:sz w:val="24"/>
-          <w:szCs w:val="24"/>
-        </w:rPr>
-        <w:t>second</w:t>
-      </w:r>
-      <w:r>
-        <w:rPr>
-          <w:sz w:val="24"/>
-          <w:szCs w:val="24"/>
-        </w:rPr>
-        <w:t>, just with 2 we can have good result.</w:t>
+        <w:t>With the sliding window technique, we process the clip.</w:t>
+      </w:r>
+    </w:p>
+    <w:p>
+      <w:pPr>
+        <w:pStyle w:val="Nessunaspaziatura"/>
+        <w:jc w:val="both"/>
+        <w:rPr>
+          <w:sz w:val="24"/>
+          <w:szCs w:val="24"/>
+        </w:rPr>
+      </w:pPr>
+      <w:r>
+        <w:rPr>
+          <w:sz w:val="24"/>
+          <w:szCs w:val="24"/>
+        </w:rPr>
+        <w:t>We found that it isn't actually needed a huge amount of windows per second, just with 2 we can have good result.</w:t>
       </w:r>
     </w:p>
     <w:p>
@@ -1656,21 +1604,7 @@
           <w:sz w:val="24"/>
           <w:szCs w:val="24"/>
         </w:rPr>
-        <w:t xml:space="preserve">We can have some </w:t>
-      </w:r>
-      <w:r>
-        <w:rPr>
-          <w:sz w:val="24"/>
-          <w:szCs w:val="24"/>
-        </w:rPr>
-        <w:t>mistakes,</w:t>
-      </w:r>
-      <w:r>
-        <w:rPr>
-          <w:sz w:val="24"/>
-          <w:szCs w:val="24"/>
-        </w:rPr>
-        <w:t xml:space="preserve"> but they will be fixed with the fusion rule.</w:t>
+        <w:t>We can have some mistakes, but they will be fixed with the fusion rule.</w:t>
       </w:r>
     </w:p>
     <w:p>
@@ -1731,35 +1665,7 @@
           <w:sz w:val="24"/>
           <w:szCs w:val="24"/>
         </w:rPr>
-        <w:t xml:space="preserve">This because </w:t>
-      </w:r>
-      <w:r>
-        <w:rPr>
-          <w:sz w:val="24"/>
-          <w:szCs w:val="24"/>
-        </w:rPr>
-        <w:t>TensorFlow</w:t>
-      </w:r>
-      <w:r>
-        <w:rPr>
-          <w:sz w:val="24"/>
-          <w:szCs w:val="24"/>
-        </w:rPr>
-        <w:t xml:space="preserve"> works with </w:t>
-      </w:r>
-      <w:r>
-        <w:rPr>
-          <w:sz w:val="24"/>
-          <w:szCs w:val="24"/>
-        </w:rPr>
-        <w:t>tensors</w:t>
-      </w:r>
-      <w:r>
-        <w:rPr>
-          <w:sz w:val="24"/>
-          <w:szCs w:val="24"/>
-        </w:rPr>
-        <w:t>.</w:t>
+        <w:t>This because TensorFlow works with tensors.</w:t>
       </w:r>
     </w:p>
     <w:p>
@@ -2207,21 +2113,7 @@
           <w:sz w:val="24"/>
           <w:szCs w:val="24"/>
         </w:rPr>
-        <w:t xml:space="preserve"> to see which was the best </w:t>
-      </w:r>
-      <w:r>
-        <w:rPr>
-          <w:sz w:val="24"/>
-          <w:szCs w:val="24"/>
-        </w:rPr>
-        <w:t xml:space="preserve">one </w:t>
-      </w:r>
-      <w:r>
-        <w:rPr>
-          <w:sz w:val="24"/>
-          <w:szCs w:val="24"/>
-        </w:rPr>
-        <w:t>able to</w:t>
+        <w:t xml:space="preserve"> to see which was the best able to</w:t>
       </w:r>
       <w:r>
         <w:rPr>
@@ -2469,23 +2361,7 @@
           <w:sz w:val="24"/>
           <w:szCs w:val="24"/>
         </w:rPr>
-        <w:t xml:space="preserve">data and </w:t>
-      </w:r>
-      <w:proofErr w:type="spellStart"/>
-      <w:r>
-        <w:rPr>
-          <w:sz w:val="24"/>
-          <w:szCs w:val="24"/>
-        </w:rPr>
-        <w:t>DSConv</w:t>
-      </w:r>
-      <w:proofErr w:type="spellEnd"/>
-      <w:r>
-        <w:rPr>
-          <w:sz w:val="24"/>
-          <w:szCs w:val="24"/>
-        </w:rPr>
-        <w:t xml:space="preserve"> </w:t>
+        <w:t xml:space="preserve">data and DSConv </w:t>
       </w:r>
       <w:r>
         <w:rPr>
@@ -3044,21 +2920,12 @@
         </w:rPr>
         <w:t xml:space="preserve"> </w:t>
       </w:r>
-      <w:proofErr w:type="spellStart"/>
-      <w:r>
-        <w:rPr>
-          <w:sz w:val="24"/>
-          <w:szCs w:val="24"/>
-        </w:rPr>
-        <w:t>ms</w:t>
-      </w:r>
-      <w:proofErr w:type="spellEnd"/>
-      <w:r>
-        <w:rPr>
-          <w:sz w:val="24"/>
-          <w:szCs w:val="24"/>
-        </w:rPr>
-        <w:t xml:space="preserve">, </w:t>
+      <w:r>
+        <w:rPr>
+          <w:sz w:val="24"/>
+          <w:szCs w:val="24"/>
+        </w:rPr>
+        <w:t xml:space="preserve">ms, </w:t>
       </w:r>
       <w:r>
         <w:rPr>
@@ -3338,7 +3205,6 @@
         </w:rPr>
         <w:t xml:space="preserve"> and </w:t>
       </w:r>
-      <w:proofErr w:type="spellStart"/>
       <w:r>
         <w:rPr>
           <w:i/>
@@ -3357,7 +3223,6 @@
         </w:rPr>
         <w:t>epthwise</w:t>
       </w:r>
-      <w:proofErr w:type="spellEnd"/>
       <w:r>
         <w:rPr>
           <w:sz w:val="24"/>
@@ -3461,25 +3326,14 @@
           <w:szCs w:val="24"/>
         </w:rPr>
       </w:pPr>
-      <w:proofErr w:type="spellStart"/>
-      <w:r>
-        <w:rPr>
-          <w:b/>
-          <w:bCs/>
-          <w:sz w:val="24"/>
-          <w:szCs w:val="24"/>
-        </w:rPr>
-        <w:t>Depthwise</w:t>
-      </w:r>
-      <w:proofErr w:type="spellEnd"/>
-      <w:r>
-        <w:rPr>
-          <w:b/>
-          <w:bCs/>
-          <w:sz w:val="24"/>
-          <w:szCs w:val="24"/>
-        </w:rPr>
-        <w:t xml:space="preserve"> Separable convolution</w:t>
+      <w:r>
+        <w:rPr>
+          <w:b/>
+          <w:bCs/>
+          <w:sz w:val="24"/>
+          <w:szCs w:val="24"/>
+        </w:rPr>
+        <w:t>Depthwise Separable convolution</w:t>
       </w:r>
       <w:r>
         <w:rPr>
@@ -3614,7 +3468,6 @@
         </w:rPr>
         <w:t xml:space="preserve">the </w:t>
       </w:r>
-      <w:proofErr w:type="spellStart"/>
       <w:r>
         <w:rPr>
           <w:i/>
@@ -3622,17 +3475,7 @@
           <w:sz w:val="24"/>
           <w:szCs w:val="24"/>
         </w:rPr>
-        <w:t>depthwise</w:t>
-      </w:r>
-      <w:proofErr w:type="spellEnd"/>
-      <w:r>
-        <w:rPr>
-          <w:i/>
-          <w:iCs/>
-          <w:sz w:val="24"/>
-          <w:szCs w:val="24"/>
-        </w:rPr>
-        <w:t xml:space="preserve"> </w:t>
+        <w:t xml:space="preserve">depthwise </w:t>
       </w:r>
       <w:r>
         <w:rPr>
@@ -3869,23 +3712,7 @@
           <w:sz w:val="24"/>
           <w:szCs w:val="24"/>
         </w:rPr>
-        <w:t xml:space="preserve">The </w:t>
-      </w:r>
-      <w:proofErr w:type="spellStart"/>
-      <w:r>
-        <w:rPr>
-          <w:sz w:val="24"/>
-          <w:szCs w:val="24"/>
-        </w:rPr>
-        <w:t>depthwise</w:t>
-      </w:r>
-      <w:proofErr w:type="spellEnd"/>
-      <w:r>
-        <w:rPr>
-          <w:sz w:val="24"/>
-          <w:szCs w:val="24"/>
-        </w:rPr>
-        <w:t xml:space="preserve"> convolution corresponds to </w:t>
+        <w:t xml:space="preserve">The depthwise convolution corresponds to </w:t>
       </w:r>
       <w:r>
         <w:rPr>
@@ -4018,38 +3845,20 @@
         </w:rPr>
         <w:t xml:space="preserve">a </w:t>
       </w:r>
-      <w:proofErr w:type="spellStart"/>
-      <w:r>
-        <w:rPr>
-          <w:sz w:val="24"/>
-          <w:szCs w:val="24"/>
-        </w:rPr>
-        <w:t>Relu</w:t>
-      </w:r>
-      <w:proofErr w:type="spellEnd"/>
-      <w:r>
-        <w:rPr>
-          <w:sz w:val="24"/>
-          <w:szCs w:val="24"/>
-        </w:rPr>
-        <w:t xml:space="preserve"> activation</w:t>
-      </w:r>
-      <w:r>
-        <w:rPr>
-          <w:sz w:val="24"/>
-          <w:szCs w:val="24"/>
-        </w:rPr>
-        <w:t xml:space="preserve"> </w:t>
-      </w:r>
-      <w:proofErr w:type="spellStart"/>
-      <w:r>
-        <w:rPr>
-          <w:sz w:val="24"/>
-          <w:szCs w:val="24"/>
-        </w:rPr>
-        <w:t>fuction</w:t>
-      </w:r>
-      <w:proofErr w:type="spellEnd"/>
+      <w:r>
+        <w:rPr>
+          <w:sz w:val="24"/>
+          <w:szCs w:val="24"/>
+        </w:rPr>
+        <w:t>Relu activation</w:t>
+      </w:r>
+      <w:r>
+        <w:rPr>
+          <w:sz w:val="24"/>
+          <w:szCs w:val="24"/>
+        </w:rPr>
+        <w:t xml:space="preserve"> fuction</w:t>
+      </w:r>
       <w:r>
         <w:rPr>
           <w:sz w:val="24"/>
@@ -4756,17 +4565,8 @@
           <w:sz w:val="24"/>
           <w:szCs w:val="24"/>
         </w:rPr>
-        <w:t xml:space="preserve">80 </w:t>
-      </w:r>
-      <w:proofErr w:type="spellStart"/>
-      <w:r>
-        <w:rPr>
-          <w:sz w:val="24"/>
-          <w:szCs w:val="24"/>
-        </w:rPr>
-        <w:t>Mels</w:t>
-      </w:r>
-      <w:proofErr w:type="spellEnd"/>
+        <w:t>80 Mels</w:t>
+      </w:r>
       <w:r>
         <w:rPr>
           <w:sz w:val="24"/>
@@ -5157,23 +4957,7 @@
           <w:sz w:val="24"/>
           <w:szCs w:val="24"/>
         </w:rPr>
-        <w:t xml:space="preserve">4 </w:t>
-      </w:r>
-      <w:proofErr w:type="spellStart"/>
-      <w:r>
-        <w:rPr>
-          <w:sz w:val="24"/>
-          <w:szCs w:val="24"/>
-        </w:rPr>
-        <w:t>DSConv</w:t>
-      </w:r>
-      <w:proofErr w:type="spellEnd"/>
-      <w:r>
-        <w:rPr>
-          <w:sz w:val="24"/>
-          <w:szCs w:val="24"/>
-        </w:rPr>
-        <w:t xml:space="preserve"> layers instead of 5 and</w:t>
+        <w:t>4 DSConv layers instead of 5 and</w:t>
       </w:r>
       <w:r>
         <w:rPr>
@@ -5418,23 +5202,7 @@
           <w:sz w:val="24"/>
           <w:szCs w:val="24"/>
         </w:rPr>
-        <w:t xml:space="preserve"> </w:t>
-      </w:r>
-      <w:proofErr w:type="spellStart"/>
-      <w:r>
-        <w:rPr>
-          <w:sz w:val="24"/>
-          <w:szCs w:val="24"/>
-        </w:rPr>
-        <w:t>Mels</w:t>
-      </w:r>
-      <w:proofErr w:type="spellEnd"/>
-      <w:r>
-        <w:rPr>
-          <w:sz w:val="24"/>
-          <w:szCs w:val="24"/>
-        </w:rPr>
-        <w:t>;</w:t>
+        <w:t xml:space="preserve"> Mels;</w:t>
       </w:r>
     </w:p>
     <w:p>
@@ -5832,23 +5600,7 @@
           <w:sz w:val="24"/>
           <w:szCs w:val="24"/>
         </w:rPr>
-        <w:t xml:space="preserve"> 80 </w:t>
-      </w:r>
-      <w:proofErr w:type="spellStart"/>
-      <w:r>
-        <w:rPr>
-          <w:sz w:val="24"/>
-          <w:szCs w:val="24"/>
-        </w:rPr>
-        <w:t>Mels</w:t>
-      </w:r>
-      <w:proofErr w:type="spellEnd"/>
-      <w:r>
-        <w:rPr>
-          <w:sz w:val="24"/>
-          <w:szCs w:val="24"/>
-        </w:rPr>
-        <w:t xml:space="preserve"> would have been the best model if it wasn’t for the number of parameters.</w:t>
+        <w:t xml:space="preserve"> 80 Mels would have been the best model if it wasn’t for the number of parameters.</w:t>
       </w:r>
     </w:p>
     <w:p>
@@ -6193,23 +5945,7 @@
           <w:sz w:val="24"/>
           <w:szCs w:val="24"/>
         </w:rPr>
-        <w:t xml:space="preserve"> </w:t>
-      </w:r>
-      <w:proofErr w:type="spellStart"/>
-      <w:r>
-        <w:rPr>
-          <w:sz w:val="24"/>
-          <w:szCs w:val="24"/>
-        </w:rPr>
-        <w:t>SincConv</w:t>
-      </w:r>
-      <w:proofErr w:type="spellEnd"/>
-      <w:r>
-        <w:rPr>
-          <w:sz w:val="24"/>
-          <w:szCs w:val="24"/>
-        </w:rPr>
-        <w:t>.</w:t>
+        <w:t xml:space="preserve"> SincConv.</w:t>
       </w:r>
     </w:p>
     <w:p>
@@ -6408,23 +6144,7 @@
           <w:sz w:val="24"/>
           <w:szCs w:val="24"/>
         </w:rPr>
-        <w:t xml:space="preserve"> </w:t>
-      </w:r>
-      <w:proofErr w:type="spellStart"/>
-      <w:r>
-        <w:rPr>
-          <w:sz w:val="24"/>
-          <w:szCs w:val="24"/>
-        </w:rPr>
-        <w:t>DSConvSmall</w:t>
-      </w:r>
-      <w:proofErr w:type="spellEnd"/>
-      <w:r>
-        <w:rPr>
-          <w:sz w:val="24"/>
-          <w:szCs w:val="24"/>
-        </w:rPr>
-        <w:t xml:space="preserve"> + 40MFCC</w:t>
+        <w:t xml:space="preserve"> DSConvSmall + 40MFCC</w:t>
       </w:r>
       <w:r>
         <w:rPr>
@@ -6452,23 +6172,7 @@
           <w:sz w:val="24"/>
           <w:szCs w:val="24"/>
         </w:rPr>
-        <w:t xml:space="preserve">, like the state of the art model </w:t>
-      </w:r>
-      <w:proofErr w:type="spellStart"/>
-      <w:r>
-        <w:rPr>
-          <w:sz w:val="24"/>
-          <w:szCs w:val="24"/>
-        </w:rPr>
-        <w:t>SincConv</w:t>
-      </w:r>
-      <w:proofErr w:type="spellEnd"/>
-      <w:r>
-        <w:rPr>
-          <w:sz w:val="24"/>
-          <w:szCs w:val="24"/>
-        </w:rPr>
-        <w:t>;</w:t>
+        <w:t>, like the state of the art model SincConv;</w:t>
       </w:r>
     </w:p>
     <w:p>
@@ -7258,23 +6962,7 @@
           <w:sz w:val="24"/>
           <w:szCs w:val="24"/>
         </w:rPr>
-        <w:t xml:space="preserve">here is not so much difference between 80 </w:t>
-      </w:r>
-      <w:proofErr w:type="spellStart"/>
-      <w:r>
-        <w:rPr>
-          <w:sz w:val="24"/>
-          <w:szCs w:val="24"/>
-        </w:rPr>
-        <w:t>Mels</w:t>
-      </w:r>
-      <w:proofErr w:type="spellEnd"/>
-      <w:r>
-        <w:rPr>
-          <w:sz w:val="24"/>
-          <w:szCs w:val="24"/>
-        </w:rPr>
-        <w:t xml:space="preserve"> or 40MFCC.</w:t>
+        <w:t>here is not so much difference between 80 Mels or 40MFCC.</w:t>
       </w:r>
       <w:r>
         <w:rPr>
@@ -7290,7 +6978,6 @@
         </w:rPr>
         <w:t>40MFCC +</w:t>
       </w:r>
-      <w:proofErr w:type="spellStart"/>
       <w:r>
         <w:rPr>
           <w:rFonts w:cstheme="minorHAnsi"/>
@@ -7304,15 +6991,7 @@
           <w:sz w:val="24"/>
           <w:szCs w:val="24"/>
         </w:rPr>
-        <w:t>s</w:t>
-      </w:r>
-      <w:proofErr w:type="spellEnd"/>
-      <w:r>
-        <w:rPr>
-          <w:sz w:val="24"/>
-          <w:szCs w:val="24"/>
-        </w:rPr>
-        <w:t xml:space="preserve"> </w:t>
+        <w:t xml:space="preserve">s </w:t>
       </w:r>
       <w:r>
         <w:rPr>
@@ -7520,7 +7199,6 @@
         </w:rPr>
         <w:t xml:space="preserve"> </w:t>
       </w:r>
-      <w:proofErr w:type="spellStart"/>
       <w:r>
         <w:rPr>
           <w:sz w:val="24"/>
@@ -7528,7 +7206,6 @@
         </w:rPr>
         <w:t>SincConv</w:t>
       </w:r>
-      <w:proofErr w:type="spellEnd"/>
       <w:r>
         <w:rPr>
           <w:sz w:val="24"/>
@@ -7536,7 +7213,6 @@
         </w:rPr>
         <w:t xml:space="preserve"> or </w:t>
       </w:r>
-      <w:proofErr w:type="spellStart"/>
       <w:r>
         <w:rPr>
           <w:sz w:val="24"/>
@@ -7544,29 +7220,12 @@
         </w:rPr>
         <w:t>GDSConv</w:t>
       </w:r>
-      <w:proofErr w:type="spellEnd"/>
-      <w:r>
-        <w:rPr>
-          <w:sz w:val="24"/>
-          <w:szCs w:val="24"/>
-        </w:rPr>
-        <w:t xml:space="preserve"> (very similar to </w:t>
-      </w:r>
-      <w:proofErr w:type="spellStart"/>
-      <w:r>
-        <w:rPr>
-          <w:sz w:val="24"/>
-          <w:szCs w:val="24"/>
-        </w:rPr>
-        <w:t>SincConv</w:t>
-      </w:r>
-      <w:proofErr w:type="spellEnd"/>
-      <w:r>
-        <w:rPr>
-          <w:sz w:val="24"/>
-          <w:szCs w:val="24"/>
-        </w:rPr>
-        <w:t>).</w:t>
+      <w:r>
+        <w:rPr>
+          <w:sz w:val="24"/>
+          <w:szCs w:val="24"/>
+        </w:rPr>
+        <w:t xml:space="preserve"> (very similar to SincConv).</w:t>
       </w:r>
     </w:p>
     <w:p>

--- a/Presentation/Presentation Script.docx
+++ b/Presentation/Presentation Script.docx
@@ -1,6 +1,6 @@
 
 <file path=word/document.xml><?xml version="1.0" encoding="utf-8"?>
-<w:document xmlns:wpc="http://schemas.microsoft.com/office/word/2010/wordprocessingCanvas" xmlns:cx="http://schemas.microsoft.com/office/drawing/2014/chartex" xmlns:cx1="http://schemas.microsoft.com/office/drawing/2015/9/8/chartex" xmlns:cx2="http://schemas.microsoft.com/office/drawing/2015/10/21/chartex" xmlns:cx3="http://schemas.microsoft.com/office/drawing/2016/5/9/chartex" xmlns:cx4="http://schemas.microsoft.com/office/drawing/2016/5/10/chartex" xmlns:cx5="http://schemas.microsoft.com/office/drawing/2016/5/11/chartex" xmlns:cx6="http://schemas.microsoft.com/office/drawing/2016/5/12/chartex" xmlns:cx7="http://schemas.microsoft.com/office/drawing/2016/5/13/chartex" xmlns:cx8="http://schemas.microsoft.com/office/drawing/2016/5/14/chartex" xmlns:mc="http://schemas.openxmlformats.org/markup-compatibility/2006" xmlns:aink="http://schemas.microsoft.com/office/drawing/2016/ink" xmlns:am3d="http://schemas.microsoft.com/office/drawing/2017/model3d" xmlns:o="urn:schemas-microsoft-com:office:office" xmlns:r="http://schemas.openxmlformats.org/officeDocument/2006/relationships" xmlns:m="http://schemas.openxmlformats.org/officeDocument/2006/math" xmlns:v="urn:schemas-microsoft-com:vml" xmlns:wp14="http://schemas.microsoft.com/office/word/2010/wordprocessingDrawing" xmlns:wp="http://schemas.openxmlformats.org/drawingml/2006/wordprocessingDrawing" xmlns:w10="urn:schemas-microsoft-com:office:word" xmlns:w="http://schemas.openxmlformats.org/wordprocessingml/2006/main" xmlns:w14="http://schemas.microsoft.com/office/word/2010/wordml" xmlns:w15="http://schemas.microsoft.com/office/word/2012/wordml" xmlns:w16cex="http://schemas.microsoft.com/office/word/2018/wordml/cex" xmlns:w16cid="http://schemas.microsoft.com/office/word/2016/wordml/cid" xmlns:w16="http://schemas.microsoft.com/office/word/2018/wordml" xmlns:w16se="http://schemas.microsoft.com/office/word/2015/wordml/symex" xmlns:wpg="http://schemas.microsoft.com/office/word/2010/wordprocessingGroup" xmlns:wpi="http://schemas.microsoft.com/office/word/2010/wordprocessingInk" xmlns:wne="http://schemas.microsoft.com/office/word/2006/wordml" xmlns:wps="http://schemas.microsoft.com/office/word/2010/wordprocessingShape" mc:Ignorable="w14 w15 w16se w16cid w16 w16cex wp14">
+<w:document xmlns:wpc="http://schemas.microsoft.com/office/word/2010/wordprocessingCanvas" xmlns:cx="http://schemas.microsoft.com/office/drawing/2014/chartex" xmlns:cx1="http://schemas.microsoft.com/office/drawing/2015/9/8/chartex" xmlns:cx2="http://schemas.microsoft.com/office/drawing/2015/10/21/chartex" xmlns:cx3="http://schemas.microsoft.com/office/drawing/2016/5/9/chartex" xmlns:cx4="http://schemas.microsoft.com/office/drawing/2016/5/10/chartex" xmlns:cx5="http://schemas.microsoft.com/office/drawing/2016/5/11/chartex" xmlns:cx6="http://schemas.microsoft.com/office/drawing/2016/5/12/chartex" xmlns:cx7="http://schemas.microsoft.com/office/drawing/2016/5/13/chartex" xmlns:cx8="http://schemas.microsoft.com/office/drawing/2016/5/14/chartex" xmlns:mc="http://schemas.openxmlformats.org/markup-compatibility/2006" xmlns:aink="http://schemas.microsoft.com/office/drawing/2016/ink" xmlns:am3d="http://schemas.microsoft.com/office/drawing/2017/model3d" xmlns:o="urn:schemas-microsoft-com:office:office" xmlns:r="http://schemas.openxmlformats.org/officeDocument/2006/relationships" xmlns:m="http://schemas.openxmlformats.org/officeDocument/2006/math" xmlns:v="urn:schemas-microsoft-com:vml" xmlns:wp14="http://schemas.microsoft.com/office/word/2010/wordprocessingDrawing" xmlns:wp="http://schemas.openxmlformats.org/drawingml/2006/wordprocessingDrawing" xmlns:w10="urn:schemas-microsoft-com:office:word" xmlns:w="http://schemas.openxmlformats.org/wordprocessingml/2006/main" xmlns:w14="http://schemas.microsoft.com/office/word/2010/wordml" xmlns:w15="http://schemas.microsoft.com/office/word/2012/wordml" xmlns:w16cid="http://schemas.microsoft.com/office/word/2016/wordml/cid" xmlns:w16se="http://schemas.microsoft.com/office/word/2015/wordml/symex" xmlns:wpg="http://schemas.microsoft.com/office/word/2010/wordprocessingGroup" xmlns:wpi="http://schemas.microsoft.com/office/word/2010/wordprocessingInk" xmlns:wne="http://schemas.microsoft.com/office/word/2006/wordml" xmlns:wps="http://schemas.microsoft.com/office/word/2010/wordprocessingShape" mc:Ignorable="w14 w15 w16se w16cid wp14">
   <w:body>
     <w:p>
       <w:pPr>
@@ -68,7 +68,23 @@
           <w:sz w:val="24"/>
           <w:szCs w:val="24"/>
         </w:rPr>
-        <w:t xml:space="preserve">Stefano Ivancich </w:t>
+        <w:t xml:space="preserve">Stefano </w:t>
+      </w:r>
+      <w:proofErr w:type="spellStart"/>
+      <w:r>
+        <w:rPr>
+          <w:sz w:val="24"/>
+          <w:szCs w:val="24"/>
+        </w:rPr>
+        <w:t>Ivancich</w:t>
+      </w:r>
+      <w:proofErr w:type="spellEnd"/>
+      <w:r>
+        <w:rPr>
+          <w:sz w:val="24"/>
+          <w:szCs w:val="24"/>
+        </w:rPr>
+        <w:t xml:space="preserve"> </w:t>
       </w:r>
       <w:r>
         <w:rPr>
@@ -271,7 +287,23 @@
           <w:sz w:val="24"/>
           <w:szCs w:val="24"/>
         </w:rPr>
-        <w:t xml:space="preserve"> we made and</w:t>
+        <w:t xml:space="preserve"> we </w:t>
+      </w:r>
+      <w:proofErr w:type="gramStart"/>
+      <w:r>
+        <w:rPr>
+          <w:sz w:val="24"/>
+          <w:szCs w:val="24"/>
+        </w:rPr>
+        <w:t>made</w:t>
+      </w:r>
+      <w:proofErr w:type="gramEnd"/>
+      <w:r>
+        <w:rPr>
+          <w:sz w:val="24"/>
+          <w:szCs w:val="24"/>
+        </w:rPr>
+        <w:t xml:space="preserve"> and</w:t>
       </w:r>
       <w:r>
         <w:rPr>
@@ -571,7 +603,23 @@
           <w:sz w:val="24"/>
           <w:szCs w:val="24"/>
         </w:rPr>
-        <w:t>So, the metric we chose for the project are the accuracy of the model, it’s number of parameters and it’s prediction speed.</w:t>
+        <w:t xml:space="preserve">So, the metric we chose for the project are the accuracy of the model, it’s number of parameters and </w:t>
+      </w:r>
+      <w:proofErr w:type="gramStart"/>
+      <w:r>
+        <w:rPr>
+          <w:sz w:val="24"/>
+          <w:szCs w:val="24"/>
+        </w:rPr>
+        <w:t>it’s</w:t>
+      </w:r>
+      <w:proofErr w:type="gramEnd"/>
+      <w:r>
+        <w:rPr>
+          <w:sz w:val="24"/>
+          <w:szCs w:val="24"/>
+        </w:rPr>
+        <w:t xml:space="preserve"> prediction speed.</w:t>
       </w:r>
     </w:p>
     <w:p>
@@ -1167,12 +1215,21 @@
         </w:rPr>
         <w:t xml:space="preserve"> </w:t>
       </w:r>
-      <w:r>
-        <w:rPr>
-          <w:sz w:val="24"/>
-          <w:szCs w:val="24"/>
-        </w:rPr>
-        <w:t>Mels, 40MFCC</w:t>
+      <w:proofErr w:type="spellStart"/>
+      <w:r>
+        <w:rPr>
+          <w:sz w:val="24"/>
+          <w:szCs w:val="24"/>
+        </w:rPr>
+        <w:t>Mels</w:t>
+      </w:r>
+      <w:proofErr w:type="spellEnd"/>
+      <w:r>
+        <w:rPr>
+          <w:sz w:val="24"/>
+          <w:szCs w:val="24"/>
+        </w:rPr>
+        <w:t>, 40MFCC</w:t>
       </w:r>
       <w:r>
         <w:rPr>
@@ -1434,7 +1491,23 @@
           <w:sz w:val="24"/>
           <w:szCs w:val="24"/>
         </w:rPr>
-        <w:t>or reding it from a numpy array or a wav file</w:t>
+        <w:t xml:space="preserve">or reding it from a </w:t>
+      </w:r>
+      <w:proofErr w:type="spellStart"/>
+      <w:r>
+        <w:rPr>
+          <w:sz w:val="24"/>
+          <w:szCs w:val="24"/>
+        </w:rPr>
+        <w:t>numpy</w:t>
+      </w:r>
+      <w:proofErr w:type="spellEnd"/>
+      <w:r>
+        <w:rPr>
+          <w:sz w:val="24"/>
+          <w:szCs w:val="24"/>
+        </w:rPr>
+        <w:t xml:space="preserve"> array or a wav file</w:t>
       </w:r>
     </w:p>
     <w:p>
@@ -1543,7 +1616,23 @@
           <w:sz w:val="24"/>
           <w:szCs w:val="24"/>
         </w:rPr>
-        <w:t>We found that it isn't actually needed a huge amount of windows per second, just with 2 we can have good result.</w:t>
+        <w:t xml:space="preserve">We found that it isn't actually needed a huge </w:t>
+      </w:r>
+      <w:proofErr w:type="gramStart"/>
+      <w:r>
+        <w:rPr>
+          <w:sz w:val="24"/>
+          <w:szCs w:val="24"/>
+        </w:rPr>
+        <w:t>amount</w:t>
+      </w:r>
+      <w:proofErr w:type="gramEnd"/>
+      <w:r>
+        <w:rPr>
+          <w:sz w:val="24"/>
+          <w:szCs w:val="24"/>
+        </w:rPr>
+        <w:t xml:space="preserve"> of windows per second, just with 2 we can have good result.</w:t>
       </w:r>
     </w:p>
     <w:p>
@@ -1687,39 +1776,64 @@
           <w:szCs w:val="24"/>
         </w:rPr>
       </w:pPr>
-      <w:r>
-        <w:rPr>
-          <w:sz w:val="24"/>
-          <w:szCs w:val="24"/>
-        </w:rPr>
-        <w:t>Than with the Fusion Rule, we can see that all the errors are now fixed.</w:t>
-      </w:r>
-    </w:p>
-    <w:p>
-      <w:pPr>
-        <w:pStyle w:val="Nessunaspaziatura"/>
-        <w:jc w:val="both"/>
-        <w:rPr>
-          <w:sz w:val="24"/>
-          <w:szCs w:val="24"/>
-        </w:rPr>
-      </w:pPr>
-    </w:p>
-    <w:p>
-      <w:pPr>
-        <w:pStyle w:val="Nessunaspaziatura"/>
-        <w:jc w:val="both"/>
-        <w:rPr>
-          <w:sz w:val="24"/>
-          <w:szCs w:val="24"/>
-        </w:rPr>
-      </w:pPr>
-      <w:r>
-        <w:rPr>
-          <w:sz w:val="24"/>
-          <w:szCs w:val="24"/>
-        </w:rPr>
-        <w:t>And finally we can plot the waveform again.</w:t>
+      <w:proofErr w:type="gramStart"/>
+      <w:r>
+        <w:rPr>
+          <w:sz w:val="24"/>
+          <w:szCs w:val="24"/>
+        </w:rPr>
+        <w:t>Than</w:t>
+      </w:r>
+      <w:proofErr w:type="gramEnd"/>
+      <w:r>
+        <w:rPr>
+          <w:sz w:val="24"/>
+          <w:szCs w:val="24"/>
+        </w:rPr>
+        <w:t xml:space="preserve"> with the Fusion Rule, we can see that all the errors are now fixed.</w:t>
+      </w:r>
+    </w:p>
+    <w:p>
+      <w:pPr>
+        <w:pStyle w:val="Nessunaspaziatura"/>
+        <w:jc w:val="both"/>
+        <w:rPr>
+          <w:sz w:val="24"/>
+          <w:szCs w:val="24"/>
+        </w:rPr>
+      </w:pPr>
+    </w:p>
+    <w:p>
+      <w:pPr>
+        <w:pStyle w:val="Nessunaspaziatura"/>
+        <w:jc w:val="both"/>
+        <w:rPr>
+          <w:sz w:val="24"/>
+          <w:szCs w:val="24"/>
+        </w:rPr>
+      </w:pPr>
+      <w:r>
+        <w:rPr>
+          <w:sz w:val="24"/>
+          <w:szCs w:val="24"/>
+        </w:rPr>
+        <w:t xml:space="preserve">And </w:t>
+      </w:r>
+      <w:proofErr w:type="gramStart"/>
+      <w:r>
+        <w:rPr>
+          <w:sz w:val="24"/>
+          <w:szCs w:val="24"/>
+        </w:rPr>
+        <w:t>finally</w:t>
+      </w:r>
+      <w:proofErr w:type="gramEnd"/>
+      <w:r>
+        <w:rPr>
+          <w:sz w:val="24"/>
+          <w:szCs w:val="24"/>
+        </w:rPr>
+        <w:t xml:space="preserve"> we can plot the waveform again.</w:t>
       </w:r>
     </w:p>
     <w:p>
@@ -2361,7 +2475,23 @@
           <w:sz w:val="24"/>
           <w:szCs w:val="24"/>
         </w:rPr>
-        <w:t xml:space="preserve">data and DSConv </w:t>
+        <w:t xml:space="preserve">data and </w:t>
+      </w:r>
+      <w:proofErr w:type="spellStart"/>
+      <w:r>
+        <w:rPr>
+          <w:sz w:val="24"/>
+          <w:szCs w:val="24"/>
+        </w:rPr>
+        <w:t>DSConv</w:t>
+      </w:r>
+      <w:proofErr w:type="spellEnd"/>
+      <w:r>
+        <w:rPr>
+          <w:sz w:val="24"/>
+          <w:szCs w:val="24"/>
+        </w:rPr>
+        <w:t xml:space="preserve"> </w:t>
       </w:r>
       <w:r>
         <w:rPr>
@@ -2429,12 +2559,21 @@
           <w:szCs w:val="24"/>
         </w:rPr>
       </w:pPr>
-      <w:r>
-        <w:rPr>
-          <w:sz w:val="24"/>
-          <w:szCs w:val="24"/>
-        </w:rPr>
-        <w:t xml:space="preserve">Furthermore we implemented </w:t>
+      <w:proofErr w:type="gramStart"/>
+      <w:r>
+        <w:rPr>
+          <w:sz w:val="24"/>
+          <w:szCs w:val="24"/>
+        </w:rPr>
+        <w:t>Furthermore</w:t>
+      </w:r>
+      <w:proofErr w:type="gramEnd"/>
+      <w:r>
+        <w:rPr>
+          <w:sz w:val="24"/>
+          <w:szCs w:val="24"/>
+        </w:rPr>
+        <w:t xml:space="preserve"> we implemented </w:t>
       </w:r>
       <w:r>
         <w:rPr>
@@ -2869,8 +3008,17 @@
           <w:sz w:val="24"/>
           <w:szCs w:val="24"/>
         </w:rPr>
-        <w:t>it use</w:t>
-      </w:r>
+        <w:t xml:space="preserve">it </w:t>
+      </w:r>
+      <w:proofErr w:type="gramStart"/>
+      <w:r>
+        <w:rPr>
+          <w:sz w:val="24"/>
+          <w:szCs w:val="24"/>
+        </w:rPr>
+        <w:t>use</w:t>
+      </w:r>
+      <w:proofErr w:type="gramEnd"/>
       <w:r>
         <w:rPr>
           <w:sz w:val="24"/>
@@ -2920,12 +3068,21 @@
         </w:rPr>
         <w:t xml:space="preserve"> </w:t>
       </w:r>
-      <w:r>
-        <w:rPr>
-          <w:sz w:val="24"/>
-          <w:szCs w:val="24"/>
-        </w:rPr>
-        <w:t xml:space="preserve">ms, </w:t>
+      <w:proofErr w:type="spellStart"/>
+      <w:r>
+        <w:rPr>
+          <w:sz w:val="24"/>
+          <w:szCs w:val="24"/>
+        </w:rPr>
+        <w:t>ms</w:t>
+      </w:r>
+      <w:proofErr w:type="spellEnd"/>
+      <w:r>
+        <w:rPr>
+          <w:sz w:val="24"/>
+          <w:szCs w:val="24"/>
+        </w:rPr>
+        <w:t xml:space="preserve">, </w:t>
       </w:r>
       <w:r>
         <w:rPr>
@@ -3030,10 +3187,10 @@
           <w:noProof/>
         </w:rPr>
         <w:drawing>
-          <wp:inline distT="0" distB="0" distL="0" distR="0" wp14:anchorId="06ED9A7E" wp14:editId="66D19C37">
-            <wp:extent cx="5744299" cy="4334150"/>
-            <wp:effectExtent l="0" t="0" r="8890" b="9525"/>
-            <wp:docPr id="6" name="Immagine 6"/>
+          <wp:inline distT="0" distB="0" distL="0" distR="0" wp14:anchorId="60F902BC" wp14:editId="455FE2E4">
+            <wp:extent cx="3302000" cy="2506345"/>
+            <wp:effectExtent l="0" t="0" r="0" b="8255"/>
+            <wp:docPr id="16" name="Immagine 16"/>
             <wp:cNvGraphicFramePr>
               <a:graphicFrameLocks xmlns:a="http://schemas.openxmlformats.org/drawingml/2006/main" noChangeAspect="1"/>
             </wp:cNvGraphicFramePr>
@@ -3044,20 +3201,27 @@
                     <pic:cNvPr id="1" name=""/>
                     <pic:cNvPicPr/>
                   </pic:nvPicPr>
-                  <pic:blipFill>
+                  <pic:blipFill rotWithShape="1">
                     <a:blip r:embed="rId10"/>
-                    <a:stretch>
-                      <a:fillRect/>
-                    </a:stretch>
+                    <a:srcRect r="705"/>
+                    <a:stretch/>
                   </pic:blipFill>
-                  <pic:spPr>
+                  <pic:spPr bwMode="auto">
                     <a:xfrm>
                       <a:off x="0" y="0"/>
-                      <a:ext cx="5872013" cy="4430512"/>
+                      <a:ext cx="3330510" cy="2527985"/>
                     </a:xfrm>
                     <a:prstGeom prst="rect">
                       <a:avLst/>
                     </a:prstGeom>
+                    <a:ln>
+                      <a:noFill/>
+                    </a:ln>
+                    <a:extLst>
+                      <a:ext uri="{53640926-AAD7-44D8-BBD7-CCE9431645EC}">
+                        <a14:shadowObscured xmlns:a14="http://schemas.microsoft.com/office/drawing/2010/main"/>
+                      </a:ext>
+                    </a:extLst>
                   </pic:spPr>
                 </pic:pic>
               </a:graphicData>
@@ -3205,6 +3369,7 @@
         </w:rPr>
         <w:t xml:space="preserve"> and </w:t>
       </w:r>
+      <w:proofErr w:type="spellStart"/>
       <w:r>
         <w:rPr>
           <w:i/>
@@ -3223,6 +3388,7 @@
         </w:rPr>
         <w:t>epthwise</w:t>
       </w:r>
+      <w:proofErr w:type="spellEnd"/>
       <w:r>
         <w:rPr>
           <w:sz w:val="24"/>
@@ -3326,6 +3492,7 @@
           <w:szCs w:val="24"/>
         </w:rPr>
       </w:pPr>
+      <w:proofErr w:type="spellStart"/>
       <w:r>
         <w:rPr>
           <w:b/>
@@ -3333,7 +3500,17 @@
           <w:sz w:val="24"/>
           <w:szCs w:val="24"/>
         </w:rPr>
-        <w:t>Depthwise Separable convolution</w:t>
+        <w:t>Depthwise</w:t>
+      </w:r>
+      <w:proofErr w:type="spellEnd"/>
+      <w:r>
+        <w:rPr>
+          <w:b/>
+          <w:bCs/>
+          <w:sz w:val="24"/>
+          <w:szCs w:val="24"/>
+        </w:rPr>
+        <w:t xml:space="preserve"> Separable convolution</w:t>
       </w:r>
       <w:r>
         <w:rPr>
@@ -3468,6 +3645,7 @@
         </w:rPr>
         <w:t xml:space="preserve">the </w:t>
       </w:r>
+      <w:proofErr w:type="spellStart"/>
       <w:r>
         <w:rPr>
           <w:i/>
@@ -3475,22 +3653,9 @@
           <w:sz w:val="24"/>
           <w:szCs w:val="24"/>
         </w:rPr>
-        <w:t xml:space="preserve">depthwise </w:t>
-      </w:r>
-      <w:r>
-        <w:rPr>
-          <w:sz w:val="24"/>
-          <w:szCs w:val="24"/>
-        </w:rPr>
-        <w:t xml:space="preserve">and </w:t>
-      </w:r>
-      <w:r>
-        <w:rPr>
-          <w:sz w:val="24"/>
-          <w:szCs w:val="24"/>
-        </w:rPr>
-        <w:t xml:space="preserve">the </w:t>
-      </w:r>
+        <w:t>depthwise</w:t>
+      </w:r>
+      <w:proofErr w:type="spellEnd"/>
       <w:r>
         <w:rPr>
           <w:i/>
@@ -3498,6 +3663,29 @@
           <w:sz w:val="24"/>
           <w:szCs w:val="24"/>
         </w:rPr>
+        <w:t xml:space="preserve"> </w:t>
+      </w:r>
+      <w:r>
+        <w:rPr>
+          <w:sz w:val="24"/>
+          <w:szCs w:val="24"/>
+        </w:rPr>
+        <w:t xml:space="preserve">and </w:t>
+      </w:r>
+      <w:r>
+        <w:rPr>
+          <w:sz w:val="24"/>
+          <w:szCs w:val="24"/>
+        </w:rPr>
+        <w:t xml:space="preserve">the </w:t>
+      </w:r>
+      <w:r>
+        <w:rPr>
+          <w:i/>
+          <w:iCs/>
+          <w:sz w:val="24"/>
+          <w:szCs w:val="24"/>
+        </w:rPr>
         <w:t xml:space="preserve">pointwise </w:t>
       </w:r>
       <w:r>
@@ -3514,21 +3702,33 @@
         </w:rPr>
         <w:t>.</w:t>
       </w:r>
-    </w:p>
-    <w:p>
-      <w:pPr>
-        <w:pStyle w:val="Nessunaspaziatura"/>
-        <w:jc w:val="both"/>
-        <w:rPr>
-          <w:sz w:val="24"/>
-          <w:szCs w:val="24"/>
-        </w:rPr>
-      </w:pPr>
-    </w:p>
-    <w:p>
-      <w:pPr>
-        <w:pStyle w:val="Nessunaspaziatura"/>
-        <w:jc w:val="center"/>
+      <w:r>
+        <w:rPr>
+          <w:sz w:val="24"/>
+          <w:szCs w:val="24"/>
+        </w:rPr>
+        <w:t xml:space="preserve"> The </w:t>
+      </w:r>
+      <w:proofErr w:type="spellStart"/>
+      <w:r>
+        <w:rPr>
+          <w:sz w:val="24"/>
+          <w:szCs w:val="24"/>
+        </w:rPr>
+        <w:t>depthwise</w:t>
+      </w:r>
+      <w:proofErr w:type="spellEnd"/>
+      <w:r>
+        <w:rPr>
+          <w:sz w:val="24"/>
+          <w:szCs w:val="24"/>
+        </w:rPr>
+        <w:t xml:space="preserve"> convolution considers the first “part” of the kernel while the pointwise convolution considers the remaining part.</w:t>
+      </w:r>
+    </w:p>
+    <w:p>
+      <w:pPr>
+        <w:pStyle w:val="Nessunaspaziatura"/>
         <w:rPr>
           <w:b/>
           <w:bCs/>
@@ -3544,90 +3744,6 @@
         <w:rPr>
           <w:b/>
           <w:bCs/>
-          <w:sz w:val="32"/>
-          <w:szCs w:val="32"/>
-        </w:rPr>
-      </w:pPr>
-    </w:p>
-    <w:p>
-      <w:pPr>
-        <w:pStyle w:val="Nessunaspaziatura"/>
-        <w:jc w:val="center"/>
-        <w:rPr>
-          <w:b/>
-          <w:bCs/>
-          <w:sz w:val="32"/>
-          <w:szCs w:val="32"/>
-        </w:rPr>
-      </w:pPr>
-    </w:p>
-    <w:p>
-      <w:pPr>
-        <w:pStyle w:val="Nessunaspaziatura"/>
-        <w:jc w:val="center"/>
-        <w:rPr>
-          <w:b/>
-          <w:bCs/>
-          <w:sz w:val="32"/>
-          <w:szCs w:val="32"/>
-        </w:rPr>
-      </w:pPr>
-    </w:p>
-    <w:p>
-      <w:pPr>
-        <w:pStyle w:val="Nessunaspaziatura"/>
-        <w:jc w:val="center"/>
-        <w:rPr>
-          <w:b/>
-          <w:bCs/>
-          <w:sz w:val="32"/>
-          <w:szCs w:val="32"/>
-        </w:rPr>
-      </w:pPr>
-    </w:p>
-    <w:p>
-      <w:pPr>
-        <w:pStyle w:val="Nessunaspaziatura"/>
-        <w:jc w:val="center"/>
-        <w:rPr>
-          <w:b/>
-          <w:bCs/>
-          <w:sz w:val="32"/>
-          <w:szCs w:val="32"/>
-        </w:rPr>
-      </w:pPr>
-    </w:p>
-    <w:p>
-      <w:pPr>
-        <w:pStyle w:val="Nessunaspaziatura"/>
-        <w:jc w:val="center"/>
-        <w:rPr>
-          <w:b/>
-          <w:bCs/>
-          <w:sz w:val="32"/>
-          <w:szCs w:val="32"/>
-        </w:rPr>
-      </w:pPr>
-    </w:p>
-    <w:p>
-      <w:pPr>
-        <w:pStyle w:val="Nessunaspaziatura"/>
-        <w:jc w:val="center"/>
-        <w:rPr>
-          <w:b/>
-          <w:bCs/>
-          <w:sz w:val="32"/>
-          <w:szCs w:val="32"/>
-        </w:rPr>
-      </w:pPr>
-    </w:p>
-    <w:p>
-      <w:pPr>
-        <w:pStyle w:val="Nessunaspaziatura"/>
-        <w:jc w:val="center"/>
-        <w:rPr>
-          <w:b/>
-          <w:bCs/>
           <w:sz w:val="24"/>
           <w:szCs w:val="24"/>
         </w:rPr>
@@ -3636,11 +3752,10 @@
         <w:rPr>
           <w:noProof/>
         </w:rPr>
-        <w:lastRenderedPageBreak/>
         <w:drawing>
-          <wp:inline distT="0" distB="0" distL="0" distR="0" wp14:anchorId="43D1C1C3" wp14:editId="07ABCE1B">
-            <wp:extent cx="5613403" cy="4223154"/>
-            <wp:effectExtent l="0" t="0" r="6350" b="6350"/>
+          <wp:inline distT="0" distB="0" distL="0" distR="0" wp14:anchorId="43D1C1C3" wp14:editId="3A6D6837">
+            <wp:extent cx="3403600" cy="2560644"/>
+            <wp:effectExtent l="0" t="0" r="6350" b="0"/>
             <wp:docPr id="7" name="Immagine 7"/>
             <wp:cNvGraphicFramePr>
               <a:graphicFrameLocks xmlns:a="http://schemas.openxmlformats.org/drawingml/2006/main" noChangeAspect="1"/>
@@ -3661,7 +3776,7 @@
                   <pic:spPr>
                     <a:xfrm>
                       <a:off x="0" y="0"/>
-                      <a:ext cx="5716197" cy="4300489"/>
+                      <a:ext cx="3473748" cy="2613419"/>
                     </a:xfrm>
                     <a:prstGeom prst="rect">
                       <a:avLst/>
@@ -3712,7 +3827,23 @@
           <w:sz w:val="24"/>
           <w:szCs w:val="24"/>
         </w:rPr>
-        <w:t xml:space="preserve">The depthwise convolution corresponds to </w:t>
+        <w:t xml:space="preserve">The </w:t>
+      </w:r>
+      <w:proofErr w:type="spellStart"/>
+      <w:r>
+        <w:rPr>
+          <w:sz w:val="24"/>
+          <w:szCs w:val="24"/>
+        </w:rPr>
+        <w:t>depthwise</w:t>
+      </w:r>
+      <w:proofErr w:type="spellEnd"/>
+      <w:r>
+        <w:rPr>
+          <w:sz w:val="24"/>
+          <w:szCs w:val="24"/>
+        </w:rPr>
+        <w:t xml:space="preserve"> convolution corresponds to </w:t>
       </w:r>
       <w:r>
         <w:rPr>
@@ -3836,7 +3967,7 @@
           <w:sz w:val="24"/>
           <w:szCs w:val="24"/>
         </w:rPr>
-        <w:t xml:space="preserve"> of DSConv2D and a pointwise 2Dconvolution, with batch normalization and </w:t>
+        <w:t xml:space="preserve"> of </w:t>
       </w:r>
       <w:r>
         <w:rPr>
@@ -3845,20 +3976,96 @@
         </w:rPr>
         <w:t xml:space="preserve">a </w:t>
       </w:r>
-      <w:r>
-        <w:rPr>
-          <w:sz w:val="24"/>
-          <w:szCs w:val="24"/>
-        </w:rPr>
-        <w:t>Relu activation</w:t>
-      </w:r>
-      <w:r>
-        <w:rPr>
-          <w:sz w:val="24"/>
-          <w:szCs w:val="24"/>
-        </w:rPr>
-        <w:t xml:space="preserve"> fuction</w:t>
-      </w:r>
+      <w:proofErr w:type="spellStart"/>
+      <w:r>
+        <w:rPr>
+          <w:sz w:val="24"/>
+          <w:szCs w:val="24"/>
+        </w:rPr>
+        <w:t>Depthwise</w:t>
+      </w:r>
+      <w:proofErr w:type="spellEnd"/>
+      <w:r>
+        <w:rPr>
+          <w:sz w:val="24"/>
+          <w:szCs w:val="24"/>
+        </w:rPr>
+        <w:t xml:space="preserve"> 2D convolution layer</w:t>
+      </w:r>
+      <w:r>
+        <w:rPr>
+          <w:sz w:val="24"/>
+          <w:szCs w:val="24"/>
+        </w:rPr>
+        <w:t xml:space="preserve"> and a pointwise </w:t>
+      </w:r>
+      <w:r>
+        <w:rPr>
+          <w:sz w:val="24"/>
+          <w:szCs w:val="24"/>
+        </w:rPr>
+        <w:t xml:space="preserve">bi-dimensional </w:t>
+      </w:r>
+      <w:r>
+        <w:rPr>
+          <w:sz w:val="24"/>
+          <w:szCs w:val="24"/>
+        </w:rPr>
+        <w:t xml:space="preserve">convolution, with batch normalization </w:t>
+      </w:r>
+      <w:r>
+        <w:rPr>
+          <w:sz w:val="24"/>
+          <w:szCs w:val="24"/>
+        </w:rPr>
+        <w:t>followed by</w:t>
+      </w:r>
+      <w:r>
+        <w:rPr>
+          <w:sz w:val="24"/>
+          <w:szCs w:val="24"/>
+        </w:rPr>
+        <w:t xml:space="preserve"> </w:t>
+      </w:r>
+      <w:r>
+        <w:rPr>
+          <w:sz w:val="24"/>
+          <w:szCs w:val="24"/>
+        </w:rPr>
+        <w:t xml:space="preserve">a </w:t>
+      </w:r>
+      <w:proofErr w:type="spellStart"/>
+      <w:r>
+        <w:rPr>
+          <w:sz w:val="24"/>
+          <w:szCs w:val="24"/>
+        </w:rPr>
+        <w:t>Relu</w:t>
+      </w:r>
+      <w:proofErr w:type="spellEnd"/>
+      <w:r>
+        <w:rPr>
+          <w:sz w:val="24"/>
+          <w:szCs w:val="24"/>
+        </w:rPr>
+        <w:t xml:space="preserve"> activation</w:t>
+      </w:r>
+      <w:r>
+        <w:rPr>
+          <w:sz w:val="24"/>
+          <w:szCs w:val="24"/>
+        </w:rPr>
+        <w:t xml:space="preserve"> </w:t>
+      </w:r>
+      <w:proofErr w:type="spellStart"/>
+      <w:r>
+        <w:rPr>
+          <w:sz w:val="24"/>
+          <w:szCs w:val="24"/>
+        </w:rPr>
+        <w:t>fuction</w:t>
+      </w:r>
+      <w:proofErr w:type="spellEnd"/>
       <w:r>
         <w:rPr>
           <w:sz w:val="24"/>
@@ -3880,17 +4087,6 @@
     <w:p>
       <w:pPr>
         <w:pStyle w:val="Nessunaspaziatura"/>
-        <w:jc w:val="both"/>
-        <w:rPr>
-          <w:sz w:val="24"/>
-          <w:szCs w:val="24"/>
-        </w:rPr>
-      </w:pPr>
-    </w:p>
-    <w:p>
-      <w:pPr>
-        <w:pStyle w:val="Nessunaspaziatura"/>
-        <w:jc w:val="center"/>
         <w:rPr>
           <w:b/>
           <w:bCs/>
@@ -3910,172 +4106,16 @@
           <w:szCs w:val="32"/>
         </w:rPr>
       </w:pPr>
-    </w:p>
-    <w:p>
-      <w:pPr>
-        <w:pStyle w:val="Nessunaspaziatura"/>
-        <w:jc w:val="center"/>
-        <w:rPr>
-          <w:b/>
-          <w:bCs/>
-          <w:sz w:val="32"/>
-          <w:szCs w:val="32"/>
-        </w:rPr>
-      </w:pPr>
-    </w:p>
-    <w:p>
-      <w:pPr>
-        <w:pStyle w:val="Nessunaspaziatura"/>
-        <w:jc w:val="center"/>
-        <w:rPr>
-          <w:b/>
-          <w:bCs/>
-          <w:sz w:val="32"/>
-          <w:szCs w:val="32"/>
-        </w:rPr>
-      </w:pPr>
-    </w:p>
-    <w:p>
-      <w:pPr>
-        <w:pStyle w:val="Nessunaspaziatura"/>
-        <w:jc w:val="center"/>
-        <w:rPr>
-          <w:b/>
-          <w:bCs/>
-          <w:sz w:val="32"/>
-          <w:szCs w:val="32"/>
-        </w:rPr>
-      </w:pPr>
-    </w:p>
-    <w:p>
-      <w:pPr>
-        <w:pStyle w:val="Nessunaspaziatura"/>
-        <w:jc w:val="center"/>
-        <w:rPr>
-          <w:b/>
-          <w:bCs/>
-          <w:sz w:val="32"/>
-          <w:szCs w:val="32"/>
-        </w:rPr>
-      </w:pPr>
-    </w:p>
-    <w:p>
-      <w:pPr>
-        <w:pStyle w:val="Nessunaspaziatura"/>
-        <w:jc w:val="center"/>
-        <w:rPr>
-          <w:b/>
-          <w:bCs/>
-          <w:sz w:val="32"/>
-          <w:szCs w:val="32"/>
-        </w:rPr>
-      </w:pPr>
-    </w:p>
-    <w:p>
-      <w:pPr>
-        <w:pStyle w:val="Nessunaspaziatura"/>
-        <w:jc w:val="center"/>
-        <w:rPr>
-          <w:b/>
-          <w:bCs/>
-          <w:sz w:val="32"/>
-          <w:szCs w:val="32"/>
-        </w:rPr>
-      </w:pPr>
-    </w:p>
-    <w:p>
-      <w:pPr>
-        <w:pStyle w:val="Nessunaspaziatura"/>
-        <w:jc w:val="center"/>
-        <w:rPr>
-          <w:b/>
-          <w:bCs/>
-          <w:sz w:val="32"/>
-          <w:szCs w:val="32"/>
-        </w:rPr>
-      </w:pPr>
-    </w:p>
-    <w:p>
-      <w:pPr>
-        <w:pStyle w:val="Nessunaspaziatura"/>
-        <w:jc w:val="center"/>
-        <w:rPr>
-          <w:b/>
-          <w:bCs/>
-          <w:sz w:val="32"/>
-          <w:szCs w:val="32"/>
-        </w:rPr>
-      </w:pPr>
-    </w:p>
-    <w:p>
-      <w:pPr>
-        <w:pStyle w:val="Nessunaspaziatura"/>
-        <w:jc w:val="center"/>
-        <w:rPr>
-          <w:b/>
-          <w:bCs/>
-          <w:sz w:val="32"/>
-          <w:szCs w:val="32"/>
-        </w:rPr>
-      </w:pPr>
-    </w:p>
-    <w:p>
-      <w:pPr>
-        <w:pStyle w:val="Nessunaspaziatura"/>
-        <w:jc w:val="center"/>
-        <w:rPr>
-          <w:b/>
-          <w:bCs/>
-          <w:sz w:val="32"/>
-          <w:szCs w:val="32"/>
-        </w:rPr>
-      </w:pPr>
-    </w:p>
-    <w:p>
-      <w:pPr>
-        <w:pStyle w:val="Nessunaspaziatura"/>
-        <w:jc w:val="center"/>
-        <w:rPr>
-          <w:b/>
-          <w:bCs/>
-          <w:sz w:val="32"/>
-          <w:szCs w:val="32"/>
-        </w:rPr>
-      </w:pPr>
-    </w:p>
-    <w:p>
-      <w:pPr>
-        <w:pStyle w:val="Nessunaspaziatura"/>
-        <w:jc w:val="center"/>
-        <w:rPr>
-          <w:b/>
-          <w:bCs/>
-          <w:sz w:val="32"/>
-          <w:szCs w:val="32"/>
-        </w:rPr>
-      </w:pPr>
-    </w:p>
-    <w:p>
-      <w:pPr>
-        <w:pStyle w:val="Nessunaspaziatura"/>
-        <w:jc w:val="center"/>
-        <w:rPr>
-          <w:b/>
-          <w:bCs/>
-          <w:sz w:val="32"/>
-          <w:szCs w:val="32"/>
-        </w:rPr>
-      </w:pPr>
       <w:r>
         <w:rPr>
           <w:noProof/>
         </w:rPr>
         <w:lastRenderedPageBreak/>
         <w:drawing>
-          <wp:inline distT="0" distB="0" distL="0" distR="0" wp14:anchorId="08A509E2" wp14:editId="2E34EEFE">
-            <wp:extent cx="5682171" cy="4260153"/>
-            <wp:effectExtent l="0" t="0" r="0" b="7620"/>
-            <wp:docPr id="8" name="Immagine 8"/>
+          <wp:inline distT="0" distB="0" distL="0" distR="0" wp14:anchorId="2E7F2C8B" wp14:editId="04102E55">
+            <wp:extent cx="3282950" cy="2464427"/>
+            <wp:effectExtent l="0" t="0" r="0" b="0"/>
+            <wp:docPr id="17" name="Immagine 17"/>
             <wp:cNvGraphicFramePr>
               <a:graphicFrameLocks xmlns:a="http://schemas.openxmlformats.org/drawingml/2006/main" noChangeAspect="1"/>
             </wp:cNvGraphicFramePr>
@@ -4095,7 +4135,7 @@
                   <pic:spPr>
                     <a:xfrm>
                       <a:off x="0" y="0"/>
-                      <a:ext cx="5783152" cy="4335862"/>
+                      <a:ext cx="3290570" cy="2470147"/>
                     </a:xfrm>
                     <a:prstGeom prst="rect">
                       <a:avLst/>
@@ -4279,20 +4319,6 @@
           <w:sz w:val="24"/>
           <w:szCs w:val="24"/>
         </w:rPr>
-        <w:t xml:space="preserve"> layer</w:t>
-      </w:r>
-      <w:r>
-        <w:rPr>
-          <w:sz w:val="24"/>
-          <w:szCs w:val="24"/>
-        </w:rPr>
-        <w:t xml:space="preserve"> followed by a</w:t>
-      </w:r>
-      <w:r>
-        <w:rPr>
-          <w:sz w:val="24"/>
-          <w:szCs w:val="24"/>
-        </w:rPr>
         <w:t xml:space="preserve"> </w:t>
       </w:r>
       <w:r>
@@ -4300,6 +4326,20 @@
           <w:sz w:val="24"/>
           <w:szCs w:val="24"/>
         </w:rPr>
+        <w:t>followed by a</w:t>
+      </w:r>
+      <w:r>
+        <w:rPr>
+          <w:sz w:val="24"/>
+          <w:szCs w:val="24"/>
+        </w:rPr>
+        <w:t xml:space="preserve"> </w:t>
+      </w:r>
+      <w:r>
+        <w:rPr>
+          <w:sz w:val="24"/>
+          <w:szCs w:val="24"/>
+        </w:rPr>
         <w:t>fully</w:t>
       </w:r>
       <w:r>
@@ -4322,6 +4362,29 @@
           <w:szCs w:val="24"/>
         </w:rPr>
         <w:t>.</w:t>
+      </w:r>
+      <w:r>
+        <w:rPr>
+          <w:sz w:val="24"/>
+          <w:szCs w:val="24"/>
+        </w:rPr>
+        <w:t xml:space="preserve"> The first layer is a normal convolution layer because the input of the network is a 1-channel picture, so it doesn’t make any sense to apply </w:t>
+      </w:r>
+      <w:proofErr w:type="spellStart"/>
+      <w:r>
+        <w:rPr>
+          <w:sz w:val="24"/>
+          <w:szCs w:val="24"/>
+        </w:rPr>
+        <w:t>depthwise</w:t>
+      </w:r>
+      <w:proofErr w:type="spellEnd"/>
+      <w:r>
+        <w:rPr>
+          <w:sz w:val="24"/>
+          <w:szCs w:val="24"/>
+        </w:rPr>
+        <w:t xml:space="preserve"> convolution to an image made of a single channel.</w:t>
       </w:r>
     </w:p>
     <w:p>
@@ -4565,8 +4628,17 @@
           <w:sz w:val="24"/>
           <w:szCs w:val="24"/>
         </w:rPr>
-        <w:t>80 Mels</w:t>
-      </w:r>
+        <w:t xml:space="preserve">80 </w:t>
+      </w:r>
+      <w:proofErr w:type="spellStart"/>
+      <w:r>
+        <w:rPr>
+          <w:sz w:val="24"/>
+          <w:szCs w:val="24"/>
+        </w:rPr>
+        <w:t>Mels</w:t>
+      </w:r>
+      <w:proofErr w:type="spellEnd"/>
       <w:r>
         <w:rPr>
           <w:sz w:val="24"/>
@@ -4742,124 +4814,15 @@
           <w:szCs w:val="32"/>
         </w:rPr>
       </w:pPr>
-    </w:p>
-    <w:p>
-      <w:pPr>
-        <w:pStyle w:val="Nessunaspaziatura"/>
-        <w:jc w:val="center"/>
-        <w:rPr>
-          <w:b/>
-          <w:bCs/>
-          <w:sz w:val="32"/>
-          <w:szCs w:val="32"/>
-        </w:rPr>
-      </w:pPr>
-    </w:p>
-    <w:p>
-      <w:pPr>
-        <w:pStyle w:val="Nessunaspaziatura"/>
-        <w:jc w:val="center"/>
-        <w:rPr>
-          <w:b/>
-          <w:bCs/>
-          <w:sz w:val="32"/>
-          <w:szCs w:val="32"/>
-        </w:rPr>
-      </w:pPr>
-    </w:p>
-    <w:p>
-      <w:pPr>
-        <w:pStyle w:val="Nessunaspaziatura"/>
-        <w:jc w:val="center"/>
-        <w:rPr>
-          <w:b/>
-          <w:bCs/>
-          <w:sz w:val="32"/>
-          <w:szCs w:val="32"/>
-        </w:rPr>
-      </w:pPr>
-    </w:p>
-    <w:p>
-      <w:pPr>
-        <w:pStyle w:val="Nessunaspaziatura"/>
-        <w:jc w:val="center"/>
-        <w:rPr>
-          <w:b/>
-          <w:bCs/>
-          <w:sz w:val="32"/>
-          <w:szCs w:val="32"/>
-        </w:rPr>
-      </w:pPr>
-    </w:p>
-    <w:p>
-      <w:pPr>
-        <w:pStyle w:val="Nessunaspaziatura"/>
-        <w:jc w:val="center"/>
-        <w:rPr>
-          <w:b/>
-          <w:bCs/>
-          <w:sz w:val="32"/>
-          <w:szCs w:val="32"/>
-        </w:rPr>
-      </w:pPr>
-    </w:p>
-    <w:p>
-      <w:pPr>
-        <w:pStyle w:val="Nessunaspaziatura"/>
-        <w:jc w:val="center"/>
-        <w:rPr>
-          <w:b/>
-          <w:bCs/>
-          <w:sz w:val="32"/>
-          <w:szCs w:val="32"/>
-        </w:rPr>
-      </w:pPr>
-    </w:p>
-    <w:p>
-      <w:pPr>
-        <w:pStyle w:val="Nessunaspaziatura"/>
-        <w:jc w:val="center"/>
-        <w:rPr>
-          <w:b/>
-          <w:bCs/>
-          <w:sz w:val="32"/>
-          <w:szCs w:val="32"/>
-        </w:rPr>
-      </w:pPr>
-    </w:p>
-    <w:p>
-      <w:pPr>
-        <w:pStyle w:val="Nessunaspaziatura"/>
-        <w:jc w:val="center"/>
-        <w:rPr>
-          <w:b/>
-          <w:bCs/>
-          <w:sz w:val="32"/>
-          <w:szCs w:val="32"/>
-        </w:rPr>
-      </w:pPr>
-    </w:p>
-    <w:p>
-      <w:pPr>
-        <w:pStyle w:val="Nessunaspaziatura"/>
-        <w:jc w:val="center"/>
-        <w:rPr>
-          <w:b/>
-          <w:bCs/>
-          <w:sz w:val="32"/>
-          <w:szCs w:val="32"/>
-        </w:rPr>
-      </w:pPr>
       <w:r>
         <w:rPr>
           <w:noProof/>
         </w:rPr>
-        <w:lastRenderedPageBreak/>
         <w:drawing>
-          <wp:inline distT="0" distB="0" distL="0" distR="0" wp14:anchorId="65C3F6B2" wp14:editId="08B20A5C">
-            <wp:extent cx="5580963" cy="4175584"/>
-            <wp:effectExtent l="0" t="0" r="1270" b="0"/>
-            <wp:docPr id="9" name="Immagine 9"/>
+          <wp:inline distT="0" distB="0" distL="0" distR="0" wp14:anchorId="5A07A356" wp14:editId="07844E0E">
+            <wp:extent cx="3187700" cy="2397224"/>
+            <wp:effectExtent l="0" t="0" r="0" b="3175"/>
+            <wp:docPr id="18" name="Immagine 18"/>
             <wp:cNvGraphicFramePr>
               <a:graphicFrameLocks xmlns:a="http://schemas.openxmlformats.org/drawingml/2006/main" noChangeAspect="1"/>
             </wp:cNvGraphicFramePr>
@@ -4879,7 +4842,7 @@
                   <pic:spPr>
                     <a:xfrm>
                       <a:off x="0" y="0"/>
-                      <a:ext cx="5668485" cy="4241066"/>
+                      <a:ext cx="3197748" cy="2404780"/>
                     </a:xfrm>
                     <a:prstGeom prst="rect">
                       <a:avLst/>
@@ -4957,7 +4920,23 @@
           <w:sz w:val="24"/>
           <w:szCs w:val="24"/>
         </w:rPr>
-        <w:t>4 DSConv layers instead of 5 and</w:t>
+        <w:t xml:space="preserve">4 </w:t>
+      </w:r>
+      <w:proofErr w:type="spellStart"/>
+      <w:r>
+        <w:rPr>
+          <w:sz w:val="24"/>
+          <w:szCs w:val="24"/>
+        </w:rPr>
+        <w:t>DSConv</w:t>
+      </w:r>
+      <w:proofErr w:type="spellEnd"/>
+      <w:r>
+        <w:rPr>
+          <w:sz w:val="24"/>
+          <w:szCs w:val="24"/>
+        </w:rPr>
+        <w:t xml:space="preserve"> layers instead of 5 and</w:t>
       </w:r>
       <w:r>
         <w:rPr>
@@ -5111,7 +5090,21 @@
           <w:sz w:val="24"/>
           <w:szCs w:val="24"/>
         </w:rPr>
-        <w:t>he best model 40MFCC</w:t>
+        <w:t xml:space="preserve">he best model </w:t>
+      </w:r>
+      <w:r>
+        <w:rPr>
+          <w:sz w:val="24"/>
+          <w:szCs w:val="24"/>
+        </w:rPr>
+        <w:t xml:space="preserve">is </w:t>
+      </w:r>
+      <w:r>
+        <w:rPr>
+          <w:sz w:val="24"/>
+          <w:szCs w:val="24"/>
+        </w:rPr>
+        <w:t>40MFCC</w:t>
       </w:r>
       <w:r>
         <w:rPr>
@@ -5146,22 +5139,8 @@
           <w:sz w:val="24"/>
           <w:szCs w:val="24"/>
         </w:rPr>
-        <w:t>:</w:t>
-      </w:r>
-    </w:p>
-    <w:p>
-      <w:pPr>
-        <w:pStyle w:val="Nessunaspaziatura"/>
-        <w:numPr>
-          <w:ilvl w:val="0"/>
-          <w:numId w:val="5"/>
-        </w:numPr>
-        <w:jc w:val="both"/>
-        <w:rPr>
-          <w:sz w:val="24"/>
-          <w:szCs w:val="24"/>
-        </w:rPr>
-      </w:pPr>
+        <w:t xml:space="preserve"> </w:t>
+      </w:r>
       <w:r>
         <w:rPr>
           <w:sz w:val="24"/>
@@ -5202,42 +5181,44 @@
           <w:sz w:val="24"/>
           <w:szCs w:val="24"/>
         </w:rPr>
-        <w:t xml:space="preserve"> Mels;</w:t>
-      </w:r>
-    </w:p>
-    <w:p>
-      <w:pPr>
-        <w:pStyle w:val="Nessunaspaziatura"/>
-        <w:numPr>
-          <w:ilvl w:val="0"/>
-          <w:numId w:val="5"/>
-        </w:numPr>
-        <w:jc w:val="both"/>
-        <w:rPr>
-          <w:sz w:val="24"/>
-          <w:szCs w:val="24"/>
-        </w:rPr>
-      </w:pPr>
-      <w:r>
-        <w:rPr>
-          <w:sz w:val="24"/>
-          <w:szCs w:val="24"/>
-        </w:rPr>
-        <w:t>The smallest model is the 40</w:t>
-      </w:r>
-      <w:r>
-        <w:rPr>
-          <w:sz w:val="24"/>
-          <w:szCs w:val="24"/>
-        </w:rPr>
-        <w:t xml:space="preserve"> MFCC</w:t>
-      </w:r>
-      <w:r>
-        <w:rPr>
-          <w:sz w:val="24"/>
-          <w:szCs w:val="24"/>
-        </w:rPr>
-        <w:t xml:space="preserve"> with </w:t>
+        <w:t xml:space="preserve"> </w:t>
+      </w:r>
+      <w:proofErr w:type="spellStart"/>
+      <w:r>
+        <w:rPr>
+          <w:sz w:val="24"/>
+          <w:szCs w:val="24"/>
+        </w:rPr>
+        <w:t>Mels</w:t>
+      </w:r>
+      <w:proofErr w:type="spellEnd"/>
+      <w:r>
+        <w:rPr>
+          <w:sz w:val="24"/>
+          <w:szCs w:val="24"/>
+        </w:rPr>
+        <w:t xml:space="preserve"> while t</w:t>
+      </w:r>
+      <w:r>
+        <w:rPr>
+          <w:sz w:val="24"/>
+          <w:szCs w:val="24"/>
+        </w:rPr>
+        <w:t xml:space="preserve">he smallest model </w:t>
+      </w:r>
+      <w:r>
+        <w:rPr>
+          <w:sz w:val="24"/>
+          <w:szCs w:val="24"/>
+        </w:rPr>
+        <w:t>uses</w:t>
+      </w:r>
+      <w:r>
+        <w:rPr>
+          <w:sz w:val="24"/>
+          <w:szCs w:val="24"/>
+        </w:rPr>
+        <w:t xml:space="preserve"> </w:t>
       </w:r>
       <w:r>
         <w:rPr>
@@ -5264,17 +5245,6 @@
     <w:p>
       <w:pPr>
         <w:pStyle w:val="Nessunaspaziatura"/>
-        <w:jc w:val="both"/>
-        <w:rPr>
-          <w:sz w:val="24"/>
-          <w:szCs w:val="24"/>
-        </w:rPr>
-      </w:pPr>
-    </w:p>
-    <w:p>
-      <w:pPr>
-        <w:pStyle w:val="Nessunaspaziatura"/>
-        <w:jc w:val="center"/>
         <w:rPr>
           <w:b/>
           <w:bCs/>
@@ -5318,124 +5288,15 @@
           <w:szCs w:val="32"/>
         </w:rPr>
       </w:pPr>
-    </w:p>
-    <w:p>
-      <w:pPr>
-        <w:pStyle w:val="Nessunaspaziatura"/>
-        <w:jc w:val="center"/>
-        <w:rPr>
-          <w:b/>
-          <w:bCs/>
-          <w:sz w:val="32"/>
-          <w:szCs w:val="32"/>
-        </w:rPr>
-      </w:pPr>
-    </w:p>
-    <w:p>
-      <w:pPr>
-        <w:pStyle w:val="Nessunaspaziatura"/>
-        <w:jc w:val="center"/>
-        <w:rPr>
-          <w:b/>
-          <w:bCs/>
-          <w:sz w:val="32"/>
-          <w:szCs w:val="32"/>
-        </w:rPr>
-      </w:pPr>
-    </w:p>
-    <w:p>
-      <w:pPr>
-        <w:pStyle w:val="Nessunaspaziatura"/>
-        <w:jc w:val="center"/>
-        <w:rPr>
-          <w:b/>
-          <w:bCs/>
-          <w:sz w:val="32"/>
-          <w:szCs w:val="32"/>
-        </w:rPr>
-      </w:pPr>
-    </w:p>
-    <w:p>
-      <w:pPr>
-        <w:pStyle w:val="Nessunaspaziatura"/>
-        <w:jc w:val="center"/>
-        <w:rPr>
-          <w:b/>
-          <w:bCs/>
-          <w:sz w:val="32"/>
-          <w:szCs w:val="32"/>
-        </w:rPr>
-      </w:pPr>
-    </w:p>
-    <w:p>
-      <w:pPr>
-        <w:pStyle w:val="Nessunaspaziatura"/>
-        <w:jc w:val="center"/>
-        <w:rPr>
-          <w:b/>
-          <w:bCs/>
-          <w:sz w:val="32"/>
-          <w:szCs w:val="32"/>
-        </w:rPr>
-      </w:pPr>
-    </w:p>
-    <w:p>
-      <w:pPr>
-        <w:pStyle w:val="Nessunaspaziatura"/>
-        <w:jc w:val="center"/>
-        <w:rPr>
-          <w:b/>
-          <w:bCs/>
-          <w:sz w:val="32"/>
-          <w:szCs w:val="32"/>
-        </w:rPr>
-      </w:pPr>
-    </w:p>
-    <w:p>
-      <w:pPr>
-        <w:pStyle w:val="Nessunaspaziatura"/>
-        <w:jc w:val="center"/>
-        <w:rPr>
-          <w:b/>
-          <w:bCs/>
-          <w:sz w:val="32"/>
-          <w:szCs w:val="32"/>
-        </w:rPr>
-      </w:pPr>
-    </w:p>
-    <w:p>
-      <w:pPr>
-        <w:pStyle w:val="Nessunaspaziatura"/>
-        <w:jc w:val="center"/>
-        <w:rPr>
-          <w:b/>
-          <w:bCs/>
-          <w:sz w:val="32"/>
-          <w:szCs w:val="32"/>
-        </w:rPr>
-      </w:pPr>
-    </w:p>
-    <w:p>
-      <w:pPr>
-        <w:pStyle w:val="Nessunaspaziatura"/>
-        <w:jc w:val="center"/>
-        <w:rPr>
-          <w:b/>
-          <w:bCs/>
-          <w:sz w:val="32"/>
-          <w:szCs w:val="32"/>
-        </w:rPr>
-      </w:pPr>
       <w:r>
         <w:rPr>
           <w:noProof/>
         </w:rPr>
-        <w:lastRenderedPageBreak/>
         <w:drawing>
-          <wp:inline distT="0" distB="0" distL="0" distR="0" wp14:anchorId="4D1725A1" wp14:editId="0EBD3F19">
-            <wp:extent cx="5043142" cy="3758026"/>
-            <wp:effectExtent l="0" t="0" r="5715" b="0"/>
-            <wp:docPr id="10" name="Immagine 10"/>
+          <wp:inline distT="0" distB="0" distL="0" distR="0" wp14:anchorId="7E6EE239" wp14:editId="3C116917">
+            <wp:extent cx="3497943" cy="2622550"/>
+            <wp:effectExtent l="0" t="0" r="7620" b="6350"/>
+            <wp:docPr id="19" name="Immagine 19"/>
             <wp:cNvGraphicFramePr>
               <a:graphicFrameLocks xmlns:a="http://schemas.openxmlformats.org/drawingml/2006/main" noChangeAspect="1"/>
             </wp:cNvGraphicFramePr>
@@ -5455,7 +5316,7 @@
                   <pic:spPr>
                     <a:xfrm>
                       <a:off x="0" y="0"/>
-                      <a:ext cx="5092688" cy="3794946"/>
+                      <a:ext cx="3506400" cy="2628890"/>
                     </a:xfrm>
                     <a:prstGeom prst="rect">
                       <a:avLst/>
@@ -5600,7 +5461,23 @@
           <w:sz w:val="24"/>
           <w:szCs w:val="24"/>
         </w:rPr>
-        <w:t xml:space="preserve"> 80 Mels would have been the best model if it wasn’t for the number of parameters.</w:t>
+        <w:t xml:space="preserve"> 80 </w:t>
+      </w:r>
+      <w:proofErr w:type="spellStart"/>
+      <w:r>
+        <w:rPr>
+          <w:sz w:val="24"/>
+          <w:szCs w:val="24"/>
+        </w:rPr>
+        <w:t>Mels</w:t>
+      </w:r>
+      <w:proofErr w:type="spellEnd"/>
+      <w:r>
+        <w:rPr>
+          <w:sz w:val="24"/>
+          <w:szCs w:val="24"/>
+        </w:rPr>
+        <w:t xml:space="preserve"> would have been the best model if it wasn’t for the number of parameters.</w:t>
       </w:r>
     </w:p>
     <w:p>
@@ -5630,10 +5507,10 @@
           <w:noProof/>
         </w:rPr>
         <w:drawing>
-          <wp:inline distT="0" distB="0" distL="0" distR="0" wp14:anchorId="78321BBD" wp14:editId="7129210E">
-            <wp:extent cx="2255304" cy="3525461"/>
+          <wp:inline distT="0" distB="0" distL="0" distR="0" wp14:anchorId="785DE538" wp14:editId="767B4A83">
+            <wp:extent cx="2229811" cy="3409950"/>
             <wp:effectExtent l="0" t="0" r="0" b="0"/>
-            <wp:docPr id="11" name="Immagine 11"/>
+            <wp:docPr id="20" name="Immagine 20"/>
             <wp:cNvGraphicFramePr>
               <a:graphicFrameLocks xmlns:a="http://schemas.openxmlformats.org/drawingml/2006/main" noChangeAspect="1"/>
             </wp:cNvGraphicFramePr>
@@ -5653,7 +5530,7 @@
                   <pic:spPr>
                     <a:xfrm>
                       <a:off x="0" y="0"/>
-                      <a:ext cx="2365277" cy="3697370"/>
+                      <a:ext cx="2233678" cy="3415863"/>
                     </a:xfrm>
                     <a:prstGeom prst="rect">
                       <a:avLst/>
@@ -5846,10 +5723,10 @@
         </w:rPr>
         <w:lastRenderedPageBreak/>
         <w:drawing>
-          <wp:inline distT="0" distB="0" distL="0" distR="0" wp14:anchorId="5A39E4DE" wp14:editId="4FBDA19B">
-            <wp:extent cx="5452799" cy="4091015"/>
-            <wp:effectExtent l="0" t="0" r="0" b="5080"/>
-            <wp:docPr id="12" name="Immagine 12"/>
+          <wp:inline distT="0" distB="0" distL="0" distR="0" wp14:anchorId="649EE1F6" wp14:editId="40CC46EE">
+            <wp:extent cx="3530600" cy="2649787"/>
+            <wp:effectExtent l="0" t="0" r="0" b="0"/>
+            <wp:docPr id="21" name="Immagine 21"/>
             <wp:cNvGraphicFramePr>
               <a:graphicFrameLocks xmlns:a="http://schemas.openxmlformats.org/drawingml/2006/main" noChangeAspect="1"/>
             </wp:cNvGraphicFramePr>
@@ -5860,20 +5737,27 @@
                     <pic:cNvPr id="1" name=""/>
                     <pic:cNvPicPr/>
                   </pic:nvPicPr>
-                  <pic:blipFill>
+                  <pic:blipFill rotWithShape="1">
                     <a:blip r:embed="rId16"/>
-                    <a:stretch>
-                      <a:fillRect/>
-                    </a:stretch>
+                    <a:srcRect l="311"/>
+                    <a:stretch/>
                   </pic:blipFill>
-                  <pic:spPr>
+                  <pic:spPr bwMode="auto">
                     <a:xfrm>
                       <a:off x="0" y="0"/>
-                      <a:ext cx="5563995" cy="4174441"/>
+                      <a:ext cx="3540868" cy="2657494"/>
                     </a:xfrm>
                     <a:prstGeom prst="rect">
                       <a:avLst/>
                     </a:prstGeom>
+                    <a:ln>
+                      <a:noFill/>
+                    </a:ln>
+                    <a:extLst>
+                      <a:ext uri="{53640926-AAD7-44D8-BBD7-CCE9431645EC}">
+                        <a14:shadowObscured xmlns:a14="http://schemas.microsoft.com/office/drawing/2010/main"/>
+                      </a:ext>
+                    </a:extLst>
                   </pic:spPr>
                 </pic:pic>
               </a:graphicData>
@@ -5903,7 +5787,23 @@
           <w:sz w:val="24"/>
           <w:szCs w:val="24"/>
         </w:rPr>
-        <w:t xml:space="preserve">he state of the art </w:t>
+        <w:t xml:space="preserve">he </w:t>
+      </w:r>
+      <w:proofErr w:type="gramStart"/>
+      <w:r>
+        <w:rPr>
+          <w:sz w:val="24"/>
+          <w:szCs w:val="24"/>
+        </w:rPr>
+        <w:t>state of the art</w:t>
+      </w:r>
+      <w:proofErr w:type="gramEnd"/>
+      <w:r>
+        <w:rPr>
+          <w:sz w:val="24"/>
+          <w:szCs w:val="24"/>
+        </w:rPr>
+        <w:t xml:space="preserve"> </w:t>
       </w:r>
       <w:r>
         <w:rPr>
@@ -5931,7 +5831,21 @@
           <w:sz w:val="24"/>
           <w:szCs w:val="24"/>
         </w:rPr>
-        <w:t xml:space="preserve"> 127K parameters </w:t>
+        <w:t xml:space="preserve"> 1</w:t>
+      </w:r>
+      <w:r>
+        <w:rPr>
+          <w:sz w:val="24"/>
+          <w:szCs w:val="24"/>
+        </w:rPr>
+        <w:t>62</w:t>
+      </w:r>
+      <w:r>
+        <w:rPr>
+          <w:sz w:val="24"/>
+          <w:szCs w:val="24"/>
+        </w:rPr>
+        <w:t xml:space="preserve">K parameters </w:t>
       </w:r>
       <w:r>
         <w:rPr>
@@ -5945,7 +5859,23 @@
           <w:sz w:val="24"/>
           <w:szCs w:val="24"/>
         </w:rPr>
-        <w:t xml:space="preserve"> SincConv.</w:t>
+        <w:t xml:space="preserve"> </w:t>
+      </w:r>
+      <w:proofErr w:type="spellStart"/>
+      <w:r>
+        <w:rPr>
+          <w:sz w:val="24"/>
+          <w:szCs w:val="24"/>
+        </w:rPr>
+        <w:t>SincConv</w:t>
+      </w:r>
+      <w:proofErr w:type="spellEnd"/>
+      <w:r>
+        <w:rPr>
+          <w:sz w:val="24"/>
+          <w:szCs w:val="24"/>
+        </w:rPr>
+        <w:t>.</w:t>
       </w:r>
     </w:p>
     <w:p>
@@ -6071,7 +6001,21 @@
           <w:sz w:val="24"/>
           <w:szCs w:val="24"/>
         </w:rPr>
-        <w:t xml:space="preserve">a smaller number </w:t>
+        <w:t>a smaller number</w:t>
+      </w:r>
+      <w:r>
+        <w:rPr>
+          <w:sz w:val="24"/>
+          <w:szCs w:val="24"/>
+        </w:rPr>
+        <w:t>,</w:t>
+      </w:r>
+      <w:r>
+        <w:rPr>
+          <w:sz w:val="24"/>
+          <w:szCs w:val="24"/>
+        </w:rPr>
+        <w:t xml:space="preserve"> </w:t>
       </w:r>
       <w:r>
         <w:rPr>
@@ -6080,6 +6024,13 @@
           <w:szCs w:val="24"/>
         </w:rPr>
         <w:t>here</w:t>
+      </w:r>
+      <w:r>
+        <w:rPr>
+          <w:sz w:val="24"/>
+          <w:szCs w:val="24"/>
+        </w:rPr>
+        <w:t>,</w:t>
       </w:r>
       <w:r>
         <w:rPr>
@@ -6144,7 +6095,23 @@
           <w:sz w:val="24"/>
           <w:szCs w:val="24"/>
         </w:rPr>
-        <w:t xml:space="preserve"> DSConvSmall + 40MFCC</w:t>
+        <w:t xml:space="preserve"> </w:t>
+      </w:r>
+      <w:proofErr w:type="spellStart"/>
+      <w:r>
+        <w:rPr>
+          <w:sz w:val="24"/>
+          <w:szCs w:val="24"/>
+        </w:rPr>
+        <w:t>DSConvSmall</w:t>
+      </w:r>
+      <w:proofErr w:type="spellEnd"/>
+      <w:r>
+        <w:rPr>
+          <w:sz w:val="24"/>
+          <w:szCs w:val="24"/>
+        </w:rPr>
+        <w:t xml:space="preserve"> + 40MFCC</w:t>
       </w:r>
       <w:r>
         <w:rPr>
@@ -6165,14 +6132,51 @@
           <w:sz w:val="24"/>
           <w:szCs w:val="24"/>
         </w:rPr>
-        <w:t xml:space="preserve"> 92.9% of accuracy with 127K parameters</w:t>
-      </w:r>
-      <w:r>
-        <w:rPr>
-          <w:sz w:val="24"/>
-          <w:szCs w:val="24"/>
-        </w:rPr>
-        <w:t>, like the state of the art model SincConv;</w:t>
+        <w:t xml:space="preserve"> 92.9% of accuracy with </w:t>
+      </w:r>
+      <w:r>
+        <w:rPr>
+          <w:sz w:val="24"/>
+          <w:szCs w:val="24"/>
+        </w:rPr>
+        <w:t>a lesser number of</w:t>
+      </w:r>
+      <w:r>
+        <w:rPr>
+          <w:sz w:val="24"/>
+          <w:szCs w:val="24"/>
+        </w:rPr>
+        <w:t xml:space="preserve"> parameters</w:t>
+      </w:r>
+      <w:r>
+        <w:rPr>
+          <w:sz w:val="24"/>
+          <w:szCs w:val="24"/>
+        </w:rPr>
+        <w:t xml:space="preserve"> than </w:t>
+      </w:r>
+      <w:r>
+        <w:rPr>
+          <w:sz w:val="24"/>
+          <w:szCs w:val="24"/>
+        </w:rPr>
+        <w:t xml:space="preserve">the </w:t>
+      </w:r>
+      <w:proofErr w:type="gramStart"/>
+      <w:r>
+        <w:rPr>
+          <w:sz w:val="24"/>
+          <w:szCs w:val="24"/>
+        </w:rPr>
+        <w:t>state of the art</w:t>
+      </w:r>
+      <w:proofErr w:type="gramEnd"/>
+      <w:r>
+        <w:rPr>
+          <w:sz w:val="24"/>
+          <w:szCs w:val="24"/>
+        </w:rPr>
+        <w:t xml:space="preserve"> model;</w:t>
       </w:r>
     </w:p>
     <w:p>
@@ -6193,7 +6197,73 @@
           <w:sz w:val="24"/>
           <w:szCs w:val="24"/>
         </w:rPr>
-        <w:t>In terms of speed prediction t</w:t>
+        <w:t>In terms of speed prediction</w:t>
+      </w:r>
+      <w:r>
+        <w:rPr>
+          <w:sz w:val="24"/>
+          <w:szCs w:val="24"/>
+        </w:rPr>
+        <w:t xml:space="preserve"> </w:t>
+      </w:r>
+      <w:r>
+        <w:rPr>
+          <w:color w:val="FF0000"/>
+          <w:sz w:val="24"/>
+          <w:szCs w:val="24"/>
+        </w:rPr>
+        <w:t>(</w:t>
+      </w:r>
+      <w:proofErr w:type="spellStart"/>
+      <w:r>
+        <w:rPr>
+          <w:color w:val="FF0000"/>
+          <w:sz w:val="24"/>
+          <w:szCs w:val="24"/>
+        </w:rPr>
+        <w:t>indica</w:t>
+      </w:r>
+      <w:proofErr w:type="spellEnd"/>
+      <w:r>
+        <w:rPr>
+          <w:color w:val="FF0000"/>
+          <w:sz w:val="24"/>
+          <w:szCs w:val="24"/>
+        </w:rPr>
+        <w:t xml:space="preserve"> 28.71 </w:t>
+      </w:r>
+      <w:proofErr w:type="spellStart"/>
+      <w:r>
+        <w:rPr>
+          <w:color w:val="FF0000"/>
+          <w:sz w:val="24"/>
+          <w:szCs w:val="24"/>
+        </w:rPr>
+        <w:t>ms</w:t>
+      </w:r>
+      <w:proofErr w:type="spellEnd"/>
+      <w:r>
+        <w:rPr>
+          <w:color w:val="FF0000"/>
+          <w:sz w:val="24"/>
+          <w:szCs w:val="24"/>
+        </w:rPr>
+        <w:t>)</w:t>
+      </w:r>
+      <w:r>
+        <w:rPr>
+          <w:color w:val="FF0000"/>
+          <w:sz w:val="24"/>
+          <w:szCs w:val="24"/>
+        </w:rPr>
+        <w:t xml:space="preserve"> </w:t>
+      </w:r>
+      <w:r>
+        <w:rPr>
+          <w:sz w:val="24"/>
+          <w:szCs w:val="24"/>
+        </w:rPr>
+        <w:t>t</w:t>
       </w:r>
       <w:r>
         <w:rPr>
@@ -6214,51 +6284,19 @@
           <w:sz w:val="24"/>
           <w:szCs w:val="24"/>
         </w:rPr>
-        <w:t xml:space="preserve"> 1DCNN on raw data</w:t>
-      </w:r>
-      <w:r>
-        <w:rPr>
-          <w:sz w:val="24"/>
-          <w:szCs w:val="24"/>
-        </w:rPr>
-        <w:t xml:space="preserve"> that reach</w:t>
-      </w:r>
-      <w:r>
-        <w:rPr>
-          <w:sz w:val="24"/>
-          <w:szCs w:val="24"/>
-        </w:rPr>
-        <w:t>es</w:t>
-      </w:r>
-      <w:r>
-        <w:rPr>
-          <w:sz w:val="24"/>
-          <w:szCs w:val="24"/>
-        </w:rPr>
-        <w:t xml:space="preserve"> 93%</w:t>
-      </w:r>
-      <w:r>
-        <w:rPr>
-          <w:sz w:val="24"/>
-          <w:szCs w:val="24"/>
-        </w:rPr>
-        <w:t>.</w:t>
-      </w:r>
-    </w:p>
-    <w:p>
-      <w:pPr>
-        <w:pStyle w:val="Nessunaspaziatura"/>
-        <w:jc w:val="both"/>
-        <w:rPr>
-          <w:sz w:val="24"/>
-          <w:szCs w:val="24"/>
-        </w:rPr>
-      </w:pPr>
-    </w:p>
-    <w:p>
-      <w:pPr>
-        <w:pStyle w:val="Nessunaspaziatura"/>
-        <w:jc w:val="center"/>
+        <w:t xml:space="preserve"> 1DCNN on raw </w:t>
+      </w:r>
+      <w:r>
+        <w:rPr>
+          <w:sz w:val="24"/>
+          <w:szCs w:val="24"/>
+        </w:rPr>
+        <w:t>data.</w:t>
+      </w:r>
+    </w:p>
+    <w:p>
+      <w:pPr>
+        <w:pStyle w:val="Nessunaspaziatura"/>
         <w:rPr>
           <w:b/>
           <w:bCs/>
@@ -6278,124 +6316,15 @@
           <w:szCs w:val="32"/>
         </w:rPr>
       </w:pPr>
-    </w:p>
-    <w:p>
-      <w:pPr>
-        <w:pStyle w:val="Nessunaspaziatura"/>
-        <w:jc w:val="center"/>
-        <w:rPr>
-          <w:b/>
-          <w:bCs/>
-          <w:sz w:val="32"/>
-          <w:szCs w:val="32"/>
-        </w:rPr>
-      </w:pPr>
-    </w:p>
-    <w:p>
-      <w:pPr>
-        <w:pStyle w:val="Nessunaspaziatura"/>
-        <w:jc w:val="center"/>
-        <w:rPr>
-          <w:b/>
-          <w:bCs/>
-          <w:sz w:val="32"/>
-          <w:szCs w:val="32"/>
-        </w:rPr>
-      </w:pPr>
-    </w:p>
-    <w:p>
-      <w:pPr>
-        <w:pStyle w:val="Nessunaspaziatura"/>
-        <w:jc w:val="center"/>
-        <w:rPr>
-          <w:b/>
-          <w:bCs/>
-          <w:sz w:val="32"/>
-          <w:szCs w:val="32"/>
-        </w:rPr>
-      </w:pPr>
-    </w:p>
-    <w:p>
-      <w:pPr>
-        <w:pStyle w:val="Nessunaspaziatura"/>
-        <w:jc w:val="center"/>
-        <w:rPr>
-          <w:b/>
-          <w:bCs/>
-          <w:sz w:val="32"/>
-          <w:szCs w:val="32"/>
-        </w:rPr>
-      </w:pPr>
-    </w:p>
-    <w:p>
-      <w:pPr>
-        <w:pStyle w:val="Nessunaspaziatura"/>
-        <w:jc w:val="center"/>
-        <w:rPr>
-          <w:b/>
-          <w:bCs/>
-          <w:sz w:val="32"/>
-          <w:szCs w:val="32"/>
-        </w:rPr>
-      </w:pPr>
-    </w:p>
-    <w:p>
-      <w:pPr>
-        <w:pStyle w:val="Nessunaspaziatura"/>
-        <w:jc w:val="center"/>
-        <w:rPr>
-          <w:b/>
-          <w:bCs/>
-          <w:sz w:val="32"/>
-          <w:szCs w:val="32"/>
-        </w:rPr>
-      </w:pPr>
-    </w:p>
-    <w:p>
-      <w:pPr>
-        <w:pStyle w:val="Nessunaspaziatura"/>
-        <w:jc w:val="center"/>
-        <w:rPr>
-          <w:b/>
-          <w:bCs/>
-          <w:sz w:val="32"/>
-          <w:szCs w:val="32"/>
-        </w:rPr>
-      </w:pPr>
-    </w:p>
-    <w:p>
-      <w:pPr>
-        <w:pStyle w:val="Nessunaspaziatura"/>
-        <w:jc w:val="center"/>
-        <w:rPr>
-          <w:b/>
-          <w:bCs/>
-          <w:sz w:val="32"/>
-          <w:szCs w:val="32"/>
-        </w:rPr>
-      </w:pPr>
-    </w:p>
-    <w:p>
-      <w:pPr>
-        <w:pStyle w:val="Nessunaspaziatura"/>
-        <w:jc w:val="center"/>
-        <w:rPr>
-          <w:b/>
-          <w:bCs/>
-          <w:sz w:val="32"/>
-          <w:szCs w:val="32"/>
-        </w:rPr>
-      </w:pPr>
       <w:r>
         <w:rPr>
           <w:noProof/>
         </w:rPr>
-        <w:lastRenderedPageBreak/>
         <w:drawing>
-          <wp:inline distT="0" distB="0" distL="0" distR="0" wp14:anchorId="0F01310D" wp14:editId="6E76EE35">
-            <wp:extent cx="5673501" cy="4270724"/>
-            <wp:effectExtent l="0" t="0" r="3810" b="0"/>
-            <wp:docPr id="13" name="Immagine 13"/>
+          <wp:inline distT="0" distB="0" distL="0" distR="0" wp14:anchorId="61763086" wp14:editId="7202CCB6">
+            <wp:extent cx="3575050" cy="2679618"/>
+            <wp:effectExtent l="0" t="0" r="6350" b="6985"/>
+            <wp:docPr id="22" name="Immagine 22"/>
             <wp:cNvGraphicFramePr>
               <a:graphicFrameLocks xmlns:a="http://schemas.openxmlformats.org/drawingml/2006/main" noChangeAspect="1"/>
             </wp:cNvGraphicFramePr>
@@ -6415,7 +6344,7 @@
                   <pic:spPr>
                     <a:xfrm>
                       <a:off x="0" y="0"/>
-                      <a:ext cx="5762433" cy="4337667"/>
+                      <a:ext cx="3585485" cy="2687440"/>
                     </a:xfrm>
                     <a:prstGeom prst="rect">
                       <a:avLst/>
@@ -6666,27 +6595,6 @@
     <w:p>
       <w:pPr>
         <w:pStyle w:val="Nessunaspaziatura"/>
-        <w:jc w:val="both"/>
-        <w:rPr>
-          <w:sz w:val="24"/>
-          <w:szCs w:val="24"/>
-        </w:rPr>
-      </w:pPr>
-    </w:p>
-    <w:p>
-      <w:pPr>
-        <w:pStyle w:val="Nessunaspaziatura"/>
-        <w:jc w:val="both"/>
-        <w:rPr>
-          <w:sz w:val="24"/>
-          <w:szCs w:val="24"/>
-        </w:rPr>
-      </w:pPr>
-    </w:p>
-    <w:p>
-      <w:pPr>
-        <w:pStyle w:val="Nessunaspaziatura"/>
-        <w:jc w:val="center"/>
         <w:rPr>
           <w:b/>
           <w:bCs/>
@@ -6714,138 +6622,6 @@
         <w:rPr>
           <w:b/>
           <w:bCs/>
-          <w:sz w:val="32"/>
-          <w:szCs w:val="32"/>
-        </w:rPr>
-      </w:pPr>
-    </w:p>
-    <w:p>
-      <w:pPr>
-        <w:pStyle w:val="Nessunaspaziatura"/>
-        <w:jc w:val="center"/>
-        <w:rPr>
-          <w:b/>
-          <w:bCs/>
-          <w:sz w:val="32"/>
-          <w:szCs w:val="32"/>
-        </w:rPr>
-      </w:pPr>
-    </w:p>
-    <w:p>
-      <w:pPr>
-        <w:pStyle w:val="Nessunaspaziatura"/>
-        <w:jc w:val="center"/>
-        <w:rPr>
-          <w:b/>
-          <w:bCs/>
-          <w:sz w:val="32"/>
-          <w:szCs w:val="32"/>
-        </w:rPr>
-      </w:pPr>
-    </w:p>
-    <w:p>
-      <w:pPr>
-        <w:pStyle w:val="Nessunaspaziatura"/>
-        <w:jc w:val="center"/>
-        <w:rPr>
-          <w:b/>
-          <w:bCs/>
-          <w:sz w:val="32"/>
-          <w:szCs w:val="32"/>
-        </w:rPr>
-      </w:pPr>
-    </w:p>
-    <w:p>
-      <w:pPr>
-        <w:pStyle w:val="Nessunaspaziatura"/>
-        <w:jc w:val="center"/>
-        <w:rPr>
-          <w:b/>
-          <w:bCs/>
-          <w:sz w:val="32"/>
-          <w:szCs w:val="32"/>
-        </w:rPr>
-      </w:pPr>
-    </w:p>
-    <w:p>
-      <w:pPr>
-        <w:pStyle w:val="Nessunaspaziatura"/>
-        <w:jc w:val="center"/>
-        <w:rPr>
-          <w:b/>
-          <w:bCs/>
-          <w:sz w:val="32"/>
-          <w:szCs w:val="32"/>
-        </w:rPr>
-      </w:pPr>
-    </w:p>
-    <w:p>
-      <w:pPr>
-        <w:pStyle w:val="Nessunaspaziatura"/>
-        <w:jc w:val="center"/>
-        <w:rPr>
-          <w:b/>
-          <w:bCs/>
-          <w:sz w:val="32"/>
-          <w:szCs w:val="32"/>
-        </w:rPr>
-      </w:pPr>
-    </w:p>
-    <w:p>
-      <w:pPr>
-        <w:pStyle w:val="Nessunaspaziatura"/>
-        <w:jc w:val="center"/>
-        <w:rPr>
-          <w:b/>
-          <w:bCs/>
-          <w:sz w:val="32"/>
-          <w:szCs w:val="32"/>
-        </w:rPr>
-      </w:pPr>
-    </w:p>
-    <w:p>
-      <w:pPr>
-        <w:pStyle w:val="Nessunaspaziatura"/>
-        <w:jc w:val="center"/>
-        <w:rPr>
-          <w:b/>
-          <w:bCs/>
-          <w:sz w:val="32"/>
-          <w:szCs w:val="32"/>
-        </w:rPr>
-      </w:pPr>
-    </w:p>
-    <w:p>
-      <w:pPr>
-        <w:pStyle w:val="Nessunaspaziatura"/>
-        <w:jc w:val="center"/>
-        <w:rPr>
-          <w:b/>
-          <w:bCs/>
-          <w:sz w:val="32"/>
-          <w:szCs w:val="32"/>
-        </w:rPr>
-      </w:pPr>
-    </w:p>
-    <w:p>
-      <w:pPr>
-        <w:pStyle w:val="Nessunaspaziatura"/>
-        <w:jc w:val="center"/>
-        <w:rPr>
-          <w:b/>
-          <w:bCs/>
-          <w:sz w:val="32"/>
-          <w:szCs w:val="32"/>
-        </w:rPr>
-      </w:pPr>
-    </w:p>
-    <w:p>
-      <w:pPr>
-        <w:pStyle w:val="Nessunaspaziatura"/>
-        <w:jc w:val="center"/>
-        <w:rPr>
-          <w:b/>
-          <w:bCs/>
           <w:sz w:val="24"/>
           <w:szCs w:val="24"/>
         </w:rPr>
@@ -6856,10 +6632,10 @@
         </w:rPr>
         <w:lastRenderedPageBreak/>
         <w:drawing>
-          <wp:inline distT="0" distB="0" distL="0" distR="0" wp14:anchorId="2579C246" wp14:editId="5AC257BD">
-            <wp:extent cx="5603424" cy="4228439"/>
-            <wp:effectExtent l="0" t="0" r="0" b="1270"/>
-            <wp:docPr id="14" name="Immagine 14"/>
+          <wp:inline distT="0" distB="0" distL="0" distR="0" wp14:anchorId="71CEE643" wp14:editId="11D59B40">
+            <wp:extent cx="3583855" cy="2705100"/>
+            <wp:effectExtent l="0" t="0" r="0" b="0"/>
+            <wp:docPr id="24" name="Immagine 24"/>
             <wp:cNvGraphicFramePr>
               <a:graphicFrameLocks xmlns:a="http://schemas.openxmlformats.org/drawingml/2006/main" noChangeAspect="1"/>
             </wp:cNvGraphicFramePr>
@@ -6870,20 +6646,27 @@
                     <pic:cNvPr id="1" name=""/>
                     <pic:cNvPicPr/>
                   </pic:nvPicPr>
-                  <pic:blipFill>
+                  <pic:blipFill rotWithShape="1">
                     <a:blip r:embed="rId18"/>
-                    <a:stretch>
-                      <a:fillRect/>
-                    </a:stretch>
+                    <a:srcRect r="602"/>
+                    <a:stretch/>
                   </pic:blipFill>
-                  <pic:spPr>
+                  <pic:spPr bwMode="auto">
                     <a:xfrm>
                       <a:off x="0" y="0"/>
-                      <a:ext cx="5678058" cy="4284759"/>
+                      <a:ext cx="3591320" cy="2710735"/>
                     </a:xfrm>
                     <a:prstGeom prst="rect">
                       <a:avLst/>
                     </a:prstGeom>
+                    <a:ln>
+                      <a:noFill/>
+                    </a:ln>
+                    <a:extLst>
+                      <a:ext uri="{53640926-AAD7-44D8-BBD7-CCE9431645EC}">
+                        <a14:shadowObscured xmlns:a14="http://schemas.microsoft.com/office/drawing/2010/main"/>
+                      </a:ext>
+                    </a:extLst>
                   </pic:spPr>
                 </pic:pic>
               </a:graphicData>
@@ -6891,22 +6674,38 @@
           </wp:inline>
         </w:drawing>
       </w:r>
-    </w:p>
-    <w:p>
-      <w:pPr>
-        <w:pStyle w:val="Nessunaspaziatura"/>
-        <w:jc w:val="both"/>
-        <w:rPr>
-          <w:sz w:val="24"/>
-          <w:szCs w:val="24"/>
-        </w:rPr>
-      </w:pPr>
-      <w:r>
-        <w:rPr>
-          <w:sz w:val="24"/>
-          <w:szCs w:val="24"/>
-        </w:rPr>
-        <w:t>Before showing you a demonstration of our work, we would like to underline that:</w:t>
+      <w:bookmarkStart w:id="0" w:name="_GoBack"/>
+      <w:bookmarkEnd w:id="0"/>
+    </w:p>
+    <w:p>
+      <w:pPr>
+        <w:pStyle w:val="Nessunaspaziatura"/>
+        <w:jc w:val="both"/>
+        <w:rPr>
+          <w:sz w:val="24"/>
+          <w:szCs w:val="24"/>
+        </w:rPr>
+      </w:pPr>
+      <w:r>
+        <w:rPr>
+          <w:sz w:val="24"/>
+          <w:szCs w:val="24"/>
+        </w:rPr>
+        <w:t xml:space="preserve">Before </w:t>
+      </w:r>
+      <w:r>
+        <w:rPr>
+          <w:sz w:val="24"/>
+          <w:szCs w:val="24"/>
+        </w:rPr>
+        <w:t>thanking you for your attention</w:t>
+      </w:r>
+      <w:r>
+        <w:rPr>
+          <w:sz w:val="24"/>
+          <w:szCs w:val="24"/>
+        </w:rPr>
+        <w:t>, we would like to underline that:</w:t>
       </w:r>
     </w:p>
     <w:p>
@@ -6962,7 +6761,23 @@
           <w:sz w:val="24"/>
           <w:szCs w:val="24"/>
         </w:rPr>
-        <w:t>here is not so much difference between 80 Mels or 40MFCC.</w:t>
+        <w:t xml:space="preserve">here is not so much difference between 80 </w:t>
+      </w:r>
+      <w:proofErr w:type="spellStart"/>
+      <w:r>
+        <w:rPr>
+          <w:sz w:val="24"/>
+          <w:szCs w:val="24"/>
+        </w:rPr>
+        <w:t>Mels</w:t>
+      </w:r>
+      <w:proofErr w:type="spellEnd"/>
+      <w:r>
+        <w:rPr>
+          <w:sz w:val="24"/>
+          <w:szCs w:val="24"/>
+        </w:rPr>
+        <w:t xml:space="preserve"> or 40MFCC.</w:t>
       </w:r>
       <w:r>
         <w:rPr>
@@ -6978,6 +6793,7 @@
         </w:rPr>
         <w:t>40MFCC +</w:t>
       </w:r>
+      <w:proofErr w:type="spellStart"/>
       <w:r>
         <w:rPr>
           <w:rFonts w:cstheme="minorHAnsi"/>
@@ -6991,8 +6807,17 @@
           <w:sz w:val="24"/>
           <w:szCs w:val="24"/>
         </w:rPr>
-        <w:t xml:space="preserve">s </w:t>
-      </w:r>
+        <w:t>s</w:t>
+      </w:r>
+      <w:proofErr w:type="spellEnd"/>
+      <w:r>
+        <w:rPr>
+          <w:sz w:val="24"/>
+          <w:szCs w:val="24"/>
+        </w:rPr>
+        <w:t xml:space="preserve"> </w:t>
+      </w:r>
+      <w:proofErr w:type="gramStart"/>
       <w:r>
         <w:rPr>
           <w:sz w:val="24"/>
@@ -7007,6 +6832,7 @@
         </w:rPr>
         <w:t xml:space="preserve"> always</w:t>
       </w:r>
+      <w:proofErr w:type="gramEnd"/>
       <w:r>
         <w:rPr>
           <w:sz w:val="24"/>
@@ -7054,7 +6880,51 @@
           <w:sz w:val="24"/>
           <w:szCs w:val="24"/>
         </w:rPr>
-        <w:t xml:space="preserve">Our test have shown that the model we implemented were very good at classifying keywords but unfortunately we didn’t beat </w:t>
+        <w:t>Our test</w:t>
+      </w:r>
+      <w:r>
+        <w:rPr>
+          <w:sz w:val="24"/>
+          <w:szCs w:val="24"/>
+        </w:rPr>
+        <w:t>s</w:t>
+      </w:r>
+      <w:r>
+        <w:rPr>
+          <w:sz w:val="24"/>
+          <w:szCs w:val="24"/>
+        </w:rPr>
+        <w:t xml:space="preserve"> have shown that the model</w:t>
+      </w:r>
+      <w:r>
+        <w:rPr>
+          <w:sz w:val="24"/>
+          <w:szCs w:val="24"/>
+        </w:rPr>
+        <w:t>s</w:t>
+      </w:r>
+      <w:r>
+        <w:rPr>
+          <w:sz w:val="24"/>
+          <w:szCs w:val="24"/>
+        </w:rPr>
+        <w:t xml:space="preserve"> we implemented were very good at classifying keywords but </w:t>
+      </w:r>
+      <w:proofErr w:type="gramStart"/>
+      <w:r>
+        <w:rPr>
+          <w:sz w:val="24"/>
+          <w:szCs w:val="24"/>
+        </w:rPr>
+        <w:t>unfortunately</w:t>
+      </w:r>
+      <w:proofErr w:type="gramEnd"/>
+      <w:r>
+        <w:rPr>
+          <w:sz w:val="24"/>
+          <w:szCs w:val="24"/>
+        </w:rPr>
+        <w:t xml:space="preserve"> we didn’t beat </w:t>
       </w:r>
       <w:r>
         <w:rPr>
@@ -7087,26 +6957,19 @@
         </w:rPr>
         <w:t>Briefly talking about future improvements of our work:</w:t>
       </w:r>
-    </w:p>
-    <w:p>
-      <w:pPr>
-        <w:pStyle w:val="Nessunaspaziatura"/>
-        <w:numPr>
-          <w:ilvl w:val="0"/>
-          <w:numId w:val="4"/>
-        </w:numPr>
-        <w:jc w:val="both"/>
-        <w:rPr>
-          <w:sz w:val="24"/>
-          <w:szCs w:val="24"/>
-        </w:rPr>
-      </w:pPr>
-      <w:r>
-        <w:rPr>
-          <w:sz w:val="24"/>
-          <w:szCs w:val="24"/>
-        </w:rPr>
-        <w:t>We could t</w:t>
+      <w:r>
+        <w:rPr>
+          <w:sz w:val="24"/>
+          <w:szCs w:val="24"/>
+        </w:rPr>
+        <w:t xml:space="preserve"> w</w:t>
+      </w:r>
+      <w:r>
+        <w:rPr>
+          <w:sz w:val="24"/>
+          <w:szCs w:val="24"/>
+        </w:rPr>
+        <w:t>e could t</w:t>
       </w:r>
       <w:r>
         <w:rPr>
@@ -7134,28 +6997,28 @@
           <w:sz w:val="24"/>
           <w:szCs w:val="24"/>
         </w:rPr>
-        <w:t>;</w:t>
-      </w:r>
-    </w:p>
-    <w:p>
-      <w:pPr>
-        <w:pStyle w:val="Nessunaspaziatura"/>
-        <w:numPr>
-          <w:ilvl w:val="0"/>
-          <w:numId w:val="4"/>
-        </w:numPr>
-        <w:jc w:val="both"/>
-        <w:rPr>
-          <w:sz w:val="24"/>
-          <w:szCs w:val="24"/>
-        </w:rPr>
-      </w:pPr>
-      <w:r>
-        <w:rPr>
-          <w:sz w:val="24"/>
-          <w:szCs w:val="24"/>
-        </w:rPr>
-        <w:t>We could c</w:t>
+        <w:t xml:space="preserve"> and w</w:t>
+      </w:r>
+      <w:r>
+        <w:rPr>
+          <w:sz w:val="24"/>
+          <w:szCs w:val="24"/>
+        </w:rPr>
+        <w:t xml:space="preserve">e could </w:t>
+      </w:r>
+      <w:r>
+        <w:rPr>
+          <w:sz w:val="24"/>
+          <w:szCs w:val="24"/>
+        </w:rPr>
+        <w:t xml:space="preserve">also </w:t>
+      </w:r>
+      <w:r>
+        <w:rPr>
+          <w:sz w:val="24"/>
+          <w:szCs w:val="24"/>
+        </w:rPr>
+        <w:t>c</w:t>
       </w:r>
       <w:r>
         <w:rPr>
@@ -7199,6 +7062,7 @@
         </w:rPr>
         <w:t xml:space="preserve"> </w:t>
       </w:r>
+      <w:proofErr w:type="spellStart"/>
       <w:r>
         <w:rPr>
           <w:sz w:val="24"/>
@@ -7206,6 +7070,7 @@
         </w:rPr>
         <w:t>SincConv</w:t>
       </w:r>
+      <w:proofErr w:type="spellEnd"/>
       <w:r>
         <w:rPr>
           <w:sz w:val="24"/>
@@ -7213,6 +7078,7 @@
         </w:rPr>
         <w:t xml:space="preserve"> or </w:t>
       </w:r>
+      <w:proofErr w:type="spellStart"/>
       <w:r>
         <w:rPr>
           <w:sz w:val="24"/>
@@ -7220,40 +7086,105 @@
         </w:rPr>
         <w:t>GDSConv</w:t>
       </w:r>
-      <w:r>
-        <w:rPr>
-          <w:sz w:val="24"/>
-          <w:szCs w:val="24"/>
-        </w:rPr>
-        <w:t xml:space="preserve"> (very similar to SincConv).</w:t>
-      </w:r>
-    </w:p>
-    <w:p>
-      <w:pPr>
-        <w:pStyle w:val="Nessunaspaziatura"/>
-        <w:jc w:val="both"/>
-        <w:rPr>
-          <w:sz w:val="24"/>
-          <w:szCs w:val="24"/>
-        </w:rPr>
-      </w:pPr>
-      <w:r>
-        <w:rPr>
-          <w:sz w:val="24"/>
-          <w:szCs w:val="24"/>
-        </w:rPr>
-        <w:t>Before thanking you for your attention, I return the word to Stefano who will show you a demonstration of what we have done.</w:t>
-      </w:r>
-    </w:p>
-    <w:p>
-      <w:pPr>
-        <w:pStyle w:val="Nessunaspaziatura"/>
-        <w:jc w:val="both"/>
-        <w:rPr>
-          <w:sz w:val="24"/>
-          <w:szCs w:val="24"/>
-        </w:rPr>
-      </w:pPr>
+      <w:proofErr w:type="spellEnd"/>
+      <w:r>
+        <w:rPr>
+          <w:sz w:val="24"/>
+          <w:szCs w:val="24"/>
+        </w:rPr>
+        <w:t xml:space="preserve"> (</w:t>
+      </w:r>
+      <w:r>
+        <w:rPr>
+          <w:sz w:val="24"/>
+          <w:szCs w:val="24"/>
+        </w:rPr>
+        <w:t xml:space="preserve">that is </w:t>
+      </w:r>
+      <w:r>
+        <w:rPr>
+          <w:sz w:val="24"/>
+          <w:szCs w:val="24"/>
+        </w:rPr>
+        <w:t xml:space="preserve">very similar to </w:t>
+      </w:r>
+      <w:proofErr w:type="spellStart"/>
+      <w:r>
+        <w:rPr>
+          <w:sz w:val="24"/>
+          <w:szCs w:val="24"/>
+        </w:rPr>
+        <w:t>SincConv</w:t>
+      </w:r>
+      <w:proofErr w:type="spellEnd"/>
+      <w:r>
+        <w:rPr>
+          <w:sz w:val="24"/>
+          <w:szCs w:val="24"/>
+        </w:rPr>
+        <w:t>).</w:t>
+      </w:r>
+    </w:p>
+    <w:p>
+      <w:pPr>
+        <w:pStyle w:val="Nessunaspaziatura"/>
+        <w:jc w:val="both"/>
+        <w:rPr>
+          <w:sz w:val="24"/>
+          <w:szCs w:val="24"/>
+        </w:rPr>
+      </w:pPr>
+    </w:p>
+    <w:p>
+      <w:pPr>
+        <w:pStyle w:val="Nessunaspaziatura"/>
+        <w:jc w:val="both"/>
+        <w:rPr>
+          <w:sz w:val="24"/>
+          <w:szCs w:val="24"/>
+        </w:rPr>
+      </w:pPr>
+      <w:r>
+        <w:rPr>
+          <w:sz w:val="24"/>
+          <w:szCs w:val="24"/>
+        </w:rPr>
+        <w:t xml:space="preserve">Moreover, being a project for an exam, we’d like to tell you the lessons we have learnt. </w:t>
+      </w:r>
+    </w:p>
+    <w:p>
+      <w:pPr>
+        <w:pStyle w:val="Nessunaspaziatura"/>
+        <w:jc w:val="both"/>
+        <w:rPr>
+          <w:sz w:val="24"/>
+          <w:szCs w:val="24"/>
+        </w:rPr>
+      </w:pPr>
+      <w:r>
+        <w:rPr>
+          <w:sz w:val="24"/>
+          <w:szCs w:val="24"/>
+        </w:rPr>
+        <w:t>We cannot say we faced an easy problem. We learnt how to research and select papers from scientific literature, setup a project for Speech Recognition and improve and debug a Machine Learning model for such a task. We had several problems using our university cluster because lots of students and researchers enqueued it every day, so we decided to rely on our personal computers that lowered the computational time to a few hours instead of days or even weeks.</w:t>
+      </w:r>
+    </w:p>
+    <w:p>
+      <w:pPr>
+        <w:pStyle w:val="Nessunaspaziatura"/>
+        <w:jc w:val="both"/>
+        <w:rPr>
+          <w:sz w:val="24"/>
+          <w:szCs w:val="24"/>
+        </w:rPr>
+      </w:pPr>
+      <w:r>
+        <w:rPr>
+          <w:sz w:val="24"/>
+          <w:szCs w:val="24"/>
+        </w:rPr>
+        <w:t>We have now nothing more to add, except that we thank you for your attention and hope you appreciated what we have done. Thank you again!</w:t>
+      </w:r>
     </w:p>
     <w:p>
       <w:pPr>
@@ -7296,7 +7227,7 @@
 </file>
 
 <file path=word/numbering.xml><?xml version="1.0" encoding="utf-8"?>
-<w:numbering xmlns:wpc="http://schemas.microsoft.com/office/word/2010/wordprocessingCanvas" xmlns:cx="http://schemas.microsoft.com/office/drawing/2014/chartex" xmlns:cx1="http://schemas.microsoft.com/office/drawing/2015/9/8/chartex" xmlns:cx2="http://schemas.microsoft.com/office/drawing/2015/10/21/chartex" xmlns:cx3="http://schemas.microsoft.com/office/drawing/2016/5/9/chartex" xmlns:cx4="http://schemas.microsoft.com/office/drawing/2016/5/10/chartex" xmlns:cx5="http://schemas.microsoft.com/office/drawing/2016/5/11/chartex" xmlns:cx6="http://schemas.microsoft.com/office/drawing/2016/5/12/chartex" xmlns:cx7="http://schemas.microsoft.com/office/drawing/2016/5/13/chartex" xmlns:cx8="http://schemas.microsoft.com/office/drawing/2016/5/14/chartex" xmlns:mc="http://schemas.openxmlformats.org/markup-compatibility/2006" xmlns:aink="http://schemas.microsoft.com/office/drawing/2016/ink" xmlns:am3d="http://schemas.microsoft.com/office/drawing/2017/model3d" xmlns:o="urn:schemas-microsoft-com:office:office" xmlns:r="http://schemas.openxmlformats.org/officeDocument/2006/relationships" xmlns:m="http://schemas.openxmlformats.org/officeDocument/2006/math" xmlns:v="urn:schemas-microsoft-com:vml" xmlns:wp14="http://schemas.microsoft.com/office/word/2010/wordprocessingDrawing" xmlns:wp="http://schemas.openxmlformats.org/drawingml/2006/wordprocessingDrawing" xmlns:w10="urn:schemas-microsoft-com:office:word" xmlns:w="http://schemas.openxmlformats.org/wordprocessingml/2006/main" xmlns:w14="http://schemas.microsoft.com/office/word/2010/wordml" xmlns:w15="http://schemas.microsoft.com/office/word/2012/wordml" xmlns:w16cex="http://schemas.microsoft.com/office/word/2018/wordml/cex" xmlns:w16cid="http://schemas.microsoft.com/office/word/2016/wordml/cid" xmlns:w16="http://schemas.microsoft.com/office/word/2018/wordml" xmlns:w16se="http://schemas.microsoft.com/office/word/2015/wordml/symex" xmlns:wpg="http://schemas.microsoft.com/office/word/2010/wordprocessingGroup" xmlns:wpi="http://schemas.microsoft.com/office/word/2010/wordprocessingInk" xmlns:wne="http://schemas.microsoft.com/office/word/2006/wordml" xmlns:wps="http://schemas.microsoft.com/office/word/2010/wordprocessingShape" mc:Ignorable="w14 w15 w16se w16cid w16 w16cex wp14">
+<w:numbering xmlns:wpc="http://schemas.microsoft.com/office/word/2010/wordprocessingCanvas" xmlns:cx="http://schemas.microsoft.com/office/drawing/2014/chartex" xmlns:cx1="http://schemas.microsoft.com/office/drawing/2015/9/8/chartex" xmlns:cx2="http://schemas.microsoft.com/office/drawing/2015/10/21/chartex" xmlns:cx3="http://schemas.microsoft.com/office/drawing/2016/5/9/chartex" xmlns:cx4="http://schemas.microsoft.com/office/drawing/2016/5/10/chartex" xmlns:cx5="http://schemas.microsoft.com/office/drawing/2016/5/11/chartex" xmlns:cx6="http://schemas.microsoft.com/office/drawing/2016/5/12/chartex" xmlns:cx7="http://schemas.microsoft.com/office/drawing/2016/5/13/chartex" xmlns:cx8="http://schemas.microsoft.com/office/drawing/2016/5/14/chartex" xmlns:mc="http://schemas.openxmlformats.org/markup-compatibility/2006" xmlns:aink="http://schemas.microsoft.com/office/drawing/2016/ink" xmlns:am3d="http://schemas.microsoft.com/office/drawing/2017/model3d" xmlns:o="urn:schemas-microsoft-com:office:office" xmlns:r="http://schemas.openxmlformats.org/officeDocument/2006/relationships" xmlns:m="http://schemas.openxmlformats.org/officeDocument/2006/math" xmlns:v="urn:schemas-microsoft-com:vml" xmlns:wp14="http://schemas.microsoft.com/office/word/2010/wordprocessingDrawing" xmlns:wp="http://schemas.openxmlformats.org/drawingml/2006/wordprocessingDrawing" xmlns:w10="urn:schemas-microsoft-com:office:word" xmlns:w="http://schemas.openxmlformats.org/wordprocessingml/2006/main" xmlns:w14="http://schemas.microsoft.com/office/word/2010/wordml" xmlns:w15="http://schemas.microsoft.com/office/word/2012/wordml" xmlns:w16cid="http://schemas.microsoft.com/office/word/2016/wordml/cid" xmlns:w16se="http://schemas.microsoft.com/office/word/2015/wordml/symex" xmlns:wpg="http://schemas.microsoft.com/office/word/2010/wordprocessingGroup" xmlns:wpi="http://schemas.microsoft.com/office/word/2010/wordprocessingInk" xmlns:wne="http://schemas.microsoft.com/office/word/2006/wordml" xmlns:wps="http://schemas.microsoft.com/office/word/2010/wordprocessingShape" mc:Ignorable="w14 w15 w16se w16cid wp14">
   <w:abstractNum w:abstractNumId="0" w15:restartNumberingAfterBreak="0">
     <w:nsid w:val="1EF9765C"/>
     <w:multiLevelType w:val="hybridMultilevel"/>
@@ -8050,7 +7981,7 @@
 </file>
 
 <file path=word/styles.xml><?xml version="1.0" encoding="utf-8"?>
-<w:styles xmlns:mc="http://schemas.openxmlformats.org/markup-compatibility/2006" xmlns:r="http://schemas.openxmlformats.org/officeDocument/2006/relationships" xmlns:w="http://schemas.openxmlformats.org/wordprocessingml/2006/main" xmlns:w14="http://schemas.microsoft.com/office/word/2010/wordml" xmlns:w15="http://schemas.microsoft.com/office/word/2012/wordml" xmlns:w16cex="http://schemas.microsoft.com/office/word/2018/wordml/cex" xmlns:w16cid="http://schemas.microsoft.com/office/word/2016/wordml/cid" xmlns:w16="http://schemas.microsoft.com/office/word/2018/wordml" xmlns:w16se="http://schemas.microsoft.com/office/word/2015/wordml/symex" mc:Ignorable="w14 w15 w16se w16cid w16 w16cex">
+<w:styles xmlns:mc="http://schemas.openxmlformats.org/markup-compatibility/2006" xmlns:r="http://schemas.openxmlformats.org/officeDocument/2006/relationships" xmlns:w="http://schemas.openxmlformats.org/wordprocessingml/2006/main" xmlns:w14="http://schemas.microsoft.com/office/word/2010/wordml" xmlns:w15="http://schemas.microsoft.com/office/word/2012/wordml" xmlns:w16cid="http://schemas.microsoft.com/office/word/2016/wordml/cid" xmlns:w16se="http://schemas.microsoft.com/office/word/2015/wordml/symex" mc:Ignorable="w14 w15 w16se w16cid">
   <w:docDefaults>
     <w:rPrDefault>
       <w:rPr>

--- a/Presentation/Presentation Script.docx
+++ b/Presentation/Presentation Script.docx
@@ -3187,10 +3187,10 @@
           <w:noProof/>
         </w:rPr>
         <w:drawing>
-          <wp:inline distT="0" distB="0" distL="0" distR="0" wp14:anchorId="60F902BC" wp14:editId="455FE2E4">
-            <wp:extent cx="3302000" cy="2506345"/>
-            <wp:effectExtent l="0" t="0" r="0" b="8255"/>
-            <wp:docPr id="16" name="Immagine 16"/>
+          <wp:inline distT="0" distB="0" distL="0" distR="0" wp14:anchorId="68FF2B39" wp14:editId="320300A2">
+            <wp:extent cx="3409950" cy="2562946"/>
+            <wp:effectExtent l="0" t="0" r="0" b="8890"/>
+            <wp:docPr id="9" name="Immagine 9"/>
             <wp:cNvGraphicFramePr>
               <a:graphicFrameLocks xmlns:a="http://schemas.openxmlformats.org/drawingml/2006/main" noChangeAspect="1"/>
             </wp:cNvGraphicFramePr>
@@ -3201,27 +3201,20 @@
                     <pic:cNvPr id="1" name=""/>
                     <pic:cNvPicPr/>
                   </pic:nvPicPr>
-                  <pic:blipFill rotWithShape="1">
+                  <pic:blipFill>
                     <a:blip r:embed="rId10"/>
-                    <a:srcRect r="705"/>
-                    <a:stretch/>
+                    <a:stretch>
+                      <a:fillRect/>
+                    </a:stretch>
                   </pic:blipFill>
-                  <pic:spPr bwMode="auto">
+                  <pic:spPr>
                     <a:xfrm>
                       <a:off x="0" y="0"/>
-                      <a:ext cx="3330510" cy="2527985"/>
+                      <a:ext cx="3419006" cy="2569752"/>
                     </a:xfrm>
                     <a:prstGeom prst="rect">
                       <a:avLst/>
                     </a:prstGeom>
-                    <a:ln>
-                      <a:noFill/>
-                    </a:ln>
-                    <a:extLst>
-                      <a:ext uri="{53640926-AAD7-44D8-BBD7-CCE9431645EC}">
-                        <a14:shadowObscured xmlns:a14="http://schemas.microsoft.com/office/drawing/2010/main"/>
-                      </a:ext>
-                    </a:extLst>
                   </pic:spPr>
                 </pic:pic>
               </a:graphicData>
@@ -3234,148 +3227,80 @@
       <w:pPr>
         <w:pStyle w:val="Nessunaspaziatura"/>
         <w:jc w:val="both"/>
-        <w:rPr>
-          <w:sz w:val="24"/>
-          <w:szCs w:val="24"/>
-        </w:rPr>
       </w:pPr>
       <w:r>
         <w:rPr>
           <w:b/>
           <w:bCs/>
-          <w:sz w:val="24"/>
-          <w:szCs w:val="24"/>
         </w:rPr>
         <w:t>Separable convolution</w:t>
       </w:r>
       <w:r>
-        <w:rPr>
-          <w:sz w:val="24"/>
-          <w:szCs w:val="24"/>
-        </w:rPr>
         <w:t xml:space="preserve"> uses </w:t>
       </w:r>
       <w:r>
-        <w:rPr>
-          <w:sz w:val="24"/>
-          <w:szCs w:val="24"/>
-        </w:rPr>
         <w:t>a smaller number of</w:t>
       </w:r>
       <w:r>
-        <w:rPr>
-          <w:sz w:val="24"/>
-          <w:szCs w:val="24"/>
-        </w:rPr>
         <w:t xml:space="preserve"> parameters, </w:t>
       </w:r>
       <w:r>
-        <w:rPr>
-          <w:sz w:val="24"/>
-          <w:szCs w:val="24"/>
-        </w:rPr>
         <w:t>a lesser quantity of</w:t>
       </w:r>
       <w:r>
-        <w:rPr>
-          <w:sz w:val="24"/>
-          <w:szCs w:val="24"/>
-        </w:rPr>
         <w:t xml:space="preserve"> memory and </w:t>
       </w:r>
       <w:r>
-        <w:rPr>
-          <w:sz w:val="24"/>
-          <w:szCs w:val="24"/>
-        </w:rPr>
         <w:t>a smaller number of</w:t>
       </w:r>
       <w:r>
-        <w:rPr>
-          <w:sz w:val="24"/>
-          <w:szCs w:val="24"/>
-        </w:rPr>
         <w:t xml:space="preserve"> computations than convolutional layers</w:t>
       </w:r>
       <w:r>
-        <w:rPr>
-          <w:sz w:val="24"/>
-          <w:szCs w:val="24"/>
-        </w:rPr>
         <w:t xml:space="preserve"> that we are used to know</w:t>
       </w:r>
       <w:r>
-        <w:rPr>
-          <w:sz w:val="24"/>
-          <w:szCs w:val="24"/>
-        </w:rPr>
         <w:t xml:space="preserve">, and </w:t>
       </w:r>
       <w:r>
-        <w:rPr>
-          <w:sz w:val="24"/>
-          <w:szCs w:val="24"/>
-        </w:rPr>
         <w:t xml:space="preserve">it even </w:t>
       </w:r>
       <w:r>
-        <w:rPr>
-          <w:sz w:val="24"/>
-          <w:szCs w:val="24"/>
-        </w:rPr>
         <w:t>perform</w:t>
       </w:r>
       <w:r>
-        <w:rPr>
-          <w:sz w:val="24"/>
-          <w:szCs w:val="24"/>
-        </w:rPr>
         <w:t>s</w:t>
       </w:r>
       <w:r>
-        <w:rPr>
-          <w:sz w:val="24"/>
-          <w:szCs w:val="24"/>
-        </w:rPr>
         <w:t xml:space="preserve"> better.</w:t>
       </w:r>
       <w:r>
-        <w:rPr>
-          <w:sz w:val="24"/>
-          <w:szCs w:val="24"/>
-        </w:rPr>
-        <w:t xml:space="preserve"> </w:t>
-      </w:r>
-      <w:r>
-        <w:rPr>
-          <w:sz w:val="24"/>
-          <w:szCs w:val="24"/>
-        </w:rPr>
+        <w:t xml:space="preserve"> </w:t>
+      </w:r>
+      <w:r>
         <w:t xml:space="preserve">There are two types of Separable convolution: </w:t>
       </w:r>
       <w:r>
         <w:rPr>
           <w:i/>
           <w:iCs/>
-          <w:sz w:val="24"/>
-          <w:szCs w:val="24"/>
         </w:rPr>
         <w:t>Spatial</w:t>
       </w:r>
       <w:r>
-        <w:rPr>
-          <w:sz w:val="24"/>
-          <w:szCs w:val="24"/>
-        </w:rPr>
-        <w:t xml:space="preserve"> and </w:t>
+        <w:t xml:space="preserve"> </w:t>
+      </w:r>
+      <w:r>
+        <w:t xml:space="preserve">(that we won’t cover here) </w:t>
+      </w:r>
+      <w:r>
+        <w:t xml:space="preserve">and </w:t>
       </w:r>
       <w:proofErr w:type="spellStart"/>
       <w:r>
         <w:rPr>
           <w:i/>
           <w:iCs/>
-          <w:sz w:val="24"/>
-          <w:szCs w:val="24"/>
         </w:rPr>
         <w:t>D</w:t>
       </w:r>
@@ -3383,17 +3308,11 @@
         <w:rPr>
           <w:i/>
           <w:iCs/>
-          <w:sz w:val="24"/>
-          <w:szCs w:val="24"/>
         </w:rPr>
         <w:t>epthwise</w:t>
       </w:r>
       <w:proofErr w:type="spellEnd"/>
       <w:r>
-        <w:rPr>
-          <w:sz w:val="24"/>
-          <w:szCs w:val="24"/>
-        </w:rPr>
         <w:t>.</w:t>
       </w:r>
     </w:p>
@@ -3401,362 +3320,234 @@
       <w:pPr>
         <w:pStyle w:val="Nessunaspaziatura"/>
         <w:jc w:val="both"/>
-        <w:rPr>
-          <w:sz w:val="24"/>
-          <w:szCs w:val="24"/>
-        </w:rPr>
-      </w:pPr>
+      </w:pPr>
+      <w:proofErr w:type="spellStart"/>
       <w:r>
         <w:rPr>
           <w:b/>
           <w:bCs/>
-          <w:sz w:val="24"/>
-          <w:szCs w:val="24"/>
-        </w:rPr>
-        <w:t>Spatial separable convolution</w:t>
-      </w:r>
-      <w:r>
-        <w:rPr>
-          <w:sz w:val="24"/>
-          <w:szCs w:val="24"/>
-        </w:rPr>
-        <w:t xml:space="preserve"> divides a kernel into two, smaller kernels</w:t>
-      </w:r>
-      <w:r>
-        <w:rPr>
-          <w:sz w:val="24"/>
-          <w:szCs w:val="24"/>
-        </w:rPr>
-        <w:t xml:space="preserve"> and t</w:t>
-      </w:r>
-      <w:r>
-        <w:rPr>
-          <w:sz w:val="24"/>
-          <w:szCs w:val="24"/>
-        </w:rPr>
-        <w:t xml:space="preserve">he </w:t>
-      </w:r>
+        </w:rPr>
+        <w:t>Depthwise</w:t>
+      </w:r>
+      <w:proofErr w:type="spellEnd"/>
+      <w:r>
+        <w:rPr>
+          <w:b/>
+          <w:bCs/>
+        </w:rPr>
+        <w:t xml:space="preserve"> Separable convolution</w:t>
+      </w:r>
+      <w:r>
+        <w:t xml:space="preserve"> uses</w:t>
+      </w:r>
+      <w:r>
+        <w:t>, instead,</w:t>
+      </w:r>
+      <w:r>
+        <w:t xml:space="preserve"> kernels that cannot be “factored” into two smaller kernels. It deals not just with the spatial dimensions, but also with the depth dimension</w:t>
+      </w:r>
+      <w:r>
+        <w:t xml:space="preserve"> </w:t>
+      </w:r>
+      <w:r>
+        <w:t>(</w:t>
+      </w:r>
+      <w:r>
+        <w:t xml:space="preserve">so </w:t>
+      </w:r>
+      <w:r>
+        <w:t xml:space="preserve">the </w:t>
+      </w:r>
+      <w:r>
+        <w:t>number of channels).</w:t>
+      </w:r>
+      <w:r>
+        <w:t xml:space="preserve"> </w:t>
+      </w:r>
+    </w:p>
+    <w:p>
+      <w:pPr>
+        <w:pStyle w:val="Nessunaspaziatura"/>
+        <w:jc w:val="both"/>
+      </w:pPr>
+      <w:r>
+        <w:t xml:space="preserve">You can image each channel as a </w:t>
+      </w:r>
+      <w:proofErr w:type="gramStart"/>
+      <w:r>
+        <w:t>particular interpretation</w:t>
+      </w:r>
+      <w:proofErr w:type="gramEnd"/>
+      <w:r>
+        <w:t xml:space="preserve"> of that image; for example, the “red” channel interprets the “redness” of each pixel,</w:t>
+      </w:r>
+      <w:r>
+        <w:t xml:space="preserve"> </w:t>
+      </w:r>
+      <w:r>
+        <w:t>the “blue” channel interprets the “blueness” of each pixel,</w:t>
+      </w:r>
+      <w:r>
+        <w:t xml:space="preserve"> and similarly for the “green” channel.</w:t>
+      </w:r>
+      <w:r>
+        <w:t xml:space="preserve"> </w:t>
+      </w:r>
+    </w:p>
+    <w:p>
+      <w:pPr>
+        <w:pStyle w:val="Nessunaspaziatura"/>
+        <w:jc w:val="both"/>
+      </w:pPr>
+      <w:r>
+        <w:t>This type of convolution splits</w:t>
+      </w:r>
+      <w:r>
+        <w:t xml:space="preserve"> a kernel into </w:t>
+      </w:r>
+      <w:r>
+        <w:t>two</w:t>
+      </w:r>
+      <w:r>
+        <w:t xml:space="preserve"> separate kernels that </w:t>
+      </w:r>
+      <w:r>
+        <w:t>apply</w:t>
+      </w:r>
+      <w:r>
+        <w:t xml:space="preserve"> two </w:t>
+      </w:r>
+      <w:r>
+        <w:t xml:space="preserve">more </w:t>
+      </w:r>
+      <w:r>
+        <w:t>convolutions:</w:t>
+      </w:r>
+      <w:r>
+        <w:t xml:space="preserve"> </w:t>
+      </w:r>
+      <w:r>
+        <w:t xml:space="preserve">the </w:t>
+      </w:r>
+      <w:proofErr w:type="spellStart"/>
       <w:r>
         <w:rPr>
           <w:i/>
           <w:iCs/>
-          <w:sz w:val="24"/>
-          <w:szCs w:val="24"/>
-        </w:rPr>
-        <w:t>p</w:t>
-      </w:r>
+        </w:rPr>
+        <w:t>depthwise</w:t>
+      </w:r>
+      <w:proofErr w:type="spellEnd"/>
       <w:r>
         <w:rPr>
           <w:i/>
           <w:iCs/>
-          <w:sz w:val="24"/>
-          <w:szCs w:val="24"/>
-        </w:rPr>
-        <w:t>roblem</w:t>
-      </w:r>
-      <w:r>
-        <w:rPr>
-          <w:sz w:val="24"/>
-          <w:szCs w:val="24"/>
-        </w:rPr>
-        <w:t xml:space="preserve"> is that </w:t>
-      </w:r>
-      <w:r>
-        <w:rPr>
-          <w:sz w:val="24"/>
-          <w:szCs w:val="24"/>
-        </w:rPr>
-        <w:t xml:space="preserve">not all kernels can be </w:t>
-      </w:r>
-      <w:r>
-        <w:rPr>
-          <w:sz w:val="24"/>
-          <w:szCs w:val="24"/>
-        </w:rPr>
-        <w:t xml:space="preserve">mathematically </w:t>
-      </w:r>
-      <w:r>
-        <w:rPr>
-          <w:sz w:val="24"/>
-          <w:szCs w:val="24"/>
-        </w:rPr>
-        <w:t>split.</w:t>
-      </w:r>
-    </w:p>
-    <w:p>
-      <w:pPr>
-        <w:pStyle w:val="Nessunaspaziatura"/>
-        <w:jc w:val="both"/>
-        <w:rPr>
-          <w:sz w:val="24"/>
-          <w:szCs w:val="24"/>
-        </w:rPr>
-      </w:pPr>
+        </w:rPr>
+        <w:t xml:space="preserve"> </w:t>
+      </w:r>
+      <w:r>
+        <w:t xml:space="preserve">and </w:t>
+      </w:r>
+      <w:r>
+        <w:t xml:space="preserve">the </w:t>
+      </w:r>
+      <w:r>
+        <w:rPr>
+          <w:i/>
+          <w:iCs/>
+        </w:rPr>
+        <w:t xml:space="preserve">pointwise </w:t>
+      </w:r>
+      <w:r>
+        <w:t>one</w:t>
+      </w:r>
+      <w:r>
+        <w:t>.</w:t>
+      </w:r>
+      <w:r>
+        <w:t xml:space="preserve"> </w:t>
+      </w:r>
+      <w:r>
+        <w:t xml:space="preserve">In the first part, </w:t>
+      </w:r>
       <w:proofErr w:type="spellStart"/>
       <w:r>
+        <w:t>depthwise</w:t>
+      </w:r>
+      <w:proofErr w:type="spellEnd"/>
+      <w:r>
+        <w:t xml:space="preserve"> convolution, we give the input image a convolution without changing the depth.</w:t>
+      </w:r>
+      <w:r>
+        <w:t xml:space="preserve"> </w:t>
+      </w:r>
+      <w:r>
+        <w:t>The pointwise convolution is so named because it uses a 1</w:t>
+      </w:r>
+      <w:r>
+        <w:t>×</w:t>
+      </w:r>
+      <w:r>
+        <w:t xml:space="preserve">1 kernel, or a kernel that iterates through every single point. This kernel has a depth </w:t>
+      </w:r>
+      <w:r>
+        <w:t xml:space="preserve">equal to the number of </w:t>
+      </w:r>
+      <w:r>
+        <w:t>channels</w:t>
+      </w:r>
+      <w:r>
+        <w:t xml:space="preserve"> </w:t>
+      </w:r>
+      <w:proofErr w:type="gramStart"/>
+      <w:r>
+        <w:t xml:space="preserve">of </w:t>
+      </w:r>
+      <w:r>
+        <w:t xml:space="preserve"> the</w:t>
+      </w:r>
+      <w:proofErr w:type="gramEnd"/>
+      <w:r>
+        <w:t xml:space="preserve"> input image has; in our </w:t>
+      </w:r>
+      <w:r>
+        <w:t>example</w:t>
+      </w:r>
+      <w:r>
+        <w:t>, 3.</w:t>
+      </w:r>
+      <w:r>
+        <w:rPr>
+          <w:rFonts w:ascii="Georgia" w:hAnsi="Georgia"/>
+          <w:color w:val="292929"/>
+          <w:spacing w:val="-1"/>
+          <w:sz w:val="28"/>
+          <w:szCs w:val="28"/>
+          <w:shd w:val="clear" w:color="auto" w:fill="FFFFFF"/>
+        </w:rPr>
+        <w:t> </w:t>
+      </w:r>
+    </w:p>
+    <w:p>
+      <w:pPr>
+        <w:pStyle w:val="Nessunaspaziatura"/>
+        <w:jc w:val="center"/>
         <w:rPr>
           <w:b/>
           <w:bCs/>
           <w:sz w:val="24"/>
           <w:szCs w:val="24"/>
         </w:rPr>
-        <w:t>Depthwise</w:t>
-      </w:r>
-      <w:proofErr w:type="spellEnd"/>
-      <w:r>
-        <w:rPr>
-          <w:b/>
-          <w:bCs/>
-          <w:sz w:val="24"/>
-          <w:szCs w:val="24"/>
-        </w:rPr>
-        <w:t xml:space="preserve"> Separable convolution</w:t>
-      </w:r>
-      <w:r>
-        <w:rPr>
-          <w:sz w:val="24"/>
-          <w:szCs w:val="24"/>
-        </w:rPr>
-        <w:t xml:space="preserve"> uses</w:t>
-      </w:r>
-      <w:r>
-        <w:rPr>
-          <w:sz w:val="24"/>
-          <w:szCs w:val="24"/>
-        </w:rPr>
-        <w:t>, instead,</w:t>
-      </w:r>
-      <w:r>
-        <w:rPr>
-          <w:sz w:val="24"/>
-          <w:szCs w:val="24"/>
-        </w:rPr>
-        <w:t xml:space="preserve"> kernels that cannot be “factored” into two smaller kernels. It deals not just with the spatial dimensions, but also with the depth dimension</w:t>
-      </w:r>
-      <w:r>
-        <w:rPr>
-          <w:sz w:val="24"/>
-          <w:szCs w:val="24"/>
-        </w:rPr>
-        <w:t xml:space="preserve"> </w:t>
-      </w:r>
-      <w:r>
-        <w:rPr>
-          <w:sz w:val="24"/>
-          <w:szCs w:val="24"/>
-        </w:rPr>
-        <w:t>(</w:t>
-      </w:r>
-      <w:r>
-        <w:rPr>
-          <w:sz w:val="24"/>
-          <w:szCs w:val="24"/>
-        </w:rPr>
-        <w:t xml:space="preserve">so </w:t>
-      </w:r>
-      <w:r>
-        <w:rPr>
-          <w:sz w:val="24"/>
-          <w:szCs w:val="24"/>
-        </w:rPr>
-        <w:t xml:space="preserve">the </w:t>
-      </w:r>
-      <w:r>
-        <w:rPr>
-          <w:sz w:val="24"/>
-          <w:szCs w:val="24"/>
-        </w:rPr>
-        <w:t>number of channels).</w:t>
-      </w:r>
-      <w:r>
-        <w:rPr>
-          <w:sz w:val="24"/>
-          <w:szCs w:val="24"/>
-        </w:rPr>
-        <w:t xml:space="preserve"> </w:t>
-      </w:r>
-      <w:r>
-        <w:rPr>
-          <w:sz w:val="24"/>
-          <w:szCs w:val="24"/>
-        </w:rPr>
-        <w:t>This type of convolution splits</w:t>
-      </w:r>
-      <w:r>
-        <w:rPr>
-          <w:sz w:val="24"/>
-          <w:szCs w:val="24"/>
-        </w:rPr>
-        <w:t xml:space="preserve"> a kernel into </w:t>
-      </w:r>
-      <w:r>
-        <w:rPr>
-          <w:sz w:val="24"/>
-          <w:szCs w:val="24"/>
-        </w:rPr>
-        <w:t>two</w:t>
-      </w:r>
-      <w:r>
-        <w:rPr>
-          <w:sz w:val="24"/>
-          <w:szCs w:val="24"/>
-        </w:rPr>
-        <w:t xml:space="preserve"> separate kernels that </w:t>
-      </w:r>
-      <w:r>
-        <w:rPr>
-          <w:sz w:val="24"/>
-          <w:szCs w:val="24"/>
-        </w:rPr>
-        <w:t>apply</w:t>
-      </w:r>
-      <w:r>
-        <w:rPr>
-          <w:sz w:val="24"/>
-          <w:szCs w:val="24"/>
-        </w:rPr>
-        <w:t xml:space="preserve"> two </w:t>
-      </w:r>
-      <w:r>
-        <w:rPr>
-          <w:sz w:val="24"/>
-          <w:szCs w:val="24"/>
-        </w:rPr>
-        <w:t xml:space="preserve">more </w:t>
-      </w:r>
-      <w:r>
-        <w:rPr>
-          <w:sz w:val="24"/>
-          <w:szCs w:val="24"/>
-        </w:rPr>
-        <w:t>convolutions:</w:t>
-      </w:r>
-      <w:r>
-        <w:rPr>
-          <w:sz w:val="24"/>
-          <w:szCs w:val="24"/>
-        </w:rPr>
-        <w:t xml:space="preserve"> </w:t>
-      </w:r>
-      <w:r>
-        <w:rPr>
-          <w:sz w:val="24"/>
-          <w:szCs w:val="24"/>
-        </w:rPr>
-        <w:t xml:space="preserve">the </w:t>
-      </w:r>
-      <w:proofErr w:type="spellStart"/>
-      <w:r>
-        <w:rPr>
-          <w:i/>
-          <w:iCs/>
-          <w:sz w:val="24"/>
-          <w:szCs w:val="24"/>
-        </w:rPr>
-        <w:t>depthwise</w:t>
-      </w:r>
-      <w:proofErr w:type="spellEnd"/>
-      <w:r>
-        <w:rPr>
-          <w:i/>
-          <w:iCs/>
-          <w:sz w:val="24"/>
-          <w:szCs w:val="24"/>
-        </w:rPr>
-        <w:t xml:space="preserve"> </w:t>
-      </w:r>
-      <w:r>
-        <w:rPr>
-          <w:sz w:val="24"/>
-          <w:szCs w:val="24"/>
-        </w:rPr>
-        <w:t xml:space="preserve">and </w:t>
-      </w:r>
-      <w:r>
-        <w:rPr>
-          <w:sz w:val="24"/>
-          <w:szCs w:val="24"/>
-        </w:rPr>
-        <w:t xml:space="preserve">the </w:t>
-      </w:r>
-      <w:r>
-        <w:rPr>
-          <w:i/>
-          <w:iCs/>
-          <w:sz w:val="24"/>
-          <w:szCs w:val="24"/>
-        </w:rPr>
-        <w:t xml:space="preserve">pointwise </w:t>
-      </w:r>
-      <w:r>
-        <w:rPr>
-          <w:sz w:val="24"/>
-          <w:szCs w:val="24"/>
-        </w:rPr>
-        <w:t>one</w:t>
-      </w:r>
-      <w:r>
-        <w:rPr>
-          <w:sz w:val="24"/>
-          <w:szCs w:val="24"/>
-        </w:rPr>
-        <w:t>.</w:t>
-      </w:r>
-      <w:r>
-        <w:rPr>
-          <w:sz w:val="24"/>
-          <w:szCs w:val="24"/>
-        </w:rPr>
-        <w:t xml:space="preserve"> The </w:t>
-      </w:r>
-      <w:proofErr w:type="spellStart"/>
-      <w:r>
-        <w:rPr>
-          <w:sz w:val="24"/>
-          <w:szCs w:val="24"/>
-        </w:rPr>
-        <w:t>depthwise</w:t>
-      </w:r>
-      <w:proofErr w:type="spellEnd"/>
-      <w:r>
-        <w:rPr>
-          <w:sz w:val="24"/>
-          <w:szCs w:val="24"/>
-        </w:rPr>
-        <w:t xml:space="preserve"> convolution considers the first “part” of the kernel while the pointwise convolution considers the remaining part.</w:t>
-      </w:r>
-    </w:p>
-    <w:p>
-      <w:pPr>
-        <w:pStyle w:val="Nessunaspaziatura"/>
-        <w:rPr>
-          <w:b/>
-          <w:bCs/>
-          <w:sz w:val="32"/>
-          <w:szCs w:val="32"/>
-        </w:rPr>
-      </w:pPr>
-    </w:p>
-    <w:p>
-      <w:pPr>
-        <w:pStyle w:val="Nessunaspaziatura"/>
-        <w:jc w:val="center"/>
-        <w:rPr>
-          <w:b/>
-          <w:bCs/>
-          <w:sz w:val="24"/>
-          <w:szCs w:val="24"/>
-        </w:rPr>
       </w:pPr>
       <w:r>
         <w:rPr>
           <w:noProof/>
         </w:rPr>
         <w:drawing>
-          <wp:inline distT="0" distB="0" distL="0" distR="0" wp14:anchorId="43D1C1C3" wp14:editId="3A6D6837">
-            <wp:extent cx="3403600" cy="2560644"/>
-            <wp:effectExtent l="0" t="0" r="6350" b="0"/>
-            <wp:docPr id="7" name="Immagine 7"/>
+          <wp:inline distT="0" distB="0" distL="0" distR="0" wp14:anchorId="3965B739" wp14:editId="299E3C9E">
+            <wp:extent cx="3409950" cy="2553748"/>
+            <wp:effectExtent l="0" t="0" r="0" b="0"/>
+            <wp:docPr id="6" name="Immagine 6"/>
             <wp:cNvGraphicFramePr>
               <a:graphicFrameLocks xmlns:a="http://schemas.openxmlformats.org/drawingml/2006/main" noChangeAspect="1"/>
             </wp:cNvGraphicFramePr>
@@ -3776,7 +3567,7 @@
                   <pic:spPr>
                     <a:xfrm>
                       <a:off x="0" y="0"/>
-                      <a:ext cx="3473748" cy="2613419"/>
+                      <a:ext cx="3420256" cy="2561466"/>
                     </a:xfrm>
                     <a:prstGeom prst="rect">
                       <a:avLst/>
@@ -3788,46 +3579,46 @@
           </wp:inline>
         </w:drawing>
       </w:r>
-    </w:p>
-    <w:p>
-      <w:pPr>
-        <w:pStyle w:val="Nessunaspaziatura"/>
-        <w:jc w:val="both"/>
-        <w:rPr>
-          <w:sz w:val="24"/>
-          <w:szCs w:val="24"/>
-        </w:rPr>
-      </w:pPr>
-      <w:r>
-        <w:rPr>
-          <w:sz w:val="24"/>
-          <w:szCs w:val="24"/>
-        </w:rPr>
-        <w:t>In the first picture we have a normal convolution with 1 filter</w:t>
-      </w:r>
-      <w:r>
-        <w:rPr>
-          <w:sz w:val="24"/>
-          <w:szCs w:val="24"/>
-        </w:rPr>
-        <w:t>.</w:t>
-      </w:r>
-    </w:p>
-    <w:p>
-      <w:pPr>
-        <w:pStyle w:val="Nessunaspaziatura"/>
-        <w:jc w:val="both"/>
-        <w:rPr>
-          <w:sz w:val="24"/>
-          <w:szCs w:val="24"/>
-        </w:rPr>
-      </w:pPr>
-      <w:r>
-        <w:rPr>
-          <w:sz w:val="24"/>
-          <w:szCs w:val="24"/>
-        </w:rPr>
-        <w:t xml:space="preserve">The </w:t>
+      <w:bookmarkStart w:id="0" w:name="_GoBack"/>
+      <w:bookmarkEnd w:id="0"/>
+    </w:p>
+    <w:p>
+      <w:pPr>
+        <w:pStyle w:val="Nessunaspaziatura"/>
+        <w:jc w:val="both"/>
+        <w:rPr>
+          <w:sz w:val="24"/>
+          <w:szCs w:val="24"/>
+        </w:rPr>
+      </w:pPr>
+      <w:r>
+        <w:rPr>
+          <w:color w:val="FF0000"/>
+          <w:sz w:val="24"/>
+          <w:szCs w:val="24"/>
+        </w:rPr>
+        <w:t xml:space="preserve">In the first picture </w:t>
+      </w:r>
+      <w:r>
+        <w:rPr>
+          <w:sz w:val="24"/>
+          <w:szCs w:val="24"/>
+        </w:rPr>
+        <w:t>we have a normal convolution with 1 filter</w:t>
+      </w:r>
+      <w:r>
+        <w:rPr>
+          <w:sz w:val="24"/>
+          <w:szCs w:val="24"/>
+        </w:rPr>
+        <w:t xml:space="preserve"> and like I said before,</w:t>
+      </w:r>
+      <w:r>
+        <w:rPr>
+          <w:sz w:val="24"/>
+          <w:szCs w:val="24"/>
+        </w:rPr>
+        <w:t xml:space="preserve"> d</w:t>
       </w:r>
       <w:proofErr w:type="spellStart"/>
       <w:r>
@@ -3835,7 +3626,7 @@
           <w:sz w:val="24"/>
           <w:szCs w:val="24"/>
         </w:rPr>
-        <w:t>depthwise</w:t>
+        <w:t>epthwise</w:t>
       </w:r>
       <w:proofErr w:type="spellEnd"/>
       <w:r>
@@ -3875,36 +3666,69 @@
         </w:rPr>
         <w:t xml:space="preserve"> channel.</w:t>
       </w:r>
-    </w:p>
-    <w:p>
-      <w:pPr>
-        <w:pStyle w:val="Nessunaspaziatura"/>
-        <w:jc w:val="both"/>
-        <w:rPr>
-          <w:sz w:val="24"/>
-          <w:szCs w:val="24"/>
-        </w:rPr>
-      </w:pPr>
-      <w:r>
-        <w:rPr>
-          <w:sz w:val="24"/>
-          <w:szCs w:val="24"/>
-        </w:rPr>
-        <w:t>Then, h</w:t>
-      </w:r>
-      <w:r>
-        <w:rPr>
-          <w:sz w:val="24"/>
-          <w:szCs w:val="24"/>
-        </w:rPr>
-        <w:t>ere we have</w:t>
-      </w:r>
-      <w:r>
-        <w:rPr>
-          <w:sz w:val="24"/>
-          <w:szCs w:val="24"/>
-        </w:rPr>
-        <w:t xml:space="preserve"> the</w:t>
+      <w:r>
+        <w:rPr>
+          <w:sz w:val="24"/>
+          <w:szCs w:val="24"/>
+        </w:rPr>
+        <w:t xml:space="preserve"> </w:t>
+      </w:r>
+      <w:r>
+        <w:rPr>
+          <w:sz w:val="24"/>
+          <w:szCs w:val="24"/>
+        </w:rPr>
+        <w:t xml:space="preserve">Without having to transform the image </w:t>
+      </w:r>
+      <w:proofErr w:type="gramStart"/>
+      <w:r>
+        <w:rPr>
+          <w:sz w:val="24"/>
+          <w:szCs w:val="24"/>
+        </w:rPr>
+        <w:t>over and over again</w:t>
+      </w:r>
+      <w:proofErr w:type="gramEnd"/>
+      <w:r>
+        <w:rPr>
+          <w:sz w:val="24"/>
+          <w:szCs w:val="24"/>
+        </w:rPr>
+        <w:t xml:space="preserve"> like in </w:t>
+      </w:r>
+      <w:proofErr w:type="spellStart"/>
+      <w:r>
+        <w:rPr>
+          <w:sz w:val="24"/>
+          <w:szCs w:val="24"/>
+        </w:rPr>
+        <w:t>hera</w:t>
+      </w:r>
+      <w:proofErr w:type="spellEnd"/>
+      <w:r>
+        <w:rPr>
+          <w:sz w:val="24"/>
+          <w:szCs w:val="24"/>
+        </w:rPr>
+        <w:t>, we can save up on computational power.</w:t>
+      </w:r>
+    </w:p>
+    <w:p>
+      <w:pPr>
+        <w:pStyle w:val="Nessunaspaziatura"/>
+        <w:jc w:val="both"/>
+        <w:rPr>
+          <w:sz w:val="24"/>
+          <w:szCs w:val="24"/>
+        </w:rPr>
+      </w:pPr>
+      <w:r>
+        <w:rPr>
+          <w:color w:val="FF0000"/>
+          <w:sz w:val="24"/>
+          <w:szCs w:val="24"/>
+        </w:rPr>
+        <w:t>This is the</w:t>
       </w:r>
       <w:r>
         <w:rPr>
@@ -4055,17 +3879,22 @@
           <w:sz w:val="24"/>
           <w:szCs w:val="24"/>
         </w:rPr>
-        <w:t xml:space="preserve"> </w:t>
-      </w:r>
-      <w:proofErr w:type="spellStart"/>
-      <w:r>
-        <w:rPr>
-          <w:sz w:val="24"/>
-          <w:szCs w:val="24"/>
-        </w:rPr>
-        <w:t>fuction</w:t>
-      </w:r>
-      <w:proofErr w:type="spellEnd"/>
+        <w:t xml:space="preserve"> fu</w:t>
+      </w:r>
+      <w:r>
+        <w:rPr>
+          <w:sz w:val="24"/>
+          <w:szCs w:val="24"/>
+        </w:rPr>
+        <w:t>n</w:t>
+      </w:r>
+      <w:r>
+        <w:rPr>
+          <w:sz w:val="24"/>
+          <w:szCs w:val="24"/>
+        </w:rPr>
+        <w:t>ction</w:t>
+      </w:r>
       <w:r>
         <w:rPr>
           <w:sz w:val="24"/>
@@ -4110,7 +3939,6 @@
         <w:rPr>
           <w:noProof/>
         </w:rPr>
-        <w:lastRenderedPageBreak/>
         <w:drawing>
           <wp:inline distT="0" distB="0" distL="0" distR="0" wp14:anchorId="2E7F2C8B" wp14:editId="04102E55">
             <wp:extent cx="3282950" cy="2464427"/>
@@ -6674,8 +6502,6 @@
           </wp:inline>
         </w:drawing>
       </w:r>
-      <w:bookmarkStart w:id="0" w:name="_GoBack"/>
-      <w:bookmarkEnd w:id="0"/>
     </w:p>
     <w:p>
       <w:pPr>

--- a/Presentation/Presentation Script.docx
+++ b/Presentation/Presentation Script.docx
@@ -1,6 +1,6 @@
 
 <file path=word/document.xml><?xml version="1.0" encoding="utf-8"?>
-<w:document xmlns:wpc="http://schemas.microsoft.com/office/word/2010/wordprocessingCanvas" xmlns:cx="http://schemas.microsoft.com/office/drawing/2014/chartex" xmlns:cx1="http://schemas.microsoft.com/office/drawing/2015/9/8/chartex" xmlns:cx2="http://schemas.microsoft.com/office/drawing/2015/10/21/chartex" xmlns:cx3="http://schemas.microsoft.com/office/drawing/2016/5/9/chartex" xmlns:cx4="http://schemas.microsoft.com/office/drawing/2016/5/10/chartex" xmlns:cx5="http://schemas.microsoft.com/office/drawing/2016/5/11/chartex" xmlns:cx6="http://schemas.microsoft.com/office/drawing/2016/5/12/chartex" xmlns:cx7="http://schemas.microsoft.com/office/drawing/2016/5/13/chartex" xmlns:cx8="http://schemas.microsoft.com/office/drawing/2016/5/14/chartex" xmlns:mc="http://schemas.openxmlformats.org/markup-compatibility/2006" xmlns:aink="http://schemas.microsoft.com/office/drawing/2016/ink" xmlns:am3d="http://schemas.microsoft.com/office/drawing/2017/model3d" xmlns:o="urn:schemas-microsoft-com:office:office" xmlns:r="http://schemas.openxmlformats.org/officeDocument/2006/relationships" xmlns:m="http://schemas.openxmlformats.org/officeDocument/2006/math" xmlns:v="urn:schemas-microsoft-com:vml" xmlns:wp14="http://schemas.microsoft.com/office/word/2010/wordprocessingDrawing" xmlns:wp="http://schemas.openxmlformats.org/drawingml/2006/wordprocessingDrawing" xmlns:w10="urn:schemas-microsoft-com:office:word" xmlns:w="http://schemas.openxmlformats.org/wordprocessingml/2006/main" xmlns:w14="http://schemas.microsoft.com/office/word/2010/wordml" xmlns:w15="http://schemas.microsoft.com/office/word/2012/wordml" xmlns:w16cid="http://schemas.microsoft.com/office/word/2016/wordml/cid" xmlns:w16se="http://schemas.microsoft.com/office/word/2015/wordml/symex" xmlns:wpg="http://schemas.microsoft.com/office/word/2010/wordprocessingGroup" xmlns:wpi="http://schemas.microsoft.com/office/word/2010/wordprocessingInk" xmlns:wne="http://schemas.microsoft.com/office/word/2006/wordml" xmlns:wps="http://schemas.microsoft.com/office/word/2010/wordprocessingShape" mc:Ignorable="w14 w15 w16se w16cid wp14">
+<w:document xmlns:wpc="http://schemas.microsoft.com/office/word/2010/wordprocessingCanvas" xmlns:cx="http://schemas.microsoft.com/office/drawing/2014/chartex" xmlns:cx1="http://schemas.microsoft.com/office/drawing/2015/9/8/chartex" xmlns:cx2="http://schemas.microsoft.com/office/drawing/2015/10/21/chartex" xmlns:cx3="http://schemas.microsoft.com/office/drawing/2016/5/9/chartex" xmlns:cx4="http://schemas.microsoft.com/office/drawing/2016/5/10/chartex" xmlns:cx5="http://schemas.microsoft.com/office/drawing/2016/5/11/chartex" xmlns:cx6="http://schemas.microsoft.com/office/drawing/2016/5/12/chartex" xmlns:cx7="http://schemas.microsoft.com/office/drawing/2016/5/13/chartex" xmlns:cx8="http://schemas.microsoft.com/office/drawing/2016/5/14/chartex" xmlns:mc="http://schemas.openxmlformats.org/markup-compatibility/2006" xmlns:aink="http://schemas.microsoft.com/office/drawing/2016/ink" xmlns:am3d="http://schemas.microsoft.com/office/drawing/2017/model3d" xmlns:o="urn:schemas-microsoft-com:office:office" xmlns:r="http://schemas.openxmlformats.org/officeDocument/2006/relationships" xmlns:m="http://schemas.openxmlformats.org/officeDocument/2006/math" xmlns:v="urn:schemas-microsoft-com:vml" xmlns:wp14="http://schemas.microsoft.com/office/word/2010/wordprocessingDrawing" xmlns:wp="http://schemas.openxmlformats.org/drawingml/2006/wordprocessingDrawing" xmlns:w10="urn:schemas-microsoft-com:office:word" xmlns:w="http://schemas.openxmlformats.org/wordprocessingml/2006/main" xmlns:w14="http://schemas.microsoft.com/office/word/2010/wordml" xmlns:w15="http://schemas.microsoft.com/office/word/2012/wordml" xmlns:w16cex="http://schemas.microsoft.com/office/word/2018/wordml/cex" xmlns:w16cid="http://schemas.microsoft.com/office/word/2016/wordml/cid" xmlns:w16="http://schemas.microsoft.com/office/word/2018/wordml" xmlns:w16se="http://schemas.microsoft.com/office/word/2015/wordml/symex" xmlns:wpg="http://schemas.microsoft.com/office/word/2010/wordprocessingGroup" xmlns:wpi="http://schemas.microsoft.com/office/word/2010/wordprocessingInk" xmlns:wne="http://schemas.microsoft.com/office/word/2006/wordml" xmlns:wps="http://schemas.microsoft.com/office/word/2010/wordprocessingShape" mc:Ignorable="w14 w15 w16se w16cid w16 w16cex wp14">
   <w:body>
     <w:p>
       <w:pPr>
@@ -68,7 +68,21 @@
           <w:sz w:val="24"/>
           <w:szCs w:val="24"/>
         </w:rPr>
-        <w:t xml:space="preserve">Stefano </w:t>
+        <w:t xml:space="preserve">Stefano Ivancich </w:t>
+      </w:r>
+      <w:r>
+        <w:rPr>
+          <w:sz w:val="24"/>
+          <w:szCs w:val="24"/>
+        </w:rPr>
+        <w:t xml:space="preserve">and </w:t>
+      </w:r>
+      <w:r>
+        <w:rPr>
+          <w:sz w:val="24"/>
+          <w:szCs w:val="24"/>
+        </w:rPr>
+        <w:t xml:space="preserve">Luca </w:t>
       </w:r>
       <w:proofErr w:type="spellStart"/>
       <w:r>
@@ -76,30 +90,9 @@
           <w:sz w:val="24"/>
           <w:szCs w:val="24"/>
         </w:rPr>
-        <w:t>Ivancich</w:t>
+        <w:t>Masiero</w:t>
       </w:r>
       <w:proofErr w:type="spellEnd"/>
-      <w:r>
-        <w:rPr>
-          <w:sz w:val="24"/>
-          <w:szCs w:val="24"/>
-        </w:rPr>
-        <w:t xml:space="preserve"> </w:t>
-      </w:r>
-      <w:r>
-        <w:rPr>
-          <w:sz w:val="24"/>
-          <w:szCs w:val="24"/>
-        </w:rPr>
-        <w:t xml:space="preserve">and </w:t>
-      </w:r>
-      <w:r>
-        <w:rPr>
-          <w:sz w:val="24"/>
-          <w:szCs w:val="24"/>
-        </w:rPr>
-        <w:t>Luca Masiero</w:t>
-      </w:r>
       <w:r>
         <w:rPr>
           <w:sz w:val="24"/>
@@ -287,23 +280,7 @@
           <w:sz w:val="24"/>
           <w:szCs w:val="24"/>
         </w:rPr>
-        <w:t xml:space="preserve"> we </w:t>
-      </w:r>
-      <w:proofErr w:type="gramStart"/>
-      <w:r>
-        <w:rPr>
-          <w:sz w:val="24"/>
-          <w:szCs w:val="24"/>
-        </w:rPr>
-        <w:t>made</w:t>
-      </w:r>
-      <w:proofErr w:type="gramEnd"/>
-      <w:r>
-        <w:rPr>
-          <w:sz w:val="24"/>
-          <w:szCs w:val="24"/>
-        </w:rPr>
-        <w:t xml:space="preserve"> and</w:t>
+        <w:t xml:space="preserve"> we made and</w:t>
       </w:r>
       <w:r>
         <w:rPr>
@@ -603,23 +580,7 @@
           <w:sz w:val="24"/>
           <w:szCs w:val="24"/>
         </w:rPr>
-        <w:t xml:space="preserve">So, the metric we chose for the project are the accuracy of the model, it’s number of parameters and </w:t>
-      </w:r>
-      <w:proofErr w:type="gramStart"/>
-      <w:r>
-        <w:rPr>
-          <w:sz w:val="24"/>
-          <w:szCs w:val="24"/>
-        </w:rPr>
-        <w:t>it’s</w:t>
-      </w:r>
-      <w:proofErr w:type="gramEnd"/>
-      <w:r>
-        <w:rPr>
-          <w:sz w:val="24"/>
-          <w:szCs w:val="24"/>
-        </w:rPr>
-        <w:t xml:space="preserve"> prediction speed.</w:t>
+        <w:t>So, the metric we chose for the project are the accuracy of the model, it’s number of parameters and it’s prediction speed.</w:t>
       </w:r>
     </w:p>
     <w:p>
@@ -1530,6 +1491,23 @@
     <w:p>
       <w:pPr>
         <w:pStyle w:val="Nessunaspaziatura"/>
+        <w:jc w:val="center"/>
+        <w:rPr>
+          <w:sz w:val="24"/>
+          <w:szCs w:val="24"/>
+        </w:rPr>
+      </w:pPr>
+      <w:r>
+        <w:rPr>
+          <w:sz w:val="24"/>
+          <w:szCs w:val="24"/>
+        </w:rPr>
+        <w:t>YES      NO        UP         STOP</w:t>
+      </w:r>
+    </w:p>
+    <w:p>
+      <w:pPr>
+        <w:pStyle w:val="Nessunaspaziatura"/>
         <w:jc w:val="both"/>
         <w:rPr>
           <w:sz w:val="24"/>
@@ -1616,23 +1594,7 @@
           <w:sz w:val="24"/>
           <w:szCs w:val="24"/>
         </w:rPr>
-        <w:t xml:space="preserve">We found that it isn't actually needed a huge </w:t>
-      </w:r>
-      <w:proofErr w:type="gramStart"/>
-      <w:r>
-        <w:rPr>
-          <w:sz w:val="24"/>
-          <w:szCs w:val="24"/>
-        </w:rPr>
-        <w:t>amount</w:t>
-      </w:r>
-      <w:proofErr w:type="gramEnd"/>
-      <w:r>
-        <w:rPr>
-          <w:sz w:val="24"/>
-          <w:szCs w:val="24"/>
-        </w:rPr>
-        <w:t xml:space="preserve"> of windows per second, just with 2 we can have good result.</w:t>
+        <w:t>We found that it isn't actually needed a huge amount of windows per second, just with 2 we can have good result.</w:t>
       </w:r>
     </w:p>
     <w:p>
@@ -1756,84 +1718,80 @@
         </w:rPr>
         <w:t>This because TensorFlow works with tensors.</w:t>
       </w:r>
-    </w:p>
-    <w:p>
-      <w:pPr>
-        <w:pStyle w:val="Nessunaspaziatura"/>
-        <w:jc w:val="both"/>
-        <w:rPr>
-          <w:sz w:val="24"/>
-          <w:szCs w:val="24"/>
-        </w:rPr>
-      </w:pPr>
-    </w:p>
-    <w:p>
-      <w:pPr>
-        <w:pStyle w:val="Nessunaspaziatura"/>
-        <w:jc w:val="both"/>
-        <w:rPr>
-          <w:sz w:val="24"/>
-          <w:szCs w:val="24"/>
-        </w:rPr>
-      </w:pPr>
-      <w:proofErr w:type="gramStart"/>
-      <w:r>
-        <w:rPr>
-          <w:sz w:val="24"/>
-          <w:szCs w:val="24"/>
-        </w:rPr>
-        <w:t>Than</w:t>
-      </w:r>
-      <w:proofErr w:type="gramEnd"/>
-      <w:r>
-        <w:rPr>
-          <w:sz w:val="24"/>
-          <w:szCs w:val="24"/>
-        </w:rPr>
-        <w:t xml:space="preserve"> with the Fusion Rule, we can see that all the errors are now fixed.</w:t>
-      </w:r>
-    </w:p>
-    <w:p>
-      <w:pPr>
-        <w:pStyle w:val="Nessunaspaziatura"/>
-        <w:jc w:val="both"/>
-        <w:rPr>
-          <w:sz w:val="24"/>
-          <w:szCs w:val="24"/>
-        </w:rPr>
-      </w:pPr>
-    </w:p>
-    <w:p>
-      <w:pPr>
-        <w:pStyle w:val="Nessunaspaziatura"/>
-        <w:jc w:val="both"/>
-        <w:rPr>
-          <w:sz w:val="24"/>
-          <w:szCs w:val="24"/>
-        </w:rPr>
-      </w:pPr>
-      <w:r>
-        <w:rPr>
-          <w:sz w:val="24"/>
-          <w:szCs w:val="24"/>
-        </w:rPr>
-        <w:t xml:space="preserve">And </w:t>
-      </w:r>
-      <w:proofErr w:type="gramStart"/>
-      <w:r>
-        <w:rPr>
-          <w:sz w:val="24"/>
-          <w:szCs w:val="24"/>
-        </w:rPr>
-        <w:t>finally</w:t>
-      </w:r>
-      <w:proofErr w:type="gramEnd"/>
-      <w:r>
-        <w:rPr>
-          <w:sz w:val="24"/>
-          <w:szCs w:val="24"/>
-        </w:rPr>
-        <w:t xml:space="preserve"> we can plot the waveform again.</w:t>
+      <w:r>
+        <w:rPr>
+          <w:sz w:val="24"/>
+          <w:szCs w:val="24"/>
+        </w:rPr>
+        <w:t xml:space="preserve"> So this fact should be taken into account for the final </w:t>
+      </w:r>
+      <w:r>
+        <w:rPr>
+          <w:sz w:val="24"/>
+          <w:szCs w:val="24"/>
+        </w:rPr>
+        <w:t xml:space="preserve">real </w:t>
+      </w:r>
+      <w:r>
+        <w:rPr>
+          <w:sz w:val="24"/>
+          <w:szCs w:val="24"/>
+        </w:rPr>
+        <w:t>implementation.</w:t>
+      </w:r>
+    </w:p>
+    <w:p>
+      <w:pPr>
+        <w:pStyle w:val="Nessunaspaziatura"/>
+        <w:jc w:val="both"/>
+        <w:rPr>
+          <w:sz w:val="24"/>
+          <w:szCs w:val="24"/>
+        </w:rPr>
+      </w:pPr>
+    </w:p>
+    <w:p>
+      <w:pPr>
+        <w:pStyle w:val="Nessunaspaziatura"/>
+        <w:jc w:val="both"/>
+        <w:rPr>
+          <w:sz w:val="24"/>
+          <w:szCs w:val="24"/>
+        </w:rPr>
+      </w:pPr>
+      <w:r>
+        <w:rPr>
+          <w:sz w:val="24"/>
+          <w:szCs w:val="24"/>
+        </w:rPr>
+        <w:t>Than with the Fusion Rule, we can see that all the errors are now fixed.</w:t>
+      </w:r>
+    </w:p>
+    <w:p>
+      <w:pPr>
+        <w:pStyle w:val="Nessunaspaziatura"/>
+        <w:jc w:val="both"/>
+        <w:rPr>
+          <w:sz w:val="24"/>
+          <w:szCs w:val="24"/>
+        </w:rPr>
+      </w:pPr>
+    </w:p>
+    <w:p>
+      <w:pPr>
+        <w:pStyle w:val="Nessunaspaziatura"/>
+        <w:jc w:val="both"/>
+        <w:rPr>
+          <w:sz w:val="24"/>
+          <w:szCs w:val="24"/>
+        </w:rPr>
+      </w:pPr>
+      <w:r>
+        <w:rPr>
+          <w:sz w:val="24"/>
+          <w:szCs w:val="24"/>
+        </w:rPr>
+        <w:t>And finally we can plot the waveform again.</w:t>
       </w:r>
     </w:p>
     <w:p>
@@ -2559,21 +2517,12 @@
           <w:szCs w:val="24"/>
         </w:rPr>
       </w:pPr>
-      <w:proofErr w:type="gramStart"/>
-      <w:r>
-        <w:rPr>
-          <w:sz w:val="24"/>
-          <w:szCs w:val="24"/>
-        </w:rPr>
-        <w:t>Furthermore</w:t>
-      </w:r>
-      <w:proofErr w:type="gramEnd"/>
-      <w:r>
-        <w:rPr>
-          <w:sz w:val="24"/>
-          <w:szCs w:val="24"/>
-        </w:rPr>
-        <w:t xml:space="preserve"> we implemented </w:t>
+      <w:r>
+        <w:rPr>
+          <w:sz w:val="24"/>
+          <w:szCs w:val="24"/>
+        </w:rPr>
+        <w:t xml:space="preserve">Furthermore we implemented </w:t>
       </w:r>
       <w:r>
         <w:rPr>
@@ -3008,17 +2957,8 @@
           <w:sz w:val="24"/>
           <w:szCs w:val="24"/>
         </w:rPr>
-        <w:t xml:space="preserve">it </w:t>
-      </w:r>
-      <w:proofErr w:type="gramStart"/>
-      <w:r>
-        <w:rPr>
-          <w:sz w:val="24"/>
-          <w:szCs w:val="24"/>
-        </w:rPr>
-        <w:t>use</w:t>
-      </w:r>
-      <w:proofErr w:type="gramEnd"/>
+        <w:t>it use</w:t>
+      </w:r>
       <w:r>
         <w:rPr>
           <w:sz w:val="24"/>
@@ -3371,24 +3311,7 @@
         <w:jc w:val="both"/>
       </w:pPr>
       <w:r>
-        <w:t xml:space="preserve">You can image each channel as a </w:t>
-      </w:r>
-      <w:proofErr w:type="gramStart"/>
-      <w:r>
-        <w:t>particular interpretation</w:t>
-      </w:r>
-      <w:proofErr w:type="gramEnd"/>
-      <w:r>
-        <w:t xml:space="preserve"> of that image; for example, the “red” channel interprets the “redness” of each pixel,</w:t>
-      </w:r>
-      <w:r>
-        <w:t xml:space="preserve"> </w:t>
-      </w:r>
-      <w:r>
-        <w:t>the “blue” channel interprets the “blueness” of each pixel,</w:t>
-      </w:r>
-      <w:r>
-        <w:t xml:space="preserve"> and similarly for the “green” channel.</w:t>
+        <w:t>You can image each channel as a particular interpretation of that image; for example, the “red” channel interprets the “redness” of each pixel, the “blue” channel interprets the “blueness” of each pixel, and similarly for the “green” channel.</w:t>
       </w:r>
       <w:r>
         <w:t xml:space="preserve"> </w:t>
@@ -3476,13 +3399,7 @@
       </w:r>
       <w:proofErr w:type="spellEnd"/>
       <w:r>
-        <w:t xml:space="preserve"> convolution, we give the input image a convolution without changing the depth.</w:t>
-      </w:r>
-      <w:r>
-        <w:t xml:space="preserve"> </w:t>
-      </w:r>
-      <w:r>
-        <w:t>The pointwise convolution is so named because it uses a 1</w:t>
+        <w:t xml:space="preserve"> convolution, we give the input image a convolution without changing the depth. The pointwise convolution is so named because it uses a 1</w:t>
       </w:r>
       <w:r>
         <w:t>×</w:t>
@@ -3497,18 +3414,10 @@
         <w:t>channels</w:t>
       </w:r>
       <w:r>
-        <w:t xml:space="preserve"> </w:t>
-      </w:r>
-      <w:proofErr w:type="gramStart"/>
-      <w:r>
-        <w:t xml:space="preserve">of </w:t>
-      </w:r>
-      <w:r>
-        <w:t xml:space="preserve"> the</w:t>
-      </w:r>
-      <w:proofErr w:type="gramEnd"/>
-      <w:r>
-        <w:t xml:space="preserve"> input image has; in our </w:t>
+        <w:t xml:space="preserve"> of </w:t>
+      </w:r>
+      <w:r>
+        <w:t xml:space="preserve"> the input image has; in our </w:t>
       </w:r>
       <w:r>
         <w:t>example</w:t>
@@ -3579,8 +3488,6 @@
           </wp:inline>
         </w:drawing>
       </w:r>
-      <w:bookmarkStart w:id="0" w:name="_GoBack"/>
-      <w:bookmarkEnd w:id="0"/>
     </w:p>
     <w:p>
       <w:pPr>
@@ -3618,7 +3525,7 @@
           <w:sz w:val="24"/>
           <w:szCs w:val="24"/>
         </w:rPr>
-        <w:t xml:space="preserve"> d</w:t>
+        <w:t xml:space="preserve"> </w:t>
       </w:r>
       <w:proofErr w:type="spellStart"/>
       <w:r>
@@ -3626,7 +3533,7 @@
           <w:sz w:val="24"/>
           <w:szCs w:val="24"/>
         </w:rPr>
-        <w:t>epthwise</w:t>
+        <w:t>depthwise</w:t>
       </w:r>
       <w:proofErr w:type="spellEnd"/>
       <w:r>
@@ -3678,17 +3585,8 @@
           <w:sz w:val="24"/>
           <w:szCs w:val="24"/>
         </w:rPr>
-        <w:t xml:space="preserve">Without having to transform the image </w:t>
-      </w:r>
-      <w:proofErr w:type="gramStart"/>
-      <w:r>
-        <w:rPr>
-          <w:sz w:val="24"/>
-          <w:szCs w:val="24"/>
-        </w:rPr>
-        <w:t>over and over again</w:t>
-      </w:r>
-      <w:proofErr w:type="gramEnd"/>
+        <w:t>Without having to transform the image over and over again</w:t>
+      </w:r>
       <w:r>
         <w:rPr>
           <w:sz w:val="24"/>
@@ -5615,23 +5513,7 @@
           <w:sz w:val="24"/>
           <w:szCs w:val="24"/>
         </w:rPr>
-        <w:t xml:space="preserve">he </w:t>
-      </w:r>
-      <w:proofErr w:type="gramStart"/>
-      <w:r>
-        <w:rPr>
-          <w:sz w:val="24"/>
-          <w:szCs w:val="24"/>
-        </w:rPr>
-        <w:t>state of the art</w:t>
-      </w:r>
-      <w:proofErr w:type="gramEnd"/>
-      <w:r>
-        <w:rPr>
-          <w:sz w:val="24"/>
-          <w:szCs w:val="24"/>
-        </w:rPr>
-        <w:t xml:space="preserve"> </w:t>
+        <w:t xml:space="preserve">he state of the art </w:t>
       </w:r>
       <w:r>
         <w:rPr>
@@ -5988,23 +5870,7 @@
           <w:sz w:val="24"/>
           <w:szCs w:val="24"/>
         </w:rPr>
-        <w:t xml:space="preserve">the </w:t>
-      </w:r>
-      <w:proofErr w:type="gramStart"/>
-      <w:r>
-        <w:rPr>
-          <w:sz w:val="24"/>
-          <w:szCs w:val="24"/>
-        </w:rPr>
-        <w:t>state of the art</w:t>
-      </w:r>
-      <w:proofErr w:type="gramEnd"/>
-      <w:r>
-        <w:rPr>
-          <w:sz w:val="24"/>
-          <w:szCs w:val="24"/>
-        </w:rPr>
-        <w:t xml:space="preserve"> model;</w:t>
+        <w:t>the state of the art model;</w:t>
       </w:r>
     </w:p>
     <w:p>
@@ -6040,25 +5906,7 @@
           <w:sz w:val="24"/>
           <w:szCs w:val="24"/>
         </w:rPr>
-        <w:t>(</w:t>
-      </w:r>
-      <w:proofErr w:type="spellStart"/>
-      <w:r>
-        <w:rPr>
-          <w:color w:val="FF0000"/>
-          <w:sz w:val="24"/>
-          <w:szCs w:val="24"/>
-        </w:rPr>
-        <w:t>indica</w:t>
-      </w:r>
-      <w:proofErr w:type="spellEnd"/>
-      <w:r>
-        <w:rPr>
-          <w:color w:val="FF0000"/>
-          <w:sz w:val="24"/>
-          <w:szCs w:val="24"/>
-        </w:rPr>
-        <w:t xml:space="preserve"> 28.71 </w:t>
+        <w:t xml:space="preserve">(indica 28.71 </w:t>
       </w:r>
       <w:proofErr w:type="spellStart"/>
       <w:r>
@@ -6643,7 +6491,6 @@
         </w:rPr>
         <w:t xml:space="preserve"> </w:t>
       </w:r>
-      <w:proofErr w:type="gramStart"/>
       <w:r>
         <w:rPr>
           <w:sz w:val="24"/>
@@ -6658,7 +6505,6 @@
         </w:rPr>
         <w:t xml:space="preserve"> always</w:t>
       </w:r>
-      <w:proofErr w:type="gramEnd"/>
       <w:r>
         <w:rPr>
           <w:sz w:val="24"/>
@@ -6734,23 +6580,7 @@
           <w:sz w:val="24"/>
           <w:szCs w:val="24"/>
         </w:rPr>
-        <w:t xml:space="preserve"> we implemented were very good at classifying keywords but </w:t>
-      </w:r>
-      <w:proofErr w:type="gramStart"/>
-      <w:r>
-        <w:rPr>
-          <w:sz w:val="24"/>
-          <w:szCs w:val="24"/>
-        </w:rPr>
-        <w:t>unfortunately</w:t>
-      </w:r>
-      <w:proofErr w:type="gramEnd"/>
-      <w:r>
-        <w:rPr>
-          <w:sz w:val="24"/>
-          <w:szCs w:val="24"/>
-        </w:rPr>
-        <w:t xml:space="preserve"> we didn’t beat </w:t>
+        <w:t xml:space="preserve"> we implemented were very good at classifying keywords but unfortunately we didn’t beat </w:t>
       </w:r>
       <w:r>
         <w:rPr>
@@ -7053,7 +6883,7 @@
 </file>
 
 <file path=word/numbering.xml><?xml version="1.0" encoding="utf-8"?>
-<w:numbering xmlns:wpc="http://schemas.microsoft.com/office/word/2010/wordprocessingCanvas" xmlns:cx="http://schemas.microsoft.com/office/drawing/2014/chartex" xmlns:cx1="http://schemas.microsoft.com/office/drawing/2015/9/8/chartex" xmlns:cx2="http://schemas.microsoft.com/office/drawing/2015/10/21/chartex" xmlns:cx3="http://schemas.microsoft.com/office/drawing/2016/5/9/chartex" xmlns:cx4="http://schemas.microsoft.com/office/drawing/2016/5/10/chartex" xmlns:cx5="http://schemas.microsoft.com/office/drawing/2016/5/11/chartex" xmlns:cx6="http://schemas.microsoft.com/office/drawing/2016/5/12/chartex" xmlns:cx7="http://schemas.microsoft.com/office/drawing/2016/5/13/chartex" xmlns:cx8="http://schemas.microsoft.com/office/drawing/2016/5/14/chartex" xmlns:mc="http://schemas.openxmlformats.org/markup-compatibility/2006" xmlns:aink="http://schemas.microsoft.com/office/drawing/2016/ink" xmlns:am3d="http://schemas.microsoft.com/office/drawing/2017/model3d" xmlns:o="urn:schemas-microsoft-com:office:office" xmlns:r="http://schemas.openxmlformats.org/officeDocument/2006/relationships" xmlns:m="http://schemas.openxmlformats.org/officeDocument/2006/math" xmlns:v="urn:schemas-microsoft-com:vml" xmlns:wp14="http://schemas.microsoft.com/office/word/2010/wordprocessingDrawing" xmlns:wp="http://schemas.openxmlformats.org/drawingml/2006/wordprocessingDrawing" xmlns:w10="urn:schemas-microsoft-com:office:word" xmlns:w="http://schemas.openxmlformats.org/wordprocessingml/2006/main" xmlns:w14="http://schemas.microsoft.com/office/word/2010/wordml" xmlns:w15="http://schemas.microsoft.com/office/word/2012/wordml" xmlns:w16cid="http://schemas.microsoft.com/office/word/2016/wordml/cid" xmlns:w16se="http://schemas.microsoft.com/office/word/2015/wordml/symex" xmlns:wpg="http://schemas.microsoft.com/office/word/2010/wordprocessingGroup" xmlns:wpi="http://schemas.microsoft.com/office/word/2010/wordprocessingInk" xmlns:wne="http://schemas.microsoft.com/office/word/2006/wordml" xmlns:wps="http://schemas.microsoft.com/office/word/2010/wordprocessingShape" mc:Ignorable="w14 w15 w16se w16cid wp14">
+<w:numbering xmlns:wpc="http://schemas.microsoft.com/office/word/2010/wordprocessingCanvas" xmlns:cx="http://schemas.microsoft.com/office/drawing/2014/chartex" xmlns:cx1="http://schemas.microsoft.com/office/drawing/2015/9/8/chartex" xmlns:cx2="http://schemas.microsoft.com/office/drawing/2015/10/21/chartex" xmlns:cx3="http://schemas.microsoft.com/office/drawing/2016/5/9/chartex" xmlns:cx4="http://schemas.microsoft.com/office/drawing/2016/5/10/chartex" xmlns:cx5="http://schemas.microsoft.com/office/drawing/2016/5/11/chartex" xmlns:cx6="http://schemas.microsoft.com/office/drawing/2016/5/12/chartex" xmlns:cx7="http://schemas.microsoft.com/office/drawing/2016/5/13/chartex" xmlns:cx8="http://schemas.microsoft.com/office/drawing/2016/5/14/chartex" xmlns:mc="http://schemas.openxmlformats.org/markup-compatibility/2006" xmlns:aink="http://schemas.microsoft.com/office/drawing/2016/ink" xmlns:am3d="http://schemas.microsoft.com/office/drawing/2017/model3d" xmlns:o="urn:schemas-microsoft-com:office:office" xmlns:r="http://schemas.openxmlformats.org/officeDocument/2006/relationships" xmlns:m="http://schemas.openxmlformats.org/officeDocument/2006/math" xmlns:v="urn:schemas-microsoft-com:vml" xmlns:wp14="http://schemas.microsoft.com/office/word/2010/wordprocessingDrawing" xmlns:wp="http://schemas.openxmlformats.org/drawingml/2006/wordprocessingDrawing" xmlns:w10="urn:schemas-microsoft-com:office:word" xmlns:w="http://schemas.openxmlformats.org/wordprocessingml/2006/main" xmlns:w14="http://schemas.microsoft.com/office/word/2010/wordml" xmlns:w15="http://schemas.microsoft.com/office/word/2012/wordml" xmlns:w16cex="http://schemas.microsoft.com/office/word/2018/wordml/cex" xmlns:w16cid="http://schemas.microsoft.com/office/word/2016/wordml/cid" xmlns:w16="http://schemas.microsoft.com/office/word/2018/wordml" xmlns:w16se="http://schemas.microsoft.com/office/word/2015/wordml/symex" xmlns:wpg="http://schemas.microsoft.com/office/word/2010/wordprocessingGroup" xmlns:wpi="http://schemas.microsoft.com/office/word/2010/wordprocessingInk" xmlns:wne="http://schemas.microsoft.com/office/word/2006/wordml" xmlns:wps="http://schemas.microsoft.com/office/word/2010/wordprocessingShape" mc:Ignorable="w14 w15 w16se w16cid w16 w16cex wp14">
   <w:abstractNum w:abstractNumId="0" w15:restartNumberingAfterBreak="0">
     <w:nsid w:val="1EF9765C"/>
     <w:multiLevelType w:val="hybridMultilevel"/>
@@ -7807,7 +7637,7 @@
 </file>
 
 <file path=word/styles.xml><?xml version="1.0" encoding="utf-8"?>
-<w:styles xmlns:mc="http://schemas.openxmlformats.org/markup-compatibility/2006" xmlns:r="http://schemas.openxmlformats.org/officeDocument/2006/relationships" xmlns:w="http://schemas.openxmlformats.org/wordprocessingml/2006/main" xmlns:w14="http://schemas.microsoft.com/office/word/2010/wordml" xmlns:w15="http://schemas.microsoft.com/office/word/2012/wordml" xmlns:w16cid="http://schemas.microsoft.com/office/word/2016/wordml/cid" xmlns:w16se="http://schemas.microsoft.com/office/word/2015/wordml/symex" mc:Ignorable="w14 w15 w16se w16cid">
+<w:styles xmlns:mc="http://schemas.openxmlformats.org/markup-compatibility/2006" xmlns:r="http://schemas.openxmlformats.org/officeDocument/2006/relationships" xmlns:w="http://schemas.openxmlformats.org/wordprocessingml/2006/main" xmlns:w14="http://schemas.microsoft.com/office/word/2010/wordml" xmlns:w15="http://schemas.microsoft.com/office/word/2012/wordml" xmlns:w16cex="http://schemas.microsoft.com/office/word/2018/wordml/cex" xmlns:w16cid="http://schemas.microsoft.com/office/word/2016/wordml/cid" xmlns:w16="http://schemas.microsoft.com/office/word/2018/wordml" xmlns:w16se="http://schemas.microsoft.com/office/word/2015/wordml/symex" mc:Ignorable="w14 w15 w16se w16cid w16 w16cex">
   <w:docDefaults>
     <w:rPrDefault>
       <w:rPr>

--- a/Presentation/Presentation Script.docx
+++ b/Presentation/Presentation Script.docx
@@ -82,17 +82,8 @@
           <w:sz w:val="24"/>
           <w:szCs w:val="24"/>
         </w:rPr>
-        <w:t xml:space="preserve">Luca </w:t>
-      </w:r>
-      <w:proofErr w:type="spellStart"/>
-      <w:r>
-        <w:rPr>
-          <w:sz w:val="24"/>
-          <w:szCs w:val="24"/>
-        </w:rPr>
-        <w:t>Masiero</w:t>
-      </w:r>
-      <w:proofErr w:type="spellEnd"/>
+        <w:t>Luca Masiero</w:t>
+      </w:r>
       <w:r>
         <w:rPr>
           <w:sz w:val="24"/>
@@ -1167,30 +1158,14 @@
           <w:sz w:val="24"/>
           <w:szCs w:val="24"/>
         </w:rPr>
-        <w:t>these windows a Feature Extraction module will extract 80</w:t>
-      </w:r>
-      <w:r>
-        <w:rPr>
-          <w:sz w:val="24"/>
-          <w:szCs w:val="24"/>
-        </w:rPr>
-        <w:t xml:space="preserve"> </w:t>
-      </w:r>
-      <w:proofErr w:type="spellStart"/>
-      <w:r>
-        <w:rPr>
-          <w:sz w:val="24"/>
-          <w:szCs w:val="24"/>
-        </w:rPr>
-        <w:t>Mels</w:t>
-      </w:r>
-      <w:proofErr w:type="spellEnd"/>
-      <w:r>
-        <w:rPr>
-          <w:sz w:val="24"/>
-          <w:szCs w:val="24"/>
-        </w:rPr>
-        <w:t>, 40MFCC</w:t>
+        <w:t xml:space="preserve">these windows a Feature Extraction module will extract </w:t>
+      </w:r>
+      <w:r>
+        <w:rPr>
+          <w:sz w:val="24"/>
+          <w:szCs w:val="24"/>
+        </w:rPr>
+        <w:t xml:space="preserve">the Mel spectrogram or the Mel Cepstral coeficcients </w:t>
       </w:r>
       <w:r>
         <w:rPr>
@@ -1452,23 +1427,7 @@
           <w:sz w:val="24"/>
           <w:szCs w:val="24"/>
         </w:rPr>
-        <w:t xml:space="preserve">or reding it from a </w:t>
-      </w:r>
-      <w:proofErr w:type="spellStart"/>
-      <w:r>
-        <w:rPr>
-          <w:sz w:val="24"/>
-          <w:szCs w:val="24"/>
-        </w:rPr>
-        <w:t>numpy</w:t>
-      </w:r>
-      <w:proofErr w:type="spellEnd"/>
-      <w:r>
-        <w:rPr>
-          <w:sz w:val="24"/>
-          <w:szCs w:val="24"/>
-        </w:rPr>
-        <w:t xml:space="preserve"> array or a wav file</w:t>
+        <w:t>or reding it from a numpy array or a wav file</w:t>
       </w:r>
     </w:p>
     <w:p>
@@ -2433,23 +2392,7 @@
           <w:sz w:val="24"/>
           <w:szCs w:val="24"/>
         </w:rPr>
-        <w:t xml:space="preserve">data and </w:t>
-      </w:r>
-      <w:proofErr w:type="spellStart"/>
-      <w:r>
-        <w:rPr>
-          <w:sz w:val="24"/>
-          <w:szCs w:val="24"/>
-        </w:rPr>
-        <w:t>DSConv</w:t>
-      </w:r>
-      <w:proofErr w:type="spellEnd"/>
-      <w:r>
-        <w:rPr>
-          <w:sz w:val="24"/>
-          <w:szCs w:val="24"/>
-        </w:rPr>
-        <w:t xml:space="preserve"> </w:t>
+        <w:t xml:space="preserve">data and DSConv </w:t>
       </w:r>
       <w:r>
         <w:rPr>
@@ -2957,7 +2900,14 @@
           <w:sz w:val="24"/>
           <w:szCs w:val="24"/>
         </w:rPr>
-        <w:t>it use</w:t>
+        <w:t xml:space="preserve">it </w:t>
+      </w:r>
+      <w:r>
+        <w:rPr>
+          <w:sz w:val="24"/>
+          <w:szCs w:val="24"/>
+        </w:rPr>
+        <w:t>uses</w:t>
       </w:r>
       <w:r>
         <w:rPr>
@@ -3008,21 +2958,12 @@
         </w:rPr>
         <w:t xml:space="preserve"> </w:t>
       </w:r>
-      <w:proofErr w:type="spellStart"/>
-      <w:r>
-        <w:rPr>
-          <w:sz w:val="24"/>
-          <w:szCs w:val="24"/>
-        </w:rPr>
-        <w:t>ms</w:t>
-      </w:r>
-      <w:proofErr w:type="spellEnd"/>
-      <w:r>
-        <w:rPr>
-          <w:sz w:val="24"/>
-          <w:szCs w:val="24"/>
-        </w:rPr>
-        <w:t xml:space="preserve">, </w:t>
+      <w:r>
+        <w:rPr>
+          <w:sz w:val="24"/>
+          <w:szCs w:val="24"/>
+        </w:rPr>
+        <w:t xml:space="preserve">ms, </w:t>
       </w:r>
       <w:r>
         <w:rPr>
@@ -3051,6 +2992,33 @@
           <w:szCs w:val="24"/>
         </w:rPr>
         <w:t xml:space="preserve"> models.</w:t>
+      </w:r>
+    </w:p>
+    <w:p>
+      <w:pPr>
+        <w:pStyle w:val="Nessunaspaziatura"/>
+        <w:jc w:val="both"/>
+        <w:rPr>
+          <w:sz w:val="24"/>
+          <w:szCs w:val="24"/>
+        </w:rPr>
+      </w:pPr>
+    </w:p>
+    <w:p>
+      <w:pPr>
+        <w:pStyle w:val="Nessunaspaziatura"/>
+        <w:jc w:val="both"/>
+        <w:rPr>
+          <w:sz w:val="24"/>
+          <w:szCs w:val="24"/>
+        </w:rPr>
+      </w:pPr>
+      <w:r>
+        <w:rPr>
+          <w:sz w:val="24"/>
+          <w:szCs w:val="24"/>
+        </w:rPr>
+        <w:t>Now I let to Luca explains the other models an the results.</w:t>
       </w:r>
     </w:p>
     <w:p>
@@ -3236,7 +3204,6 @@
       <w:r>
         <w:t xml:space="preserve">and </w:t>
       </w:r>
-      <w:proofErr w:type="spellStart"/>
       <w:r>
         <w:rPr>
           <w:i/>
@@ -3251,7 +3218,6 @@
         </w:rPr>
         <w:t>epthwise</w:t>
       </w:r>
-      <w:proofErr w:type="spellEnd"/>
       <w:r>
         <w:t>.</w:t>
       </w:r>
@@ -3261,21 +3227,12 @@
         <w:pStyle w:val="Nessunaspaziatura"/>
         <w:jc w:val="both"/>
       </w:pPr>
-      <w:proofErr w:type="spellStart"/>
       <w:r>
         <w:rPr>
           <w:b/>
           <w:bCs/>
         </w:rPr>
-        <w:t>Depthwise</w:t>
-      </w:r>
-      <w:proofErr w:type="spellEnd"/>
-      <w:r>
-        <w:rPr>
-          <w:b/>
-          <w:bCs/>
-        </w:rPr>
-        <w:t xml:space="preserve"> Separable convolution</w:t>
+        <w:t>Depthwise Separable convolution</w:t>
       </w:r>
       <w:r>
         <w:t xml:space="preserve"> uses</w:t>
@@ -3352,54 +3309,37 @@
       <w:r>
         <w:t xml:space="preserve">the </w:t>
       </w:r>
-      <w:proofErr w:type="spellStart"/>
       <w:r>
         <w:rPr>
           <w:i/>
           <w:iCs/>
         </w:rPr>
-        <w:t>depthwise</w:t>
-      </w:r>
-      <w:proofErr w:type="spellEnd"/>
+        <w:t xml:space="preserve">depthwise </w:t>
+      </w:r>
+      <w:r>
+        <w:t xml:space="preserve">and </w:t>
+      </w:r>
+      <w:r>
+        <w:t xml:space="preserve">the </w:t>
+      </w:r>
       <w:r>
         <w:rPr>
           <w:i/>
           <w:iCs/>
         </w:rPr>
+        <w:t xml:space="preserve">pointwise </w:t>
+      </w:r>
+      <w:r>
+        <w:t>one</w:t>
+      </w:r>
+      <w:r>
+        <w:t>.</w:t>
+      </w:r>
+      <w:r>
         <w:t xml:space="preserve"> </w:t>
       </w:r>
       <w:r>
-        <w:t xml:space="preserve">and </w:t>
-      </w:r>
-      <w:r>
-        <w:t xml:space="preserve">the </w:t>
-      </w:r>
-      <w:r>
-        <w:rPr>
-          <w:i/>
-          <w:iCs/>
-        </w:rPr>
-        <w:t xml:space="preserve">pointwise </w:t>
-      </w:r>
-      <w:r>
-        <w:t>one</w:t>
-      </w:r>
-      <w:r>
-        <w:t>.</w:t>
-      </w:r>
-      <w:r>
-        <w:t xml:space="preserve"> </w:t>
-      </w:r>
-      <w:r>
-        <w:t xml:space="preserve">In the first part, </w:t>
-      </w:r>
-      <w:proofErr w:type="spellStart"/>
-      <w:r>
-        <w:t>depthwise</w:t>
-      </w:r>
-      <w:proofErr w:type="spellEnd"/>
-      <w:r>
-        <w:t xml:space="preserve"> convolution, we give the input image a convolution without changing the depth. The pointwise convolution is so named because it uses a 1</w:t>
+        <w:t>In the first part, depthwise convolution, we give the input image a convolution without changing the depth. The pointwise convolution is so named because it uses a 1</w:t>
       </w:r>
       <w:r>
         <w:t>×</w:t>
@@ -3525,23 +3465,7 @@
           <w:sz w:val="24"/>
           <w:szCs w:val="24"/>
         </w:rPr>
-        <w:t xml:space="preserve"> </w:t>
-      </w:r>
-      <w:proofErr w:type="spellStart"/>
-      <w:r>
-        <w:rPr>
-          <w:sz w:val="24"/>
-          <w:szCs w:val="24"/>
-        </w:rPr>
-        <w:t>depthwise</w:t>
-      </w:r>
-      <w:proofErr w:type="spellEnd"/>
-      <w:r>
-        <w:rPr>
-          <w:sz w:val="24"/>
-          <w:szCs w:val="24"/>
-        </w:rPr>
-        <w:t xml:space="preserve"> convolution corresponds to </w:t>
+        <w:t xml:space="preserve"> depthwise convolution corresponds to </w:t>
       </w:r>
       <w:r>
         <w:rPr>
@@ -3592,17 +3516,8 @@
           <w:sz w:val="24"/>
           <w:szCs w:val="24"/>
         </w:rPr>
-        <w:t xml:space="preserve"> like in </w:t>
-      </w:r>
-      <w:proofErr w:type="spellStart"/>
-      <w:r>
-        <w:rPr>
-          <w:sz w:val="24"/>
-          <w:szCs w:val="24"/>
-        </w:rPr>
-        <w:t>hera</w:t>
-      </w:r>
-      <w:proofErr w:type="spellEnd"/>
+        <w:t xml:space="preserve"> like in hera</w:t>
+      </w:r>
       <w:r>
         <w:rPr>
           <w:sz w:val="24"/>
@@ -3696,81 +3611,56 @@
           <w:sz w:val="24"/>
           <w:szCs w:val="24"/>
         </w:rPr>
+        <w:t>a Depthwise 2D convolution layer</w:t>
+      </w:r>
+      <w:r>
+        <w:rPr>
+          <w:sz w:val="24"/>
+          <w:szCs w:val="24"/>
+        </w:rPr>
+        <w:t xml:space="preserve"> and a pointwise </w:t>
+      </w:r>
+      <w:r>
+        <w:rPr>
+          <w:sz w:val="24"/>
+          <w:szCs w:val="24"/>
+        </w:rPr>
+        <w:t xml:space="preserve">bi-dimensional </w:t>
+      </w:r>
+      <w:r>
+        <w:rPr>
+          <w:sz w:val="24"/>
+          <w:szCs w:val="24"/>
+        </w:rPr>
+        <w:t xml:space="preserve">convolution, with batch normalization </w:t>
+      </w:r>
+      <w:r>
+        <w:rPr>
+          <w:sz w:val="24"/>
+          <w:szCs w:val="24"/>
+        </w:rPr>
+        <w:t>followed by</w:t>
+      </w:r>
+      <w:r>
+        <w:rPr>
+          <w:sz w:val="24"/>
+          <w:szCs w:val="24"/>
+        </w:rPr>
+        <w:t xml:space="preserve"> </w:t>
+      </w:r>
+      <w:r>
+        <w:rPr>
+          <w:sz w:val="24"/>
+          <w:szCs w:val="24"/>
+        </w:rPr>
         <w:t xml:space="preserve">a </w:t>
       </w:r>
-      <w:proofErr w:type="spellStart"/>
-      <w:r>
-        <w:rPr>
-          <w:sz w:val="24"/>
-          <w:szCs w:val="24"/>
-        </w:rPr>
-        <w:t>Depthwise</w:t>
-      </w:r>
-      <w:proofErr w:type="spellEnd"/>
-      <w:r>
-        <w:rPr>
-          <w:sz w:val="24"/>
-          <w:szCs w:val="24"/>
-        </w:rPr>
-        <w:t xml:space="preserve"> 2D convolution layer</w:t>
-      </w:r>
-      <w:r>
-        <w:rPr>
-          <w:sz w:val="24"/>
-          <w:szCs w:val="24"/>
-        </w:rPr>
-        <w:t xml:space="preserve"> and a pointwise </w:t>
-      </w:r>
-      <w:r>
-        <w:rPr>
-          <w:sz w:val="24"/>
-          <w:szCs w:val="24"/>
-        </w:rPr>
-        <w:t xml:space="preserve">bi-dimensional </w:t>
-      </w:r>
-      <w:r>
-        <w:rPr>
-          <w:sz w:val="24"/>
-          <w:szCs w:val="24"/>
-        </w:rPr>
-        <w:t xml:space="preserve">convolution, with batch normalization </w:t>
-      </w:r>
-      <w:r>
-        <w:rPr>
-          <w:sz w:val="24"/>
-          <w:szCs w:val="24"/>
-        </w:rPr>
-        <w:t>followed by</w:t>
-      </w:r>
-      <w:r>
-        <w:rPr>
-          <w:sz w:val="24"/>
-          <w:szCs w:val="24"/>
-        </w:rPr>
-        <w:t xml:space="preserve"> </w:t>
-      </w:r>
-      <w:r>
-        <w:rPr>
-          <w:sz w:val="24"/>
-          <w:szCs w:val="24"/>
-        </w:rPr>
-        <w:t xml:space="preserve">a </w:t>
-      </w:r>
-      <w:proofErr w:type="spellStart"/>
-      <w:r>
-        <w:rPr>
-          <w:sz w:val="24"/>
-          <w:szCs w:val="24"/>
-        </w:rPr>
-        <w:t>Relu</w:t>
-      </w:r>
-      <w:proofErr w:type="spellEnd"/>
-      <w:r>
-        <w:rPr>
-          <w:sz w:val="24"/>
-          <w:szCs w:val="24"/>
-        </w:rPr>
-        <w:t xml:space="preserve"> activation</w:t>
+      <w:r>
+        <w:rPr>
+          <w:sz w:val="24"/>
+          <w:szCs w:val="24"/>
+        </w:rPr>
+        <w:t>Relu activation</w:t>
       </w:r>
       <w:r>
         <w:rPr>
@@ -4094,23 +3984,7 @@
           <w:sz w:val="24"/>
           <w:szCs w:val="24"/>
         </w:rPr>
-        <w:t xml:space="preserve"> The first layer is a normal convolution layer because the input of the network is a 1-channel picture, so it doesn’t make any sense to apply </w:t>
-      </w:r>
-      <w:proofErr w:type="spellStart"/>
-      <w:r>
-        <w:rPr>
-          <w:sz w:val="24"/>
-          <w:szCs w:val="24"/>
-        </w:rPr>
-        <w:t>depthwise</w:t>
-      </w:r>
-      <w:proofErr w:type="spellEnd"/>
-      <w:r>
-        <w:rPr>
-          <w:sz w:val="24"/>
-          <w:szCs w:val="24"/>
-        </w:rPr>
-        <w:t xml:space="preserve"> convolution to an image made of a single channel.</w:t>
+        <w:t xml:space="preserve"> The first layer is a normal convolution layer because the input of the network is a 1-channel picture, so it doesn’t make any sense to apply depthwise convolution to an image made of a single channel.</w:t>
       </w:r>
     </w:p>
     <w:p>
@@ -4354,17 +4228,8 @@
           <w:sz w:val="24"/>
           <w:szCs w:val="24"/>
         </w:rPr>
-        <w:t xml:space="preserve">80 </w:t>
-      </w:r>
-      <w:proofErr w:type="spellStart"/>
-      <w:r>
-        <w:rPr>
-          <w:sz w:val="24"/>
-          <w:szCs w:val="24"/>
-        </w:rPr>
-        <w:t>Mels</w:t>
-      </w:r>
-      <w:proofErr w:type="spellEnd"/>
+        <w:t>80 Mels</w:t>
+      </w:r>
       <w:r>
         <w:rPr>
           <w:sz w:val="24"/>
@@ -4646,23 +4511,7 @@
           <w:sz w:val="24"/>
           <w:szCs w:val="24"/>
         </w:rPr>
-        <w:t xml:space="preserve">4 </w:t>
-      </w:r>
-      <w:proofErr w:type="spellStart"/>
-      <w:r>
-        <w:rPr>
-          <w:sz w:val="24"/>
-          <w:szCs w:val="24"/>
-        </w:rPr>
-        <w:t>DSConv</w:t>
-      </w:r>
-      <w:proofErr w:type="spellEnd"/>
-      <w:r>
-        <w:rPr>
-          <w:sz w:val="24"/>
-          <w:szCs w:val="24"/>
-        </w:rPr>
-        <w:t xml:space="preserve"> layers instead of 5 and</w:t>
+        <w:t>4 DSConv layers instead of 5 and</w:t>
       </w:r>
       <w:r>
         <w:rPr>
@@ -4907,17 +4756,8 @@
           <w:sz w:val="24"/>
           <w:szCs w:val="24"/>
         </w:rPr>
-        <w:t xml:space="preserve"> </w:t>
-      </w:r>
-      <w:proofErr w:type="spellStart"/>
-      <w:r>
-        <w:rPr>
-          <w:sz w:val="24"/>
-          <w:szCs w:val="24"/>
-        </w:rPr>
-        <w:t>Mels</w:t>
-      </w:r>
-      <w:proofErr w:type="spellEnd"/>
+        <w:t xml:space="preserve"> Mels</w:t>
+      </w:r>
       <w:r>
         <w:rPr>
           <w:sz w:val="24"/>
@@ -5187,23 +5027,7 @@
           <w:sz w:val="24"/>
           <w:szCs w:val="24"/>
         </w:rPr>
-        <w:t xml:space="preserve"> 80 </w:t>
-      </w:r>
-      <w:proofErr w:type="spellStart"/>
-      <w:r>
-        <w:rPr>
-          <w:sz w:val="24"/>
-          <w:szCs w:val="24"/>
-        </w:rPr>
-        <w:t>Mels</w:t>
-      </w:r>
-      <w:proofErr w:type="spellEnd"/>
-      <w:r>
-        <w:rPr>
-          <w:sz w:val="24"/>
-          <w:szCs w:val="24"/>
-        </w:rPr>
-        <w:t xml:space="preserve"> would have been the best model if it wasn’t for the number of parameters.</w:t>
+        <w:t xml:space="preserve"> 80 Mels would have been the best model if it wasn’t for the number of parameters.</w:t>
       </w:r>
     </w:p>
     <w:p>
@@ -5569,23 +5393,7 @@
           <w:sz w:val="24"/>
           <w:szCs w:val="24"/>
         </w:rPr>
-        <w:t xml:space="preserve"> </w:t>
-      </w:r>
-      <w:proofErr w:type="spellStart"/>
-      <w:r>
-        <w:rPr>
-          <w:sz w:val="24"/>
-          <w:szCs w:val="24"/>
-        </w:rPr>
-        <w:t>SincConv</w:t>
-      </w:r>
-      <w:proofErr w:type="spellEnd"/>
-      <w:r>
-        <w:rPr>
-          <w:sz w:val="24"/>
-          <w:szCs w:val="24"/>
-        </w:rPr>
-        <w:t>.</w:t>
+        <w:t xml:space="preserve"> SincConv.</w:t>
       </w:r>
     </w:p>
     <w:p>
@@ -5805,23 +5613,7 @@
           <w:sz w:val="24"/>
           <w:szCs w:val="24"/>
         </w:rPr>
-        <w:t xml:space="preserve"> </w:t>
-      </w:r>
-      <w:proofErr w:type="spellStart"/>
-      <w:r>
-        <w:rPr>
-          <w:sz w:val="24"/>
-          <w:szCs w:val="24"/>
-        </w:rPr>
-        <w:t>DSConvSmall</w:t>
-      </w:r>
-      <w:proofErr w:type="spellEnd"/>
-      <w:r>
-        <w:rPr>
-          <w:sz w:val="24"/>
-          <w:szCs w:val="24"/>
-        </w:rPr>
-        <w:t xml:space="preserve"> + 40MFCC</w:t>
+        <w:t xml:space="preserve"> DSConvSmall + 40MFCC</w:t>
       </w:r>
       <w:r>
         <w:rPr>
@@ -5906,25 +5698,7 @@
           <w:sz w:val="24"/>
           <w:szCs w:val="24"/>
         </w:rPr>
-        <w:t xml:space="preserve">(indica 28.71 </w:t>
-      </w:r>
-      <w:proofErr w:type="spellStart"/>
-      <w:r>
-        <w:rPr>
-          <w:color w:val="FF0000"/>
-          <w:sz w:val="24"/>
-          <w:szCs w:val="24"/>
-        </w:rPr>
-        <w:t>ms</w:t>
-      </w:r>
-      <w:proofErr w:type="spellEnd"/>
-      <w:r>
-        <w:rPr>
-          <w:color w:val="FF0000"/>
-          <w:sz w:val="24"/>
-          <w:szCs w:val="24"/>
-        </w:rPr>
-        <w:t>)</w:t>
+        <w:t>(indica 28.71 ms)</w:t>
       </w:r>
       <w:r>
         <w:rPr>
@@ -6435,23 +6209,7 @@
           <w:sz w:val="24"/>
           <w:szCs w:val="24"/>
         </w:rPr>
-        <w:t xml:space="preserve">here is not so much difference between 80 </w:t>
-      </w:r>
-      <w:proofErr w:type="spellStart"/>
-      <w:r>
-        <w:rPr>
-          <w:sz w:val="24"/>
-          <w:szCs w:val="24"/>
-        </w:rPr>
-        <w:t>Mels</w:t>
-      </w:r>
-      <w:proofErr w:type="spellEnd"/>
-      <w:r>
-        <w:rPr>
-          <w:sz w:val="24"/>
-          <w:szCs w:val="24"/>
-        </w:rPr>
-        <w:t xml:space="preserve"> or 40MFCC.</w:t>
+        <w:t>here is not so much difference between 80 Mels or 40MFCC.</w:t>
       </w:r>
       <w:r>
         <w:rPr>
@@ -6467,7 +6225,6 @@
         </w:rPr>
         <w:t>40MFCC +</w:t>
       </w:r>
-      <w:proofErr w:type="spellStart"/>
       <w:r>
         <w:rPr>
           <w:rFonts w:cstheme="minorHAnsi"/>
@@ -6481,15 +6238,7 @@
           <w:sz w:val="24"/>
           <w:szCs w:val="24"/>
         </w:rPr>
-        <w:t>s</w:t>
-      </w:r>
-      <w:proofErr w:type="spellEnd"/>
-      <w:r>
-        <w:rPr>
-          <w:sz w:val="24"/>
-          <w:szCs w:val="24"/>
-        </w:rPr>
-        <w:t xml:space="preserve"> </w:t>
+        <w:t xml:space="preserve">s </w:t>
       </w:r>
       <w:r>
         <w:rPr>
@@ -6718,7 +6467,6 @@
         </w:rPr>
         <w:t xml:space="preserve"> </w:t>
       </w:r>
-      <w:proofErr w:type="spellStart"/>
       <w:r>
         <w:rPr>
           <w:sz w:val="24"/>
@@ -6726,7 +6474,6 @@
         </w:rPr>
         <w:t>SincConv</w:t>
       </w:r>
-      <w:proofErr w:type="spellEnd"/>
       <w:r>
         <w:rPr>
           <w:sz w:val="24"/>
@@ -6734,7 +6481,6 @@
         </w:rPr>
         <w:t xml:space="preserve"> or </w:t>
       </w:r>
-      <w:proofErr w:type="spellStart"/>
       <w:r>
         <w:rPr>
           <w:sz w:val="24"/>
@@ -6742,7 +6488,6 @@
         </w:rPr>
         <w:t>GDSConv</w:t>
       </w:r>
-      <w:proofErr w:type="spellEnd"/>
       <w:r>
         <w:rPr>
           <w:sz w:val="24"/>
@@ -6762,23 +6507,7 @@
           <w:sz w:val="24"/>
           <w:szCs w:val="24"/>
         </w:rPr>
-        <w:t xml:space="preserve">very similar to </w:t>
-      </w:r>
-      <w:proofErr w:type="spellStart"/>
-      <w:r>
-        <w:rPr>
-          <w:sz w:val="24"/>
-          <w:szCs w:val="24"/>
-        </w:rPr>
-        <w:t>SincConv</w:t>
-      </w:r>
-      <w:proofErr w:type="spellEnd"/>
-      <w:r>
-        <w:rPr>
-          <w:sz w:val="24"/>
-          <w:szCs w:val="24"/>
-        </w:rPr>
-        <w:t>).</w:t>
+        <w:t>very similar to SincConv).</w:t>
       </w:r>
     </w:p>
     <w:p>
